--- a/RESUME-ROLLING.docx
+++ b/RESUME-ROLLING.docx
@@ -402,7 +402,7 @@
           <w:noProof/>
         </w:rPr>
         <w:pict w14:anchorId="3C9A2265">
-          <v:rect id="Rectangle 16" o:spid="_x0000_s2052" style="position:absolute;margin-left:1682.4pt;margin-top:122.05pt;width:612pt;height:138.6pt;z-index:-251597057;visibility:visible;mso-wrap-style:square;mso-width-percent:0;mso-wrap-distance-left:9pt;mso-wrap-distance-top:0;mso-wrap-distance-right:9pt;mso-wrap-distance-bottom:0;mso-position-horizontal:right;mso-position-horizontal-relative:page;mso-position-vertical:absolute;mso-position-vertical-relative:page;mso-width-percent:0;mso-width-relative:margin;mso-height-relative:margin;v-text-anchor:middle" o:gfxdata="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" fillcolor="#f8f8f8" stroked="f" strokeweight="1pt">
+          <v:rect id="Rectangle 16" o:spid="_x0000_s2052" style="position:absolute;margin-left:2243.2pt;margin-top:122.05pt;width:612pt;height:138.6pt;z-index:-251597057;visibility:visible;mso-wrap-style:square;mso-width-percent:0;mso-wrap-distance-left:9pt;mso-wrap-distance-top:0;mso-wrap-distance-right:9pt;mso-wrap-distance-bottom:0;mso-position-horizontal:right;mso-position-horizontal-relative:page;mso-position-vertical:absolute;mso-position-vertical-relative:page;mso-width-percent:0;mso-width-relative:margin;mso-height-relative:margin;v-text-anchor:middle" o:gfxdata="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" fillcolor="#f8f8f8" stroked="f" strokeweight="1pt">
             <w10:wrap anchorx="page" anchory="page"/>
           </v:rect>
         </w:pict>
@@ -3434,7 +3434,7 @@
           <w:noProof/>
         </w:rPr>
         <w:pict w14:anchorId="7E09F544">
-          <v:rect id="Rectangle 4" o:spid="_x0000_s2050" style="position:absolute;margin-left:2804pt;margin-top:745.3pt;width:612pt;height:46.9pt;z-index:-251653633;visibility:visible;mso-wrap-style:square;mso-width-percent:0;mso-wrap-distance-left:9pt;mso-wrap-distance-top:0;mso-wrap-distance-right:9pt;mso-wrap-distance-bottom:0;mso-position-horizontal:right;mso-position-horizontal-relative:page;mso-position-vertical:absolute;mso-position-vertical-relative:page;mso-width-percent:0;mso-width-relative:margin;mso-height-relative:margin;v-text-anchor:middle" o:gfxdata="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" fillcolor="#f8f8f8" stroked="f" strokeweight="1pt">
+          <v:rect id="Rectangle 4" o:spid="_x0000_s2050" style="position:absolute;margin-left:3364.8pt;margin-top:745.3pt;width:612pt;height:46.9pt;z-index:-251653633;visibility:visible;mso-wrap-style:square;mso-width-percent:0;mso-wrap-distance-left:9pt;mso-wrap-distance-top:0;mso-wrap-distance-right:9pt;mso-wrap-distance-bottom:0;mso-position-horizontal:right;mso-position-horizontal-relative:page;mso-position-vertical:absolute;mso-position-vertical-relative:page;mso-width-percent:0;mso-width-relative:margin;mso-height-relative:margin;v-text-anchor:middle" o:gfxdata="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" fillcolor="#f8f8f8" stroked="f" strokeweight="1pt">
             <w10:wrap anchorx="page" anchory="page"/>
           </v:rect>
         </w:pict>
@@ -3886,7 +3886,7 @@
           <w:sz w:val="20"/>
           <w:szCs w:val="20"/>
         </w:rPr>
-        <w:t>OxTS</w:t>
+        <w:t>Eigen | Boost</w:t>
       </w:r>
       <w:r>
         <w:rPr>
@@ -6326,6 +6326,12 @@
 </file>
 
 <file path=customXml/item1.xml><?xml version="1.0" encoding="utf-8"?>
+<p:properties xmlns:p="http://schemas.microsoft.com/office/2006/metadata/properties" xmlns:xsi="http://www.w3.org/2001/XMLSchema-instance" xmlns:pc="http://schemas.microsoft.com/office/infopath/2007/PartnerControls">
+  <documentManagement/>
+</p:properties>
+</file>
+
+<file path=customXml/item2.xml><?xml version="1.0" encoding="utf-8"?>
 <?mso-contentType ?>
 <FormTemplates xmlns="http://schemas.microsoft.com/sharepoint/v3/contenttype/forms">
   <Display>DocumentLibraryForm</Display>
@@ -6334,17 +6340,7 @@
 </FormTemplates>
 </file>
 
-<file path=customXml/item2.xml><?xml version="1.0" encoding="utf-8"?>
-<p:properties xmlns:p="http://schemas.microsoft.com/office/2006/metadata/properties" xmlns:xsi="http://www.w3.org/2001/XMLSchema-instance" xmlns:pc="http://schemas.microsoft.com/office/infopath/2007/PartnerControls">
-  <documentManagement/>
-</p:properties>
-</file>
-
 <file path=customXml/item3.xml><?xml version="1.0" encoding="utf-8"?>
-<b:Sources xmlns:b="http://schemas.openxmlformats.org/officeDocument/2006/bibliography" xmlns="http://schemas.openxmlformats.org/officeDocument/2006/bibliography" SelectedStyle="\APASixthEditionOfficeOnline.xsl" StyleName="APA" Version="6"/>
-</file>
-
-<file path=customXml/item4.xml><?xml version="1.0" encoding="utf-8"?>
 <ct:contentTypeSchema xmlns:ct="http://schemas.microsoft.com/office/2006/metadata/contentType" xmlns:ma="http://schemas.microsoft.com/office/2006/metadata/properties/metaAttributes" ct:_="" ma:_="" ma:contentTypeName="Document" ma:contentTypeID="0x010100F467E07CF36298409F4F61AD490CD0E1" ma:contentTypeVersion="2" ma:contentTypeDescription="Create a new document." ma:contentTypeScope="" ma:versionID="64460368a8213b661c33ccd100286296">
   <xsd:schema xmlns:xsd="http://www.w3.org/2001/XMLSchema" xmlns:xs="http://www.w3.org/2001/XMLSchema" xmlns:p="http://schemas.microsoft.com/office/2006/metadata/properties" xmlns:ns3="d8346520-07b0-41cd-8336-f72da13abc71" targetNamespace="http://schemas.microsoft.com/office/2006/metadata/properties" ma:root="true" ma:fieldsID="f0cce54140d0e686631c493a10617b15" ns3:_="">
     <xsd:import namespace="d8346520-07b0-41cd-8336-f72da13abc71"/>
@@ -6476,15 +6472,11 @@
 </ct:contentTypeSchema>
 </file>
 
-<file path=customXml/itemProps1.xml><?xml version="1.0" encoding="utf-8"?>
-<ds:datastoreItem xmlns:ds="http://schemas.openxmlformats.org/officeDocument/2006/customXml" ds:itemID="{05268575-84C3-4CC5-997B-6BE0C944094B}">
-  <ds:schemaRefs>
-    <ds:schemaRef ds:uri="http://schemas.microsoft.com/sharepoint/v3/contenttype/forms"/>
-  </ds:schemaRefs>
-</ds:datastoreItem>
+<file path=customXml/item4.xml><?xml version="1.0" encoding="utf-8"?>
+<b:Sources xmlns:b="http://schemas.openxmlformats.org/officeDocument/2006/bibliography" xmlns="http://schemas.openxmlformats.org/officeDocument/2006/bibliography" SelectedStyle="\APASixthEditionOfficeOnline.xsl" StyleName="APA" Version="6"/>
 </file>
 
-<file path=customXml/itemProps2.xml><?xml version="1.0" encoding="utf-8"?>
+<file path=customXml/itemProps1.xml><?xml version="1.0" encoding="utf-8"?>
 <ds:datastoreItem xmlns:ds="http://schemas.openxmlformats.org/officeDocument/2006/customXml" ds:itemID="{A376C718-774D-43CA-A29F-E858CB4F4705}">
   <ds:schemaRefs>
     <ds:schemaRef ds:uri="http://schemas.microsoft.com/office/2006/metadata/properties"/>
@@ -6493,15 +6485,15 @@
 </ds:datastoreItem>
 </file>
 
-<file path=customXml/itemProps3.xml><?xml version="1.0" encoding="utf-8"?>
-<ds:datastoreItem xmlns:ds="http://schemas.openxmlformats.org/officeDocument/2006/customXml" ds:itemID="{2C1FD7A6-9363-4350-A4C1-DCF421FBD559}">
+<file path=customXml/itemProps2.xml><?xml version="1.0" encoding="utf-8"?>
+<ds:datastoreItem xmlns:ds="http://schemas.openxmlformats.org/officeDocument/2006/customXml" ds:itemID="{05268575-84C3-4CC5-997B-6BE0C944094B}">
   <ds:schemaRefs>
-    <ds:schemaRef ds:uri="http://schemas.openxmlformats.org/officeDocument/2006/bibliography"/>
+    <ds:schemaRef ds:uri="http://schemas.microsoft.com/sharepoint/v3/contenttype/forms"/>
   </ds:schemaRefs>
 </ds:datastoreItem>
 </file>
 
-<file path=customXml/itemProps4.xml><?xml version="1.0" encoding="utf-8"?>
+<file path=customXml/itemProps3.xml><?xml version="1.0" encoding="utf-8"?>
 <ds:datastoreItem xmlns:ds="http://schemas.openxmlformats.org/officeDocument/2006/customXml" ds:itemID="{89EA6AFB-BBDB-4FEB-A3A3-AD057E992C2F}">
   <ds:schemaRefs>
     <ds:schemaRef ds:uri="http://schemas.microsoft.com/office/2006/metadata/contentType"/>
@@ -6517,4 +6509,12 @@
     <ds:schemaRef ds:uri="http://schemas.microsoft.com/internal/obd"/>
   </ds:schemaRefs>
 </ds:datastoreItem>
+</file>
+
+<file path=customXml/itemProps4.xml><?xml version="1.0" encoding="utf-8"?>
+<ds:datastoreItem xmlns:ds="http://schemas.openxmlformats.org/officeDocument/2006/customXml" ds:itemID="{2C1FD7A6-9363-4350-A4C1-DCF421FBD559}">
+  <ds:schemaRefs>
+    <ds:schemaRef ds:uri="http://schemas.openxmlformats.org/officeDocument/2006/bibliography"/>
+  </ds:schemaRefs>
+</ds:datastoreItem>
 </file>
--- a/RESUME-ROLLING.docx
+++ b/RESUME-ROLLING.docx
@@ -6,7 +6,7 @@
       <w:pPr>
         <w:jc w:val="center"/>
         <w:rPr>
-          <w:color w:val="595959" w:themeColor="text1" w:themeTint="A6"/>
+          <w:color w:val="000000" w:themeColor="text1"/>
           <w:sz w:val="64"/>
           <w:szCs w:val="64"/>
         </w:rPr>
@@ -14,9 +14,10 @@
       <w:r>
         <w:rPr>
           <w:noProof/>
+          <w:color w:val="000000" w:themeColor="text1"/>
         </w:rPr>
         <w:pict w14:anchorId="549731E3">
-          <v:rect id="Rectangle 12" o:spid="_x0000_s2054" href="https://terrytao19.github.io/portfolio/" style="position:absolute;left:0;text-align:left;margin-left:0;margin-top:0;width:612pt;height:1in;z-index:-251652608;visibility:visible;mso-wrap-style:square;mso-width-percent:0;mso-height-percent:0;mso-wrap-distance-left:9pt;mso-wrap-distance-top:0;mso-wrap-distance-right:9pt;mso-wrap-distance-bottom:0;mso-position-horizontal:absolute;mso-position-horizontal-relative:page;mso-position-vertical:absolute;mso-position-vertical-relative:page;mso-width-percent:0;mso-height-percent:0;mso-width-relative:margin;mso-height-relative:margin;v-text-anchor:middle" o:gfxdata="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" o:button="t" fillcolor="#ccddea [3214]" strokecolor="black [3213]" strokeweight=".25pt">
+          <v:rect id="Rectangle 12" o:spid="_x0000_s2054" href="https://terrytao19.github.io/portfolio/" style="position:absolute;left:0;text-align:left;margin-left:0;margin-top:0;width:612pt;height:1in;z-index:-251652608;visibility:visible;mso-wrap-style:square;mso-width-percent:0;mso-height-percent:0;mso-wrap-distance-left:9pt;mso-wrap-distance-top:0;mso-wrap-distance-right:9pt;mso-wrap-distance-bottom:0;mso-position-horizontal:absolute;mso-position-horizontal-relative:page;mso-position-vertical:absolute;mso-position-vertical-relative:page;mso-width-percent:0;mso-height-percent:0;mso-width-relative:margin;mso-height-relative:margin;v-text-anchor:middle" o:button="t" fillcolor="#ddd [3204]" strokecolor="black [3213]" strokeweight=".25pt">
             <v:fill o:detectmouseclick="t"/>
             <w10:wrap anchorx="page" anchory="page"/>
           </v:rect>
@@ -24,7 +25,7 @@
       </w:r>
       <w:r>
         <w:rPr>
-          <w:color w:val="595959" w:themeColor="text1" w:themeTint="A6"/>
+          <w:color w:val="000000" w:themeColor="text1"/>
           <w:sz w:val="64"/>
           <w:szCs w:val="64"/>
         </w:rPr>
@@ -32,7 +33,7 @@
       </w:r>
       <w:r>
         <w:rPr>
-          <w:color w:val="595959" w:themeColor="text1" w:themeTint="A6"/>
+          <w:color w:val="000000" w:themeColor="text1"/>
           <w:sz w:val="64"/>
           <w:szCs w:val="64"/>
         </w:rPr>
@@ -69,14 +70,14 @@
               <w:pStyle w:val="Subtitle"/>
               <w:jc w:val="right"/>
               <w:rPr>
-                <w:color w:val="49533D" w:themeColor="text2" w:themeShade="BF"/>
+                <w:color w:val="000000" w:themeColor="text1"/>
                 <w:sz w:val="20"/>
                 <w:szCs w:val="20"/>
               </w:rPr>
             </w:pPr>
             <w:r>
               <w:rPr>
-                <w:color w:val="49533D" w:themeColor="text2" w:themeShade="BF"/>
+                <w:color w:val="000000" w:themeColor="text1"/>
                 <w:sz w:val="20"/>
                 <w:szCs w:val="20"/>
               </w:rPr>
@@ -85,12 +86,12 @@
             <w:r>
               <w:rPr>
                 <w:noProof/>
-                <w:color w:val="49533D" w:themeColor="text2" w:themeShade="BF"/>
+                <w:color w:val="000000" w:themeColor="text1"/>
                 <w:sz w:val="20"/>
                 <w:szCs w:val="20"/>
               </w:rPr>
               <w:drawing>
-                <wp:anchor distT="0" distB="0" distL="114300" distR="114300" simplePos="0" relativeHeight="251715327" behindDoc="0" locked="0" layoutInCell="1" allowOverlap="1" wp14:anchorId="3FF87DD9" wp14:editId="3B00BA09">
+                <wp:anchor distT="0" distB="0" distL="114300" distR="114300" simplePos="0" relativeHeight="251715327" behindDoc="0" locked="0" layoutInCell="1" allowOverlap="1" wp14:anchorId="3FF87DD9" wp14:editId="1B570B16">
                   <wp:simplePos x="0" y="0"/>
                   <wp:positionH relativeFrom="column">
                     <wp:posOffset>3007995</wp:posOffset>
@@ -99,7 +100,7 @@
                     <wp:posOffset>1905</wp:posOffset>
                   </wp:positionV>
                   <wp:extent cx="182880" cy="182880"/>
-                  <wp:effectExtent l="0" t="0" r="7620" b="7620"/>
+                  <wp:effectExtent l="0" t="0" r="0" b="0"/>
                   <wp:wrapSquare wrapText="bothSides"/>
                   <wp:docPr id="9" name="Graphic 9" descr="Envelope with solid fill"/>
                   <wp:cNvGraphicFramePr>
@@ -155,14 +156,14 @@
               <w:pStyle w:val="Subtitle"/>
               <w:jc w:val="right"/>
               <w:rPr>
-                <w:color w:val="49533D" w:themeColor="text2" w:themeShade="BF"/>
+                <w:color w:val="000000" w:themeColor="text1"/>
                 <w:sz w:val="20"/>
                 <w:szCs w:val="20"/>
               </w:rPr>
             </w:pPr>
             <w:r>
               <w:rPr>
-                <w:color w:val="49533D" w:themeColor="text2" w:themeShade="BF"/>
+                <w:color w:val="000000" w:themeColor="text1"/>
                 <w:sz w:val="20"/>
                 <w:szCs w:val="20"/>
               </w:rPr>
@@ -171,12 +172,12 @@
             <w:r>
               <w:rPr>
                 <w:noProof/>
-                <w:color w:val="49533D" w:themeColor="text2" w:themeShade="BF"/>
+                <w:color w:val="000000" w:themeColor="text1"/>
                 <w:sz w:val="20"/>
                 <w:szCs w:val="20"/>
               </w:rPr>
               <w:drawing>
-                <wp:anchor distT="0" distB="0" distL="114300" distR="114300" simplePos="0" relativeHeight="251716351" behindDoc="0" locked="0" layoutInCell="1" allowOverlap="1" wp14:anchorId="25EDBAB2" wp14:editId="2C2006D2">
+                <wp:anchor distT="0" distB="0" distL="114300" distR="114300" simplePos="0" relativeHeight="251716351" behindDoc="0" locked="0" layoutInCell="1" allowOverlap="1" wp14:anchorId="25EDBAB2" wp14:editId="75511BB0">
                   <wp:simplePos x="0" y="0"/>
                   <wp:positionH relativeFrom="column">
                     <wp:posOffset>3007995</wp:posOffset>
@@ -185,7 +186,7 @@
                     <wp:posOffset>635</wp:posOffset>
                   </wp:positionV>
                   <wp:extent cx="182880" cy="182880"/>
-                  <wp:effectExtent l="0" t="0" r="7620" b="7620"/>
+                  <wp:effectExtent l="0" t="0" r="0" b="0"/>
                   <wp:wrapSquare wrapText="bothSides"/>
                   <wp:docPr id="10" name="Graphic 10" descr="Receiver with solid fill"/>
                   <wp:cNvGraphicFramePr>
@@ -241,14 +242,14 @@
               <w:pStyle w:val="Subtitle"/>
               <w:jc w:val="right"/>
               <w:rPr>
-                <w:color w:val="49533D" w:themeColor="text2" w:themeShade="BF"/>
+                <w:color w:val="000000" w:themeColor="text1"/>
                 <w:sz w:val="20"/>
                 <w:szCs w:val="20"/>
               </w:rPr>
             </w:pPr>
             <w:r>
               <w:rPr>
-                <w:color w:val="49533D" w:themeColor="text2" w:themeShade="BF"/>
+                <w:color w:val="000000" w:themeColor="text1"/>
                 <w:sz w:val="20"/>
                 <w:szCs w:val="20"/>
               </w:rPr>
@@ -257,12 +258,12 @@
             <w:r>
               <w:rPr>
                 <w:noProof/>
-                <w:color w:val="49533D" w:themeColor="text2" w:themeShade="BF"/>
+                <w:color w:val="000000" w:themeColor="text1"/>
                 <w:sz w:val="20"/>
                 <w:szCs w:val="20"/>
               </w:rPr>
               <w:drawing>
-                <wp:anchor distT="0" distB="0" distL="114300" distR="114300" simplePos="0" relativeHeight="251717375" behindDoc="0" locked="0" layoutInCell="1" allowOverlap="1" wp14:anchorId="63B27D0E" wp14:editId="517468F6">
+                <wp:anchor distT="0" distB="0" distL="114300" distR="114300" simplePos="0" relativeHeight="251717375" behindDoc="0" locked="0" layoutInCell="1" allowOverlap="1" wp14:anchorId="63B27D0E" wp14:editId="43A020D4">
                   <wp:simplePos x="0" y="0"/>
                   <wp:positionH relativeFrom="column">
                     <wp:posOffset>3007995</wp:posOffset>
@@ -271,7 +272,7 @@
                     <wp:posOffset>-635</wp:posOffset>
                   </wp:positionV>
                   <wp:extent cx="182880" cy="182880"/>
-                  <wp:effectExtent l="0" t="0" r="7620" b="7620"/>
+                  <wp:effectExtent l="0" t="0" r="0" b="0"/>
                   <wp:wrapSquare wrapText="bothSides"/>
                   <wp:docPr id="11" name="Graphic 11" descr="Earth globe: Americas with solid fill">
                     <a:hlinkClick xmlns:a="http://schemas.openxmlformats.org/drawingml/2006/main" r:id="rId15"/>
@@ -340,7 +341,7 @@
         <w:rPr>
           <w:i/>
           <w:iCs/>
-          <w:color w:val="49533D" w:themeColor="text2" w:themeShade="BF"/>
+          <w:color w:val="000000" w:themeColor="text2" w:themeShade="BF"/>
           <w:sz w:val="20"/>
           <w:szCs w:val="20"/>
         </w:rPr>
@@ -358,7 +359,7 @@
         <w:rPr>
           <w:b/>
           <w:bCs/>
-          <w:color w:val="637052" w:themeColor="text2"/>
+          <w:color w:val="000000" w:themeColor="text2"/>
           <w:sz w:val="20"/>
           <w:szCs w:val="20"/>
         </w:rPr>
@@ -370,7 +371,7 @@
         <w:rPr>
           <w:b/>
           <w:bCs/>
-          <w:color w:val="637052" w:themeColor="text2"/>
+          <w:color w:val="000000" w:themeColor="text2"/>
           <w:sz w:val="28"/>
           <w:szCs w:val="28"/>
         </w:rPr>
@@ -379,7 +380,7 @@
         <w:rPr>
           <w:b/>
           <w:bCs/>
-          <w:color w:val="637052" w:themeColor="text2"/>
+          <w:color w:val="000000" w:themeColor="text2"/>
           <w:sz w:val="28"/>
           <w:szCs w:val="28"/>
         </w:rPr>
@@ -392,7 +393,7 @@
         <w:rPr>
           <w:b/>
           <w:bCs/>
-          <w:color w:val="637052" w:themeColor="text2"/>
+          <w:color w:val="000000" w:themeColor="text2"/>
           <w:sz w:val="20"/>
           <w:szCs w:val="20"/>
         </w:rPr>
@@ -402,7 +403,7 @@
           <w:noProof/>
         </w:rPr>
         <w:pict w14:anchorId="3C9A2265">
-          <v:rect id="Rectangle 16" o:spid="_x0000_s2052" style="position:absolute;margin-left:2243.2pt;margin-top:122.05pt;width:612pt;height:138.6pt;z-index:-251597057;visibility:visible;mso-wrap-style:square;mso-width-percent:0;mso-wrap-distance-left:9pt;mso-wrap-distance-top:0;mso-wrap-distance-right:9pt;mso-wrap-distance-bottom:0;mso-position-horizontal:right;mso-position-horizontal-relative:page;mso-position-vertical:absolute;mso-position-vertical-relative:page;mso-width-percent:0;mso-width-relative:margin;mso-height-relative:margin;v-text-anchor:middle" o:gfxdata="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" fillcolor="#f8f8f8" stroked="f" strokeweight="1pt">
+          <v:rect id="Rectangle 16" o:spid="_x0000_s2052" style="position:absolute;margin-left:2804pt;margin-top:122.05pt;width:612pt;height:138.6pt;z-index:-251597057;visibility:visible;mso-wrap-style:square;mso-width-percent:0;mso-wrap-distance-left:9pt;mso-wrap-distance-top:0;mso-wrap-distance-right:9pt;mso-wrap-distance-bottom:0;mso-position-horizontal:right;mso-position-horizontal-relative:page;mso-position-vertical:absolute;mso-position-vertical-relative:page;mso-width-percent:0;mso-width-relative:margin;mso-height-relative:margin;v-text-anchor:middle" o:gfxdata="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" fillcolor="#f8f8f8" stroked="f" strokeweight="1pt">
             <w10:wrap anchorx="page" anchory="page"/>
           </v:rect>
         </w:pict>
@@ -411,7 +412,7 @@
         <w:rPr>
           <w:b/>
           <w:bCs/>
-          <w:color w:val="637052" w:themeColor="text2"/>
+          <w:color w:val="000000" w:themeColor="text2"/>
           <w:sz w:val="28"/>
           <w:szCs w:val="28"/>
         </w:rPr>
@@ -422,14 +423,14 @@
       <w:pPr>
         <w:spacing w:after="0" w:line="240" w:lineRule="auto"/>
         <w:rPr>
-          <w:color w:val="637052" w:themeColor="text2"/>
-          <w:sz w:val="20"/>
-          <w:szCs w:val="20"/>
-        </w:rPr>
-      </w:pPr>
-      <w:r>
-        <w:rPr>
-          <w:color w:val="637052" w:themeColor="text2"/>
+          <w:color w:val="000000" w:themeColor="text2"/>
+          <w:sz w:val="20"/>
+          <w:szCs w:val="20"/>
+        </w:rPr>
+      </w:pPr>
+      <w:r>
+        <w:rPr>
+          <w:color w:val="000000" w:themeColor="text2"/>
           <w:spacing w:val="4"/>
           <w:sz w:val="20"/>
           <w:szCs w:val="20"/>
@@ -438,7 +439,7 @@
       </w:r>
       <w:r>
         <w:rPr>
-          <w:color w:val="637052" w:themeColor="text2"/>
+          <w:color w:val="000000" w:themeColor="text2"/>
           <w:spacing w:val="4"/>
           <w:sz w:val="20"/>
           <w:szCs w:val="20"/>
@@ -447,7 +448,7 @@
       </w:r>
       <w:r>
         <w:rPr>
-          <w:color w:val="637052" w:themeColor="text2"/>
+          <w:color w:val="000000" w:themeColor="text2"/>
           <w:spacing w:val="4"/>
           <w:sz w:val="20"/>
           <w:szCs w:val="20"/>
@@ -456,7 +457,7 @@
       </w:r>
       <w:r>
         <w:rPr>
-          <w:color w:val="637052" w:themeColor="text2"/>
+          <w:color w:val="000000" w:themeColor="text2"/>
           <w:spacing w:val="4"/>
           <w:sz w:val="20"/>
           <w:szCs w:val="20"/>
@@ -465,7 +466,7 @@
       </w:r>
       <w:r>
         <w:rPr>
-          <w:color w:val="637052" w:themeColor="text2"/>
+          <w:color w:val="000000" w:themeColor="text2"/>
           <w:spacing w:val="4"/>
           <w:sz w:val="20"/>
           <w:szCs w:val="20"/>
@@ -474,7 +475,7 @@
       </w:r>
       <w:r>
         <w:rPr>
-          <w:color w:val="637052" w:themeColor="text2"/>
+          <w:color w:val="000000" w:themeColor="text2"/>
           <w:spacing w:val="4"/>
           <w:sz w:val="20"/>
           <w:szCs w:val="20"/>
@@ -483,7 +484,7 @@
       </w:r>
       <w:r>
         <w:rPr>
-          <w:color w:val="637052" w:themeColor="text2"/>
+          <w:color w:val="000000" w:themeColor="text2"/>
           <w:spacing w:val="4"/>
           <w:sz w:val="20"/>
           <w:szCs w:val="20"/>
@@ -492,7 +493,7 @@
       </w:r>
       <w:r>
         <w:rPr>
-          <w:color w:val="637052" w:themeColor="text2"/>
+          <w:color w:val="000000" w:themeColor="text2"/>
           <w:spacing w:val="4"/>
           <w:sz w:val="20"/>
           <w:szCs w:val="20"/>
@@ -501,7 +502,7 @@
       </w:r>
       <w:r>
         <w:rPr>
-          <w:color w:val="637052" w:themeColor="text2"/>
+          <w:color w:val="000000" w:themeColor="text2"/>
           <w:spacing w:val="4"/>
           <w:sz w:val="20"/>
           <w:szCs w:val="20"/>
@@ -510,7 +511,7 @@
       </w:r>
       <w:r>
         <w:rPr>
-          <w:color w:val="637052" w:themeColor="text2"/>
+          <w:color w:val="000000" w:themeColor="text2"/>
           <w:spacing w:val="4"/>
           <w:sz w:val="20"/>
           <w:szCs w:val="20"/>
@@ -519,7 +520,7 @@
       </w:r>
       <w:r>
         <w:rPr>
-          <w:color w:val="637052" w:themeColor="text2"/>
+          <w:color w:val="000000" w:themeColor="text2"/>
           <w:spacing w:val="4"/>
           <w:sz w:val="20"/>
           <w:szCs w:val="20"/>
@@ -528,7 +529,7 @@
       </w:r>
       <w:r>
         <w:rPr>
-          <w:color w:val="637052" w:themeColor="text2"/>
+          <w:color w:val="000000" w:themeColor="text2"/>
           <w:spacing w:val="4"/>
           <w:sz w:val="20"/>
           <w:szCs w:val="20"/>
@@ -537,7 +538,7 @@
       </w:r>
       <w:r>
         <w:rPr>
-          <w:color w:val="637052" w:themeColor="text2"/>
+          <w:color w:val="000000" w:themeColor="text2"/>
           <w:spacing w:val="4"/>
           <w:sz w:val="20"/>
           <w:szCs w:val="20"/>
@@ -546,7 +547,7 @@
       </w:r>
       <w:r>
         <w:rPr>
-          <w:color w:val="637052" w:themeColor="text2"/>
+          <w:color w:val="000000" w:themeColor="text2"/>
           <w:spacing w:val="4"/>
           <w:sz w:val="20"/>
           <w:szCs w:val="20"/>
@@ -555,7 +556,7 @@
       </w:r>
       <w:r>
         <w:rPr>
-          <w:color w:val="637052" w:themeColor="text2"/>
+          <w:color w:val="000000" w:themeColor="text2"/>
           <w:spacing w:val="4"/>
           <w:sz w:val="20"/>
           <w:szCs w:val="20"/>
@@ -564,7 +565,7 @@
       </w:r>
       <w:r>
         <w:rPr>
-          <w:color w:val="637052" w:themeColor="text2"/>
+          <w:color w:val="000000" w:themeColor="text2"/>
           <w:spacing w:val="4"/>
           <w:sz w:val="20"/>
           <w:szCs w:val="20"/>
@@ -573,7 +574,7 @@
       </w:r>
       <w:r>
         <w:rPr>
-          <w:color w:val="637052" w:themeColor="text2"/>
+          <w:color w:val="000000" w:themeColor="text2"/>
           <w:spacing w:val="4"/>
           <w:sz w:val="20"/>
           <w:szCs w:val="20"/>
@@ -582,7 +583,7 @@
       </w:r>
       <w:r>
         <w:rPr>
-          <w:color w:val="637052" w:themeColor="text2"/>
+          <w:color w:val="000000" w:themeColor="text2"/>
           <w:spacing w:val="4"/>
           <w:sz w:val="20"/>
           <w:szCs w:val="20"/>
@@ -591,7 +592,7 @@
       </w:r>
       <w:r>
         <w:rPr>
-          <w:color w:val="637052" w:themeColor="text2"/>
+          <w:color w:val="000000" w:themeColor="text2"/>
           <w:spacing w:val="4"/>
           <w:sz w:val="20"/>
           <w:szCs w:val="20"/>
@@ -603,17 +604,17 @@
       <w:pPr>
         <w:spacing w:after="0" w:line="240" w:lineRule="auto"/>
         <w:rPr>
-          <w:color w:val="637052" w:themeColor="text2"/>
-          <w:sz w:val="20"/>
-          <w:szCs w:val="20"/>
-        </w:rPr>
-      </w:pPr>
-    </w:p>
-    <w:p>
-      <w:pPr>
-        <w:spacing w:after="0" w:line="240" w:lineRule="auto"/>
-        <w:rPr>
-          <w:color w:val="637052" w:themeColor="text2"/>
+          <w:color w:val="000000" w:themeColor="text2"/>
+          <w:sz w:val="20"/>
+          <w:szCs w:val="20"/>
+        </w:rPr>
+      </w:pPr>
+    </w:p>
+    <w:p>
+      <w:pPr>
+        <w:spacing w:after="0" w:line="240" w:lineRule="auto"/>
+        <w:rPr>
+          <w:color w:val="000000" w:themeColor="text2"/>
         </w:rPr>
         <w:sectPr>
           <w:type w:val="continuous"/>
@@ -632,7 +633,7 @@
         <w:spacing w:after="0" w:line="240" w:lineRule="auto"/>
         <w:rPr>
           <w:rStyle w:val="Strong"/>
-          <w:color w:val="637052" w:themeColor="text2"/>
+          <w:color w:val="000000" w:themeColor="text2"/>
           <w:sz w:val="28"/>
           <w:szCs w:val="28"/>
         </w:rPr>
@@ -640,7 +641,7 @@
       <w:r>
         <w:rPr>
           <w:rStyle w:val="Strong"/>
-          <w:color w:val="637052" w:themeColor="text2"/>
+          <w:color w:val="000000" w:themeColor="text2"/>
           <w:sz w:val="28"/>
           <w:szCs w:val="28"/>
         </w:rPr>
@@ -652,7 +653,7 @@
         <w:spacing w:after="0" w:line="240" w:lineRule="auto"/>
         <w:rPr>
           <w:rStyle w:val="Strong"/>
-          <w:color w:val="637052" w:themeColor="text2"/>
+          <w:color w:val="000000" w:themeColor="text2"/>
           <w:sz w:val="28"/>
           <w:szCs w:val="28"/>
         </w:rPr>
@@ -663,7 +664,7 @@
         <w:spacing w:after="0" w:line="240" w:lineRule="auto"/>
         <w:rPr>
           <w:rStyle w:val="Strong"/>
-          <w:color w:val="637052" w:themeColor="text2"/>
+          <w:color w:val="000000" w:themeColor="text2"/>
           <w:sz w:val="28"/>
           <w:szCs w:val="28"/>
         </w:rPr>
@@ -676,7 +677,7 @@
         </w:tabs>
         <w:spacing w:after="0" w:line="240" w:lineRule="auto"/>
         <w:rPr>
-          <w:color w:val="637052" w:themeColor="text2"/>
+          <w:color w:val="000000" w:themeColor="text2"/>
           <w:sz w:val="20"/>
           <w:szCs w:val="20"/>
         </w:rPr>
@@ -693,7 +694,7 @@
       </w:r>
       <w:r>
         <w:rPr>
-          <w:color w:val="637052" w:themeColor="text2"/>
+          <w:color w:val="000000" w:themeColor="text2"/>
           <w:sz w:val="20"/>
           <w:szCs w:val="20"/>
         </w:rPr>
@@ -702,7 +703,7 @@
       <w:r>
         <w:rPr>
           <w:rStyle w:val="Strong"/>
-          <w:color w:val="865640" w:themeColor="accent3"/>
+          <w:color w:val="000000" w:themeColor="text1"/>
           <w:sz w:val="20"/>
           <w:szCs w:val="20"/>
         </w:rPr>
@@ -710,7 +711,7 @@
       </w:r>
       <w:r>
         <w:rPr>
-          <w:color w:val="865640" w:themeColor="accent3"/>
+          <w:color w:val="000000" w:themeColor="text1"/>
           <w:sz w:val="20"/>
           <w:szCs w:val="20"/>
         </w:rPr>
@@ -721,7 +722,7 @@
           <w:rStyle w:val="SubtleReference"/>
           <w:b/>
           <w:bCs/>
-          <w:color w:val="865640" w:themeColor="accent3"/>
+          <w:color w:val="000000" w:themeColor="text1"/>
           <w:sz w:val="20"/>
           <w:szCs w:val="20"/>
         </w:rPr>
@@ -730,7 +731,7 @@
       <w:r>
         <w:rPr>
           <w:rStyle w:val="SubtleReference"/>
-          <w:color w:val="865640" w:themeColor="accent3"/>
+          <w:color w:val="969696" w:themeColor="accent3"/>
           <w:sz w:val="20"/>
           <w:szCs w:val="20"/>
         </w:rPr>
@@ -739,7 +740,7 @@
       <w:r>
         <w:rPr>
           <w:rStyle w:val="SubtleReference"/>
-          <w:color w:val="637052" w:themeColor="text2"/>
+          <w:color w:val="000000" w:themeColor="text2"/>
           <w:sz w:val="20"/>
           <w:szCs w:val="20"/>
         </w:rPr>
@@ -748,7 +749,7 @@
       <w:r>
         <w:rPr>
           <w:rStyle w:val="SubtleReference"/>
-          <w:color w:val="637052" w:themeColor="text2"/>
+          <w:color w:val="000000" w:themeColor="text2"/>
           <w:sz w:val="20"/>
           <w:szCs w:val="20"/>
         </w:rPr>
@@ -757,7 +758,7 @@
       <w:r>
         <w:rPr>
           <w:rStyle w:val="SubtleReference"/>
-          <w:color w:val="637052" w:themeColor="text2"/>
+          <w:color w:val="000000" w:themeColor="text2"/>
           <w:sz w:val="20"/>
           <w:szCs w:val="20"/>
         </w:rPr>
@@ -766,7 +767,7 @@
       <w:r>
         <w:rPr>
           <w:rStyle w:val="SubtleReference"/>
-          <w:color w:val="637052" w:themeColor="text2"/>
+          <w:color w:val="000000" w:themeColor="text2"/>
           <w:sz w:val="20"/>
           <w:szCs w:val="20"/>
         </w:rPr>
@@ -775,7 +776,7 @@
       <w:r>
         <w:rPr>
           <w:rStyle w:val="SubtleReference"/>
-          <w:color w:val="9B8357" w:themeColor="accent4"/>
+          <w:color w:val="808080" w:themeColor="accent4"/>
           <w:sz w:val="20"/>
           <w:szCs w:val="20"/>
         </w:rPr>
@@ -784,7 +785,7 @@
       <w:r>
         <w:rPr>
           <w:rStyle w:val="SubtleReference"/>
-          <w:color w:val="9B8357" w:themeColor="accent4"/>
+          <w:color w:val="808080" w:themeColor="accent4"/>
           <w:sz w:val="20"/>
           <w:szCs w:val="20"/>
         </w:rPr>
@@ -793,7 +794,7 @@
       <w:r>
         <w:rPr>
           <w:rStyle w:val="SubtleReference"/>
-          <w:color w:val="9B8357" w:themeColor="accent4"/>
+          <w:color w:val="808080" w:themeColor="accent4"/>
           <w:sz w:val="20"/>
           <w:szCs w:val="20"/>
         </w:rPr>
@@ -802,7 +803,7 @@
       <w:r>
         <w:rPr>
           <w:rStyle w:val="SubtleReference"/>
-          <w:color w:val="9B8357" w:themeColor="accent4"/>
+          <w:color w:val="808080" w:themeColor="accent4"/>
           <w:sz w:val="20"/>
           <w:szCs w:val="20"/>
         </w:rPr>
@@ -811,7 +812,7 @@
       <w:r>
         <w:rPr>
           <w:rStyle w:val="SubtleReference"/>
-          <w:color w:val="9B8357" w:themeColor="accent4"/>
+          <w:color w:val="808080" w:themeColor="accent4"/>
           <w:sz w:val="20"/>
           <w:szCs w:val="20"/>
         </w:rPr>
@@ -820,7 +821,7 @@
       <w:r>
         <w:rPr>
           <w:rStyle w:val="SubtleReference"/>
-          <w:color w:val="9B8357" w:themeColor="accent4"/>
+          <w:color w:val="808080" w:themeColor="accent4"/>
           <w:sz w:val="20"/>
           <w:szCs w:val="20"/>
         </w:rPr>
@@ -829,7 +830,7 @@
       <w:r>
         <w:rPr>
           <w:rStyle w:val="SubtleReference"/>
-          <w:color w:val="9B8357" w:themeColor="accent4"/>
+          <w:color w:val="808080" w:themeColor="accent4"/>
           <w:sz w:val="20"/>
           <w:szCs w:val="20"/>
         </w:rPr>
@@ -844,7 +845,7 @@
         <w:spacing w:after="0" w:line="240" w:lineRule="auto"/>
         <w:rPr>
           <w:rStyle w:val="SubtleReference"/>
-          <w:color w:val="637052" w:themeColor="text2"/>
+          <w:color w:val="000000" w:themeColor="text2"/>
           <w:sz w:val="20"/>
           <w:szCs w:val="20"/>
         </w:rPr>
@@ -853,7 +854,7 @@
         <w:rPr>
           <w:b/>
           <w:bCs/>
-          <w:color w:val="637052" w:themeColor="text2"/>
+          <w:color w:val="000000" w:themeColor="text2"/>
           <w:sz w:val="20"/>
           <w:szCs w:val="20"/>
         </w:rPr>
@@ -863,7 +864,7 @@
         <w:rPr>
           <w:b/>
           <w:bCs/>
-          <w:color w:val="637052" w:themeColor="text2"/>
+          <w:color w:val="000000" w:themeColor="text2"/>
           <w:sz w:val="20"/>
           <w:szCs w:val="20"/>
         </w:rPr>
@@ -882,14 +883,14 @@
         </w:tabs>
         <w:spacing w:after="0" w:line="240" w:lineRule="auto"/>
         <w:rPr>
-          <w:color w:val="637052" w:themeColor="text2"/>
-          <w:sz w:val="20"/>
-          <w:szCs w:val="20"/>
-        </w:rPr>
-      </w:pPr>
-      <w:r>
-        <w:rPr>
-          <w:color w:val="637052" w:themeColor="text2"/>
+          <w:color w:val="000000" w:themeColor="text2"/>
+          <w:sz w:val="20"/>
+          <w:szCs w:val="20"/>
+        </w:rPr>
+      </w:pPr>
+      <w:r>
+        <w:rPr>
+          <w:color w:val="000000" w:themeColor="text2"/>
           <w:sz w:val="20"/>
           <w:szCs w:val="20"/>
         </w:rPr>
@@ -897,7 +898,7 @@
       </w:r>
       <w:r>
         <w:rPr>
-          <w:color w:val="637052" w:themeColor="text2"/>
+          <w:color w:val="000000" w:themeColor="text2"/>
           <w:sz w:val="20"/>
           <w:szCs w:val="20"/>
         </w:rPr>
@@ -906,7 +907,7 @@
       <w:proofErr w:type="gramStart"/>
       <w:r>
         <w:rPr>
-          <w:color w:val="637052" w:themeColor="text2"/>
+          <w:color w:val="000000" w:themeColor="text2"/>
           <w:sz w:val="20"/>
           <w:szCs w:val="20"/>
         </w:rPr>
@@ -915,7 +916,7 @@
       <w:proofErr w:type="gramEnd"/>
       <w:r>
         <w:rPr>
-          <w:color w:val="637052" w:themeColor="text2"/>
+          <w:color w:val="000000" w:themeColor="text2"/>
           <w:sz w:val="20"/>
           <w:szCs w:val="20"/>
         </w:rPr>
@@ -923,7 +924,7 @@
       </w:r>
       <w:r>
         <w:rPr>
-          <w:color w:val="637052" w:themeColor="text2"/>
+          <w:color w:val="000000" w:themeColor="text2"/>
           <w:sz w:val="20"/>
           <w:szCs w:val="20"/>
         </w:rPr>
@@ -931,7 +932,7 @@
       </w:r>
       <w:r>
         <w:rPr>
-          <w:color w:val="637052" w:themeColor="text2"/>
+          <w:color w:val="000000" w:themeColor="text2"/>
           <w:sz w:val="20"/>
           <w:szCs w:val="20"/>
         </w:rPr>
@@ -939,7 +940,7 @@
       </w:r>
       <w:r>
         <w:rPr>
-          <w:color w:val="637052" w:themeColor="text2"/>
+          <w:color w:val="000000" w:themeColor="text2"/>
           <w:sz w:val="20"/>
           <w:szCs w:val="20"/>
         </w:rPr>
@@ -947,7 +948,7 @@
       </w:r>
       <w:r>
         <w:rPr>
-          <w:color w:val="637052" w:themeColor="text2"/>
+          <w:color w:val="000000" w:themeColor="text2"/>
           <w:sz w:val="20"/>
           <w:szCs w:val="20"/>
         </w:rPr>
@@ -955,7 +956,7 @@
       </w:r>
       <w:r>
         <w:rPr>
-          <w:color w:val="637052" w:themeColor="text2"/>
+          <w:color w:val="000000" w:themeColor="text2"/>
           <w:sz w:val="20"/>
           <w:szCs w:val="20"/>
         </w:rPr>
@@ -963,7 +964,7 @@
       </w:r>
       <w:r>
         <w:rPr>
-          <w:color w:val="637052" w:themeColor="text2"/>
+          <w:color w:val="000000" w:themeColor="text2"/>
           <w:sz w:val="20"/>
           <w:szCs w:val="20"/>
         </w:rPr>
@@ -971,7 +972,7 @@
       </w:r>
       <w:r>
         <w:rPr>
-          <w:color w:val="637052" w:themeColor="text2"/>
+          <w:color w:val="000000" w:themeColor="text2"/>
           <w:sz w:val="20"/>
           <w:szCs w:val="20"/>
         </w:rPr>
@@ -979,7 +980,7 @@
       </w:r>
       <w:r>
         <w:rPr>
-          <w:color w:val="637052" w:themeColor="text2"/>
+          <w:color w:val="000000" w:themeColor="text2"/>
           <w:sz w:val="20"/>
           <w:szCs w:val="20"/>
         </w:rPr>
@@ -987,7 +988,7 @@
       </w:r>
       <w:r>
         <w:rPr>
-          <w:color w:val="637052" w:themeColor="text2"/>
+          <w:color w:val="000000" w:themeColor="text2"/>
           <w:sz w:val="20"/>
           <w:szCs w:val="20"/>
         </w:rPr>
@@ -1006,14 +1007,14 @@
         </w:tabs>
         <w:spacing w:after="0" w:line="240" w:lineRule="auto"/>
         <w:rPr>
-          <w:color w:val="637052" w:themeColor="text2"/>
-          <w:sz w:val="20"/>
-          <w:szCs w:val="20"/>
-        </w:rPr>
-      </w:pPr>
-      <w:r>
-        <w:rPr>
-          <w:color w:val="637052" w:themeColor="text2"/>
+          <w:color w:val="000000" w:themeColor="text2"/>
+          <w:sz w:val="20"/>
+          <w:szCs w:val="20"/>
+        </w:rPr>
+      </w:pPr>
+      <w:r>
+        <w:rPr>
+          <w:color w:val="000000" w:themeColor="text2"/>
           <w:sz w:val="20"/>
           <w:szCs w:val="20"/>
         </w:rPr>
@@ -1021,7 +1022,7 @@
       </w:r>
       <w:r>
         <w:rPr>
-          <w:color w:val="637052" w:themeColor="text2"/>
+          <w:color w:val="000000" w:themeColor="text2"/>
           <w:sz w:val="20"/>
           <w:szCs w:val="20"/>
         </w:rPr>
@@ -1029,7 +1030,7 @@
       </w:r>
       <w:r>
         <w:rPr>
-          <w:color w:val="637052" w:themeColor="text2"/>
+          <w:color w:val="000000" w:themeColor="text2"/>
           <w:sz w:val="20"/>
           <w:szCs w:val="20"/>
         </w:rPr>
@@ -1037,7 +1038,7 @@
       </w:r>
       <w:r>
         <w:rPr>
-          <w:color w:val="637052" w:themeColor="text2"/>
+          <w:color w:val="000000" w:themeColor="text2"/>
           <w:sz w:val="20"/>
           <w:szCs w:val="20"/>
         </w:rPr>
@@ -1045,7 +1046,7 @@
       </w:r>
       <w:r>
         <w:rPr>
-          <w:color w:val="637052" w:themeColor="text2"/>
+          <w:color w:val="000000" w:themeColor="text2"/>
           <w:sz w:val="20"/>
           <w:szCs w:val="20"/>
         </w:rPr>
@@ -1053,7 +1054,7 @@
       </w:r>
       <w:r>
         <w:rPr>
-          <w:color w:val="637052" w:themeColor="text2"/>
+          <w:color w:val="000000" w:themeColor="text2"/>
           <w:sz w:val="20"/>
           <w:szCs w:val="20"/>
         </w:rPr>
@@ -1062,7 +1063,7 @@
       <w:proofErr w:type="gramStart"/>
       <w:r>
         <w:rPr>
-          <w:color w:val="637052" w:themeColor="text2"/>
+          <w:color w:val="000000" w:themeColor="text2"/>
           <w:sz w:val="20"/>
           <w:szCs w:val="20"/>
         </w:rPr>
@@ -1082,14 +1083,14 @@
         </w:tabs>
         <w:spacing w:after="0" w:line="240" w:lineRule="auto"/>
         <w:rPr>
-          <w:color w:val="637052" w:themeColor="text2"/>
-          <w:sz w:val="20"/>
-          <w:szCs w:val="20"/>
-        </w:rPr>
-      </w:pPr>
-      <w:r>
-        <w:rPr>
-          <w:color w:val="637052" w:themeColor="text2"/>
+          <w:color w:val="000000" w:themeColor="text2"/>
+          <w:sz w:val="20"/>
+          <w:szCs w:val="20"/>
+        </w:rPr>
+      </w:pPr>
+      <w:r>
+        <w:rPr>
+          <w:color w:val="000000" w:themeColor="text2"/>
           <w:sz w:val="20"/>
           <w:szCs w:val="20"/>
         </w:rPr>
@@ -1097,7 +1098,7 @@
       </w:r>
       <w:r>
         <w:rPr>
-          <w:color w:val="637052" w:themeColor="text2"/>
+          <w:color w:val="000000" w:themeColor="text2"/>
           <w:sz w:val="20"/>
           <w:szCs w:val="20"/>
         </w:rPr>
@@ -1105,7 +1106,7 @@
       </w:r>
       <w:r>
         <w:rPr>
-          <w:color w:val="637052" w:themeColor="text2"/>
+          <w:color w:val="000000" w:themeColor="text2"/>
           <w:sz w:val="20"/>
           <w:szCs w:val="20"/>
         </w:rPr>
@@ -1113,7 +1114,7 @@
       </w:r>
       <w:r>
         <w:rPr>
-          <w:color w:val="637052" w:themeColor="text2"/>
+          <w:color w:val="000000" w:themeColor="text2"/>
           <w:sz w:val="20"/>
           <w:szCs w:val="20"/>
         </w:rPr>
@@ -1121,7 +1122,7 @@
       </w:r>
       <w:r>
         <w:rPr>
-          <w:color w:val="637052" w:themeColor="text2"/>
+          <w:color w:val="000000" w:themeColor="text2"/>
           <w:sz w:val="20"/>
           <w:szCs w:val="20"/>
         </w:rPr>
@@ -1129,7 +1130,7 @@
       </w:r>
       <w:r>
         <w:rPr>
-          <w:color w:val="637052" w:themeColor="text2"/>
+          <w:color w:val="000000" w:themeColor="text2"/>
           <w:sz w:val="20"/>
           <w:szCs w:val="20"/>
         </w:rPr>
@@ -1137,7 +1138,7 @@
       </w:r>
       <w:r>
         <w:rPr>
-          <w:color w:val="637052" w:themeColor="text2"/>
+          <w:color w:val="000000" w:themeColor="text2"/>
           <w:sz w:val="20"/>
           <w:szCs w:val="20"/>
         </w:rPr>
@@ -1145,7 +1146,7 @@
       </w:r>
       <w:r>
         <w:rPr>
-          <w:color w:val="637052" w:themeColor="text2"/>
+          <w:color w:val="000000" w:themeColor="text2"/>
           <w:sz w:val="20"/>
           <w:szCs w:val="20"/>
         </w:rPr>
@@ -1153,7 +1154,7 @@
       </w:r>
       <w:r>
         <w:rPr>
-          <w:color w:val="637052" w:themeColor="text2"/>
+          <w:color w:val="000000" w:themeColor="text2"/>
           <w:sz w:val="20"/>
           <w:szCs w:val="20"/>
         </w:rPr>
@@ -1162,7 +1163,7 @@
       <w:proofErr w:type="gramStart"/>
       <w:r>
         <w:rPr>
-          <w:color w:val="637052" w:themeColor="text2"/>
+          <w:color w:val="000000" w:themeColor="text2"/>
           <w:sz w:val="20"/>
           <w:szCs w:val="20"/>
         </w:rPr>
@@ -1182,14 +1183,14 @@
         </w:tabs>
         <w:spacing w:after="0" w:line="240" w:lineRule="auto"/>
         <w:rPr>
-          <w:color w:val="637052" w:themeColor="text2"/>
-          <w:sz w:val="20"/>
-          <w:szCs w:val="20"/>
-        </w:rPr>
-      </w:pPr>
-      <w:r>
-        <w:rPr>
-          <w:color w:val="637052" w:themeColor="text2"/>
+          <w:color w:val="000000" w:themeColor="text2"/>
+          <w:sz w:val="20"/>
+          <w:szCs w:val="20"/>
+        </w:rPr>
+      </w:pPr>
+      <w:r>
+        <w:rPr>
+          <w:color w:val="000000" w:themeColor="text2"/>
           <w:sz w:val="20"/>
           <w:szCs w:val="20"/>
         </w:rPr>
@@ -1197,7 +1198,7 @@
       </w:r>
       <w:r>
         <w:rPr>
-          <w:color w:val="637052" w:themeColor="text2"/>
+          <w:color w:val="000000" w:themeColor="text2"/>
           <w:sz w:val="20"/>
           <w:szCs w:val="20"/>
         </w:rPr>
@@ -1206,7 +1207,7 @@
       <w:proofErr w:type="gramStart"/>
       <w:r>
         <w:rPr>
-          <w:color w:val="637052" w:themeColor="text2"/>
+          <w:color w:val="000000" w:themeColor="text2"/>
           <w:sz w:val="20"/>
           <w:szCs w:val="20"/>
         </w:rPr>
@@ -1221,7 +1222,7 @@
         </w:tabs>
         <w:spacing w:after="0" w:line="240" w:lineRule="auto"/>
         <w:rPr>
-          <w:color w:val="637052" w:themeColor="text2"/>
+          <w:color w:val="000000" w:themeColor="text2"/>
           <w:sz w:val="20"/>
           <w:szCs w:val="20"/>
         </w:rPr>
@@ -1234,7 +1235,7 @@
         </w:tabs>
         <w:spacing w:after="0" w:line="240" w:lineRule="auto"/>
         <w:rPr>
-          <w:color w:val="637052" w:themeColor="text2"/>
+          <w:color w:val="000000" w:themeColor="text2"/>
           <w:sz w:val="20"/>
           <w:szCs w:val="20"/>
         </w:rPr>
@@ -1255,7 +1256,7 @@
         <w:spacing w:after="0" w:line="240" w:lineRule="auto"/>
         <w:rPr>
           <w:rStyle w:val="Strong"/>
-          <w:color w:val="637052" w:themeColor="text2"/>
+          <w:color w:val="000000" w:themeColor="text2"/>
           <w:sz w:val="28"/>
           <w:szCs w:val="28"/>
         </w:rPr>
@@ -1263,7 +1264,7 @@
       <w:r>
         <w:rPr>
           <w:rStyle w:val="Strong"/>
-          <w:color w:val="637052" w:themeColor="text2"/>
+          <w:color w:val="000000" w:themeColor="text2"/>
           <w:sz w:val="28"/>
           <w:szCs w:val="28"/>
         </w:rPr>
@@ -1277,14 +1278,14 @@
         </w:tabs>
         <w:spacing w:after="0" w:line="240" w:lineRule="auto"/>
         <w:rPr>
-          <w:color w:val="637052" w:themeColor="text2"/>
-          <w:sz w:val="20"/>
-          <w:szCs w:val="20"/>
-        </w:rPr>
-      </w:pPr>
-      <w:r>
-        <w:rPr>
-          <w:color w:val="637052" w:themeColor="text2"/>
+          <w:color w:val="000000" w:themeColor="text2"/>
+          <w:sz w:val="20"/>
+          <w:szCs w:val="20"/>
+        </w:rPr>
+      </w:pPr>
+      <w:r>
+        <w:rPr>
+          <w:color w:val="000000" w:themeColor="text2"/>
           <w:sz w:val="20"/>
           <w:szCs w:val="20"/>
         </w:rPr>
@@ -1293,7 +1294,7 @@
       <w:r>
         <w:rPr>
           <w:rStyle w:val="Strong"/>
-          <w:color w:val="865640" w:themeColor="accent3"/>
+          <w:color w:val="000000" w:themeColor="text1"/>
           <w:sz w:val="20"/>
           <w:szCs w:val="20"/>
         </w:rPr>
@@ -1301,7 +1302,7 @@
       </w:r>
       <w:r>
         <w:rPr>
-          <w:color w:val="865640" w:themeColor="accent3"/>
+          <w:color w:val="000000" w:themeColor="text1"/>
           <w:sz w:val="20"/>
           <w:szCs w:val="20"/>
         </w:rPr>
@@ -1312,7 +1313,7 @@
           <w:rStyle w:val="SubtleReference"/>
           <w:b/>
           <w:bCs/>
-          <w:color w:val="865640" w:themeColor="accent3"/>
+          <w:color w:val="000000" w:themeColor="text1"/>
           <w:sz w:val="20"/>
           <w:szCs w:val="20"/>
         </w:rPr>
@@ -1321,7 +1322,7 @@
       <w:r>
         <w:rPr>
           <w:rStyle w:val="SubtleReference"/>
-          <w:color w:val="865640" w:themeColor="accent3"/>
+          <w:color w:val="969696" w:themeColor="accent3"/>
           <w:sz w:val="20"/>
           <w:szCs w:val="20"/>
         </w:rPr>
@@ -1330,7 +1331,7 @@
       <w:r>
         <w:rPr>
           <w:rStyle w:val="SubtleReference"/>
-          <w:color w:val="637052" w:themeColor="text2"/>
+          <w:color w:val="000000" w:themeColor="text2"/>
           <w:sz w:val="20"/>
           <w:szCs w:val="20"/>
         </w:rPr>
@@ -1339,7 +1340,7 @@
       <w:r>
         <w:rPr>
           <w:rStyle w:val="SubtleReference"/>
-          <w:color w:val="637052" w:themeColor="text2"/>
+          <w:color w:val="000000" w:themeColor="text2"/>
           <w:sz w:val="20"/>
           <w:szCs w:val="20"/>
         </w:rPr>
@@ -1348,7 +1349,7 @@
       <w:r>
         <w:rPr>
           <w:rStyle w:val="SubtleReference"/>
-          <w:color w:val="9B8357" w:themeColor="accent4"/>
+          <w:color w:val="808080" w:themeColor="accent4"/>
           <w:sz w:val="20"/>
           <w:szCs w:val="20"/>
         </w:rPr>
@@ -1363,7 +1364,7 @@
         <w:spacing w:after="0" w:line="240" w:lineRule="auto"/>
         <w:rPr>
           <w:rStyle w:val="SubtleReference"/>
-          <w:color w:val="9B8357" w:themeColor="accent4"/>
+          <w:color w:val="808080" w:themeColor="accent4"/>
           <w:sz w:val="20"/>
           <w:szCs w:val="20"/>
         </w:rPr>
@@ -1372,7 +1373,7 @@
         <w:rPr>
           <w:b/>
           <w:bCs/>
-          <w:color w:val="637052" w:themeColor="text2"/>
+          <w:color w:val="000000" w:themeColor="text2"/>
           <w:sz w:val="20"/>
           <w:szCs w:val="20"/>
         </w:rPr>
@@ -1382,7 +1383,7 @@
         <w:rPr>
           <w:b/>
           <w:bCs/>
-          <w:color w:val="637052" w:themeColor="text2"/>
+          <w:color w:val="000000" w:themeColor="text2"/>
           <w:sz w:val="20"/>
           <w:szCs w:val="20"/>
         </w:rPr>
@@ -1396,14 +1397,14 @@
         </w:tabs>
         <w:spacing w:after="0" w:line="240" w:lineRule="auto"/>
         <w:rPr>
-          <w:color w:val="637052" w:themeColor="text2"/>
-          <w:sz w:val="20"/>
-          <w:szCs w:val="20"/>
-        </w:rPr>
-      </w:pPr>
-      <w:r>
-        <w:rPr>
-          <w:color w:val="637052" w:themeColor="text2"/>
+          <w:color w:val="000000" w:themeColor="text2"/>
+          <w:sz w:val="20"/>
+          <w:szCs w:val="20"/>
+        </w:rPr>
+      </w:pPr>
+      <w:r>
+        <w:rPr>
+          <w:color w:val="000000" w:themeColor="text2"/>
           <w:sz w:val="20"/>
           <w:szCs w:val="20"/>
         </w:rPr>
@@ -1417,7 +1418,7 @@
         </w:tabs>
         <w:spacing w:after="0" w:line="240" w:lineRule="auto"/>
         <w:rPr>
-          <w:color w:val="637052" w:themeColor="text2"/>
+          <w:color w:val="000000" w:themeColor="text2"/>
           <w:sz w:val="20"/>
           <w:szCs w:val="20"/>
         </w:rPr>
@@ -1429,6 +1430,11 @@
           <w:tab w:val="right" w:pos="8640"/>
         </w:tabs>
         <w:spacing w:after="0" w:line="240" w:lineRule="auto"/>
+        <w:rPr>
+          <w:color w:val="000000" w:themeColor="text2"/>
+          <w:sz w:val="20"/>
+          <w:szCs w:val="20"/>
+        </w:rPr>
         <w:sectPr>
           <w:type w:val="continuous"/>
           <w:pgSz w:w="12240" w:h="15840" w:code="1"/>
@@ -1446,7 +1452,7 @@
         <w:spacing w:after="0" w:line="240" w:lineRule="auto"/>
         <w:rPr>
           <w:rStyle w:val="Strong"/>
-          <w:color w:val="637052" w:themeColor="text2"/>
+          <w:color w:val="000000" w:themeColor="text2"/>
           <w:sz w:val="28"/>
           <w:szCs w:val="28"/>
         </w:rPr>
@@ -1454,7 +1460,7 @@
       <w:r>
         <w:rPr>
           <w:rStyle w:val="Strong"/>
-          <w:color w:val="637052" w:themeColor="text2"/>
+          <w:color w:val="000000" w:themeColor="text2"/>
           <w:sz w:val="28"/>
           <w:szCs w:val="28"/>
         </w:rPr>
@@ -1463,7 +1469,7 @@
       <w:r>
         <w:rPr>
           <w:rStyle w:val="Strong"/>
-          <w:color w:val="637052" w:themeColor="text2"/>
+          <w:color w:val="000000" w:themeColor="text2"/>
           <w:sz w:val="28"/>
           <w:szCs w:val="28"/>
         </w:rPr>
@@ -1475,7 +1481,7 @@
         <w:spacing w:after="0" w:line="240" w:lineRule="auto"/>
         <w:rPr>
           <w:rStyle w:val="Strong"/>
-          <w:color w:val="637052" w:themeColor="text2"/>
+          <w:color w:val="000000" w:themeColor="text2"/>
           <w:sz w:val="28"/>
           <w:szCs w:val="28"/>
         </w:rPr>
@@ -1487,7 +1493,7 @@
         <w:spacing w:after="0" w:line="240" w:lineRule="auto"/>
         <w:jc w:val="center"/>
         <w:rPr>
-          <w:color w:val="637052" w:themeColor="text2"/>
+          <w:color w:val="000000" w:themeColor="text2"/>
           <w:sz w:val="20"/>
           <w:szCs w:val="20"/>
         </w:rPr>
@@ -1495,7 +1501,7 @@
       <w:r>
         <w:rPr>
           <w:rStyle w:val="SubtleReference"/>
-          <w:color w:val="6E7B62" w:themeColor="accent6" w:themeShade="BF"/>
+          <w:color w:val="393939" w:themeColor="accent6" w:themeShade="BF"/>
           <w:sz w:val="20"/>
           <w:szCs w:val="20"/>
         </w:rPr>
@@ -1504,7 +1510,7 @@
       <w:r>
         <w:rPr>
           <w:rStyle w:val="SubtleReference"/>
-          <w:color w:val="6E7B62" w:themeColor="accent6" w:themeShade="BF"/>
+          <w:color w:val="393939" w:themeColor="accent6" w:themeShade="BF"/>
           <w:sz w:val="20"/>
           <w:szCs w:val="20"/>
         </w:rPr>
@@ -1513,7 +1519,7 @@
       <w:r>
         <w:rPr>
           <w:rStyle w:val="SubtleReference"/>
-          <w:color w:val="6E7B62" w:themeColor="accent6" w:themeShade="BF"/>
+          <w:color w:val="393939" w:themeColor="accent6" w:themeShade="BF"/>
           <w:sz w:val="20"/>
           <w:szCs w:val="20"/>
         </w:rPr>
@@ -1522,7 +1528,7 @@
       <w:r>
         <w:rPr>
           <w:rStyle w:val="SubtleReference"/>
-          <w:color w:val="6E7B62" w:themeColor="accent6" w:themeShade="BF"/>
+          <w:color w:val="393939" w:themeColor="accent6" w:themeShade="BF"/>
           <w:sz w:val="20"/>
           <w:szCs w:val="20"/>
         </w:rPr>
@@ -1531,7 +1537,7 @@
       <w:r>
         <w:rPr>
           <w:noProof/>
-          <w:color w:val="637052" w:themeColor="text2"/>
+          <w:color w:val="000000" w:themeColor="text2"/>
           <w:sz w:val="20"/>
           <w:szCs w:val="20"/>
         </w:rPr>
@@ -1578,7 +1584,7 @@
       <w:r>
         <w:rPr>
           <w:rStyle w:val="SubtleReference"/>
-          <w:color w:val="6E7B62" w:themeColor="accent6" w:themeShade="BF"/>
+          <w:color w:val="393939" w:themeColor="accent6" w:themeShade="BF"/>
           <w:sz w:val="20"/>
           <w:szCs w:val="20"/>
         </w:rPr>
@@ -1587,7 +1593,7 @@
       <w:r>
         <w:rPr>
           <w:rStyle w:val="SubtleReference"/>
-          <w:color w:val="6E7B62" w:themeColor="accent6" w:themeShade="BF"/>
+          <w:color w:val="393939" w:themeColor="accent6" w:themeShade="BF"/>
           <w:sz w:val="20"/>
           <w:szCs w:val="20"/>
         </w:rPr>
@@ -1596,7 +1602,7 @@
       <w:r>
         <w:rPr>
           <w:rStyle w:val="SubtleReference"/>
-          <w:color w:val="6E7B62" w:themeColor="accent6" w:themeShade="BF"/>
+          <w:color w:val="393939" w:themeColor="accent6" w:themeShade="BF"/>
           <w:sz w:val="20"/>
           <w:szCs w:val="20"/>
         </w:rPr>
@@ -1605,7 +1611,7 @@
       <w:r>
         <w:rPr>
           <w:rStyle w:val="SubtleReference"/>
-          <w:color w:val="6E7B62" w:themeColor="accent6" w:themeShade="BF"/>
+          <w:color w:val="393939" w:themeColor="accent6" w:themeShade="BF"/>
           <w:sz w:val="20"/>
           <w:szCs w:val="20"/>
         </w:rPr>
@@ -1614,7 +1620,7 @@
       <w:r>
         <w:rPr>
           <w:noProof/>
-          <w:color w:val="637052" w:themeColor="text2"/>
+          <w:color w:val="000000" w:themeColor="text2"/>
           <w:sz w:val="20"/>
           <w:szCs w:val="20"/>
         </w:rPr>
@@ -1661,7 +1667,7 @@
       <w:r>
         <w:rPr>
           <w:rStyle w:val="SubtleReference"/>
-          <w:color w:val="6E7B62" w:themeColor="accent6" w:themeShade="BF"/>
+          <w:color w:val="393939" w:themeColor="accent6" w:themeShade="BF"/>
           <w:sz w:val="20"/>
           <w:szCs w:val="20"/>
         </w:rPr>
@@ -1670,7 +1676,7 @@
       <w:r>
         <w:rPr>
           <w:rStyle w:val="SubtleReference"/>
-          <w:color w:val="6E7B62" w:themeColor="accent6" w:themeShade="BF"/>
+          <w:color w:val="393939" w:themeColor="accent6" w:themeShade="BF"/>
           <w:sz w:val="20"/>
           <w:szCs w:val="20"/>
         </w:rPr>
@@ -1679,7 +1685,7 @@
       <w:r>
         <w:rPr>
           <w:rStyle w:val="SubtleReference"/>
-          <w:color w:val="6E7B62" w:themeColor="accent6" w:themeShade="BF"/>
+          <w:color w:val="393939" w:themeColor="accent6" w:themeShade="BF"/>
           <w:sz w:val="20"/>
           <w:szCs w:val="20"/>
         </w:rPr>
@@ -1688,7 +1694,7 @@
       <w:r>
         <w:rPr>
           <w:rStyle w:val="SubtleReference"/>
-          <w:color w:val="6E7B62" w:themeColor="accent6" w:themeShade="BF"/>
+          <w:color w:val="393939" w:themeColor="accent6" w:themeShade="BF"/>
           <w:sz w:val="20"/>
           <w:szCs w:val="20"/>
         </w:rPr>
@@ -1761,15 +1767,15 @@
         <w:rPr>
           <w:rStyle w:val="SubtleReference"/>
           <w:smallCaps w:val="0"/>
-          <w:color w:val="637052" w:themeColor="text2"/>
-          <w:sz w:val="20"/>
-          <w:szCs w:val="20"/>
-        </w:rPr>
-      </w:pPr>
-      <w:r>
-        <w:rPr>
-          <w:rStyle w:val="Strong"/>
-          <w:color w:val="637052" w:themeColor="text2"/>
+          <w:color w:val="000000" w:themeColor="text2"/>
+          <w:sz w:val="20"/>
+          <w:szCs w:val="20"/>
+        </w:rPr>
+      </w:pPr>
+      <w:r>
+        <w:rPr>
+          <w:rStyle w:val="Strong"/>
+          <w:color w:val="000000" w:themeColor="text2"/>
           <w:sz w:val="20"/>
           <w:szCs w:val="20"/>
         </w:rPr>
@@ -1778,7 +1784,7 @@
       <w:r>
         <w:rPr>
           <w:rStyle w:val="Strong"/>
-          <w:color w:val="865640" w:themeColor="accent3"/>
+          <w:color w:val="000000" w:themeColor="text1"/>
           <w:sz w:val="20"/>
           <w:szCs w:val="20"/>
         </w:rPr>
@@ -1787,7 +1793,7 @@
       <w:r>
         <w:rPr>
           <w:rStyle w:val="Strong"/>
-          <w:color w:val="865640" w:themeColor="accent3"/>
+          <w:color w:val="000000" w:themeColor="text1"/>
           <w:sz w:val="20"/>
           <w:szCs w:val="20"/>
         </w:rPr>
@@ -1796,7 +1802,7 @@
       <w:r>
         <w:rPr>
           <w:rStyle w:val="Strong"/>
-          <w:color w:val="865640" w:themeColor="accent3"/>
+          <w:color w:val="000000" w:themeColor="text1"/>
           <w:sz w:val="20"/>
           <w:szCs w:val="20"/>
         </w:rPr>
@@ -1805,7 +1811,7 @@
       <w:r>
         <w:rPr>
           <w:rStyle w:val="Strong"/>
-          <w:color w:val="865640" w:themeColor="accent3"/>
+          <w:color w:val="000000" w:themeColor="text1"/>
           <w:sz w:val="20"/>
           <w:szCs w:val="20"/>
         </w:rPr>
@@ -1814,7 +1820,7 @@
       <w:r>
         <w:rPr>
           <w:rStyle w:val="Strong"/>
-          <w:color w:val="865640" w:themeColor="accent3"/>
+          <w:color w:val="000000" w:themeColor="text1"/>
           <w:sz w:val="20"/>
           <w:szCs w:val="20"/>
         </w:rPr>
@@ -1823,7 +1829,7 @@
       <w:r>
         <w:rPr>
           <w:rStyle w:val="Strong"/>
-          <w:color w:val="865640" w:themeColor="accent3"/>
+          <w:color w:val="000000" w:themeColor="text1"/>
           <w:sz w:val="20"/>
           <w:szCs w:val="20"/>
         </w:rPr>
@@ -1832,7 +1838,7 @@
       <w:r>
         <w:rPr>
           <w:rStyle w:val="Strong"/>
-          <w:color w:val="E48312" w:themeColor="accent1"/>
+          <w:color w:val="DDDDDD" w:themeColor="accent1"/>
           <w:sz w:val="20"/>
           <w:szCs w:val="20"/>
         </w:rPr>
@@ -1842,7 +1848,7 @@
         <w:rPr>
           <w:b/>
           <w:bCs/>
-          <w:color w:val="637052" w:themeColor="text2"/>
+          <w:color w:val="000000" w:themeColor="text2"/>
           <w:sz w:val="20"/>
           <w:szCs w:val="20"/>
         </w:rPr>
@@ -1852,7 +1858,7 @@
         <w:rPr>
           <w:b/>
           <w:bCs/>
-          <w:color w:val="637052" w:themeColor="text2"/>
+          <w:color w:val="000000" w:themeColor="text2"/>
           <w:sz w:val="20"/>
           <w:szCs w:val="20"/>
         </w:rPr>
@@ -1861,7 +1867,7 @@
       <w:r>
         <w:rPr>
           <w:rStyle w:val="SubtleReference"/>
-          <w:color w:val="9B8357" w:themeColor="accent4"/>
+          <w:color w:val="808080" w:themeColor="accent4"/>
           <w:sz w:val="20"/>
           <w:szCs w:val="20"/>
         </w:rPr>
@@ -1880,17 +1886,17 @@
           <w:rStyle w:val="Strong"/>
           <w:b w:val="0"/>
           <w:bCs w:val="0"/>
-          <w:color w:val="637052" w:themeColor="text2"/>
-          <w:sz w:val="20"/>
-          <w:szCs w:val="20"/>
-        </w:rPr>
-      </w:pPr>
-      <w:r>
-        <w:rPr>
-          <w:rStyle w:val="Strong"/>
-          <w:b w:val="0"/>
-          <w:bCs w:val="0"/>
-          <w:color w:val="637052" w:themeColor="text2"/>
+          <w:color w:val="000000" w:themeColor="text2"/>
+          <w:sz w:val="20"/>
+          <w:szCs w:val="20"/>
+        </w:rPr>
+      </w:pPr>
+      <w:r>
+        <w:rPr>
+          <w:rStyle w:val="Strong"/>
+          <w:b w:val="0"/>
+          <w:bCs w:val="0"/>
+          <w:color w:val="000000" w:themeColor="text2"/>
           <w:sz w:val="20"/>
           <w:szCs w:val="20"/>
         </w:rPr>
@@ -1909,17 +1915,17 @@
           <w:rStyle w:val="Strong"/>
           <w:b w:val="0"/>
           <w:bCs w:val="0"/>
-          <w:color w:val="637052" w:themeColor="text2"/>
-          <w:sz w:val="20"/>
-          <w:szCs w:val="20"/>
-        </w:rPr>
-      </w:pPr>
-      <w:r>
-        <w:rPr>
-          <w:rStyle w:val="Strong"/>
-          <w:b w:val="0"/>
-          <w:bCs w:val="0"/>
-          <w:color w:val="637052" w:themeColor="text2"/>
+          <w:color w:val="000000" w:themeColor="text2"/>
+          <w:sz w:val="20"/>
+          <w:szCs w:val="20"/>
+        </w:rPr>
+      </w:pPr>
+      <w:r>
+        <w:rPr>
+          <w:rStyle w:val="Strong"/>
+          <w:b w:val="0"/>
+          <w:bCs w:val="0"/>
+          <w:color w:val="000000" w:themeColor="text2"/>
           <w:sz w:val="20"/>
           <w:szCs w:val="20"/>
         </w:rPr>
@@ -1930,7 +1936,7 @@
           <w:rStyle w:val="Strong"/>
           <w:b w:val="0"/>
           <w:bCs w:val="0"/>
-          <w:color w:val="637052" w:themeColor="text2"/>
+          <w:color w:val="000000" w:themeColor="text2"/>
           <w:sz w:val="20"/>
           <w:szCs w:val="20"/>
         </w:rPr>
@@ -1941,7 +1947,7 @@
           <w:rStyle w:val="Strong"/>
           <w:b w:val="0"/>
           <w:bCs w:val="0"/>
-          <w:color w:val="637052" w:themeColor="text2"/>
+          <w:color w:val="000000" w:themeColor="text2"/>
           <w:sz w:val="20"/>
           <w:szCs w:val="20"/>
         </w:rPr>
@@ -1952,7 +1958,7 @@
           <w:rStyle w:val="Strong"/>
           <w:b w:val="0"/>
           <w:bCs w:val="0"/>
-          <w:color w:val="637052" w:themeColor="text2"/>
+          <w:color w:val="000000" w:themeColor="text2"/>
           <w:sz w:val="20"/>
           <w:szCs w:val="20"/>
         </w:rPr>
@@ -1963,7 +1969,7 @@
           <w:rStyle w:val="Strong"/>
           <w:b w:val="0"/>
           <w:bCs w:val="0"/>
-          <w:color w:val="637052" w:themeColor="text2"/>
+          <w:color w:val="000000" w:themeColor="text2"/>
           <w:sz w:val="20"/>
           <w:szCs w:val="20"/>
         </w:rPr>
@@ -1974,7 +1980,7 @@
           <w:rStyle w:val="Strong"/>
           <w:b w:val="0"/>
           <w:bCs w:val="0"/>
-          <w:color w:val="637052" w:themeColor="text2"/>
+          <w:color w:val="000000" w:themeColor="text2"/>
           <w:sz w:val="20"/>
           <w:szCs w:val="20"/>
         </w:rPr>
@@ -1985,7 +1991,7 @@
           <w:rStyle w:val="Strong"/>
           <w:b w:val="0"/>
           <w:bCs w:val="0"/>
-          <w:color w:val="637052" w:themeColor="text2"/>
+          <w:color w:val="000000" w:themeColor="text2"/>
           <w:sz w:val="20"/>
           <w:szCs w:val="20"/>
         </w:rPr>
@@ -1996,7 +2002,7 @@
           <w:rStyle w:val="Strong"/>
           <w:b w:val="0"/>
           <w:bCs w:val="0"/>
-          <w:color w:val="637052" w:themeColor="text2"/>
+          <w:color w:val="000000" w:themeColor="text2"/>
           <w:sz w:val="20"/>
           <w:szCs w:val="20"/>
         </w:rPr>
@@ -2007,7 +2013,7 @@
           <w:rStyle w:val="Strong"/>
           <w:b w:val="0"/>
           <w:bCs w:val="0"/>
-          <w:color w:val="637052" w:themeColor="text2"/>
+          <w:color w:val="000000" w:themeColor="text2"/>
           <w:sz w:val="20"/>
           <w:szCs w:val="20"/>
         </w:rPr>
@@ -2019,7 +2025,7 @@
           <w:rStyle w:val="Strong"/>
           <w:b w:val="0"/>
           <w:bCs w:val="0"/>
-          <w:color w:val="637052" w:themeColor="text2"/>
+          <w:color w:val="000000" w:themeColor="text2"/>
           <w:sz w:val="20"/>
           <w:szCs w:val="20"/>
         </w:rPr>
@@ -2039,17 +2045,17 @@
           <w:rStyle w:val="Strong"/>
           <w:b w:val="0"/>
           <w:bCs w:val="0"/>
-          <w:color w:val="637052" w:themeColor="text2"/>
-          <w:sz w:val="20"/>
-          <w:szCs w:val="20"/>
-        </w:rPr>
-      </w:pPr>
-      <w:r>
-        <w:rPr>
-          <w:rStyle w:val="Strong"/>
-          <w:b w:val="0"/>
-          <w:bCs w:val="0"/>
-          <w:color w:val="637052" w:themeColor="text2"/>
+          <w:color w:val="000000" w:themeColor="text2"/>
+          <w:sz w:val="20"/>
+          <w:szCs w:val="20"/>
+        </w:rPr>
+      </w:pPr>
+      <w:r>
+        <w:rPr>
+          <w:rStyle w:val="Strong"/>
+          <w:b w:val="0"/>
+          <w:bCs w:val="0"/>
+          <w:color w:val="000000" w:themeColor="text2"/>
           <w:sz w:val="20"/>
           <w:szCs w:val="20"/>
         </w:rPr>
@@ -2060,7 +2066,7 @@
           <w:rStyle w:val="Strong"/>
           <w:b w:val="0"/>
           <w:bCs w:val="0"/>
-          <w:color w:val="637052" w:themeColor="text2"/>
+          <w:color w:val="000000" w:themeColor="text2"/>
           <w:sz w:val="20"/>
           <w:szCs w:val="20"/>
         </w:rPr>
@@ -2071,7 +2077,7 @@
           <w:rStyle w:val="Strong"/>
           <w:b w:val="0"/>
           <w:bCs w:val="0"/>
-          <w:color w:val="637052" w:themeColor="text2"/>
+          <w:color w:val="000000" w:themeColor="text2"/>
           <w:sz w:val="20"/>
           <w:szCs w:val="20"/>
         </w:rPr>
@@ -2082,7 +2088,7 @@
           <w:rStyle w:val="Strong"/>
           <w:b w:val="0"/>
           <w:bCs w:val="0"/>
-          <w:color w:val="637052" w:themeColor="text2"/>
+          <w:color w:val="000000" w:themeColor="text2"/>
           <w:sz w:val="20"/>
           <w:szCs w:val="20"/>
         </w:rPr>
@@ -2093,7 +2099,7 @@
           <w:rStyle w:val="Strong"/>
           <w:b w:val="0"/>
           <w:bCs w:val="0"/>
-          <w:color w:val="637052" w:themeColor="text2"/>
+          <w:color w:val="000000" w:themeColor="text2"/>
           <w:sz w:val="20"/>
           <w:szCs w:val="20"/>
         </w:rPr>
@@ -2104,7 +2110,7 @@
           <w:rStyle w:val="Strong"/>
           <w:b w:val="0"/>
           <w:bCs w:val="0"/>
-          <w:color w:val="637052" w:themeColor="text2"/>
+          <w:color w:val="000000" w:themeColor="text2"/>
           <w:sz w:val="20"/>
           <w:szCs w:val="20"/>
         </w:rPr>
@@ -2115,7 +2121,7 @@
           <w:rStyle w:val="Strong"/>
           <w:b w:val="0"/>
           <w:bCs w:val="0"/>
-          <w:color w:val="637052" w:themeColor="text2"/>
+          <w:color w:val="000000" w:themeColor="text2"/>
           <w:sz w:val="20"/>
           <w:szCs w:val="20"/>
         </w:rPr>
@@ -2134,17 +2140,17 @@
           <w:rStyle w:val="Strong"/>
           <w:b w:val="0"/>
           <w:bCs w:val="0"/>
-          <w:color w:val="637052" w:themeColor="text2"/>
-          <w:sz w:val="20"/>
-          <w:szCs w:val="20"/>
-        </w:rPr>
-      </w:pPr>
-      <w:r>
-        <w:rPr>
-          <w:rStyle w:val="Strong"/>
-          <w:b w:val="0"/>
-          <w:bCs w:val="0"/>
-          <w:color w:val="637052" w:themeColor="text2"/>
+          <w:color w:val="000000" w:themeColor="text2"/>
+          <w:sz w:val="20"/>
+          <w:szCs w:val="20"/>
+        </w:rPr>
+      </w:pPr>
+      <w:r>
+        <w:rPr>
+          <w:rStyle w:val="Strong"/>
+          <w:b w:val="0"/>
+          <w:bCs w:val="0"/>
+          <w:color w:val="000000" w:themeColor="text2"/>
           <w:sz w:val="20"/>
           <w:szCs w:val="20"/>
         </w:rPr>
@@ -2156,7 +2162,7 @@
           <w:rStyle w:val="Strong"/>
           <w:b w:val="0"/>
           <w:bCs w:val="0"/>
-          <w:color w:val="637052" w:themeColor="text2"/>
+          <w:color w:val="000000" w:themeColor="text2"/>
           <w:sz w:val="20"/>
           <w:szCs w:val="20"/>
         </w:rPr>
@@ -2168,7 +2174,7 @@
           <w:rStyle w:val="Strong"/>
           <w:b w:val="0"/>
           <w:bCs w:val="0"/>
-          <w:color w:val="637052" w:themeColor="text2"/>
+          <w:color w:val="000000" w:themeColor="text2"/>
           <w:sz w:val="20"/>
           <w:szCs w:val="20"/>
         </w:rPr>
@@ -2187,17 +2193,17 @@
           <w:rStyle w:val="Strong"/>
           <w:b w:val="0"/>
           <w:bCs w:val="0"/>
-          <w:color w:val="637052" w:themeColor="text2"/>
-          <w:sz w:val="20"/>
-          <w:szCs w:val="20"/>
-        </w:rPr>
-      </w:pPr>
-      <w:r>
-        <w:rPr>
-          <w:rStyle w:val="Strong"/>
-          <w:b w:val="0"/>
-          <w:bCs w:val="0"/>
-          <w:color w:val="637052" w:themeColor="text2"/>
+          <w:color w:val="000000" w:themeColor="text2"/>
+          <w:sz w:val="20"/>
+          <w:szCs w:val="20"/>
+        </w:rPr>
+      </w:pPr>
+      <w:r>
+        <w:rPr>
+          <w:rStyle w:val="Strong"/>
+          <w:b w:val="0"/>
+          <w:bCs w:val="0"/>
+          <w:color w:val="000000" w:themeColor="text2"/>
           <w:sz w:val="20"/>
           <w:szCs w:val="20"/>
         </w:rPr>
@@ -2208,7 +2214,7 @@
           <w:rStyle w:val="Strong"/>
           <w:b w:val="0"/>
           <w:bCs w:val="0"/>
-          <w:color w:val="637052" w:themeColor="text2"/>
+          <w:color w:val="000000" w:themeColor="text2"/>
           <w:sz w:val="20"/>
           <w:szCs w:val="20"/>
         </w:rPr>
@@ -2219,7 +2225,7 @@
           <w:rStyle w:val="Strong"/>
           <w:b w:val="0"/>
           <w:bCs w:val="0"/>
-          <w:color w:val="637052" w:themeColor="text2"/>
+          <w:color w:val="000000" w:themeColor="text2"/>
           <w:sz w:val="20"/>
           <w:szCs w:val="20"/>
         </w:rPr>
@@ -2230,7 +2236,7 @@
           <w:rStyle w:val="Strong"/>
           <w:b w:val="0"/>
           <w:bCs w:val="0"/>
-          <w:color w:val="637052" w:themeColor="text2"/>
+          <w:color w:val="000000" w:themeColor="text2"/>
           <w:sz w:val="20"/>
           <w:szCs w:val="20"/>
         </w:rPr>
@@ -2241,7 +2247,7 @@
           <w:rStyle w:val="Strong"/>
           <w:b w:val="0"/>
           <w:bCs w:val="0"/>
-          <w:color w:val="637052" w:themeColor="text2"/>
+          <w:color w:val="000000" w:themeColor="text2"/>
           <w:sz w:val="20"/>
           <w:szCs w:val="20"/>
         </w:rPr>
@@ -2252,7 +2258,7 @@
           <w:rStyle w:val="Strong"/>
           <w:b w:val="0"/>
           <w:bCs w:val="0"/>
-          <w:color w:val="637052" w:themeColor="text2"/>
+          <w:color w:val="000000" w:themeColor="text2"/>
           <w:sz w:val="20"/>
           <w:szCs w:val="20"/>
         </w:rPr>
@@ -2264,7 +2270,7 @@
           <w:rStyle w:val="Strong"/>
           <w:b w:val="0"/>
           <w:bCs w:val="0"/>
-          <w:color w:val="637052" w:themeColor="text2"/>
+          <w:color w:val="000000" w:themeColor="text2"/>
           <w:sz w:val="20"/>
           <w:szCs w:val="20"/>
         </w:rPr>
@@ -2275,7 +2281,7 @@
           <w:rStyle w:val="Strong"/>
           <w:b w:val="0"/>
           <w:bCs w:val="0"/>
-          <w:color w:val="637052" w:themeColor="text2"/>
+          <w:color w:val="000000" w:themeColor="text2"/>
           <w:sz w:val="20"/>
           <w:szCs w:val="20"/>
         </w:rPr>
@@ -2295,17 +2301,17 @@
           <w:rStyle w:val="Strong"/>
           <w:b w:val="0"/>
           <w:bCs w:val="0"/>
-          <w:color w:val="637052" w:themeColor="text2"/>
-          <w:sz w:val="20"/>
-          <w:szCs w:val="20"/>
-        </w:rPr>
-      </w:pPr>
-      <w:r>
-        <w:rPr>
-          <w:rStyle w:val="Strong"/>
-          <w:b w:val="0"/>
-          <w:bCs w:val="0"/>
-          <w:color w:val="637052" w:themeColor="text2"/>
+          <w:color w:val="000000" w:themeColor="text2"/>
+          <w:sz w:val="20"/>
+          <w:szCs w:val="20"/>
+        </w:rPr>
+      </w:pPr>
+      <w:r>
+        <w:rPr>
+          <w:rStyle w:val="Strong"/>
+          <w:b w:val="0"/>
+          <w:bCs w:val="0"/>
+          <w:color w:val="000000" w:themeColor="text2"/>
           <w:sz w:val="20"/>
           <w:szCs w:val="20"/>
         </w:rPr>
@@ -2324,21 +2330,43 @@
           <w:rStyle w:val="Strong"/>
           <w:b w:val="0"/>
           <w:bCs w:val="0"/>
-          <w:color w:val="637052" w:themeColor="text2"/>
-          <w:sz w:val="20"/>
-          <w:szCs w:val="20"/>
-        </w:rPr>
-      </w:pPr>
-      <w:r>
-        <w:rPr>
-          <w:rStyle w:val="Strong"/>
-          <w:b w:val="0"/>
-          <w:bCs w:val="0"/>
-          <w:color w:val="637052" w:themeColor="text2"/>
-          <w:sz w:val="20"/>
-          <w:szCs w:val="20"/>
-        </w:rPr>
-        <w:t>Oversaw acquisition of over $40,000 worth of sensor / computer hardware from sponsors</w:t>
+          <w:color w:val="000000" w:themeColor="text2"/>
+          <w:sz w:val="20"/>
+          <w:szCs w:val="20"/>
+        </w:rPr>
+      </w:pPr>
+      <w:r>
+        <w:rPr>
+          <w:rStyle w:val="Strong"/>
+          <w:b w:val="0"/>
+          <w:bCs w:val="0"/>
+          <w:color w:val="000000" w:themeColor="text2"/>
+          <w:sz w:val="20"/>
+          <w:szCs w:val="20"/>
+        </w:rPr>
+        <w:t>Oversaw acquisition of over $</w:t>
+      </w:r>
+      <w:r>
+        <w:rPr>
+          <w:rStyle w:val="Strong"/>
+          <w:b w:val="0"/>
+          <w:bCs w:val="0"/>
+          <w:color w:val="000000" w:themeColor="text2"/>
+          <w:sz w:val="20"/>
+          <w:szCs w:val="20"/>
+        </w:rPr>
+        <w:t>3</w:t>
+      </w:r>
+      <w:r>
+        <w:rPr>
+          <w:rStyle w:val="Strong"/>
+          <w:b w:val="0"/>
+          <w:bCs w:val="0"/>
+          <w:color w:val="000000" w:themeColor="text2"/>
+          <w:sz w:val="20"/>
+          <w:szCs w:val="20"/>
+        </w:rPr>
+        <w:t>0,000 worth of sensor / computer hardware from sponsors</w:t>
       </w:r>
     </w:p>
     <w:p>
@@ -2349,7 +2377,7 @@
         <w:spacing w:after="0" w:line="240" w:lineRule="auto"/>
         <w:rPr>
           <w:rStyle w:val="Strong"/>
-          <w:color w:val="637052" w:themeColor="text2"/>
+          <w:color w:val="000000" w:themeColor="text2"/>
           <w:sz w:val="10"/>
           <w:szCs w:val="10"/>
         </w:rPr>
@@ -2363,15 +2391,15 @@
         <w:spacing w:after="0" w:line="240" w:lineRule="auto"/>
         <w:rPr>
           <w:rStyle w:val="SubtleReference"/>
-          <w:color w:val="637052" w:themeColor="text2"/>
-          <w:sz w:val="20"/>
-          <w:szCs w:val="20"/>
-        </w:rPr>
-      </w:pPr>
-      <w:r>
-        <w:rPr>
-          <w:rStyle w:val="Strong"/>
-          <w:color w:val="865640" w:themeColor="accent3"/>
+          <w:color w:val="000000" w:themeColor="text2"/>
+          <w:sz w:val="20"/>
+          <w:szCs w:val="20"/>
+        </w:rPr>
+      </w:pPr>
+      <w:r>
+        <w:rPr>
+          <w:rStyle w:val="Strong"/>
+          <w:color w:val="000000" w:themeColor="text1"/>
           <w:sz w:val="20"/>
           <w:szCs w:val="20"/>
         </w:rPr>
@@ -2380,7 +2408,7 @@
       <w:r>
         <w:rPr>
           <w:rStyle w:val="Strong"/>
-          <w:color w:val="865640" w:themeColor="accent3"/>
+          <w:color w:val="000000" w:themeColor="text1"/>
           <w:sz w:val="20"/>
           <w:szCs w:val="20"/>
         </w:rPr>
@@ -2389,7 +2417,7 @@
       <w:r>
         <w:rPr>
           <w:rStyle w:val="Strong"/>
-          <w:color w:val="865640" w:themeColor="accent3"/>
+          <w:color w:val="000000" w:themeColor="text1"/>
           <w:sz w:val="20"/>
           <w:szCs w:val="20"/>
         </w:rPr>
@@ -2398,7 +2426,7 @@
       <w:r>
         <w:rPr>
           <w:rStyle w:val="Strong"/>
-          <w:color w:val="E48312" w:themeColor="accent1"/>
+          <w:color w:val="DDDDDD" w:themeColor="accent1"/>
           <w:sz w:val="20"/>
           <w:szCs w:val="20"/>
         </w:rPr>
@@ -2407,7 +2435,7 @@
       <w:r>
         <w:rPr>
           <w:rStyle w:val="Strong"/>
-          <w:color w:val="637052" w:themeColor="text2"/>
+          <w:color w:val="000000" w:themeColor="text2"/>
           <w:sz w:val="20"/>
           <w:szCs w:val="20"/>
         </w:rPr>
@@ -2418,7 +2446,7 @@
           <w:rStyle w:val="Strong"/>
           <w:b w:val="0"/>
           <w:bCs w:val="0"/>
-          <w:color w:val="637052" w:themeColor="text2"/>
+          <w:color w:val="000000" w:themeColor="text2"/>
           <w:sz w:val="20"/>
           <w:szCs w:val="20"/>
         </w:rPr>
@@ -2427,7 +2455,7 @@
       <w:r>
         <w:rPr>
           <w:rStyle w:val="Strong"/>
-          <w:color w:val="637052" w:themeColor="text2"/>
+          <w:color w:val="000000" w:themeColor="text2"/>
           <w:sz w:val="20"/>
           <w:szCs w:val="20"/>
         </w:rPr>
@@ -2436,7 +2464,7 @@
       <w:r>
         <w:rPr>
           <w:rStyle w:val="Strong"/>
-          <w:color w:val="637052" w:themeColor="text2"/>
+          <w:color w:val="000000" w:themeColor="text2"/>
           <w:sz w:val="20"/>
           <w:szCs w:val="20"/>
         </w:rPr>
@@ -2445,7 +2473,7 @@
       <w:r>
         <w:rPr>
           <w:rStyle w:val="SubtleReference"/>
-          <w:color w:val="9B8357" w:themeColor="accent4"/>
+          <w:color w:val="808080" w:themeColor="accent4"/>
           <w:sz w:val="20"/>
           <w:szCs w:val="20"/>
         </w:rPr>
@@ -2464,17 +2492,17 @@
           <w:rStyle w:val="Strong"/>
           <w:b w:val="0"/>
           <w:bCs w:val="0"/>
-          <w:color w:val="637052" w:themeColor="text2"/>
-          <w:sz w:val="20"/>
-          <w:szCs w:val="20"/>
-        </w:rPr>
-      </w:pPr>
-      <w:r>
-        <w:rPr>
-          <w:rStyle w:val="Strong"/>
-          <w:b w:val="0"/>
-          <w:bCs w:val="0"/>
-          <w:color w:val="637052" w:themeColor="text2"/>
+          <w:color w:val="000000" w:themeColor="text2"/>
+          <w:sz w:val="20"/>
+          <w:szCs w:val="20"/>
+        </w:rPr>
+      </w:pPr>
+      <w:r>
+        <w:rPr>
+          <w:rStyle w:val="Strong"/>
+          <w:b w:val="0"/>
+          <w:bCs w:val="0"/>
+          <w:color w:val="000000" w:themeColor="text2"/>
           <w:sz w:val="20"/>
           <w:szCs w:val="20"/>
         </w:rPr>
@@ -2485,7 +2513,7 @@
           <w:rStyle w:val="Strong"/>
           <w:b w:val="0"/>
           <w:bCs w:val="0"/>
-          <w:color w:val="637052" w:themeColor="text2"/>
+          <w:color w:val="000000" w:themeColor="text2"/>
           <w:sz w:val="20"/>
           <w:szCs w:val="20"/>
         </w:rPr>
@@ -2496,7 +2524,7 @@
           <w:rStyle w:val="Strong"/>
           <w:b w:val="0"/>
           <w:bCs w:val="0"/>
-          <w:color w:val="637052" w:themeColor="text2"/>
+          <w:color w:val="000000" w:themeColor="text2"/>
           <w:sz w:val="20"/>
           <w:szCs w:val="20"/>
         </w:rPr>
@@ -2507,7 +2535,7 @@
           <w:rStyle w:val="Strong"/>
           <w:b w:val="0"/>
           <w:bCs w:val="0"/>
-          <w:color w:val="637052" w:themeColor="text2"/>
+          <w:color w:val="000000" w:themeColor="text2"/>
           <w:sz w:val="20"/>
           <w:szCs w:val="20"/>
         </w:rPr>
@@ -2518,7 +2546,7 @@
           <w:rStyle w:val="Strong"/>
           <w:b w:val="0"/>
           <w:bCs w:val="0"/>
-          <w:color w:val="637052" w:themeColor="text2"/>
+          <w:color w:val="000000" w:themeColor="text2"/>
           <w:sz w:val="20"/>
           <w:szCs w:val="20"/>
         </w:rPr>
@@ -2530,7 +2558,7 @@
           <w:rStyle w:val="Strong"/>
           <w:b w:val="0"/>
           <w:bCs w:val="0"/>
-          <w:color w:val="637052" w:themeColor="text2"/>
+          <w:color w:val="000000" w:themeColor="text2"/>
           <w:sz w:val="20"/>
           <w:szCs w:val="20"/>
         </w:rPr>
@@ -2550,17 +2578,17 @@
           <w:rStyle w:val="Strong"/>
           <w:b w:val="0"/>
           <w:bCs w:val="0"/>
-          <w:color w:val="637052" w:themeColor="text2"/>
-          <w:sz w:val="20"/>
-          <w:szCs w:val="20"/>
-        </w:rPr>
-      </w:pPr>
-      <w:r>
-        <w:rPr>
-          <w:rStyle w:val="Strong"/>
-          <w:b w:val="0"/>
-          <w:bCs w:val="0"/>
-          <w:color w:val="637052" w:themeColor="text2"/>
+          <w:color w:val="000000" w:themeColor="text2"/>
+          <w:sz w:val="20"/>
+          <w:szCs w:val="20"/>
+        </w:rPr>
+      </w:pPr>
+      <w:r>
+        <w:rPr>
+          <w:rStyle w:val="Strong"/>
+          <w:b w:val="0"/>
+          <w:bCs w:val="0"/>
+          <w:color w:val="000000" w:themeColor="text2"/>
           <w:sz w:val="20"/>
           <w:szCs w:val="20"/>
         </w:rPr>
@@ -2571,7 +2599,7 @@
           <w:rStyle w:val="Strong"/>
           <w:b w:val="0"/>
           <w:bCs w:val="0"/>
-          <w:color w:val="637052" w:themeColor="text2"/>
+          <w:color w:val="000000" w:themeColor="text2"/>
           <w:sz w:val="20"/>
           <w:szCs w:val="20"/>
         </w:rPr>
@@ -2582,7 +2610,7 @@
           <w:rStyle w:val="Strong"/>
           <w:b w:val="0"/>
           <w:bCs w:val="0"/>
-          <w:color w:val="637052" w:themeColor="text2"/>
+          <w:color w:val="000000" w:themeColor="text2"/>
           <w:sz w:val="20"/>
           <w:szCs w:val="20"/>
         </w:rPr>
@@ -2593,7 +2621,7 @@
           <w:rStyle w:val="Strong"/>
           <w:b w:val="0"/>
           <w:bCs w:val="0"/>
-          <w:color w:val="637052" w:themeColor="text2"/>
+          <w:color w:val="000000" w:themeColor="text2"/>
           <w:sz w:val="20"/>
           <w:szCs w:val="20"/>
         </w:rPr>
@@ -2604,7 +2632,7 @@
           <w:rStyle w:val="Strong"/>
           <w:b w:val="0"/>
           <w:bCs w:val="0"/>
-          <w:color w:val="637052" w:themeColor="text2"/>
+          <w:color w:val="000000" w:themeColor="text2"/>
           <w:sz w:val="20"/>
           <w:szCs w:val="20"/>
         </w:rPr>
@@ -2615,7 +2643,7 @@
           <w:rStyle w:val="Strong"/>
           <w:b w:val="0"/>
           <w:bCs w:val="0"/>
-          <w:color w:val="637052" w:themeColor="text2"/>
+          <w:color w:val="000000" w:themeColor="text2"/>
           <w:sz w:val="20"/>
           <w:szCs w:val="20"/>
         </w:rPr>
@@ -2626,7 +2654,7 @@
           <w:rStyle w:val="Strong"/>
           <w:b w:val="0"/>
           <w:bCs w:val="0"/>
-          <w:color w:val="637052" w:themeColor="text2"/>
+          <w:color w:val="000000" w:themeColor="text2"/>
           <w:sz w:val="20"/>
           <w:szCs w:val="20"/>
         </w:rPr>
@@ -2637,7 +2665,7 @@
           <w:rStyle w:val="Strong"/>
           <w:b w:val="0"/>
           <w:bCs w:val="0"/>
-          <w:color w:val="637052" w:themeColor="text2"/>
+          <w:color w:val="000000" w:themeColor="text2"/>
           <w:sz w:val="20"/>
           <w:szCs w:val="20"/>
         </w:rPr>
@@ -2648,7 +2676,7 @@
           <w:rStyle w:val="Strong"/>
           <w:b w:val="0"/>
           <w:bCs w:val="0"/>
-          <w:color w:val="637052" w:themeColor="text2"/>
+          <w:color w:val="000000" w:themeColor="text2"/>
           <w:sz w:val="20"/>
           <w:szCs w:val="20"/>
         </w:rPr>
@@ -2659,7 +2687,7 @@
           <w:rStyle w:val="Strong"/>
           <w:b w:val="0"/>
           <w:bCs w:val="0"/>
-          <w:color w:val="637052" w:themeColor="text2"/>
+          <w:color w:val="000000" w:themeColor="text2"/>
           <w:sz w:val="20"/>
           <w:szCs w:val="20"/>
         </w:rPr>
@@ -2670,7 +2698,7 @@
           <w:rStyle w:val="Strong"/>
           <w:b w:val="0"/>
           <w:bCs w:val="0"/>
-          <w:color w:val="637052" w:themeColor="text2"/>
+          <w:color w:val="000000" w:themeColor="text2"/>
           <w:sz w:val="20"/>
           <w:szCs w:val="20"/>
         </w:rPr>
@@ -2681,7 +2709,7 @@
           <w:rStyle w:val="Strong"/>
           <w:b w:val="0"/>
           <w:bCs w:val="0"/>
-          <w:color w:val="637052" w:themeColor="text2"/>
+          <w:color w:val="000000" w:themeColor="text2"/>
           <w:sz w:val="20"/>
           <w:szCs w:val="20"/>
         </w:rPr>
@@ -2693,7 +2721,7 @@
           <w:rStyle w:val="Strong"/>
           <w:b w:val="0"/>
           <w:bCs w:val="0"/>
-          <w:color w:val="637052" w:themeColor="text2"/>
+          <w:color w:val="000000" w:themeColor="text2"/>
           <w:sz w:val="20"/>
           <w:szCs w:val="20"/>
         </w:rPr>
@@ -2713,17 +2741,17 @@
           <w:rStyle w:val="Strong"/>
           <w:b w:val="0"/>
           <w:bCs w:val="0"/>
-          <w:color w:val="637052" w:themeColor="text2"/>
-          <w:sz w:val="20"/>
-          <w:szCs w:val="20"/>
-        </w:rPr>
-      </w:pPr>
-      <w:r>
-        <w:rPr>
-          <w:rStyle w:val="Strong"/>
-          <w:b w:val="0"/>
-          <w:bCs w:val="0"/>
-          <w:color w:val="637052" w:themeColor="text2"/>
+          <w:color w:val="000000" w:themeColor="text2"/>
+          <w:sz w:val="20"/>
+          <w:szCs w:val="20"/>
+        </w:rPr>
+      </w:pPr>
+      <w:r>
+        <w:rPr>
+          <w:rStyle w:val="Strong"/>
+          <w:b w:val="0"/>
+          <w:bCs w:val="0"/>
+          <w:color w:val="000000" w:themeColor="text2"/>
           <w:sz w:val="20"/>
           <w:szCs w:val="20"/>
         </w:rPr>
@@ -2734,7 +2762,7 @@
           <w:rStyle w:val="Strong"/>
           <w:b w:val="0"/>
           <w:bCs w:val="0"/>
-          <w:color w:val="637052" w:themeColor="text2"/>
+          <w:color w:val="000000" w:themeColor="text2"/>
           <w:sz w:val="20"/>
           <w:szCs w:val="20"/>
         </w:rPr>
@@ -2745,7 +2773,7 @@
           <w:rStyle w:val="Strong"/>
           <w:b w:val="0"/>
           <w:bCs w:val="0"/>
-          <w:color w:val="637052" w:themeColor="text2"/>
+          <w:color w:val="000000" w:themeColor="text2"/>
           <w:sz w:val="20"/>
           <w:szCs w:val="20"/>
         </w:rPr>
@@ -2756,7 +2784,7 @@
           <w:rStyle w:val="Strong"/>
           <w:b w:val="0"/>
           <w:bCs w:val="0"/>
-          <w:color w:val="637052" w:themeColor="text2"/>
+          <w:color w:val="000000" w:themeColor="text2"/>
           <w:sz w:val="20"/>
           <w:szCs w:val="20"/>
         </w:rPr>
@@ -2767,7 +2795,7 @@
           <w:rStyle w:val="Strong"/>
           <w:b w:val="0"/>
           <w:bCs w:val="0"/>
-          <w:color w:val="637052" w:themeColor="text2"/>
+          <w:color w:val="000000" w:themeColor="text2"/>
           <w:sz w:val="20"/>
           <w:szCs w:val="20"/>
         </w:rPr>
@@ -2778,7 +2806,7 @@
           <w:rStyle w:val="Strong"/>
           <w:b w:val="0"/>
           <w:bCs w:val="0"/>
-          <w:color w:val="637052" w:themeColor="text2"/>
+          <w:color w:val="000000" w:themeColor="text2"/>
           <w:sz w:val="20"/>
           <w:szCs w:val="20"/>
         </w:rPr>
@@ -2789,7 +2817,7 @@
           <w:rStyle w:val="Strong"/>
           <w:b w:val="0"/>
           <w:bCs w:val="0"/>
-          <w:color w:val="637052" w:themeColor="text2"/>
+          <w:color w:val="000000" w:themeColor="text2"/>
           <w:sz w:val="20"/>
           <w:szCs w:val="20"/>
         </w:rPr>
@@ -2800,7 +2828,7 @@
           <w:rStyle w:val="Strong"/>
           <w:b w:val="0"/>
           <w:bCs w:val="0"/>
-          <w:color w:val="637052" w:themeColor="text2"/>
+          <w:color w:val="000000" w:themeColor="text2"/>
           <w:sz w:val="20"/>
           <w:szCs w:val="20"/>
         </w:rPr>
@@ -2811,7 +2839,7 @@
           <w:rStyle w:val="Strong"/>
           <w:b w:val="0"/>
           <w:bCs w:val="0"/>
-          <w:color w:val="637052" w:themeColor="text2"/>
+          <w:color w:val="000000" w:themeColor="text2"/>
           <w:sz w:val="20"/>
           <w:szCs w:val="20"/>
         </w:rPr>
@@ -2822,7 +2850,7 @@
           <w:rStyle w:val="Strong"/>
           <w:b w:val="0"/>
           <w:bCs w:val="0"/>
-          <w:color w:val="637052" w:themeColor="text2"/>
+          <w:color w:val="000000" w:themeColor="text2"/>
           <w:sz w:val="20"/>
           <w:szCs w:val="20"/>
         </w:rPr>
@@ -2833,7 +2861,7 @@
           <w:rStyle w:val="Strong"/>
           <w:b w:val="0"/>
           <w:bCs w:val="0"/>
-          <w:color w:val="637052" w:themeColor="text2"/>
+          <w:color w:val="000000" w:themeColor="text2"/>
           <w:sz w:val="20"/>
           <w:szCs w:val="20"/>
         </w:rPr>
@@ -2844,7 +2872,7 @@
           <w:rStyle w:val="Strong"/>
           <w:b w:val="0"/>
           <w:bCs w:val="0"/>
-          <w:color w:val="637052" w:themeColor="text2"/>
+          <w:color w:val="000000" w:themeColor="text2"/>
           <w:sz w:val="20"/>
           <w:szCs w:val="20"/>
         </w:rPr>
@@ -2855,7 +2883,7 @@
           <w:rStyle w:val="Strong"/>
           <w:b w:val="0"/>
           <w:bCs w:val="0"/>
-          <w:color w:val="637052" w:themeColor="text2"/>
+          <w:color w:val="000000" w:themeColor="text2"/>
           <w:sz w:val="20"/>
           <w:szCs w:val="20"/>
         </w:rPr>
@@ -2866,7 +2894,7 @@
           <w:rStyle w:val="Strong"/>
           <w:b w:val="0"/>
           <w:bCs w:val="0"/>
-          <w:color w:val="637052" w:themeColor="text2"/>
+          <w:color w:val="000000" w:themeColor="text2"/>
           <w:sz w:val="20"/>
           <w:szCs w:val="20"/>
         </w:rPr>
@@ -2877,7 +2905,7 @@
           <w:rStyle w:val="Strong"/>
           <w:b w:val="0"/>
           <w:bCs w:val="0"/>
-          <w:color w:val="637052" w:themeColor="text2"/>
+          <w:color w:val="000000" w:themeColor="text2"/>
           <w:sz w:val="20"/>
           <w:szCs w:val="20"/>
         </w:rPr>
@@ -2888,7 +2916,7 @@
           <w:rStyle w:val="Strong"/>
           <w:b w:val="0"/>
           <w:bCs w:val="0"/>
-          <w:color w:val="637052" w:themeColor="text2"/>
+          <w:color w:val="000000" w:themeColor="text2"/>
           <w:sz w:val="20"/>
           <w:szCs w:val="20"/>
         </w:rPr>
@@ -2900,7 +2928,7 @@
         <w:spacing w:after="0" w:line="240" w:lineRule="auto"/>
         <w:rPr>
           <w:rStyle w:val="Strong"/>
-          <w:color w:val="637052" w:themeColor="text2"/>
+          <w:color w:val="000000" w:themeColor="text2"/>
           <w:sz w:val="10"/>
           <w:szCs w:val="10"/>
         </w:rPr>
@@ -2914,15 +2942,15 @@
         <w:spacing w:after="0" w:line="240" w:lineRule="auto"/>
         <w:rPr>
           <w:rStyle w:val="Strong"/>
-          <w:color w:val="637052" w:themeColor="text2"/>
-          <w:sz w:val="20"/>
-          <w:szCs w:val="20"/>
-        </w:rPr>
-      </w:pPr>
-      <w:r>
-        <w:rPr>
-          <w:rStyle w:val="Strong"/>
-          <w:color w:val="865640" w:themeColor="accent3"/>
+          <w:color w:val="000000" w:themeColor="text2"/>
+          <w:sz w:val="20"/>
+          <w:szCs w:val="20"/>
+        </w:rPr>
+      </w:pPr>
+      <w:r>
+        <w:rPr>
+          <w:rStyle w:val="Strong"/>
+          <w:color w:val="000000" w:themeColor="text1"/>
           <w:sz w:val="20"/>
           <w:szCs w:val="20"/>
         </w:rPr>
@@ -2931,7 +2959,25 @@
       <w:r>
         <w:rPr>
           <w:rStyle w:val="Strong"/>
-          <w:color w:val="637052" w:themeColor="text2"/>
+          <w:color w:val="000000" w:themeColor="text1"/>
+          <w:sz w:val="20"/>
+          <w:szCs w:val="20"/>
+        </w:rPr>
+        <w:t xml:space="preserve"> |</w:t>
+      </w:r>
+      <w:r>
+        <w:rPr>
+          <w:rStyle w:val="Strong"/>
+          <w:color w:val="000000" w:themeColor="text2"/>
+          <w:sz w:val="20"/>
+          <w:szCs w:val="20"/>
+        </w:rPr>
+        <w:t xml:space="preserve"> Personal Project</w:t>
+      </w:r>
+      <w:r>
+        <w:rPr>
+          <w:rStyle w:val="Strong"/>
+          <w:color w:val="000000" w:themeColor="text2"/>
           <w:sz w:val="20"/>
           <w:szCs w:val="20"/>
         </w:rPr>
@@ -2940,7 +2986,7 @@
       <w:r>
         <w:rPr>
           <w:rStyle w:val="SubtleReference"/>
-          <w:color w:val="9B8357" w:themeColor="accent4"/>
+          <w:color w:val="808080" w:themeColor="accent4"/>
           <w:sz w:val="20"/>
           <w:szCs w:val="20"/>
         </w:rPr>
@@ -2959,54 +3005,65 @@
           <w:rStyle w:val="Strong"/>
           <w:b w:val="0"/>
           <w:bCs w:val="0"/>
-          <w:color w:val="637052" w:themeColor="text2"/>
-          <w:sz w:val="20"/>
-          <w:szCs w:val="20"/>
-        </w:rPr>
-      </w:pPr>
-      <w:r>
-        <w:rPr>
-          <w:rStyle w:val="Strong"/>
-          <w:b w:val="0"/>
-          <w:bCs w:val="0"/>
-          <w:color w:val="637052" w:themeColor="text2"/>
-          <w:sz w:val="20"/>
-          <w:szCs w:val="20"/>
-        </w:rPr>
-        <w:t>Designed</w:t>
-      </w:r>
-      <w:r>
-        <w:rPr>
-          <w:rStyle w:val="Strong"/>
-          <w:b w:val="0"/>
-          <w:bCs w:val="0"/>
-          <w:color w:val="637052" w:themeColor="text2"/>
-          <w:sz w:val="20"/>
-          <w:szCs w:val="20"/>
-        </w:rPr>
-        <w:t xml:space="preserve">, built, programmed </w:t>
-      </w:r>
-      <w:r>
-        <w:rPr>
-          <w:rStyle w:val="Strong"/>
-          <w:b w:val="0"/>
-          <w:bCs w:val="0"/>
-          <w:color w:val="637052" w:themeColor="text2"/>
-          <w:sz w:val="20"/>
-          <w:szCs w:val="20"/>
-        </w:rPr>
-        <w:t>a 6-DOF parallel manipulator</w:t>
-      </w:r>
-      <w:r>
-        <w:rPr>
-          <w:rStyle w:val="Strong"/>
-          <w:b w:val="0"/>
-          <w:bCs w:val="0"/>
-          <w:color w:val="637052" w:themeColor="text2"/>
-          <w:sz w:val="20"/>
-          <w:szCs w:val="20"/>
-        </w:rPr>
-        <w:t xml:space="preserve">, rotating base </w:t>
+          <w:color w:val="000000" w:themeColor="text2"/>
+          <w:sz w:val="20"/>
+          <w:szCs w:val="20"/>
+        </w:rPr>
+      </w:pPr>
+      <w:r>
+        <w:rPr>
+          <w:rStyle w:val="Strong"/>
+          <w:b w:val="0"/>
+          <w:bCs w:val="0"/>
+          <w:color w:val="000000" w:themeColor="text2"/>
+          <w:sz w:val="20"/>
+          <w:szCs w:val="20"/>
+        </w:rPr>
+        <w:t>Developed</w:t>
+      </w:r>
+      <w:r>
+        <w:rPr>
+          <w:rStyle w:val="Strong"/>
+          <w:b w:val="0"/>
+          <w:bCs w:val="0"/>
+          <w:color w:val="000000" w:themeColor="text2"/>
+          <w:sz w:val="20"/>
+          <w:szCs w:val="20"/>
+        </w:rPr>
+        <w:t xml:space="preserve"> </w:t>
+      </w:r>
+      <w:r>
+        <w:rPr>
+          <w:rStyle w:val="Strong"/>
+          <w:b w:val="0"/>
+          <w:bCs w:val="0"/>
+          <w:color w:val="000000" w:themeColor="text2"/>
+          <w:sz w:val="20"/>
+          <w:szCs w:val="20"/>
+        </w:rPr>
+        <w:t xml:space="preserve">kinematics and dynamics control </w:t>
+      </w:r>
+      <w:r>
+        <w:rPr>
+          <w:rStyle w:val="Strong"/>
+          <w:b w:val="0"/>
+          <w:bCs w:val="0"/>
+          <w:color w:val="000000" w:themeColor="text2"/>
+          <w:sz w:val="20"/>
+          <w:szCs w:val="20"/>
+        </w:rPr>
+        <w:t>model on microcontroller</w:t>
+      </w:r>
+      <w:r>
+        <w:rPr>
+          <w:rStyle w:val="Strong"/>
+          <w:b w:val="0"/>
+          <w:bCs w:val="0"/>
+          <w:color w:val="000000" w:themeColor="text2"/>
+          <w:sz w:val="20"/>
+          <w:szCs w:val="20"/>
+        </w:rPr>
+        <w:t xml:space="preserve"> – embedded </w:t>
       </w:r>
       <w:proofErr w:type="gramStart"/>
       <w:r>
@@ -3014,11 +3071,11 @@
           <w:rStyle w:val="Strong"/>
           <w:b w:val="0"/>
           <w:bCs w:val="0"/>
-          <w:color w:val="637052" w:themeColor="text2"/>
-          <w:sz w:val="20"/>
-          <w:szCs w:val="20"/>
-        </w:rPr>
-        <w:t>joints</w:t>
+          <w:color w:val="000000" w:themeColor="text2"/>
+          <w:sz w:val="20"/>
+          <w:szCs w:val="20"/>
+        </w:rPr>
+        <w:t>C</w:t>
       </w:r>
       <w:proofErr w:type="gramEnd"/>
     </w:p>
@@ -3034,65 +3091,76 @@
           <w:rStyle w:val="Strong"/>
           <w:b w:val="0"/>
           <w:bCs w:val="0"/>
-          <w:color w:val="637052" w:themeColor="text2"/>
-          <w:sz w:val="20"/>
-          <w:szCs w:val="20"/>
-        </w:rPr>
-      </w:pPr>
-      <w:r>
-        <w:rPr>
-          <w:rStyle w:val="Strong"/>
-          <w:b w:val="0"/>
-          <w:bCs w:val="0"/>
-          <w:color w:val="637052" w:themeColor="text2"/>
-          <w:sz w:val="20"/>
-          <w:szCs w:val="20"/>
-        </w:rPr>
-        <w:t>Developed</w:t>
-      </w:r>
-      <w:r>
-        <w:rPr>
-          <w:rStyle w:val="Strong"/>
-          <w:b w:val="0"/>
-          <w:bCs w:val="0"/>
-          <w:color w:val="637052" w:themeColor="text2"/>
-          <w:sz w:val="20"/>
-          <w:szCs w:val="20"/>
-        </w:rPr>
-        <w:t xml:space="preserve"> </w:t>
-      </w:r>
-      <w:r>
-        <w:rPr>
-          <w:rStyle w:val="Strong"/>
-          <w:b w:val="0"/>
-          <w:bCs w:val="0"/>
-          <w:color w:val="637052" w:themeColor="text2"/>
-          <w:sz w:val="20"/>
-          <w:szCs w:val="20"/>
-        </w:rPr>
-        <w:t xml:space="preserve">kinematics and dynamics control </w:t>
-      </w:r>
-      <w:r>
-        <w:rPr>
-          <w:rStyle w:val="Strong"/>
-          <w:b w:val="0"/>
-          <w:bCs w:val="0"/>
-          <w:color w:val="637052" w:themeColor="text2"/>
-          <w:sz w:val="20"/>
-          <w:szCs w:val="20"/>
-        </w:rPr>
-        <w:t>model on microcontroller</w:t>
-      </w:r>
-      <w:r>
-        <w:rPr>
-          <w:rStyle w:val="Strong"/>
-          <w:b w:val="0"/>
-          <w:bCs w:val="0"/>
-          <w:color w:val="637052" w:themeColor="text2"/>
-          <w:sz w:val="20"/>
-          <w:szCs w:val="20"/>
-        </w:rPr>
-        <w:t xml:space="preserve"> – embedded </w:t>
+          <w:color w:val="000000" w:themeColor="text2"/>
+          <w:sz w:val="20"/>
+          <w:szCs w:val="20"/>
+        </w:rPr>
+      </w:pPr>
+      <w:r>
+        <w:rPr>
+          <w:rStyle w:val="Strong"/>
+          <w:b w:val="0"/>
+          <w:bCs w:val="0"/>
+          <w:color w:val="000000" w:themeColor="text2"/>
+          <w:sz w:val="20"/>
+          <w:szCs w:val="20"/>
+        </w:rPr>
+        <w:t xml:space="preserve">Implemented IMU </w:t>
+      </w:r>
+      <w:r>
+        <w:rPr>
+          <w:rStyle w:val="Strong"/>
+          <w:b w:val="0"/>
+          <w:bCs w:val="0"/>
+          <w:color w:val="000000" w:themeColor="text2"/>
+          <w:sz w:val="20"/>
+          <w:szCs w:val="20"/>
+        </w:rPr>
+        <w:t xml:space="preserve">lateral </w:t>
+      </w:r>
+      <w:r>
+        <w:rPr>
+          <w:rStyle w:val="Strong"/>
+          <w:b w:val="0"/>
+          <w:bCs w:val="0"/>
+          <w:color w:val="000000" w:themeColor="text2"/>
+          <w:sz w:val="20"/>
+          <w:szCs w:val="20"/>
+        </w:rPr>
+        <w:t>acceleration dampening</w:t>
+      </w:r>
+      <w:r>
+        <w:rPr>
+          <w:rStyle w:val="Strong"/>
+          <w:b w:val="0"/>
+          <w:bCs w:val="0"/>
+          <w:color w:val="000000" w:themeColor="text2"/>
+          <w:sz w:val="20"/>
+          <w:szCs w:val="20"/>
+        </w:rPr>
+        <w:t xml:space="preserve"> and angular setpoint following</w:t>
+      </w:r>
+      <w:r>
+        <w:rPr>
+          <w:rStyle w:val="Strong"/>
+          <w:b w:val="0"/>
+          <w:bCs w:val="0"/>
+          <w:color w:val="000000" w:themeColor="text2"/>
+          <w:sz w:val="20"/>
+          <w:szCs w:val="20"/>
+        </w:rPr>
+        <w:t xml:space="preserve"> on </w:t>
+      </w:r>
+      <w:r>
+        <w:rPr>
+          <w:rStyle w:val="Strong"/>
+          <w:b w:val="0"/>
+          <w:bCs w:val="0"/>
+          <w:color w:val="000000" w:themeColor="text2"/>
+          <w:sz w:val="20"/>
+          <w:szCs w:val="20"/>
+        </w:rPr>
+        <w:t xml:space="preserve">end </w:t>
       </w:r>
       <w:proofErr w:type="gramStart"/>
       <w:r>
@@ -3100,88 +3168,13 @@
           <w:rStyle w:val="Strong"/>
           <w:b w:val="0"/>
           <w:bCs w:val="0"/>
-          <w:color w:val="637052" w:themeColor="text2"/>
-          <w:sz w:val="20"/>
-          <w:szCs w:val="20"/>
-        </w:rPr>
-        <w:t>C</w:t>
+          <w:color w:val="000000" w:themeColor="text2"/>
+          <w:sz w:val="20"/>
+          <w:szCs w:val="20"/>
+        </w:rPr>
+        <w:t>effector</w:t>
       </w:r>
       <w:proofErr w:type="gramEnd"/>
-    </w:p>
-    <w:p>
-      <w:pPr>
-        <w:pStyle w:val="ListParagraph"/>
-        <w:numPr>
-          <w:ilvl w:val="0"/>
-          <w:numId w:val="5"/>
-        </w:numPr>
-        <w:spacing w:after="0" w:line="240" w:lineRule="auto"/>
-        <w:rPr>
-          <w:rStyle w:val="Strong"/>
-          <w:b w:val="0"/>
-          <w:bCs w:val="0"/>
-          <w:color w:val="637052" w:themeColor="text2"/>
-          <w:sz w:val="20"/>
-          <w:szCs w:val="20"/>
-        </w:rPr>
-      </w:pPr>
-      <w:r>
-        <w:rPr>
-          <w:rStyle w:val="Strong"/>
-          <w:b w:val="0"/>
-          <w:bCs w:val="0"/>
-          <w:color w:val="637052" w:themeColor="text2"/>
-          <w:sz w:val="20"/>
-          <w:szCs w:val="20"/>
-        </w:rPr>
-        <w:t xml:space="preserve">Implemented IMU acceleration dampening on </w:t>
-      </w:r>
-      <w:r>
-        <w:rPr>
-          <w:rStyle w:val="Strong"/>
-          <w:b w:val="0"/>
-          <w:bCs w:val="0"/>
-          <w:color w:val="637052" w:themeColor="text2"/>
-          <w:sz w:val="20"/>
-          <w:szCs w:val="20"/>
-        </w:rPr>
-        <w:t>end effector</w:t>
-      </w:r>
-      <w:r>
-        <w:rPr>
-          <w:rStyle w:val="Strong"/>
-          <w:b w:val="0"/>
-          <w:bCs w:val="0"/>
-          <w:color w:val="637052" w:themeColor="text2"/>
-          <w:sz w:val="20"/>
-          <w:szCs w:val="20"/>
-        </w:rPr>
-        <w:t xml:space="preserve"> – applications in offshore </w:t>
-      </w:r>
-      <w:proofErr w:type="gramStart"/>
-      <w:r>
-        <w:rPr>
-          <w:rStyle w:val="Strong"/>
-          <w:b w:val="0"/>
-          <w:bCs w:val="0"/>
-          <w:color w:val="637052" w:themeColor="text2"/>
-          <w:sz w:val="20"/>
-          <w:szCs w:val="20"/>
-        </w:rPr>
-        <w:t>platforms</w:t>
-      </w:r>
-      <w:proofErr w:type="gramEnd"/>
-    </w:p>
-    <w:p>
-      <w:pPr>
-        <w:spacing w:after="0" w:line="240" w:lineRule="auto"/>
-        <w:rPr>
-          <w:rStyle w:val="Strong"/>
-          <w:color w:val="637052" w:themeColor="text2"/>
-          <w:sz w:val="10"/>
-          <w:szCs w:val="10"/>
-        </w:rPr>
-      </w:pPr>
     </w:p>
     <w:p>
       <w:pPr>
@@ -3191,24 +3184,47 @@
         <w:spacing w:after="0" w:line="240" w:lineRule="auto"/>
         <w:rPr>
           <w:rStyle w:val="Strong"/>
-          <w:color w:val="637052" w:themeColor="text2"/>
-          <w:sz w:val="20"/>
-          <w:szCs w:val="20"/>
-        </w:rPr>
-      </w:pPr>
-      <w:r>
-        <w:rPr>
-          <w:rStyle w:val="Strong"/>
-          <w:color w:val="865640" w:themeColor="accent3"/>
-          <w:sz w:val="20"/>
-          <w:szCs w:val="20"/>
-        </w:rPr>
-        <w:t>Other</w:t>
-      </w:r>
-      <w:r>
-        <w:rPr>
-          <w:rStyle w:val="Strong"/>
-          <w:color w:val="637052" w:themeColor="text2"/>
+          <w:color w:val="000000" w:themeColor="text2"/>
+          <w:sz w:val="10"/>
+          <w:szCs w:val="10"/>
+        </w:rPr>
+      </w:pPr>
+    </w:p>
+    <w:p>
+      <w:pPr>
+        <w:tabs>
+          <w:tab w:val="right" w:pos="8640"/>
+        </w:tabs>
+        <w:spacing w:after="0" w:line="240" w:lineRule="auto"/>
+        <w:rPr>
+          <w:rStyle w:val="Strong"/>
+          <w:color w:val="000000" w:themeColor="text2"/>
+          <w:sz w:val="20"/>
+          <w:szCs w:val="20"/>
+        </w:rPr>
+      </w:pPr>
+      <w:r>
+        <w:rPr>
+          <w:rStyle w:val="Strong"/>
+          <w:color w:val="000000" w:themeColor="text1"/>
+          <w:sz w:val="20"/>
+          <w:szCs w:val="20"/>
+        </w:rPr>
+        <w:t>F1TENTH |</w:t>
+      </w:r>
+      <w:r>
+        <w:rPr>
+          <w:rStyle w:val="Strong"/>
+          <w:color w:val="000000" w:themeColor="text2"/>
+          <w:sz w:val="20"/>
+          <w:szCs w:val="20"/>
+        </w:rPr>
+        <w:t xml:space="preserve"> Co-Founder</w:t>
+      </w:r>
+      <w:r>
+        <w:rPr>
+          <w:rStyle w:val="Strong"/>
+          <w:color w:val="000000" w:themeColor="text2"/>
           <w:sz w:val="20"/>
           <w:szCs w:val="20"/>
         </w:rPr>
@@ -3217,11 +3233,11 @@
       <w:r>
         <w:rPr>
           <w:rStyle w:val="SubtleReference"/>
-          <w:color w:val="9B8357" w:themeColor="accent4"/>
-          <w:sz w:val="20"/>
-          <w:szCs w:val="20"/>
-        </w:rPr>
-        <w:t>2019-2021</w:t>
+          <w:color w:val="808080" w:themeColor="accent4"/>
+          <w:sz w:val="20"/>
+          <w:szCs w:val="20"/>
+        </w:rPr>
+        <w:t>2023-Present</w:t>
       </w:r>
     </w:p>
     <w:p>
@@ -3236,46 +3252,33 @@
           <w:rStyle w:val="Strong"/>
           <w:b w:val="0"/>
           <w:bCs w:val="0"/>
-          <w:color w:val="637052" w:themeColor="text2"/>
-          <w:sz w:val="20"/>
-          <w:szCs w:val="20"/>
-        </w:rPr>
-      </w:pPr>
-      <w:r>
-        <w:rPr>
-          <w:rStyle w:val="Strong"/>
-          <w:b w:val="0"/>
-          <w:bCs w:val="0"/>
-          <w:color w:val="637052" w:themeColor="text2"/>
-          <w:sz w:val="20"/>
-          <w:szCs w:val="20"/>
-        </w:rPr>
-        <w:t>Designed and built a custom dual-nozzle 3D printer</w:t>
-      </w:r>
-      <w:r>
-        <w:rPr>
-          <w:rStyle w:val="Strong"/>
-          <w:b w:val="0"/>
-          <w:bCs w:val="0"/>
-          <w:color w:val="637052" w:themeColor="text2"/>
-          <w:sz w:val="20"/>
-          <w:szCs w:val="20"/>
-        </w:rPr>
-        <w:t xml:space="preserve"> to print dissolvable support </w:t>
-      </w:r>
-      <w:proofErr w:type="gramStart"/>
-      <w:r>
-        <w:rPr>
-          <w:rStyle w:val="Strong"/>
-          <w:b w:val="0"/>
-          <w:bCs w:val="0"/>
-          <w:color w:val="637052" w:themeColor="text2"/>
-          <w:sz w:val="20"/>
-          <w:szCs w:val="20"/>
-        </w:rPr>
-        <w:t>material</w:t>
-      </w:r>
-      <w:proofErr w:type="gramEnd"/>
+          <w:color w:val="000000" w:themeColor="text2"/>
+          <w:sz w:val="20"/>
+          <w:szCs w:val="20"/>
+        </w:rPr>
+      </w:pPr>
+      <w:r>
+        <w:rPr>
+          <w:rStyle w:val="Strong"/>
+          <w:b w:val="0"/>
+          <w:bCs w:val="0"/>
+          <w:color w:val="000000" w:themeColor="text2"/>
+          <w:sz w:val="20"/>
+          <w:szCs w:val="20"/>
+        </w:rPr>
+        <w:t>Starting a new team at UofM</w:t>
+      </w:r>
+      <w:r>
+        <w:rPr>
+          <w:rStyle w:val="Strong"/>
+          <w:b w:val="0"/>
+          <w:bCs w:val="0"/>
+          <w:color w:val="000000" w:themeColor="text2"/>
+          <w:sz w:val="20"/>
+          <w:szCs w:val="20"/>
+        </w:rPr>
+        <w:t>, aiming to compete at ICRA / IROS next year.</w:t>
+      </w:r>
     </w:p>
     <w:p>
       <w:pPr>
@@ -3289,101 +3292,90 @@
           <w:rStyle w:val="Strong"/>
           <w:b w:val="0"/>
           <w:bCs w:val="0"/>
-          <w:color w:val="637052" w:themeColor="text2"/>
-          <w:sz w:val="20"/>
-          <w:szCs w:val="20"/>
-        </w:rPr>
-      </w:pPr>
-      <w:r>
-        <w:rPr>
-          <w:rStyle w:val="Strong"/>
-          <w:b w:val="0"/>
-          <w:bCs w:val="0"/>
-          <w:color w:val="637052" w:themeColor="text2"/>
-          <w:sz w:val="20"/>
-          <w:szCs w:val="20"/>
-        </w:rPr>
-        <w:t xml:space="preserve">Developed </w:t>
-      </w:r>
-      <w:r>
-        <w:rPr>
-          <w:rStyle w:val="Strong"/>
-          <w:b w:val="0"/>
-          <w:bCs w:val="0"/>
-          <w:color w:val="637052" w:themeColor="text2"/>
-          <w:sz w:val="20"/>
-          <w:szCs w:val="20"/>
-        </w:rPr>
-        <w:t xml:space="preserve">silicone </w:t>
-      </w:r>
-      <w:r>
-        <w:rPr>
-          <w:rStyle w:val="Strong"/>
-          <w:b w:val="0"/>
-          <w:bCs w:val="0"/>
-          <w:color w:val="637052" w:themeColor="text2"/>
-          <w:sz w:val="20"/>
-          <w:szCs w:val="20"/>
-        </w:rPr>
-        <w:t>tether-less pneumatic artificial muscles</w:t>
-      </w:r>
-      <w:r>
-        <w:rPr>
-          <w:rStyle w:val="Strong"/>
-          <w:b w:val="0"/>
-          <w:bCs w:val="0"/>
-          <w:color w:val="637052" w:themeColor="text2"/>
+          <w:color w:val="000000" w:themeColor="text2"/>
+          <w:sz w:val="20"/>
+          <w:szCs w:val="20"/>
+        </w:rPr>
+      </w:pPr>
+      <w:r>
+        <w:rPr>
+          <w:rStyle w:val="Strong"/>
+          <w:b w:val="0"/>
+          <w:bCs w:val="0"/>
+          <w:color w:val="000000" w:themeColor="text2"/>
+          <w:sz w:val="20"/>
+          <w:szCs w:val="20"/>
+        </w:rPr>
+        <w:t xml:space="preserve">Applying skills learned from MRacing / classes to create </w:t>
+      </w:r>
+      <w:r>
+        <w:rPr>
+          <w:rStyle w:val="Strong"/>
+          <w:b w:val="0"/>
+          <w:bCs w:val="0"/>
+          <w:color w:val="000000" w:themeColor="text2"/>
+          <w:sz w:val="20"/>
+          <w:szCs w:val="20"/>
+        </w:rPr>
+        <w:t xml:space="preserve">an occupancy </w:t>
+      </w:r>
+      <w:proofErr w:type="gramStart"/>
+      <w:r>
+        <w:rPr>
+          <w:rStyle w:val="Strong"/>
+          <w:b w:val="0"/>
+          <w:bCs w:val="0"/>
+          <w:color w:val="000000" w:themeColor="text2"/>
+          <w:sz w:val="20"/>
+          <w:szCs w:val="20"/>
+        </w:rPr>
+        <w:t>grid based</w:t>
+      </w:r>
+      <w:proofErr w:type="gramEnd"/>
+      <w:r>
+        <w:rPr>
+          <w:rStyle w:val="Strong"/>
+          <w:b w:val="0"/>
+          <w:bCs w:val="0"/>
+          <w:color w:val="000000" w:themeColor="text2"/>
+          <w:sz w:val="20"/>
+          <w:szCs w:val="20"/>
+        </w:rPr>
+        <w:t xml:space="preserve"> SLAM, racing line trajectory algorithm and a model predictive controller with wheel friction limiters</w:t>
+      </w:r>
+    </w:p>
+    <w:p>
+      <w:pPr>
+        <w:spacing w:after="0" w:line="240" w:lineRule="auto"/>
+        <w:rPr>
+          <w:rStyle w:val="Strong"/>
+          <w:b w:val="0"/>
+          <w:bCs w:val="0"/>
+          <w:color w:val="000000" w:themeColor="text2"/>
+          <w:sz w:val="20"/>
+          <w:szCs w:val="20"/>
+        </w:rPr>
+      </w:pPr>
+      <w:r>
+        <w:rPr>
+          <w:rStyle w:val="Strong"/>
+          <w:b w:val="0"/>
+          <w:bCs w:val="0"/>
+          <w:color w:val="000000" w:themeColor="text2"/>
           <w:sz w:val="20"/>
           <w:szCs w:val="20"/>
         </w:rPr>
         <w:t xml:space="preserve"> </w:t>
       </w:r>
-      <w:r>
-        <w:rPr>
-          <w:rStyle w:val="Strong"/>
-          <w:b w:val="0"/>
-          <w:bCs w:val="0"/>
-          <w:color w:val="637052" w:themeColor="text2"/>
-          <w:sz w:val="20"/>
-          <w:szCs w:val="20"/>
-        </w:rPr>
-        <w:t xml:space="preserve">for a regional ISEF </w:t>
-      </w:r>
-      <w:proofErr w:type="gramStart"/>
-      <w:r>
-        <w:rPr>
-          <w:rStyle w:val="Strong"/>
-          <w:b w:val="0"/>
-          <w:bCs w:val="0"/>
-          <w:color w:val="637052" w:themeColor="text2"/>
-          <w:sz w:val="20"/>
-          <w:szCs w:val="20"/>
-        </w:rPr>
-        <w:t>competition</w:t>
-      </w:r>
-      <w:proofErr w:type="gramEnd"/>
-    </w:p>
-    <w:p>
-      <w:pPr>
-        <w:spacing w:after="0" w:line="240" w:lineRule="auto"/>
-        <w:rPr>
-          <w:rStyle w:val="Strong"/>
-          <w:b w:val="0"/>
-          <w:bCs w:val="0"/>
-          <w:color w:val="637052" w:themeColor="text2"/>
-          <w:sz w:val="20"/>
-          <w:szCs w:val="20"/>
-        </w:rPr>
-      </w:pPr>
-    </w:p>
-    <w:p>
-      <w:pPr>
-        <w:spacing w:after="0" w:line="240" w:lineRule="auto"/>
-        <w:rPr>
-          <w:rStyle w:val="Strong"/>
-          <w:b w:val="0"/>
-          <w:bCs w:val="0"/>
-          <w:color w:val="637052" w:themeColor="text2"/>
+    </w:p>
+    <w:p>
+      <w:pPr>
+        <w:spacing w:after="0" w:line="240" w:lineRule="auto"/>
+        <w:rPr>
+          <w:rStyle w:val="Strong"/>
+          <w:b w:val="0"/>
+          <w:bCs w:val="0"/>
+          <w:color w:val="000000" w:themeColor="text2"/>
           <w:sz w:val="20"/>
           <w:szCs w:val="20"/>
         </w:rPr>
@@ -3404,7 +3396,7 @@
         <w:spacing w:after="0" w:line="240" w:lineRule="auto"/>
         <w:rPr>
           <w:rStyle w:val="Strong"/>
-          <w:color w:val="637052" w:themeColor="text2"/>
+          <w:color w:val="000000" w:themeColor="text2"/>
           <w:sz w:val="28"/>
           <w:szCs w:val="28"/>
         </w:rPr>
@@ -3412,7 +3404,7 @@
       <w:r>
         <w:rPr>
           <w:rStyle w:val="Strong"/>
-          <w:color w:val="637052" w:themeColor="text2"/>
+          <w:color w:val="000000" w:themeColor="text2"/>
           <w:sz w:val="28"/>
           <w:szCs w:val="28"/>
         </w:rPr>
@@ -3424,7 +3416,7 @@
         <w:spacing w:after="0" w:line="240" w:lineRule="auto"/>
         <w:rPr>
           <w:rStyle w:val="Strong"/>
-          <w:color w:val="637052" w:themeColor="text2"/>
+          <w:color w:val="000000" w:themeColor="text1"/>
           <w:sz w:val="20"/>
           <w:szCs w:val="20"/>
         </w:rPr>
@@ -3434,7 +3426,7 @@
           <w:noProof/>
         </w:rPr>
         <w:pict w14:anchorId="7E09F544">
-          <v:rect id="Rectangle 4" o:spid="_x0000_s2050" style="position:absolute;margin-left:3364.8pt;margin-top:745.3pt;width:612pt;height:46.9pt;z-index:-251653633;visibility:visible;mso-wrap-style:square;mso-width-percent:0;mso-wrap-distance-left:9pt;mso-wrap-distance-top:0;mso-wrap-distance-right:9pt;mso-wrap-distance-bottom:0;mso-position-horizontal:right;mso-position-horizontal-relative:page;mso-position-vertical:absolute;mso-position-vertical-relative:page;mso-width-percent:0;mso-width-relative:margin;mso-height-relative:margin;v-text-anchor:middle" o:gfxdata="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" fillcolor="#f8f8f8" stroked="f" strokeweight="1pt">
+          <v:rect id="Rectangle 4" o:spid="_x0000_s2050" style="position:absolute;margin-left:3925.6pt;margin-top:750.3pt;width:612pt;height:41.9pt;z-index:-251653633;visibility:visible;mso-wrap-style:square;mso-width-percent:0;mso-wrap-distance-left:9pt;mso-wrap-distance-top:0;mso-wrap-distance-right:9pt;mso-wrap-distance-bottom:0;mso-position-horizontal:right;mso-position-horizontal-relative:page;mso-position-vertical:absolute;mso-position-vertical-relative:page;mso-width-percent:0;mso-width-relative:margin;mso-height-relative:margin;v-text-anchor:middle" o:gfxdata="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" fillcolor="#f8f8f8" stroked="f" strokeweight="1pt">
             <w10:wrap anchorx="page" anchory="page"/>
           </v:rect>
         </w:pict>
@@ -3442,7 +3434,7 @@
       <w:r>
         <w:rPr>
           <w:rStyle w:val="Strong"/>
-          <w:color w:val="637052" w:themeColor="text2"/>
+          <w:color w:val="000000" w:themeColor="text2"/>
           <w:sz w:val="20"/>
           <w:szCs w:val="20"/>
         </w:rPr>
@@ -3451,51 +3443,163 @@
       <w:r>
         <w:rPr>
           <w:rStyle w:val="Strong"/>
-          <w:color w:val="865640" w:themeColor="accent3"/>
-          <w:sz w:val="20"/>
-          <w:szCs w:val="20"/>
-        </w:rPr>
-        <w:t>Programming:</w:t>
-      </w:r>
-      <w:r>
-        <w:rPr>
-          <w:rStyle w:val="Strong"/>
-          <w:color w:val="637052" w:themeColor="text2"/>
+          <w:color w:val="000000" w:themeColor="text1"/>
+          <w:sz w:val="20"/>
+          <w:szCs w:val="20"/>
+        </w:rPr>
+        <w:t xml:space="preserve">Programming: </w:t>
+      </w:r>
+    </w:p>
+    <w:p>
+      <w:pPr>
+        <w:spacing w:after="0" w:line="240" w:lineRule="auto"/>
+        <w:rPr>
+          <w:rStyle w:val="Strong"/>
+          <w:b w:val="0"/>
+          <w:bCs w:val="0"/>
+          <w:color w:val="000000" w:themeColor="text2"/>
+          <w:sz w:val="20"/>
+          <w:szCs w:val="20"/>
+        </w:rPr>
+      </w:pPr>
+      <w:r>
+        <w:rPr>
+          <w:rStyle w:val="Strong"/>
+          <w:b w:val="0"/>
+          <w:bCs w:val="0"/>
+          <w:color w:val="000000" w:themeColor="text2"/>
+          <w:sz w:val="20"/>
+          <w:szCs w:val="20"/>
+        </w:rPr>
+        <w:t>Java</w:t>
+      </w:r>
+      <w:r>
+        <w:rPr>
+          <w:rStyle w:val="Strong"/>
+          <w:b w:val="0"/>
+          <w:bCs w:val="0"/>
+          <w:color w:val="000000" w:themeColor="text2"/>
+          <w:sz w:val="20"/>
+          <w:szCs w:val="20"/>
+        </w:rPr>
+        <w:t xml:space="preserve"> |</w:t>
+      </w:r>
+      <w:r>
+        <w:rPr>
+          <w:rStyle w:val="Strong"/>
+          <w:b w:val="0"/>
+          <w:bCs w:val="0"/>
+          <w:color w:val="000000" w:themeColor="text2"/>
+          <w:sz w:val="20"/>
+          <w:szCs w:val="20"/>
+        </w:rPr>
+        <w:t xml:space="preserve"> Python</w:t>
+      </w:r>
+      <w:r>
+        <w:rPr>
+          <w:rStyle w:val="Strong"/>
+          <w:b w:val="0"/>
+          <w:bCs w:val="0"/>
+          <w:color w:val="000000" w:themeColor="text2"/>
+          <w:sz w:val="20"/>
+          <w:szCs w:val="20"/>
+        </w:rPr>
+        <w:t xml:space="preserve"> |</w:t>
+      </w:r>
+      <w:r>
+        <w:rPr>
+          <w:rStyle w:val="Strong"/>
+          <w:b w:val="0"/>
+          <w:bCs w:val="0"/>
+          <w:color w:val="000000" w:themeColor="text2"/>
+          <w:sz w:val="20"/>
+          <w:szCs w:val="20"/>
+        </w:rPr>
+        <w:t xml:space="preserve"> C++ </w:t>
+      </w:r>
+      <w:r>
+        <w:rPr>
+          <w:rStyle w:val="Strong"/>
+          <w:b w:val="0"/>
+          <w:bCs w:val="0"/>
+          <w:color w:val="000000" w:themeColor="text2"/>
+          <w:sz w:val="20"/>
+          <w:szCs w:val="20"/>
+        </w:rPr>
+        <w:t xml:space="preserve">| </w:t>
+      </w:r>
+      <w:r>
+        <w:rPr>
+          <w:rStyle w:val="Strong"/>
+          <w:b w:val="0"/>
+          <w:bCs w:val="0"/>
+          <w:color w:val="000000" w:themeColor="text2"/>
+          <w:sz w:val="20"/>
+          <w:szCs w:val="20"/>
+        </w:rPr>
+        <w:t>OpenCV</w:t>
+      </w:r>
+      <w:r>
+        <w:rPr>
+          <w:rStyle w:val="Strong"/>
+          <w:b w:val="0"/>
+          <w:bCs w:val="0"/>
+          <w:color w:val="000000" w:themeColor="text2"/>
+          <w:sz w:val="20"/>
+          <w:szCs w:val="20"/>
+        </w:rPr>
+        <w:t xml:space="preserve"> |</w:t>
+      </w:r>
+      <w:r>
+        <w:rPr>
+          <w:rStyle w:val="Strong"/>
+          <w:b w:val="0"/>
+          <w:bCs w:val="0"/>
+          <w:color w:val="000000" w:themeColor="text2"/>
+          <w:sz w:val="20"/>
+          <w:szCs w:val="20"/>
+        </w:rPr>
+        <w:t xml:space="preserve"> ROS</w:t>
+      </w:r>
+      <w:r>
+        <w:rPr>
+          <w:rStyle w:val="Strong"/>
+          <w:b w:val="0"/>
+          <w:bCs w:val="0"/>
+          <w:color w:val="000000" w:themeColor="text2"/>
+          <w:sz w:val="20"/>
+          <w:szCs w:val="20"/>
+        </w:rPr>
+        <w:t xml:space="preserve"> |</w:t>
+      </w:r>
+      <w:r>
+        <w:rPr>
+          <w:rStyle w:val="Strong"/>
+          <w:b w:val="0"/>
+          <w:bCs w:val="0"/>
+          <w:color w:val="000000" w:themeColor="text2"/>
           <w:sz w:val="20"/>
           <w:szCs w:val="20"/>
         </w:rPr>
         <w:t xml:space="preserve"> </w:t>
       </w:r>
-    </w:p>
-    <w:p>
-      <w:pPr>
-        <w:spacing w:after="0" w:line="240" w:lineRule="auto"/>
-        <w:rPr>
-          <w:rStyle w:val="Strong"/>
-          <w:b w:val="0"/>
-          <w:bCs w:val="0"/>
-          <w:color w:val="637052" w:themeColor="text2"/>
-          <w:sz w:val="20"/>
-          <w:szCs w:val="20"/>
-        </w:rPr>
-      </w:pPr>
-      <w:r>
-        <w:rPr>
-          <w:rStyle w:val="Strong"/>
-          <w:b w:val="0"/>
-          <w:bCs w:val="0"/>
-          <w:color w:val="637052" w:themeColor="text2"/>
-          <w:sz w:val="20"/>
-          <w:szCs w:val="20"/>
-        </w:rPr>
-        <w:t>Java</w:t>
-      </w:r>
-      <w:r>
-        <w:rPr>
-          <w:rStyle w:val="Strong"/>
-          <w:b w:val="0"/>
-          <w:bCs w:val="0"/>
-          <w:color w:val="637052" w:themeColor="text2"/>
+      <w:r>
+        <w:rPr>
+          <w:rStyle w:val="Strong"/>
+          <w:b w:val="0"/>
+          <w:bCs w:val="0"/>
+          <w:color w:val="000000" w:themeColor="text2"/>
+          <w:sz w:val="20"/>
+          <w:szCs w:val="20"/>
+        </w:rPr>
+        <w:t>Julia</w:t>
+      </w:r>
+      <w:r>
+        <w:rPr>
+          <w:rStyle w:val="Strong"/>
+          <w:b w:val="0"/>
+          <w:bCs w:val="0"/>
+          <w:color w:val="000000" w:themeColor="text2"/>
           <w:sz w:val="20"/>
           <w:szCs w:val="20"/>
         </w:rPr>
@@ -3506,18 +3610,207 @@
           <w:rStyle w:val="Strong"/>
           <w:b w:val="0"/>
           <w:bCs w:val="0"/>
-          <w:color w:val="637052" w:themeColor="text2"/>
-          <w:sz w:val="20"/>
-          <w:szCs w:val="20"/>
-        </w:rPr>
-        <w:t xml:space="preserve"> Python</w:t>
-      </w:r>
-      <w:r>
-        <w:rPr>
-          <w:rStyle w:val="Strong"/>
-          <w:b w:val="0"/>
-          <w:bCs w:val="0"/>
-          <w:color w:val="637052" w:themeColor="text2"/>
+          <w:color w:val="000000" w:themeColor="text2"/>
+          <w:sz w:val="20"/>
+          <w:szCs w:val="20"/>
+        </w:rPr>
+        <w:t xml:space="preserve"> </w:t>
+      </w:r>
+      <w:r>
+        <w:rPr>
+          <w:rStyle w:val="Strong"/>
+          <w:b w:val="0"/>
+          <w:bCs w:val="0"/>
+          <w:color w:val="000000" w:themeColor="text2"/>
+          <w:sz w:val="20"/>
+          <w:szCs w:val="20"/>
+        </w:rPr>
+        <w:t xml:space="preserve">Git </w:t>
+      </w:r>
+      <w:r>
+        <w:rPr>
+          <w:rStyle w:val="Strong"/>
+          <w:b w:val="0"/>
+          <w:bCs w:val="0"/>
+          <w:color w:val="000000" w:themeColor="text2"/>
+          <w:sz w:val="20"/>
+          <w:szCs w:val="20"/>
+        </w:rPr>
+        <w:t xml:space="preserve">| </w:t>
+      </w:r>
+      <w:r>
+        <w:rPr>
+          <w:rStyle w:val="Strong"/>
+          <w:b w:val="0"/>
+          <w:bCs w:val="0"/>
+          <w:color w:val="000000" w:themeColor="text2"/>
+          <w:sz w:val="20"/>
+          <w:szCs w:val="20"/>
+        </w:rPr>
+        <w:t>MATLAB</w:t>
+      </w:r>
+      <w:r>
+        <w:rPr>
+          <w:rStyle w:val="Strong"/>
+          <w:b w:val="0"/>
+          <w:bCs w:val="0"/>
+          <w:color w:val="000000" w:themeColor="text2"/>
+          <w:sz w:val="20"/>
+          <w:szCs w:val="20"/>
+        </w:rPr>
+        <w:t xml:space="preserve"> | </w:t>
+      </w:r>
+      <w:r>
+        <w:rPr>
+          <w:rStyle w:val="Strong"/>
+          <w:b w:val="0"/>
+          <w:bCs w:val="0"/>
+          <w:color w:val="000000" w:themeColor="text2"/>
+          <w:sz w:val="20"/>
+          <w:szCs w:val="20"/>
+        </w:rPr>
+        <w:t>Pytorch</w:t>
+      </w:r>
+      <w:r>
+        <w:rPr>
+          <w:rStyle w:val="Strong"/>
+          <w:b w:val="0"/>
+          <w:bCs w:val="0"/>
+          <w:color w:val="000000" w:themeColor="text2"/>
+          <w:sz w:val="20"/>
+          <w:szCs w:val="20"/>
+        </w:rPr>
+        <w:t xml:space="preserve"> | R</w:t>
+      </w:r>
+      <w:r>
+        <w:rPr>
+          <w:rStyle w:val="Strong"/>
+          <w:b w:val="0"/>
+          <w:bCs w:val="0"/>
+          <w:color w:val="000000" w:themeColor="text2"/>
+          <w:sz w:val="20"/>
+          <w:szCs w:val="20"/>
+        </w:rPr>
+        <w:t xml:space="preserve"> | Simulink</w:t>
+      </w:r>
+      <w:r>
+        <w:rPr>
+          <w:rStyle w:val="Strong"/>
+          <w:b w:val="0"/>
+          <w:bCs w:val="0"/>
+          <w:color w:val="000000" w:themeColor="text2"/>
+          <w:sz w:val="20"/>
+          <w:szCs w:val="20"/>
+        </w:rPr>
+        <w:t xml:space="preserve"> | LaTeX</w:t>
+      </w:r>
+      <w:r>
+        <w:rPr>
+          <w:rStyle w:val="Strong"/>
+          <w:b w:val="0"/>
+          <w:bCs w:val="0"/>
+          <w:color w:val="000000" w:themeColor="text2"/>
+          <w:sz w:val="20"/>
+          <w:szCs w:val="20"/>
+        </w:rPr>
+        <w:t xml:space="preserve"> </w:t>
+      </w:r>
+      <w:r>
+        <w:rPr>
+          <w:rStyle w:val="Strong"/>
+          <w:b w:val="0"/>
+          <w:bCs w:val="0"/>
+          <w:color w:val="000000" w:themeColor="text2"/>
+          <w:sz w:val="20"/>
+          <w:szCs w:val="20"/>
+        </w:rPr>
+        <w:t>|</w:t>
+      </w:r>
+      <w:r>
+        <w:rPr>
+          <w:rStyle w:val="Strong"/>
+          <w:b w:val="0"/>
+          <w:bCs w:val="0"/>
+          <w:color w:val="000000" w:themeColor="text2"/>
+          <w:sz w:val="20"/>
+          <w:szCs w:val="20"/>
+        </w:rPr>
+        <w:t xml:space="preserve"> </w:t>
+      </w:r>
+      <w:r>
+        <w:rPr>
+          <w:rStyle w:val="Strong"/>
+          <w:b w:val="0"/>
+          <w:bCs w:val="0"/>
+          <w:color w:val="000000" w:themeColor="text2"/>
+          <w:sz w:val="20"/>
+          <w:szCs w:val="20"/>
+        </w:rPr>
+        <w:t>Eigen</w:t>
+      </w:r>
+    </w:p>
+    <w:p>
+      <w:pPr>
+        <w:spacing w:after="0" w:line="240" w:lineRule="auto"/>
+        <w:rPr>
+          <w:rStyle w:val="Strong"/>
+          <w:b w:val="0"/>
+          <w:bCs w:val="0"/>
+          <w:color w:val="000000" w:themeColor="text1"/>
+          <w:sz w:val="20"/>
+          <w:szCs w:val="20"/>
+        </w:rPr>
+      </w:pPr>
+      <w:r>
+        <w:rPr>
+          <w:rStyle w:val="Strong"/>
+          <w:color w:val="000000" w:themeColor="text1"/>
+          <w:sz w:val="20"/>
+          <w:szCs w:val="20"/>
+        </w:rPr>
+        <w:t>Software:</w:t>
+      </w:r>
+      <w:r>
+        <w:rPr>
+          <w:rStyle w:val="Strong"/>
+          <w:b w:val="0"/>
+          <w:bCs w:val="0"/>
+          <w:color w:val="000000" w:themeColor="text1"/>
+          <w:sz w:val="20"/>
+          <w:szCs w:val="20"/>
+        </w:rPr>
+        <w:t xml:space="preserve"> </w:t>
+      </w:r>
+    </w:p>
+    <w:p>
+      <w:pPr>
+        <w:spacing w:after="0" w:line="240" w:lineRule="auto"/>
+        <w:rPr>
+          <w:rStyle w:val="Strong"/>
+          <w:b w:val="0"/>
+          <w:bCs w:val="0"/>
+          <w:color w:val="000000" w:themeColor="text2"/>
+          <w:sz w:val="20"/>
+          <w:szCs w:val="20"/>
+        </w:rPr>
+      </w:pPr>
+      <w:r>
+        <w:rPr>
+          <w:rStyle w:val="Strong"/>
+          <w:b w:val="0"/>
+          <w:bCs w:val="0"/>
+          <w:color w:val="000000" w:themeColor="text2"/>
+          <w:sz w:val="20"/>
+          <w:szCs w:val="20"/>
+        </w:rPr>
+        <w:t>Solidworks</w:t>
+      </w:r>
+      <w:r>
+        <w:rPr>
+          <w:rStyle w:val="Strong"/>
+          <w:b w:val="0"/>
+          <w:bCs w:val="0"/>
+          <w:color w:val="000000" w:themeColor="text2"/>
           <w:sz w:val="20"/>
           <w:szCs w:val="20"/>
         </w:rPr>
@@ -3528,18 +3821,51 @@
           <w:rStyle w:val="Strong"/>
           <w:b w:val="0"/>
           <w:bCs w:val="0"/>
-          <w:color w:val="637052" w:themeColor="text2"/>
-          <w:sz w:val="20"/>
-          <w:szCs w:val="20"/>
-        </w:rPr>
-        <w:t xml:space="preserve"> C++ </w:t>
-      </w:r>
-      <w:r>
-        <w:rPr>
-          <w:rStyle w:val="Strong"/>
-          <w:b w:val="0"/>
-          <w:bCs w:val="0"/>
-          <w:color w:val="637052" w:themeColor="text2"/>
+          <w:color w:val="000000" w:themeColor="text2"/>
+          <w:sz w:val="20"/>
+          <w:szCs w:val="20"/>
+        </w:rPr>
+        <w:t xml:space="preserve"> </w:t>
+      </w:r>
+      <w:r>
+        <w:rPr>
+          <w:rStyle w:val="Strong"/>
+          <w:b w:val="0"/>
+          <w:bCs w:val="0"/>
+          <w:color w:val="000000" w:themeColor="text2"/>
+          <w:sz w:val="20"/>
+          <w:szCs w:val="20"/>
+        </w:rPr>
+        <w:t>Siemens</w:t>
+      </w:r>
+      <w:r>
+        <w:rPr>
+          <w:rStyle w:val="Strong"/>
+          <w:b w:val="0"/>
+          <w:bCs w:val="0"/>
+          <w:color w:val="000000" w:themeColor="text2"/>
+          <w:sz w:val="20"/>
+          <w:szCs w:val="20"/>
+        </w:rPr>
+        <w:t xml:space="preserve"> NX</w:t>
+      </w:r>
+      <w:r>
+        <w:rPr>
+          <w:rStyle w:val="Strong"/>
+          <w:b w:val="0"/>
+          <w:bCs w:val="0"/>
+          <w:color w:val="000000" w:themeColor="text2"/>
+          <w:sz w:val="20"/>
+          <w:szCs w:val="20"/>
+        </w:rPr>
+        <w:t xml:space="preserve"> </w:t>
+      </w:r>
+      <w:r>
+        <w:rPr>
+          <w:rStyle w:val="Strong"/>
+          <w:b w:val="0"/>
+          <w:bCs w:val="0"/>
+          <w:color w:val="000000" w:themeColor="text2"/>
           <w:sz w:val="20"/>
           <w:szCs w:val="20"/>
         </w:rPr>
@@ -3550,18 +3876,18 @@
           <w:rStyle w:val="Strong"/>
           <w:b w:val="0"/>
           <w:bCs w:val="0"/>
-          <w:color w:val="637052" w:themeColor="text2"/>
-          <w:sz w:val="20"/>
-          <w:szCs w:val="20"/>
-        </w:rPr>
-        <w:t>OpenCV</w:t>
-      </w:r>
-      <w:r>
-        <w:rPr>
-          <w:rStyle w:val="Strong"/>
-          <w:b w:val="0"/>
-          <w:bCs w:val="0"/>
-          <w:color w:val="637052" w:themeColor="text2"/>
+          <w:color w:val="000000" w:themeColor="text2"/>
+          <w:sz w:val="20"/>
+          <w:szCs w:val="20"/>
+        </w:rPr>
+        <w:t>Fusion 360</w:t>
+      </w:r>
+      <w:r>
+        <w:rPr>
+          <w:rStyle w:val="Strong"/>
+          <w:b w:val="0"/>
+          <w:bCs w:val="0"/>
+          <w:color w:val="000000" w:themeColor="text2"/>
           <w:sz w:val="20"/>
           <w:szCs w:val="20"/>
         </w:rPr>
@@ -3572,18 +3898,84 @@
           <w:rStyle w:val="Strong"/>
           <w:b w:val="0"/>
           <w:bCs w:val="0"/>
-          <w:color w:val="637052" w:themeColor="text2"/>
-          <w:sz w:val="20"/>
-          <w:szCs w:val="20"/>
-        </w:rPr>
-        <w:t xml:space="preserve"> ROS</w:t>
-      </w:r>
-      <w:r>
-        <w:rPr>
-          <w:rStyle w:val="Strong"/>
-          <w:b w:val="0"/>
-          <w:bCs w:val="0"/>
-          <w:color w:val="637052" w:themeColor="text2"/>
+          <w:color w:val="000000" w:themeColor="text2"/>
+          <w:sz w:val="20"/>
+          <w:szCs w:val="20"/>
+        </w:rPr>
+        <w:t xml:space="preserve"> </w:t>
+      </w:r>
+      <w:r>
+        <w:rPr>
+          <w:rStyle w:val="Strong"/>
+          <w:b w:val="0"/>
+          <w:bCs w:val="0"/>
+          <w:color w:val="000000" w:themeColor="text2"/>
+          <w:sz w:val="20"/>
+          <w:szCs w:val="20"/>
+        </w:rPr>
+        <w:t>Kernel</w:t>
+      </w:r>
+      <w:r>
+        <w:rPr>
+          <w:rStyle w:val="Strong"/>
+          <w:b w:val="0"/>
+          <w:bCs w:val="0"/>
+          <w:color w:val="000000" w:themeColor="text2"/>
+          <w:sz w:val="20"/>
+          <w:szCs w:val="20"/>
+        </w:rPr>
+        <w:t xml:space="preserve"> </w:t>
+      </w:r>
+      <w:r>
+        <w:rPr>
+          <w:rStyle w:val="Strong"/>
+          <w:b w:val="0"/>
+          <w:bCs w:val="0"/>
+          <w:color w:val="000000" w:themeColor="text2"/>
+          <w:sz w:val="20"/>
+          <w:szCs w:val="20"/>
+        </w:rPr>
+        <w:t>|</w:t>
+      </w:r>
+      <w:r>
+        <w:rPr>
+          <w:rStyle w:val="Strong"/>
+          <w:b w:val="0"/>
+          <w:bCs w:val="0"/>
+          <w:color w:val="000000" w:themeColor="text2"/>
+          <w:sz w:val="20"/>
+          <w:szCs w:val="20"/>
+        </w:rPr>
+        <w:t xml:space="preserve"> YOLO |</w:t>
+      </w:r>
+      <w:r>
+        <w:rPr>
+          <w:rStyle w:val="Strong"/>
+          <w:b w:val="0"/>
+          <w:bCs w:val="0"/>
+          <w:color w:val="000000" w:themeColor="text2"/>
+          <w:sz w:val="20"/>
+          <w:szCs w:val="20"/>
+        </w:rPr>
+        <w:t xml:space="preserve"> </w:t>
+      </w:r>
+      <w:r>
+        <w:rPr>
+          <w:rStyle w:val="Strong"/>
+          <w:b w:val="0"/>
+          <w:bCs w:val="0"/>
+          <w:color w:val="000000" w:themeColor="text2"/>
+          <w:sz w:val="20"/>
+          <w:szCs w:val="20"/>
+        </w:rPr>
+        <w:t>Jetson OS</w:t>
+      </w:r>
+      <w:r>
+        <w:rPr>
+          <w:rStyle w:val="Strong"/>
+          <w:b w:val="0"/>
+          <w:bCs w:val="0"/>
+          <w:color w:val="000000" w:themeColor="text2"/>
           <w:sz w:val="20"/>
           <w:szCs w:val="20"/>
         </w:rPr>
@@ -3594,7 +3986,7 @@
           <w:rStyle w:val="Strong"/>
           <w:b w:val="0"/>
           <w:bCs w:val="0"/>
-          <w:color w:val="637052" w:themeColor="text2"/>
+          <w:color w:val="000000" w:themeColor="text2"/>
           <w:sz w:val="20"/>
           <w:szCs w:val="20"/>
         </w:rPr>
@@ -3605,150 +3997,182 @@
           <w:rStyle w:val="Strong"/>
           <w:b w:val="0"/>
           <w:bCs w:val="0"/>
-          <w:color w:val="637052" w:themeColor="text2"/>
-          <w:sz w:val="20"/>
-          <w:szCs w:val="20"/>
-        </w:rPr>
-        <w:t>Julia</w:t>
-      </w:r>
-      <w:r>
-        <w:rPr>
-          <w:rStyle w:val="Strong"/>
-          <w:b w:val="0"/>
-          <w:bCs w:val="0"/>
-          <w:color w:val="637052" w:themeColor="text2"/>
-          <w:sz w:val="20"/>
-          <w:szCs w:val="20"/>
-        </w:rPr>
-        <w:t xml:space="preserve"> |</w:t>
-      </w:r>
-      <w:r>
-        <w:rPr>
-          <w:rStyle w:val="Strong"/>
-          <w:b w:val="0"/>
-          <w:bCs w:val="0"/>
-          <w:color w:val="637052" w:themeColor="text2"/>
+          <w:color w:val="000000" w:themeColor="text2"/>
+          <w:sz w:val="20"/>
+          <w:szCs w:val="20"/>
+        </w:rPr>
+        <w:t>Canalyzer</w:t>
+      </w:r>
+      <w:r>
+        <w:rPr>
+          <w:rStyle w:val="Strong"/>
+          <w:b w:val="0"/>
+          <w:bCs w:val="0"/>
+          <w:color w:val="000000" w:themeColor="text2"/>
+          <w:sz w:val="20"/>
+          <w:szCs w:val="20"/>
+        </w:rPr>
+        <w:t xml:space="preserve"> | Ubuntu</w:t>
+      </w:r>
+    </w:p>
+    <w:p>
+      <w:pPr>
+        <w:spacing w:after="0" w:line="240" w:lineRule="auto"/>
+        <w:rPr>
+          <w:rStyle w:val="Strong"/>
+          <w:b w:val="0"/>
+          <w:bCs w:val="0"/>
+          <w:color w:val="000000" w:themeColor="text1"/>
+          <w:sz w:val="20"/>
+          <w:szCs w:val="20"/>
+        </w:rPr>
+      </w:pPr>
+      <w:r>
+        <w:rPr>
+          <w:rStyle w:val="Strong"/>
+          <w:color w:val="000000" w:themeColor="text1"/>
+          <w:sz w:val="20"/>
+          <w:szCs w:val="20"/>
+        </w:rPr>
+        <w:t>Communication:</w:t>
+      </w:r>
+      <w:r>
+        <w:rPr>
+          <w:rStyle w:val="Strong"/>
+          <w:b w:val="0"/>
+          <w:bCs w:val="0"/>
+          <w:color w:val="000000" w:themeColor="text1"/>
           <w:sz w:val="20"/>
           <w:szCs w:val="20"/>
         </w:rPr>
         <w:t xml:space="preserve"> </w:t>
       </w:r>
-      <w:r>
-        <w:rPr>
-          <w:rStyle w:val="Strong"/>
-          <w:b w:val="0"/>
-          <w:bCs w:val="0"/>
-          <w:color w:val="637052" w:themeColor="text2"/>
-          <w:sz w:val="20"/>
-          <w:szCs w:val="20"/>
-        </w:rPr>
-        <w:t xml:space="preserve">Git </w:t>
-      </w:r>
-      <w:r>
-        <w:rPr>
-          <w:rStyle w:val="Strong"/>
-          <w:b w:val="0"/>
-          <w:bCs w:val="0"/>
-          <w:color w:val="637052" w:themeColor="text2"/>
-          <w:sz w:val="20"/>
-          <w:szCs w:val="20"/>
-        </w:rPr>
-        <w:t xml:space="preserve">| </w:t>
-      </w:r>
-      <w:r>
-        <w:rPr>
-          <w:rStyle w:val="Strong"/>
-          <w:b w:val="0"/>
-          <w:bCs w:val="0"/>
-          <w:color w:val="637052" w:themeColor="text2"/>
-          <w:sz w:val="20"/>
-          <w:szCs w:val="20"/>
-        </w:rPr>
-        <w:t>MATLAB</w:t>
-      </w:r>
-      <w:r>
-        <w:rPr>
-          <w:rStyle w:val="Strong"/>
-          <w:b w:val="0"/>
-          <w:bCs w:val="0"/>
-          <w:color w:val="637052" w:themeColor="text2"/>
-          <w:sz w:val="20"/>
-          <w:szCs w:val="20"/>
-        </w:rPr>
-        <w:t xml:space="preserve"> | </w:t>
-      </w:r>
-      <w:r>
-        <w:rPr>
-          <w:rStyle w:val="Strong"/>
-          <w:b w:val="0"/>
-          <w:bCs w:val="0"/>
-          <w:color w:val="637052" w:themeColor="text2"/>
-          <w:sz w:val="20"/>
-          <w:szCs w:val="20"/>
-        </w:rPr>
-        <w:t>Pytorch</w:t>
-      </w:r>
-      <w:r>
-        <w:rPr>
-          <w:rStyle w:val="Strong"/>
-          <w:b w:val="0"/>
-          <w:bCs w:val="0"/>
-          <w:color w:val="637052" w:themeColor="text2"/>
-          <w:sz w:val="20"/>
-          <w:szCs w:val="20"/>
-        </w:rPr>
-        <w:t xml:space="preserve"> | R</w:t>
-      </w:r>
-      <w:r>
-        <w:rPr>
-          <w:rStyle w:val="Strong"/>
-          <w:b w:val="0"/>
-          <w:bCs w:val="0"/>
-          <w:color w:val="637052" w:themeColor="text2"/>
-          <w:sz w:val="20"/>
-          <w:szCs w:val="20"/>
-        </w:rPr>
-        <w:t xml:space="preserve"> | Simulink</w:t>
-      </w:r>
-      <w:r>
-        <w:rPr>
-          <w:rStyle w:val="Strong"/>
-          <w:b w:val="0"/>
-          <w:bCs w:val="0"/>
-          <w:color w:val="637052" w:themeColor="text2"/>
-          <w:sz w:val="20"/>
-          <w:szCs w:val="20"/>
-        </w:rPr>
-        <w:t xml:space="preserve"> | LaTeX</w:t>
-      </w:r>
-    </w:p>
-    <w:p>
-      <w:pPr>
-        <w:spacing w:after="0" w:line="240" w:lineRule="auto"/>
-        <w:rPr>
-          <w:rStyle w:val="Strong"/>
-          <w:b w:val="0"/>
-          <w:bCs w:val="0"/>
-          <w:color w:val="637052" w:themeColor="text2"/>
-          <w:sz w:val="20"/>
-          <w:szCs w:val="20"/>
-        </w:rPr>
-      </w:pPr>
-      <w:r>
-        <w:rPr>
-          <w:rStyle w:val="Strong"/>
-          <w:color w:val="865640" w:themeColor="accent3"/>
-          <w:sz w:val="20"/>
-          <w:szCs w:val="20"/>
-        </w:rPr>
-        <w:t>Software:</w:t>
-      </w:r>
-      <w:r>
-        <w:rPr>
-          <w:rStyle w:val="Strong"/>
-          <w:b w:val="0"/>
-          <w:bCs w:val="0"/>
-          <w:color w:val="637052" w:themeColor="text2"/>
+    </w:p>
+    <w:p>
+      <w:pPr>
+        <w:spacing w:after="0" w:line="240" w:lineRule="auto"/>
+        <w:rPr>
+          <w:rStyle w:val="Strong"/>
+          <w:b w:val="0"/>
+          <w:bCs w:val="0"/>
+          <w:color w:val="000000" w:themeColor="text2"/>
+          <w:sz w:val="20"/>
+          <w:szCs w:val="20"/>
+        </w:rPr>
+      </w:pPr>
+      <w:r>
+        <w:rPr>
+          <w:rStyle w:val="Strong"/>
+          <w:b w:val="0"/>
+          <w:bCs w:val="0"/>
+          <w:color w:val="000000" w:themeColor="text2"/>
+          <w:sz w:val="20"/>
+          <w:szCs w:val="20"/>
+        </w:rPr>
+        <w:t>CAN | I</w:t>
+      </w:r>
+      <w:r>
+        <w:rPr>
+          <w:rStyle w:val="Strong"/>
+          <w:b w:val="0"/>
+          <w:bCs w:val="0"/>
+          <w:color w:val="000000" w:themeColor="text2"/>
+          <w:sz w:val="20"/>
+          <w:szCs w:val="20"/>
+          <w:vertAlign w:val="superscript"/>
+        </w:rPr>
+        <w:t>2</w:t>
+      </w:r>
+      <w:r>
+        <w:rPr>
+          <w:rStyle w:val="Strong"/>
+          <w:b w:val="0"/>
+          <w:bCs w:val="0"/>
+          <w:color w:val="000000" w:themeColor="text2"/>
+          <w:sz w:val="20"/>
+          <w:szCs w:val="20"/>
+        </w:rPr>
+        <w:t>C | SPI | UART</w:t>
+      </w:r>
+      <w:r>
+        <w:rPr>
+          <w:rStyle w:val="Strong"/>
+          <w:b w:val="0"/>
+          <w:bCs w:val="0"/>
+          <w:color w:val="000000" w:themeColor="text2"/>
+          <w:sz w:val="20"/>
+          <w:szCs w:val="20"/>
+        </w:rPr>
+        <w:t xml:space="preserve"> | RTK GNSS (RTCM)</w:t>
+      </w:r>
+      <w:r>
+        <w:rPr>
+          <w:rStyle w:val="Strong"/>
+          <w:b w:val="0"/>
+          <w:bCs w:val="0"/>
+          <w:color w:val="000000" w:themeColor="text2"/>
+          <w:sz w:val="20"/>
+          <w:szCs w:val="20"/>
+        </w:rPr>
+        <w:t xml:space="preserve"> | UDP</w:t>
+      </w:r>
+      <w:r>
+        <w:rPr>
+          <w:rStyle w:val="Strong"/>
+          <w:b w:val="0"/>
+          <w:bCs w:val="0"/>
+          <w:color w:val="000000" w:themeColor="text2"/>
+          <w:sz w:val="20"/>
+          <w:szCs w:val="20"/>
+        </w:rPr>
+        <w:t xml:space="preserve"> | SSH</w:t>
+      </w:r>
+    </w:p>
+    <w:p>
+      <w:pPr>
+        <w:spacing w:after="0" w:line="240" w:lineRule="auto"/>
+        <w:rPr>
+          <w:rStyle w:val="Strong"/>
+          <w:b w:val="0"/>
+          <w:bCs w:val="0"/>
+          <w:color w:val="000000" w:themeColor="text1"/>
+          <w:sz w:val="20"/>
+          <w:szCs w:val="20"/>
+        </w:rPr>
+      </w:pPr>
+      <w:r>
+        <w:rPr>
+          <w:rStyle w:val="Strong"/>
+          <w:color w:val="000000" w:themeColor="text1"/>
+          <w:sz w:val="20"/>
+          <w:szCs w:val="20"/>
+        </w:rPr>
+        <w:t>Fabrication</w:t>
+      </w:r>
+      <w:r>
+        <w:rPr>
+          <w:rStyle w:val="Strong"/>
+          <w:color w:val="000000" w:themeColor="text1"/>
+          <w:sz w:val="20"/>
+          <w:szCs w:val="20"/>
+        </w:rPr>
+        <w:t xml:space="preserve"> / Other</w:t>
+      </w:r>
+      <w:r>
+        <w:rPr>
+          <w:rStyle w:val="Strong"/>
+          <w:color w:val="000000" w:themeColor="text1"/>
+          <w:sz w:val="20"/>
+          <w:szCs w:val="20"/>
+        </w:rPr>
+        <w:t>:</w:t>
+      </w:r>
+      <w:r>
+        <w:rPr>
+          <w:rStyle w:val="Strong"/>
+          <w:b w:val="0"/>
+          <w:bCs w:val="0"/>
+          <w:color w:val="000000" w:themeColor="text1"/>
           <w:sz w:val="20"/>
           <w:szCs w:val="20"/>
         </w:rPr>
@@ -3762,467 +4186,17 @@
           <w:rStyle w:val="Strong"/>
           <w:b w:val="0"/>
           <w:bCs w:val="0"/>
-          <w:color w:val="637052" w:themeColor="text2"/>
-          <w:sz w:val="20"/>
-          <w:szCs w:val="20"/>
-        </w:rPr>
-      </w:pPr>
-      <w:r>
-        <w:rPr>
-          <w:rStyle w:val="Strong"/>
-          <w:b w:val="0"/>
-          <w:bCs w:val="0"/>
-          <w:color w:val="637052" w:themeColor="text2"/>
-          <w:sz w:val="20"/>
-          <w:szCs w:val="20"/>
-        </w:rPr>
-        <w:t>Solidworks</w:t>
-      </w:r>
-      <w:r>
-        <w:rPr>
-          <w:rStyle w:val="Strong"/>
-          <w:b w:val="0"/>
-          <w:bCs w:val="0"/>
-          <w:color w:val="637052" w:themeColor="text2"/>
-          <w:sz w:val="20"/>
-          <w:szCs w:val="20"/>
-        </w:rPr>
-        <w:t xml:space="preserve"> |</w:t>
-      </w:r>
-      <w:r>
-        <w:rPr>
-          <w:rStyle w:val="Strong"/>
-          <w:b w:val="0"/>
-          <w:bCs w:val="0"/>
-          <w:color w:val="637052" w:themeColor="text2"/>
-          <w:sz w:val="20"/>
-          <w:szCs w:val="20"/>
-        </w:rPr>
-        <w:t xml:space="preserve"> </w:t>
-      </w:r>
-      <w:r>
-        <w:rPr>
-          <w:rStyle w:val="Strong"/>
-          <w:b w:val="0"/>
-          <w:bCs w:val="0"/>
-          <w:color w:val="637052" w:themeColor="text2"/>
-          <w:sz w:val="20"/>
-          <w:szCs w:val="20"/>
-        </w:rPr>
-        <w:t>Siemens</w:t>
-      </w:r>
-      <w:r>
-        <w:rPr>
-          <w:rStyle w:val="Strong"/>
-          <w:b w:val="0"/>
-          <w:bCs w:val="0"/>
-          <w:color w:val="637052" w:themeColor="text2"/>
-          <w:sz w:val="20"/>
-          <w:szCs w:val="20"/>
-        </w:rPr>
-        <w:t xml:space="preserve"> NX</w:t>
-      </w:r>
-      <w:r>
-        <w:rPr>
-          <w:rStyle w:val="Strong"/>
-          <w:b w:val="0"/>
-          <w:bCs w:val="0"/>
-          <w:color w:val="637052" w:themeColor="text2"/>
-          <w:sz w:val="20"/>
-          <w:szCs w:val="20"/>
-        </w:rPr>
-        <w:t xml:space="preserve"> </w:t>
-      </w:r>
-      <w:r>
-        <w:rPr>
-          <w:rStyle w:val="Strong"/>
-          <w:b w:val="0"/>
-          <w:bCs w:val="0"/>
-          <w:color w:val="637052" w:themeColor="text2"/>
-          <w:sz w:val="20"/>
-          <w:szCs w:val="20"/>
-        </w:rPr>
-        <w:t xml:space="preserve">| </w:t>
-      </w:r>
-      <w:r>
-        <w:rPr>
-          <w:rStyle w:val="Strong"/>
-          <w:b w:val="0"/>
-          <w:bCs w:val="0"/>
-          <w:color w:val="637052" w:themeColor="text2"/>
-          <w:sz w:val="20"/>
-          <w:szCs w:val="20"/>
-        </w:rPr>
-        <w:t>Fusion 360</w:t>
-      </w:r>
-      <w:r>
-        <w:rPr>
-          <w:rStyle w:val="Strong"/>
-          <w:b w:val="0"/>
-          <w:bCs w:val="0"/>
-          <w:color w:val="637052" w:themeColor="text2"/>
-          <w:sz w:val="20"/>
-          <w:szCs w:val="20"/>
-        </w:rPr>
-        <w:t xml:space="preserve"> |</w:t>
-      </w:r>
-      <w:r>
-        <w:rPr>
-          <w:rStyle w:val="Strong"/>
-          <w:b w:val="0"/>
-          <w:bCs w:val="0"/>
-          <w:color w:val="637052" w:themeColor="text2"/>
-          <w:sz w:val="20"/>
-          <w:szCs w:val="20"/>
-        </w:rPr>
-        <w:t xml:space="preserve"> </w:t>
-      </w:r>
-      <w:r>
-        <w:rPr>
-          <w:rStyle w:val="Strong"/>
-          <w:b w:val="0"/>
-          <w:bCs w:val="0"/>
-          <w:color w:val="637052" w:themeColor="text2"/>
-          <w:sz w:val="20"/>
-          <w:szCs w:val="20"/>
-        </w:rPr>
-        <w:t>Eigen | Boost</w:t>
-      </w:r>
-      <w:r>
-        <w:rPr>
-          <w:rStyle w:val="Strong"/>
-          <w:b w:val="0"/>
-          <w:bCs w:val="0"/>
-          <w:color w:val="637052" w:themeColor="text2"/>
-          <w:sz w:val="20"/>
-          <w:szCs w:val="20"/>
-        </w:rPr>
-        <w:t xml:space="preserve"> </w:t>
-      </w:r>
-      <w:r>
-        <w:rPr>
-          <w:rStyle w:val="Strong"/>
-          <w:b w:val="0"/>
-          <w:bCs w:val="0"/>
-          <w:color w:val="637052" w:themeColor="text2"/>
-          <w:sz w:val="20"/>
-          <w:szCs w:val="20"/>
-        </w:rPr>
-        <w:t>|</w:t>
-      </w:r>
-      <w:r>
-        <w:rPr>
-          <w:rStyle w:val="Strong"/>
-          <w:b w:val="0"/>
-          <w:bCs w:val="0"/>
-          <w:color w:val="637052" w:themeColor="text2"/>
-          <w:sz w:val="20"/>
-          <w:szCs w:val="20"/>
-        </w:rPr>
-        <w:t xml:space="preserve"> </w:t>
-      </w:r>
-      <w:r>
-        <w:rPr>
-          <w:rStyle w:val="Strong"/>
-          <w:b w:val="0"/>
-          <w:bCs w:val="0"/>
-          <w:color w:val="637052" w:themeColor="text2"/>
-          <w:sz w:val="20"/>
-          <w:szCs w:val="20"/>
-        </w:rPr>
-        <w:t>Kernel</w:t>
-      </w:r>
-      <w:r>
-        <w:rPr>
-          <w:rStyle w:val="Strong"/>
-          <w:b w:val="0"/>
-          <w:bCs w:val="0"/>
-          <w:color w:val="637052" w:themeColor="text2"/>
-          <w:sz w:val="20"/>
-          <w:szCs w:val="20"/>
-        </w:rPr>
-        <w:t xml:space="preserve"> </w:t>
-      </w:r>
-      <w:r>
-        <w:rPr>
-          <w:rStyle w:val="Strong"/>
-          <w:b w:val="0"/>
-          <w:bCs w:val="0"/>
-          <w:color w:val="637052" w:themeColor="text2"/>
-          <w:sz w:val="20"/>
-          <w:szCs w:val="20"/>
-        </w:rPr>
-        <w:t>|</w:t>
-      </w:r>
-      <w:r>
-        <w:rPr>
-          <w:rStyle w:val="Strong"/>
-          <w:b w:val="0"/>
-          <w:bCs w:val="0"/>
-          <w:color w:val="637052" w:themeColor="text2"/>
-          <w:sz w:val="20"/>
-          <w:szCs w:val="20"/>
-        </w:rPr>
-        <w:t xml:space="preserve"> YOLO |</w:t>
-      </w:r>
-      <w:r>
-        <w:rPr>
-          <w:rStyle w:val="Strong"/>
-          <w:b w:val="0"/>
-          <w:bCs w:val="0"/>
-          <w:color w:val="637052" w:themeColor="text2"/>
-          <w:sz w:val="20"/>
-          <w:szCs w:val="20"/>
-        </w:rPr>
-        <w:t xml:space="preserve"> </w:t>
-      </w:r>
-      <w:r>
-        <w:rPr>
-          <w:rStyle w:val="Strong"/>
-          <w:b w:val="0"/>
-          <w:bCs w:val="0"/>
-          <w:color w:val="637052" w:themeColor="text2"/>
-          <w:sz w:val="20"/>
-          <w:szCs w:val="20"/>
-        </w:rPr>
-        <w:t>Jetson OS</w:t>
-      </w:r>
-      <w:r>
-        <w:rPr>
-          <w:rStyle w:val="Strong"/>
-          <w:b w:val="0"/>
-          <w:bCs w:val="0"/>
-          <w:color w:val="637052" w:themeColor="text2"/>
-          <w:sz w:val="20"/>
-          <w:szCs w:val="20"/>
-        </w:rPr>
-        <w:t xml:space="preserve"> |</w:t>
-      </w:r>
-      <w:r>
-        <w:rPr>
-          <w:rStyle w:val="Strong"/>
-          <w:b w:val="0"/>
-          <w:bCs w:val="0"/>
-          <w:color w:val="637052" w:themeColor="text2"/>
-          <w:sz w:val="20"/>
-          <w:szCs w:val="20"/>
-        </w:rPr>
-        <w:t xml:space="preserve"> </w:t>
-      </w:r>
-      <w:r>
-        <w:rPr>
-          <w:rStyle w:val="Strong"/>
-          <w:b w:val="0"/>
-          <w:bCs w:val="0"/>
-          <w:color w:val="637052" w:themeColor="text2"/>
-          <w:sz w:val="20"/>
-          <w:szCs w:val="20"/>
-        </w:rPr>
-        <w:t>Canalyzer</w:t>
-      </w:r>
-      <w:r>
-        <w:rPr>
-          <w:rStyle w:val="Strong"/>
-          <w:b w:val="0"/>
-          <w:bCs w:val="0"/>
-          <w:color w:val="637052" w:themeColor="text2"/>
-          <w:sz w:val="20"/>
-          <w:szCs w:val="20"/>
-        </w:rPr>
-        <w:t xml:space="preserve"> | Ubuntu</w:t>
-      </w:r>
-    </w:p>
-    <w:p>
-      <w:pPr>
-        <w:spacing w:after="0" w:line="240" w:lineRule="auto"/>
-        <w:rPr>
-          <w:rStyle w:val="Strong"/>
-          <w:b w:val="0"/>
-          <w:bCs w:val="0"/>
-          <w:color w:val="637052" w:themeColor="text2"/>
-          <w:sz w:val="20"/>
-          <w:szCs w:val="20"/>
-        </w:rPr>
-      </w:pPr>
-      <w:r>
-        <w:rPr>
-          <w:rStyle w:val="Strong"/>
-          <w:color w:val="865640" w:themeColor="accent3"/>
-          <w:sz w:val="20"/>
-          <w:szCs w:val="20"/>
-        </w:rPr>
-        <w:t>Communication</w:t>
-      </w:r>
-      <w:r>
-        <w:rPr>
-          <w:rStyle w:val="Strong"/>
-          <w:color w:val="865640" w:themeColor="accent3"/>
-          <w:sz w:val="20"/>
-          <w:szCs w:val="20"/>
-        </w:rPr>
-        <w:t>:</w:t>
-      </w:r>
-      <w:r>
-        <w:rPr>
-          <w:rStyle w:val="Strong"/>
-          <w:b w:val="0"/>
-          <w:bCs w:val="0"/>
-          <w:color w:val="637052" w:themeColor="text2"/>
-          <w:sz w:val="20"/>
-          <w:szCs w:val="20"/>
-        </w:rPr>
-        <w:t xml:space="preserve"> </w:t>
-      </w:r>
-    </w:p>
-    <w:p>
-      <w:pPr>
-        <w:spacing w:after="0" w:line="240" w:lineRule="auto"/>
-        <w:rPr>
-          <w:rStyle w:val="Strong"/>
-          <w:b w:val="0"/>
-          <w:bCs w:val="0"/>
-          <w:color w:val="637052" w:themeColor="text2"/>
-          <w:sz w:val="20"/>
-          <w:szCs w:val="20"/>
-        </w:rPr>
-      </w:pPr>
-      <w:r>
-        <w:rPr>
-          <w:rStyle w:val="Strong"/>
-          <w:b w:val="0"/>
-          <w:bCs w:val="0"/>
-          <w:color w:val="637052" w:themeColor="text2"/>
-          <w:sz w:val="20"/>
-          <w:szCs w:val="20"/>
-        </w:rPr>
-        <w:t>CAN-HS | CAN-FD | I</w:t>
-      </w:r>
-      <w:r>
-        <w:rPr>
-          <w:rStyle w:val="Strong"/>
-          <w:b w:val="0"/>
-          <w:bCs w:val="0"/>
-          <w:color w:val="637052" w:themeColor="text2"/>
-          <w:sz w:val="20"/>
-          <w:szCs w:val="20"/>
-          <w:vertAlign w:val="superscript"/>
-        </w:rPr>
-        <w:t>2</w:t>
-      </w:r>
-      <w:r>
-        <w:rPr>
-          <w:rStyle w:val="Strong"/>
-          <w:b w:val="0"/>
-          <w:bCs w:val="0"/>
-          <w:color w:val="637052" w:themeColor="text2"/>
-          <w:sz w:val="20"/>
-          <w:szCs w:val="20"/>
-        </w:rPr>
-        <w:t>C | SPI | UART</w:t>
-      </w:r>
-      <w:r>
-        <w:rPr>
-          <w:rStyle w:val="Strong"/>
-          <w:b w:val="0"/>
-          <w:bCs w:val="0"/>
-          <w:color w:val="637052" w:themeColor="text2"/>
-          <w:sz w:val="20"/>
-          <w:szCs w:val="20"/>
-        </w:rPr>
-        <w:t xml:space="preserve"> | RTK GNSS (RTCM)</w:t>
-      </w:r>
-      <w:r>
-        <w:rPr>
-          <w:rStyle w:val="Strong"/>
-          <w:b w:val="0"/>
-          <w:bCs w:val="0"/>
-          <w:color w:val="637052" w:themeColor="text2"/>
-          <w:sz w:val="20"/>
-          <w:szCs w:val="20"/>
-        </w:rPr>
-        <w:t xml:space="preserve"> | UDP</w:t>
-      </w:r>
-      <w:r>
-        <w:rPr>
-          <w:rStyle w:val="Strong"/>
-          <w:b w:val="0"/>
-          <w:bCs w:val="0"/>
-          <w:color w:val="637052" w:themeColor="text2"/>
-          <w:sz w:val="20"/>
-          <w:szCs w:val="20"/>
-        </w:rPr>
-        <w:t xml:space="preserve"> | SSH</w:t>
-      </w:r>
-    </w:p>
-    <w:p>
-      <w:pPr>
-        <w:spacing w:after="0" w:line="240" w:lineRule="auto"/>
-        <w:rPr>
-          <w:rStyle w:val="Strong"/>
-          <w:b w:val="0"/>
-          <w:bCs w:val="0"/>
-          <w:color w:val="637052" w:themeColor="text2"/>
-          <w:sz w:val="20"/>
-          <w:szCs w:val="20"/>
-        </w:rPr>
-      </w:pPr>
-      <w:r>
-        <w:rPr>
-          <w:rStyle w:val="Strong"/>
-          <w:color w:val="865640" w:themeColor="accent3"/>
-          <w:sz w:val="20"/>
-          <w:szCs w:val="20"/>
-        </w:rPr>
-        <w:t>Fabrication</w:t>
-      </w:r>
-      <w:r>
-        <w:rPr>
-          <w:rStyle w:val="Strong"/>
-          <w:color w:val="865640" w:themeColor="accent3"/>
-          <w:sz w:val="20"/>
-          <w:szCs w:val="20"/>
-        </w:rPr>
-        <w:t xml:space="preserve"> / Other</w:t>
-      </w:r>
-      <w:r>
-        <w:rPr>
-          <w:rStyle w:val="Strong"/>
-          <w:color w:val="865640" w:themeColor="accent3"/>
-          <w:sz w:val="20"/>
-          <w:szCs w:val="20"/>
-        </w:rPr>
-        <w:t>:</w:t>
-      </w:r>
-      <w:r>
-        <w:rPr>
-          <w:rStyle w:val="Strong"/>
-          <w:b w:val="0"/>
-          <w:bCs w:val="0"/>
-          <w:color w:val="637052" w:themeColor="text2"/>
-          <w:sz w:val="20"/>
-          <w:szCs w:val="20"/>
-        </w:rPr>
-        <w:t xml:space="preserve"> </w:t>
-      </w:r>
-    </w:p>
-    <w:p>
-      <w:pPr>
-        <w:spacing w:after="0" w:line="240" w:lineRule="auto"/>
-        <w:rPr>
-          <w:rStyle w:val="Strong"/>
-          <w:b w:val="0"/>
-          <w:bCs w:val="0"/>
-          <w:color w:val="637052" w:themeColor="text2"/>
-          <w:sz w:val="20"/>
-          <w:szCs w:val="20"/>
-        </w:rPr>
-      </w:pPr>
-      <w:r>
-        <w:rPr>
-          <w:rStyle w:val="Strong"/>
-          <w:b w:val="0"/>
-          <w:bCs w:val="0"/>
-          <w:color w:val="637052" w:themeColor="text2"/>
+          <w:color w:val="000000" w:themeColor="text2"/>
+          <w:sz w:val="20"/>
+          <w:szCs w:val="20"/>
+        </w:rPr>
+      </w:pPr>
+      <w:r>
+        <w:rPr>
+          <w:rStyle w:val="Strong"/>
+          <w:b w:val="0"/>
+          <w:bCs w:val="0"/>
+          <w:color w:val="000000" w:themeColor="text2"/>
           <w:sz w:val="20"/>
           <w:szCs w:val="20"/>
         </w:rPr>
@@ -4233,7 +4207,7 @@
           <w:rStyle w:val="Strong"/>
           <w:b w:val="0"/>
           <w:bCs w:val="0"/>
-          <w:color w:val="637052" w:themeColor="text2"/>
+          <w:color w:val="000000" w:themeColor="text2"/>
           <w:sz w:val="20"/>
           <w:szCs w:val="20"/>
         </w:rPr>
@@ -4247,20 +4221,20 @@
           <w:rStyle w:val="Strong"/>
           <w:b w:val="0"/>
           <w:bCs w:val="0"/>
-          <w:color w:val="637052" w:themeColor="text2"/>
-          <w:sz w:val="20"/>
-          <w:szCs w:val="20"/>
-        </w:rPr>
-      </w:pPr>
-    </w:p>
-    <w:p>
-      <w:pPr>
-        <w:spacing w:after="0" w:line="240" w:lineRule="auto"/>
-        <w:rPr>
-          <w:rStyle w:val="Strong"/>
-          <w:b w:val="0"/>
-          <w:bCs w:val="0"/>
-          <w:color w:val="637052" w:themeColor="text2"/>
+          <w:color w:val="000000" w:themeColor="text2"/>
+          <w:sz w:val="20"/>
+          <w:szCs w:val="20"/>
+        </w:rPr>
+      </w:pPr>
+    </w:p>
+    <w:p>
+      <w:pPr>
+        <w:spacing w:after="0" w:line="240" w:lineRule="auto"/>
+        <w:rPr>
+          <w:rStyle w:val="Strong"/>
+          <w:b w:val="0"/>
+          <w:bCs w:val="0"/>
+          <w:color w:val="000000" w:themeColor="text2"/>
           <w:sz w:val="20"/>
           <w:szCs w:val="20"/>
         </w:rPr>
@@ -4286,7 +4260,7 @@
           <w:rStyle w:val="Strong"/>
           <w:b w:val="0"/>
           <w:bCs w:val="0"/>
-          <w:color w:val="637052" w:themeColor="text2"/>
+          <w:color w:val="000000" w:themeColor="text2"/>
           <w:sz w:val="28"/>
           <w:szCs w:val="28"/>
         </w:rPr>
@@ -4294,7 +4268,7 @@
       <w:r>
         <w:rPr>
           <w:rStyle w:val="Strong"/>
-          <w:color w:val="637052" w:themeColor="text2"/>
+          <w:color w:val="000000" w:themeColor="text2"/>
           <w:sz w:val="28"/>
           <w:szCs w:val="28"/>
         </w:rPr>
@@ -4305,7 +4279,7 @@
           <w:rStyle w:val="Strong"/>
           <w:b w:val="0"/>
           <w:bCs w:val="0"/>
-          <w:color w:val="637052" w:themeColor="text2"/>
+          <w:color w:val="000000" w:themeColor="text2"/>
           <w:sz w:val="20"/>
           <w:szCs w:val="20"/>
         </w:rPr>
@@ -4322,17 +4296,17 @@
           <w:rStyle w:val="Strong"/>
           <w:b w:val="0"/>
           <w:bCs w:val="0"/>
-          <w:color w:val="637052" w:themeColor="text2"/>
-          <w:sz w:val="20"/>
-          <w:szCs w:val="20"/>
-        </w:rPr>
-      </w:pPr>
-      <w:r>
-        <w:rPr>
-          <w:rStyle w:val="Strong"/>
-          <w:b w:val="0"/>
-          <w:bCs w:val="0"/>
-          <w:color w:val="637052" w:themeColor="text2"/>
+          <w:color w:val="000000" w:themeColor="text2"/>
+          <w:sz w:val="20"/>
+          <w:szCs w:val="20"/>
+        </w:rPr>
+      </w:pPr>
+      <w:r>
+        <w:rPr>
+          <w:rStyle w:val="Strong"/>
+          <w:b w:val="0"/>
+          <w:bCs w:val="0"/>
+          <w:color w:val="000000" w:themeColor="text2"/>
           <w:sz w:val="20"/>
           <w:szCs w:val="20"/>
         </w:rPr>
@@ -4343,7 +4317,7 @@
           <w:rStyle w:val="Strong"/>
           <w:b w:val="0"/>
           <w:bCs w:val="0"/>
-          <w:color w:val="637052" w:themeColor="text2"/>
+          <w:color w:val="000000" w:themeColor="text2"/>
           <w:sz w:val="20"/>
           <w:szCs w:val="20"/>
         </w:rPr>
@@ -4352,7 +4326,7 @@
       <w:r>
         <w:rPr>
           <w:rStyle w:val="Strong"/>
-          <w:color w:val="637052" w:themeColor="text2"/>
+          <w:color w:val="000000" w:themeColor="text2"/>
           <w:sz w:val="20"/>
           <w:szCs w:val="20"/>
         </w:rPr>
@@ -4361,7 +4335,7 @@
       <w:r>
         <w:rPr>
           <w:rStyle w:val="SubtleReference"/>
-          <w:color w:val="9B8357" w:themeColor="accent4"/>
+          <w:color w:val="808080" w:themeColor="accent4"/>
           <w:sz w:val="20"/>
           <w:szCs w:val="20"/>
         </w:rPr>
@@ -4448,7 +4422,7 @@
       </w:pPr>
       <w:rPr>
         <w:rFonts w:ascii="Symbol" w:hAnsi="Symbol" w:hint="default"/>
-        <w:color w:val="865640" w:themeColor="accent3"/>
+        <w:color w:val="969696" w:themeColor="accent3"/>
       </w:rPr>
     </w:lvl>
     <w:lvl w:ilvl="1" w:tplc="04090003" w:tentative="1">
@@ -4562,7 +4536,7 @@
       </w:pPr>
       <w:rPr>
         <w:rFonts w:ascii="Symbol" w:hAnsi="Symbol" w:hint="default"/>
-        <w:color w:val="9B8357" w:themeColor="accent4"/>
+        <w:color w:val="808080" w:themeColor="accent4"/>
       </w:rPr>
     </w:lvl>
     <w:lvl w:ilvl="1" w:tplc="04090003" w:tentative="1">
@@ -4676,7 +4650,7 @@
       </w:pPr>
       <w:rPr>
         <w:rFonts w:ascii="Symbol" w:hAnsi="Symbol" w:hint="default"/>
-        <w:color w:val="865640" w:themeColor="accent3"/>
+        <w:color w:val="969696" w:themeColor="accent3"/>
       </w:rPr>
     </w:lvl>
     <w:lvl w:ilvl="1" w:tplc="04090003" w:tentative="1">
@@ -4790,7 +4764,7 @@
       </w:pPr>
       <w:rPr>
         <w:rFonts w:ascii="Symbol" w:hAnsi="Symbol" w:hint="default"/>
-        <w:color w:val="865640" w:themeColor="accent3"/>
+        <w:color w:val="969696" w:themeColor="accent3"/>
       </w:rPr>
     </w:lvl>
     <w:lvl w:ilvl="1" w:tplc="04090003" w:tentative="1">
@@ -4904,7 +4878,7 @@
       </w:pPr>
       <w:rPr>
         <w:rFonts w:ascii="Symbol" w:hAnsi="Symbol" w:hint="default"/>
-        <w:color w:val="865640" w:themeColor="accent3"/>
+        <w:color w:val="969696" w:themeColor="accent3"/>
       </w:rPr>
     </w:lvl>
     <w:lvl w:ilvl="1" w:tplc="04090003" w:tentative="1">
@@ -5018,7 +4992,7 @@
       </w:pPr>
       <w:rPr>
         <w:rFonts w:ascii="Symbol" w:hAnsi="Symbol" w:hint="default"/>
-        <w:color w:val="865640" w:themeColor="accent3"/>
+        <w:color w:val="969696" w:themeColor="accent3"/>
       </w:rPr>
     </w:lvl>
     <w:lvl w:ilvl="1" w:tplc="04090003" w:tentative="1">
@@ -5132,7 +5106,7 @@
       </w:pPr>
       <w:rPr>
         <w:rFonts w:ascii="Wingdings" w:hAnsi="Wingdings" w:hint="default"/>
-        <w:color w:val="9B8357" w:themeColor="accent4"/>
+        <w:color w:val="808080" w:themeColor="accent4"/>
       </w:rPr>
     </w:lvl>
     <w:lvl w:ilvl="1" w:tplc="FFFFFFFF" w:tentative="1">
@@ -5246,7 +5220,7 @@
       </w:pPr>
       <w:rPr>
         <w:rFonts w:ascii="Symbol" w:hAnsi="Symbol" w:hint="default"/>
-        <w:color w:val="9B8357" w:themeColor="accent4"/>
+        <w:color w:val="808080" w:themeColor="accent4"/>
       </w:rPr>
     </w:lvl>
     <w:lvl w:ilvl="1" w:tplc="04090003" w:tentative="1">
@@ -5775,7 +5749,6 @@
   <w:style w:type="character" w:default="1" w:styleId="DefaultParagraphFont">
     <w:name w:val="Default Paragraph Font"/>
     <w:uiPriority w:val="1"/>
-    <w:semiHidden/>
     <w:unhideWhenUsed/>
   </w:style>
   <w:style w:type="table" w:default="1" w:styleId="TableNormal">
@@ -5850,7 +5823,7 @@
     <w:unhideWhenUsed/>
     <w:rsid w:val="00596D46"/>
     <w:rPr>
-      <w:color w:val="2998E3" w:themeColor="hyperlink"/>
+      <w:color w:val="5F5F5F" w:themeColor="hyperlink"/>
       <w:u w:val="single"/>
     </w:rPr>
   </w:style>
@@ -6023,7 +5996,7 @@
     <w:unhideWhenUsed/>
     <w:rsid w:val="00BA611F"/>
     <w:rPr>
-      <w:color w:val="8C8C8C" w:themeColor="followedHyperlink"/>
+      <w:color w:val="919191" w:themeColor="followedHyperlink"/>
       <w:u w:val="single"/>
     </w:rPr>
   </w:style>
@@ -6033,42 +6006,42 @@
 <file path=word/theme/theme1.xml><?xml version="1.0" encoding="utf-8"?>
 <a:theme xmlns:a="http://schemas.openxmlformats.org/drawingml/2006/main" name="Office Theme">
   <a:themeElements>
-    <a:clrScheme name="Orange">
+    <a:clrScheme name="Grayscale">
       <a:dk1>
-        <a:srgbClr val="000000"/>
+        <a:sysClr val="windowText" lastClr="000000"/>
       </a:dk1>
       <a:lt1>
         <a:sysClr val="window" lastClr="FFFFFF"/>
       </a:lt1>
       <a:dk2>
-        <a:srgbClr val="637052"/>
+        <a:srgbClr val="000000"/>
       </a:dk2>
       <a:lt2>
-        <a:srgbClr val="CCDDEA"/>
+        <a:srgbClr val="F8F8F8"/>
       </a:lt2>
       <a:accent1>
-        <a:srgbClr val="E48312"/>
+        <a:srgbClr val="DDDDDD"/>
       </a:accent1>
       <a:accent2>
-        <a:srgbClr val="BD582C"/>
+        <a:srgbClr val="B2B2B2"/>
       </a:accent2>
       <a:accent3>
-        <a:srgbClr val="865640"/>
+        <a:srgbClr val="969696"/>
       </a:accent3>
       <a:accent4>
-        <a:srgbClr val="9B8357"/>
+        <a:srgbClr val="808080"/>
       </a:accent4>
       <a:accent5>
-        <a:srgbClr val="C2BC80"/>
+        <a:srgbClr val="5F5F5F"/>
       </a:accent5>
       <a:accent6>
-        <a:srgbClr val="94A088"/>
+        <a:srgbClr val="4D4D4D"/>
       </a:accent6>
       <a:hlink>
-        <a:srgbClr val="2998E3"/>
+        <a:srgbClr val="5F5F5F"/>
       </a:hlink>
       <a:folHlink>
-        <a:srgbClr val="8C8C8C"/>
+        <a:srgbClr val="919191"/>
       </a:folHlink>
     </a:clrScheme>
     <a:fontScheme name="Office">
@@ -6326,12 +6299,6 @@
 </file>
 
 <file path=customXml/item1.xml><?xml version="1.0" encoding="utf-8"?>
-<p:properties xmlns:p="http://schemas.microsoft.com/office/2006/metadata/properties" xmlns:xsi="http://www.w3.org/2001/XMLSchema-instance" xmlns:pc="http://schemas.microsoft.com/office/infopath/2007/PartnerControls">
-  <documentManagement/>
-</p:properties>
-</file>
-
-<file path=customXml/item2.xml><?xml version="1.0" encoding="utf-8"?>
 <?mso-contentType ?>
 <FormTemplates xmlns="http://schemas.microsoft.com/sharepoint/v3/contenttype/forms">
   <Display>DocumentLibraryForm</Display>
@@ -6340,7 +6307,17 @@
 </FormTemplates>
 </file>
 
+<file path=customXml/item2.xml><?xml version="1.0" encoding="utf-8"?>
+<p:properties xmlns:p="http://schemas.microsoft.com/office/2006/metadata/properties" xmlns:xsi="http://www.w3.org/2001/XMLSchema-instance" xmlns:pc="http://schemas.microsoft.com/office/infopath/2007/PartnerControls">
+  <documentManagement/>
+</p:properties>
+</file>
+
 <file path=customXml/item3.xml><?xml version="1.0" encoding="utf-8"?>
+<b:Sources xmlns:b="http://schemas.openxmlformats.org/officeDocument/2006/bibliography" xmlns="http://schemas.openxmlformats.org/officeDocument/2006/bibliography" SelectedStyle="\APASixthEditionOfficeOnline.xsl" StyleName="APA" Version="6"/>
+</file>
+
+<file path=customXml/item4.xml><?xml version="1.0" encoding="utf-8"?>
 <ct:contentTypeSchema xmlns:ct="http://schemas.microsoft.com/office/2006/metadata/contentType" xmlns:ma="http://schemas.microsoft.com/office/2006/metadata/properties/metaAttributes" ct:_="" ma:_="" ma:contentTypeName="Document" ma:contentTypeID="0x010100F467E07CF36298409F4F61AD490CD0E1" ma:contentTypeVersion="2" ma:contentTypeDescription="Create a new document." ma:contentTypeScope="" ma:versionID="64460368a8213b661c33ccd100286296">
   <xsd:schema xmlns:xsd="http://www.w3.org/2001/XMLSchema" xmlns:xs="http://www.w3.org/2001/XMLSchema" xmlns:p="http://schemas.microsoft.com/office/2006/metadata/properties" xmlns:ns3="d8346520-07b0-41cd-8336-f72da13abc71" targetNamespace="http://schemas.microsoft.com/office/2006/metadata/properties" ma:root="true" ma:fieldsID="f0cce54140d0e686631c493a10617b15" ns3:_="">
     <xsd:import namespace="d8346520-07b0-41cd-8336-f72da13abc71"/>
@@ -6472,11 +6449,15 @@
 </ct:contentTypeSchema>
 </file>
 
-<file path=customXml/item4.xml><?xml version="1.0" encoding="utf-8"?>
-<b:Sources xmlns:b="http://schemas.openxmlformats.org/officeDocument/2006/bibliography" xmlns="http://schemas.openxmlformats.org/officeDocument/2006/bibliography" SelectedStyle="\APASixthEditionOfficeOnline.xsl" StyleName="APA" Version="6"/>
+<file path=customXml/itemProps1.xml><?xml version="1.0" encoding="utf-8"?>
+<ds:datastoreItem xmlns:ds="http://schemas.openxmlformats.org/officeDocument/2006/customXml" ds:itemID="{05268575-84C3-4CC5-997B-6BE0C944094B}">
+  <ds:schemaRefs>
+    <ds:schemaRef ds:uri="http://schemas.microsoft.com/sharepoint/v3/contenttype/forms"/>
+  </ds:schemaRefs>
+</ds:datastoreItem>
 </file>
 
-<file path=customXml/itemProps1.xml><?xml version="1.0" encoding="utf-8"?>
+<file path=customXml/itemProps2.xml><?xml version="1.0" encoding="utf-8"?>
 <ds:datastoreItem xmlns:ds="http://schemas.openxmlformats.org/officeDocument/2006/customXml" ds:itemID="{A376C718-774D-43CA-A29F-E858CB4F4705}">
   <ds:schemaRefs>
     <ds:schemaRef ds:uri="http://schemas.microsoft.com/office/2006/metadata/properties"/>
@@ -6485,15 +6466,15 @@
 </ds:datastoreItem>
 </file>
 
-<file path=customXml/itemProps2.xml><?xml version="1.0" encoding="utf-8"?>
-<ds:datastoreItem xmlns:ds="http://schemas.openxmlformats.org/officeDocument/2006/customXml" ds:itemID="{05268575-84C3-4CC5-997B-6BE0C944094B}">
+<file path=customXml/itemProps3.xml><?xml version="1.0" encoding="utf-8"?>
+<ds:datastoreItem xmlns:ds="http://schemas.openxmlformats.org/officeDocument/2006/customXml" ds:itemID="{2C1FD7A6-9363-4350-A4C1-DCF421FBD559}">
   <ds:schemaRefs>
-    <ds:schemaRef ds:uri="http://schemas.microsoft.com/sharepoint/v3/contenttype/forms"/>
+    <ds:schemaRef ds:uri="http://schemas.openxmlformats.org/officeDocument/2006/bibliography"/>
   </ds:schemaRefs>
 </ds:datastoreItem>
 </file>
 
-<file path=customXml/itemProps3.xml><?xml version="1.0" encoding="utf-8"?>
+<file path=customXml/itemProps4.xml><?xml version="1.0" encoding="utf-8"?>
 <ds:datastoreItem xmlns:ds="http://schemas.openxmlformats.org/officeDocument/2006/customXml" ds:itemID="{89EA6AFB-BBDB-4FEB-A3A3-AD057E992C2F}">
   <ds:schemaRefs>
     <ds:schemaRef ds:uri="http://schemas.microsoft.com/office/2006/metadata/contentType"/>
@@ -6509,12 +6490,4 @@
     <ds:schemaRef ds:uri="http://schemas.microsoft.com/internal/obd"/>
   </ds:schemaRefs>
 </ds:datastoreItem>
-</file>
-
-<file path=customXml/itemProps4.xml><?xml version="1.0" encoding="utf-8"?>
-<ds:datastoreItem xmlns:ds="http://schemas.openxmlformats.org/officeDocument/2006/customXml" ds:itemID="{2C1FD7A6-9363-4350-A4C1-DCF421FBD559}">
-  <ds:schemaRefs>
-    <ds:schemaRef ds:uri="http://schemas.openxmlformats.org/officeDocument/2006/bibliography"/>
-  </ds:schemaRefs>
-</ds:datastoreItem>
 </file>
--- a/RESUME-ROLLING.docx
+++ b/RESUME-ROLLING.docx
@@ -403,7 +403,7 @@
           <w:noProof/>
         </w:rPr>
         <w:pict w14:anchorId="3C9A2265">
-          <v:rect id="Rectangle 16" o:spid="_x0000_s2052" style="position:absolute;margin-left:2804pt;margin-top:122.05pt;width:612pt;height:138.6pt;z-index:-251597057;visibility:visible;mso-wrap-style:square;mso-width-percent:0;mso-wrap-distance-left:9pt;mso-wrap-distance-top:0;mso-wrap-distance-right:9pt;mso-wrap-distance-bottom:0;mso-position-horizontal:right;mso-position-horizontal-relative:page;mso-position-vertical:absolute;mso-position-vertical-relative:page;mso-width-percent:0;mso-width-relative:margin;mso-height-relative:margin;v-text-anchor:middle" o:gfxdata="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" fillcolor="#f8f8f8" stroked="f" strokeweight="1pt">
+          <v:rect id="Rectangle 16" o:spid="_x0000_s2052" style="position:absolute;margin-left:3364.8pt;margin-top:122.05pt;width:612pt;height:126.1pt;z-index:-251597057;visibility:visible;mso-wrap-style:square;mso-width-percent:0;mso-wrap-distance-left:9pt;mso-wrap-distance-top:0;mso-wrap-distance-right:9pt;mso-wrap-distance-bottom:0;mso-position-horizontal:right;mso-position-horizontal-relative:page;mso-position-vertical:absolute;mso-position-vertical-relative:page;mso-width-percent:0;mso-width-relative:margin;mso-height-relative:margin;v-text-anchor:middle" o:gfxdata="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" fillcolor="#f8f8f8" stroked="f" strokeweight="1pt">
             <w10:wrap anchorx="page" anchory="page"/>
           </v:rect>
         </w:pict>
@@ -498,7 +498,16 @@
           <w:sz w:val="20"/>
           <w:szCs w:val="20"/>
         </w:rPr>
-        <w:t>personal projects.</w:t>
+        <w:t>other</w:t>
+      </w:r>
+      <w:r>
+        <w:rPr>
+          <w:color w:val="000000" w:themeColor="text2"/>
+          <w:spacing w:val="4"/>
+          <w:sz w:val="20"/>
+          <w:szCs w:val="20"/>
+        </w:rPr>
+        <w:t xml:space="preserve"> projects.</w:t>
       </w:r>
       <w:r>
         <w:rPr>
@@ -684,16 +693,6 @@
       </w:pPr>
       <w:r>
         <w:rPr>
-          <w:noProof/>
-        </w:rPr>
-        <w:pict w14:anchorId="3303D94C">
-          <v:rect id="Rectangle 5" o:spid="_x0000_s2051" style="position:absolute;margin-left:-.2pt;margin-top:308.6pt;width:612pt;height:333.5pt;z-index:-251654658;visibility:visible;mso-wrap-style:square;mso-width-percent:0;mso-wrap-distance-left:9pt;mso-wrap-distance-top:0;mso-wrap-distance-right:9pt;mso-wrap-distance-bottom:0;mso-position-horizontal-relative:page;mso-position-vertical-relative:page;mso-width-percent:0;mso-width-relative:margin;mso-height-relative:margin;v-text-anchor:middle" o:gfxdata="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" fillcolor="#f8f8f8" stroked="f" strokeweight="1pt">
-            <w10:wrap anchorx="page" anchory="page"/>
-          </v:rect>
-        </w:pict>
-      </w:r>
-      <w:r>
-        <w:rPr>
           <w:color w:val="000000" w:themeColor="text2"/>
           <w:sz w:val="20"/>
           <w:szCs w:val="20"/>
@@ -904,16 +903,14 @@
         </w:rPr>
         <w:t xml:space="preserve"> a </w:t>
       </w:r>
-      <w:proofErr w:type="gramStart"/>
-      <w:r>
-        <w:rPr>
-          <w:color w:val="000000" w:themeColor="text2"/>
-          <w:sz w:val="20"/>
-          <w:szCs w:val="20"/>
-        </w:rPr>
-        <w:t>kinematics based</w:t>
-      </w:r>
-      <w:proofErr w:type="gramEnd"/>
+      <w:r>
+        <w:rPr>
+          <w:color w:val="000000" w:themeColor="text2"/>
+          <w:sz w:val="20"/>
+          <w:szCs w:val="20"/>
+        </w:rPr>
+        <w:t>kinematics-based</w:t>
+      </w:r>
       <w:r>
         <w:rPr>
           <w:color w:val="000000" w:themeColor="text2"/>
@@ -936,15 +933,15 @@
           <w:sz w:val="20"/>
           <w:szCs w:val="20"/>
         </w:rPr>
-        <w:t xml:space="preserve"> longitudinal</w:t>
-      </w:r>
-      <w:r>
-        <w:rPr>
-          <w:color w:val="000000" w:themeColor="text2"/>
-          <w:sz w:val="20"/>
-          <w:szCs w:val="20"/>
-        </w:rPr>
-        <w:t xml:space="preserve"> Duty of Care (safety envelope) violation events during </w:t>
+        <w:t xml:space="preserve"> </w:t>
+      </w:r>
+      <w:r>
+        <w:rPr>
+          <w:color w:val="000000" w:themeColor="text2"/>
+          <w:sz w:val="20"/>
+          <w:szCs w:val="20"/>
+        </w:rPr>
+        <w:t xml:space="preserve">Duty of Care (safety envelope) violation events during </w:t>
       </w:r>
       <w:r>
         <w:rPr>
@@ -977,6 +974,14 @@
           <w:szCs w:val="20"/>
         </w:rPr>
         <w:t>safety metric used to compare</w:t>
+      </w:r>
+      <w:r>
+        <w:rPr>
+          <w:color w:val="000000" w:themeColor="text2"/>
+          <w:sz w:val="20"/>
+          <w:szCs w:val="20"/>
+        </w:rPr>
+        <w:t xml:space="preserve"> different</w:t>
       </w:r>
       <w:r>
         <w:rPr>
@@ -1018,7 +1023,31 @@
           <w:sz w:val="20"/>
           <w:szCs w:val="20"/>
         </w:rPr>
-        <w:t xml:space="preserve">Automated testing of ECU </w:t>
+        <w:t xml:space="preserve">Using </w:t>
+      </w:r>
+      <w:r>
+        <w:rPr>
+          <w:color w:val="000000" w:themeColor="text2"/>
+          <w:sz w:val="20"/>
+          <w:szCs w:val="20"/>
+        </w:rPr>
+        <w:t>MATLAB</w:t>
+      </w:r>
+      <w:r>
+        <w:rPr>
+          <w:color w:val="000000" w:themeColor="text2"/>
+          <w:sz w:val="20"/>
+          <w:szCs w:val="20"/>
+        </w:rPr>
+        <w:t>, Vector tools, and python, a</w:t>
+      </w:r>
+      <w:r>
+        <w:rPr>
+          <w:color w:val="000000" w:themeColor="text2"/>
+          <w:sz w:val="20"/>
+          <w:szCs w:val="20"/>
+        </w:rPr>
+        <w:t xml:space="preserve">utomated testing of ECU </w:t>
       </w:r>
       <w:r>
         <w:rPr>
@@ -1034,42 +1063,24 @@
           <w:sz w:val="20"/>
           <w:szCs w:val="20"/>
         </w:rPr>
-        <w:t xml:space="preserve">, </w:t>
-      </w:r>
-      <w:r>
-        <w:rPr>
-          <w:color w:val="000000" w:themeColor="text2"/>
-          <w:sz w:val="20"/>
-          <w:szCs w:val="20"/>
-        </w:rPr>
-        <w:t>worked collaboratively with team to debug</w:t>
-      </w:r>
-      <w:r>
-        <w:rPr>
-          <w:color w:val="000000" w:themeColor="text2"/>
-          <w:sz w:val="20"/>
-          <w:szCs w:val="20"/>
-        </w:rPr>
-        <w:t xml:space="preserve"> at least 3 issues related to CAN message packing, transmitting, gatewaying and receiving</w:t>
-      </w:r>
-      <w:r>
-        <w:rPr>
-          <w:color w:val="000000" w:themeColor="text2"/>
-          <w:sz w:val="20"/>
-          <w:szCs w:val="20"/>
-        </w:rPr>
-        <w:t xml:space="preserve"> – used canalyzer and MATLAB to detect and analyze </w:t>
-      </w:r>
-      <w:proofErr w:type="gramStart"/>
-      <w:r>
-        <w:rPr>
-          <w:color w:val="000000" w:themeColor="text2"/>
-          <w:sz w:val="20"/>
-          <w:szCs w:val="20"/>
-        </w:rPr>
-        <w:t>bugs</w:t>
-      </w:r>
-      <w:proofErr w:type="gramEnd"/>
+        <w:t>,</w:t>
+      </w:r>
+      <w:r>
+        <w:rPr>
+          <w:color w:val="000000" w:themeColor="text2"/>
+          <w:sz w:val="20"/>
+          <w:szCs w:val="20"/>
+        </w:rPr>
+        <w:t xml:space="preserve"> fixed</w:t>
+      </w:r>
+      <w:r>
+        <w:rPr>
+          <w:color w:val="000000" w:themeColor="text2"/>
+          <w:sz w:val="20"/>
+          <w:szCs w:val="20"/>
+        </w:rPr>
+        <w:t xml:space="preserve"> issues related to CAN message packing, transmitting, gatewaying and receiving</w:t>
+      </w:r>
     </w:p>
     <w:p>
       <w:pPr>
@@ -1110,7 +1121,39 @@
           <w:sz w:val="20"/>
           <w:szCs w:val="20"/>
         </w:rPr>
-        <w:t xml:space="preserve"> to compare CAN signals with RTK position, velocity</w:t>
+        <w:t xml:space="preserve"> to compare CAN</w:t>
+      </w:r>
+      <w:r>
+        <w:rPr>
+          <w:color w:val="000000" w:themeColor="text2"/>
+          <w:sz w:val="20"/>
+          <w:szCs w:val="20"/>
+        </w:rPr>
+        <w:t xml:space="preserve"> logs</w:t>
+      </w:r>
+      <w:r>
+        <w:rPr>
+          <w:color w:val="000000" w:themeColor="text2"/>
+          <w:sz w:val="20"/>
+          <w:szCs w:val="20"/>
+        </w:rPr>
+        <w:t xml:space="preserve"> with RTK position</w:t>
+      </w:r>
+      <w:r>
+        <w:rPr>
+          <w:color w:val="000000" w:themeColor="text2"/>
+          <w:sz w:val="20"/>
+          <w:szCs w:val="20"/>
+        </w:rPr>
+        <w:t xml:space="preserve"> and</w:t>
+      </w:r>
+      <w:r>
+        <w:rPr>
+          <w:color w:val="000000" w:themeColor="text2"/>
+          <w:sz w:val="20"/>
+          <w:szCs w:val="20"/>
+        </w:rPr>
+        <w:t xml:space="preserve"> velocity</w:t>
       </w:r>
       <w:r>
         <w:rPr>
@@ -1142,7 +1185,15 @@
           <w:sz w:val="20"/>
           <w:szCs w:val="20"/>
         </w:rPr>
-        <w:t xml:space="preserve"> / python </w:t>
+        <w:t>,</w:t>
+      </w:r>
+      <w:r>
+        <w:rPr>
+          <w:color w:val="000000" w:themeColor="text2"/>
+          <w:sz w:val="20"/>
+          <w:szCs w:val="20"/>
+        </w:rPr>
+        <w:t xml:space="preserve"> python </w:t>
       </w:r>
       <w:r>
         <w:rPr>
@@ -1158,18 +1209,8 @@
           <w:sz w:val="20"/>
           <w:szCs w:val="20"/>
         </w:rPr>
-        <w:t xml:space="preserve">, and OxTS software </w:t>
-      </w:r>
-      <w:proofErr w:type="gramStart"/>
-      <w:r>
-        <w:rPr>
-          <w:color w:val="000000" w:themeColor="text2"/>
-          <w:sz w:val="20"/>
-          <w:szCs w:val="20"/>
-        </w:rPr>
-        <w:t>suite</w:t>
-      </w:r>
-      <w:proofErr w:type="gramEnd"/>
+        <w:t xml:space="preserve"> and OxTS software</w:t>
+      </w:r>
     </w:p>
     <w:p>
       <w:pPr>
@@ -1202,18 +1243,230 @@
           <w:sz w:val="20"/>
           <w:szCs w:val="20"/>
         </w:rPr>
-        <w:t xml:space="preserve"> – agile, </w:t>
-      </w:r>
-      <w:proofErr w:type="gramStart"/>
-      <w:r>
-        <w:rPr>
-          <w:color w:val="000000" w:themeColor="text2"/>
-          <w:sz w:val="20"/>
-          <w:szCs w:val="20"/>
-        </w:rPr>
-        <w:t>scrum</w:t>
-      </w:r>
-      <w:proofErr w:type="gramEnd"/>
+        <w:t xml:space="preserve"> – agile, scrum</w:t>
+      </w:r>
+    </w:p>
+    <w:p>
+      <w:pPr>
+        <w:tabs>
+          <w:tab w:val="right" w:pos="8640"/>
+        </w:tabs>
+        <w:spacing w:after="0" w:line="240" w:lineRule="auto"/>
+        <w:rPr>
+          <w:color w:val="000000" w:themeColor="text2"/>
+          <w:sz w:val="20"/>
+          <w:szCs w:val="20"/>
+        </w:rPr>
+      </w:pPr>
+    </w:p>
+    <w:p>
+      <w:pPr>
+        <w:tabs>
+          <w:tab w:val="right" w:pos="8640"/>
+        </w:tabs>
+        <w:spacing w:after="0" w:line="240" w:lineRule="auto"/>
+        <w:rPr>
+          <w:color w:val="000000" w:themeColor="text2"/>
+          <w:sz w:val="20"/>
+          <w:szCs w:val="20"/>
+        </w:rPr>
+        <w:sectPr>
+          <w:type w:val="continuous"/>
+          <w:pgSz w:w="12240" w:h="15840" w:code="1"/>
+          <w:pgMar w:top="720" w:right="720" w:bottom="720" w:left="720" w:header="720" w:footer="720" w:gutter="0"/>
+          <w:cols w:num="2" w:sep="1" w:space="720" w:equalWidth="0">
+            <w:col w:w="1440" w:space="720"/>
+            <w:col w:w="8640"/>
+          </w:cols>
+          <w:docGrid w:linePitch="360"/>
+        </w:sectPr>
+      </w:pPr>
+    </w:p>
+    <w:p>
+      <w:pPr>
+        <w:spacing w:after="0" w:line="240" w:lineRule="auto"/>
+        <w:rPr>
+          <w:rStyle w:val="Strong"/>
+          <w:color w:val="000000" w:themeColor="text2"/>
+          <w:sz w:val="28"/>
+          <w:szCs w:val="28"/>
+        </w:rPr>
+      </w:pPr>
+      <w:r>
+        <w:rPr>
+          <w:rStyle w:val="Strong"/>
+          <w:color w:val="000000" w:themeColor="text2"/>
+          <w:sz w:val="28"/>
+          <w:szCs w:val="28"/>
+        </w:rPr>
+        <w:t>Education</w:t>
+      </w:r>
+    </w:p>
+    <w:p>
+      <w:pPr>
+        <w:tabs>
+          <w:tab w:val="right" w:pos="8640"/>
+        </w:tabs>
+        <w:spacing w:after="0" w:line="240" w:lineRule="auto"/>
+        <w:rPr>
+          <w:color w:val="000000" w:themeColor="text2"/>
+          <w:sz w:val="20"/>
+          <w:szCs w:val="20"/>
+        </w:rPr>
+      </w:pPr>
+      <w:r>
+        <w:rPr>
+          <w:noProof/>
+        </w:rPr>
+        <w:pict w14:anchorId="3303D94C">
+          <v:rect id="Rectangle 5" o:spid="_x0000_s2051" style="position:absolute;margin-left:-.2pt;margin-top:296.4pt;width:612pt;height:363.5pt;z-index:-251654658;visibility:visible;mso-wrap-style:square;mso-width-percent:0;mso-wrap-distance-left:9pt;mso-wrap-distance-top:0;mso-wrap-distance-right:9pt;mso-wrap-distance-bottom:0;mso-position-horizontal-relative:page;mso-position-vertical-relative:page;mso-width-percent:0;mso-width-relative:margin;mso-height-relative:margin;v-text-anchor:middle" o:gfxdata="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" fillcolor="#f8f8f8" stroked="f" strokeweight="1pt">
+            <w10:wrap anchorx="page" anchory="page"/>
+          </v:rect>
+        </w:pict>
+      </w:r>
+      <w:r>
+        <w:rPr>
+          <w:color w:val="000000" w:themeColor="text2"/>
+          <w:sz w:val="20"/>
+          <w:szCs w:val="20"/>
+        </w:rPr>
+        <w:br w:type="column"/>
+      </w:r>
+      <w:r>
+        <w:rPr>
+          <w:rStyle w:val="Strong"/>
+          <w:color w:val="000000" w:themeColor="text1"/>
+          <w:sz w:val="20"/>
+          <w:szCs w:val="20"/>
+        </w:rPr>
+        <w:t>University of Michigan</w:t>
+      </w:r>
+      <w:r>
+        <w:rPr>
+          <w:color w:val="000000" w:themeColor="text1"/>
+          <w:sz w:val="20"/>
+          <w:szCs w:val="20"/>
+        </w:rPr>
+        <w:t xml:space="preserve"> </w:t>
+      </w:r>
+      <w:r>
+        <w:rPr>
+          <w:rStyle w:val="SubtleReference"/>
+          <w:b/>
+          <w:bCs/>
+          <w:color w:val="000000" w:themeColor="text1"/>
+          <w:sz w:val="20"/>
+          <w:szCs w:val="20"/>
+        </w:rPr>
+        <w:t>|</w:t>
+      </w:r>
+      <w:r>
+        <w:rPr>
+          <w:rStyle w:val="SubtleReference"/>
+          <w:color w:val="969696" w:themeColor="accent3"/>
+          <w:sz w:val="20"/>
+          <w:szCs w:val="20"/>
+        </w:rPr>
+        <w:t xml:space="preserve"> </w:t>
+      </w:r>
+      <w:r>
+        <w:rPr>
+          <w:rStyle w:val="SubtleReference"/>
+          <w:color w:val="000000" w:themeColor="text2"/>
+          <w:sz w:val="20"/>
+          <w:szCs w:val="20"/>
+        </w:rPr>
+        <w:t>Ann Arbor, MI</w:t>
+      </w:r>
+      <w:r>
+        <w:rPr>
+          <w:rStyle w:val="SubtleReference"/>
+          <w:color w:val="000000" w:themeColor="text2"/>
+          <w:sz w:val="20"/>
+          <w:szCs w:val="20"/>
+        </w:rPr>
+        <w:tab/>
+      </w:r>
+      <w:r>
+        <w:rPr>
+          <w:rStyle w:val="SubtleReference"/>
+          <w:color w:val="808080" w:themeColor="accent4"/>
+          <w:sz w:val="20"/>
+          <w:szCs w:val="20"/>
+        </w:rPr>
+        <w:t>Aug 2022 – April 2025</w:t>
+      </w:r>
+    </w:p>
+    <w:p>
+      <w:pPr>
+        <w:tabs>
+          <w:tab w:val="right" w:pos="8640"/>
+        </w:tabs>
+        <w:spacing w:after="0" w:line="240" w:lineRule="auto"/>
+        <w:rPr>
+          <w:rStyle w:val="SubtleReference"/>
+          <w:color w:val="808080" w:themeColor="accent4"/>
+          <w:sz w:val="20"/>
+          <w:szCs w:val="20"/>
+        </w:rPr>
+      </w:pPr>
+      <w:r>
+        <w:rPr>
+          <w:b/>
+          <w:bCs/>
+          <w:color w:val="000000" w:themeColor="text2"/>
+          <w:sz w:val="20"/>
+          <w:szCs w:val="20"/>
+        </w:rPr>
+        <w:t>B.S. Robotics Engineering</w:t>
+      </w:r>
+      <w:r>
+        <w:rPr>
+          <w:b/>
+          <w:bCs/>
+          <w:color w:val="000000" w:themeColor="text2"/>
+          <w:sz w:val="20"/>
+          <w:szCs w:val="20"/>
+        </w:rPr>
+        <w:tab/>
+      </w:r>
+    </w:p>
+    <w:p>
+      <w:pPr>
+        <w:tabs>
+          <w:tab w:val="right" w:pos="8640"/>
+        </w:tabs>
+        <w:spacing w:after="0" w:line="240" w:lineRule="auto"/>
+        <w:rPr>
+          <w:color w:val="000000" w:themeColor="text2"/>
+          <w:sz w:val="20"/>
+          <w:szCs w:val="20"/>
+        </w:rPr>
+      </w:pPr>
+      <w:r>
+        <w:rPr>
+          <w:color w:val="000000" w:themeColor="text2"/>
+          <w:sz w:val="20"/>
+          <w:szCs w:val="20"/>
+        </w:rPr>
+        <w:t xml:space="preserve">AV </w:t>
+      </w:r>
+      <w:r>
+        <w:rPr>
+          <w:color w:val="000000" w:themeColor="text2"/>
+          <w:sz w:val="20"/>
+          <w:szCs w:val="20"/>
+        </w:rPr>
+        <w:t>- Controls with Disturbances, Applied SLAM, Human-Robot Systems</w:t>
+      </w:r>
+      <w:r>
+        <w:rPr>
+          <w:color w:val="000000" w:themeColor="text2"/>
+          <w:sz w:val="20"/>
+          <w:szCs w:val="20"/>
+        </w:rPr>
+        <w:t>, Pursuing sequential M.S. 2026</w:t>
+      </w:r>
     </w:p>
     <w:p>
       <w:pPr>
@@ -1268,223 +1521,27 @@
           <w:sz w:val="28"/>
           <w:szCs w:val="28"/>
         </w:rPr>
-        <w:t>Education</w:t>
-      </w:r>
-    </w:p>
-    <w:p>
-      <w:pPr>
-        <w:tabs>
-          <w:tab w:val="right" w:pos="8640"/>
-        </w:tabs>
-        <w:spacing w:after="0" w:line="240" w:lineRule="auto"/>
-        <w:rPr>
-          <w:color w:val="000000" w:themeColor="text2"/>
-          <w:sz w:val="20"/>
-          <w:szCs w:val="20"/>
-        </w:rPr>
-      </w:pPr>
-      <w:r>
-        <w:rPr>
-          <w:color w:val="000000" w:themeColor="text2"/>
-          <w:sz w:val="20"/>
-          <w:szCs w:val="20"/>
-        </w:rPr>
-        <w:br w:type="column"/>
-      </w:r>
-      <w:r>
-        <w:rPr>
-          <w:rStyle w:val="Strong"/>
-          <w:color w:val="000000" w:themeColor="text1"/>
-          <w:sz w:val="20"/>
-          <w:szCs w:val="20"/>
-        </w:rPr>
-        <w:t>University of Michigan</w:t>
-      </w:r>
-      <w:r>
-        <w:rPr>
-          <w:color w:val="000000" w:themeColor="text1"/>
-          <w:sz w:val="20"/>
-          <w:szCs w:val="20"/>
-        </w:rPr>
-        <w:t xml:space="preserve"> </w:t>
-      </w:r>
-      <w:r>
-        <w:rPr>
-          <w:rStyle w:val="SubtleReference"/>
-          <w:b/>
-          <w:bCs/>
-          <w:color w:val="000000" w:themeColor="text1"/>
-          <w:sz w:val="20"/>
-          <w:szCs w:val="20"/>
-        </w:rPr>
-        <w:t>|</w:t>
-      </w:r>
-      <w:r>
-        <w:rPr>
-          <w:rStyle w:val="SubtleReference"/>
-          <w:color w:val="969696" w:themeColor="accent3"/>
-          <w:sz w:val="20"/>
-          <w:szCs w:val="20"/>
-        </w:rPr>
-        <w:t xml:space="preserve"> </w:t>
-      </w:r>
-      <w:r>
-        <w:rPr>
-          <w:rStyle w:val="SubtleReference"/>
-          <w:color w:val="000000" w:themeColor="text2"/>
-          <w:sz w:val="20"/>
-          <w:szCs w:val="20"/>
-        </w:rPr>
-        <w:t>Ann Arbor, MI</w:t>
-      </w:r>
-      <w:r>
-        <w:rPr>
-          <w:rStyle w:val="SubtleReference"/>
-          <w:color w:val="000000" w:themeColor="text2"/>
-          <w:sz w:val="20"/>
-          <w:szCs w:val="20"/>
-        </w:rPr>
-        <w:tab/>
-      </w:r>
-      <w:r>
-        <w:rPr>
-          <w:rStyle w:val="SubtleReference"/>
-          <w:color w:val="808080" w:themeColor="accent4"/>
-          <w:sz w:val="20"/>
-          <w:szCs w:val="20"/>
-        </w:rPr>
-        <w:t>Aug 2022 – April 2025</w:t>
-      </w:r>
-    </w:p>
-    <w:p>
-      <w:pPr>
-        <w:tabs>
-          <w:tab w:val="right" w:pos="8640"/>
-        </w:tabs>
-        <w:spacing w:after="0" w:line="240" w:lineRule="auto"/>
-        <w:rPr>
-          <w:rStyle w:val="SubtleReference"/>
-          <w:color w:val="808080" w:themeColor="accent4"/>
-          <w:sz w:val="20"/>
-          <w:szCs w:val="20"/>
-        </w:rPr>
-      </w:pPr>
-      <w:r>
-        <w:rPr>
-          <w:b/>
-          <w:bCs/>
-          <w:color w:val="000000" w:themeColor="text2"/>
-          <w:sz w:val="20"/>
-          <w:szCs w:val="20"/>
-        </w:rPr>
-        <w:t>B.S. Robotics Engineering</w:t>
-      </w:r>
-      <w:r>
-        <w:rPr>
-          <w:b/>
-          <w:bCs/>
-          <w:color w:val="000000" w:themeColor="text2"/>
-          <w:sz w:val="20"/>
-          <w:szCs w:val="20"/>
-        </w:rPr>
-        <w:tab/>
-      </w:r>
-    </w:p>
-    <w:p>
-      <w:pPr>
-        <w:tabs>
-          <w:tab w:val="right" w:pos="8640"/>
-        </w:tabs>
-        <w:spacing w:after="0" w:line="240" w:lineRule="auto"/>
-        <w:rPr>
-          <w:color w:val="000000" w:themeColor="text2"/>
-          <w:sz w:val="20"/>
-          <w:szCs w:val="20"/>
-        </w:rPr>
-      </w:pPr>
-      <w:r>
-        <w:rPr>
-          <w:color w:val="000000" w:themeColor="text2"/>
-          <w:sz w:val="20"/>
-          <w:szCs w:val="20"/>
-        </w:rPr>
-        <w:t>Autonomous Vehicles - Controls with Disturbances, Applied SLAM, Human-Robot Systems</w:t>
-      </w:r>
-    </w:p>
-    <w:p>
-      <w:pPr>
-        <w:tabs>
-          <w:tab w:val="right" w:pos="8640"/>
-        </w:tabs>
-        <w:spacing w:after="0" w:line="240" w:lineRule="auto"/>
-        <w:rPr>
-          <w:color w:val="000000" w:themeColor="text2"/>
-          <w:sz w:val="20"/>
-          <w:szCs w:val="20"/>
-        </w:rPr>
-      </w:pPr>
-    </w:p>
-    <w:p>
-      <w:pPr>
-        <w:tabs>
-          <w:tab w:val="right" w:pos="8640"/>
-        </w:tabs>
-        <w:spacing w:after="0" w:line="240" w:lineRule="auto"/>
-        <w:rPr>
-          <w:color w:val="000000" w:themeColor="text2"/>
-          <w:sz w:val="20"/>
-          <w:szCs w:val="20"/>
-        </w:rPr>
-        <w:sectPr>
-          <w:type w:val="continuous"/>
-          <w:pgSz w:w="12240" w:h="15840" w:code="1"/>
-          <w:pgMar w:top="360" w:right="720" w:bottom="360" w:left="720" w:header="720" w:footer="720" w:gutter="0"/>
-          <w:cols w:num="2" w:sep="1" w:space="720" w:equalWidth="0">
-            <w:col w:w="1440" w:space="720"/>
-            <w:col w:w="8640"/>
-          </w:cols>
-          <w:docGrid w:linePitch="360"/>
-        </w:sectPr>
-      </w:pPr>
-    </w:p>
-    <w:p>
-      <w:pPr>
-        <w:spacing w:after="0" w:line="240" w:lineRule="auto"/>
+        <w:t>Projects</w:t>
+      </w:r>
+      <w:r>
         <w:rPr>
           <w:rStyle w:val="Strong"/>
           <w:color w:val="000000" w:themeColor="text2"/>
           <w:sz w:val="28"/>
           <w:szCs w:val="28"/>
         </w:rPr>
-      </w:pPr>
-      <w:r>
+        <w:t xml:space="preserve"> and Activities</w:t>
+      </w:r>
+    </w:p>
+    <w:p>
+      <w:pPr>
+        <w:spacing w:after="0" w:line="240" w:lineRule="auto"/>
         <w:rPr>
           <w:rStyle w:val="Strong"/>
           <w:color w:val="000000" w:themeColor="text2"/>
           <w:sz w:val="28"/>
           <w:szCs w:val="28"/>
         </w:rPr>
-        <w:t>Projects</w:t>
-      </w:r>
-      <w:r>
-        <w:rPr>
-          <w:rStyle w:val="Strong"/>
-          <w:color w:val="000000" w:themeColor="text2"/>
-          <w:sz w:val="28"/>
-          <w:szCs w:val="28"/>
-        </w:rPr>
-        <w:t xml:space="preserve"> and Activities</w:t>
-      </w:r>
-    </w:p>
-    <w:p>
-      <w:pPr>
-        <w:spacing w:after="0" w:line="240" w:lineRule="auto"/>
-        <w:rPr>
-          <w:rStyle w:val="Strong"/>
-          <w:color w:val="000000" w:themeColor="text2"/>
-          <w:sz w:val="28"/>
-          <w:szCs w:val="28"/>
-        </w:rPr>
       </w:pPr>
     </w:p>
     <w:p>
@@ -1505,25 +1562,7 @@
           <w:sz w:val="20"/>
           <w:szCs w:val="20"/>
         </w:rPr>
-        <w:t xml:space="preserve">(See </w:t>
-      </w:r>
-      <w:r>
-        <w:rPr>
-          <w:rStyle w:val="SubtleReference"/>
-          <w:color w:val="393939" w:themeColor="accent6" w:themeShade="BF"/>
-          <w:sz w:val="20"/>
-          <w:szCs w:val="20"/>
-        </w:rPr>
         <w:t>Portfolio</w:t>
-      </w:r>
-      <w:r>
-        <w:rPr>
-          <w:rStyle w:val="SubtleReference"/>
-          <w:color w:val="393939" w:themeColor="accent6" w:themeShade="BF"/>
-          <w:sz w:val="20"/>
-          <w:szCs w:val="20"/>
-        </w:rPr>
-        <w:t>)</w:t>
       </w:r>
       <w:r>
         <w:rPr>
@@ -1588,7 +1627,7 @@
           <w:sz w:val="20"/>
           <w:szCs w:val="20"/>
         </w:rPr>
-        <w:t xml:space="preserve">(See </w:t>
+        <w:t xml:space="preserve"> </w:t>
       </w:r>
       <w:r>
         <w:rPr>
@@ -1597,25 +1636,7 @@
           <w:sz w:val="20"/>
           <w:szCs w:val="20"/>
         </w:rPr>
-        <w:t>Youtube</w:t>
-      </w:r>
-      <w:r>
-        <w:rPr>
-          <w:rStyle w:val="SubtleReference"/>
-          <w:color w:val="393939" w:themeColor="accent6" w:themeShade="BF"/>
-          <w:sz w:val="20"/>
-          <w:szCs w:val="20"/>
-        </w:rPr>
-        <w:t>)</w:t>
-      </w:r>
-      <w:r>
-        <w:rPr>
-          <w:rStyle w:val="SubtleReference"/>
-          <w:color w:val="393939" w:themeColor="accent6" w:themeShade="BF"/>
-          <w:sz w:val="20"/>
-          <w:szCs w:val="20"/>
-        </w:rPr>
-        <w:t xml:space="preserve"> </w:t>
+        <w:t xml:space="preserve">Youtube </w:t>
       </w:r>
       <w:r>
         <w:rPr>
@@ -1671,34 +1692,7 @@
           <w:sz w:val="20"/>
           <w:szCs w:val="20"/>
         </w:rPr>
-        <w:t xml:space="preserve">(See </w:t>
-      </w:r>
-      <w:r>
-        <w:rPr>
-          <w:rStyle w:val="SubtleReference"/>
-          <w:color w:val="393939" w:themeColor="accent6" w:themeShade="BF"/>
-          <w:sz w:val="20"/>
-          <w:szCs w:val="20"/>
-        </w:rPr>
-        <w:t>Github</w:t>
-      </w:r>
-      <w:r>
-        <w:rPr>
-          <w:rStyle w:val="SubtleReference"/>
-          <w:color w:val="393939" w:themeColor="accent6" w:themeShade="BF"/>
-          <w:sz w:val="20"/>
-          <w:szCs w:val="20"/>
-        </w:rPr>
-        <w:t>)</w:t>
-      </w:r>
-      <w:r>
-        <w:rPr>
-          <w:rStyle w:val="SubtleReference"/>
-          <w:color w:val="393939" w:themeColor="accent6" w:themeShade="BF"/>
-          <w:sz w:val="20"/>
-          <w:szCs w:val="20"/>
-        </w:rPr>
-        <w:t xml:space="preserve"> </w:t>
+        <w:t xml:space="preserve">Github </w:t>
       </w:r>
       <w:r>
         <w:rPr>
@@ -1852,7 +1846,27 @@
           <w:sz w:val="20"/>
           <w:szCs w:val="20"/>
         </w:rPr>
-        <w:t xml:space="preserve">Autonomous System </w:t>
+        <w:t xml:space="preserve">Autonomous </w:t>
+      </w:r>
+      <w:r>
+        <w:rPr>
+          <w:b/>
+          <w:bCs/>
+          <w:color w:val="000000" w:themeColor="text2"/>
+          <w:sz w:val="20"/>
+          <w:szCs w:val="20"/>
+        </w:rPr>
+        <w:t>Director</w:t>
+      </w:r>
+      <w:r>
+        <w:rPr>
+          <w:b/>
+          <w:bCs/>
+          <w:color w:val="000000" w:themeColor="text2"/>
+          <w:sz w:val="20"/>
+          <w:szCs w:val="20"/>
+        </w:rPr>
+        <w:t xml:space="preserve"> </w:t>
       </w:r>
       <w:r>
         <w:rPr>
@@ -1900,7 +1914,18 @@
           <w:sz w:val="20"/>
           <w:szCs w:val="20"/>
         </w:rPr>
-        <w:t>Leading the development of the first ever autonomous car at MRacing, responsible for e-brakes, power steering, safety electronics / radio, controls, onboard perception + reasoning</w:t>
+        <w:t>Currently l</w:t>
+      </w:r>
+      <w:r>
+        <w:rPr>
+          <w:rStyle w:val="Strong"/>
+          <w:b w:val="0"/>
+          <w:bCs w:val="0"/>
+          <w:color w:val="000000" w:themeColor="text2"/>
+          <w:sz w:val="20"/>
+          <w:szCs w:val="20"/>
+        </w:rPr>
+        <w:t>eading the development of the first ever autonomous car at MRacing, responsible for e-brakes, power steering, safety electronics / radio, controls, onboard perception + reasoning</w:t>
       </w:r>
     </w:p>
     <w:p>
@@ -2019,7 +2044,6 @@
         </w:rPr>
         <w:t xml:space="preserve"> while meeting design requirements specified by </w:t>
       </w:r>
-      <w:proofErr w:type="gramStart"/>
       <w:r>
         <w:rPr>
           <w:rStyle w:val="Strong"/>
@@ -2031,7 +2055,6 @@
         </w:rPr>
         <w:t>rules</w:t>
       </w:r>
-      <w:proofErr w:type="gramEnd"/>
     </w:p>
     <w:p>
       <w:pPr>
@@ -2059,73 +2082,29 @@
           <w:sz w:val="20"/>
           <w:szCs w:val="20"/>
         </w:rPr>
-        <w:t>Programmed</w:t>
-      </w:r>
-      <w:r>
-        <w:rPr>
-          <w:rStyle w:val="Strong"/>
-          <w:b w:val="0"/>
-          <w:bCs w:val="0"/>
-          <w:color w:val="000000" w:themeColor="text2"/>
-          <w:sz w:val="20"/>
-          <w:szCs w:val="20"/>
-        </w:rPr>
-        <w:t xml:space="preserve"> </w:t>
-      </w:r>
-      <w:r>
-        <w:rPr>
-          <w:rStyle w:val="Strong"/>
-          <w:b w:val="0"/>
-          <w:bCs w:val="0"/>
-          <w:color w:val="000000" w:themeColor="text2"/>
-          <w:sz w:val="20"/>
-          <w:szCs w:val="20"/>
-        </w:rPr>
-        <w:t>and tuned</w:t>
-      </w:r>
-      <w:r>
-        <w:rPr>
-          <w:rStyle w:val="Strong"/>
-          <w:b w:val="0"/>
-          <w:bCs w:val="0"/>
-          <w:color w:val="000000" w:themeColor="text2"/>
-          <w:sz w:val="20"/>
-          <w:szCs w:val="20"/>
-        </w:rPr>
-        <w:t xml:space="preserve"> a</w:t>
-      </w:r>
-      <w:r>
-        <w:rPr>
-          <w:rStyle w:val="Strong"/>
-          <w:b w:val="0"/>
-          <w:bCs w:val="0"/>
-          <w:color w:val="000000" w:themeColor="text2"/>
-          <w:sz w:val="20"/>
-          <w:szCs w:val="20"/>
-        </w:rPr>
-        <w:t xml:space="preserve"> SLAM software stack</w:t>
-      </w:r>
-      <w:r>
-        <w:rPr>
-          <w:rStyle w:val="Strong"/>
-          <w:b w:val="0"/>
-          <w:bCs w:val="0"/>
-          <w:color w:val="000000" w:themeColor="text2"/>
-          <w:sz w:val="20"/>
-          <w:szCs w:val="20"/>
-        </w:rPr>
-        <w:t xml:space="preserve"> with a ROS architecture</w:t>
-      </w:r>
-      <w:r>
-        <w:rPr>
-          <w:rStyle w:val="Strong"/>
-          <w:b w:val="0"/>
-          <w:bCs w:val="0"/>
-          <w:color w:val="000000" w:themeColor="text2"/>
-          <w:sz w:val="20"/>
-          <w:szCs w:val="20"/>
-        </w:rPr>
-        <w:t>, Python and C++</w:t>
+        <w:t xml:space="preserve">Using ROS, C++ and python, applied </w:t>
+      </w:r>
+      <w:r>
+        <w:rPr>
+          <w:rStyle w:val="Strong"/>
+          <w:b w:val="0"/>
+          <w:bCs w:val="0"/>
+          <w:color w:val="000000" w:themeColor="text2"/>
+          <w:sz w:val="20"/>
+          <w:szCs w:val="20"/>
+        </w:rPr>
+        <w:t>a RTK INS based mapping pipeline that fuses NMEA data with 3D cone position from stereo camera</w:t>
+      </w:r>
+      <w:r>
+        <w:rPr>
+          <w:rStyle w:val="Strong"/>
+          <w:b w:val="0"/>
+          <w:bCs w:val="0"/>
+          <w:color w:val="000000" w:themeColor="text2"/>
+          <w:sz w:val="20"/>
+          <w:szCs w:val="20"/>
+        </w:rPr>
+        <w:t xml:space="preserve"> then estimates the midline from the track map</w:t>
       </w:r>
     </w:p>
     <w:p>
@@ -2154,31 +2133,73 @@
           <w:sz w:val="20"/>
           <w:szCs w:val="20"/>
         </w:rPr>
-        <w:t xml:space="preserve">Implemented Patchwork++ algorithm for online LiDAR ground segmentation and developed a custom nearest </w:t>
-      </w:r>
-      <w:proofErr w:type="gramStart"/>
-      <w:r>
-        <w:rPr>
-          <w:rStyle w:val="Strong"/>
-          <w:b w:val="0"/>
-          <w:bCs w:val="0"/>
-          <w:color w:val="000000" w:themeColor="text2"/>
-          <w:sz w:val="20"/>
-          <w:szCs w:val="20"/>
-        </w:rPr>
-        <w:t>neighbors based</w:t>
-      </w:r>
-      <w:proofErr w:type="gramEnd"/>
-      <w:r>
-        <w:rPr>
-          <w:rStyle w:val="Strong"/>
-          <w:b w:val="0"/>
-          <w:bCs w:val="0"/>
-          <w:color w:val="000000" w:themeColor="text2"/>
-          <w:sz w:val="20"/>
-          <w:szCs w:val="20"/>
-        </w:rPr>
-        <w:t xml:space="preserve"> cone clustering algorithm, custom LiDAR-camera fusion</w:t>
+        <w:t xml:space="preserve">Trained a custom </w:t>
+      </w:r>
+      <w:r>
+        <w:rPr>
+          <w:rStyle w:val="Strong"/>
+          <w:b w:val="0"/>
+          <w:bCs w:val="0"/>
+          <w:color w:val="000000" w:themeColor="text2"/>
+          <w:sz w:val="20"/>
+          <w:szCs w:val="20"/>
+        </w:rPr>
+        <w:t>YOLO</w:t>
+      </w:r>
+      <w:r>
+        <w:rPr>
+          <w:rStyle w:val="Strong"/>
+          <w:b w:val="0"/>
+          <w:bCs w:val="0"/>
+          <w:color w:val="000000" w:themeColor="text2"/>
+          <w:sz w:val="20"/>
+          <w:szCs w:val="20"/>
+        </w:rPr>
+        <w:t xml:space="preserve"> object model for </w:t>
+      </w:r>
+      <w:r>
+        <w:rPr>
+          <w:rStyle w:val="Strong"/>
+          <w:b w:val="0"/>
+          <w:bCs w:val="0"/>
+          <w:color w:val="000000" w:themeColor="text2"/>
+          <w:sz w:val="20"/>
+          <w:szCs w:val="20"/>
+        </w:rPr>
+        <w:t xml:space="preserve">traffic </w:t>
+      </w:r>
+      <w:r>
+        <w:rPr>
+          <w:rStyle w:val="Strong"/>
+          <w:b w:val="0"/>
+          <w:bCs w:val="0"/>
+          <w:color w:val="000000" w:themeColor="text2"/>
+          <w:sz w:val="20"/>
+          <w:szCs w:val="20"/>
+        </w:rPr>
+        <w:t>cone detection</w:t>
+      </w:r>
+      <w:r>
+        <w:rPr>
+          <w:rStyle w:val="Strong"/>
+          <w:b w:val="0"/>
+          <w:bCs w:val="0"/>
+          <w:color w:val="000000" w:themeColor="text2"/>
+          <w:sz w:val="20"/>
+          <w:szCs w:val="20"/>
+        </w:rPr>
+        <w:t xml:space="preserve"> and perspective mappin</w:t>
+      </w:r>
+      <w:r>
+        <w:rPr>
+          <w:rStyle w:val="Strong"/>
+          <w:b w:val="0"/>
+          <w:bCs w:val="0"/>
+          <w:color w:val="000000" w:themeColor="text2"/>
+          <w:sz w:val="20"/>
+          <w:szCs w:val="20"/>
+        </w:rPr>
+        <w:t>g</w:t>
       </w:r>
     </w:p>
     <w:p>
@@ -2207,87 +2228,8 @@
           <w:sz w:val="20"/>
           <w:szCs w:val="20"/>
         </w:rPr>
-        <w:t xml:space="preserve">Trained a custom </w:t>
-      </w:r>
-      <w:r>
-        <w:rPr>
-          <w:rStyle w:val="Strong"/>
-          <w:b w:val="0"/>
-          <w:bCs w:val="0"/>
-          <w:color w:val="000000" w:themeColor="text2"/>
-          <w:sz w:val="20"/>
-          <w:szCs w:val="20"/>
-        </w:rPr>
-        <w:t>YOLO</w:t>
-      </w:r>
-      <w:r>
-        <w:rPr>
-          <w:rStyle w:val="Strong"/>
-          <w:b w:val="0"/>
-          <w:bCs w:val="0"/>
-          <w:color w:val="000000" w:themeColor="text2"/>
-          <w:sz w:val="20"/>
-          <w:szCs w:val="20"/>
-        </w:rPr>
-        <w:t xml:space="preserve"> object model for </w:t>
-      </w:r>
-      <w:r>
-        <w:rPr>
-          <w:rStyle w:val="Strong"/>
-          <w:b w:val="0"/>
-          <w:bCs w:val="0"/>
-          <w:color w:val="000000" w:themeColor="text2"/>
-          <w:sz w:val="20"/>
-          <w:szCs w:val="20"/>
-        </w:rPr>
-        <w:t xml:space="preserve">traffic </w:t>
-      </w:r>
-      <w:r>
-        <w:rPr>
-          <w:rStyle w:val="Strong"/>
-          <w:b w:val="0"/>
-          <w:bCs w:val="0"/>
-          <w:color w:val="000000" w:themeColor="text2"/>
-          <w:sz w:val="20"/>
-          <w:szCs w:val="20"/>
-        </w:rPr>
-        <w:t>cone detection</w:t>
-      </w:r>
-      <w:r>
-        <w:rPr>
-          <w:rStyle w:val="Strong"/>
-          <w:b w:val="0"/>
-          <w:bCs w:val="0"/>
-          <w:color w:val="000000" w:themeColor="text2"/>
-          <w:sz w:val="20"/>
-          <w:szCs w:val="20"/>
-        </w:rPr>
-        <w:t xml:space="preserve"> and perspective </w:t>
-      </w:r>
-      <w:proofErr w:type="gramStart"/>
-      <w:r>
-        <w:rPr>
-          <w:rStyle w:val="Strong"/>
-          <w:b w:val="0"/>
-          <w:bCs w:val="0"/>
-          <w:color w:val="000000" w:themeColor="text2"/>
-          <w:sz w:val="20"/>
-          <w:szCs w:val="20"/>
-        </w:rPr>
-        <w:t>mappin</w:t>
-      </w:r>
-      <w:r>
-        <w:rPr>
-          <w:rStyle w:val="Strong"/>
-          <w:b w:val="0"/>
-          <w:bCs w:val="0"/>
-          <w:color w:val="000000" w:themeColor="text2"/>
-          <w:sz w:val="20"/>
-          <w:szCs w:val="20"/>
-        </w:rPr>
-        <w:t>g</w:t>
-      </w:r>
-      <w:proofErr w:type="gramEnd"/>
+        <w:t>Managed sponsorships from autonomy focused companies for hardware components</w:t>
+      </w:r>
     </w:p>
     <w:p>
       <w:pPr>
@@ -2315,7 +2257,104 @@
           <w:sz w:val="20"/>
           <w:szCs w:val="20"/>
         </w:rPr>
-        <w:t>Managed sponsorships from autonomy focused companies for hardware components</w:t>
+        <w:t>Oversaw acquisition of over $</w:t>
+      </w:r>
+      <w:r>
+        <w:rPr>
+          <w:rStyle w:val="Strong"/>
+          <w:b w:val="0"/>
+          <w:bCs w:val="0"/>
+          <w:color w:val="000000" w:themeColor="text2"/>
+          <w:sz w:val="20"/>
+          <w:szCs w:val="20"/>
+        </w:rPr>
+        <w:t>3</w:t>
+      </w:r>
+      <w:r>
+        <w:rPr>
+          <w:rStyle w:val="Strong"/>
+          <w:b w:val="0"/>
+          <w:bCs w:val="0"/>
+          <w:color w:val="000000" w:themeColor="text2"/>
+          <w:sz w:val="20"/>
+          <w:szCs w:val="20"/>
+        </w:rPr>
+        <w:t>0,000 worth of sensor / computer hardware from sponsors</w:t>
+      </w:r>
+    </w:p>
+    <w:p>
+      <w:pPr>
+        <w:tabs>
+          <w:tab w:val="right" w:pos="8640"/>
+        </w:tabs>
+        <w:spacing w:after="0" w:line="240" w:lineRule="auto"/>
+        <w:rPr>
+          <w:rStyle w:val="Strong"/>
+          <w:color w:val="000000" w:themeColor="text2"/>
+          <w:sz w:val="10"/>
+          <w:szCs w:val="10"/>
+        </w:rPr>
+      </w:pPr>
+      <w:bookmarkStart w:id="1" w:name="_Hlk151242734"/>
+    </w:p>
+    <w:bookmarkEnd w:id="1"/>
+    <w:p>
+      <w:pPr>
+        <w:tabs>
+          <w:tab w:val="right" w:pos="8640"/>
+        </w:tabs>
+        <w:spacing w:after="0" w:line="240" w:lineRule="auto"/>
+        <w:rPr>
+          <w:rStyle w:val="Strong"/>
+          <w:color w:val="000000" w:themeColor="text2"/>
+          <w:sz w:val="20"/>
+          <w:szCs w:val="20"/>
+        </w:rPr>
+      </w:pPr>
+      <w:r>
+        <w:rPr>
+          <w:rStyle w:val="Strong"/>
+          <w:color w:val="000000" w:themeColor="text1"/>
+          <w:sz w:val="20"/>
+          <w:szCs w:val="20"/>
+        </w:rPr>
+        <w:t>Ground Effect Plane Controls</w:t>
+      </w:r>
+      <w:r>
+        <w:rPr>
+          <w:rStyle w:val="Strong"/>
+          <w:color w:val="000000" w:themeColor="text1"/>
+          <w:sz w:val="20"/>
+          <w:szCs w:val="20"/>
+        </w:rPr>
+        <w:t xml:space="preserve"> |</w:t>
+      </w:r>
+      <w:r>
+        <w:rPr>
+          <w:rStyle w:val="Strong"/>
+          <w:color w:val="000000" w:themeColor="text2"/>
+          <w:sz w:val="20"/>
+          <w:szCs w:val="20"/>
+        </w:rPr>
+        <w:t xml:space="preserve"> Class Project</w:t>
+      </w:r>
+      <w:r>
+        <w:rPr>
+          <w:rStyle w:val="Strong"/>
+          <w:color w:val="000000" w:themeColor="text2"/>
+          <w:sz w:val="20"/>
+          <w:szCs w:val="20"/>
+        </w:rPr>
+        <w:tab/>
+      </w:r>
+      <w:r>
+        <w:rPr>
+          <w:rStyle w:val="SubtleReference"/>
+          <w:color w:val="808080" w:themeColor="accent4"/>
+          <w:sz w:val="20"/>
+          <w:szCs w:val="20"/>
+        </w:rPr>
+        <w:t>2023-Present</w:t>
       </w:r>
     </w:p>
     <w:p>
@@ -2323,7 +2362,7 @@
         <w:pStyle w:val="ListParagraph"/>
         <w:numPr>
           <w:ilvl w:val="0"/>
-          <w:numId w:val="3"/>
+          <w:numId w:val="6"/>
         </w:numPr>
         <w:spacing w:after="0" w:line="240" w:lineRule="auto"/>
         <w:rPr>
@@ -2344,29 +2383,507 @@
           <w:sz w:val="20"/>
           <w:szCs w:val="20"/>
         </w:rPr>
-        <w:t>Oversaw acquisition of over $</w:t>
-      </w:r>
-      <w:r>
-        <w:rPr>
-          <w:rStyle w:val="Strong"/>
-          <w:b w:val="0"/>
-          <w:bCs w:val="0"/>
-          <w:color w:val="000000" w:themeColor="text2"/>
-          <w:sz w:val="20"/>
-          <w:szCs w:val="20"/>
-        </w:rPr>
-        <w:t>3</w:t>
-      </w:r>
-      <w:r>
-        <w:rPr>
-          <w:rStyle w:val="Strong"/>
-          <w:b w:val="0"/>
-          <w:bCs w:val="0"/>
-          <w:color w:val="000000" w:themeColor="text2"/>
-          <w:sz w:val="20"/>
-          <w:szCs w:val="20"/>
-        </w:rPr>
-        <w:t>0,000 worth of sensor / computer hardware from sponsors</w:t>
+        <w:t xml:space="preserve">Used MATLAB and Simulink to </w:t>
+      </w:r>
+      <w:r>
+        <w:rPr>
+          <w:rStyle w:val="Strong"/>
+          <w:b w:val="0"/>
+          <w:bCs w:val="0"/>
+          <w:color w:val="000000" w:themeColor="text2"/>
+          <w:sz w:val="20"/>
+          <w:szCs w:val="20"/>
+        </w:rPr>
+        <w:t>create a 6DOF EOM solver with additional ground effect dynamics</w:t>
+      </w:r>
+    </w:p>
+    <w:p>
+      <w:pPr>
+        <w:pStyle w:val="ListParagraph"/>
+        <w:numPr>
+          <w:ilvl w:val="0"/>
+          <w:numId w:val="6"/>
+        </w:numPr>
+        <w:spacing w:after="0" w:line="240" w:lineRule="auto"/>
+        <w:rPr>
+          <w:rStyle w:val="Strong"/>
+          <w:b w:val="0"/>
+          <w:bCs w:val="0"/>
+          <w:color w:val="000000" w:themeColor="text2"/>
+          <w:sz w:val="20"/>
+          <w:szCs w:val="20"/>
+        </w:rPr>
+      </w:pPr>
+      <w:r>
+        <w:rPr>
+          <w:rStyle w:val="Strong"/>
+          <w:b w:val="0"/>
+          <w:bCs w:val="0"/>
+          <w:color w:val="000000" w:themeColor="text2"/>
+          <w:sz w:val="20"/>
+          <w:szCs w:val="20"/>
+        </w:rPr>
+        <w:t>Designed decoupled altitude, airspeed, and heading controllers, tuned nested PID controllers</w:t>
+      </w:r>
+    </w:p>
+    <w:p>
+      <w:pPr>
+        <w:pStyle w:val="ListParagraph"/>
+        <w:numPr>
+          <w:ilvl w:val="0"/>
+          <w:numId w:val="6"/>
+        </w:numPr>
+        <w:spacing w:after="0" w:line="240" w:lineRule="auto"/>
+        <w:rPr>
+          <w:rStyle w:val="Strong"/>
+          <w:b w:val="0"/>
+          <w:bCs w:val="0"/>
+          <w:color w:val="000000" w:themeColor="text2"/>
+          <w:sz w:val="20"/>
+          <w:szCs w:val="20"/>
+        </w:rPr>
+      </w:pPr>
+      <w:r>
+        <w:rPr>
+          <w:rStyle w:val="Strong"/>
+          <w:b w:val="0"/>
+          <w:bCs w:val="0"/>
+          <w:color w:val="000000" w:themeColor="text2"/>
+          <w:sz w:val="20"/>
+          <w:szCs w:val="20"/>
+        </w:rPr>
+        <w:t xml:space="preserve">Applied waypoint following, </w:t>
+      </w:r>
+      <w:r>
+        <w:rPr>
+          <w:rStyle w:val="Strong"/>
+          <w:b w:val="0"/>
+          <w:bCs w:val="0"/>
+          <w:color w:val="000000" w:themeColor="text2"/>
+          <w:sz w:val="20"/>
+          <w:szCs w:val="20"/>
+        </w:rPr>
+        <w:t>result</w:t>
+      </w:r>
+      <w:r>
+        <w:rPr>
+          <w:rStyle w:val="Strong"/>
+          <w:b w:val="0"/>
+          <w:bCs w:val="0"/>
+          <w:color w:val="000000" w:themeColor="text2"/>
+          <w:sz w:val="20"/>
+          <w:szCs w:val="20"/>
+        </w:rPr>
+        <w:t xml:space="preserve"> is a plane capable of navigating any set of waypoints in order</w:t>
+      </w:r>
+      <w:r>
+        <w:rPr>
+          <w:rStyle w:val="Strong"/>
+          <w:b w:val="0"/>
+          <w:bCs w:val="0"/>
+          <w:color w:val="000000" w:themeColor="text2"/>
+          <w:sz w:val="20"/>
+          <w:szCs w:val="20"/>
+        </w:rPr>
+        <w:t>,</w:t>
+      </w:r>
+      <w:r>
+        <w:rPr>
+          <w:rStyle w:val="Strong"/>
+          <w:b w:val="0"/>
+          <w:bCs w:val="0"/>
+          <w:color w:val="000000" w:themeColor="text2"/>
+          <w:sz w:val="20"/>
+          <w:szCs w:val="20"/>
+        </w:rPr>
+        <w:t xml:space="preserve"> at a setpoint altitude of 5m </w:t>
+      </w:r>
+      <w:r>
+        <w:rPr>
+          <w:rStyle w:val="Strong"/>
+          <w:b w:val="0"/>
+          <w:bCs w:val="0"/>
+          <w:color w:val="000000" w:themeColor="text2"/>
+          <w:sz w:val="20"/>
+          <w:szCs w:val="20"/>
+        </w:rPr>
+        <w:t>above water under reasonable wave and wind disturbances</w:t>
+      </w:r>
+    </w:p>
+    <w:p>
+      <w:pPr>
+        <w:tabs>
+          <w:tab w:val="right" w:pos="8640"/>
+        </w:tabs>
+        <w:spacing w:after="0" w:line="240" w:lineRule="auto"/>
+        <w:rPr>
+          <w:rStyle w:val="Strong"/>
+          <w:color w:val="000000" w:themeColor="text2"/>
+          <w:sz w:val="10"/>
+          <w:szCs w:val="10"/>
+        </w:rPr>
+      </w:pPr>
+    </w:p>
+    <w:p>
+      <w:pPr>
+        <w:tabs>
+          <w:tab w:val="right" w:pos="8640"/>
+        </w:tabs>
+        <w:spacing w:after="0" w:line="240" w:lineRule="auto"/>
+        <w:rPr>
+          <w:rStyle w:val="Strong"/>
+          <w:color w:val="000000" w:themeColor="text2"/>
+          <w:sz w:val="20"/>
+          <w:szCs w:val="20"/>
+        </w:rPr>
+      </w:pPr>
+      <w:r>
+        <w:rPr>
+          <w:rStyle w:val="Strong"/>
+          <w:color w:val="000000" w:themeColor="text1"/>
+          <w:sz w:val="20"/>
+          <w:szCs w:val="20"/>
+        </w:rPr>
+        <w:t>SLAM Robot</w:t>
+      </w:r>
+      <w:r>
+        <w:rPr>
+          <w:rStyle w:val="Strong"/>
+          <w:color w:val="000000" w:themeColor="text1"/>
+          <w:sz w:val="20"/>
+          <w:szCs w:val="20"/>
+        </w:rPr>
+        <w:t>|</w:t>
+      </w:r>
+      <w:r>
+        <w:rPr>
+          <w:rStyle w:val="Strong"/>
+          <w:color w:val="000000" w:themeColor="text2"/>
+          <w:sz w:val="20"/>
+          <w:szCs w:val="20"/>
+        </w:rPr>
+        <w:t xml:space="preserve"> Class Project</w:t>
+      </w:r>
+      <w:r>
+        <w:rPr>
+          <w:rStyle w:val="Strong"/>
+          <w:color w:val="000000" w:themeColor="text2"/>
+          <w:sz w:val="20"/>
+          <w:szCs w:val="20"/>
+        </w:rPr>
+        <w:tab/>
+      </w:r>
+      <w:r>
+        <w:rPr>
+          <w:rStyle w:val="SubtleReference"/>
+          <w:color w:val="808080" w:themeColor="accent4"/>
+          <w:sz w:val="20"/>
+          <w:szCs w:val="20"/>
+        </w:rPr>
+        <w:t>2023-Present</w:t>
+      </w:r>
+    </w:p>
+    <w:p>
+      <w:pPr>
+        <w:pStyle w:val="ListParagraph"/>
+        <w:numPr>
+          <w:ilvl w:val="0"/>
+          <w:numId w:val="6"/>
+        </w:numPr>
+        <w:spacing w:after="0" w:line="240" w:lineRule="auto"/>
+        <w:rPr>
+          <w:rStyle w:val="Strong"/>
+          <w:b w:val="0"/>
+          <w:bCs w:val="0"/>
+          <w:color w:val="000000" w:themeColor="text2"/>
+          <w:sz w:val="20"/>
+          <w:szCs w:val="20"/>
+        </w:rPr>
+      </w:pPr>
+      <w:r>
+        <w:rPr>
+          <w:rStyle w:val="Strong"/>
+          <w:b w:val="0"/>
+          <w:bCs w:val="0"/>
+          <w:color w:val="000000" w:themeColor="text2"/>
+          <w:sz w:val="20"/>
+          <w:szCs w:val="20"/>
+        </w:rPr>
+        <w:t>Tuned wheel velocity PID and trajectory following PID, applied differential drive wheel odometry</w:t>
+      </w:r>
+    </w:p>
+    <w:p>
+      <w:pPr>
+        <w:pStyle w:val="ListParagraph"/>
+        <w:numPr>
+          <w:ilvl w:val="0"/>
+          <w:numId w:val="6"/>
+        </w:numPr>
+        <w:spacing w:after="0" w:line="240" w:lineRule="auto"/>
+        <w:rPr>
+          <w:rStyle w:val="Strong"/>
+          <w:b w:val="0"/>
+          <w:bCs w:val="0"/>
+          <w:color w:val="000000" w:themeColor="text2"/>
+          <w:sz w:val="20"/>
+          <w:szCs w:val="20"/>
+        </w:rPr>
+      </w:pPr>
+      <w:r>
+        <w:rPr>
+          <w:rStyle w:val="Strong"/>
+          <w:b w:val="0"/>
+          <w:bCs w:val="0"/>
+          <w:color w:val="000000" w:themeColor="text2"/>
+          <w:sz w:val="20"/>
+          <w:szCs w:val="20"/>
+        </w:rPr>
+        <w:t>Applied action model state estimator, LiDAR occupancy grid mapping, particle filter for fusing</w:t>
+      </w:r>
+    </w:p>
+    <w:p>
+      <w:pPr>
+        <w:pStyle w:val="ListParagraph"/>
+        <w:numPr>
+          <w:ilvl w:val="0"/>
+          <w:numId w:val="6"/>
+        </w:numPr>
+        <w:spacing w:after="0" w:line="240" w:lineRule="auto"/>
+        <w:rPr>
+          <w:rStyle w:val="Strong"/>
+          <w:b w:val="0"/>
+          <w:bCs w:val="0"/>
+          <w:color w:val="000000" w:themeColor="text2"/>
+          <w:sz w:val="20"/>
+          <w:szCs w:val="20"/>
+        </w:rPr>
+      </w:pPr>
+      <w:r>
+        <w:rPr>
+          <w:rStyle w:val="Strong"/>
+          <w:b w:val="0"/>
+          <w:bCs w:val="0"/>
+          <w:color w:val="000000" w:themeColor="text2"/>
+          <w:sz w:val="20"/>
+          <w:szCs w:val="20"/>
+        </w:rPr>
+        <w:t>Applied A* path planning and frontier exploration to automatically map new environments</w:t>
+      </w:r>
+    </w:p>
+    <w:p>
+      <w:pPr>
+        <w:spacing w:after="0" w:line="240" w:lineRule="auto"/>
+        <w:rPr>
+          <w:rStyle w:val="Strong"/>
+          <w:color w:val="000000" w:themeColor="text2"/>
+          <w:sz w:val="10"/>
+          <w:szCs w:val="10"/>
+        </w:rPr>
+      </w:pPr>
+    </w:p>
+    <w:p>
+      <w:pPr>
+        <w:tabs>
+          <w:tab w:val="right" w:pos="8640"/>
+        </w:tabs>
+        <w:spacing w:after="0" w:line="240" w:lineRule="auto"/>
+        <w:rPr>
+          <w:rStyle w:val="Strong"/>
+          <w:color w:val="000000" w:themeColor="text2"/>
+          <w:sz w:val="20"/>
+          <w:szCs w:val="20"/>
+        </w:rPr>
+      </w:pPr>
+      <w:r>
+        <w:rPr>
+          <w:rStyle w:val="Strong"/>
+          <w:color w:val="000000" w:themeColor="text1"/>
+          <w:sz w:val="20"/>
+          <w:szCs w:val="20"/>
+        </w:rPr>
+        <w:t>Stewart Platform</w:t>
+      </w:r>
+      <w:r>
+        <w:rPr>
+          <w:rStyle w:val="Strong"/>
+          <w:color w:val="000000" w:themeColor="text1"/>
+          <w:sz w:val="20"/>
+          <w:szCs w:val="20"/>
+        </w:rPr>
+        <w:t xml:space="preserve"> |</w:t>
+      </w:r>
+      <w:r>
+        <w:rPr>
+          <w:rStyle w:val="Strong"/>
+          <w:color w:val="000000" w:themeColor="text2"/>
+          <w:sz w:val="20"/>
+          <w:szCs w:val="20"/>
+        </w:rPr>
+        <w:t xml:space="preserve"> Personal Project</w:t>
+      </w:r>
+      <w:r>
+        <w:rPr>
+          <w:rStyle w:val="Strong"/>
+          <w:color w:val="000000" w:themeColor="text2"/>
+          <w:sz w:val="20"/>
+          <w:szCs w:val="20"/>
+        </w:rPr>
+        <w:tab/>
+      </w:r>
+      <w:r>
+        <w:rPr>
+          <w:rStyle w:val="SubtleReference"/>
+          <w:color w:val="808080" w:themeColor="accent4"/>
+          <w:sz w:val="20"/>
+          <w:szCs w:val="20"/>
+        </w:rPr>
+        <w:t>2021</w:t>
+      </w:r>
+    </w:p>
+    <w:p>
+      <w:pPr>
+        <w:pStyle w:val="ListParagraph"/>
+        <w:numPr>
+          <w:ilvl w:val="0"/>
+          <w:numId w:val="5"/>
+        </w:numPr>
+        <w:spacing w:after="0" w:line="240" w:lineRule="auto"/>
+        <w:rPr>
+          <w:rStyle w:val="Strong"/>
+          <w:b w:val="0"/>
+          <w:bCs w:val="0"/>
+          <w:color w:val="000000" w:themeColor="text2"/>
+          <w:sz w:val="20"/>
+          <w:szCs w:val="20"/>
+        </w:rPr>
+      </w:pPr>
+      <w:r>
+        <w:rPr>
+          <w:rStyle w:val="Strong"/>
+          <w:b w:val="0"/>
+          <w:bCs w:val="0"/>
+          <w:color w:val="000000" w:themeColor="text2"/>
+          <w:sz w:val="20"/>
+          <w:szCs w:val="20"/>
+        </w:rPr>
+        <w:t>Developed</w:t>
+      </w:r>
+      <w:r>
+        <w:rPr>
+          <w:rStyle w:val="Strong"/>
+          <w:b w:val="0"/>
+          <w:bCs w:val="0"/>
+          <w:color w:val="000000" w:themeColor="text2"/>
+          <w:sz w:val="20"/>
+          <w:szCs w:val="20"/>
+        </w:rPr>
+        <w:t xml:space="preserve"> </w:t>
+      </w:r>
+      <w:r>
+        <w:rPr>
+          <w:rStyle w:val="Strong"/>
+          <w:b w:val="0"/>
+          <w:bCs w:val="0"/>
+          <w:color w:val="000000" w:themeColor="text2"/>
+          <w:sz w:val="20"/>
+          <w:szCs w:val="20"/>
+        </w:rPr>
+        <w:t xml:space="preserve">kinematics and dynamics control </w:t>
+      </w:r>
+      <w:r>
+        <w:rPr>
+          <w:rStyle w:val="Strong"/>
+          <w:b w:val="0"/>
+          <w:bCs w:val="0"/>
+          <w:color w:val="000000" w:themeColor="text2"/>
+          <w:sz w:val="20"/>
+          <w:szCs w:val="20"/>
+        </w:rPr>
+        <w:t>model on microcontroller – embedded C</w:t>
+      </w:r>
+    </w:p>
+    <w:p>
+      <w:pPr>
+        <w:pStyle w:val="ListParagraph"/>
+        <w:numPr>
+          <w:ilvl w:val="0"/>
+          <w:numId w:val="5"/>
+        </w:numPr>
+        <w:spacing w:after="0" w:line="240" w:lineRule="auto"/>
+        <w:rPr>
+          <w:rStyle w:val="Strong"/>
+          <w:b w:val="0"/>
+          <w:bCs w:val="0"/>
+          <w:color w:val="000000" w:themeColor="text2"/>
+          <w:sz w:val="20"/>
+          <w:szCs w:val="20"/>
+        </w:rPr>
+      </w:pPr>
+      <w:r>
+        <w:rPr>
+          <w:rStyle w:val="Strong"/>
+          <w:b w:val="0"/>
+          <w:bCs w:val="0"/>
+          <w:color w:val="000000" w:themeColor="text2"/>
+          <w:sz w:val="20"/>
+          <w:szCs w:val="20"/>
+        </w:rPr>
+        <w:t>Applied</w:t>
+      </w:r>
+      <w:r>
+        <w:rPr>
+          <w:rStyle w:val="Strong"/>
+          <w:b w:val="0"/>
+          <w:bCs w:val="0"/>
+          <w:color w:val="000000" w:themeColor="text2"/>
+          <w:sz w:val="20"/>
+          <w:szCs w:val="20"/>
+        </w:rPr>
+        <w:t xml:space="preserve"> IMU </w:t>
+      </w:r>
+      <w:r>
+        <w:rPr>
+          <w:rStyle w:val="Strong"/>
+          <w:b w:val="0"/>
+          <w:bCs w:val="0"/>
+          <w:color w:val="000000" w:themeColor="text2"/>
+          <w:sz w:val="20"/>
+          <w:szCs w:val="20"/>
+        </w:rPr>
+        <w:t xml:space="preserve">lateral </w:t>
+      </w:r>
+      <w:r>
+        <w:rPr>
+          <w:rStyle w:val="Strong"/>
+          <w:b w:val="0"/>
+          <w:bCs w:val="0"/>
+          <w:color w:val="000000" w:themeColor="text2"/>
+          <w:sz w:val="20"/>
+          <w:szCs w:val="20"/>
+        </w:rPr>
+        <w:t>acceleration dampening</w:t>
+      </w:r>
+      <w:r>
+        <w:rPr>
+          <w:rStyle w:val="Strong"/>
+          <w:b w:val="0"/>
+          <w:bCs w:val="0"/>
+          <w:color w:val="000000" w:themeColor="text2"/>
+          <w:sz w:val="20"/>
+          <w:szCs w:val="20"/>
+        </w:rPr>
+        <w:t xml:space="preserve"> and angular setpoint following</w:t>
+      </w:r>
+      <w:r>
+        <w:rPr>
+          <w:rStyle w:val="Strong"/>
+          <w:b w:val="0"/>
+          <w:bCs w:val="0"/>
+          <w:color w:val="000000" w:themeColor="text2"/>
+          <w:sz w:val="20"/>
+          <w:szCs w:val="20"/>
+        </w:rPr>
+        <w:t xml:space="preserve"> on end effector</w:t>
       </w:r>
     </w:p>
     <w:p>
@@ -2506,65 +3023,151 @@
           <w:sz w:val="20"/>
           <w:szCs w:val="20"/>
         </w:rPr>
-        <w:t xml:space="preserve">Ranked top </w:t>
-      </w:r>
-      <w:r>
-        <w:rPr>
-          <w:rStyle w:val="Strong"/>
-          <w:b w:val="0"/>
-          <w:bCs w:val="0"/>
-          <w:color w:val="000000" w:themeColor="text2"/>
-          <w:sz w:val="20"/>
-          <w:szCs w:val="20"/>
-        </w:rPr>
-        <w:t xml:space="preserve">40 internationally </w:t>
-      </w:r>
-      <w:r>
-        <w:rPr>
-          <w:rStyle w:val="Strong"/>
-          <w:b w:val="0"/>
-          <w:bCs w:val="0"/>
-          <w:color w:val="000000" w:themeColor="text2"/>
-          <w:sz w:val="20"/>
-          <w:szCs w:val="20"/>
-        </w:rPr>
-        <w:t xml:space="preserve">at </w:t>
-      </w:r>
-      <w:r>
-        <w:rPr>
-          <w:rStyle w:val="Strong"/>
-          <w:b w:val="0"/>
-          <w:bCs w:val="0"/>
-          <w:color w:val="000000" w:themeColor="text2"/>
-          <w:sz w:val="20"/>
-          <w:szCs w:val="20"/>
-        </w:rPr>
-        <w:t>Maryland Tech Invitational</w:t>
-      </w:r>
-      <w:r>
-        <w:rPr>
-          <w:rStyle w:val="Strong"/>
-          <w:b w:val="0"/>
-          <w:bCs w:val="0"/>
-          <w:color w:val="000000" w:themeColor="text2"/>
-          <w:sz w:val="20"/>
-          <w:szCs w:val="20"/>
-        </w:rPr>
-        <w:t xml:space="preserve"> – led the team to </w:t>
-      </w:r>
-      <w:proofErr w:type="gramStart"/>
-      <w:r>
-        <w:rPr>
-          <w:rStyle w:val="Strong"/>
-          <w:b w:val="0"/>
-          <w:bCs w:val="0"/>
-          <w:color w:val="000000" w:themeColor="text2"/>
-          <w:sz w:val="20"/>
-          <w:szCs w:val="20"/>
-        </w:rPr>
-        <w:t>success</w:t>
-      </w:r>
-      <w:proofErr w:type="gramEnd"/>
+        <w:t xml:space="preserve">Used </w:t>
+      </w:r>
+      <w:r>
+        <w:rPr>
+          <w:rStyle w:val="Strong"/>
+          <w:b w:val="0"/>
+          <w:bCs w:val="0"/>
+          <w:color w:val="000000" w:themeColor="text2"/>
+          <w:sz w:val="20"/>
+          <w:szCs w:val="20"/>
+        </w:rPr>
+        <w:t>Java</w:t>
+      </w:r>
+      <w:r>
+        <w:rPr>
+          <w:rStyle w:val="Strong"/>
+          <w:b w:val="0"/>
+          <w:bCs w:val="0"/>
+          <w:color w:val="000000" w:themeColor="text2"/>
+          <w:sz w:val="20"/>
+          <w:szCs w:val="20"/>
+        </w:rPr>
+        <w:t xml:space="preserve"> </w:t>
+      </w:r>
+      <w:r>
+        <w:rPr>
+          <w:rStyle w:val="Strong"/>
+          <w:b w:val="0"/>
+          <w:bCs w:val="0"/>
+          <w:color w:val="000000" w:themeColor="text2"/>
+          <w:sz w:val="20"/>
+          <w:szCs w:val="20"/>
+        </w:rPr>
+        <w:t xml:space="preserve">to program </w:t>
+      </w:r>
+      <w:r>
+        <w:rPr>
+          <w:rStyle w:val="Strong"/>
+          <w:b w:val="0"/>
+          <w:bCs w:val="0"/>
+          <w:color w:val="000000" w:themeColor="text2"/>
+          <w:sz w:val="20"/>
+          <w:szCs w:val="20"/>
+        </w:rPr>
+        <w:t>a triple dead-wheel odometry localizer</w:t>
+      </w:r>
+      <w:r>
+        <w:rPr>
+          <w:rStyle w:val="Strong"/>
+          <w:b w:val="0"/>
+          <w:bCs w:val="0"/>
+          <w:color w:val="000000" w:themeColor="text2"/>
+          <w:sz w:val="20"/>
+          <w:szCs w:val="20"/>
+        </w:rPr>
+        <w:t xml:space="preserve"> </w:t>
+      </w:r>
+      <w:r>
+        <w:rPr>
+          <w:rStyle w:val="Strong"/>
+          <w:b w:val="0"/>
+          <w:bCs w:val="0"/>
+          <w:color w:val="000000" w:themeColor="text2"/>
+          <w:sz w:val="20"/>
+          <w:szCs w:val="20"/>
+        </w:rPr>
+        <w:t>to perform</w:t>
+      </w:r>
+      <w:r>
+        <w:rPr>
+          <w:rStyle w:val="Strong"/>
+          <w:b w:val="0"/>
+          <w:bCs w:val="0"/>
+          <w:color w:val="000000" w:themeColor="text2"/>
+          <w:sz w:val="20"/>
+          <w:szCs w:val="20"/>
+        </w:rPr>
+        <w:t xml:space="preserve"> manipulation</w:t>
+      </w:r>
+      <w:r>
+        <w:rPr>
+          <w:rStyle w:val="Strong"/>
+          <w:b w:val="0"/>
+          <w:bCs w:val="0"/>
+          <w:color w:val="000000" w:themeColor="text2"/>
+          <w:sz w:val="20"/>
+          <w:szCs w:val="20"/>
+        </w:rPr>
+        <w:t xml:space="preserve"> tasks fully autonomously and optimized </w:t>
+      </w:r>
+      <w:r>
+        <w:rPr>
+          <w:rStyle w:val="Strong"/>
+          <w:b w:val="0"/>
+          <w:bCs w:val="0"/>
+          <w:color w:val="000000" w:themeColor="text2"/>
+          <w:sz w:val="20"/>
+          <w:szCs w:val="20"/>
+        </w:rPr>
+        <w:t>pose</w:t>
+      </w:r>
+      <w:r>
+        <w:rPr>
+          <w:rStyle w:val="Strong"/>
+          <w:b w:val="0"/>
+          <w:bCs w:val="0"/>
+          <w:color w:val="000000" w:themeColor="text2"/>
+          <w:sz w:val="20"/>
+          <w:szCs w:val="20"/>
+        </w:rPr>
+        <w:t xml:space="preserve"> trajectories</w:t>
+      </w:r>
+      <w:r>
+        <w:rPr>
+          <w:rStyle w:val="Strong"/>
+          <w:b w:val="0"/>
+          <w:bCs w:val="0"/>
+          <w:color w:val="000000" w:themeColor="text2"/>
+          <w:sz w:val="20"/>
+          <w:szCs w:val="20"/>
+        </w:rPr>
+        <w:t xml:space="preserve">, state </w:t>
+      </w:r>
+      <w:r>
+        <w:rPr>
+          <w:rStyle w:val="Strong"/>
+          <w:b w:val="0"/>
+          <w:bCs w:val="0"/>
+          <w:color w:val="000000" w:themeColor="text2"/>
+          <w:sz w:val="20"/>
+          <w:szCs w:val="20"/>
+        </w:rPr>
+        <w:t>machine-based</w:t>
+      </w:r>
+      <w:r>
+        <w:rPr>
+          <w:rStyle w:val="Strong"/>
+          <w:b w:val="0"/>
+          <w:bCs w:val="0"/>
+          <w:color w:val="000000" w:themeColor="text2"/>
+          <w:sz w:val="20"/>
+          <w:szCs w:val="20"/>
+        </w:rPr>
+        <w:t xml:space="preserve"> proprioception</w:t>
+      </w:r>
     </w:p>
     <w:p>
       <w:pPr>
@@ -2592,169 +3195,6 @@
           <w:sz w:val="20"/>
           <w:szCs w:val="20"/>
         </w:rPr>
-        <w:t>Programmed a triple dead-wheel odometry localizer</w:t>
-      </w:r>
-      <w:r>
-        <w:rPr>
-          <w:rStyle w:val="Strong"/>
-          <w:b w:val="0"/>
-          <w:bCs w:val="0"/>
-          <w:color w:val="000000" w:themeColor="text2"/>
-          <w:sz w:val="20"/>
-          <w:szCs w:val="20"/>
-        </w:rPr>
-        <w:t xml:space="preserve"> in Java</w:t>
-      </w:r>
-      <w:r>
-        <w:rPr>
-          <w:rStyle w:val="Strong"/>
-          <w:b w:val="0"/>
-          <w:bCs w:val="0"/>
-          <w:color w:val="000000" w:themeColor="text2"/>
-          <w:sz w:val="20"/>
-          <w:szCs w:val="20"/>
-        </w:rPr>
-        <w:t xml:space="preserve"> to perform</w:t>
-      </w:r>
-      <w:r>
-        <w:rPr>
-          <w:rStyle w:val="Strong"/>
-          <w:b w:val="0"/>
-          <w:bCs w:val="0"/>
-          <w:color w:val="000000" w:themeColor="text2"/>
-          <w:sz w:val="20"/>
-          <w:szCs w:val="20"/>
-        </w:rPr>
-        <w:t xml:space="preserve"> manipulation</w:t>
-      </w:r>
-      <w:r>
-        <w:rPr>
-          <w:rStyle w:val="Strong"/>
-          <w:b w:val="0"/>
-          <w:bCs w:val="0"/>
-          <w:color w:val="000000" w:themeColor="text2"/>
-          <w:sz w:val="20"/>
-          <w:szCs w:val="20"/>
-        </w:rPr>
-        <w:t xml:space="preserve"> tasks fully autonomously and optimized </w:t>
-      </w:r>
-      <w:r>
-        <w:rPr>
-          <w:rStyle w:val="Strong"/>
-          <w:b w:val="0"/>
-          <w:bCs w:val="0"/>
-          <w:color w:val="000000" w:themeColor="text2"/>
-          <w:sz w:val="20"/>
-          <w:szCs w:val="20"/>
-        </w:rPr>
-        <w:t>pose</w:t>
-      </w:r>
-      <w:r>
-        <w:rPr>
-          <w:rStyle w:val="Strong"/>
-          <w:b w:val="0"/>
-          <w:bCs w:val="0"/>
-          <w:color w:val="000000" w:themeColor="text2"/>
-          <w:sz w:val="20"/>
-          <w:szCs w:val="20"/>
-        </w:rPr>
-        <w:t xml:space="preserve"> trajectories </w:t>
-      </w:r>
-      <w:r>
-        <w:rPr>
-          <w:rStyle w:val="Strong"/>
-          <w:b w:val="0"/>
-          <w:bCs w:val="0"/>
-          <w:color w:val="000000" w:themeColor="text2"/>
-          <w:sz w:val="20"/>
-          <w:szCs w:val="20"/>
-        </w:rPr>
-        <w:t xml:space="preserve">(x, </w:t>
-      </w:r>
-      <w:r>
-        <w:rPr>
-          <w:rStyle w:val="Strong"/>
-          <w:b w:val="0"/>
-          <w:bCs w:val="0"/>
-          <w:color w:val="000000" w:themeColor="text2"/>
-          <w:sz w:val="20"/>
-          <w:szCs w:val="20"/>
-        </w:rPr>
-        <w:t>ẋ</w:t>
-      </w:r>
-      <w:r>
-        <w:rPr>
-          <w:rStyle w:val="Strong"/>
-          <w:b w:val="0"/>
-          <w:bCs w:val="0"/>
-          <w:color w:val="000000" w:themeColor="text2"/>
-          <w:sz w:val="20"/>
-          <w:szCs w:val="20"/>
-        </w:rPr>
-        <w:t xml:space="preserve">, </w:t>
-      </w:r>
-      <w:r>
-        <w:rPr>
-          <w:rStyle w:val="Strong"/>
-          <w:b w:val="0"/>
-          <w:bCs w:val="0"/>
-          <w:color w:val="000000" w:themeColor="text2"/>
-          <w:sz w:val="20"/>
-          <w:szCs w:val="20"/>
-        </w:rPr>
-        <w:t>ẍ</w:t>
-      </w:r>
-      <w:r>
-        <w:rPr>
-          <w:rStyle w:val="Strong"/>
-          <w:b w:val="0"/>
-          <w:bCs w:val="0"/>
-          <w:color w:val="000000" w:themeColor="text2"/>
-          <w:sz w:val="20"/>
-          <w:szCs w:val="20"/>
-        </w:rPr>
-        <w:t xml:space="preserve">), state machine based </w:t>
-      </w:r>
-      <w:proofErr w:type="gramStart"/>
-      <w:r>
-        <w:rPr>
-          <w:rStyle w:val="Strong"/>
-          <w:b w:val="0"/>
-          <w:bCs w:val="0"/>
-          <w:color w:val="000000" w:themeColor="text2"/>
-          <w:sz w:val="20"/>
-          <w:szCs w:val="20"/>
-        </w:rPr>
-        <w:t>proprioception</w:t>
-      </w:r>
-      <w:proofErr w:type="gramEnd"/>
-    </w:p>
-    <w:p>
-      <w:pPr>
-        <w:pStyle w:val="ListParagraph"/>
-        <w:numPr>
-          <w:ilvl w:val="0"/>
-          <w:numId w:val="4"/>
-        </w:numPr>
-        <w:spacing w:after="0" w:line="240" w:lineRule="auto"/>
-        <w:rPr>
-          <w:rStyle w:val="Strong"/>
-          <w:b w:val="0"/>
-          <w:bCs w:val="0"/>
-          <w:color w:val="000000" w:themeColor="text2"/>
-          <w:sz w:val="20"/>
-          <w:szCs w:val="20"/>
-        </w:rPr>
-      </w:pPr>
-      <w:r>
-        <w:rPr>
-          <w:rStyle w:val="Strong"/>
-          <w:b w:val="0"/>
-          <w:bCs w:val="0"/>
-          <w:color w:val="000000" w:themeColor="text2"/>
-          <w:sz w:val="20"/>
-          <w:szCs w:val="20"/>
-        </w:rPr>
         <w:t xml:space="preserve">Iteratively </w:t>
       </w:r>
       <w:r>
@@ -2810,563 +3250,21 @@
           <w:sz w:val="20"/>
           <w:szCs w:val="20"/>
         </w:rPr>
-        <w:t xml:space="preserve">small plastic objects </w:t>
-      </w:r>
-      <w:r>
-        <w:rPr>
-          <w:rStyle w:val="Strong"/>
-          <w:b w:val="0"/>
-          <w:bCs w:val="0"/>
-          <w:color w:val="000000" w:themeColor="text2"/>
-          <w:sz w:val="20"/>
-          <w:szCs w:val="20"/>
-        </w:rPr>
-        <w:t>efficiently (</w:t>
-      </w:r>
-      <w:r>
-        <w:rPr>
-          <w:rStyle w:val="Strong"/>
-          <w:b w:val="0"/>
-          <w:bCs w:val="0"/>
-          <w:color w:val="000000" w:themeColor="text2"/>
-          <w:sz w:val="20"/>
-          <w:szCs w:val="20"/>
-        </w:rPr>
-        <w:t>g</w:t>
-      </w:r>
-      <w:r>
-        <w:rPr>
-          <w:rStyle w:val="Strong"/>
-          <w:b w:val="0"/>
-          <w:bCs w:val="0"/>
-          <w:color w:val="000000" w:themeColor="text2"/>
-          <w:sz w:val="20"/>
-          <w:szCs w:val="20"/>
-        </w:rPr>
-        <w:t>rippers</w:t>
-      </w:r>
-      <w:r>
-        <w:rPr>
-          <w:rStyle w:val="Strong"/>
-          <w:b w:val="0"/>
-          <w:bCs w:val="0"/>
-          <w:color w:val="000000" w:themeColor="text2"/>
-          <w:sz w:val="20"/>
-          <w:szCs w:val="20"/>
-        </w:rPr>
-        <w:t xml:space="preserve">, </w:t>
-      </w:r>
-      <w:r>
-        <w:rPr>
-          <w:rStyle w:val="Strong"/>
-          <w:b w:val="0"/>
-          <w:bCs w:val="0"/>
-          <w:color w:val="000000" w:themeColor="text2"/>
-          <w:sz w:val="20"/>
-          <w:szCs w:val="20"/>
-        </w:rPr>
-        <w:t>conveyors</w:t>
-      </w:r>
-      <w:r>
-        <w:rPr>
-          <w:rStyle w:val="Strong"/>
-          <w:b w:val="0"/>
-          <w:bCs w:val="0"/>
-          <w:color w:val="000000" w:themeColor="text2"/>
-          <w:sz w:val="20"/>
-          <w:szCs w:val="20"/>
-        </w:rPr>
-        <w:t>,</w:t>
-      </w:r>
-      <w:r>
-        <w:rPr>
-          <w:rStyle w:val="Strong"/>
-          <w:b w:val="0"/>
-          <w:bCs w:val="0"/>
-          <w:color w:val="000000" w:themeColor="text2"/>
-          <w:sz w:val="20"/>
-          <w:szCs w:val="20"/>
-        </w:rPr>
-        <w:t xml:space="preserve"> linear slides, </w:t>
-      </w:r>
-      <w:r>
-        <w:rPr>
-          <w:rStyle w:val="Strong"/>
-          <w:b w:val="0"/>
-          <w:bCs w:val="0"/>
-          <w:color w:val="000000" w:themeColor="text2"/>
-          <w:sz w:val="20"/>
-          <w:szCs w:val="20"/>
-        </w:rPr>
-        <w:t>drivetrain</w:t>
-      </w:r>
-      <w:r>
-        <w:rPr>
-          <w:rStyle w:val="Strong"/>
-          <w:b w:val="0"/>
-          <w:bCs w:val="0"/>
-          <w:color w:val="000000" w:themeColor="text2"/>
-          <w:sz w:val="20"/>
-          <w:szCs w:val="20"/>
-        </w:rPr>
-        <w:t>, etc.</w:t>
-      </w:r>
-      <w:r>
-        <w:rPr>
-          <w:rStyle w:val="Strong"/>
-          <w:b w:val="0"/>
-          <w:bCs w:val="0"/>
-          <w:color w:val="000000" w:themeColor="text2"/>
-          <w:sz w:val="20"/>
-          <w:szCs w:val="20"/>
-        </w:rPr>
-        <w:t>)</w:t>
-      </w:r>
-    </w:p>
-    <w:p>
-      <w:pPr>
-        <w:spacing w:after="0" w:line="240" w:lineRule="auto"/>
-        <w:rPr>
-          <w:rStyle w:val="Strong"/>
-          <w:color w:val="000000" w:themeColor="text2"/>
-          <w:sz w:val="10"/>
-          <w:szCs w:val="10"/>
-        </w:rPr>
-      </w:pPr>
-    </w:p>
-    <w:p>
-      <w:pPr>
-        <w:tabs>
-          <w:tab w:val="right" w:pos="8640"/>
-        </w:tabs>
-        <w:spacing w:after="0" w:line="240" w:lineRule="auto"/>
-        <w:rPr>
-          <w:rStyle w:val="Strong"/>
-          <w:color w:val="000000" w:themeColor="text2"/>
-          <w:sz w:val="20"/>
-          <w:szCs w:val="20"/>
-        </w:rPr>
-      </w:pPr>
-      <w:r>
-        <w:rPr>
-          <w:rStyle w:val="Strong"/>
-          <w:color w:val="000000" w:themeColor="text1"/>
-          <w:sz w:val="20"/>
-          <w:szCs w:val="20"/>
-        </w:rPr>
-        <w:t>Stewart Platform</w:t>
-      </w:r>
-      <w:r>
-        <w:rPr>
-          <w:rStyle w:val="Strong"/>
-          <w:color w:val="000000" w:themeColor="text1"/>
-          <w:sz w:val="20"/>
-          <w:szCs w:val="20"/>
-        </w:rPr>
-        <w:t xml:space="preserve"> |</w:t>
-      </w:r>
-      <w:r>
-        <w:rPr>
-          <w:rStyle w:val="Strong"/>
-          <w:color w:val="000000" w:themeColor="text2"/>
-          <w:sz w:val="20"/>
-          <w:szCs w:val="20"/>
-        </w:rPr>
-        <w:t xml:space="preserve"> Personal Project</w:t>
-      </w:r>
-      <w:r>
-        <w:rPr>
-          <w:rStyle w:val="Strong"/>
-          <w:color w:val="000000" w:themeColor="text2"/>
-          <w:sz w:val="20"/>
-          <w:szCs w:val="20"/>
-        </w:rPr>
-        <w:tab/>
-      </w:r>
-      <w:r>
-        <w:rPr>
-          <w:rStyle w:val="SubtleReference"/>
-          <w:color w:val="808080" w:themeColor="accent4"/>
-          <w:sz w:val="20"/>
-          <w:szCs w:val="20"/>
-        </w:rPr>
-        <w:t>2021</w:t>
-      </w:r>
-    </w:p>
-    <w:p>
-      <w:pPr>
-        <w:pStyle w:val="ListParagraph"/>
-        <w:numPr>
-          <w:ilvl w:val="0"/>
-          <w:numId w:val="5"/>
-        </w:numPr>
-        <w:spacing w:after="0" w:line="240" w:lineRule="auto"/>
-        <w:rPr>
-          <w:rStyle w:val="Strong"/>
-          <w:b w:val="0"/>
-          <w:bCs w:val="0"/>
-          <w:color w:val="000000" w:themeColor="text2"/>
-          <w:sz w:val="20"/>
-          <w:szCs w:val="20"/>
-        </w:rPr>
-      </w:pPr>
-      <w:r>
-        <w:rPr>
-          <w:rStyle w:val="Strong"/>
-          <w:b w:val="0"/>
-          <w:bCs w:val="0"/>
-          <w:color w:val="000000" w:themeColor="text2"/>
-          <w:sz w:val="20"/>
-          <w:szCs w:val="20"/>
-        </w:rPr>
-        <w:t>Developed</w:t>
-      </w:r>
-      <w:r>
-        <w:rPr>
-          <w:rStyle w:val="Strong"/>
-          <w:b w:val="0"/>
-          <w:bCs w:val="0"/>
-          <w:color w:val="000000" w:themeColor="text2"/>
-          <w:sz w:val="20"/>
-          <w:szCs w:val="20"/>
-        </w:rPr>
-        <w:t xml:space="preserve"> </w:t>
-      </w:r>
-      <w:r>
-        <w:rPr>
-          <w:rStyle w:val="Strong"/>
-          <w:b w:val="0"/>
-          <w:bCs w:val="0"/>
-          <w:color w:val="000000" w:themeColor="text2"/>
-          <w:sz w:val="20"/>
-          <w:szCs w:val="20"/>
-        </w:rPr>
-        <w:t xml:space="preserve">kinematics and dynamics control </w:t>
-      </w:r>
-      <w:r>
-        <w:rPr>
-          <w:rStyle w:val="Strong"/>
-          <w:b w:val="0"/>
-          <w:bCs w:val="0"/>
-          <w:color w:val="000000" w:themeColor="text2"/>
-          <w:sz w:val="20"/>
-          <w:szCs w:val="20"/>
-        </w:rPr>
-        <w:t>model on microcontroller</w:t>
-      </w:r>
-      <w:r>
-        <w:rPr>
-          <w:rStyle w:val="Strong"/>
-          <w:b w:val="0"/>
-          <w:bCs w:val="0"/>
-          <w:color w:val="000000" w:themeColor="text2"/>
-          <w:sz w:val="20"/>
-          <w:szCs w:val="20"/>
-        </w:rPr>
-        <w:t xml:space="preserve"> – embedded </w:t>
-      </w:r>
-      <w:proofErr w:type="gramStart"/>
-      <w:r>
-        <w:rPr>
-          <w:rStyle w:val="Strong"/>
-          <w:b w:val="0"/>
-          <w:bCs w:val="0"/>
-          <w:color w:val="000000" w:themeColor="text2"/>
-          <w:sz w:val="20"/>
-          <w:szCs w:val="20"/>
-        </w:rPr>
-        <w:t>C</w:t>
-      </w:r>
-      <w:proofErr w:type="gramEnd"/>
-    </w:p>
-    <w:p>
-      <w:pPr>
-        <w:pStyle w:val="ListParagraph"/>
-        <w:numPr>
-          <w:ilvl w:val="0"/>
-          <w:numId w:val="5"/>
-        </w:numPr>
-        <w:spacing w:after="0" w:line="240" w:lineRule="auto"/>
-        <w:rPr>
-          <w:rStyle w:val="Strong"/>
-          <w:b w:val="0"/>
-          <w:bCs w:val="0"/>
-          <w:color w:val="000000" w:themeColor="text2"/>
-          <w:sz w:val="20"/>
-          <w:szCs w:val="20"/>
-        </w:rPr>
-      </w:pPr>
-      <w:r>
-        <w:rPr>
-          <w:rStyle w:val="Strong"/>
-          <w:b w:val="0"/>
-          <w:bCs w:val="0"/>
-          <w:color w:val="000000" w:themeColor="text2"/>
-          <w:sz w:val="20"/>
-          <w:szCs w:val="20"/>
-        </w:rPr>
-        <w:t xml:space="preserve">Implemented IMU </w:t>
-      </w:r>
-      <w:r>
-        <w:rPr>
-          <w:rStyle w:val="Strong"/>
-          <w:b w:val="0"/>
-          <w:bCs w:val="0"/>
-          <w:color w:val="000000" w:themeColor="text2"/>
-          <w:sz w:val="20"/>
-          <w:szCs w:val="20"/>
-        </w:rPr>
-        <w:t xml:space="preserve">lateral </w:t>
-      </w:r>
-      <w:r>
-        <w:rPr>
-          <w:rStyle w:val="Strong"/>
-          <w:b w:val="0"/>
-          <w:bCs w:val="0"/>
-          <w:color w:val="000000" w:themeColor="text2"/>
-          <w:sz w:val="20"/>
-          <w:szCs w:val="20"/>
-        </w:rPr>
-        <w:t>acceleration dampening</w:t>
-      </w:r>
-      <w:r>
-        <w:rPr>
-          <w:rStyle w:val="Strong"/>
-          <w:b w:val="0"/>
-          <w:bCs w:val="0"/>
-          <w:color w:val="000000" w:themeColor="text2"/>
-          <w:sz w:val="20"/>
-          <w:szCs w:val="20"/>
-        </w:rPr>
-        <w:t xml:space="preserve"> and angular setpoint following</w:t>
-      </w:r>
-      <w:r>
-        <w:rPr>
-          <w:rStyle w:val="Strong"/>
-          <w:b w:val="0"/>
-          <w:bCs w:val="0"/>
-          <w:color w:val="000000" w:themeColor="text2"/>
-          <w:sz w:val="20"/>
-          <w:szCs w:val="20"/>
-        </w:rPr>
-        <w:t xml:space="preserve"> on </w:t>
-      </w:r>
-      <w:r>
-        <w:rPr>
-          <w:rStyle w:val="Strong"/>
-          <w:b w:val="0"/>
-          <w:bCs w:val="0"/>
-          <w:color w:val="000000" w:themeColor="text2"/>
-          <w:sz w:val="20"/>
-          <w:szCs w:val="20"/>
-        </w:rPr>
-        <w:t xml:space="preserve">end </w:t>
-      </w:r>
-      <w:proofErr w:type="gramStart"/>
-      <w:r>
-        <w:rPr>
-          <w:rStyle w:val="Strong"/>
-          <w:b w:val="0"/>
-          <w:bCs w:val="0"/>
-          <w:color w:val="000000" w:themeColor="text2"/>
-          <w:sz w:val="20"/>
-          <w:szCs w:val="20"/>
-        </w:rPr>
-        <w:t>effector</w:t>
-      </w:r>
-      <w:proofErr w:type="gramEnd"/>
-    </w:p>
-    <w:p>
-      <w:pPr>
-        <w:tabs>
-          <w:tab w:val="right" w:pos="8640"/>
-        </w:tabs>
-        <w:spacing w:after="0" w:line="240" w:lineRule="auto"/>
-        <w:rPr>
-          <w:rStyle w:val="Strong"/>
-          <w:color w:val="000000" w:themeColor="text2"/>
-          <w:sz w:val="10"/>
-          <w:szCs w:val="10"/>
-        </w:rPr>
-      </w:pPr>
-    </w:p>
-    <w:p>
-      <w:pPr>
-        <w:tabs>
-          <w:tab w:val="right" w:pos="8640"/>
-        </w:tabs>
-        <w:spacing w:after="0" w:line="240" w:lineRule="auto"/>
-        <w:rPr>
-          <w:rStyle w:val="Strong"/>
-          <w:color w:val="000000" w:themeColor="text2"/>
-          <w:sz w:val="20"/>
-          <w:szCs w:val="20"/>
-        </w:rPr>
-      </w:pPr>
-      <w:r>
-        <w:rPr>
-          <w:rStyle w:val="Strong"/>
-          <w:color w:val="000000" w:themeColor="text1"/>
-          <w:sz w:val="20"/>
-          <w:szCs w:val="20"/>
-        </w:rPr>
-        <w:t>F1TENTH |</w:t>
-      </w:r>
-      <w:r>
-        <w:rPr>
-          <w:rStyle w:val="Strong"/>
-          <w:color w:val="000000" w:themeColor="text2"/>
-          <w:sz w:val="20"/>
-          <w:szCs w:val="20"/>
-        </w:rPr>
-        <w:t xml:space="preserve"> Co-Founder</w:t>
-      </w:r>
-      <w:r>
-        <w:rPr>
-          <w:rStyle w:val="Strong"/>
-          <w:color w:val="000000" w:themeColor="text2"/>
-          <w:sz w:val="20"/>
-          <w:szCs w:val="20"/>
-        </w:rPr>
-        <w:tab/>
-      </w:r>
-      <w:r>
-        <w:rPr>
-          <w:rStyle w:val="SubtleReference"/>
-          <w:color w:val="808080" w:themeColor="accent4"/>
-          <w:sz w:val="20"/>
-          <w:szCs w:val="20"/>
-        </w:rPr>
-        <w:t>2023-Present</w:t>
-      </w:r>
-    </w:p>
-    <w:p>
-      <w:pPr>
-        <w:pStyle w:val="ListParagraph"/>
-        <w:numPr>
-          <w:ilvl w:val="0"/>
-          <w:numId w:val="6"/>
-        </w:numPr>
-        <w:spacing w:after="0" w:line="240" w:lineRule="auto"/>
-        <w:rPr>
-          <w:rStyle w:val="Strong"/>
-          <w:b w:val="0"/>
-          <w:bCs w:val="0"/>
-          <w:color w:val="000000" w:themeColor="text2"/>
-          <w:sz w:val="20"/>
-          <w:szCs w:val="20"/>
-        </w:rPr>
-      </w:pPr>
-      <w:r>
-        <w:rPr>
-          <w:rStyle w:val="Strong"/>
-          <w:b w:val="0"/>
-          <w:bCs w:val="0"/>
-          <w:color w:val="000000" w:themeColor="text2"/>
-          <w:sz w:val="20"/>
-          <w:szCs w:val="20"/>
-        </w:rPr>
-        <w:t>Starting a new team at UofM</w:t>
-      </w:r>
-      <w:r>
-        <w:rPr>
-          <w:rStyle w:val="Strong"/>
-          <w:b w:val="0"/>
-          <w:bCs w:val="0"/>
-          <w:color w:val="000000" w:themeColor="text2"/>
-          <w:sz w:val="20"/>
-          <w:szCs w:val="20"/>
-        </w:rPr>
-        <w:t>, aiming to compete at ICRA / IROS next year.</w:t>
-      </w:r>
-    </w:p>
-    <w:p>
-      <w:pPr>
-        <w:pStyle w:val="ListParagraph"/>
-        <w:numPr>
-          <w:ilvl w:val="0"/>
-          <w:numId w:val="6"/>
-        </w:numPr>
-        <w:spacing w:after="0" w:line="240" w:lineRule="auto"/>
-        <w:rPr>
-          <w:rStyle w:val="Strong"/>
-          <w:b w:val="0"/>
-          <w:bCs w:val="0"/>
-          <w:color w:val="000000" w:themeColor="text2"/>
-          <w:sz w:val="20"/>
-          <w:szCs w:val="20"/>
-        </w:rPr>
-      </w:pPr>
-      <w:r>
-        <w:rPr>
-          <w:rStyle w:val="Strong"/>
-          <w:b w:val="0"/>
-          <w:bCs w:val="0"/>
-          <w:color w:val="000000" w:themeColor="text2"/>
-          <w:sz w:val="20"/>
-          <w:szCs w:val="20"/>
-        </w:rPr>
-        <w:t xml:space="preserve">Applying skills learned from MRacing / classes to create </w:t>
-      </w:r>
-      <w:r>
-        <w:rPr>
-          <w:rStyle w:val="Strong"/>
-          <w:b w:val="0"/>
-          <w:bCs w:val="0"/>
-          <w:color w:val="000000" w:themeColor="text2"/>
-          <w:sz w:val="20"/>
-          <w:szCs w:val="20"/>
-        </w:rPr>
-        <w:t xml:space="preserve">an occupancy </w:t>
-      </w:r>
-      <w:proofErr w:type="gramStart"/>
-      <w:r>
-        <w:rPr>
-          <w:rStyle w:val="Strong"/>
-          <w:b w:val="0"/>
-          <w:bCs w:val="0"/>
-          <w:color w:val="000000" w:themeColor="text2"/>
-          <w:sz w:val="20"/>
-          <w:szCs w:val="20"/>
-        </w:rPr>
-        <w:t>grid based</w:t>
-      </w:r>
-      <w:proofErr w:type="gramEnd"/>
-      <w:r>
-        <w:rPr>
-          <w:rStyle w:val="Strong"/>
-          <w:b w:val="0"/>
-          <w:bCs w:val="0"/>
-          <w:color w:val="000000" w:themeColor="text2"/>
-          <w:sz w:val="20"/>
-          <w:szCs w:val="20"/>
-        </w:rPr>
-        <w:t xml:space="preserve"> SLAM, racing line trajectory algorithm and a model predictive controller with wheel friction limiters</w:t>
-      </w:r>
-    </w:p>
-    <w:p>
-      <w:pPr>
-        <w:spacing w:after="0" w:line="240" w:lineRule="auto"/>
-        <w:rPr>
-          <w:rStyle w:val="Strong"/>
-          <w:b w:val="0"/>
-          <w:bCs w:val="0"/>
-          <w:color w:val="000000" w:themeColor="text2"/>
-          <w:sz w:val="20"/>
-          <w:szCs w:val="20"/>
-        </w:rPr>
-      </w:pPr>
-      <w:r>
-        <w:rPr>
-          <w:rStyle w:val="Strong"/>
-          <w:b w:val="0"/>
-          <w:bCs w:val="0"/>
-          <w:color w:val="000000" w:themeColor="text2"/>
-          <w:sz w:val="20"/>
-          <w:szCs w:val="20"/>
-        </w:rPr>
-        <w:t xml:space="preserve"> </w:t>
-      </w:r>
+        <w:t>small plastic objects</w:t>
+      </w:r>
+    </w:p>
+    <w:p>
+      <w:pPr>
+        <w:spacing w:after="0" w:line="240" w:lineRule="auto"/>
+        <w:rPr>
+          <w:rStyle w:val="Strong"/>
+          <w:b w:val="0"/>
+          <w:bCs w:val="0"/>
+          <w:color w:val="000000" w:themeColor="text2"/>
+          <w:sz w:val="20"/>
+          <w:szCs w:val="20"/>
+        </w:rPr>
+      </w:pPr>
     </w:p>
     <w:p>
       <w:pPr>
@@ -3423,16 +3321,6 @@
       </w:pPr>
       <w:r>
         <w:rPr>
-          <w:noProof/>
-        </w:rPr>
-        <w:pict w14:anchorId="7E09F544">
-          <v:rect id="Rectangle 4" o:spid="_x0000_s2050" style="position:absolute;margin-left:3925.6pt;margin-top:750.3pt;width:612pt;height:41.9pt;z-index:-251653633;visibility:visible;mso-wrap-style:square;mso-width-percent:0;mso-wrap-distance-left:9pt;mso-wrap-distance-top:0;mso-wrap-distance-right:9pt;mso-wrap-distance-bottom:0;mso-position-horizontal:right;mso-position-horizontal-relative:page;mso-position-vertical:absolute;mso-position-vertical-relative:page;mso-width-percent:0;mso-width-relative:margin;mso-height-relative:margin;v-text-anchor:middle" o:gfxdata="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" fillcolor="#f8f8f8" stroked="f" strokeweight="1pt">
-            <w10:wrap anchorx="page" anchory="page"/>
-          </v:rect>
-        </w:pict>
-      </w:r>
-      <w:r>
-        <w:rPr>
           <w:rStyle w:val="Strong"/>
           <w:color w:val="000000" w:themeColor="text2"/>
           <w:sz w:val="20"/>
@@ -3713,6 +3601,17 @@
           <w:sz w:val="20"/>
           <w:szCs w:val="20"/>
         </w:rPr>
+        <w:t xml:space="preserve"> |</w:t>
+      </w:r>
+      <w:r>
+        <w:rPr>
+          <w:rStyle w:val="Strong"/>
+          <w:b w:val="0"/>
+          <w:bCs w:val="0"/>
+          <w:color w:val="000000" w:themeColor="text2"/>
+          <w:sz w:val="20"/>
+          <w:szCs w:val="20"/>
+        </w:rPr>
         <w:t xml:space="preserve"> </w:t>
       </w:r>
       <w:r>
@@ -3724,6 +3623,195 @@
           <w:sz w:val="20"/>
           <w:szCs w:val="20"/>
         </w:rPr>
+        <w:t>Eigen</w:t>
+      </w:r>
+    </w:p>
+    <w:p>
+      <w:pPr>
+        <w:spacing w:after="0" w:line="240" w:lineRule="auto"/>
+        <w:rPr>
+          <w:rStyle w:val="Strong"/>
+          <w:b w:val="0"/>
+          <w:bCs w:val="0"/>
+          <w:color w:val="000000" w:themeColor="text1"/>
+          <w:sz w:val="20"/>
+          <w:szCs w:val="20"/>
+        </w:rPr>
+      </w:pPr>
+      <w:r>
+        <w:rPr>
+          <w:rStyle w:val="Strong"/>
+          <w:color w:val="000000" w:themeColor="text1"/>
+          <w:sz w:val="20"/>
+          <w:szCs w:val="20"/>
+        </w:rPr>
+        <w:t>Software:</w:t>
+      </w:r>
+      <w:r>
+        <w:rPr>
+          <w:rStyle w:val="Strong"/>
+          <w:b w:val="0"/>
+          <w:bCs w:val="0"/>
+          <w:color w:val="000000" w:themeColor="text1"/>
+          <w:sz w:val="20"/>
+          <w:szCs w:val="20"/>
+        </w:rPr>
+        <w:t xml:space="preserve"> </w:t>
+      </w:r>
+    </w:p>
+    <w:p>
+      <w:pPr>
+        <w:spacing w:after="0" w:line="240" w:lineRule="auto"/>
+        <w:rPr>
+          <w:rStyle w:val="Strong"/>
+          <w:b w:val="0"/>
+          <w:bCs w:val="0"/>
+          <w:color w:val="000000" w:themeColor="text2"/>
+          <w:sz w:val="20"/>
+          <w:szCs w:val="20"/>
+        </w:rPr>
+      </w:pPr>
+      <w:r>
+        <w:rPr>
+          <w:rStyle w:val="Strong"/>
+          <w:b w:val="0"/>
+          <w:bCs w:val="0"/>
+          <w:color w:val="000000" w:themeColor="text2"/>
+          <w:sz w:val="20"/>
+          <w:szCs w:val="20"/>
+        </w:rPr>
+        <w:t>Solidworks</w:t>
+      </w:r>
+      <w:r>
+        <w:rPr>
+          <w:rStyle w:val="Strong"/>
+          <w:b w:val="0"/>
+          <w:bCs w:val="0"/>
+          <w:color w:val="000000" w:themeColor="text2"/>
+          <w:sz w:val="20"/>
+          <w:szCs w:val="20"/>
+        </w:rPr>
+        <w:t xml:space="preserve"> |</w:t>
+      </w:r>
+      <w:r>
+        <w:rPr>
+          <w:rStyle w:val="Strong"/>
+          <w:b w:val="0"/>
+          <w:bCs w:val="0"/>
+          <w:color w:val="000000" w:themeColor="text2"/>
+          <w:sz w:val="20"/>
+          <w:szCs w:val="20"/>
+        </w:rPr>
+        <w:t xml:space="preserve"> </w:t>
+      </w:r>
+      <w:r>
+        <w:rPr>
+          <w:rStyle w:val="Strong"/>
+          <w:b w:val="0"/>
+          <w:bCs w:val="0"/>
+          <w:color w:val="000000" w:themeColor="text2"/>
+          <w:sz w:val="20"/>
+          <w:szCs w:val="20"/>
+        </w:rPr>
+        <w:t>Siemens</w:t>
+      </w:r>
+      <w:r>
+        <w:rPr>
+          <w:rStyle w:val="Strong"/>
+          <w:b w:val="0"/>
+          <w:bCs w:val="0"/>
+          <w:color w:val="000000" w:themeColor="text2"/>
+          <w:sz w:val="20"/>
+          <w:szCs w:val="20"/>
+        </w:rPr>
+        <w:t xml:space="preserve"> NX</w:t>
+      </w:r>
+      <w:r>
+        <w:rPr>
+          <w:rStyle w:val="Strong"/>
+          <w:b w:val="0"/>
+          <w:bCs w:val="0"/>
+          <w:color w:val="000000" w:themeColor="text2"/>
+          <w:sz w:val="20"/>
+          <w:szCs w:val="20"/>
+        </w:rPr>
+        <w:t xml:space="preserve"> </w:t>
+      </w:r>
+      <w:r>
+        <w:rPr>
+          <w:rStyle w:val="Strong"/>
+          <w:b w:val="0"/>
+          <w:bCs w:val="0"/>
+          <w:color w:val="000000" w:themeColor="text2"/>
+          <w:sz w:val="20"/>
+          <w:szCs w:val="20"/>
+        </w:rPr>
+        <w:t xml:space="preserve">| </w:t>
+      </w:r>
+      <w:r>
+        <w:rPr>
+          <w:rStyle w:val="Strong"/>
+          <w:b w:val="0"/>
+          <w:bCs w:val="0"/>
+          <w:color w:val="000000" w:themeColor="text2"/>
+          <w:sz w:val="20"/>
+          <w:szCs w:val="20"/>
+        </w:rPr>
+        <w:t>Fusion 360</w:t>
+      </w:r>
+      <w:r>
+        <w:rPr>
+          <w:rStyle w:val="Strong"/>
+          <w:b w:val="0"/>
+          <w:bCs w:val="0"/>
+          <w:color w:val="000000" w:themeColor="text2"/>
+          <w:sz w:val="20"/>
+          <w:szCs w:val="20"/>
+        </w:rPr>
+        <w:t xml:space="preserve"> |</w:t>
+      </w:r>
+      <w:r>
+        <w:rPr>
+          <w:rStyle w:val="Strong"/>
+          <w:b w:val="0"/>
+          <w:bCs w:val="0"/>
+          <w:color w:val="000000" w:themeColor="text2"/>
+          <w:sz w:val="20"/>
+          <w:szCs w:val="20"/>
+        </w:rPr>
+        <w:t xml:space="preserve"> </w:t>
+      </w:r>
+      <w:r>
+        <w:rPr>
+          <w:rStyle w:val="Strong"/>
+          <w:b w:val="0"/>
+          <w:bCs w:val="0"/>
+          <w:color w:val="000000" w:themeColor="text2"/>
+          <w:sz w:val="20"/>
+          <w:szCs w:val="20"/>
+        </w:rPr>
+        <w:t>Kernel</w:t>
+      </w:r>
+      <w:r>
+        <w:rPr>
+          <w:rStyle w:val="Strong"/>
+          <w:b w:val="0"/>
+          <w:bCs w:val="0"/>
+          <w:color w:val="000000" w:themeColor="text2"/>
+          <w:sz w:val="20"/>
+          <w:szCs w:val="20"/>
+        </w:rPr>
+        <w:t xml:space="preserve"> </w:t>
+      </w:r>
+      <w:r>
+        <w:rPr>
+          <w:rStyle w:val="Strong"/>
+          <w:b w:val="0"/>
+          <w:bCs w:val="0"/>
+          <w:color w:val="000000" w:themeColor="text2"/>
+          <w:sz w:val="20"/>
+          <w:szCs w:val="20"/>
+        </w:rPr>
         <w:t>|</w:t>
       </w:r>
       <w:r>
@@ -3735,6 +3823,17 @@
           <w:sz w:val="20"/>
           <w:szCs w:val="20"/>
         </w:rPr>
+        <w:t xml:space="preserve"> YOLO |</w:t>
+      </w:r>
+      <w:r>
+        <w:rPr>
+          <w:rStyle w:val="Strong"/>
+          <w:b w:val="0"/>
+          <w:bCs w:val="0"/>
+          <w:color w:val="000000" w:themeColor="text2"/>
+          <w:sz w:val="20"/>
+          <w:szCs w:val="20"/>
+        </w:rPr>
         <w:t xml:space="preserve"> </w:t>
       </w:r>
       <w:r>
@@ -3746,7 +3845,51 @@
           <w:sz w:val="20"/>
           <w:szCs w:val="20"/>
         </w:rPr>
-        <w:t>Eigen</w:t>
+        <w:t>Jetson OS</w:t>
+      </w:r>
+      <w:r>
+        <w:rPr>
+          <w:rStyle w:val="Strong"/>
+          <w:b w:val="0"/>
+          <w:bCs w:val="0"/>
+          <w:color w:val="000000" w:themeColor="text2"/>
+          <w:sz w:val="20"/>
+          <w:szCs w:val="20"/>
+        </w:rPr>
+        <w:t xml:space="preserve"> |</w:t>
+      </w:r>
+      <w:r>
+        <w:rPr>
+          <w:rStyle w:val="Strong"/>
+          <w:b w:val="0"/>
+          <w:bCs w:val="0"/>
+          <w:color w:val="000000" w:themeColor="text2"/>
+          <w:sz w:val="20"/>
+          <w:szCs w:val="20"/>
+        </w:rPr>
+        <w:t xml:space="preserve"> </w:t>
+      </w:r>
+      <w:r>
+        <w:rPr>
+          <w:rStyle w:val="Strong"/>
+          <w:b w:val="0"/>
+          <w:bCs w:val="0"/>
+          <w:color w:val="000000" w:themeColor="text2"/>
+          <w:sz w:val="20"/>
+          <w:szCs w:val="20"/>
+        </w:rPr>
+        <w:t>Canalyzer</w:t>
+      </w:r>
+      <w:r>
+        <w:rPr>
+          <w:rStyle w:val="Strong"/>
+          <w:b w:val="0"/>
+          <w:bCs w:val="0"/>
+          <w:color w:val="000000" w:themeColor="text2"/>
+          <w:sz w:val="20"/>
+          <w:szCs w:val="20"/>
+        </w:rPr>
+        <w:t xml:space="preserve"> | Ubuntu</w:t>
       </w:r>
     </w:p>
     <w:p>
@@ -3768,7 +3911,7 @@
           <w:sz w:val="20"/>
           <w:szCs w:val="20"/>
         </w:rPr>
-        <w:t>Software:</w:t>
+        <w:t>Communication:</w:t>
       </w:r>
       <w:r>
         <w:rPr>
@@ -3803,458 +3946,118 @@
           <w:sz w:val="20"/>
           <w:szCs w:val="20"/>
         </w:rPr>
-        <w:t>Solidworks</w:t>
-      </w:r>
-      <w:r>
-        <w:rPr>
-          <w:rStyle w:val="Strong"/>
-          <w:b w:val="0"/>
-          <w:bCs w:val="0"/>
-          <w:color w:val="000000" w:themeColor="text2"/>
-          <w:sz w:val="20"/>
-          <w:szCs w:val="20"/>
-        </w:rPr>
-        <w:t xml:space="preserve"> |</w:t>
-      </w:r>
-      <w:r>
-        <w:rPr>
-          <w:rStyle w:val="Strong"/>
-          <w:b w:val="0"/>
-          <w:bCs w:val="0"/>
-          <w:color w:val="000000" w:themeColor="text2"/>
+        <w:t>CAN | I</w:t>
+      </w:r>
+      <w:r>
+        <w:rPr>
+          <w:rStyle w:val="Strong"/>
+          <w:b w:val="0"/>
+          <w:bCs w:val="0"/>
+          <w:color w:val="000000" w:themeColor="text2"/>
+          <w:sz w:val="20"/>
+          <w:szCs w:val="20"/>
+          <w:vertAlign w:val="superscript"/>
+        </w:rPr>
+        <w:t>2</w:t>
+      </w:r>
+      <w:r>
+        <w:rPr>
+          <w:rStyle w:val="Strong"/>
+          <w:b w:val="0"/>
+          <w:bCs w:val="0"/>
+          <w:color w:val="000000" w:themeColor="text2"/>
+          <w:sz w:val="20"/>
+          <w:szCs w:val="20"/>
+        </w:rPr>
+        <w:t>C | SPI | UART</w:t>
+      </w:r>
+      <w:r>
+        <w:rPr>
+          <w:rStyle w:val="Strong"/>
+          <w:b w:val="0"/>
+          <w:bCs w:val="0"/>
+          <w:color w:val="000000" w:themeColor="text2"/>
+          <w:sz w:val="20"/>
+          <w:szCs w:val="20"/>
+        </w:rPr>
+        <w:t xml:space="preserve"> | RTK GNSS (RTCM)</w:t>
+      </w:r>
+      <w:r>
+        <w:rPr>
+          <w:rStyle w:val="Strong"/>
+          <w:b w:val="0"/>
+          <w:bCs w:val="0"/>
+          <w:color w:val="000000" w:themeColor="text2"/>
+          <w:sz w:val="20"/>
+          <w:szCs w:val="20"/>
+        </w:rPr>
+        <w:t xml:space="preserve"> | UDP</w:t>
+      </w:r>
+      <w:r>
+        <w:rPr>
+          <w:rStyle w:val="Strong"/>
+          <w:b w:val="0"/>
+          <w:bCs w:val="0"/>
+          <w:color w:val="000000" w:themeColor="text2"/>
+          <w:sz w:val="20"/>
+          <w:szCs w:val="20"/>
+        </w:rPr>
+        <w:t xml:space="preserve"> | SSH</w:t>
+      </w:r>
+    </w:p>
+    <w:p>
+      <w:pPr>
+        <w:spacing w:after="0" w:line="240" w:lineRule="auto"/>
+        <w:rPr>
+          <w:rStyle w:val="Strong"/>
+          <w:b w:val="0"/>
+          <w:bCs w:val="0"/>
+          <w:color w:val="000000" w:themeColor="text1"/>
+          <w:sz w:val="20"/>
+          <w:szCs w:val="20"/>
+        </w:rPr>
+      </w:pPr>
+      <w:r>
+        <w:rPr>
+          <w:rStyle w:val="Strong"/>
+          <w:color w:val="000000" w:themeColor="text1"/>
+          <w:sz w:val="20"/>
+          <w:szCs w:val="20"/>
+        </w:rPr>
+        <w:t>Fabrication</w:t>
+      </w:r>
+      <w:r>
+        <w:rPr>
+          <w:rStyle w:val="Strong"/>
+          <w:color w:val="000000" w:themeColor="text1"/>
+          <w:sz w:val="20"/>
+          <w:szCs w:val="20"/>
+        </w:rPr>
+        <w:t xml:space="preserve"> / Other</w:t>
+      </w:r>
+      <w:r>
+        <w:rPr>
+          <w:rStyle w:val="Strong"/>
+          <w:color w:val="000000" w:themeColor="text1"/>
+          <w:sz w:val="20"/>
+          <w:szCs w:val="20"/>
+        </w:rPr>
+        <w:t>:</w:t>
+      </w:r>
+      <w:r>
+        <w:rPr>
+          <w:rStyle w:val="Strong"/>
+          <w:b w:val="0"/>
+          <w:bCs w:val="0"/>
+          <w:color w:val="000000" w:themeColor="text1"/>
           <w:sz w:val="20"/>
           <w:szCs w:val="20"/>
         </w:rPr>
         <w:t xml:space="preserve"> </w:t>
       </w:r>
-      <w:r>
-        <w:rPr>
-          <w:rStyle w:val="Strong"/>
-          <w:b w:val="0"/>
-          <w:bCs w:val="0"/>
-          <w:color w:val="000000" w:themeColor="text2"/>
-          <w:sz w:val="20"/>
-          <w:szCs w:val="20"/>
-        </w:rPr>
-        <w:t>Siemens</w:t>
-      </w:r>
-      <w:r>
-        <w:rPr>
-          <w:rStyle w:val="Strong"/>
-          <w:b w:val="0"/>
-          <w:bCs w:val="0"/>
-          <w:color w:val="000000" w:themeColor="text2"/>
-          <w:sz w:val="20"/>
-          <w:szCs w:val="20"/>
-        </w:rPr>
-        <w:t xml:space="preserve"> NX</w:t>
-      </w:r>
-      <w:r>
-        <w:rPr>
-          <w:rStyle w:val="Strong"/>
-          <w:b w:val="0"/>
-          <w:bCs w:val="0"/>
-          <w:color w:val="000000" w:themeColor="text2"/>
-          <w:sz w:val="20"/>
-          <w:szCs w:val="20"/>
-        </w:rPr>
-        <w:t xml:space="preserve"> </w:t>
-      </w:r>
-      <w:r>
-        <w:rPr>
-          <w:rStyle w:val="Strong"/>
-          <w:b w:val="0"/>
-          <w:bCs w:val="0"/>
-          <w:color w:val="000000" w:themeColor="text2"/>
-          <w:sz w:val="20"/>
-          <w:szCs w:val="20"/>
-        </w:rPr>
-        <w:t xml:space="preserve">| </w:t>
-      </w:r>
-      <w:r>
-        <w:rPr>
-          <w:rStyle w:val="Strong"/>
-          <w:b w:val="0"/>
-          <w:bCs w:val="0"/>
-          <w:color w:val="000000" w:themeColor="text2"/>
-          <w:sz w:val="20"/>
-          <w:szCs w:val="20"/>
-        </w:rPr>
-        <w:t>Fusion 360</w:t>
-      </w:r>
-      <w:r>
-        <w:rPr>
-          <w:rStyle w:val="Strong"/>
-          <w:b w:val="0"/>
-          <w:bCs w:val="0"/>
-          <w:color w:val="000000" w:themeColor="text2"/>
-          <w:sz w:val="20"/>
-          <w:szCs w:val="20"/>
-        </w:rPr>
-        <w:t xml:space="preserve"> |</w:t>
-      </w:r>
-      <w:r>
-        <w:rPr>
-          <w:rStyle w:val="Strong"/>
-          <w:b w:val="0"/>
-          <w:bCs w:val="0"/>
-          <w:color w:val="000000" w:themeColor="text2"/>
-          <w:sz w:val="20"/>
-          <w:szCs w:val="20"/>
-        </w:rPr>
-        <w:t xml:space="preserve"> </w:t>
-      </w:r>
-      <w:r>
-        <w:rPr>
-          <w:rStyle w:val="Strong"/>
-          <w:b w:val="0"/>
-          <w:bCs w:val="0"/>
-          <w:color w:val="000000" w:themeColor="text2"/>
-          <w:sz w:val="20"/>
-          <w:szCs w:val="20"/>
-        </w:rPr>
-        <w:t>Kernel</w:t>
-      </w:r>
-      <w:r>
-        <w:rPr>
-          <w:rStyle w:val="Strong"/>
-          <w:b w:val="0"/>
-          <w:bCs w:val="0"/>
-          <w:color w:val="000000" w:themeColor="text2"/>
-          <w:sz w:val="20"/>
-          <w:szCs w:val="20"/>
-        </w:rPr>
-        <w:t xml:space="preserve"> </w:t>
-      </w:r>
-      <w:r>
-        <w:rPr>
-          <w:rStyle w:val="Strong"/>
-          <w:b w:val="0"/>
-          <w:bCs w:val="0"/>
-          <w:color w:val="000000" w:themeColor="text2"/>
-          <w:sz w:val="20"/>
-          <w:szCs w:val="20"/>
-        </w:rPr>
-        <w:t>|</w:t>
-      </w:r>
-      <w:r>
-        <w:rPr>
-          <w:rStyle w:val="Strong"/>
-          <w:b w:val="0"/>
-          <w:bCs w:val="0"/>
-          <w:color w:val="000000" w:themeColor="text2"/>
-          <w:sz w:val="20"/>
-          <w:szCs w:val="20"/>
-        </w:rPr>
-        <w:t xml:space="preserve"> YOLO |</w:t>
-      </w:r>
-      <w:r>
-        <w:rPr>
-          <w:rStyle w:val="Strong"/>
-          <w:b w:val="0"/>
-          <w:bCs w:val="0"/>
-          <w:color w:val="000000" w:themeColor="text2"/>
-          <w:sz w:val="20"/>
-          <w:szCs w:val="20"/>
-        </w:rPr>
-        <w:t xml:space="preserve"> </w:t>
-      </w:r>
-      <w:r>
-        <w:rPr>
-          <w:rStyle w:val="Strong"/>
-          <w:b w:val="0"/>
-          <w:bCs w:val="0"/>
-          <w:color w:val="000000" w:themeColor="text2"/>
-          <w:sz w:val="20"/>
-          <w:szCs w:val="20"/>
-        </w:rPr>
-        <w:t>Jetson OS</w:t>
-      </w:r>
-      <w:r>
-        <w:rPr>
-          <w:rStyle w:val="Strong"/>
-          <w:b w:val="0"/>
-          <w:bCs w:val="0"/>
-          <w:color w:val="000000" w:themeColor="text2"/>
-          <w:sz w:val="20"/>
-          <w:szCs w:val="20"/>
-        </w:rPr>
-        <w:t xml:space="preserve"> |</w:t>
-      </w:r>
-      <w:r>
-        <w:rPr>
-          <w:rStyle w:val="Strong"/>
-          <w:b w:val="0"/>
-          <w:bCs w:val="0"/>
-          <w:color w:val="000000" w:themeColor="text2"/>
-          <w:sz w:val="20"/>
-          <w:szCs w:val="20"/>
-        </w:rPr>
-        <w:t xml:space="preserve"> </w:t>
-      </w:r>
-      <w:r>
-        <w:rPr>
-          <w:rStyle w:val="Strong"/>
-          <w:b w:val="0"/>
-          <w:bCs w:val="0"/>
-          <w:color w:val="000000" w:themeColor="text2"/>
-          <w:sz w:val="20"/>
-          <w:szCs w:val="20"/>
-        </w:rPr>
-        <w:t>Canalyzer</w:t>
-      </w:r>
-      <w:r>
-        <w:rPr>
-          <w:rStyle w:val="Strong"/>
-          <w:b w:val="0"/>
-          <w:bCs w:val="0"/>
-          <w:color w:val="000000" w:themeColor="text2"/>
-          <w:sz w:val="20"/>
-          <w:szCs w:val="20"/>
-        </w:rPr>
-        <w:t xml:space="preserve"> | Ubuntu</w:t>
-      </w:r>
-    </w:p>
-    <w:p>
-      <w:pPr>
-        <w:spacing w:after="0" w:line="240" w:lineRule="auto"/>
-        <w:rPr>
-          <w:rStyle w:val="Strong"/>
-          <w:b w:val="0"/>
-          <w:bCs w:val="0"/>
-          <w:color w:val="000000" w:themeColor="text1"/>
-          <w:sz w:val="20"/>
-          <w:szCs w:val="20"/>
-        </w:rPr>
-      </w:pPr>
-      <w:r>
-        <w:rPr>
-          <w:rStyle w:val="Strong"/>
-          <w:color w:val="000000" w:themeColor="text1"/>
-          <w:sz w:val="20"/>
-          <w:szCs w:val="20"/>
-        </w:rPr>
-        <w:t>Communication:</w:t>
-      </w:r>
-      <w:r>
-        <w:rPr>
-          <w:rStyle w:val="Strong"/>
-          <w:b w:val="0"/>
-          <w:bCs w:val="0"/>
-          <w:color w:val="000000" w:themeColor="text1"/>
-          <w:sz w:val="20"/>
-          <w:szCs w:val="20"/>
-        </w:rPr>
-        <w:t xml:space="preserve"> </w:t>
-      </w:r>
-    </w:p>
-    <w:p>
-      <w:pPr>
-        <w:spacing w:after="0" w:line="240" w:lineRule="auto"/>
-        <w:rPr>
-          <w:rStyle w:val="Strong"/>
-          <w:b w:val="0"/>
-          <w:bCs w:val="0"/>
-          <w:color w:val="000000" w:themeColor="text2"/>
-          <w:sz w:val="20"/>
-          <w:szCs w:val="20"/>
-        </w:rPr>
-      </w:pPr>
-      <w:r>
-        <w:rPr>
-          <w:rStyle w:val="Strong"/>
-          <w:b w:val="0"/>
-          <w:bCs w:val="0"/>
-          <w:color w:val="000000" w:themeColor="text2"/>
-          <w:sz w:val="20"/>
-          <w:szCs w:val="20"/>
-        </w:rPr>
-        <w:t>CAN | I</w:t>
-      </w:r>
-      <w:r>
-        <w:rPr>
-          <w:rStyle w:val="Strong"/>
-          <w:b w:val="0"/>
-          <w:bCs w:val="0"/>
-          <w:color w:val="000000" w:themeColor="text2"/>
-          <w:sz w:val="20"/>
-          <w:szCs w:val="20"/>
-          <w:vertAlign w:val="superscript"/>
-        </w:rPr>
-        <w:t>2</w:t>
-      </w:r>
-      <w:r>
-        <w:rPr>
-          <w:rStyle w:val="Strong"/>
-          <w:b w:val="0"/>
-          <w:bCs w:val="0"/>
-          <w:color w:val="000000" w:themeColor="text2"/>
-          <w:sz w:val="20"/>
-          <w:szCs w:val="20"/>
-        </w:rPr>
-        <w:t>C | SPI | UART</w:t>
-      </w:r>
-      <w:r>
-        <w:rPr>
-          <w:rStyle w:val="Strong"/>
-          <w:b w:val="0"/>
-          <w:bCs w:val="0"/>
-          <w:color w:val="000000" w:themeColor="text2"/>
-          <w:sz w:val="20"/>
-          <w:szCs w:val="20"/>
-        </w:rPr>
-        <w:t xml:space="preserve"> | RTK GNSS (RTCM)</w:t>
-      </w:r>
-      <w:r>
-        <w:rPr>
-          <w:rStyle w:val="Strong"/>
-          <w:b w:val="0"/>
-          <w:bCs w:val="0"/>
-          <w:color w:val="000000" w:themeColor="text2"/>
-          <w:sz w:val="20"/>
-          <w:szCs w:val="20"/>
-        </w:rPr>
-        <w:t xml:space="preserve"> | UDP</w:t>
-      </w:r>
-      <w:r>
-        <w:rPr>
-          <w:rStyle w:val="Strong"/>
-          <w:b w:val="0"/>
-          <w:bCs w:val="0"/>
-          <w:color w:val="000000" w:themeColor="text2"/>
-          <w:sz w:val="20"/>
-          <w:szCs w:val="20"/>
-        </w:rPr>
-        <w:t xml:space="preserve"> | SSH</w:t>
-      </w:r>
-    </w:p>
-    <w:p>
-      <w:pPr>
-        <w:spacing w:after="0" w:line="240" w:lineRule="auto"/>
-        <w:rPr>
-          <w:rStyle w:val="Strong"/>
-          <w:b w:val="0"/>
-          <w:bCs w:val="0"/>
-          <w:color w:val="000000" w:themeColor="text1"/>
-          <w:sz w:val="20"/>
-          <w:szCs w:val="20"/>
-        </w:rPr>
-      </w:pPr>
-      <w:r>
-        <w:rPr>
-          <w:rStyle w:val="Strong"/>
-          <w:color w:val="000000" w:themeColor="text1"/>
-          <w:sz w:val="20"/>
-          <w:szCs w:val="20"/>
-        </w:rPr>
-        <w:t>Fabrication</w:t>
-      </w:r>
-      <w:r>
-        <w:rPr>
-          <w:rStyle w:val="Strong"/>
-          <w:color w:val="000000" w:themeColor="text1"/>
-          <w:sz w:val="20"/>
-          <w:szCs w:val="20"/>
-        </w:rPr>
-        <w:t xml:space="preserve"> / Other</w:t>
-      </w:r>
-      <w:r>
-        <w:rPr>
-          <w:rStyle w:val="Strong"/>
-          <w:color w:val="000000" w:themeColor="text1"/>
-          <w:sz w:val="20"/>
-          <w:szCs w:val="20"/>
-        </w:rPr>
-        <w:t>:</w:t>
-      </w:r>
-      <w:r>
-        <w:rPr>
-          <w:rStyle w:val="Strong"/>
-          <w:b w:val="0"/>
-          <w:bCs w:val="0"/>
-          <w:color w:val="000000" w:themeColor="text1"/>
-          <w:sz w:val="20"/>
-          <w:szCs w:val="20"/>
-        </w:rPr>
-        <w:t xml:space="preserve"> </w:t>
-      </w:r>
-    </w:p>
-    <w:p>
-      <w:pPr>
-        <w:spacing w:after="0" w:line="240" w:lineRule="auto"/>
-        <w:rPr>
-          <w:rStyle w:val="Strong"/>
-          <w:b w:val="0"/>
-          <w:bCs w:val="0"/>
-          <w:color w:val="000000" w:themeColor="text2"/>
-          <w:sz w:val="20"/>
-          <w:szCs w:val="20"/>
-        </w:rPr>
-      </w:pPr>
-      <w:r>
-        <w:rPr>
-          <w:rStyle w:val="Strong"/>
-          <w:b w:val="0"/>
-          <w:bCs w:val="0"/>
-          <w:color w:val="000000" w:themeColor="text2"/>
-          <w:sz w:val="20"/>
-          <w:szCs w:val="20"/>
-        </w:rPr>
-        <w:t>Fiber laser |CO2 laser | Waterjet | GTAW | FDM | Wire harnessing</w:t>
-      </w:r>
-      <w:r>
-        <w:rPr>
-          <w:rStyle w:val="Strong"/>
-          <w:b w:val="0"/>
-          <w:bCs w:val="0"/>
-          <w:color w:val="000000" w:themeColor="text2"/>
-          <w:sz w:val="20"/>
-          <w:szCs w:val="20"/>
-        </w:rPr>
-        <w:t xml:space="preserve"> | Camera-Lidar extrinsic calibration</w:t>
-      </w:r>
-    </w:p>
-    <w:p>
-      <w:pPr>
-        <w:spacing w:after="0" w:line="240" w:lineRule="auto"/>
-        <w:rPr>
-          <w:rStyle w:val="Strong"/>
-          <w:b w:val="0"/>
-          <w:bCs w:val="0"/>
-          <w:color w:val="000000" w:themeColor="text2"/>
-          <w:sz w:val="20"/>
-          <w:szCs w:val="20"/>
-        </w:rPr>
-      </w:pPr>
-    </w:p>
-    <w:p>
-      <w:pPr>
-        <w:spacing w:after="0" w:line="240" w:lineRule="auto"/>
-        <w:rPr>
-          <w:rStyle w:val="Strong"/>
-          <w:b w:val="0"/>
-          <w:bCs w:val="0"/>
-          <w:color w:val="000000" w:themeColor="text2"/>
-          <w:sz w:val="20"/>
-          <w:szCs w:val="20"/>
-        </w:rPr>
-        <w:sectPr>
-          <w:type w:val="continuous"/>
-          <w:pgSz w:w="12240" w:h="15840"/>
-          <w:pgMar w:top="720" w:right="720" w:bottom="720" w:left="720" w:header="720" w:footer="720" w:gutter="0"/>
-          <w:cols w:num="2" w:sep="1" w:space="720" w:equalWidth="0">
-            <w:col w:w="1440" w:space="720"/>
-            <w:col w:w="8640"/>
-          </w:cols>
-          <w:docGrid w:linePitch="360"/>
-        </w:sectPr>
-      </w:pPr>
-    </w:p>
-    <w:p>
-      <w:pPr>
-        <w:tabs>
-          <w:tab w:val="right" w:pos="8640"/>
-        </w:tabs>
+    </w:p>
+    <w:p>
+      <w:pPr>
         <w:spacing w:after="0" w:line="240" w:lineRule="auto"/>
         <w:rPr>
           <w:rStyle w:val="Strong"/>
@@ -4268,78 +4071,35 @@
       <w:r>
         <w:rPr>
           <w:rStyle w:val="Strong"/>
-          <w:color w:val="000000" w:themeColor="text2"/>
-          <w:sz w:val="28"/>
-          <w:szCs w:val="28"/>
-        </w:rPr>
-        <w:t>Other</w:t>
-      </w:r>
-      <w:r>
-        <w:rPr>
-          <w:rStyle w:val="Strong"/>
-          <w:b w:val="0"/>
-          <w:bCs w:val="0"/>
-          <w:color w:val="000000" w:themeColor="text2"/>
-          <w:sz w:val="20"/>
-          <w:szCs w:val="20"/>
-        </w:rPr>
-        <w:t xml:space="preserve"> </w:t>
-      </w:r>
-    </w:p>
-    <w:p>
-      <w:pPr>
-        <w:tabs>
-          <w:tab w:val="right" w:pos="8640"/>
-        </w:tabs>
-        <w:spacing w:after="0" w:line="240" w:lineRule="auto"/>
-        <w:rPr>
-          <w:rStyle w:val="Strong"/>
-          <w:b w:val="0"/>
-          <w:bCs w:val="0"/>
-          <w:color w:val="000000" w:themeColor="text2"/>
-          <w:sz w:val="20"/>
-          <w:szCs w:val="20"/>
-        </w:rPr>
-      </w:pPr>
-      <w:r>
-        <w:rPr>
-          <w:rStyle w:val="Strong"/>
-          <w:b w:val="0"/>
-          <w:bCs w:val="0"/>
-          <w:color w:val="000000" w:themeColor="text2"/>
-          <w:sz w:val="20"/>
-          <w:szCs w:val="20"/>
-        </w:rPr>
-        <w:br w:type="column"/>
-      </w:r>
-      <w:r>
-        <w:rPr>
-          <w:rStyle w:val="Strong"/>
-          <w:b w:val="0"/>
-          <w:bCs w:val="0"/>
-          <w:color w:val="000000" w:themeColor="text2"/>
-          <w:sz w:val="20"/>
-          <w:szCs w:val="20"/>
-        </w:rPr>
-        <w:t>Michigan Climbing Club</w:t>
-      </w:r>
-      <w:r>
-        <w:rPr>
-          <w:rStyle w:val="Strong"/>
-          <w:color w:val="000000" w:themeColor="text2"/>
-          <w:sz w:val="20"/>
-          <w:szCs w:val="20"/>
-        </w:rPr>
-        <w:tab/>
-      </w:r>
-      <w:r>
-        <w:rPr>
-          <w:rStyle w:val="SubtleReference"/>
-          <w:color w:val="808080" w:themeColor="accent4"/>
-          <w:sz w:val="20"/>
-          <w:szCs w:val="20"/>
-        </w:rPr>
-        <w:t>2022-Present</w:t>
+          <w:b w:val="0"/>
+          <w:bCs w:val="0"/>
+          <w:color w:val="000000" w:themeColor="text2"/>
+          <w:sz w:val="20"/>
+          <w:szCs w:val="20"/>
+        </w:rPr>
+        <w:t>Fiber laser |CO2 laser | Waterjet | GTAW | FDM | Wire harnessing</w:t>
+      </w:r>
+      <w:r>
+        <w:rPr>
+          <w:rStyle w:val="Strong"/>
+          <w:b w:val="0"/>
+          <w:bCs w:val="0"/>
+          <w:color w:val="000000" w:themeColor="text2"/>
+          <w:sz w:val="20"/>
+          <w:szCs w:val="20"/>
+        </w:rPr>
+        <w:t xml:space="preserve"> | Camera-Lidar extrinsic calibratio</w:t>
+      </w:r>
+      <w:r>
+        <w:rPr>
+          <w:rStyle w:val="Strong"/>
+          <w:b w:val="0"/>
+          <w:bCs w:val="0"/>
+          <w:color w:val="000000" w:themeColor="text2"/>
+          <w:sz w:val="20"/>
+          <w:szCs w:val="20"/>
+        </w:rPr>
+        <w:t>n</w:t>
       </w:r>
     </w:p>
     <w:sectPr>
@@ -5745,6 +5505,7 @@
   <w:style w:type="paragraph" w:default="1" w:styleId="Normal">
     <w:name w:val="Normal"/>
     <w:qFormat/>
+    <w:rsid w:val="008E480E"/>
   </w:style>
   <w:style w:type="character" w:default="1" w:styleId="DefaultParagraphFont">
     <w:name w:val="Default Paragraph Font"/>
@@ -6299,6 +6060,12 @@
 </file>
 
 <file path=customXml/item1.xml><?xml version="1.0" encoding="utf-8"?>
+<p:properties xmlns:p="http://schemas.microsoft.com/office/2006/metadata/properties" xmlns:xsi="http://www.w3.org/2001/XMLSchema-instance" xmlns:pc="http://schemas.microsoft.com/office/infopath/2007/PartnerControls">
+  <documentManagement/>
+</p:properties>
+</file>
+
+<file path=customXml/item2.xml><?xml version="1.0" encoding="utf-8"?>
 <?mso-contentType ?>
 <FormTemplates xmlns="http://schemas.microsoft.com/sharepoint/v3/contenttype/forms">
   <Display>DocumentLibraryForm</Display>
@@ -6307,17 +6074,7 @@
 </FormTemplates>
 </file>
 
-<file path=customXml/item2.xml><?xml version="1.0" encoding="utf-8"?>
-<p:properties xmlns:p="http://schemas.microsoft.com/office/2006/metadata/properties" xmlns:xsi="http://www.w3.org/2001/XMLSchema-instance" xmlns:pc="http://schemas.microsoft.com/office/infopath/2007/PartnerControls">
-  <documentManagement/>
-</p:properties>
-</file>
-
 <file path=customXml/item3.xml><?xml version="1.0" encoding="utf-8"?>
-<b:Sources xmlns:b="http://schemas.openxmlformats.org/officeDocument/2006/bibliography" xmlns="http://schemas.openxmlformats.org/officeDocument/2006/bibliography" SelectedStyle="\APASixthEditionOfficeOnline.xsl" StyleName="APA" Version="6"/>
-</file>
-
-<file path=customXml/item4.xml><?xml version="1.0" encoding="utf-8"?>
 <ct:contentTypeSchema xmlns:ct="http://schemas.microsoft.com/office/2006/metadata/contentType" xmlns:ma="http://schemas.microsoft.com/office/2006/metadata/properties/metaAttributes" ct:_="" ma:_="" ma:contentTypeName="Document" ma:contentTypeID="0x010100F467E07CF36298409F4F61AD490CD0E1" ma:contentTypeVersion="2" ma:contentTypeDescription="Create a new document." ma:contentTypeScope="" ma:versionID="64460368a8213b661c33ccd100286296">
   <xsd:schema xmlns:xsd="http://www.w3.org/2001/XMLSchema" xmlns:xs="http://www.w3.org/2001/XMLSchema" xmlns:p="http://schemas.microsoft.com/office/2006/metadata/properties" xmlns:ns3="d8346520-07b0-41cd-8336-f72da13abc71" targetNamespace="http://schemas.microsoft.com/office/2006/metadata/properties" ma:root="true" ma:fieldsID="f0cce54140d0e686631c493a10617b15" ns3:_="">
     <xsd:import namespace="d8346520-07b0-41cd-8336-f72da13abc71"/>
@@ -6449,15 +6206,11 @@
 </ct:contentTypeSchema>
 </file>
 
-<file path=customXml/itemProps1.xml><?xml version="1.0" encoding="utf-8"?>
-<ds:datastoreItem xmlns:ds="http://schemas.openxmlformats.org/officeDocument/2006/customXml" ds:itemID="{05268575-84C3-4CC5-997B-6BE0C944094B}">
-  <ds:schemaRefs>
-    <ds:schemaRef ds:uri="http://schemas.microsoft.com/sharepoint/v3/contenttype/forms"/>
-  </ds:schemaRefs>
-</ds:datastoreItem>
+<file path=customXml/item4.xml><?xml version="1.0" encoding="utf-8"?>
+<b:Sources xmlns:b="http://schemas.openxmlformats.org/officeDocument/2006/bibliography" xmlns="http://schemas.openxmlformats.org/officeDocument/2006/bibliography" SelectedStyle="\APASixthEditionOfficeOnline.xsl" StyleName="APA" Version="6"/>
 </file>
 
-<file path=customXml/itemProps2.xml><?xml version="1.0" encoding="utf-8"?>
+<file path=customXml/itemProps1.xml><?xml version="1.0" encoding="utf-8"?>
 <ds:datastoreItem xmlns:ds="http://schemas.openxmlformats.org/officeDocument/2006/customXml" ds:itemID="{A376C718-774D-43CA-A29F-E858CB4F4705}">
   <ds:schemaRefs>
     <ds:schemaRef ds:uri="http://schemas.microsoft.com/office/2006/metadata/properties"/>
@@ -6466,15 +6219,15 @@
 </ds:datastoreItem>
 </file>
 
-<file path=customXml/itemProps3.xml><?xml version="1.0" encoding="utf-8"?>
-<ds:datastoreItem xmlns:ds="http://schemas.openxmlformats.org/officeDocument/2006/customXml" ds:itemID="{2C1FD7A6-9363-4350-A4C1-DCF421FBD559}">
+<file path=customXml/itemProps2.xml><?xml version="1.0" encoding="utf-8"?>
+<ds:datastoreItem xmlns:ds="http://schemas.openxmlformats.org/officeDocument/2006/customXml" ds:itemID="{05268575-84C3-4CC5-997B-6BE0C944094B}">
   <ds:schemaRefs>
-    <ds:schemaRef ds:uri="http://schemas.openxmlformats.org/officeDocument/2006/bibliography"/>
+    <ds:schemaRef ds:uri="http://schemas.microsoft.com/sharepoint/v3/contenttype/forms"/>
   </ds:schemaRefs>
 </ds:datastoreItem>
 </file>
 
-<file path=customXml/itemProps4.xml><?xml version="1.0" encoding="utf-8"?>
+<file path=customXml/itemProps3.xml><?xml version="1.0" encoding="utf-8"?>
 <ds:datastoreItem xmlns:ds="http://schemas.openxmlformats.org/officeDocument/2006/customXml" ds:itemID="{89EA6AFB-BBDB-4FEB-A3A3-AD057E992C2F}">
   <ds:schemaRefs>
     <ds:schemaRef ds:uri="http://schemas.microsoft.com/office/2006/metadata/contentType"/>
@@ -6490,4 +6243,12 @@
     <ds:schemaRef ds:uri="http://schemas.microsoft.com/internal/obd"/>
   </ds:schemaRefs>
 </ds:datastoreItem>
+</file>
+
+<file path=customXml/itemProps4.xml><?xml version="1.0" encoding="utf-8"?>
+<ds:datastoreItem xmlns:ds="http://schemas.openxmlformats.org/officeDocument/2006/customXml" ds:itemID="{2C1FD7A6-9363-4350-A4C1-DCF421FBD559}">
+  <ds:schemaRefs>
+    <ds:schemaRef ds:uri="http://schemas.openxmlformats.org/officeDocument/2006/bibliography"/>
+  </ds:schemaRefs>
+</ds:datastoreItem>
 </file>
--- a/RESUME-ROLLING.docx
+++ b/RESUME-ROLLING.docx
@@ -403,7 +403,7 @@
           <w:noProof/>
         </w:rPr>
         <w:pict w14:anchorId="3C9A2265">
-          <v:rect id="Rectangle 16" o:spid="_x0000_s2052" style="position:absolute;margin-left:3364.8pt;margin-top:122.05pt;width:612pt;height:126.1pt;z-index:-251597057;visibility:visible;mso-wrap-style:square;mso-width-percent:0;mso-wrap-distance-left:9pt;mso-wrap-distance-top:0;mso-wrap-distance-right:9pt;mso-wrap-distance-bottom:0;mso-position-horizontal:right;mso-position-horizontal-relative:page;mso-position-vertical:absolute;mso-position-vertical-relative:page;mso-width-percent:0;mso-width-relative:margin;mso-height-relative:margin;v-text-anchor:middle" o:gfxdata="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" fillcolor="#f8f8f8" stroked="f" strokeweight="1pt">
+          <v:rect id="Rectangle 16" o:spid="_x0000_s2052" style="position:absolute;margin-left:3925.6pt;margin-top:122.05pt;width:612pt;height:126.1pt;z-index:-251597057;visibility:visible;mso-wrap-style:square;mso-width-percent:0;mso-wrap-distance-left:9pt;mso-wrap-distance-top:0;mso-wrap-distance-right:9pt;mso-wrap-distance-bottom:0;mso-position-horizontal:right;mso-position-horizontal-relative:page;mso-position-vertical:absolute;mso-position-vertical-relative:page;mso-width-percent:0;mso-width-relative:margin;mso-height-relative:margin;v-text-anchor:middle" o:gfxdata="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" fillcolor="#f8f8f8" stroked="f" strokeweight="1pt">
             <w10:wrap anchorx="page" anchory="page"/>
           </v:rect>
         </w:pict>
@@ -1023,23 +1023,7 @@
           <w:sz w:val="20"/>
           <w:szCs w:val="20"/>
         </w:rPr>
-        <w:t xml:space="preserve">Using </w:t>
-      </w:r>
-      <w:r>
-        <w:rPr>
-          <w:color w:val="000000" w:themeColor="text2"/>
-          <w:sz w:val="20"/>
-          <w:szCs w:val="20"/>
-        </w:rPr>
-        <w:t>MATLAB</w:t>
-      </w:r>
-      <w:r>
-        <w:rPr>
-          <w:color w:val="000000" w:themeColor="text2"/>
-          <w:sz w:val="20"/>
-          <w:szCs w:val="20"/>
-        </w:rPr>
-        <w:t>, Vector tools, and python, a</w:t>
+        <w:t>Using MATLAB, Vector tools, and python, a</w:t>
       </w:r>
       <w:r>
         <w:rPr>
@@ -2452,29 +2436,7 @@
           <w:sz w:val="20"/>
           <w:szCs w:val="20"/>
         </w:rPr>
-        <w:t xml:space="preserve">Applied waypoint following, </w:t>
-      </w:r>
-      <w:r>
-        <w:rPr>
-          <w:rStyle w:val="Strong"/>
-          <w:b w:val="0"/>
-          <w:bCs w:val="0"/>
-          <w:color w:val="000000" w:themeColor="text2"/>
-          <w:sz w:val="20"/>
-          <w:szCs w:val="20"/>
-        </w:rPr>
-        <w:t>result</w:t>
-      </w:r>
-      <w:r>
-        <w:rPr>
-          <w:rStyle w:val="Strong"/>
-          <w:b w:val="0"/>
-          <w:bCs w:val="0"/>
-          <w:color w:val="000000" w:themeColor="text2"/>
-          <w:sz w:val="20"/>
-          <w:szCs w:val="20"/>
-        </w:rPr>
-        <w:t xml:space="preserve"> is a plane capable of navigating any set of waypoints in order</w:t>
+        <w:t>Applied waypoint following, result is a plane capable of navigating any set of waypoints in order</w:t>
       </w:r>
       <w:r>
         <w:rPr>
@@ -2496,18 +2458,7 @@
           <w:sz w:val="20"/>
           <w:szCs w:val="20"/>
         </w:rPr>
-        <w:t xml:space="preserve"> at a setpoint altitude of 5m </w:t>
-      </w:r>
-      <w:r>
-        <w:rPr>
-          <w:rStyle w:val="Strong"/>
-          <w:b w:val="0"/>
-          <w:bCs w:val="0"/>
-          <w:color w:val="000000" w:themeColor="text2"/>
-          <w:sz w:val="20"/>
-          <w:szCs w:val="20"/>
-        </w:rPr>
-        <w:t>above water under reasonable wave and wind disturbances</w:t>
+        <w:t xml:space="preserve"> at a setpoint altitude of 5m above water under reasonable wave and wind disturbances</w:t>
       </w:r>
     </w:p>
     <w:p>
@@ -3023,18 +2974,7 @@
           <w:sz w:val="20"/>
           <w:szCs w:val="20"/>
         </w:rPr>
-        <w:t xml:space="preserve">Used </w:t>
-      </w:r>
-      <w:r>
-        <w:rPr>
-          <w:rStyle w:val="Strong"/>
-          <w:b w:val="0"/>
-          <w:bCs w:val="0"/>
-          <w:color w:val="000000" w:themeColor="text2"/>
-          <w:sz w:val="20"/>
-          <w:szCs w:val="20"/>
-        </w:rPr>
-        <w:t>Java</w:t>
+        <w:t>Used Java</w:t>
       </w:r>
       <w:r>
         <w:rPr>
@@ -4003,6 +3943,17 @@
           <w:szCs w:val="20"/>
         </w:rPr>
         <w:t xml:space="preserve"> | SSH</w:t>
+      </w:r>
+      <w:r>
+        <w:rPr>
+          <w:rStyle w:val="Strong"/>
+          <w:b w:val="0"/>
+          <w:bCs w:val="0"/>
+          <w:color w:val="000000" w:themeColor="text2"/>
+          <w:sz w:val="20"/>
+          <w:szCs w:val="20"/>
+        </w:rPr>
+        <w:t xml:space="preserve"> | TCP Networking</w:t>
       </w:r>
     </w:p>
     <w:p>
@@ -5510,6 +5461,7 @@
   <w:style w:type="character" w:default="1" w:styleId="DefaultParagraphFont">
     <w:name w:val="Default Paragraph Font"/>
     <w:uiPriority w:val="1"/>
+    <w:semiHidden/>
     <w:unhideWhenUsed/>
   </w:style>
   <w:style w:type="table" w:default="1" w:styleId="TableNormal">
@@ -6060,12 +6012,6 @@
 </file>
 
 <file path=customXml/item1.xml><?xml version="1.0" encoding="utf-8"?>
-<p:properties xmlns:p="http://schemas.microsoft.com/office/2006/metadata/properties" xmlns:xsi="http://www.w3.org/2001/XMLSchema-instance" xmlns:pc="http://schemas.microsoft.com/office/infopath/2007/PartnerControls">
-  <documentManagement/>
-</p:properties>
-</file>
-
-<file path=customXml/item2.xml><?xml version="1.0" encoding="utf-8"?>
 <?mso-contentType ?>
 <FormTemplates xmlns="http://schemas.microsoft.com/sharepoint/v3/contenttype/forms">
   <Display>DocumentLibraryForm</Display>
@@ -6074,7 +6020,17 @@
 </FormTemplates>
 </file>
 
+<file path=customXml/item2.xml><?xml version="1.0" encoding="utf-8"?>
+<p:properties xmlns:p="http://schemas.microsoft.com/office/2006/metadata/properties" xmlns:xsi="http://www.w3.org/2001/XMLSchema-instance" xmlns:pc="http://schemas.microsoft.com/office/infopath/2007/PartnerControls">
+  <documentManagement/>
+</p:properties>
+</file>
+
 <file path=customXml/item3.xml><?xml version="1.0" encoding="utf-8"?>
+<b:Sources xmlns:b="http://schemas.openxmlformats.org/officeDocument/2006/bibliography" xmlns="http://schemas.openxmlformats.org/officeDocument/2006/bibliography" SelectedStyle="\APASixthEditionOfficeOnline.xsl" StyleName="APA" Version="6"/>
+</file>
+
+<file path=customXml/item4.xml><?xml version="1.0" encoding="utf-8"?>
 <ct:contentTypeSchema xmlns:ct="http://schemas.microsoft.com/office/2006/metadata/contentType" xmlns:ma="http://schemas.microsoft.com/office/2006/metadata/properties/metaAttributes" ct:_="" ma:_="" ma:contentTypeName="Document" ma:contentTypeID="0x010100F467E07CF36298409F4F61AD490CD0E1" ma:contentTypeVersion="2" ma:contentTypeDescription="Create a new document." ma:contentTypeScope="" ma:versionID="64460368a8213b661c33ccd100286296">
   <xsd:schema xmlns:xsd="http://www.w3.org/2001/XMLSchema" xmlns:xs="http://www.w3.org/2001/XMLSchema" xmlns:p="http://schemas.microsoft.com/office/2006/metadata/properties" xmlns:ns3="d8346520-07b0-41cd-8336-f72da13abc71" targetNamespace="http://schemas.microsoft.com/office/2006/metadata/properties" ma:root="true" ma:fieldsID="f0cce54140d0e686631c493a10617b15" ns3:_="">
     <xsd:import namespace="d8346520-07b0-41cd-8336-f72da13abc71"/>
@@ -6206,11 +6162,15 @@
 </ct:contentTypeSchema>
 </file>
 
-<file path=customXml/item4.xml><?xml version="1.0" encoding="utf-8"?>
-<b:Sources xmlns:b="http://schemas.openxmlformats.org/officeDocument/2006/bibliography" xmlns="http://schemas.openxmlformats.org/officeDocument/2006/bibliography" SelectedStyle="\APASixthEditionOfficeOnline.xsl" StyleName="APA" Version="6"/>
+<file path=customXml/itemProps1.xml><?xml version="1.0" encoding="utf-8"?>
+<ds:datastoreItem xmlns:ds="http://schemas.openxmlformats.org/officeDocument/2006/customXml" ds:itemID="{05268575-84C3-4CC5-997B-6BE0C944094B}">
+  <ds:schemaRefs>
+    <ds:schemaRef ds:uri="http://schemas.microsoft.com/sharepoint/v3/contenttype/forms"/>
+  </ds:schemaRefs>
+</ds:datastoreItem>
 </file>
 
-<file path=customXml/itemProps1.xml><?xml version="1.0" encoding="utf-8"?>
+<file path=customXml/itemProps2.xml><?xml version="1.0" encoding="utf-8"?>
 <ds:datastoreItem xmlns:ds="http://schemas.openxmlformats.org/officeDocument/2006/customXml" ds:itemID="{A376C718-774D-43CA-A29F-E858CB4F4705}">
   <ds:schemaRefs>
     <ds:schemaRef ds:uri="http://schemas.microsoft.com/office/2006/metadata/properties"/>
@@ -6219,15 +6179,15 @@
 </ds:datastoreItem>
 </file>
 
-<file path=customXml/itemProps2.xml><?xml version="1.0" encoding="utf-8"?>
-<ds:datastoreItem xmlns:ds="http://schemas.openxmlformats.org/officeDocument/2006/customXml" ds:itemID="{05268575-84C3-4CC5-997B-6BE0C944094B}">
+<file path=customXml/itemProps3.xml><?xml version="1.0" encoding="utf-8"?>
+<ds:datastoreItem xmlns:ds="http://schemas.openxmlformats.org/officeDocument/2006/customXml" ds:itemID="{2C1FD7A6-9363-4350-A4C1-DCF421FBD559}">
   <ds:schemaRefs>
-    <ds:schemaRef ds:uri="http://schemas.microsoft.com/sharepoint/v3/contenttype/forms"/>
+    <ds:schemaRef ds:uri="http://schemas.openxmlformats.org/officeDocument/2006/bibliography"/>
   </ds:schemaRefs>
 </ds:datastoreItem>
 </file>
 
-<file path=customXml/itemProps3.xml><?xml version="1.0" encoding="utf-8"?>
+<file path=customXml/itemProps4.xml><?xml version="1.0" encoding="utf-8"?>
 <ds:datastoreItem xmlns:ds="http://schemas.openxmlformats.org/officeDocument/2006/customXml" ds:itemID="{89EA6AFB-BBDB-4FEB-A3A3-AD057E992C2F}">
   <ds:schemaRefs>
     <ds:schemaRef ds:uri="http://schemas.microsoft.com/office/2006/metadata/contentType"/>
@@ -6243,12 +6203,4 @@
     <ds:schemaRef ds:uri="http://schemas.microsoft.com/internal/obd"/>
   </ds:schemaRefs>
 </ds:datastoreItem>
-</file>
-
-<file path=customXml/itemProps4.xml><?xml version="1.0" encoding="utf-8"?>
-<ds:datastoreItem xmlns:ds="http://schemas.openxmlformats.org/officeDocument/2006/customXml" ds:itemID="{2C1FD7A6-9363-4350-A4C1-DCF421FBD559}">
-  <ds:schemaRefs>
-    <ds:schemaRef ds:uri="http://schemas.openxmlformats.org/officeDocument/2006/bibliography"/>
-  </ds:schemaRefs>
-</ds:datastoreItem>
 </file>
--- a/RESUME-ROLLING.docx
+++ b/RESUME-ROLLING.docx
@@ -384,7 +384,7 @@
           <w:sz w:val="28"/>
           <w:szCs w:val="28"/>
         </w:rPr>
-        <w:t>Objective</w:t>
+        <w:t>About</w:t>
       </w:r>
     </w:p>
     <w:p>
@@ -403,7 +403,7 @@
           <w:noProof/>
         </w:rPr>
         <w:pict w14:anchorId="3C9A2265">
-          <v:rect id="Rectangle 16" o:spid="_x0000_s2052" style="position:absolute;margin-left:3925.6pt;margin-top:122.05pt;width:612pt;height:126.1pt;z-index:-251597057;visibility:visible;mso-wrap-style:square;mso-width-percent:0;mso-wrap-distance-left:9pt;mso-wrap-distance-top:0;mso-wrap-distance-right:9pt;mso-wrap-distance-bottom:0;mso-position-horizontal:right;mso-position-horizontal-relative:page;mso-position-vertical:absolute;mso-position-vertical-relative:page;mso-width-percent:0;mso-width-relative:margin;mso-height-relative:margin;v-text-anchor:middle" o:gfxdata="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" fillcolor="#f8f8f8" stroked="f" strokeweight="1pt">
+          <v:rect id="Rectangle 16" o:spid="_x0000_s2052" style="position:absolute;margin-left:560.8pt;margin-top:109.8pt;width:612pt;height:113.05pt;z-index:-251597057;visibility:visible;mso-wrap-style:square;mso-width-percent:0;mso-wrap-distance-left:9pt;mso-wrap-distance-top:0;mso-wrap-distance-right:9pt;mso-wrap-distance-bottom:0;mso-position-horizontal:right;mso-position-horizontal-relative:page;mso-position-vertical:absolute;mso-position-vertical-relative:page;mso-width-percent:0;mso-width-relative:margin;mso-height-relative:margin;v-text-anchor:middle" o:gfxdata="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" fillcolor="#f8f8f8" stroked="f" strokeweight="1pt">
             <w10:wrap anchorx="page" anchory="page"/>
           </v:rect>
         </w:pict>
@@ -435,7 +435,7 @@
           <w:sz w:val="20"/>
           <w:szCs w:val="20"/>
         </w:rPr>
-        <w:t xml:space="preserve">Looking to </w:t>
+        <w:t xml:space="preserve">Looking for internship: </w:t>
       </w:r>
       <w:r>
         <w:rPr>
@@ -444,7 +444,7 @@
           <w:sz w:val="20"/>
           <w:szCs w:val="20"/>
         </w:rPr>
-        <w:t>continue</w:t>
+        <w:t>spring-summer 202</w:t>
       </w:r>
       <w:r>
         <w:rPr>
@@ -453,7 +453,7 @@
           <w:sz w:val="20"/>
           <w:szCs w:val="20"/>
         </w:rPr>
-        <w:t xml:space="preserve"> my career by applying experience from </w:t>
+        <w:t>4</w:t>
       </w:r>
       <w:r>
         <w:rPr>
@@ -462,7 +462,7 @@
           <w:sz w:val="20"/>
           <w:szCs w:val="20"/>
         </w:rPr>
-        <w:t xml:space="preserve">Ford, </w:t>
+        <w:t>. Dates available: May 1</w:t>
       </w:r>
       <w:r>
         <w:rPr>
@@ -470,8 +470,9 @@
           <w:spacing w:val="4"/>
           <w:sz w:val="20"/>
           <w:szCs w:val="20"/>
-        </w:rPr>
-        <w:t>MRacing</w:t>
+          <w:vertAlign w:val="superscript"/>
+        </w:rPr>
+        <w:t>st</w:t>
       </w:r>
       <w:r>
         <w:rPr>
@@ -480,7 +481,7 @@
           <w:sz w:val="20"/>
           <w:szCs w:val="20"/>
         </w:rPr>
-        <w:t xml:space="preserve"> and</w:t>
+        <w:t xml:space="preserve"> 2024 – August 20</w:t>
       </w:r>
       <w:r>
         <w:rPr>
@@ -488,8 +489,9 @@
           <w:spacing w:val="4"/>
           <w:sz w:val="20"/>
           <w:szCs w:val="20"/>
-        </w:rPr>
-        <w:t xml:space="preserve"> </w:t>
+          <w:vertAlign w:val="superscript"/>
+        </w:rPr>
+        <w:t>th</w:t>
       </w:r>
       <w:r>
         <w:rPr>
@@ -498,7 +500,7 @@
           <w:sz w:val="20"/>
           <w:szCs w:val="20"/>
         </w:rPr>
-        <w:t>other</w:t>
+        <w:t xml:space="preserve"> 2024</w:t>
       </w:r>
       <w:r>
         <w:rPr>
@@ -507,7 +509,7 @@
           <w:sz w:val="20"/>
           <w:szCs w:val="20"/>
         </w:rPr>
-        <w:t xml:space="preserve"> projects.</w:t>
+        <w:t>.</w:t>
       </w:r>
       <w:r>
         <w:rPr>
@@ -516,7 +518,8 @@
           <w:sz w:val="20"/>
           <w:szCs w:val="20"/>
         </w:rPr>
-        <w:t xml:space="preserve"> Seeking to further develop my practical knowledge with </w:t>
+        <w:br/>
+        <w:t>TLDR; I am very good at ROS, MATLAB</w:t>
       </w:r>
       <w:r>
         <w:rPr>
@@ -525,7 +528,7 @@
           <w:sz w:val="20"/>
           <w:szCs w:val="20"/>
         </w:rPr>
-        <w:t>strong technical mentorship</w:t>
+        <w:t>, perusing Github,</w:t>
       </w:r>
       <w:r>
         <w:rPr>
@@ -534,7 +537,7 @@
           <w:sz w:val="20"/>
           <w:szCs w:val="20"/>
         </w:rPr>
-        <w:t xml:space="preserve"> at an </w:t>
+        <w:t xml:space="preserve"> and using google keyword</w:t>
       </w:r>
       <w:r>
         <w:rPr>
@@ -543,70 +546,7 @@
           <w:sz w:val="20"/>
           <w:szCs w:val="20"/>
         </w:rPr>
-        <w:t>autonomy</w:t>
-      </w:r>
-      <w:r>
-        <w:rPr>
-          <w:color w:val="000000" w:themeColor="text2"/>
-          <w:spacing w:val="4"/>
-          <w:sz w:val="20"/>
-          <w:szCs w:val="20"/>
-        </w:rPr>
-        <w:t>, controls, or</w:t>
-      </w:r>
-      <w:r>
-        <w:rPr>
-          <w:color w:val="000000" w:themeColor="text2"/>
-          <w:spacing w:val="4"/>
-          <w:sz w:val="20"/>
-          <w:szCs w:val="20"/>
-        </w:rPr>
-        <w:t xml:space="preserve"> AI</w:t>
-      </w:r>
-      <w:r>
-        <w:rPr>
-          <w:color w:val="000000" w:themeColor="text2"/>
-          <w:spacing w:val="4"/>
-          <w:sz w:val="20"/>
-          <w:szCs w:val="20"/>
-        </w:rPr>
-        <w:t xml:space="preserve"> focused </w:t>
-      </w:r>
-      <w:r>
-        <w:rPr>
-          <w:color w:val="000000" w:themeColor="text2"/>
-          <w:spacing w:val="4"/>
-          <w:sz w:val="20"/>
-          <w:szCs w:val="20"/>
-        </w:rPr>
-        <w:t xml:space="preserve">internship opportunity </w:t>
-      </w:r>
-      <w:r>
-        <w:rPr>
-          <w:color w:val="000000" w:themeColor="text2"/>
-          <w:spacing w:val="4"/>
-          <w:sz w:val="20"/>
-          <w:szCs w:val="20"/>
-        </w:rPr>
-        <w:t>during spring-summer 202</w:t>
-      </w:r>
-      <w:r>
-        <w:rPr>
-          <w:color w:val="000000" w:themeColor="text2"/>
-          <w:spacing w:val="4"/>
-          <w:sz w:val="20"/>
-          <w:szCs w:val="20"/>
-        </w:rPr>
-        <w:t>4</w:t>
-      </w:r>
-      <w:r>
-        <w:rPr>
-          <w:color w:val="000000" w:themeColor="text2"/>
-          <w:spacing w:val="4"/>
-          <w:sz w:val="20"/>
-          <w:szCs w:val="20"/>
-        </w:rPr>
-        <w:t>.</w:t>
+        <w:t>s.</w:t>
       </w:r>
     </w:p>
     <w:p>
@@ -1063,7 +1003,23 @@
           <w:sz w:val="20"/>
           <w:szCs w:val="20"/>
         </w:rPr>
-        <w:t xml:space="preserve"> issues related to CAN message packing, transmitting, gatewaying and receiving</w:t>
+        <w:t xml:space="preserve"> issues related to CAN message packing, transmitting, gatewaying</w:t>
+      </w:r>
+      <w:r>
+        <w:rPr>
+          <w:color w:val="000000" w:themeColor="text2"/>
+          <w:sz w:val="20"/>
+          <w:szCs w:val="20"/>
+        </w:rPr>
+        <w:t>,</w:t>
+      </w:r>
+      <w:r>
+        <w:rPr>
+          <w:color w:val="000000" w:themeColor="text2"/>
+          <w:sz w:val="20"/>
+          <w:szCs w:val="20"/>
+        </w:rPr>
+        <w:t xml:space="preserve"> and receiving</w:t>
       </w:r>
     </w:p>
     <w:p>
@@ -1194,40 +1150,6 @@
           <w:szCs w:val="20"/>
         </w:rPr>
         <w:t xml:space="preserve"> and OxTS software</w:t>
-      </w:r>
-    </w:p>
-    <w:p>
-      <w:pPr>
-        <w:pStyle w:val="ListParagraph"/>
-        <w:numPr>
-          <w:ilvl w:val="0"/>
-          <w:numId w:val="7"/>
-        </w:numPr>
-        <w:tabs>
-          <w:tab w:val="right" w:pos="8640"/>
-        </w:tabs>
-        <w:spacing w:after="0" w:line="240" w:lineRule="auto"/>
-        <w:rPr>
-          <w:color w:val="000000" w:themeColor="text2"/>
-          <w:sz w:val="20"/>
-          <w:szCs w:val="20"/>
-        </w:rPr>
-      </w:pPr>
-      <w:r>
-        <w:rPr>
-          <w:color w:val="000000" w:themeColor="text2"/>
-          <w:sz w:val="20"/>
-          <w:szCs w:val="20"/>
-        </w:rPr>
-        <w:t>Learned about how large companies manage project timelines</w:t>
-      </w:r>
-      <w:r>
-        <w:rPr>
-          <w:color w:val="000000" w:themeColor="text2"/>
-          <w:sz w:val="20"/>
-          <w:szCs w:val="20"/>
-        </w:rPr>
-        <w:t xml:space="preserve"> – agile, scrum</w:t>
       </w:r>
     </w:p>
     <w:p>
@@ -1303,7 +1225,7 @@
           <w:noProof/>
         </w:rPr>
         <w:pict w14:anchorId="3303D94C">
-          <v:rect id="Rectangle 5" o:spid="_x0000_s2051" style="position:absolute;margin-left:-.2pt;margin-top:296.4pt;width:612pt;height:363.5pt;z-index:-251654658;visibility:visible;mso-wrap-style:square;mso-width-percent:0;mso-wrap-distance-left:9pt;mso-wrap-distance-top:0;mso-wrap-distance-right:9pt;mso-wrap-distance-bottom:0;mso-position-horizontal-relative:page;mso-position-vertical-relative:page;mso-width-percent:0;mso-width-relative:margin;mso-height-relative:margin;v-text-anchor:middle" o:gfxdata="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" fillcolor="#f8f8f8" stroked="f" strokeweight="1pt">
+          <v:rect id="Rectangle 5" o:spid="_x0000_s2051" style="position:absolute;margin-left:-.2pt;margin-top:270.9pt;width:612pt;height:381.65pt;z-index:-251654658;visibility:visible;mso-wrap-style:square;mso-width-percent:0;mso-wrap-distance-left:9pt;mso-wrap-distance-top:0;mso-wrap-distance-right:9pt;mso-wrap-distance-bottom:0;mso-position-horizontal-relative:page;mso-position-vertical-relative:page;mso-width-percent:0;mso-width-relative:margin;mso-height-relative:margin;v-text-anchor:middle" o:gfxdata="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" fillcolor="#f8f8f8" stroked="f" strokeweight="1pt">
             <w10:wrap anchorx="page" anchory="page"/>
           </v:rect>
         </w:pict>
@@ -1433,6 +1355,14 @@
           <w:sz w:val="20"/>
           <w:szCs w:val="20"/>
         </w:rPr>
+        <w:t xml:space="preserve">Aero </w:t>
+      </w:r>
+      <w:r>
+        <w:rPr>
+          <w:color w:val="000000" w:themeColor="text2"/>
+          <w:sz w:val="20"/>
+          <w:szCs w:val="20"/>
+        </w:rPr>
         <w:t xml:space="preserve">AV </w:t>
       </w:r>
       <w:r>
@@ -1441,7 +1371,15 @@
           <w:sz w:val="20"/>
           <w:szCs w:val="20"/>
         </w:rPr>
-        <w:t>- Controls with Disturbances, Applied SLAM, Human-Robot Systems</w:t>
+        <w:t>- Controls with Disturbances, Applied SLAM,</w:t>
+      </w:r>
+      <w:r>
+        <w:rPr>
+          <w:color w:val="000000" w:themeColor="text2"/>
+          <w:sz w:val="20"/>
+          <w:szCs w:val="20"/>
+        </w:rPr>
+        <w:t xml:space="preserve"> AV Startup Class</w:t>
       </w:r>
       <w:r>
         <w:rPr>
@@ -1515,6 +1453,40 @@
           <w:szCs w:val="28"/>
         </w:rPr>
         <w:t xml:space="preserve"> and Activities</w:t>
+      </w:r>
+      <w:r>
+        <w:rPr>
+          <w:rStyle w:val="Strong"/>
+          <w:color w:val="000000" w:themeColor="text2"/>
+          <w:sz w:val="28"/>
+          <w:szCs w:val="28"/>
+        </w:rPr>
+        <w:br/>
+      </w:r>
+      <w:r>
+        <w:rPr>
+          <w:rStyle w:val="SubtitleChar"/>
+          <w:sz w:val="20"/>
+          <w:szCs w:val="20"/>
+        </w:rPr>
+        <w:t>(</w:t>
+      </w:r>
+      <w:r>
+        <w:rPr>
+          <w:rStyle w:val="SubtleReference"/>
+          <w:color w:val="393939" w:themeColor="accent6" w:themeShade="BF"/>
+          <w:sz w:val="20"/>
+          <w:szCs w:val="20"/>
+        </w:rPr>
+        <w:t>clickable on pdf</w:t>
+      </w:r>
+      <w:r>
+        <w:rPr>
+          <w:rStyle w:val="SubtitleChar"/>
+          <w:sz w:val="20"/>
+          <w:szCs w:val="20"/>
+        </w:rPr>
+        <w:t>)</w:t>
       </w:r>
     </w:p>
     <w:p>
@@ -1898,18 +1870,95 @@
           <w:sz w:val="20"/>
           <w:szCs w:val="20"/>
         </w:rPr>
-        <w:t>Currently l</w:t>
-      </w:r>
-      <w:r>
-        <w:rPr>
-          <w:rStyle w:val="Strong"/>
-          <w:b w:val="0"/>
-          <w:bCs w:val="0"/>
-          <w:color w:val="000000" w:themeColor="text2"/>
-          <w:sz w:val="20"/>
-          <w:szCs w:val="20"/>
-        </w:rPr>
-        <w:t>eading the development of the first ever autonomous car at MRacing, responsible for e-brakes, power steering, safety electronics / radio, controls, onboard perception + reasoning</w:t>
+        <w:t>Le</w:t>
+      </w:r>
+      <w:r>
+        <w:rPr>
+          <w:rStyle w:val="Strong"/>
+          <w:b w:val="0"/>
+          <w:bCs w:val="0"/>
+          <w:color w:val="000000" w:themeColor="text2"/>
+          <w:sz w:val="20"/>
+          <w:szCs w:val="20"/>
+        </w:rPr>
+        <w:t>ading the development of the first ever autonomous car at MRacing, responsible for</w:t>
+      </w:r>
+      <w:r>
+        <w:rPr>
+          <w:rStyle w:val="Strong"/>
+          <w:b w:val="0"/>
+          <w:bCs w:val="0"/>
+          <w:color w:val="000000" w:themeColor="text2"/>
+          <w:sz w:val="20"/>
+          <w:szCs w:val="20"/>
+        </w:rPr>
+        <w:t xml:space="preserve"> </w:t>
+      </w:r>
+      <w:r>
+        <w:rPr>
+          <w:rStyle w:val="Strong"/>
+          <w:b w:val="0"/>
+          <w:bCs w:val="0"/>
+          <w:color w:val="000000" w:themeColor="text2"/>
+          <w:sz w:val="20"/>
+          <w:szCs w:val="20"/>
+        </w:rPr>
+        <w:t xml:space="preserve">onboard perception + </w:t>
+      </w:r>
+      <w:r>
+        <w:rPr>
+          <w:rStyle w:val="Strong"/>
+          <w:b w:val="0"/>
+          <w:bCs w:val="0"/>
+          <w:color w:val="000000" w:themeColor="text2"/>
+          <w:sz w:val="20"/>
+          <w:szCs w:val="20"/>
+        </w:rPr>
+        <w:t>reasoning, controls,</w:t>
+      </w:r>
+      <w:r>
+        <w:rPr>
+          <w:rStyle w:val="Header"/>
+          <w:b/>
+          <w:bCs/>
+          <w:color w:val="000000" w:themeColor="text2"/>
+          <w:sz w:val="20"/>
+          <w:szCs w:val="20"/>
+        </w:rPr>
+        <w:t xml:space="preserve"> </w:t>
+      </w:r>
+      <w:r>
+        <w:rPr>
+          <w:rStyle w:val="Strong"/>
+          <w:b w:val="0"/>
+          <w:bCs w:val="0"/>
+          <w:color w:val="000000" w:themeColor="text2"/>
+          <w:sz w:val="20"/>
+          <w:szCs w:val="20"/>
+        </w:rPr>
+        <w:t>safety electronics / radio</w:t>
+      </w:r>
+      <w:r>
+        <w:rPr>
+          <w:rStyle w:val="Strong"/>
+          <w:b w:val="0"/>
+          <w:bCs w:val="0"/>
+          <w:color w:val="000000" w:themeColor="text2"/>
+          <w:sz w:val="20"/>
+          <w:szCs w:val="20"/>
+        </w:rPr>
+        <w:t>,</w:t>
+      </w:r>
+      <w:r>
+        <w:rPr>
+          <w:rStyle w:val="Strong"/>
+          <w:b w:val="0"/>
+          <w:bCs w:val="0"/>
+          <w:color w:val="000000" w:themeColor="text2"/>
+          <w:sz w:val="20"/>
+          <w:szCs w:val="20"/>
+        </w:rPr>
+        <w:t xml:space="preserve"> e-brakes, power steering </w:t>
       </w:r>
     </w:p>
     <w:p>
@@ -1938,18 +1987,18 @@
           <w:sz w:val="20"/>
           <w:szCs w:val="20"/>
         </w:rPr>
-        <w:t>Coordinat</w:t>
-      </w:r>
-      <w:r>
-        <w:rPr>
-          <w:rStyle w:val="Strong"/>
-          <w:b w:val="0"/>
-          <w:bCs w:val="0"/>
-          <w:color w:val="000000" w:themeColor="text2"/>
-          <w:sz w:val="20"/>
-          <w:szCs w:val="20"/>
-        </w:rPr>
-        <w:t>ed</w:t>
+        <w:t>Using ROS</w:t>
+      </w:r>
+      <w:r>
+        <w:rPr>
+          <w:rStyle w:val="Strong"/>
+          <w:b w:val="0"/>
+          <w:bCs w:val="0"/>
+          <w:color w:val="000000" w:themeColor="text2"/>
+          <w:sz w:val="20"/>
+          <w:szCs w:val="20"/>
+        </w:rPr>
+        <w:t>, C++, Python</w:t>
       </w:r>
       <w:r>
         <w:rPr>
@@ -1971,73 +2020,62 @@
           <w:sz w:val="20"/>
           <w:szCs w:val="20"/>
         </w:rPr>
-        <w:t>with other subteams to ensure consistent or improved levels of functionality</w:t>
-      </w:r>
-      <w:r>
-        <w:rPr>
-          <w:rStyle w:val="Strong"/>
-          <w:b w:val="0"/>
-          <w:bCs w:val="0"/>
-          <w:color w:val="000000" w:themeColor="text2"/>
-          <w:sz w:val="20"/>
-          <w:szCs w:val="20"/>
-        </w:rPr>
-        <w:t xml:space="preserve">, </w:t>
-      </w:r>
-      <w:r>
-        <w:rPr>
-          <w:rStyle w:val="Strong"/>
-          <w:b w:val="0"/>
-          <w:bCs w:val="0"/>
-          <w:color w:val="000000" w:themeColor="text2"/>
-          <w:sz w:val="20"/>
-          <w:szCs w:val="20"/>
-        </w:rPr>
-        <w:t>serviceability</w:t>
-      </w:r>
-      <w:r>
-        <w:rPr>
-          <w:rStyle w:val="Strong"/>
-          <w:b w:val="0"/>
-          <w:bCs w:val="0"/>
-          <w:color w:val="000000" w:themeColor="text2"/>
-          <w:sz w:val="20"/>
-          <w:szCs w:val="20"/>
-        </w:rPr>
-        <w:t>,</w:t>
-      </w:r>
-      <w:r>
-        <w:rPr>
-          <w:rStyle w:val="Strong"/>
-          <w:b w:val="0"/>
-          <w:bCs w:val="0"/>
-          <w:color w:val="000000" w:themeColor="text2"/>
-          <w:sz w:val="20"/>
-          <w:szCs w:val="20"/>
-        </w:rPr>
-        <w:t xml:space="preserve"> mass, and speed,</w:t>
-      </w:r>
-      <w:r>
-        <w:rPr>
-          <w:rStyle w:val="Strong"/>
-          <w:b w:val="0"/>
-          <w:bCs w:val="0"/>
-          <w:color w:val="000000" w:themeColor="text2"/>
-          <w:sz w:val="20"/>
-          <w:szCs w:val="20"/>
-        </w:rPr>
-        <w:t xml:space="preserve"> while meeting design requirements specified by </w:t>
-      </w:r>
-      <w:r>
-        <w:rPr>
-          <w:rStyle w:val="Strong"/>
-          <w:b w:val="0"/>
-          <w:bCs w:val="0"/>
-          <w:color w:val="000000" w:themeColor="text2"/>
-          <w:sz w:val="20"/>
-          <w:szCs w:val="20"/>
-        </w:rPr>
-        <w:t>rules</w:t>
+        <w:t>–</w:t>
+      </w:r>
+      <w:r>
+        <w:rPr>
+          <w:rStyle w:val="Strong"/>
+          <w:b w:val="0"/>
+          <w:bCs w:val="0"/>
+          <w:color w:val="000000" w:themeColor="text2"/>
+          <w:sz w:val="20"/>
+          <w:szCs w:val="20"/>
+        </w:rPr>
+        <w:t>&gt;</w:t>
+      </w:r>
+      <w:r>
+        <w:rPr>
+          <w:rStyle w:val="Strong"/>
+          <w:b w:val="0"/>
+          <w:bCs w:val="0"/>
+          <w:color w:val="000000" w:themeColor="text2"/>
+          <w:sz w:val="20"/>
+          <w:szCs w:val="20"/>
+        </w:rPr>
+        <w:t xml:space="preserve"> Linearized dynamics for EKF state estimator </w:t>
+      </w:r>
+      <w:r>
+        <w:rPr>
+          <w:rStyle w:val="Strong"/>
+          <w:b w:val="0"/>
+          <w:bCs w:val="0"/>
+          <w:color w:val="000000" w:themeColor="text2"/>
+          <w:sz w:val="20"/>
+          <w:szCs w:val="20"/>
+        </w:rPr>
+        <w:t>(</w:t>
+      </w:r>
+      <w:r>
+        <w:rPr>
+          <w:rStyle w:val="Strong"/>
+          <w:b w:val="0"/>
+          <w:bCs w:val="0"/>
+          <w:color w:val="000000" w:themeColor="text2"/>
+          <w:sz w:val="20"/>
+          <w:szCs w:val="20"/>
+        </w:rPr>
+        <w:t>INS + camera fusion</w:t>
+      </w:r>
+      <w:r>
+        <w:rPr>
+          <w:rStyle w:val="Strong"/>
+          <w:b w:val="0"/>
+          <w:bCs w:val="0"/>
+          <w:color w:val="000000" w:themeColor="text2"/>
+          <w:sz w:val="20"/>
+          <w:szCs w:val="20"/>
+        </w:rPr>
+        <w:t>)</w:t>
       </w:r>
     </w:p>
     <w:p>
@@ -2066,29 +2104,62 @@
           <w:sz w:val="20"/>
           <w:szCs w:val="20"/>
         </w:rPr>
-        <w:t xml:space="preserve">Using ROS, C++ and python, applied </w:t>
-      </w:r>
-      <w:r>
-        <w:rPr>
-          <w:rStyle w:val="Strong"/>
-          <w:b w:val="0"/>
-          <w:bCs w:val="0"/>
-          <w:color w:val="000000" w:themeColor="text2"/>
-          <w:sz w:val="20"/>
-          <w:szCs w:val="20"/>
-        </w:rPr>
-        <w:t>a RTK INS based mapping pipeline that fuses NMEA data with 3D cone position from stereo camera</w:t>
-      </w:r>
-      <w:r>
-        <w:rPr>
-          <w:rStyle w:val="Strong"/>
-          <w:b w:val="0"/>
-          <w:bCs w:val="0"/>
-          <w:color w:val="000000" w:themeColor="text2"/>
-          <w:sz w:val="20"/>
-          <w:szCs w:val="20"/>
-        </w:rPr>
-        <w:t xml:space="preserve"> then estimates the midline from the track map</w:t>
+        <w:t>Trained c</w:t>
+      </w:r>
+      <w:r>
+        <w:rPr>
+          <w:rStyle w:val="Strong"/>
+          <w:b w:val="0"/>
+          <w:bCs w:val="0"/>
+          <w:color w:val="000000" w:themeColor="text2"/>
+          <w:sz w:val="20"/>
+          <w:szCs w:val="20"/>
+        </w:rPr>
+        <w:t xml:space="preserve">ustom </w:t>
+      </w:r>
+      <w:r>
+        <w:rPr>
+          <w:rStyle w:val="Strong"/>
+          <w:b w:val="0"/>
+          <w:bCs w:val="0"/>
+          <w:color w:val="000000" w:themeColor="text2"/>
+          <w:sz w:val="20"/>
+          <w:szCs w:val="20"/>
+        </w:rPr>
+        <w:t>YOLO</w:t>
+      </w:r>
+      <w:r>
+        <w:rPr>
+          <w:rStyle w:val="Strong"/>
+          <w:b w:val="0"/>
+          <w:bCs w:val="0"/>
+          <w:color w:val="000000" w:themeColor="text2"/>
+          <w:sz w:val="20"/>
+          <w:szCs w:val="20"/>
+        </w:rPr>
+        <w:t xml:space="preserve"> model for</w:t>
+      </w:r>
+      <w:r>
+        <w:rPr>
+          <w:rStyle w:val="Strong"/>
+          <w:b w:val="0"/>
+          <w:bCs w:val="0"/>
+          <w:color w:val="000000" w:themeColor="text2"/>
+          <w:sz w:val="20"/>
+          <w:szCs w:val="20"/>
+        </w:rPr>
+        <w:t xml:space="preserve"> 3D cone detection + mapping</w:t>
+      </w:r>
+      <w:r>
+        <w:rPr>
+          <w:rStyle w:val="Strong"/>
+          <w:b w:val="0"/>
+          <w:bCs w:val="0"/>
+          <w:color w:val="000000" w:themeColor="text2"/>
+          <w:sz w:val="20"/>
+          <w:szCs w:val="20"/>
+        </w:rPr>
+        <w:t xml:space="preserve"> –&gt; converted to TensorRT</w:t>
       </w:r>
     </w:p>
     <w:p>
@@ -2117,131 +2188,29 @@
           <w:sz w:val="20"/>
           <w:szCs w:val="20"/>
         </w:rPr>
-        <w:t xml:space="preserve">Trained a custom </w:t>
-      </w:r>
-      <w:r>
-        <w:rPr>
-          <w:rStyle w:val="Strong"/>
-          <w:b w:val="0"/>
-          <w:bCs w:val="0"/>
-          <w:color w:val="000000" w:themeColor="text2"/>
-          <w:sz w:val="20"/>
-          <w:szCs w:val="20"/>
-        </w:rPr>
-        <w:t>YOLO</w:t>
-      </w:r>
-      <w:r>
-        <w:rPr>
-          <w:rStyle w:val="Strong"/>
-          <w:b w:val="0"/>
-          <w:bCs w:val="0"/>
-          <w:color w:val="000000" w:themeColor="text2"/>
-          <w:sz w:val="20"/>
-          <w:szCs w:val="20"/>
-        </w:rPr>
-        <w:t xml:space="preserve"> object model for </w:t>
-      </w:r>
-      <w:r>
-        <w:rPr>
-          <w:rStyle w:val="Strong"/>
-          <w:b w:val="0"/>
-          <w:bCs w:val="0"/>
-          <w:color w:val="000000" w:themeColor="text2"/>
-          <w:sz w:val="20"/>
-          <w:szCs w:val="20"/>
-        </w:rPr>
-        <w:t xml:space="preserve">traffic </w:t>
-      </w:r>
-      <w:r>
-        <w:rPr>
-          <w:rStyle w:val="Strong"/>
-          <w:b w:val="0"/>
-          <w:bCs w:val="0"/>
-          <w:color w:val="000000" w:themeColor="text2"/>
-          <w:sz w:val="20"/>
-          <w:szCs w:val="20"/>
-        </w:rPr>
-        <w:t>cone detection</w:t>
-      </w:r>
-      <w:r>
-        <w:rPr>
-          <w:rStyle w:val="Strong"/>
-          <w:b w:val="0"/>
-          <w:bCs w:val="0"/>
-          <w:color w:val="000000" w:themeColor="text2"/>
-          <w:sz w:val="20"/>
-          <w:szCs w:val="20"/>
-        </w:rPr>
-        <w:t xml:space="preserve"> and perspective mappin</w:t>
-      </w:r>
-      <w:r>
-        <w:rPr>
-          <w:rStyle w:val="Strong"/>
-          <w:b w:val="0"/>
-          <w:bCs w:val="0"/>
-          <w:color w:val="000000" w:themeColor="text2"/>
-          <w:sz w:val="20"/>
-          <w:szCs w:val="20"/>
-        </w:rPr>
-        <w:t>g</w:t>
-      </w:r>
-    </w:p>
-    <w:p>
-      <w:pPr>
-        <w:pStyle w:val="ListParagraph"/>
-        <w:numPr>
-          <w:ilvl w:val="0"/>
-          <w:numId w:val="3"/>
-        </w:numPr>
-        <w:spacing w:after="0" w:line="240" w:lineRule="auto"/>
-        <w:rPr>
-          <w:rStyle w:val="Strong"/>
-          <w:b w:val="0"/>
-          <w:bCs w:val="0"/>
-          <w:color w:val="000000" w:themeColor="text2"/>
-          <w:sz w:val="20"/>
-          <w:szCs w:val="20"/>
-        </w:rPr>
-      </w:pPr>
-      <w:r>
-        <w:rPr>
-          <w:rStyle w:val="Strong"/>
-          <w:b w:val="0"/>
-          <w:bCs w:val="0"/>
-          <w:color w:val="000000" w:themeColor="text2"/>
-          <w:sz w:val="20"/>
-          <w:szCs w:val="20"/>
-        </w:rPr>
-        <w:t>Managed sponsorships from autonomy focused companies for hardware components</w:t>
-      </w:r>
-    </w:p>
-    <w:p>
-      <w:pPr>
-        <w:pStyle w:val="ListParagraph"/>
-        <w:numPr>
-          <w:ilvl w:val="0"/>
-          <w:numId w:val="3"/>
-        </w:numPr>
-        <w:spacing w:after="0" w:line="240" w:lineRule="auto"/>
-        <w:rPr>
-          <w:rStyle w:val="Strong"/>
-          <w:b w:val="0"/>
-          <w:bCs w:val="0"/>
-          <w:color w:val="000000" w:themeColor="text2"/>
-          <w:sz w:val="20"/>
-          <w:szCs w:val="20"/>
-        </w:rPr>
-      </w:pPr>
-      <w:r>
-        <w:rPr>
-          <w:rStyle w:val="Strong"/>
-          <w:b w:val="0"/>
-          <w:bCs w:val="0"/>
-          <w:color w:val="000000" w:themeColor="text2"/>
-          <w:sz w:val="20"/>
-          <w:szCs w:val="20"/>
-        </w:rPr>
-        <w:t>Oversaw acquisition of over $</w:t>
+        <w:t>Managed sponsorship</w:t>
+      </w:r>
+      <w:r>
+        <w:rPr>
+          <w:rStyle w:val="Strong"/>
+          <w:b w:val="0"/>
+          <w:bCs w:val="0"/>
+          <w:color w:val="000000" w:themeColor="text2"/>
+          <w:sz w:val="20"/>
+          <w:szCs w:val="20"/>
+        </w:rPr>
+        <w:t xml:space="preserve"> </w:t>
+      </w:r>
+      <w:r>
+        <w:rPr>
+          <w:rStyle w:val="Strong"/>
+          <w:b w:val="0"/>
+          <w:bCs w:val="0"/>
+          <w:color w:val="000000" w:themeColor="text2"/>
+          <w:sz w:val="20"/>
+          <w:szCs w:val="20"/>
+        </w:rPr>
+        <w:t>of over $</w:t>
       </w:r>
       <w:r>
         <w:rPr>
@@ -2263,7 +2232,29 @@
           <w:sz w:val="20"/>
           <w:szCs w:val="20"/>
         </w:rPr>
-        <w:t>0,000 worth of sensor / computer hardware from sponsors</w:t>
+        <w:t xml:space="preserve">0,000 worth of sensor / </w:t>
+      </w:r>
+      <w:r>
+        <w:rPr>
+          <w:rStyle w:val="Strong"/>
+          <w:b w:val="0"/>
+          <w:bCs w:val="0"/>
+          <w:color w:val="000000" w:themeColor="text2"/>
+          <w:sz w:val="20"/>
+          <w:szCs w:val="20"/>
+        </w:rPr>
+        <w:t>processing</w:t>
+      </w:r>
+      <w:r>
+        <w:rPr>
+          <w:rStyle w:val="Strong"/>
+          <w:b w:val="0"/>
+          <w:bCs w:val="0"/>
+          <w:color w:val="000000" w:themeColor="text2"/>
+          <w:sz w:val="20"/>
+          <w:szCs w:val="20"/>
+        </w:rPr>
+        <w:t xml:space="preserve"> hardware from sponsors</w:t>
       </w:r>
     </w:p>
     <w:p>
@@ -2639,6 +2630,87 @@
         </w:tabs>
         <w:spacing w:after="0" w:line="240" w:lineRule="auto"/>
         <w:rPr>
+          <w:rStyle w:val="SubtleReference"/>
+          <w:color w:val="000000" w:themeColor="text2"/>
+          <w:sz w:val="20"/>
+          <w:szCs w:val="20"/>
+        </w:rPr>
+      </w:pPr>
+      <w:r>
+        <w:rPr>
+          <w:rStyle w:val="Strong"/>
+          <w:color w:val="000000" w:themeColor="text2"/>
+          <w:sz w:val="20"/>
+          <w:szCs w:val="20"/>
+        </w:rPr>
+        <w:t>MCity Startup Research</w:t>
+      </w:r>
+      <w:r>
+        <w:rPr>
+          <w:rStyle w:val="Strong"/>
+          <w:color w:val="000000" w:themeColor="text2"/>
+          <w:sz w:val="20"/>
+          <w:szCs w:val="20"/>
+        </w:rPr>
+        <w:tab/>
+      </w:r>
+      <w:r>
+        <w:rPr>
+          <w:rStyle w:val="SubtleReference"/>
+          <w:color w:val="808080" w:themeColor="accent4"/>
+          <w:sz w:val="20"/>
+          <w:szCs w:val="20"/>
+        </w:rPr>
+        <w:t>2024-Present</w:t>
+      </w:r>
+    </w:p>
+    <w:p>
+      <w:pPr>
+        <w:pStyle w:val="ListParagraph"/>
+        <w:numPr>
+          <w:ilvl w:val="0"/>
+          <w:numId w:val="4"/>
+        </w:numPr>
+        <w:spacing w:after="0" w:line="240" w:lineRule="auto"/>
+        <w:rPr>
+          <w:rStyle w:val="Strong"/>
+          <w:b w:val="0"/>
+          <w:bCs w:val="0"/>
+          <w:color w:val="000000" w:themeColor="text2"/>
+          <w:sz w:val="20"/>
+          <w:szCs w:val="20"/>
+        </w:rPr>
+      </w:pPr>
+      <w:r>
+        <w:rPr>
+          <w:rStyle w:val="Strong"/>
+          <w:b w:val="0"/>
+          <w:bCs w:val="0"/>
+          <w:color w:val="000000" w:themeColor="text2"/>
+          <w:sz w:val="20"/>
+          <w:szCs w:val="20"/>
+        </w:rPr>
+        <w:t>Working with Buyutech to develop passive-only detection and ranging; 2 semester design project</w:t>
+      </w:r>
+    </w:p>
+    <w:p>
+      <w:pPr>
+        <w:spacing w:after="0" w:line="240" w:lineRule="auto"/>
+        <w:rPr>
+          <w:rStyle w:val="Strong"/>
+          <w:color w:val="000000" w:themeColor="text2"/>
+          <w:sz w:val="10"/>
+          <w:szCs w:val="10"/>
+        </w:rPr>
+      </w:pPr>
+    </w:p>
+    <w:p>
+      <w:pPr>
+        <w:tabs>
+          <w:tab w:val="right" w:pos="8640"/>
+        </w:tabs>
+        <w:spacing w:after="0" w:line="240" w:lineRule="auto"/>
+        <w:rPr>
           <w:rStyle w:val="Strong"/>
           <w:color w:val="000000" w:themeColor="text2"/>
           <w:sz w:val="20"/>
@@ -2653,6 +2725,15 @@
           <w:szCs w:val="20"/>
         </w:rPr>
         <w:t>Stewart Platform</w:t>
+      </w:r>
+      <w:r>
+        <w:rPr>
+          <w:rStyle w:val="Strong"/>
+          <w:color w:val="000000" w:themeColor="text1"/>
+          <w:sz w:val="20"/>
+          <w:szCs w:val="20"/>
+        </w:rPr>
+        <w:t xml:space="preserve"> (6DOF parallel manipulator)</w:t>
       </w:r>
       <w:r>
         <w:rPr>
@@ -2717,7 +2798,29 @@
           <w:sz w:val="20"/>
           <w:szCs w:val="20"/>
         </w:rPr>
-        <w:t>Developed</w:t>
+        <w:t>E</w:t>
+      </w:r>
+      <w:r>
+        <w:rPr>
+          <w:rStyle w:val="Strong"/>
+          <w:b w:val="0"/>
+          <w:bCs w:val="0"/>
+          <w:color w:val="000000" w:themeColor="text2"/>
+          <w:sz w:val="20"/>
+          <w:szCs w:val="20"/>
+        </w:rPr>
+        <w:t>mbedded C</w:t>
+      </w:r>
+      <w:r>
+        <w:rPr>
+          <w:rStyle w:val="Strong"/>
+          <w:b w:val="0"/>
+          <w:bCs w:val="0"/>
+          <w:color w:val="000000" w:themeColor="text2"/>
+          <w:sz w:val="20"/>
+          <w:szCs w:val="20"/>
+        </w:rPr>
+        <w:t>:</w:t>
       </w:r>
       <w:r>
         <w:rPr>
@@ -2739,18 +2842,7 @@
           <w:sz w:val="20"/>
           <w:szCs w:val="20"/>
         </w:rPr>
-        <w:t xml:space="preserve">kinematics and dynamics control </w:t>
-      </w:r>
-      <w:r>
-        <w:rPr>
-          <w:rStyle w:val="Strong"/>
-          <w:b w:val="0"/>
-          <w:bCs w:val="0"/>
-          <w:color w:val="000000" w:themeColor="text2"/>
-          <w:sz w:val="20"/>
-          <w:szCs w:val="20"/>
-        </w:rPr>
-        <w:t>model on microcontroller – embedded C</w:t>
+        <w:t>position control of end effector using microcontroller – PID, inverse kinematics</w:t>
       </w:r>
     </w:p>
     <w:p>
@@ -2779,18 +2871,7 @@
           <w:sz w:val="20"/>
           <w:szCs w:val="20"/>
         </w:rPr>
-        <w:t>Applied</w:t>
-      </w:r>
-      <w:r>
-        <w:rPr>
-          <w:rStyle w:val="Strong"/>
-          <w:b w:val="0"/>
-          <w:bCs w:val="0"/>
-          <w:color w:val="000000" w:themeColor="text2"/>
-          <w:sz w:val="20"/>
-          <w:szCs w:val="20"/>
-        </w:rPr>
-        <w:t xml:space="preserve"> IMU </w:t>
+        <w:t xml:space="preserve">IMU </w:t>
       </w:r>
       <w:r>
         <w:rPr>
@@ -2835,6 +2916,17 @@
           <w:szCs w:val="20"/>
         </w:rPr>
         <w:t xml:space="preserve"> on end effector</w:t>
+      </w:r>
+      <w:r>
+        <w:rPr>
+          <w:rStyle w:val="Strong"/>
+          <w:b w:val="0"/>
+          <w:bCs w:val="0"/>
+          <w:color w:val="000000" w:themeColor="text2"/>
+          <w:sz w:val="20"/>
+          <w:szCs w:val="20"/>
+        </w:rPr>
+        <w:t xml:space="preserve"> – see website</w:t>
       </w:r>
     </w:p>
     <w:p>
@@ -2985,6 +3077,39 @@
           <w:sz w:val="20"/>
           <w:szCs w:val="20"/>
         </w:rPr>
+        <w:t>:</w:t>
+      </w:r>
+      <w:r>
+        <w:rPr>
+          <w:rStyle w:val="Strong"/>
+          <w:b w:val="0"/>
+          <w:bCs w:val="0"/>
+          <w:color w:val="000000" w:themeColor="text2"/>
+          <w:sz w:val="20"/>
+          <w:szCs w:val="20"/>
+        </w:rPr>
+        <w:t xml:space="preserve"> program</w:t>
+      </w:r>
+      <w:r>
+        <w:rPr>
+          <w:rStyle w:val="Strong"/>
+          <w:b w:val="0"/>
+          <w:bCs w:val="0"/>
+          <w:color w:val="000000" w:themeColor="text2"/>
+          <w:sz w:val="20"/>
+          <w:szCs w:val="20"/>
+        </w:rPr>
+        <w:t>med</w:t>
+      </w:r>
+      <w:r>
+        <w:rPr>
+          <w:rStyle w:val="Strong"/>
+          <w:b w:val="0"/>
+          <w:bCs w:val="0"/>
+          <w:color w:val="000000" w:themeColor="text2"/>
+          <w:sz w:val="20"/>
+          <w:szCs w:val="20"/>
+        </w:rPr>
         <w:t xml:space="preserve"> </w:t>
       </w:r>
       <w:r>
@@ -2996,117 +3121,128 @@
           <w:sz w:val="20"/>
           <w:szCs w:val="20"/>
         </w:rPr>
-        <w:t xml:space="preserve">to program </w:t>
-      </w:r>
-      <w:r>
-        <w:rPr>
-          <w:rStyle w:val="Strong"/>
-          <w:b w:val="0"/>
-          <w:bCs w:val="0"/>
-          <w:color w:val="000000" w:themeColor="text2"/>
-          <w:sz w:val="20"/>
-          <w:szCs w:val="20"/>
-        </w:rPr>
-        <w:t>a triple dead-wheel odometry localizer</w:t>
-      </w:r>
-      <w:r>
-        <w:rPr>
-          <w:rStyle w:val="Strong"/>
-          <w:b w:val="0"/>
-          <w:bCs w:val="0"/>
-          <w:color w:val="000000" w:themeColor="text2"/>
-          <w:sz w:val="20"/>
-          <w:szCs w:val="20"/>
-        </w:rPr>
-        <w:t xml:space="preserve"> </w:t>
-      </w:r>
-      <w:r>
-        <w:rPr>
-          <w:rStyle w:val="Strong"/>
-          <w:b w:val="0"/>
-          <w:bCs w:val="0"/>
-          <w:color w:val="000000" w:themeColor="text2"/>
-          <w:sz w:val="20"/>
-          <w:szCs w:val="20"/>
-        </w:rPr>
-        <w:t>to perform</w:t>
-      </w:r>
-      <w:r>
-        <w:rPr>
-          <w:rStyle w:val="Strong"/>
-          <w:b w:val="0"/>
-          <w:bCs w:val="0"/>
-          <w:color w:val="000000" w:themeColor="text2"/>
-          <w:sz w:val="20"/>
-          <w:szCs w:val="20"/>
-        </w:rPr>
-        <w:t xml:space="preserve"> manipulation</w:t>
-      </w:r>
-      <w:r>
-        <w:rPr>
-          <w:rStyle w:val="Strong"/>
-          <w:b w:val="0"/>
-          <w:bCs w:val="0"/>
-          <w:color w:val="000000" w:themeColor="text2"/>
-          <w:sz w:val="20"/>
-          <w:szCs w:val="20"/>
-        </w:rPr>
-        <w:t xml:space="preserve"> tasks fully autonomously and optimized </w:t>
-      </w:r>
-      <w:r>
-        <w:rPr>
-          <w:rStyle w:val="Strong"/>
-          <w:b w:val="0"/>
-          <w:bCs w:val="0"/>
-          <w:color w:val="000000" w:themeColor="text2"/>
-          <w:sz w:val="20"/>
-          <w:szCs w:val="20"/>
-        </w:rPr>
-        <w:t>pose</w:t>
-      </w:r>
-      <w:r>
-        <w:rPr>
-          <w:rStyle w:val="Strong"/>
-          <w:b w:val="0"/>
-          <w:bCs w:val="0"/>
-          <w:color w:val="000000" w:themeColor="text2"/>
-          <w:sz w:val="20"/>
-          <w:szCs w:val="20"/>
-        </w:rPr>
-        <w:t xml:space="preserve"> trajectories</w:t>
-      </w:r>
-      <w:r>
-        <w:rPr>
-          <w:rStyle w:val="Strong"/>
-          <w:b w:val="0"/>
-          <w:bCs w:val="0"/>
-          <w:color w:val="000000" w:themeColor="text2"/>
-          <w:sz w:val="20"/>
-          <w:szCs w:val="20"/>
-        </w:rPr>
-        <w:t xml:space="preserve">, state </w:t>
-      </w:r>
-      <w:r>
-        <w:rPr>
-          <w:rStyle w:val="Strong"/>
-          <w:b w:val="0"/>
-          <w:bCs w:val="0"/>
-          <w:color w:val="000000" w:themeColor="text2"/>
-          <w:sz w:val="20"/>
-          <w:szCs w:val="20"/>
-        </w:rPr>
-        <w:t>machine-based</w:t>
-      </w:r>
-      <w:r>
-        <w:rPr>
-          <w:rStyle w:val="Strong"/>
-          <w:b w:val="0"/>
-          <w:bCs w:val="0"/>
-          <w:color w:val="000000" w:themeColor="text2"/>
-          <w:sz w:val="20"/>
-          <w:szCs w:val="20"/>
-        </w:rPr>
-        <w:t xml:space="preserve"> proprioception</w:t>
+        <w:t>odometry,</w:t>
+      </w:r>
+      <w:r>
+        <w:rPr>
+          <w:rStyle w:val="Strong"/>
+          <w:b w:val="0"/>
+          <w:bCs w:val="0"/>
+          <w:color w:val="000000" w:themeColor="text2"/>
+          <w:sz w:val="20"/>
+          <w:szCs w:val="20"/>
+        </w:rPr>
+        <w:t xml:space="preserve"> optimized trajectories</w:t>
+      </w:r>
+      <w:r>
+        <w:rPr>
+          <w:rStyle w:val="Strong"/>
+          <w:b w:val="0"/>
+          <w:bCs w:val="0"/>
+          <w:color w:val="000000" w:themeColor="text2"/>
+          <w:sz w:val="20"/>
+          <w:szCs w:val="20"/>
+        </w:rPr>
+        <w:t xml:space="preserve">. </w:t>
+      </w:r>
+      <w:r>
+        <w:rPr>
+          <w:rStyle w:val="Strong"/>
+          <w:b w:val="0"/>
+          <w:bCs w:val="0"/>
+          <w:color w:val="000000" w:themeColor="text2"/>
+          <w:sz w:val="20"/>
+          <w:szCs w:val="20"/>
+        </w:rPr>
+        <w:t>Used Fusion</w:t>
+      </w:r>
+      <w:r>
+        <w:rPr>
+          <w:rStyle w:val="Strong"/>
+          <w:b w:val="0"/>
+          <w:bCs w:val="0"/>
+          <w:color w:val="000000" w:themeColor="text2"/>
+          <w:sz w:val="20"/>
+          <w:szCs w:val="20"/>
+        </w:rPr>
+        <w:t xml:space="preserve">, </w:t>
+      </w:r>
+      <w:r>
+        <w:rPr>
+          <w:rStyle w:val="Strong"/>
+          <w:b w:val="0"/>
+          <w:bCs w:val="0"/>
+          <w:color w:val="000000" w:themeColor="text2"/>
+          <w:sz w:val="20"/>
+          <w:szCs w:val="20"/>
+        </w:rPr>
+        <w:t xml:space="preserve">Solidworks </w:t>
+      </w:r>
+      <w:r>
+        <w:rPr>
+          <w:rStyle w:val="Strong"/>
+          <w:b w:val="0"/>
+          <w:bCs w:val="0"/>
+          <w:color w:val="000000" w:themeColor="text2"/>
+          <w:sz w:val="20"/>
+          <w:szCs w:val="20"/>
+        </w:rPr>
+        <w:t>+ 3DP</w:t>
+      </w:r>
+    </w:p>
+    <w:p>
+      <w:pPr>
+        <w:tabs>
+          <w:tab w:val="right" w:pos="8640"/>
+        </w:tabs>
+        <w:spacing w:after="0" w:line="240" w:lineRule="auto"/>
+        <w:rPr>
+          <w:rStyle w:val="Strong"/>
+          <w:color w:val="000000" w:themeColor="text2"/>
+          <w:sz w:val="10"/>
+          <w:szCs w:val="10"/>
+        </w:rPr>
+      </w:pPr>
+    </w:p>
+    <w:p>
+      <w:pPr>
+        <w:tabs>
+          <w:tab w:val="right" w:pos="8640"/>
+        </w:tabs>
+        <w:spacing w:after="0" w:line="240" w:lineRule="auto"/>
+        <w:rPr>
+          <w:rStyle w:val="SubtleReference"/>
+          <w:color w:val="000000" w:themeColor="text2"/>
+          <w:sz w:val="20"/>
+          <w:szCs w:val="20"/>
+        </w:rPr>
+      </w:pPr>
+      <w:r>
+        <w:rPr>
+          <w:rStyle w:val="Strong"/>
+          <w:color w:val="000000" w:themeColor="text1"/>
+          <w:sz w:val="20"/>
+          <w:szCs w:val="20"/>
+        </w:rPr>
+        <w:t>Custom 3D printers | Personal Project</w:t>
+      </w:r>
+      <w:r>
+        <w:rPr>
+          <w:rStyle w:val="Strong"/>
+          <w:color w:val="000000" w:themeColor="text2"/>
+          <w:sz w:val="20"/>
+          <w:szCs w:val="20"/>
+        </w:rPr>
+        <w:tab/>
+      </w:r>
+      <w:r>
+        <w:rPr>
+          <w:rStyle w:val="SubtleReference"/>
+          <w:color w:val="808080" w:themeColor="accent4"/>
+          <w:sz w:val="20"/>
+          <w:szCs w:val="20"/>
+        </w:rPr>
+        <w:t>2018-2022</w:t>
       </w:r>
     </w:p>
     <w:p>
@@ -3135,62 +3271,120 @@
           <w:sz w:val="20"/>
           <w:szCs w:val="20"/>
         </w:rPr>
-        <w:t xml:space="preserve">Iteratively </w:t>
-      </w:r>
-      <w:r>
-        <w:rPr>
-          <w:rStyle w:val="Strong"/>
-          <w:b w:val="0"/>
-          <w:bCs w:val="0"/>
-          <w:color w:val="000000" w:themeColor="text2"/>
-          <w:sz w:val="20"/>
-          <w:szCs w:val="20"/>
-        </w:rPr>
-        <w:t>Designed mechanisms</w:t>
-      </w:r>
-      <w:r>
-        <w:rPr>
-          <w:rStyle w:val="Strong"/>
-          <w:b w:val="0"/>
-          <w:bCs w:val="0"/>
-          <w:color w:val="000000" w:themeColor="text2"/>
-          <w:sz w:val="20"/>
-          <w:szCs w:val="20"/>
-        </w:rPr>
-        <w:t xml:space="preserve"> in </w:t>
-      </w:r>
-      <w:r>
-        <w:rPr>
-          <w:rStyle w:val="Strong"/>
-          <w:b w:val="0"/>
-          <w:bCs w:val="0"/>
-          <w:color w:val="000000" w:themeColor="text2"/>
-          <w:sz w:val="20"/>
-          <w:szCs w:val="20"/>
-        </w:rPr>
-        <w:t>Fusion and Solidworks</w:t>
-      </w:r>
-      <w:r>
-        <w:rPr>
-          <w:rStyle w:val="Strong"/>
-          <w:b w:val="0"/>
-          <w:bCs w:val="0"/>
-          <w:color w:val="000000" w:themeColor="text2"/>
-          <w:sz w:val="20"/>
-          <w:szCs w:val="20"/>
-        </w:rPr>
-        <w:t xml:space="preserve"> to manipulate </w:t>
-      </w:r>
-      <w:r>
-        <w:rPr>
-          <w:rStyle w:val="Strong"/>
-          <w:b w:val="0"/>
-          <w:bCs w:val="0"/>
-          <w:color w:val="000000" w:themeColor="text2"/>
-          <w:sz w:val="20"/>
-          <w:szCs w:val="20"/>
-        </w:rPr>
-        <w:t>small plastic objects</w:t>
+        <w:t>Bought Ender 3 -&gt; Built custom dual nozzle core-xy -&gt; Built + modded Voron 0</w:t>
+      </w:r>
+    </w:p>
+    <w:p>
+      <w:pPr>
+        <w:tabs>
+          <w:tab w:val="right" w:pos="8640"/>
+        </w:tabs>
+        <w:spacing w:after="0" w:line="240" w:lineRule="auto"/>
+        <w:rPr>
+          <w:rStyle w:val="Strong"/>
+          <w:color w:val="000000" w:themeColor="text2"/>
+          <w:sz w:val="10"/>
+          <w:szCs w:val="10"/>
+        </w:rPr>
+      </w:pPr>
+    </w:p>
+    <w:p>
+      <w:pPr>
+        <w:tabs>
+          <w:tab w:val="right" w:pos="8640"/>
+        </w:tabs>
+        <w:spacing w:after="0" w:line="240" w:lineRule="auto"/>
+        <w:rPr>
+          <w:rStyle w:val="SubtleReference"/>
+          <w:color w:val="000000" w:themeColor="text2"/>
+          <w:sz w:val="20"/>
+          <w:szCs w:val="20"/>
+        </w:rPr>
+      </w:pPr>
+      <w:r>
+        <w:rPr>
+          <w:rStyle w:val="Strong"/>
+          <w:color w:val="000000" w:themeColor="text1"/>
+          <w:sz w:val="20"/>
+          <w:szCs w:val="20"/>
+        </w:rPr>
+        <w:t>F1Tenth</w:t>
+      </w:r>
+      <w:r>
+        <w:rPr>
+          <w:rStyle w:val="Strong"/>
+          <w:color w:val="000000" w:themeColor="text1"/>
+          <w:sz w:val="20"/>
+          <w:szCs w:val="20"/>
+        </w:rPr>
+        <w:t>| Personal Project</w:t>
+      </w:r>
+      <w:r>
+        <w:rPr>
+          <w:rStyle w:val="Strong"/>
+          <w:color w:val="000000" w:themeColor="text2"/>
+          <w:sz w:val="20"/>
+          <w:szCs w:val="20"/>
+        </w:rPr>
+        <w:tab/>
+      </w:r>
+      <w:r>
+        <w:rPr>
+          <w:rStyle w:val="SubtleReference"/>
+          <w:color w:val="808080" w:themeColor="accent4"/>
+          <w:sz w:val="20"/>
+          <w:szCs w:val="20"/>
+        </w:rPr>
+        <w:t>202</w:t>
+      </w:r>
+      <w:r>
+        <w:rPr>
+          <w:rStyle w:val="SubtleReference"/>
+          <w:color w:val="808080" w:themeColor="accent4"/>
+          <w:sz w:val="20"/>
+          <w:szCs w:val="20"/>
+        </w:rPr>
+        <w:t>3-Present</w:t>
+      </w:r>
+    </w:p>
+    <w:p>
+      <w:pPr>
+        <w:pStyle w:val="ListParagraph"/>
+        <w:numPr>
+          <w:ilvl w:val="0"/>
+          <w:numId w:val="4"/>
+        </w:numPr>
+        <w:spacing w:after="0" w:line="240" w:lineRule="auto"/>
+        <w:rPr>
+          <w:rStyle w:val="Strong"/>
+          <w:b w:val="0"/>
+          <w:bCs w:val="0"/>
+          <w:color w:val="000000" w:themeColor="text2"/>
+          <w:sz w:val="20"/>
+          <w:szCs w:val="20"/>
+        </w:rPr>
+      </w:pPr>
+      <w:r>
+        <w:rPr>
+          <w:rStyle w:val="Strong"/>
+          <w:b w:val="0"/>
+          <w:bCs w:val="0"/>
+          <w:color w:val="000000" w:themeColor="text2"/>
+          <w:sz w:val="20"/>
+          <w:szCs w:val="20"/>
+        </w:rPr>
+        <w:t xml:space="preserve">We are trying to make an RC car </w:t>
+      </w:r>
+      <w:r>
+        <w:rPr>
+          <w:rStyle w:val="Strong"/>
+          <w:b w:val="0"/>
+          <w:bCs w:val="0"/>
+          <w:color w:val="000000" w:themeColor="text2"/>
+          <w:sz w:val="20"/>
+          <w:szCs w:val="20"/>
+        </w:rPr>
+        <w:t>drive sideways on two wheels, since it would be funny.</w:t>
       </w:r>
     </w:p>
     <w:p>
@@ -5456,7 +5650,7 @@
   <w:style w:type="paragraph" w:default="1" w:styleId="Normal">
     <w:name w:val="Normal"/>
     <w:qFormat/>
-    <w:rsid w:val="008E480E"/>
+    <w:rsid w:val="0047239F"/>
   </w:style>
   <w:style w:type="character" w:default="1" w:styleId="DefaultParagraphFont">
     <w:name w:val="Default Paragraph Font"/>
@@ -6012,6 +6206,12 @@
 </file>
 
 <file path=customXml/item1.xml><?xml version="1.0" encoding="utf-8"?>
+<p:properties xmlns:p="http://schemas.microsoft.com/office/2006/metadata/properties" xmlns:xsi="http://www.w3.org/2001/XMLSchema-instance" xmlns:pc="http://schemas.microsoft.com/office/infopath/2007/PartnerControls">
+  <documentManagement/>
+</p:properties>
+</file>
+
+<file path=customXml/item2.xml><?xml version="1.0" encoding="utf-8"?>
 <?mso-contentType ?>
 <FormTemplates xmlns="http://schemas.microsoft.com/sharepoint/v3/contenttype/forms">
   <Display>DocumentLibraryForm</Display>
@@ -6020,17 +6220,7 @@
 </FormTemplates>
 </file>
 
-<file path=customXml/item2.xml><?xml version="1.0" encoding="utf-8"?>
-<p:properties xmlns:p="http://schemas.microsoft.com/office/2006/metadata/properties" xmlns:xsi="http://www.w3.org/2001/XMLSchema-instance" xmlns:pc="http://schemas.microsoft.com/office/infopath/2007/PartnerControls">
-  <documentManagement/>
-</p:properties>
-</file>
-
 <file path=customXml/item3.xml><?xml version="1.0" encoding="utf-8"?>
-<b:Sources xmlns:b="http://schemas.openxmlformats.org/officeDocument/2006/bibliography" xmlns="http://schemas.openxmlformats.org/officeDocument/2006/bibliography" SelectedStyle="\APASixthEditionOfficeOnline.xsl" StyleName="APA" Version="6"/>
-</file>
-
-<file path=customXml/item4.xml><?xml version="1.0" encoding="utf-8"?>
 <ct:contentTypeSchema xmlns:ct="http://schemas.microsoft.com/office/2006/metadata/contentType" xmlns:ma="http://schemas.microsoft.com/office/2006/metadata/properties/metaAttributes" ct:_="" ma:_="" ma:contentTypeName="Document" ma:contentTypeID="0x010100F467E07CF36298409F4F61AD490CD0E1" ma:contentTypeVersion="2" ma:contentTypeDescription="Create a new document." ma:contentTypeScope="" ma:versionID="64460368a8213b661c33ccd100286296">
   <xsd:schema xmlns:xsd="http://www.w3.org/2001/XMLSchema" xmlns:xs="http://www.w3.org/2001/XMLSchema" xmlns:p="http://schemas.microsoft.com/office/2006/metadata/properties" xmlns:ns3="d8346520-07b0-41cd-8336-f72da13abc71" targetNamespace="http://schemas.microsoft.com/office/2006/metadata/properties" ma:root="true" ma:fieldsID="f0cce54140d0e686631c493a10617b15" ns3:_="">
     <xsd:import namespace="d8346520-07b0-41cd-8336-f72da13abc71"/>
@@ -6162,15 +6352,11 @@
 </ct:contentTypeSchema>
 </file>
 
-<file path=customXml/itemProps1.xml><?xml version="1.0" encoding="utf-8"?>
-<ds:datastoreItem xmlns:ds="http://schemas.openxmlformats.org/officeDocument/2006/customXml" ds:itemID="{05268575-84C3-4CC5-997B-6BE0C944094B}">
-  <ds:schemaRefs>
-    <ds:schemaRef ds:uri="http://schemas.microsoft.com/sharepoint/v3/contenttype/forms"/>
-  </ds:schemaRefs>
-</ds:datastoreItem>
+<file path=customXml/item4.xml><?xml version="1.0" encoding="utf-8"?>
+<b:Sources xmlns:b="http://schemas.openxmlformats.org/officeDocument/2006/bibliography" xmlns="http://schemas.openxmlformats.org/officeDocument/2006/bibliography" SelectedStyle="\APASixthEditionOfficeOnline.xsl" StyleName="APA" Version="6"/>
 </file>
 
-<file path=customXml/itemProps2.xml><?xml version="1.0" encoding="utf-8"?>
+<file path=customXml/itemProps1.xml><?xml version="1.0" encoding="utf-8"?>
 <ds:datastoreItem xmlns:ds="http://schemas.openxmlformats.org/officeDocument/2006/customXml" ds:itemID="{A376C718-774D-43CA-A29F-E858CB4F4705}">
   <ds:schemaRefs>
     <ds:schemaRef ds:uri="http://schemas.microsoft.com/office/2006/metadata/properties"/>
@@ -6179,15 +6365,15 @@
 </ds:datastoreItem>
 </file>
 
-<file path=customXml/itemProps3.xml><?xml version="1.0" encoding="utf-8"?>
-<ds:datastoreItem xmlns:ds="http://schemas.openxmlformats.org/officeDocument/2006/customXml" ds:itemID="{2C1FD7A6-9363-4350-A4C1-DCF421FBD559}">
+<file path=customXml/itemProps2.xml><?xml version="1.0" encoding="utf-8"?>
+<ds:datastoreItem xmlns:ds="http://schemas.openxmlformats.org/officeDocument/2006/customXml" ds:itemID="{05268575-84C3-4CC5-997B-6BE0C944094B}">
   <ds:schemaRefs>
-    <ds:schemaRef ds:uri="http://schemas.openxmlformats.org/officeDocument/2006/bibliography"/>
+    <ds:schemaRef ds:uri="http://schemas.microsoft.com/sharepoint/v3/contenttype/forms"/>
   </ds:schemaRefs>
 </ds:datastoreItem>
 </file>
 
-<file path=customXml/itemProps4.xml><?xml version="1.0" encoding="utf-8"?>
+<file path=customXml/itemProps3.xml><?xml version="1.0" encoding="utf-8"?>
 <ds:datastoreItem xmlns:ds="http://schemas.openxmlformats.org/officeDocument/2006/customXml" ds:itemID="{89EA6AFB-BBDB-4FEB-A3A3-AD057E992C2F}">
   <ds:schemaRefs>
     <ds:schemaRef ds:uri="http://schemas.microsoft.com/office/2006/metadata/contentType"/>
@@ -6203,4 +6389,12 @@
     <ds:schemaRef ds:uri="http://schemas.microsoft.com/internal/obd"/>
   </ds:schemaRefs>
 </ds:datastoreItem>
+</file>
+
+<file path=customXml/itemProps4.xml><?xml version="1.0" encoding="utf-8"?>
+<ds:datastoreItem xmlns:ds="http://schemas.openxmlformats.org/officeDocument/2006/customXml" ds:itemID="{2C1FD7A6-9363-4350-A4C1-DCF421FBD559}">
+  <ds:schemaRefs>
+    <ds:schemaRef ds:uri="http://schemas.openxmlformats.org/officeDocument/2006/bibliography"/>
+  </ds:schemaRefs>
+</ds:datastoreItem>
 </file>
--- a/RESUME-ROLLING.docx
+++ b/RESUME-ROLLING.docx
@@ -1,6 +1,6 @@
 
 <file path=word/document.xml><?xml version="1.0" encoding="utf-8"?>
-<w:document xmlns:wpc="http://schemas.microsoft.com/office/word/2010/wordprocessingCanvas" xmlns:cx="http://schemas.microsoft.com/office/drawing/2014/chartex" xmlns:cx1="http://schemas.microsoft.com/office/drawing/2015/9/8/chartex" xmlns:cx2="http://schemas.microsoft.com/office/drawing/2015/10/21/chartex" xmlns:cx3="http://schemas.microsoft.com/office/drawing/2016/5/9/chartex" xmlns:cx4="http://schemas.microsoft.com/office/drawing/2016/5/10/chartex" xmlns:cx5="http://schemas.microsoft.com/office/drawing/2016/5/11/chartex" xmlns:cx6="http://schemas.microsoft.com/office/drawing/2016/5/12/chartex" xmlns:cx7="http://schemas.microsoft.com/office/drawing/2016/5/13/chartex" xmlns:cx8="http://schemas.microsoft.com/office/drawing/2016/5/14/chartex" xmlns:mc="http://schemas.openxmlformats.org/markup-compatibility/2006" xmlns:aink="http://schemas.microsoft.com/office/drawing/2016/ink" xmlns:am3d="http://schemas.microsoft.com/office/drawing/2017/model3d" xmlns:o="urn:schemas-microsoft-com:office:office" xmlns:oel="http://schemas.microsoft.com/office/2019/extlst" xmlns:r="http://schemas.openxmlformats.org/officeDocument/2006/relationships" xmlns:m="http://schemas.openxmlformats.org/officeDocument/2006/math" xmlns:v="urn:schemas-microsoft-com:vml" xmlns:wp14="http://schemas.microsoft.com/office/word/2010/wordprocessingDrawing" xmlns:wp="http://schemas.openxmlformats.org/drawingml/2006/wordprocessingDrawing" xmlns:w10="urn:schemas-microsoft-com:office:word" xmlns:w="http://schemas.openxmlformats.org/wordprocessingml/2006/main" xmlns:w14="http://schemas.microsoft.com/office/word/2010/wordml" xmlns:w15="http://schemas.microsoft.com/office/word/2012/wordml" xmlns:w16cex="http://schemas.microsoft.com/office/word/2018/wordml/cex" xmlns:w16cid="http://schemas.microsoft.com/office/word/2016/wordml/cid" xmlns:w16="http://schemas.microsoft.com/office/word/2018/wordml" xmlns:w16sdtdh="http://schemas.microsoft.com/office/word/2020/wordml/sdtdatahash" xmlns:w16se="http://schemas.microsoft.com/office/word/2015/wordml/symex" xmlns:wpg="http://schemas.microsoft.com/office/word/2010/wordprocessingGroup" xmlns:wpi="http://schemas.microsoft.com/office/word/2010/wordprocessingInk" xmlns:wne="http://schemas.microsoft.com/office/word/2006/wordml" xmlns:wps="http://schemas.microsoft.com/office/word/2010/wordprocessingShape" mc:Ignorable="w14 w15 w16se w16cid w16 w16cex w16sdtdh wp14">
+<w:document xmlns:wpc="http://schemas.microsoft.com/office/word/2010/wordprocessingCanvas" xmlns:cx="http://schemas.microsoft.com/office/drawing/2014/chartex" xmlns:cx1="http://schemas.microsoft.com/office/drawing/2015/9/8/chartex" xmlns:cx2="http://schemas.microsoft.com/office/drawing/2015/10/21/chartex" xmlns:cx3="http://schemas.microsoft.com/office/drawing/2016/5/9/chartex" xmlns:cx4="http://schemas.microsoft.com/office/drawing/2016/5/10/chartex" xmlns:cx5="http://schemas.microsoft.com/office/drawing/2016/5/11/chartex" xmlns:cx6="http://schemas.microsoft.com/office/drawing/2016/5/12/chartex" xmlns:cx7="http://schemas.microsoft.com/office/drawing/2016/5/13/chartex" xmlns:cx8="http://schemas.microsoft.com/office/drawing/2016/5/14/chartex" xmlns:mc="http://schemas.openxmlformats.org/markup-compatibility/2006" xmlns:aink="http://schemas.microsoft.com/office/drawing/2016/ink" xmlns:am3d="http://schemas.microsoft.com/office/drawing/2017/model3d" xmlns:o="urn:schemas-microsoft-com:office:office" xmlns:oel="http://schemas.microsoft.com/office/2019/extlst" xmlns:r="http://schemas.openxmlformats.org/officeDocument/2006/relationships" xmlns:m="http://schemas.openxmlformats.org/officeDocument/2006/math" xmlns:v="urn:schemas-microsoft-com:vml" xmlns:wp14="http://schemas.microsoft.com/office/word/2010/wordprocessingDrawing" xmlns:wp="http://schemas.openxmlformats.org/drawingml/2006/wordprocessingDrawing" xmlns:w10="urn:schemas-microsoft-com:office:word" xmlns:w="http://schemas.openxmlformats.org/wordprocessingml/2006/main" xmlns:w14="http://schemas.microsoft.com/office/word/2010/wordml" xmlns:w15="http://schemas.microsoft.com/office/word/2012/wordml" xmlns:w16cex="http://schemas.microsoft.com/office/word/2018/wordml/cex" xmlns:w16cid="http://schemas.microsoft.com/office/word/2016/wordml/cid" xmlns:w16="http://schemas.microsoft.com/office/word/2018/wordml" xmlns:w16du="http://schemas.microsoft.com/office/word/2023/wordml/word16du" xmlns:w16sdtdh="http://schemas.microsoft.com/office/word/2020/wordml/sdtdatahash" xmlns:w16se="http://schemas.microsoft.com/office/word/2015/wordml/symex" xmlns:wpg="http://schemas.microsoft.com/office/word/2010/wordprocessingGroup" xmlns:wpi="http://schemas.microsoft.com/office/word/2010/wordprocessingInk" xmlns:wne="http://schemas.microsoft.com/office/word/2006/wordml" xmlns:wps="http://schemas.microsoft.com/office/word/2010/wordprocessingShape" mc:Ignorable="w14 w15 w16se w16cid w16 w16cex w16sdtdh w16du wp14">
   <w:body>
     <w:p>
       <w:pPr>
@@ -403,7 +403,7 @@
           <w:noProof/>
         </w:rPr>
         <w:pict w14:anchorId="3C9A2265">
-          <v:rect id="Rectangle 16" o:spid="_x0000_s2052" style="position:absolute;margin-left:560.8pt;margin-top:109.8pt;width:612pt;height:113.05pt;z-index:-251597057;visibility:visible;mso-wrap-style:square;mso-width-percent:0;mso-wrap-distance-left:9pt;mso-wrap-distance-top:0;mso-wrap-distance-right:9pt;mso-wrap-distance-bottom:0;mso-position-horizontal:right;mso-position-horizontal-relative:page;mso-position-vertical:absolute;mso-position-vertical-relative:page;mso-width-percent:0;mso-width-relative:margin;mso-height-relative:margin;v-text-anchor:middle" o:gfxdata="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" fillcolor="#f8f8f8" stroked="f" strokeweight="1pt">
+          <v:rect id="Rectangle 16" o:spid="_x0000_s2052" style="position:absolute;margin-left:1121.6pt;margin-top:109.8pt;width:612pt;height:137.85pt;z-index:-251597057;visibility:visible;mso-wrap-style:square;mso-width-percent:0;mso-wrap-distance-left:9pt;mso-wrap-distance-top:0;mso-wrap-distance-right:9pt;mso-wrap-distance-bottom:0;mso-position-horizontal:right;mso-position-horizontal-relative:page;mso-position-vertical:absolute;mso-position-vertical-relative:page;mso-width-percent:0;mso-width-relative:margin;mso-height-relative:margin;v-text-anchor:middle" o:gfxdata="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" fillcolor="#f8f8f8" stroked="f" strokeweight="1pt">
             <w10:wrap anchorx="page" anchory="page"/>
           </v:rect>
         </w:pict>
@@ -453,7 +453,7 @@
           <w:sz w:val="20"/>
           <w:szCs w:val="20"/>
         </w:rPr>
-        <w:t>4</w:t>
+        <w:t>5</w:t>
       </w:r>
       <w:r>
         <w:rPr>
@@ -481,7 +481,7 @@
           <w:sz w:val="20"/>
           <w:szCs w:val="20"/>
         </w:rPr>
-        <w:t xml:space="preserve"> 2024 – August 20</w:t>
+        <w:t xml:space="preserve"> 202</w:t>
       </w:r>
       <w:r>
         <w:rPr>
@@ -489,6 +489,24 @@
           <w:spacing w:val="4"/>
           <w:sz w:val="20"/>
           <w:szCs w:val="20"/>
+        </w:rPr>
+        <w:t>5</w:t>
+      </w:r>
+      <w:r>
+        <w:rPr>
+          <w:color w:val="000000" w:themeColor="text2"/>
+          <w:spacing w:val="4"/>
+          <w:sz w:val="20"/>
+          <w:szCs w:val="20"/>
+        </w:rPr>
+        <w:t xml:space="preserve"> – August 20</w:t>
+      </w:r>
+      <w:r>
+        <w:rPr>
+          <w:color w:val="000000" w:themeColor="text2"/>
+          <w:spacing w:val="4"/>
+          <w:sz w:val="20"/>
+          <w:szCs w:val="20"/>
           <w:vertAlign w:val="superscript"/>
         </w:rPr>
         <w:t>th</w:t>
@@ -500,7 +518,16 @@
           <w:sz w:val="20"/>
           <w:szCs w:val="20"/>
         </w:rPr>
-        <w:t xml:space="preserve"> 2024</w:t>
+        <w:t xml:space="preserve"> 202</w:t>
+      </w:r>
+      <w:r>
+        <w:rPr>
+          <w:color w:val="000000" w:themeColor="text2"/>
+          <w:spacing w:val="4"/>
+          <w:sz w:val="20"/>
+          <w:szCs w:val="20"/>
+        </w:rPr>
+        <w:t>5</w:t>
       </w:r>
       <w:r>
         <w:rPr>
@@ -528,7 +555,7 @@
           <w:sz w:val="20"/>
           <w:szCs w:val="20"/>
         </w:rPr>
-        <w:t>, perusing Github,</w:t>
+        <w:t>,</w:t>
       </w:r>
       <w:r>
         <w:rPr>
@@ -537,7 +564,7 @@
           <w:sz w:val="20"/>
           <w:szCs w:val="20"/>
         </w:rPr>
-        <w:t xml:space="preserve"> and using google keyword</w:t>
+        <w:t xml:space="preserve"> C++, robot math, and GNSS</w:t>
       </w:r>
       <w:r>
         <w:rPr>
@@ -546,7 +573,7 @@
           <w:sz w:val="20"/>
           <w:szCs w:val="20"/>
         </w:rPr>
-        <w:t>s.</w:t>
+        <w:t xml:space="preserve"> </w:t>
       </w:r>
     </w:p>
     <w:p>
@@ -646,7 +673,7 @@
           <w:sz w:val="20"/>
           <w:szCs w:val="20"/>
         </w:rPr>
-        <w:t>Ford Motor Company</w:t>
+        <w:t>H3D Gamma</w:t>
       </w:r>
       <w:r>
         <w:rPr>
@@ -692,7 +719,7 @@
           <w:sz w:val="20"/>
           <w:szCs w:val="20"/>
         </w:rPr>
-        <w:t>llen Park</w:t>
+        <w:t>nn Arbor</w:t>
       </w:r>
       <w:r>
         <w:rPr>
@@ -737,7 +764,7 @@
           <w:sz w:val="20"/>
           <w:szCs w:val="20"/>
         </w:rPr>
-        <w:t xml:space="preserve">3 </w:t>
+        <w:t>4</w:t>
       </w:r>
       <w:r>
         <w:rPr>
@@ -746,7 +773,7 @@
           <w:sz w:val="20"/>
           <w:szCs w:val="20"/>
         </w:rPr>
-        <w:t>–</w:t>
+        <w:t xml:space="preserve"> </w:t>
       </w:r>
       <w:r>
         <w:rPr>
@@ -755,7 +782,7 @@
           <w:sz w:val="20"/>
           <w:szCs w:val="20"/>
         </w:rPr>
-        <w:t xml:space="preserve"> August </w:t>
+        <w:t>–</w:t>
       </w:r>
       <w:r>
         <w:rPr>
@@ -764,16 +791,7 @@
           <w:sz w:val="20"/>
           <w:szCs w:val="20"/>
         </w:rPr>
-        <w:t>202</w:t>
-      </w:r>
-      <w:r>
-        <w:rPr>
-          <w:rStyle w:val="SubtleReference"/>
-          <w:color w:val="808080" w:themeColor="accent4"/>
-          <w:sz w:val="20"/>
-          <w:szCs w:val="20"/>
-        </w:rPr>
-        <w:t>3</w:t>
+        <w:t xml:space="preserve"> Present</w:t>
       </w:r>
     </w:p>
     <w:p>
@@ -797,7 +815,17 @@
           <w:sz w:val="20"/>
           <w:szCs w:val="20"/>
         </w:rPr>
-        <w:t>ADAS L3 Self Driving Summer Intern</w:t>
+        <w:t xml:space="preserve">SLAM </w:t>
+      </w:r>
+      <w:r>
+        <w:rPr>
+          <w:b/>
+          <w:bCs/>
+          <w:color w:val="000000" w:themeColor="text2"/>
+          <w:sz w:val="20"/>
+          <w:szCs w:val="20"/>
+        </w:rPr>
+        <w:t>Intern</w:t>
       </w:r>
       <w:r>
         <w:rPr>
@@ -833,111 +861,7 @@
           <w:sz w:val="20"/>
           <w:szCs w:val="20"/>
         </w:rPr>
-        <w:t>Developed</w:t>
-      </w:r>
-      <w:r>
-        <w:rPr>
-          <w:color w:val="000000" w:themeColor="text2"/>
-          <w:sz w:val="20"/>
-          <w:szCs w:val="20"/>
-        </w:rPr>
-        <w:t xml:space="preserve"> a </w:t>
-      </w:r>
-      <w:r>
-        <w:rPr>
-          <w:color w:val="000000" w:themeColor="text2"/>
-          <w:sz w:val="20"/>
-          <w:szCs w:val="20"/>
-        </w:rPr>
-        <w:t>kinematics-based</w:t>
-      </w:r>
-      <w:r>
-        <w:rPr>
-          <w:color w:val="000000" w:themeColor="text2"/>
-          <w:sz w:val="20"/>
-          <w:szCs w:val="20"/>
-        </w:rPr>
-        <w:t xml:space="preserve"> model</w:t>
-      </w:r>
-      <w:r>
-        <w:rPr>
-          <w:color w:val="000000" w:themeColor="text2"/>
-          <w:sz w:val="20"/>
-          <w:szCs w:val="20"/>
-        </w:rPr>
-        <w:t xml:space="preserve"> to flag</w:t>
-      </w:r>
-      <w:r>
-        <w:rPr>
-          <w:color w:val="000000" w:themeColor="text2"/>
-          <w:sz w:val="20"/>
-          <w:szCs w:val="20"/>
-        </w:rPr>
-        <w:t xml:space="preserve"> </w:t>
-      </w:r>
-      <w:r>
-        <w:rPr>
-          <w:color w:val="000000" w:themeColor="text2"/>
-          <w:sz w:val="20"/>
-          <w:szCs w:val="20"/>
-        </w:rPr>
-        <w:t xml:space="preserve">Duty of Care (safety envelope) violation events during </w:t>
-      </w:r>
-      <w:r>
-        <w:rPr>
-          <w:color w:val="000000" w:themeColor="text2"/>
-          <w:sz w:val="20"/>
-          <w:szCs w:val="20"/>
-        </w:rPr>
-        <w:t xml:space="preserve">L3 </w:t>
-      </w:r>
-      <w:r>
-        <w:rPr>
-          <w:color w:val="000000" w:themeColor="text2"/>
-          <w:sz w:val="20"/>
-          <w:szCs w:val="20"/>
-        </w:rPr>
-        <w:t>test drives</w:t>
-      </w:r>
-      <w:r>
-        <w:rPr>
-          <w:color w:val="000000" w:themeColor="text2"/>
-          <w:sz w:val="20"/>
-          <w:szCs w:val="20"/>
-        </w:rPr>
-        <w:t xml:space="preserve"> – </w:t>
-      </w:r>
-      <w:r>
-        <w:rPr>
-          <w:color w:val="000000" w:themeColor="text2"/>
-          <w:sz w:val="20"/>
-          <w:szCs w:val="20"/>
-        </w:rPr>
-        <w:t>safety metric used to compare</w:t>
-      </w:r>
-      <w:r>
-        <w:rPr>
-          <w:color w:val="000000" w:themeColor="text2"/>
-          <w:sz w:val="20"/>
-          <w:szCs w:val="20"/>
-        </w:rPr>
-        <w:t xml:space="preserve"> different</w:t>
-      </w:r>
-      <w:r>
-        <w:rPr>
-          <w:color w:val="000000" w:themeColor="text2"/>
-          <w:sz w:val="20"/>
-          <w:szCs w:val="20"/>
-        </w:rPr>
-        <w:t xml:space="preserve"> driving policies</w:t>
-      </w:r>
-      <w:r>
-        <w:rPr>
-          <w:color w:val="000000" w:themeColor="text2"/>
-          <w:sz w:val="20"/>
-          <w:szCs w:val="20"/>
-        </w:rPr>
-        <w:t xml:space="preserve"> </w:t>
+        <w:t>Automated multi-sensor calibration using Docker ROS environments</w:t>
       </w:r>
     </w:p>
     <w:p>
@@ -963,63 +887,203 @@
           <w:sz w:val="20"/>
           <w:szCs w:val="20"/>
         </w:rPr>
-        <w:t>Using MATLAB, Vector tools, and python, a</w:t>
-      </w:r>
-      <w:r>
-        <w:rPr>
-          <w:color w:val="000000" w:themeColor="text2"/>
-          <w:sz w:val="20"/>
-          <w:szCs w:val="20"/>
-        </w:rPr>
-        <w:t xml:space="preserve">utomated testing of ECU </w:t>
-      </w:r>
-      <w:r>
-        <w:rPr>
-          <w:color w:val="000000" w:themeColor="text2"/>
-          <w:sz w:val="20"/>
-          <w:szCs w:val="20"/>
-        </w:rPr>
-        <w:t>interface on HIL bench and in-vehicle</w:t>
-      </w:r>
-      <w:r>
-        <w:rPr>
-          <w:color w:val="000000" w:themeColor="text2"/>
-          <w:sz w:val="20"/>
-          <w:szCs w:val="20"/>
-        </w:rPr>
-        <w:t>,</w:t>
-      </w:r>
-      <w:r>
-        <w:rPr>
-          <w:color w:val="000000" w:themeColor="text2"/>
-          <w:sz w:val="20"/>
-          <w:szCs w:val="20"/>
-        </w:rPr>
-        <w:t xml:space="preserve"> fixed</w:t>
-      </w:r>
-      <w:r>
-        <w:rPr>
-          <w:color w:val="000000" w:themeColor="text2"/>
-          <w:sz w:val="20"/>
-          <w:szCs w:val="20"/>
-        </w:rPr>
-        <w:t xml:space="preserve"> issues related to CAN message packing, transmitting, gatewaying</w:t>
-      </w:r>
-      <w:r>
-        <w:rPr>
-          <w:color w:val="000000" w:themeColor="text2"/>
-          <w:sz w:val="20"/>
-          <w:szCs w:val="20"/>
-        </w:rPr>
-        <w:t>,</w:t>
-      </w:r>
-      <w:r>
-        <w:rPr>
-          <w:color w:val="000000" w:themeColor="text2"/>
-          <w:sz w:val="20"/>
-          <w:szCs w:val="20"/>
-        </w:rPr>
-        <w:t xml:space="preserve"> and receiving</w:t>
+        <w:t>Evaluated GNSS receiver to determine impact on final map</w:t>
+      </w:r>
+    </w:p>
+    <w:p>
+      <w:pPr>
+        <w:tabs>
+          <w:tab w:val="right" w:pos="8640"/>
+        </w:tabs>
+        <w:spacing w:after="0" w:line="240" w:lineRule="auto"/>
+        <w:rPr>
+          <w:color w:val="000000" w:themeColor="text2"/>
+          <w:sz w:val="20"/>
+          <w:szCs w:val="20"/>
+        </w:rPr>
+      </w:pPr>
+    </w:p>
+    <w:p>
+      <w:pPr>
+        <w:tabs>
+          <w:tab w:val="right" w:pos="8640"/>
+        </w:tabs>
+        <w:spacing w:after="0" w:line="240" w:lineRule="auto"/>
+        <w:rPr>
+          <w:color w:val="000000" w:themeColor="text2"/>
+          <w:sz w:val="20"/>
+          <w:szCs w:val="20"/>
+        </w:rPr>
+      </w:pPr>
+      <w:r>
+        <w:rPr>
+          <w:rStyle w:val="Strong"/>
+          <w:color w:val="000000" w:themeColor="text1"/>
+          <w:sz w:val="20"/>
+          <w:szCs w:val="20"/>
+        </w:rPr>
+        <w:t>Ford Motor Company</w:t>
+      </w:r>
+      <w:r>
+        <w:rPr>
+          <w:color w:val="000000" w:themeColor="text1"/>
+          <w:sz w:val="20"/>
+          <w:szCs w:val="20"/>
+        </w:rPr>
+        <w:t xml:space="preserve"> </w:t>
+      </w:r>
+      <w:r>
+        <w:rPr>
+          <w:rStyle w:val="SubtleReference"/>
+          <w:b/>
+          <w:bCs/>
+          <w:color w:val="000000" w:themeColor="text1"/>
+          <w:sz w:val="20"/>
+          <w:szCs w:val="20"/>
+        </w:rPr>
+        <w:t>|</w:t>
+      </w:r>
+      <w:r>
+        <w:rPr>
+          <w:rStyle w:val="SubtleReference"/>
+          <w:color w:val="969696" w:themeColor="accent3"/>
+          <w:sz w:val="20"/>
+          <w:szCs w:val="20"/>
+        </w:rPr>
+        <w:t xml:space="preserve"> </w:t>
+      </w:r>
+      <w:r>
+        <w:rPr>
+          <w:rStyle w:val="SubtleReference"/>
+          <w:color w:val="000000" w:themeColor="text2"/>
+          <w:sz w:val="20"/>
+          <w:szCs w:val="20"/>
+        </w:rPr>
+        <w:t>A</w:t>
+      </w:r>
+      <w:r>
+        <w:rPr>
+          <w:rStyle w:val="SubtleReference"/>
+          <w:color w:val="000000" w:themeColor="text2"/>
+          <w:sz w:val="20"/>
+          <w:szCs w:val="20"/>
+        </w:rPr>
+        <w:t>llen Park</w:t>
+      </w:r>
+      <w:r>
+        <w:rPr>
+          <w:rStyle w:val="SubtleReference"/>
+          <w:color w:val="000000" w:themeColor="text2"/>
+          <w:sz w:val="20"/>
+          <w:szCs w:val="20"/>
+        </w:rPr>
+        <w:t>, MI</w:t>
+      </w:r>
+      <w:r>
+        <w:rPr>
+          <w:rStyle w:val="SubtleReference"/>
+          <w:color w:val="000000" w:themeColor="text2"/>
+          <w:sz w:val="20"/>
+          <w:szCs w:val="20"/>
+        </w:rPr>
+        <w:tab/>
+      </w:r>
+      <w:r>
+        <w:rPr>
+          <w:rStyle w:val="SubtleReference"/>
+          <w:color w:val="808080" w:themeColor="accent4"/>
+          <w:sz w:val="20"/>
+          <w:szCs w:val="20"/>
+        </w:rPr>
+        <w:t>May</w:t>
+      </w:r>
+      <w:r>
+        <w:rPr>
+          <w:rStyle w:val="SubtleReference"/>
+          <w:color w:val="808080" w:themeColor="accent4"/>
+          <w:sz w:val="20"/>
+          <w:szCs w:val="20"/>
+        </w:rPr>
+        <w:t xml:space="preserve"> 202</w:t>
+      </w:r>
+      <w:r>
+        <w:rPr>
+          <w:rStyle w:val="SubtleReference"/>
+          <w:color w:val="808080" w:themeColor="accent4"/>
+          <w:sz w:val="20"/>
+          <w:szCs w:val="20"/>
+        </w:rPr>
+        <w:t xml:space="preserve">3 </w:t>
+      </w:r>
+      <w:r>
+        <w:rPr>
+          <w:rStyle w:val="SubtleReference"/>
+          <w:color w:val="808080" w:themeColor="accent4"/>
+          <w:sz w:val="20"/>
+          <w:szCs w:val="20"/>
+        </w:rPr>
+        <w:t>–</w:t>
+      </w:r>
+      <w:r>
+        <w:rPr>
+          <w:rStyle w:val="SubtleReference"/>
+          <w:color w:val="808080" w:themeColor="accent4"/>
+          <w:sz w:val="20"/>
+          <w:szCs w:val="20"/>
+        </w:rPr>
+        <w:t xml:space="preserve"> August </w:t>
+      </w:r>
+      <w:r>
+        <w:rPr>
+          <w:rStyle w:val="SubtleReference"/>
+          <w:color w:val="808080" w:themeColor="accent4"/>
+          <w:sz w:val="20"/>
+          <w:szCs w:val="20"/>
+        </w:rPr>
+        <w:t>202</w:t>
+      </w:r>
+      <w:r>
+        <w:rPr>
+          <w:rStyle w:val="SubtleReference"/>
+          <w:color w:val="808080" w:themeColor="accent4"/>
+          <w:sz w:val="20"/>
+          <w:szCs w:val="20"/>
+        </w:rPr>
+        <w:t>3</w:t>
+      </w:r>
+    </w:p>
+    <w:p>
+      <w:pPr>
+        <w:tabs>
+          <w:tab w:val="right" w:pos="8640"/>
+        </w:tabs>
+        <w:spacing w:after="0" w:line="240" w:lineRule="auto"/>
+        <w:rPr>
+          <w:rStyle w:val="SubtleReference"/>
+          <w:color w:val="000000" w:themeColor="text2"/>
+          <w:sz w:val="20"/>
+          <w:szCs w:val="20"/>
+        </w:rPr>
+      </w:pPr>
+      <w:r>
+        <w:rPr>
+          <w:b/>
+          <w:bCs/>
+          <w:color w:val="000000" w:themeColor="text2"/>
+          <w:sz w:val="20"/>
+          <w:szCs w:val="20"/>
+        </w:rPr>
+        <w:t>ADAS L3 Self Driving Intern</w:t>
+      </w:r>
+      <w:r>
+        <w:rPr>
+          <w:b/>
+          <w:bCs/>
+          <w:color w:val="000000" w:themeColor="text2"/>
+          <w:sz w:val="20"/>
+          <w:szCs w:val="20"/>
+        </w:rPr>
+        <w:tab/>
       </w:r>
     </w:p>
     <w:p>
@@ -1045,15 +1109,153 @@
           <w:sz w:val="20"/>
           <w:szCs w:val="20"/>
         </w:rPr>
-        <w:t>Automated data acquisition</w:t>
-      </w:r>
-      <w:r>
-        <w:rPr>
-          <w:color w:val="000000" w:themeColor="text2"/>
-          <w:sz w:val="20"/>
-          <w:szCs w:val="20"/>
-        </w:rPr>
-        <w:t xml:space="preserve"> and post processing</w:t>
+        <w:t>Developed</w:t>
+      </w:r>
+      <w:r>
+        <w:rPr>
+          <w:color w:val="000000" w:themeColor="text2"/>
+          <w:sz w:val="20"/>
+          <w:szCs w:val="20"/>
+        </w:rPr>
+        <w:t xml:space="preserve"> a </w:t>
+      </w:r>
+      <w:r>
+        <w:rPr>
+          <w:color w:val="000000" w:themeColor="text2"/>
+          <w:sz w:val="20"/>
+          <w:szCs w:val="20"/>
+        </w:rPr>
+        <w:t>kinematics-based</w:t>
+      </w:r>
+      <w:r>
+        <w:rPr>
+          <w:color w:val="000000" w:themeColor="text2"/>
+          <w:sz w:val="20"/>
+          <w:szCs w:val="20"/>
+        </w:rPr>
+        <w:t xml:space="preserve"> model</w:t>
+      </w:r>
+      <w:r>
+        <w:rPr>
+          <w:color w:val="000000" w:themeColor="text2"/>
+          <w:sz w:val="20"/>
+          <w:szCs w:val="20"/>
+        </w:rPr>
+        <w:t xml:space="preserve"> to flag</w:t>
+      </w:r>
+      <w:r>
+        <w:rPr>
+          <w:color w:val="000000" w:themeColor="text2"/>
+          <w:sz w:val="20"/>
+          <w:szCs w:val="20"/>
+        </w:rPr>
+        <w:t xml:space="preserve"> </w:t>
+      </w:r>
+      <w:r>
+        <w:rPr>
+          <w:color w:val="000000" w:themeColor="text2"/>
+          <w:sz w:val="20"/>
+          <w:szCs w:val="20"/>
+        </w:rPr>
+        <w:t xml:space="preserve">Duty of Care (safety envelope) violation events during </w:t>
+      </w:r>
+      <w:r>
+        <w:rPr>
+          <w:color w:val="000000" w:themeColor="text2"/>
+          <w:sz w:val="20"/>
+          <w:szCs w:val="20"/>
+        </w:rPr>
+        <w:t xml:space="preserve">L3 </w:t>
+      </w:r>
+      <w:r>
+        <w:rPr>
+          <w:color w:val="000000" w:themeColor="text2"/>
+          <w:sz w:val="20"/>
+          <w:szCs w:val="20"/>
+        </w:rPr>
+        <w:t>test drives</w:t>
+      </w:r>
+      <w:r>
+        <w:rPr>
+          <w:color w:val="000000" w:themeColor="text2"/>
+          <w:sz w:val="20"/>
+          <w:szCs w:val="20"/>
+        </w:rPr>
+        <w:t xml:space="preserve"> – </w:t>
+      </w:r>
+      <w:r>
+        <w:rPr>
+          <w:color w:val="000000" w:themeColor="text2"/>
+          <w:sz w:val="20"/>
+          <w:szCs w:val="20"/>
+        </w:rPr>
+        <w:t>safety metric used to compare</w:t>
+      </w:r>
+      <w:r>
+        <w:rPr>
+          <w:color w:val="000000" w:themeColor="text2"/>
+          <w:sz w:val="20"/>
+          <w:szCs w:val="20"/>
+        </w:rPr>
+        <w:t xml:space="preserve"> different</w:t>
+      </w:r>
+      <w:r>
+        <w:rPr>
+          <w:color w:val="000000" w:themeColor="text2"/>
+          <w:sz w:val="20"/>
+          <w:szCs w:val="20"/>
+        </w:rPr>
+        <w:t xml:space="preserve"> driving policies</w:t>
+      </w:r>
+      <w:r>
+        <w:rPr>
+          <w:color w:val="000000" w:themeColor="text2"/>
+          <w:sz w:val="20"/>
+          <w:szCs w:val="20"/>
+        </w:rPr>
+        <w:t xml:space="preserve"> </w:t>
+      </w:r>
+    </w:p>
+    <w:p>
+      <w:pPr>
+        <w:pStyle w:val="ListParagraph"/>
+        <w:numPr>
+          <w:ilvl w:val="0"/>
+          <w:numId w:val="7"/>
+        </w:numPr>
+        <w:tabs>
+          <w:tab w:val="right" w:pos="8640"/>
+        </w:tabs>
+        <w:spacing w:after="0" w:line="240" w:lineRule="auto"/>
+        <w:rPr>
+          <w:color w:val="000000" w:themeColor="text2"/>
+          <w:sz w:val="20"/>
+          <w:szCs w:val="20"/>
+        </w:rPr>
+      </w:pPr>
+      <w:r>
+        <w:rPr>
+          <w:color w:val="000000" w:themeColor="text2"/>
+          <w:sz w:val="20"/>
+          <w:szCs w:val="20"/>
+        </w:rPr>
+        <w:t xml:space="preserve">Automated </w:t>
+      </w:r>
+      <w:r>
+        <w:rPr>
+          <w:color w:val="000000" w:themeColor="text2"/>
+          <w:sz w:val="20"/>
+          <w:szCs w:val="20"/>
+        </w:rPr>
+        <w:t xml:space="preserve">DAQ </w:t>
+      </w:r>
+      <w:r>
+        <w:rPr>
+          <w:color w:val="000000" w:themeColor="text2"/>
+          <w:sz w:val="20"/>
+          <w:szCs w:val="20"/>
+        </w:rPr>
+        <w:t>and post processing</w:t>
       </w:r>
       <w:r>
         <w:rPr>
@@ -1077,39 +1279,31 @@
           <w:sz w:val="20"/>
           <w:szCs w:val="20"/>
         </w:rPr>
-        <w:t xml:space="preserve"> with RTK position</w:t>
-      </w:r>
-      <w:r>
-        <w:rPr>
-          <w:color w:val="000000" w:themeColor="text2"/>
-          <w:sz w:val="20"/>
-          <w:szCs w:val="20"/>
-        </w:rPr>
-        <w:t xml:space="preserve"> and</w:t>
-      </w:r>
-      <w:r>
-        <w:rPr>
-          <w:color w:val="000000" w:themeColor="text2"/>
-          <w:sz w:val="20"/>
-          <w:szCs w:val="20"/>
-        </w:rPr>
-        <w:t xml:space="preserve"> velocity</w:t>
-      </w:r>
-      <w:r>
-        <w:rPr>
-          <w:color w:val="000000" w:themeColor="text2"/>
-          <w:sz w:val="20"/>
-          <w:szCs w:val="20"/>
-        </w:rPr>
-        <w:t xml:space="preserve"> on mule F150 </w:t>
-      </w:r>
-      <w:r>
-        <w:rPr>
-          <w:color w:val="000000" w:themeColor="text2"/>
-          <w:sz w:val="20"/>
-          <w:szCs w:val="20"/>
-        </w:rPr>
-        <w:t xml:space="preserve">and other vehicles </w:t>
+        <w:t xml:space="preserve"> with </w:t>
+      </w:r>
+      <w:r>
+        <w:rPr>
+          <w:color w:val="000000" w:themeColor="text2"/>
+          <w:sz w:val="20"/>
+          <w:szCs w:val="20"/>
+        </w:rPr>
+        <w:t>GNSS-</w:t>
+      </w:r>
+      <w:r>
+        <w:rPr>
+          <w:color w:val="000000" w:themeColor="text2"/>
+          <w:sz w:val="20"/>
+          <w:szCs w:val="20"/>
+        </w:rPr>
+        <w:t xml:space="preserve">RTK </w:t>
+      </w:r>
+      <w:r>
+        <w:rPr>
+          <w:color w:val="000000" w:themeColor="text2"/>
+          <w:sz w:val="20"/>
+          <w:szCs w:val="20"/>
+        </w:rPr>
+        <w:t xml:space="preserve">logs </w:t>
       </w:r>
       <w:r>
         <w:rPr>
@@ -1118,38 +1312,6 @@
           <w:szCs w:val="20"/>
         </w:rPr>
         <w:t>with MATLAB</w:t>
-      </w:r>
-      <w:r>
-        <w:rPr>
-          <w:color w:val="000000" w:themeColor="text2"/>
-          <w:sz w:val="20"/>
-          <w:szCs w:val="20"/>
-        </w:rPr>
-        <w:t>,</w:t>
-      </w:r>
-      <w:r>
-        <w:rPr>
-          <w:color w:val="000000" w:themeColor="text2"/>
-          <w:sz w:val="20"/>
-          <w:szCs w:val="20"/>
-        </w:rPr>
-        <w:t xml:space="preserve"> python </w:t>
-      </w:r>
-      <w:r>
-        <w:rPr>
-          <w:color w:val="000000" w:themeColor="text2"/>
-          <w:sz w:val="20"/>
-          <w:szCs w:val="20"/>
-        </w:rPr>
-        <w:t>scripts</w:t>
-      </w:r>
-      <w:r>
-        <w:rPr>
-          <w:color w:val="000000" w:themeColor="text2"/>
-          <w:sz w:val="20"/>
-          <w:szCs w:val="20"/>
-        </w:rPr>
-        <w:t xml:space="preserve"> and OxTS software</w:t>
       </w:r>
     </w:p>
     <w:p>
@@ -1225,7 +1387,7 @@
           <w:noProof/>
         </w:rPr>
         <w:pict w14:anchorId="3303D94C">
-          <v:rect id="Rectangle 5" o:spid="_x0000_s2051" style="position:absolute;margin-left:-.2pt;margin-top:270.9pt;width:612pt;height:381.65pt;z-index:-251654658;visibility:visible;mso-wrap-style:square;mso-width-percent:0;mso-wrap-distance-left:9pt;mso-wrap-distance-top:0;mso-wrap-distance-right:9pt;mso-wrap-distance-bottom:0;mso-position-horizontal-relative:page;mso-position-vertical-relative:page;mso-width-percent:0;mso-width-relative:margin;mso-height-relative:margin;v-text-anchor:middle" o:gfxdata="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" fillcolor="#f8f8f8" stroked="f" strokeweight="1pt">
+          <v:rect id="Rectangle 5" o:spid="_x0000_s2051" style="position:absolute;margin-left:-.2pt;margin-top:294.7pt;width:612pt;height:331.25pt;z-index:-251654658;visibility:visible;mso-wrap-style:square;mso-width-percent:0;mso-wrap-distance-left:9pt;mso-wrap-distance-top:0;mso-wrap-distance-right:9pt;mso-wrap-distance-bottom:0;mso-position-horizontal-relative:page;mso-position-vertical-relative:page;mso-width-percent:0;mso-width-relative:margin;mso-height-relative:margin;v-text-anchor:middle" o:gfxdata="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" fillcolor="#f8f8f8" stroked="f" strokeweight="1pt">
             <w10:wrap anchorx="page" anchory="page"/>
           </v:rect>
         </w:pict>
@@ -1892,33 +2054,10 @@
           <w:sz w:val="20"/>
           <w:szCs w:val="20"/>
         </w:rPr>
-        <w:t xml:space="preserve"> </w:t>
-      </w:r>
-      <w:r>
-        <w:rPr>
-          <w:rStyle w:val="Strong"/>
-          <w:b w:val="0"/>
-          <w:bCs w:val="0"/>
-          <w:color w:val="000000" w:themeColor="text2"/>
-          <w:sz w:val="20"/>
-          <w:szCs w:val="20"/>
-        </w:rPr>
-        <w:t xml:space="preserve">onboard perception + </w:t>
-      </w:r>
-      <w:r>
-        <w:rPr>
-          <w:rStyle w:val="Strong"/>
-          <w:b w:val="0"/>
-          <w:bCs w:val="0"/>
-          <w:color w:val="000000" w:themeColor="text2"/>
-          <w:sz w:val="20"/>
-          <w:szCs w:val="20"/>
-        </w:rPr>
-        <w:t>reasoning, controls,</w:t>
-      </w:r>
-      <w:r>
-        <w:rPr>
-          <w:rStyle w:val="Header"/>
+        <w:t xml:space="preserve"> onboard perception + reasoning, controls,</w:t>
+      </w:r>
+      <w:r>
+        <w:rPr>
           <w:b/>
           <w:bCs/>
           <w:color w:val="000000" w:themeColor="text2"/>
@@ -1936,18 +2075,7 @@
           <w:sz w:val="20"/>
           <w:szCs w:val="20"/>
         </w:rPr>
-        <w:t>safety electronics / radio</w:t>
-      </w:r>
-      <w:r>
-        <w:rPr>
-          <w:rStyle w:val="Strong"/>
-          <w:b w:val="0"/>
-          <w:bCs w:val="0"/>
-          <w:color w:val="000000" w:themeColor="text2"/>
-          <w:sz w:val="20"/>
-          <w:szCs w:val="20"/>
-        </w:rPr>
-        <w:t>,</w:t>
+        <w:t>safety electronics / radio,</w:t>
       </w:r>
       <w:r>
         <w:rPr>
@@ -2188,18 +2316,7 @@
           <w:sz w:val="20"/>
           <w:szCs w:val="20"/>
         </w:rPr>
-        <w:t>Managed sponsorship</w:t>
-      </w:r>
-      <w:r>
-        <w:rPr>
-          <w:rStyle w:val="Strong"/>
-          <w:b w:val="0"/>
-          <w:bCs w:val="0"/>
-          <w:color w:val="000000" w:themeColor="text2"/>
-          <w:sz w:val="20"/>
-          <w:szCs w:val="20"/>
-        </w:rPr>
-        <w:t xml:space="preserve"> </w:t>
+        <w:t xml:space="preserve">Managed sponsorship </w:t>
       </w:r>
       <w:r>
         <w:rPr>
@@ -2256,6 +2373,18 @@
         </w:rPr>
         <w:t xml:space="preserve"> hardware from sponsors</w:t>
       </w:r>
+    </w:p>
+    <w:p>
+      <w:pPr>
+        <w:spacing w:after="0" w:line="240" w:lineRule="auto"/>
+        <w:rPr>
+          <w:rStyle w:val="Strong"/>
+          <w:color w:val="000000" w:themeColor="text2"/>
+          <w:sz w:val="10"/>
+          <w:szCs w:val="10"/>
+        </w:rPr>
+      </w:pPr>
+      <w:bookmarkStart w:id="1" w:name="_Hlk151242734"/>
     </w:p>
     <w:p>
       <w:pPr>
@@ -2264,13 +2393,137 @@
         </w:tabs>
         <w:spacing w:after="0" w:line="240" w:lineRule="auto"/>
         <w:rPr>
+          <w:rStyle w:val="SubtleReference"/>
+          <w:color w:val="000000" w:themeColor="text2"/>
+          <w:sz w:val="20"/>
+          <w:szCs w:val="20"/>
+        </w:rPr>
+      </w:pPr>
+      <w:r>
+        <w:rPr>
+          <w:rStyle w:val="Strong"/>
+          <w:color w:val="000000" w:themeColor="text2"/>
+          <w:sz w:val="20"/>
+          <w:szCs w:val="20"/>
+        </w:rPr>
+        <w:t>Personal Startup Research</w:t>
+      </w:r>
+      <w:r>
+        <w:rPr>
+          <w:rStyle w:val="Strong"/>
+          <w:color w:val="000000" w:themeColor="text2"/>
+          <w:sz w:val="20"/>
+          <w:szCs w:val="20"/>
+        </w:rPr>
+        <w:tab/>
+      </w:r>
+      <w:r>
+        <w:rPr>
+          <w:rStyle w:val="SubtleReference"/>
+          <w:color w:val="808080" w:themeColor="accent4"/>
+          <w:sz w:val="20"/>
+          <w:szCs w:val="20"/>
+        </w:rPr>
+        <w:t>2024-Present</w:t>
+      </w:r>
+    </w:p>
+    <w:p>
+      <w:pPr>
+        <w:pStyle w:val="ListParagraph"/>
+        <w:numPr>
+          <w:ilvl w:val="0"/>
+          <w:numId w:val="9"/>
+        </w:numPr>
+        <w:spacing w:after="0" w:line="240" w:lineRule="auto"/>
+        <w:rPr>
+          <w:rStyle w:val="Strong"/>
+          <w:b w:val="0"/>
+          <w:bCs w:val="0"/>
+        </w:rPr>
+      </w:pPr>
+      <w:r>
+        <w:rPr>
+          <w:rStyle w:val="Strong"/>
+          <w:b w:val="0"/>
+          <w:bCs w:val="0"/>
+          <w:color w:val="000000" w:themeColor="text2"/>
+          <w:sz w:val="20"/>
+          <w:szCs w:val="20"/>
+        </w:rPr>
+        <w:t>Developing a PRN code based near-field localization network with the express goal of sub-centimeter accuracy in areas with poor satellite line of sight</w:t>
+      </w:r>
+    </w:p>
+    <w:p>
+      <w:pPr>
+        <w:pStyle w:val="ListParagraph"/>
+        <w:numPr>
+          <w:ilvl w:val="0"/>
+          <w:numId w:val="9"/>
+        </w:numPr>
+        <w:spacing w:after="0" w:line="240" w:lineRule="auto"/>
+        <w:rPr>
+          <w:rStyle w:val="Strong"/>
+          <w:b w:val="0"/>
+          <w:bCs w:val="0"/>
+          <w:color w:val="000000" w:themeColor="text2"/>
+          <w:sz w:val="20"/>
+          <w:szCs w:val="20"/>
+        </w:rPr>
+      </w:pPr>
+      <w:r>
+        <w:rPr>
+          <w:rStyle w:val="Strong"/>
+          <w:b w:val="0"/>
+          <w:bCs w:val="0"/>
+          <w:color w:val="000000" w:themeColor="text2"/>
+          <w:sz w:val="20"/>
+          <w:szCs w:val="20"/>
+        </w:rPr>
+        <w:t>Researching current methods used by 5G, A-GPS and D-GPS and combining method</w:t>
+      </w:r>
+    </w:p>
+    <w:p>
+      <w:pPr>
+        <w:pStyle w:val="ListParagraph"/>
+        <w:numPr>
+          <w:ilvl w:val="0"/>
+          <w:numId w:val="9"/>
+        </w:numPr>
+        <w:spacing w:after="0" w:line="240" w:lineRule="auto"/>
+        <w:rPr>
+          <w:rStyle w:val="Strong"/>
+          <w:b w:val="0"/>
+          <w:bCs w:val="0"/>
+          <w:color w:val="000000" w:themeColor="text2"/>
+          <w:sz w:val="20"/>
+          <w:szCs w:val="20"/>
+        </w:rPr>
+      </w:pPr>
+      <w:r>
+        <w:rPr>
+          <w:rStyle w:val="Strong"/>
+          <w:b w:val="0"/>
+          <w:bCs w:val="0"/>
+          <w:color w:val="000000" w:themeColor="text2"/>
+          <w:sz w:val="20"/>
+          <w:szCs w:val="20"/>
+        </w:rPr>
+        <w:t>Goal is to pursue this as PhD project then spin it into a startup</w:t>
+      </w:r>
+    </w:p>
+    <w:p>
+      <w:pPr>
+        <w:tabs>
+          <w:tab w:val="right" w:pos="8640"/>
+        </w:tabs>
+        <w:spacing w:after="0" w:line="240" w:lineRule="auto"/>
+        <w:rPr>
           <w:rStyle w:val="Strong"/>
           <w:color w:val="000000" w:themeColor="text2"/>
           <w:sz w:val="10"/>
           <w:szCs w:val="10"/>
         </w:rPr>
       </w:pPr>
-      <w:bookmarkStart w:id="1" w:name="_Hlk151242734"/>
     </w:p>
     <w:bookmarkEnd w:id="1"/>
     <w:p>
@@ -2495,6 +2748,15 @@
           <w:sz w:val="20"/>
           <w:szCs w:val="20"/>
         </w:rPr>
+        <w:t xml:space="preserve"> </w:t>
+      </w:r>
+      <w:r>
+        <w:rPr>
+          <w:rStyle w:val="Strong"/>
+          <w:color w:val="000000" w:themeColor="text1"/>
+          <w:sz w:val="20"/>
+          <w:szCs w:val="20"/>
+        </w:rPr>
         <w:t>|</w:t>
       </w:r>
       <w:r>
@@ -2630,87 +2892,6 @@
         </w:tabs>
         <w:spacing w:after="0" w:line="240" w:lineRule="auto"/>
         <w:rPr>
-          <w:rStyle w:val="SubtleReference"/>
-          <w:color w:val="000000" w:themeColor="text2"/>
-          <w:sz w:val="20"/>
-          <w:szCs w:val="20"/>
-        </w:rPr>
-      </w:pPr>
-      <w:r>
-        <w:rPr>
-          <w:rStyle w:val="Strong"/>
-          <w:color w:val="000000" w:themeColor="text2"/>
-          <w:sz w:val="20"/>
-          <w:szCs w:val="20"/>
-        </w:rPr>
-        <w:t>MCity Startup Research</w:t>
-      </w:r>
-      <w:r>
-        <w:rPr>
-          <w:rStyle w:val="Strong"/>
-          <w:color w:val="000000" w:themeColor="text2"/>
-          <w:sz w:val="20"/>
-          <w:szCs w:val="20"/>
-        </w:rPr>
-        <w:tab/>
-      </w:r>
-      <w:r>
-        <w:rPr>
-          <w:rStyle w:val="SubtleReference"/>
-          <w:color w:val="808080" w:themeColor="accent4"/>
-          <w:sz w:val="20"/>
-          <w:szCs w:val="20"/>
-        </w:rPr>
-        <w:t>2024-Present</w:t>
-      </w:r>
-    </w:p>
-    <w:p>
-      <w:pPr>
-        <w:pStyle w:val="ListParagraph"/>
-        <w:numPr>
-          <w:ilvl w:val="0"/>
-          <w:numId w:val="4"/>
-        </w:numPr>
-        <w:spacing w:after="0" w:line="240" w:lineRule="auto"/>
-        <w:rPr>
-          <w:rStyle w:val="Strong"/>
-          <w:b w:val="0"/>
-          <w:bCs w:val="0"/>
-          <w:color w:val="000000" w:themeColor="text2"/>
-          <w:sz w:val="20"/>
-          <w:szCs w:val="20"/>
-        </w:rPr>
-      </w:pPr>
-      <w:r>
-        <w:rPr>
-          <w:rStyle w:val="Strong"/>
-          <w:b w:val="0"/>
-          <w:bCs w:val="0"/>
-          <w:color w:val="000000" w:themeColor="text2"/>
-          <w:sz w:val="20"/>
-          <w:szCs w:val="20"/>
-        </w:rPr>
-        <w:t>Working with Buyutech to develop passive-only detection and ranging; 2 semester design project</w:t>
-      </w:r>
-    </w:p>
-    <w:p>
-      <w:pPr>
-        <w:spacing w:after="0" w:line="240" w:lineRule="auto"/>
-        <w:rPr>
-          <w:rStyle w:val="Strong"/>
-          <w:color w:val="000000" w:themeColor="text2"/>
-          <w:sz w:val="10"/>
-          <w:szCs w:val="10"/>
-        </w:rPr>
-      </w:pPr>
-    </w:p>
-    <w:p>
-      <w:pPr>
-        <w:tabs>
-          <w:tab w:val="right" w:pos="8640"/>
-        </w:tabs>
-        <w:spacing w:after="0" w:line="240" w:lineRule="auto"/>
-        <w:rPr>
           <w:rStyle w:val="Strong"/>
           <w:color w:val="000000" w:themeColor="text2"/>
           <w:sz w:val="20"/>
@@ -2798,29 +2979,7 @@
           <w:sz w:val="20"/>
           <w:szCs w:val="20"/>
         </w:rPr>
-        <w:t>E</w:t>
-      </w:r>
-      <w:r>
-        <w:rPr>
-          <w:rStyle w:val="Strong"/>
-          <w:b w:val="0"/>
-          <w:bCs w:val="0"/>
-          <w:color w:val="000000" w:themeColor="text2"/>
-          <w:sz w:val="20"/>
-          <w:szCs w:val="20"/>
-        </w:rPr>
-        <w:t>mbedded C</w:t>
-      </w:r>
-      <w:r>
-        <w:rPr>
-          <w:rStyle w:val="Strong"/>
-          <w:b w:val="0"/>
-          <w:bCs w:val="0"/>
-          <w:color w:val="000000" w:themeColor="text2"/>
-          <w:sz w:val="20"/>
-          <w:szCs w:val="20"/>
-        </w:rPr>
-        <w:t>:</w:t>
+        <w:t>Embedded C:</w:t>
       </w:r>
       <w:r>
         <w:rPr>
@@ -2942,450 +3101,6 @@
           <w:szCs w:val="10"/>
         </w:rPr>
       </w:pPr>
-    </w:p>
-    <w:p>
-      <w:pPr>
-        <w:tabs>
-          <w:tab w:val="right" w:pos="8640"/>
-        </w:tabs>
-        <w:spacing w:after="0" w:line="240" w:lineRule="auto"/>
-        <w:rPr>
-          <w:rStyle w:val="SubtleReference"/>
-          <w:color w:val="000000" w:themeColor="text2"/>
-          <w:sz w:val="20"/>
-          <w:szCs w:val="20"/>
-        </w:rPr>
-      </w:pPr>
-      <w:r>
-        <w:rPr>
-          <w:rStyle w:val="Strong"/>
-          <w:color w:val="000000" w:themeColor="text1"/>
-          <w:sz w:val="20"/>
-          <w:szCs w:val="20"/>
-        </w:rPr>
-        <w:t>FIRST Robotics</w:t>
-      </w:r>
-      <w:r>
-        <w:rPr>
-          <w:rStyle w:val="Strong"/>
-          <w:color w:val="000000" w:themeColor="text1"/>
-          <w:sz w:val="20"/>
-          <w:szCs w:val="20"/>
-        </w:rPr>
-        <w:t xml:space="preserve"> (FTC)</w:t>
-      </w:r>
-      <w:r>
-        <w:rPr>
-          <w:rStyle w:val="Strong"/>
-          <w:color w:val="000000" w:themeColor="text1"/>
-          <w:sz w:val="20"/>
-          <w:szCs w:val="20"/>
-        </w:rPr>
-        <w:t xml:space="preserve"> |</w:t>
-      </w:r>
-      <w:r>
-        <w:rPr>
-          <w:rStyle w:val="Strong"/>
-          <w:color w:val="DDDDDD" w:themeColor="accent1"/>
-          <w:sz w:val="20"/>
-          <w:szCs w:val="20"/>
-        </w:rPr>
-        <w:t xml:space="preserve"> </w:t>
-      </w:r>
-      <w:r>
-        <w:rPr>
-          <w:rStyle w:val="Strong"/>
-          <w:color w:val="000000" w:themeColor="text2"/>
-          <w:sz w:val="20"/>
-          <w:szCs w:val="20"/>
-        </w:rPr>
-        <w:t>Team</w:t>
-      </w:r>
-      <w:r>
-        <w:rPr>
-          <w:rStyle w:val="Strong"/>
-          <w:b w:val="0"/>
-          <w:bCs w:val="0"/>
-          <w:color w:val="000000" w:themeColor="text2"/>
-          <w:sz w:val="20"/>
-          <w:szCs w:val="20"/>
-        </w:rPr>
-        <w:t xml:space="preserve"> </w:t>
-      </w:r>
-      <w:r>
-        <w:rPr>
-          <w:rStyle w:val="Strong"/>
-          <w:color w:val="000000" w:themeColor="text2"/>
-          <w:sz w:val="20"/>
-          <w:szCs w:val="20"/>
-        </w:rPr>
-        <w:t>President</w:t>
-      </w:r>
-      <w:r>
-        <w:rPr>
-          <w:rStyle w:val="Strong"/>
-          <w:color w:val="000000" w:themeColor="text2"/>
-          <w:sz w:val="20"/>
-          <w:szCs w:val="20"/>
-        </w:rPr>
-        <w:tab/>
-      </w:r>
-      <w:r>
-        <w:rPr>
-          <w:rStyle w:val="SubtleReference"/>
-          <w:color w:val="808080" w:themeColor="accent4"/>
-          <w:sz w:val="20"/>
-          <w:szCs w:val="20"/>
-        </w:rPr>
-        <w:t>2018-2022</w:t>
-      </w:r>
-    </w:p>
-    <w:p>
-      <w:pPr>
-        <w:pStyle w:val="ListParagraph"/>
-        <w:numPr>
-          <w:ilvl w:val="0"/>
-          <w:numId w:val="4"/>
-        </w:numPr>
-        <w:spacing w:after="0" w:line="240" w:lineRule="auto"/>
-        <w:rPr>
-          <w:rStyle w:val="Strong"/>
-          <w:b w:val="0"/>
-          <w:bCs w:val="0"/>
-          <w:color w:val="000000" w:themeColor="text2"/>
-          <w:sz w:val="20"/>
-          <w:szCs w:val="20"/>
-        </w:rPr>
-      </w:pPr>
-      <w:r>
-        <w:rPr>
-          <w:rStyle w:val="Strong"/>
-          <w:b w:val="0"/>
-          <w:bCs w:val="0"/>
-          <w:color w:val="000000" w:themeColor="text2"/>
-          <w:sz w:val="20"/>
-          <w:szCs w:val="20"/>
-        </w:rPr>
-        <w:t>Used Java</w:t>
-      </w:r>
-      <w:r>
-        <w:rPr>
-          <w:rStyle w:val="Strong"/>
-          <w:b w:val="0"/>
-          <w:bCs w:val="0"/>
-          <w:color w:val="000000" w:themeColor="text2"/>
-          <w:sz w:val="20"/>
-          <w:szCs w:val="20"/>
-        </w:rPr>
-        <w:t>:</w:t>
-      </w:r>
-      <w:r>
-        <w:rPr>
-          <w:rStyle w:val="Strong"/>
-          <w:b w:val="0"/>
-          <w:bCs w:val="0"/>
-          <w:color w:val="000000" w:themeColor="text2"/>
-          <w:sz w:val="20"/>
-          <w:szCs w:val="20"/>
-        </w:rPr>
-        <w:t xml:space="preserve"> program</w:t>
-      </w:r>
-      <w:r>
-        <w:rPr>
-          <w:rStyle w:val="Strong"/>
-          <w:b w:val="0"/>
-          <w:bCs w:val="0"/>
-          <w:color w:val="000000" w:themeColor="text2"/>
-          <w:sz w:val="20"/>
-          <w:szCs w:val="20"/>
-        </w:rPr>
-        <w:t>med</w:t>
-      </w:r>
-      <w:r>
-        <w:rPr>
-          <w:rStyle w:val="Strong"/>
-          <w:b w:val="0"/>
-          <w:bCs w:val="0"/>
-          <w:color w:val="000000" w:themeColor="text2"/>
-          <w:sz w:val="20"/>
-          <w:szCs w:val="20"/>
-        </w:rPr>
-        <w:t xml:space="preserve"> </w:t>
-      </w:r>
-      <w:r>
-        <w:rPr>
-          <w:rStyle w:val="Strong"/>
-          <w:b w:val="0"/>
-          <w:bCs w:val="0"/>
-          <w:color w:val="000000" w:themeColor="text2"/>
-          <w:sz w:val="20"/>
-          <w:szCs w:val="20"/>
-        </w:rPr>
-        <w:t>odometry,</w:t>
-      </w:r>
-      <w:r>
-        <w:rPr>
-          <w:rStyle w:val="Strong"/>
-          <w:b w:val="0"/>
-          <w:bCs w:val="0"/>
-          <w:color w:val="000000" w:themeColor="text2"/>
-          <w:sz w:val="20"/>
-          <w:szCs w:val="20"/>
-        </w:rPr>
-        <w:t xml:space="preserve"> optimized trajectories</w:t>
-      </w:r>
-      <w:r>
-        <w:rPr>
-          <w:rStyle w:val="Strong"/>
-          <w:b w:val="0"/>
-          <w:bCs w:val="0"/>
-          <w:color w:val="000000" w:themeColor="text2"/>
-          <w:sz w:val="20"/>
-          <w:szCs w:val="20"/>
-        </w:rPr>
-        <w:t xml:space="preserve">. </w:t>
-      </w:r>
-      <w:r>
-        <w:rPr>
-          <w:rStyle w:val="Strong"/>
-          <w:b w:val="0"/>
-          <w:bCs w:val="0"/>
-          <w:color w:val="000000" w:themeColor="text2"/>
-          <w:sz w:val="20"/>
-          <w:szCs w:val="20"/>
-        </w:rPr>
-        <w:t>Used Fusion</w:t>
-      </w:r>
-      <w:r>
-        <w:rPr>
-          <w:rStyle w:val="Strong"/>
-          <w:b w:val="0"/>
-          <w:bCs w:val="0"/>
-          <w:color w:val="000000" w:themeColor="text2"/>
-          <w:sz w:val="20"/>
-          <w:szCs w:val="20"/>
-        </w:rPr>
-        <w:t xml:space="preserve">, </w:t>
-      </w:r>
-      <w:r>
-        <w:rPr>
-          <w:rStyle w:val="Strong"/>
-          <w:b w:val="0"/>
-          <w:bCs w:val="0"/>
-          <w:color w:val="000000" w:themeColor="text2"/>
-          <w:sz w:val="20"/>
-          <w:szCs w:val="20"/>
-        </w:rPr>
-        <w:t xml:space="preserve">Solidworks </w:t>
-      </w:r>
-      <w:r>
-        <w:rPr>
-          <w:rStyle w:val="Strong"/>
-          <w:b w:val="0"/>
-          <w:bCs w:val="0"/>
-          <w:color w:val="000000" w:themeColor="text2"/>
-          <w:sz w:val="20"/>
-          <w:szCs w:val="20"/>
-        </w:rPr>
-        <w:t>+ 3DP</w:t>
-      </w:r>
-    </w:p>
-    <w:p>
-      <w:pPr>
-        <w:tabs>
-          <w:tab w:val="right" w:pos="8640"/>
-        </w:tabs>
-        <w:spacing w:after="0" w:line="240" w:lineRule="auto"/>
-        <w:rPr>
-          <w:rStyle w:val="Strong"/>
-          <w:color w:val="000000" w:themeColor="text2"/>
-          <w:sz w:val="10"/>
-          <w:szCs w:val="10"/>
-        </w:rPr>
-      </w:pPr>
-    </w:p>
-    <w:p>
-      <w:pPr>
-        <w:tabs>
-          <w:tab w:val="right" w:pos="8640"/>
-        </w:tabs>
-        <w:spacing w:after="0" w:line="240" w:lineRule="auto"/>
-        <w:rPr>
-          <w:rStyle w:val="SubtleReference"/>
-          <w:color w:val="000000" w:themeColor="text2"/>
-          <w:sz w:val="20"/>
-          <w:szCs w:val="20"/>
-        </w:rPr>
-      </w:pPr>
-      <w:r>
-        <w:rPr>
-          <w:rStyle w:val="Strong"/>
-          <w:color w:val="000000" w:themeColor="text1"/>
-          <w:sz w:val="20"/>
-          <w:szCs w:val="20"/>
-        </w:rPr>
-        <w:t>Custom 3D printers | Personal Project</w:t>
-      </w:r>
-      <w:r>
-        <w:rPr>
-          <w:rStyle w:val="Strong"/>
-          <w:color w:val="000000" w:themeColor="text2"/>
-          <w:sz w:val="20"/>
-          <w:szCs w:val="20"/>
-        </w:rPr>
-        <w:tab/>
-      </w:r>
-      <w:r>
-        <w:rPr>
-          <w:rStyle w:val="SubtleReference"/>
-          <w:color w:val="808080" w:themeColor="accent4"/>
-          <w:sz w:val="20"/>
-          <w:szCs w:val="20"/>
-        </w:rPr>
-        <w:t>2018-2022</w:t>
-      </w:r>
-    </w:p>
-    <w:p>
-      <w:pPr>
-        <w:pStyle w:val="ListParagraph"/>
-        <w:numPr>
-          <w:ilvl w:val="0"/>
-          <w:numId w:val="4"/>
-        </w:numPr>
-        <w:spacing w:after="0" w:line="240" w:lineRule="auto"/>
-        <w:rPr>
-          <w:rStyle w:val="Strong"/>
-          <w:b w:val="0"/>
-          <w:bCs w:val="0"/>
-          <w:color w:val="000000" w:themeColor="text2"/>
-          <w:sz w:val="20"/>
-          <w:szCs w:val="20"/>
-        </w:rPr>
-      </w:pPr>
-      <w:r>
-        <w:rPr>
-          <w:rStyle w:val="Strong"/>
-          <w:b w:val="0"/>
-          <w:bCs w:val="0"/>
-          <w:color w:val="000000" w:themeColor="text2"/>
-          <w:sz w:val="20"/>
-          <w:szCs w:val="20"/>
-        </w:rPr>
-        <w:t>Bought Ender 3 -&gt; Built custom dual nozzle core-xy -&gt; Built + modded Voron 0</w:t>
-      </w:r>
-    </w:p>
-    <w:p>
-      <w:pPr>
-        <w:tabs>
-          <w:tab w:val="right" w:pos="8640"/>
-        </w:tabs>
-        <w:spacing w:after="0" w:line="240" w:lineRule="auto"/>
-        <w:rPr>
-          <w:rStyle w:val="Strong"/>
-          <w:color w:val="000000" w:themeColor="text2"/>
-          <w:sz w:val="10"/>
-          <w:szCs w:val="10"/>
-        </w:rPr>
-      </w:pPr>
-    </w:p>
-    <w:p>
-      <w:pPr>
-        <w:tabs>
-          <w:tab w:val="right" w:pos="8640"/>
-        </w:tabs>
-        <w:spacing w:after="0" w:line="240" w:lineRule="auto"/>
-        <w:rPr>
-          <w:rStyle w:val="SubtleReference"/>
-          <w:color w:val="000000" w:themeColor="text2"/>
-          <w:sz w:val="20"/>
-          <w:szCs w:val="20"/>
-        </w:rPr>
-      </w:pPr>
-      <w:r>
-        <w:rPr>
-          <w:rStyle w:val="Strong"/>
-          <w:color w:val="000000" w:themeColor="text1"/>
-          <w:sz w:val="20"/>
-          <w:szCs w:val="20"/>
-        </w:rPr>
-        <w:t>F1Tenth</w:t>
-      </w:r>
-      <w:r>
-        <w:rPr>
-          <w:rStyle w:val="Strong"/>
-          <w:color w:val="000000" w:themeColor="text1"/>
-          <w:sz w:val="20"/>
-          <w:szCs w:val="20"/>
-        </w:rPr>
-        <w:t>| Personal Project</w:t>
-      </w:r>
-      <w:r>
-        <w:rPr>
-          <w:rStyle w:val="Strong"/>
-          <w:color w:val="000000" w:themeColor="text2"/>
-          <w:sz w:val="20"/>
-          <w:szCs w:val="20"/>
-        </w:rPr>
-        <w:tab/>
-      </w:r>
-      <w:r>
-        <w:rPr>
-          <w:rStyle w:val="SubtleReference"/>
-          <w:color w:val="808080" w:themeColor="accent4"/>
-          <w:sz w:val="20"/>
-          <w:szCs w:val="20"/>
-        </w:rPr>
-        <w:t>202</w:t>
-      </w:r>
-      <w:r>
-        <w:rPr>
-          <w:rStyle w:val="SubtleReference"/>
-          <w:color w:val="808080" w:themeColor="accent4"/>
-          <w:sz w:val="20"/>
-          <w:szCs w:val="20"/>
-        </w:rPr>
-        <w:t>3-Present</w:t>
-      </w:r>
-    </w:p>
-    <w:p>
-      <w:pPr>
-        <w:pStyle w:val="ListParagraph"/>
-        <w:numPr>
-          <w:ilvl w:val="0"/>
-          <w:numId w:val="4"/>
-        </w:numPr>
-        <w:spacing w:after="0" w:line="240" w:lineRule="auto"/>
-        <w:rPr>
-          <w:rStyle w:val="Strong"/>
-          <w:b w:val="0"/>
-          <w:bCs w:val="0"/>
-          <w:color w:val="000000" w:themeColor="text2"/>
-          <w:sz w:val="20"/>
-          <w:szCs w:val="20"/>
-        </w:rPr>
-      </w:pPr>
-      <w:r>
-        <w:rPr>
-          <w:rStyle w:val="Strong"/>
-          <w:b w:val="0"/>
-          <w:bCs w:val="0"/>
-          <w:color w:val="000000" w:themeColor="text2"/>
-          <w:sz w:val="20"/>
-          <w:szCs w:val="20"/>
-        </w:rPr>
-        <w:t xml:space="preserve">We are trying to make an RC car </w:t>
-      </w:r>
-      <w:r>
-        <w:rPr>
-          <w:rStyle w:val="Strong"/>
-          <w:b w:val="0"/>
-          <w:bCs w:val="0"/>
-          <w:color w:val="000000" w:themeColor="text2"/>
-          <w:sz w:val="20"/>
-          <w:szCs w:val="20"/>
-        </w:rPr>
-        <w:t>drive sideways on two wheels, since it would be funny.</w:t>
-      </w:r>
     </w:p>
     <w:p>
       <w:pPr>
@@ -4262,7 +3977,7 @@
 </file>
 
 <file path=word/endnotes.xml><?xml version="1.0" encoding="utf-8"?>
-<w:endnotes xmlns:wpc="http://schemas.microsoft.com/office/word/2010/wordprocessingCanvas" xmlns:cx="http://schemas.microsoft.com/office/drawing/2014/chartex" xmlns:cx1="http://schemas.microsoft.com/office/drawing/2015/9/8/chartex" xmlns:cx2="http://schemas.microsoft.com/office/drawing/2015/10/21/chartex" xmlns:cx3="http://schemas.microsoft.com/office/drawing/2016/5/9/chartex" xmlns:cx4="http://schemas.microsoft.com/office/drawing/2016/5/10/chartex" xmlns:cx5="http://schemas.microsoft.com/office/drawing/2016/5/11/chartex" xmlns:cx6="http://schemas.microsoft.com/office/drawing/2016/5/12/chartex" xmlns:cx7="http://schemas.microsoft.com/office/drawing/2016/5/13/chartex" xmlns:cx8="http://schemas.microsoft.com/office/drawing/2016/5/14/chartex" xmlns:mc="http://schemas.openxmlformats.org/markup-compatibility/2006" xmlns:aink="http://schemas.microsoft.com/office/drawing/2016/ink" xmlns:am3d="http://schemas.microsoft.com/office/drawing/2017/model3d" xmlns:o="urn:schemas-microsoft-com:office:office" xmlns:oel="http://schemas.microsoft.com/office/2019/extlst" xmlns:r="http://schemas.openxmlformats.org/officeDocument/2006/relationships" xmlns:m="http://schemas.openxmlformats.org/officeDocument/2006/math" xmlns:v="urn:schemas-microsoft-com:vml" xmlns:wp14="http://schemas.microsoft.com/office/word/2010/wordprocessingDrawing" xmlns:wp="http://schemas.openxmlformats.org/drawingml/2006/wordprocessingDrawing" xmlns:w10="urn:schemas-microsoft-com:office:word" xmlns:w="http://schemas.openxmlformats.org/wordprocessingml/2006/main" xmlns:w14="http://schemas.microsoft.com/office/word/2010/wordml" xmlns:w15="http://schemas.microsoft.com/office/word/2012/wordml" xmlns:w16cex="http://schemas.microsoft.com/office/word/2018/wordml/cex" xmlns:w16cid="http://schemas.microsoft.com/office/word/2016/wordml/cid" xmlns:w16="http://schemas.microsoft.com/office/word/2018/wordml" xmlns:w16sdtdh="http://schemas.microsoft.com/office/word/2020/wordml/sdtdatahash" xmlns:w16se="http://schemas.microsoft.com/office/word/2015/wordml/symex" xmlns:wpg="http://schemas.microsoft.com/office/word/2010/wordprocessingGroup" xmlns:wpi="http://schemas.microsoft.com/office/word/2010/wordprocessingInk" xmlns:wne="http://schemas.microsoft.com/office/word/2006/wordml" xmlns:wps="http://schemas.microsoft.com/office/word/2010/wordprocessingShape" mc:Ignorable="w14 w15 w16se w16cid w16 w16cex w16sdtdh wp14">
+<w:endnotes xmlns:wpc="http://schemas.microsoft.com/office/word/2010/wordprocessingCanvas" xmlns:cx="http://schemas.microsoft.com/office/drawing/2014/chartex" xmlns:cx1="http://schemas.microsoft.com/office/drawing/2015/9/8/chartex" xmlns:cx2="http://schemas.microsoft.com/office/drawing/2015/10/21/chartex" xmlns:cx3="http://schemas.microsoft.com/office/drawing/2016/5/9/chartex" xmlns:cx4="http://schemas.microsoft.com/office/drawing/2016/5/10/chartex" xmlns:cx5="http://schemas.microsoft.com/office/drawing/2016/5/11/chartex" xmlns:cx6="http://schemas.microsoft.com/office/drawing/2016/5/12/chartex" xmlns:cx7="http://schemas.microsoft.com/office/drawing/2016/5/13/chartex" xmlns:cx8="http://schemas.microsoft.com/office/drawing/2016/5/14/chartex" xmlns:mc="http://schemas.openxmlformats.org/markup-compatibility/2006" xmlns:aink="http://schemas.microsoft.com/office/drawing/2016/ink" xmlns:am3d="http://schemas.microsoft.com/office/drawing/2017/model3d" xmlns:o="urn:schemas-microsoft-com:office:office" xmlns:oel="http://schemas.microsoft.com/office/2019/extlst" xmlns:r="http://schemas.openxmlformats.org/officeDocument/2006/relationships" xmlns:m="http://schemas.openxmlformats.org/officeDocument/2006/math" xmlns:v="urn:schemas-microsoft-com:vml" xmlns:wp14="http://schemas.microsoft.com/office/word/2010/wordprocessingDrawing" xmlns:wp="http://schemas.openxmlformats.org/drawingml/2006/wordprocessingDrawing" xmlns:w10="urn:schemas-microsoft-com:office:word" xmlns:w="http://schemas.openxmlformats.org/wordprocessingml/2006/main" xmlns:w14="http://schemas.microsoft.com/office/word/2010/wordml" xmlns:w15="http://schemas.microsoft.com/office/word/2012/wordml" xmlns:w16cex="http://schemas.microsoft.com/office/word/2018/wordml/cex" xmlns:w16cid="http://schemas.microsoft.com/office/word/2016/wordml/cid" xmlns:w16="http://schemas.microsoft.com/office/word/2018/wordml" xmlns:w16du="http://schemas.microsoft.com/office/word/2023/wordml/word16du" xmlns:w16sdtdh="http://schemas.microsoft.com/office/word/2020/wordml/sdtdatahash" xmlns:w16se="http://schemas.microsoft.com/office/word/2015/wordml/symex" xmlns:wpg="http://schemas.microsoft.com/office/word/2010/wordprocessingGroup" xmlns:wpi="http://schemas.microsoft.com/office/word/2010/wordprocessingInk" xmlns:wne="http://schemas.microsoft.com/office/word/2006/wordml" xmlns:wps="http://schemas.microsoft.com/office/word/2010/wordprocessingShape" mc:Ignorable="w14 w15 w16se w16cid w16 w16cex w16sdtdh w16du wp14">
   <w:endnote w:type="separator" w:id="-1">
     <w:p>
       <w:pPr>
@@ -4287,7 +4002,7 @@
 </file>
 
 <file path=word/footnotes.xml><?xml version="1.0" encoding="utf-8"?>
-<w:footnotes xmlns:wpc="http://schemas.microsoft.com/office/word/2010/wordprocessingCanvas" xmlns:cx="http://schemas.microsoft.com/office/drawing/2014/chartex" xmlns:cx1="http://schemas.microsoft.com/office/drawing/2015/9/8/chartex" xmlns:cx2="http://schemas.microsoft.com/office/drawing/2015/10/21/chartex" xmlns:cx3="http://schemas.microsoft.com/office/drawing/2016/5/9/chartex" xmlns:cx4="http://schemas.microsoft.com/office/drawing/2016/5/10/chartex" xmlns:cx5="http://schemas.microsoft.com/office/drawing/2016/5/11/chartex" xmlns:cx6="http://schemas.microsoft.com/office/drawing/2016/5/12/chartex" xmlns:cx7="http://schemas.microsoft.com/office/drawing/2016/5/13/chartex" xmlns:cx8="http://schemas.microsoft.com/office/drawing/2016/5/14/chartex" xmlns:mc="http://schemas.openxmlformats.org/markup-compatibility/2006" xmlns:aink="http://schemas.microsoft.com/office/drawing/2016/ink" xmlns:am3d="http://schemas.microsoft.com/office/drawing/2017/model3d" xmlns:o="urn:schemas-microsoft-com:office:office" xmlns:oel="http://schemas.microsoft.com/office/2019/extlst" xmlns:r="http://schemas.openxmlformats.org/officeDocument/2006/relationships" xmlns:m="http://schemas.openxmlformats.org/officeDocument/2006/math" xmlns:v="urn:schemas-microsoft-com:vml" xmlns:wp14="http://schemas.microsoft.com/office/word/2010/wordprocessingDrawing" xmlns:wp="http://schemas.openxmlformats.org/drawingml/2006/wordprocessingDrawing" xmlns:w10="urn:schemas-microsoft-com:office:word" xmlns:w="http://schemas.openxmlformats.org/wordprocessingml/2006/main" xmlns:w14="http://schemas.microsoft.com/office/word/2010/wordml" xmlns:w15="http://schemas.microsoft.com/office/word/2012/wordml" xmlns:w16cex="http://schemas.microsoft.com/office/word/2018/wordml/cex" xmlns:w16cid="http://schemas.microsoft.com/office/word/2016/wordml/cid" xmlns:w16="http://schemas.microsoft.com/office/word/2018/wordml" xmlns:w16sdtdh="http://schemas.microsoft.com/office/word/2020/wordml/sdtdatahash" xmlns:w16se="http://schemas.microsoft.com/office/word/2015/wordml/symex" xmlns:wpg="http://schemas.microsoft.com/office/word/2010/wordprocessingGroup" xmlns:wpi="http://schemas.microsoft.com/office/word/2010/wordprocessingInk" xmlns:wne="http://schemas.microsoft.com/office/word/2006/wordml" xmlns:wps="http://schemas.microsoft.com/office/word/2010/wordprocessingShape" mc:Ignorable="w14 w15 w16se w16cid w16 w16cex w16sdtdh wp14">
+<w:footnotes xmlns:wpc="http://schemas.microsoft.com/office/word/2010/wordprocessingCanvas" xmlns:cx="http://schemas.microsoft.com/office/drawing/2014/chartex" xmlns:cx1="http://schemas.microsoft.com/office/drawing/2015/9/8/chartex" xmlns:cx2="http://schemas.microsoft.com/office/drawing/2015/10/21/chartex" xmlns:cx3="http://schemas.microsoft.com/office/drawing/2016/5/9/chartex" xmlns:cx4="http://schemas.microsoft.com/office/drawing/2016/5/10/chartex" xmlns:cx5="http://schemas.microsoft.com/office/drawing/2016/5/11/chartex" xmlns:cx6="http://schemas.microsoft.com/office/drawing/2016/5/12/chartex" xmlns:cx7="http://schemas.microsoft.com/office/drawing/2016/5/13/chartex" xmlns:cx8="http://schemas.microsoft.com/office/drawing/2016/5/14/chartex" xmlns:mc="http://schemas.openxmlformats.org/markup-compatibility/2006" xmlns:aink="http://schemas.microsoft.com/office/drawing/2016/ink" xmlns:am3d="http://schemas.microsoft.com/office/drawing/2017/model3d" xmlns:o="urn:schemas-microsoft-com:office:office" xmlns:oel="http://schemas.microsoft.com/office/2019/extlst" xmlns:r="http://schemas.openxmlformats.org/officeDocument/2006/relationships" xmlns:m="http://schemas.openxmlformats.org/officeDocument/2006/math" xmlns:v="urn:schemas-microsoft-com:vml" xmlns:wp14="http://schemas.microsoft.com/office/word/2010/wordprocessingDrawing" xmlns:wp="http://schemas.openxmlformats.org/drawingml/2006/wordprocessingDrawing" xmlns:w10="urn:schemas-microsoft-com:office:word" xmlns:w="http://schemas.openxmlformats.org/wordprocessingml/2006/main" xmlns:w14="http://schemas.microsoft.com/office/word/2010/wordml" xmlns:w15="http://schemas.microsoft.com/office/word/2012/wordml" xmlns:w16cex="http://schemas.microsoft.com/office/word/2018/wordml/cex" xmlns:w16cid="http://schemas.microsoft.com/office/word/2016/wordml/cid" xmlns:w16="http://schemas.microsoft.com/office/word/2018/wordml" xmlns:w16du="http://schemas.microsoft.com/office/word/2023/wordml/word16du" xmlns:w16sdtdh="http://schemas.microsoft.com/office/word/2020/wordml/sdtdatahash" xmlns:w16se="http://schemas.microsoft.com/office/word/2015/wordml/symex" xmlns:wpg="http://schemas.microsoft.com/office/word/2010/wordprocessingGroup" xmlns:wpi="http://schemas.microsoft.com/office/word/2010/wordprocessingInk" xmlns:wne="http://schemas.microsoft.com/office/word/2006/wordml" xmlns:wps="http://schemas.microsoft.com/office/word/2010/wordprocessingShape" mc:Ignorable="w14 w15 w16se w16cid w16 w16cex w16sdtdh w16du wp14">
   <w:footnote w:type="separator" w:id="-1">
     <w:p>
       <w:pPr>
@@ -4312,7 +4027,7 @@
 </file>
 
 <file path=word/numbering.xml><?xml version="1.0" encoding="utf-8"?>
-<w:numbering xmlns:wpc="http://schemas.microsoft.com/office/word/2010/wordprocessingCanvas" xmlns:cx="http://schemas.microsoft.com/office/drawing/2014/chartex" xmlns:cx1="http://schemas.microsoft.com/office/drawing/2015/9/8/chartex" xmlns:cx2="http://schemas.microsoft.com/office/drawing/2015/10/21/chartex" xmlns:cx3="http://schemas.microsoft.com/office/drawing/2016/5/9/chartex" xmlns:cx4="http://schemas.microsoft.com/office/drawing/2016/5/10/chartex" xmlns:cx5="http://schemas.microsoft.com/office/drawing/2016/5/11/chartex" xmlns:cx6="http://schemas.microsoft.com/office/drawing/2016/5/12/chartex" xmlns:cx7="http://schemas.microsoft.com/office/drawing/2016/5/13/chartex" xmlns:cx8="http://schemas.microsoft.com/office/drawing/2016/5/14/chartex" xmlns:mc="http://schemas.openxmlformats.org/markup-compatibility/2006" xmlns:aink="http://schemas.microsoft.com/office/drawing/2016/ink" xmlns:am3d="http://schemas.microsoft.com/office/drawing/2017/model3d" xmlns:o="urn:schemas-microsoft-com:office:office" xmlns:oel="http://schemas.microsoft.com/office/2019/extlst" xmlns:r="http://schemas.openxmlformats.org/officeDocument/2006/relationships" xmlns:m="http://schemas.openxmlformats.org/officeDocument/2006/math" xmlns:v="urn:schemas-microsoft-com:vml" xmlns:wp14="http://schemas.microsoft.com/office/word/2010/wordprocessingDrawing" xmlns:wp="http://schemas.openxmlformats.org/drawingml/2006/wordprocessingDrawing" xmlns:w10="urn:schemas-microsoft-com:office:word" xmlns:w="http://schemas.openxmlformats.org/wordprocessingml/2006/main" xmlns:w14="http://schemas.microsoft.com/office/word/2010/wordml" xmlns:w15="http://schemas.microsoft.com/office/word/2012/wordml" xmlns:w16cex="http://schemas.microsoft.com/office/word/2018/wordml/cex" xmlns:w16cid="http://schemas.microsoft.com/office/word/2016/wordml/cid" xmlns:w16="http://schemas.microsoft.com/office/word/2018/wordml" xmlns:w16sdtdh="http://schemas.microsoft.com/office/word/2020/wordml/sdtdatahash" xmlns:w16se="http://schemas.microsoft.com/office/word/2015/wordml/symex" xmlns:wpg="http://schemas.microsoft.com/office/word/2010/wordprocessingGroup" xmlns:wpi="http://schemas.microsoft.com/office/word/2010/wordprocessingInk" xmlns:wne="http://schemas.microsoft.com/office/word/2006/wordml" xmlns:wps="http://schemas.microsoft.com/office/word/2010/wordprocessingShape" mc:Ignorable="w14 w15 w16se w16cid w16 w16cex w16sdtdh wp14">
+<w:numbering xmlns:wpc="http://schemas.microsoft.com/office/word/2010/wordprocessingCanvas" xmlns:cx="http://schemas.microsoft.com/office/drawing/2014/chartex" xmlns:cx1="http://schemas.microsoft.com/office/drawing/2015/9/8/chartex" xmlns:cx2="http://schemas.microsoft.com/office/drawing/2015/10/21/chartex" xmlns:cx3="http://schemas.microsoft.com/office/drawing/2016/5/9/chartex" xmlns:cx4="http://schemas.microsoft.com/office/drawing/2016/5/10/chartex" xmlns:cx5="http://schemas.microsoft.com/office/drawing/2016/5/11/chartex" xmlns:cx6="http://schemas.microsoft.com/office/drawing/2016/5/12/chartex" xmlns:cx7="http://schemas.microsoft.com/office/drawing/2016/5/13/chartex" xmlns:cx8="http://schemas.microsoft.com/office/drawing/2016/5/14/chartex" xmlns:mc="http://schemas.openxmlformats.org/markup-compatibility/2006" xmlns:aink="http://schemas.microsoft.com/office/drawing/2016/ink" xmlns:am3d="http://schemas.microsoft.com/office/drawing/2017/model3d" xmlns:o="urn:schemas-microsoft-com:office:office" xmlns:oel="http://schemas.microsoft.com/office/2019/extlst" xmlns:r="http://schemas.openxmlformats.org/officeDocument/2006/relationships" xmlns:m="http://schemas.openxmlformats.org/officeDocument/2006/math" xmlns:v="urn:schemas-microsoft-com:vml" xmlns:wp14="http://schemas.microsoft.com/office/word/2010/wordprocessingDrawing" xmlns:wp="http://schemas.openxmlformats.org/drawingml/2006/wordprocessingDrawing" xmlns:w10="urn:schemas-microsoft-com:office:word" xmlns:w="http://schemas.openxmlformats.org/wordprocessingml/2006/main" xmlns:w14="http://schemas.microsoft.com/office/word/2010/wordml" xmlns:w15="http://schemas.microsoft.com/office/word/2012/wordml" xmlns:w16cex="http://schemas.microsoft.com/office/word/2018/wordml/cex" xmlns:w16cid="http://schemas.microsoft.com/office/word/2016/wordml/cid" xmlns:w16="http://schemas.microsoft.com/office/word/2018/wordml" xmlns:w16du="http://schemas.microsoft.com/office/word/2023/wordml/word16du" xmlns:w16sdtdh="http://schemas.microsoft.com/office/word/2020/wordml/sdtdatahash" xmlns:w16se="http://schemas.microsoft.com/office/word/2015/wordml/symex" xmlns:wpg="http://schemas.microsoft.com/office/word/2010/wordprocessingGroup" xmlns:wpi="http://schemas.microsoft.com/office/word/2010/wordprocessingInk" xmlns:wne="http://schemas.microsoft.com/office/word/2006/wordml" xmlns:wps="http://schemas.microsoft.com/office/word/2010/wordprocessingShape" mc:Ignorable="w14 w15 w16se w16cid w16 w16cex w16sdtdh w16du wp14">
   <w:abstractNum w:abstractNumId="0" w15:restartNumberingAfterBreak="0">
     <w:nsid w:val="12F61A97"/>
     <w:multiLevelType w:val="hybridMultilevel"/>
@@ -5249,11 +4964,23 @@
   <w:num w:numId="8" w16cid:durableId="1202210587">
     <w:abstractNumId w:val="6"/>
   </w:num>
+  <w:num w:numId="9" w16cid:durableId="381514500">
+    <w:abstractNumId w:val="5"/>
+    <w:lvlOverride w:ilvl="0"/>
+    <w:lvlOverride w:ilvl="1"/>
+    <w:lvlOverride w:ilvl="2"/>
+    <w:lvlOverride w:ilvl="3"/>
+    <w:lvlOverride w:ilvl="4"/>
+    <w:lvlOverride w:ilvl="5"/>
+    <w:lvlOverride w:ilvl="6"/>
+    <w:lvlOverride w:ilvl="7"/>
+    <w:lvlOverride w:ilvl="8"/>
+  </w:num>
 </w:numbering>
 </file>
 
 <file path=word/styles.xml><?xml version="1.0" encoding="utf-8"?>
-<w:styles xmlns:mc="http://schemas.openxmlformats.org/markup-compatibility/2006" xmlns:r="http://schemas.openxmlformats.org/officeDocument/2006/relationships" xmlns:w="http://schemas.openxmlformats.org/wordprocessingml/2006/main" xmlns:w14="http://schemas.microsoft.com/office/word/2010/wordml" xmlns:w15="http://schemas.microsoft.com/office/word/2012/wordml" xmlns:w16cex="http://schemas.microsoft.com/office/word/2018/wordml/cex" xmlns:w16cid="http://schemas.microsoft.com/office/word/2016/wordml/cid" xmlns:w16="http://schemas.microsoft.com/office/word/2018/wordml" xmlns:w16sdtdh="http://schemas.microsoft.com/office/word/2020/wordml/sdtdatahash" xmlns:w16se="http://schemas.microsoft.com/office/word/2015/wordml/symex" mc:Ignorable="w14 w15 w16se w16cid w16 w16cex w16sdtdh">
+<w:styles xmlns:mc="http://schemas.openxmlformats.org/markup-compatibility/2006" xmlns:r="http://schemas.openxmlformats.org/officeDocument/2006/relationships" xmlns:w="http://schemas.openxmlformats.org/wordprocessingml/2006/main" xmlns:w14="http://schemas.microsoft.com/office/word/2010/wordml" xmlns:w15="http://schemas.microsoft.com/office/word/2012/wordml" xmlns:w16cex="http://schemas.microsoft.com/office/word/2018/wordml/cex" xmlns:w16cid="http://schemas.microsoft.com/office/word/2016/wordml/cid" xmlns:w16="http://schemas.microsoft.com/office/word/2018/wordml" xmlns:w16du="http://schemas.microsoft.com/office/word/2023/wordml/word16du" xmlns:w16sdtdh="http://schemas.microsoft.com/office/word/2020/wordml/sdtdatahash" xmlns:w16se="http://schemas.microsoft.com/office/word/2015/wordml/symex" mc:Ignorable="w14 w15 w16se w16cid w16 w16cex w16sdtdh w16du">
   <w:docDefaults>
     <w:rPrDefault>
       <w:rPr>
@@ -5655,7 +5382,6 @@
   <w:style w:type="character" w:default="1" w:styleId="DefaultParagraphFont">
     <w:name w:val="Default Paragraph Font"/>
     <w:uiPriority w:val="1"/>
-    <w:semiHidden/>
     <w:unhideWhenUsed/>
   </w:style>
   <w:style w:type="table" w:default="1" w:styleId="TableNormal">
@@ -6206,12 +5932,6 @@
 </file>
 
 <file path=customXml/item1.xml><?xml version="1.0" encoding="utf-8"?>
-<p:properties xmlns:p="http://schemas.microsoft.com/office/2006/metadata/properties" xmlns:xsi="http://www.w3.org/2001/XMLSchema-instance" xmlns:pc="http://schemas.microsoft.com/office/infopath/2007/PartnerControls">
-  <documentManagement/>
-</p:properties>
-</file>
-
-<file path=customXml/item2.xml><?xml version="1.0" encoding="utf-8"?>
 <?mso-contentType ?>
 <FormTemplates xmlns="http://schemas.microsoft.com/sharepoint/v3/contenttype/forms">
   <Display>DocumentLibraryForm</Display>
@@ -6220,7 +5940,17 @@
 </FormTemplates>
 </file>
 
+<file path=customXml/item2.xml><?xml version="1.0" encoding="utf-8"?>
+<p:properties xmlns:p="http://schemas.microsoft.com/office/2006/metadata/properties" xmlns:xsi="http://www.w3.org/2001/XMLSchema-instance" xmlns:pc="http://schemas.microsoft.com/office/infopath/2007/PartnerControls">
+  <documentManagement/>
+</p:properties>
+</file>
+
 <file path=customXml/item3.xml><?xml version="1.0" encoding="utf-8"?>
+<b:Sources xmlns:b="http://schemas.openxmlformats.org/officeDocument/2006/bibliography" xmlns="http://schemas.openxmlformats.org/officeDocument/2006/bibliography" SelectedStyle="\APASixthEditionOfficeOnline.xsl" StyleName="APA" Version="6"/>
+</file>
+
+<file path=customXml/item4.xml><?xml version="1.0" encoding="utf-8"?>
 <ct:contentTypeSchema xmlns:ct="http://schemas.microsoft.com/office/2006/metadata/contentType" xmlns:ma="http://schemas.microsoft.com/office/2006/metadata/properties/metaAttributes" ct:_="" ma:_="" ma:contentTypeName="Document" ma:contentTypeID="0x010100F467E07CF36298409F4F61AD490CD0E1" ma:contentTypeVersion="2" ma:contentTypeDescription="Create a new document." ma:contentTypeScope="" ma:versionID="64460368a8213b661c33ccd100286296">
   <xsd:schema xmlns:xsd="http://www.w3.org/2001/XMLSchema" xmlns:xs="http://www.w3.org/2001/XMLSchema" xmlns:p="http://schemas.microsoft.com/office/2006/metadata/properties" xmlns:ns3="d8346520-07b0-41cd-8336-f72da13abc71" targetNamespace="http://schemas.microsoft.com/office/2006/metadata/properties" ma:root="true" ma:fieldsID="f0cce54140d0e686631c493a10617b15" ns3:_="">
     <xsd:import namespace="d8346520-07b0-41cd-8336-f72da13abc71"/>
@@ -6352,11 +6082,15 @@
 </ct:contentTypeSchema>
 </file>
 
-<file path=customXml/item4.xml><?xml version="1.0" encoding="utf-8"?>
-<b:Sources xmlns:b="http://schemas.openxmlformats.org/officeDocument/2006/bibliography" xmlns="http://schemas.openxmlformats.org/officeDocument/2006/bibliography" SelectedStyle="\APASixthEditionOfficeOnline.xsl" StyleName="APA" Version="6"/>
+<file path=customXml/itemProps1.xml><?xml version="1.0" encoding="utf-8"?>
+<ds:datastoreItem xmlns:ds="http://schemas.openxmlformats.org/officeDocument/2006/customXml" ds:itemID="{05268575-84C3-4CC5-997B-6BE0C944094B}">
+  <ds:schemaRefs>
+    <ds:schemaRef ds:uri="http://schemas.microsoft.com/sharepoint/v3/contenttype/forms"/>
+  </ds:schemaRefs>
+</ds:datastoreItem>
 </file>
 
-<file path=customXml/itemProps1.xml><?xml version="1.0" encoding="utf-8"?>
+<file path=customXml/itemProps2.xml><?xml version="1.0" encoding="utf-8"?>
 <ds:datastoreItem xmlns:ds="http://schemas.openxmlformats.org/officeDocument/2006/customXml" ds:itemID="{A376C718-774D-43CA-A29F-E858CB4F4705}">
   <ds:schemaRefs>
     <ds:schemaRef ds:uri="http://schemas.microsoft.com/office/2006/metadata/properties"/>
@@ -6365,15 +6099,15 @@
 </ds:datastoreItem>
 </file>
 
-<file path=customXml/itemProps2.xml><?xml version="1.0" encoding="utf-8"?>
-<ds:datastoreItem xmlns:ds="http://schemas.openxmlformats.org/officeDocument/2006/customXml" ds:itemID="{05268575-84C3-4CC5-997B-6BE0C944094B}">
+<file path=customXml/itemProps3.xml><?xml version="1.0" encoding="utf-8"?>
+<ds:datastoreItem xmlns:ds="http://schemas.openxmlformats.org/officeDocument/2006/customXml" ds:itemID="{2C1FD7A6-9363-4350-A4C1-DCF421FBD559}">
   <ds:schemaRefs>
-    <ds:schemaRef ds:uri="http://schemas.microsoft.com/sharepoint/v3/contenttype/forms"/>
+    <ds:schemaRef ds:uri="http://schemas.openxmlformats.org/officeDocument/2006/bibliography"/>
   </ds:schemaRefs>
 </ds:datastoreItem>
 </file>
 
-<file path=customXml/itemProps3.xml><?xml version="1.0" encoding="utf-8"?>
+<file path=customXml/itemProps4.xml><?xml version="1.0" encoding="utf-8"?>
 <ds:datastoreItem xmlns:ds="http://schemas.openxmlformats.org/officeDocument/2006/customXml" ds:itemID="{89EA6AFB-BBDB-4FEB-A3A3-AD057E992C2F}">
   <ds:schemaRefs>
     <ds:schemaRef ds:uri="http://schemas.microsoft.com/office/2006/metadata/contentType"/>
@@ -6389,12 +6123,4 @@
     <ds:schemaRef ds:uri="http://schemas.microsoft.com/internal/obd"/>
   </ds:schemaRefs>
 </ds:datastoreItem>
-</file>
-
-<file path=customXml/itemProps4.xml><?xml version="1.0" encoding="utf-8"?>
-<ds:datastoreItem xmlns:ds="http://schemas.openxmlformats.org/officeDocument/2006/customXml" ds:itemID="{2C1FD7A6-9363-4350-A4C1-DCF421FBD559}">
-  <ds:schemaRefs>
-    <ds:schemaRef ds:uri="http://schemas.openxmlformats.org/officeDocument/2006/bibliography"/>
-  </ds:schemaRefs>
-</ds:datastoreItem>
 </file>
--- a/RESUME-ROLLING.docx
+++ b/RESUME-ROLLING.docx
@@ -78,7 +78,7 @@
           <w:color w:val="000000" w:themeColor="text1"/>
         </w:rPr>
         <w:pict w14:anchorId="549731E3">
-          <v:rect id="Rectangle 12" o:spid="_x0000_s2054" href="https://terrytao19.github.io/portfolio/" style="position:absolute;left:0;text-align:left;margin-left:0;margin-top:0;width:612pt;height:1in;z-index:-251652608;visibility:visible;mso-wrap-style:square;mso-width-percent:0;mso-height-percent:0;mso-wrap-distance-left:9pt;mso-wrap-distance-top:0;mso-wrap-distance-right:9pt;mso-wrap-distance-bottom:0;mso-position-horizontal:absolute;mso-position-horizontal-relative:page;mso-position-vertical:absolute;mso-position-vertical-relative:page;mso-width-percent:0;mso-height-percent:0;mso-width-relative:margin;mso-height-relative:margin;v-text-anchor:middle" o:button="t" fillcolor="#ddd [3204]" strokecolor="black [3213]" strokeweight=".25pt">
+          <v:rect id="Rectangle 12" o:spid="_x0000_s2054" href="https://terrytao19.github.io/portfolio/" style="position:absolute;left:0;text-align:left;margin-left:0;margin-top:0;width:612pt;height:1in;z-index:-251652608;visibility:visible;mso-wrap-style:square;mso-width-percent:0;mso-height-percent:0;mso-wrap-distance-left:9pt;mso-wrap-distance-top:0;mso-wrap-distance-right:9pt;mso-wrap-distance-bottom:0;mso-position-horizontal:absolute;mso-position-horizontal-relative:page;mso-position-vertical:absolute;mso-position-vertical-relative:page;mso-width-percent:0;mso-height-percent:0;mso-width-relative:margin;mso-height-relative:margin;v-text-anchor:middle" o:button="t" fillcolor="#f8f8f8 [3214]" strokecolor="black [3213]" strokeweight=".25pt">
             <v:fill o:detectmouseclick="t"/>
             <w10:wrap anchorx="page" anchory="page"/>
           </v:rect>
@@ -140,7 +140,23 @@
                 <w:sz w:val="20"/>
                 <w:szCs w:val="20"/>
               </w:rPr>
-              <w:t>terrytao19@gmail.com</w:t>
+              <w:t>terrytao</w:t>
+            </w:r>
+            <w:r>
+              <w:rPr>
+                <w:color w:val="000000" w:themeColor="text1"/>
+                <w:sz w:val="20"/>
+                <w:szCs w:val="20"/>
+              </w:rPr>
+              <w:t>@umich</w:t>
+            </w:r>
+            <w:r>
+              <w:rPr>
+                <w:color w:val="000000" w:themeColor="text1"/>
+                <w:sz w:val="20"/>
+                <w:szCs w:val="20"/>
+              </w:rPr>
+              <w:t>.</w:t>
             </w:r>
             <w:r>
               <w:rPr>
@@ -202,6 +218,14 @@
                 </wp:anchor>
               </w:drawing>
             </w:r>
+            <w:r>
+              <w:rPr>
+                <w:color w:val="000000" w:themeColor="text1"/>
+                <w:sz w:val="20"/>
+                <w:szCs w:val="20"/>
+              </w:rPr>
+              <w:t>edu</w:t>
+            </w:r>
           </w:p>
         </w:tc>
       </w:tr>
@@ -220,6 +244,14 @@
                 <w:szCs w:val="20"/>
               </w:rPr>
             </w:pPr>
+            <w:r>
+              <w:rPr>
+                <w:color w:val="000000" w:themeColor="text1"/>
+                <w:sz w:val="20"/>
+                <w:szCs w:val="20"/>
+              </w:rPr>
+              <w:t xml:space="preserve">+1 </w:t>
+            </w:r>
             <w:r>
               <w:rPr>
                 <w:color w:val="000000" w:themeColor="text1"/>
@@ -405,7 +437,7 @@
     </w:p>
     <w:p>
       <w:pPr>
-        <w:spacing w:after="0" w:line="240" w:lineRule="auto"/>
+        <w:spacing w:after="0" w:line="276" w:lineRule="auto"/>
         <w:rPr>
           <w:color w:val="000000" w:themeColor="text2"/>
         </w:rPr>
@@ -427,6 +459,90 @@
           <w:tab w:val="right" w:pos="10800"/>
           <w:tab w:val="right" w:pos="11520"/>
         </w:tabs>
+        <w:spacing w:line="240" w:lineRule="auto"/>
+        <w:jc w:val="center"/>
+        <w:rPr>
+          <w:rStyle w:val="Strong"/>
+          <w:b w:val="0"/>
+          <w:bCs w:val="0"/>
+          <w:color w:val="000000" w:themeColor="text1"/>
+          <w:sz w:val="20"/>
+          <w:szCs w:val="20"/>
+        </w:rPr>
+      </w:pPr>
+      <w:r>
+        <w:rPr>
+          <w:rStyle w:val="Strong"/>
+          <w:b w:val="0"/>
+          <w:bCs w:val="0"/>
+          <w:color w:val="000000" w:themeColor="text1"/>
+          <w:sz w:val="20"/>
+          <w:szCs w:val="20"/>
+        </w:rPr>
+        <w:t>Senior in Robotics, available May 2025 - Aug 2025</w:t>
+      </w:r>
+      <w:r>
+        <w:rPr>
+          <w:rStyle w:val="Strong"/>
+          <w:b w:val="0"/>
+          <w:bCs w:val="0"/>
+          <w:color w:val="000000" w:themeColor="text1"/>
+          <w:sz w:val="20"/>
+          <w:szCs w:val="20"/>
+        </w:rPr>
+        <w:t xml:space="preserve"> for internship. </w:t>
+      </w:r>
+      <w:r>
+        <w:rPr>
+          <w:rStyle w:val="Strong"/>
+          <w:b w:val="0"/>
+          <w:bCs w:val="0"/>
+          <w:color w:val="000000" w:themeColor="text1"/>
+          <w:sz w:val="20"/>
+          <w:szCs w:val="20"/>
+        </w:rPr>
+        <w:t>Expected s</w:t>
+      </w:r>
+      <w:r>
+        <w:rPr>
+          <w:rStyle w:val="Strong"/>
+          <w:b w:val="0"/>
+          <w:bCs w:val="0"/>
+          <w:color w:val="000000" w:themeColor="text1"/>
+          <w:sz w:val="20"/>
+          <w:szCs w:val="20"/>
+        </w:rPr>
+        <w:t>equential</w:t>
+      </w:r>
+      <w:r>
+        <w:rPr>
+          <w:rStyle w:val="Strong"/>
+          <w:b w:val="0"/>
+          <w:bCs w:val="0"/>
+          <w:color w:val="000000" w:themeColor="text1"/>
+          <w:sz w:val="20"/>
+          <w:szCs w:val="20"/>
+        </w:rPr>
+        <w:t xml:space="preserve"> M.S.E in</w:t>
+      </w:r>
+      <w:r>
+        <w:rPr>
+          <w:rStyle w:val="Strong"/>
+          <w:b w:val="0"/>
+          <w:bCs w:val="0"/>
+          <w:color w:val="000000" w:themeColor="text1"/>
+          <w:sz w:val="20"/>
+          <w:szCs w:val="20"/>
+        </w:rPr>
+        <w:t xml:space="preserve"> Robotics Sept 2025 – May 2026</w:t>
+      </w:r>
+    </w:p>
+    <w:p>
+      <w:pPr>
+        <w:tabs>
+          <w:tab w:val="right" w:pos="10800"/>
+          <w:tab w:val="right" w:pos="11520"/>
+        </w:tabs>
         <w:spacing w:after="0" w:line="240" w:lineRule="auto"/>
         <w:rPr>
           <w:rStyle w:val="SubtleReference"/>
@@ -445,7 +561,16 @@
           <w:sz w:val="20"/>
           <w:szCs w:val="20"/>
         </w:rPr>
-        <w:t>Formula Electric Racing (MRacing) |</w:t>
+        <w:t xml:space="preserve">Formula SAE </w:t>
+      </w:r>
+      <w:r>
+        <w:rPr>
+          <w:rStyle w:val="Strong"/>
+          <w:color w:val="000000" w:themeColor="text1"/>
+          <w:sz w:val="20"/>
+          <w:szCs w:val="20"/>
+        </w:rPr>
+        <w:t>(MRacing) |</w:t>
       </w:r>
       <w:r>
         <w:rPr>
@@ -465,6 +590,16 @@
           <w:szCs w:val="20"/>
         </w:rPr>
         <w:t xml:space="preserve">Autonomous Director </w:t>
+      </w:r>
+      <w:r>
+        <w:rPr>
+          <w:b/>
+          <w:bCs/>
+          <w:color w:val="000000" w:themeColor="text2"/>
+          <w:sz w:val="20"/>
+          <w:szCs w:val="20"/>
+        </w:rPr>
+        <w:t>+ Founder</w:t>
       </w:r>
       <w:r>
         <w:rPr>
@@ -512,18 +647,51 @@
           <w:sz w:val="20"/>
           <w:szCs w:val="20"/>
         </w:rPr>
-        <w:t>Started and l</w:t>
-      </w:r>
-      <w:r>
-        <w:rPr>
-          <w:rStyle w:val="Strong"/>
-          <w:b w:val="0"/>
-          <w:bCs w:val="0"/>
-          <w:color w:val="000000" w:themeColor="text2"/>
-          <w:sz w:val="20"/>
-          <w:szCs w:val="20"/>
-        </w:rPr>
-        <w:t>eading the development of the first ever autonomous car at MRacing</w:t>
+        <w:t>Managed sponsorship</w:t>
+      </w:r>
+      <w:r>
+        <w:rPr>
+          <w:rStyle w:val="Strong"/>
+          <w:b w:val="0"/>
+          <w:bCs w:val="0"/>
+          <w:color w:val="000000" w:themeColor="text2"/>
+          <w:sz w:val="20"/>
+          <w:szCs w:val="20"/>
+        </w:rPr>
+        <w:t>s</w:t>
+      </w:r>
+      <w:r>
+        <w:rPr>
+          <w:rStyle w:val="Strong"/>
+          <w:b w:val="0"/>
+          <w:bCs w:val="0"/>
+          <w:color w:val="000000" w:themeColor="text2"/>
+          <w:sz w:val="20"/>
+          <w:szCs w:val="20"/>
+        </w:rPr>
+        <w:t xml:space="preserve"> of over $30,000 worth of </w:t>
+      </w:r>
+      <w:r>
+        <w:rPr>
+          <w:rStyle w:val="Strong"/>
+          <w:b w:val="0"/>
+          <w:bCs w:val="0"/>
+          <w:color w:val="000000" w:themeColor="text2"/>
+          <w:sz w:val="20"/>
+          <w:szCs w:val="20"/>
+        </w:rPr>
+        <w:t>camera, LiDAR, GNSS and</w:t>
+      </w:r>
+      <w:r>
+        <w:rPr>
+          <w:rStyle w:val="Strong"/>
+          <w:b w:val="0"/>
+          <w:bCs w:val="0"/>
+          <w:color w:val="000000" w:themeColor="text2"/>
+          <w:sz w:val="20"/>
+          <w:szCs w:val="20"/>
+        </w:rPr>
+        <w:t xml:space="preserve"> processing hardware</w:t>
       </w:r>
     </w:p>
     <w:p>
@@ -552,29 +720,161 @@
           <w:sz w:val="20"/>
           <w:szCs w:val="20"/>
         </w:rPr>
-        <w:t>Managed sponsorship</w:t>
-      </w:r>
-      <w:r>
-        <w:rPr>
-          <w:rStyle w:val="Strong"/>
-          <w:b w:val="0"/>
-          <w:bCs w:val="0"/>
-          <w:color w:val="000000" w:themeColor="text2"/>
-          <w:sz w:val="20"/>
-          <w:szCs w:val="20"/>
-        </w:rPr>
-        <w:t>s</w:t>
-      </w:r>
-      <w:r>
-        <w:rPr>
-          <w:rStyle w:val="Strong"/>
-          <w:b w:val="0"/>
-          <w:bCs w:val="0"/>
-          <w:color w:val="000000" w:themeColor="text2"/>
-          <w:sz w:val="20"/>
-          <w:szCs w:val="20"/>
-        </w:rPr>
-        <w:t xml:space="preserve"> of over $30,000 worth of sensor / processing hardware</w:t>
+        <w:t>R</w:t>
+      </w:r>
+      <w:r>
+        <w:rPr>
+          <w:rStyle w:val="Strong"/>
+          <w:b w:val="0"/>
+          <w:bCs w:val="0"/>
+          <w:color w:val="000000" w:themeColor="text2"/>
+          <w:sz w:val="20"/>
+          <w:szCs w:val="20"/>
+        </w:rPr>
+        <w:t>esearch</w:t>
+      </w:r>
+      <w:r>
+        <w:rPr>
+          <w:rStyle w:val="Strong"/>
+          <w:b w:val="0"/>
+          <w:bCs w:val="0"/>
+          <w:color w:val="000000" w:themeColor="text2"/>
+          <w:sz w:val="20"/>
+          <w:szCs w:val="20"/>
+        </w:rPr>
+        <w:t>ed</w:t>
+      </w:r>
+      <w:r>
+        <w:rPr>
+          <w:rStyle w:val="Strong"/>
+          <w:b w:val="0"/>
+          <w:bCs w:val="0"/>
+          <w:color w:val="000000" w:themeColor="text2"/>
+          <w:sz w:val="20"/>
+          <w:szCs w:val="20"/>
+        </w:rPr>
+        <w:t xml:space="preserve"> and test</w:t>
+      </w:r>
+      <w:r>
+        <w:rPr>
+          <w:rStyle w:val="Strong"/>
+          <w:b w:val="0"/>
+          <w:bCs w:val="0"/>
+          <w:color w:val="000000" w:themeColor="text2"/>
+          <w:sz w:val="20"/>
+          <w:szCs w:val="20"/>
+        </w:rPr>
+        <w:t>ed</w:t>
+      </w:r>
+      <w:r>
+        <w:rPr>
+          <w:rStyle w:val="Strong"/>
+          <w:b w:val="0"/>
+          <w:bCs w:val="0"/>
+          <w:color w:val="000000" w:themeColor="text2"/>
+          <w:sz w:val="20"/>
+          <w:szCs w:val="20"/>
+        </w:rPr>
+        <w:t xml:space="preserve"> </w:t>
+      </w:r>
+      <w:r>
+        <w:rPr>
+          <w:rStyle w:val="Strong"/>
+          <w:b w:val="0"/>
+          <w:bCs w:val="0"/>
+          <w:color w:val="000000" w:themeColor="text2"/>
+          <w:sz w:val="20"/>
+          <w:szCs w:val="20"/>
+        </w:rPr>
+        <w:t>and fail</w:t>
+      </w:r>
+      <w:r>
+        <w:rPr>
+          <w:rStyle w:val="Strong"/>
+          <w:b w:val="0"/>
+          <w:bCs w:val="0"/>
+          <w:color w:val="000000" w:themeColor="text2"/>
+          <w:sz w:val="20"/>
+          <w:szCs w:val="20"/>
+        </w:rPr>
+        <w:t>ed</w:t>
+      </w:r>
+      <w:r>
+        <w:rPr>
+          <w:rStyle w:val="Strong"/>
+          <w:b w:val="0"/>
+          <w:bCs w:val="0"/>
+          <w:color w:val="000000" w:themeColor="text2"/>
+          <w:sz w:val="20"/>
+          <w:szCs w:val="20"/>
+        </w:rPr>
+        <w:t xml:space="preserve"> </w:t>
+      </w:r>
+      <w:r>
+        <w:rPr>
+          <w:rStyle w:val="Strong"/>
+          <w:b w:val="0"/>
+          <w:bCs w:val="0"/>
+          <w:color w:val="000000" w:themeColor="text2"/>
+          <w:sz w:val="20"/>
+          <w:szCs w:val="20"/>
+        </w:rPr>
+        <w:t xml:space="preserve">and </w:t>
+      </w:r>
+      <w:r>
+        <w:rPr>
+          <w:rStyle w:val="Strong"/>
+          <w:b w:val="0"/>
+          <w:bCs w:val="0"/>
+          <w:color w:val="000000" w:themeColor="text2"/>
+          <w:sz w:val="20"/>
+          <w:szCs w:val="20"/>
+        </w:rPr>
+        <w:t xml:space="preserve">made </w:t>
+      </w:r>
+      <w:r>
+        <w:rPr>
+          <w:rStyle w:val="Strong"/>
+          <w:b w:val="0"/>
+          <w:bCs w:val="0"/>
+          <w:color w:val="000000" w:themeColor="text2"/>
+          <w:sz w:val="20"/>
+          <w:szCs w:val="20"/>
+        </w:rPr>
+        <w:t>compromises until land</w:t>
+      </w:r>
+      <w:r>
+        <w:rPr>
+          <w:rStyle w:val="Strong"/>
+          <w:b w:val="0"/>
+          <w:bCs w:val="0"/>
+          <w:color w:val="000000" w:themeColor="text2"/>
+          <w:sz w:val="20"/>
+          <w:szCs w:val="20"/>
+        </w:rPr>
+        <w:t xml:space="preserve">ing </w:t>
+      </w:r>
+      <w:r>
+        <w:rPr>
+          <w:rStyle w:val="Strong"/>
+          <w:b w:val="0"/>
+          <w:bCs w:val="0"/>
+          <w:color w:val="000000" w:themeColor="text2"/>
+          <w:sz w:val="20"/>
+          <w:szCs w:val="20"/>
+        </w:rPr>
+        <w:t xml:space="preserve">on a super good enough solution for </w:t>
+      </w:r>
+      <w:r>
+        <w:rPr>
+          <w:rStyle w:val="Strong"/>
+          <w:b w:val="0"/>
+          <w:bCs w:val="0"/>
+          <w:color w:val="000000" w:themeColor="text2"/>
+          <w:sz w:val="20"/>
+          <w:szCs w:val="20"/>
+        </w:rPr>
+        <w:t>all decisions</w:t>
       </w:r>
     </w:p>
     <w:p>
@@ -603,996 +903,567 @@
           <w:sz w:val="20"/>
           <w:szCs w:val="20"/>
         </w:rPr>
-        <w:t xml:space="preserve">Branch and pruned my way to the current </w:t>
-      </w:r>
-      <w:r>
-        <w:rPr>
-          <w:rStyle w:val="Strong"/>
-          <w:b w:val="0"/>
-          <w:bCs w:val="0"/>
-          <w:color w:val="000000" w:themeColor="text2"/>
-          <w:sz w:val="20"/>
-          <w:szCs w:val="20"/>
-        </w:rPr>
-        <w:t xml:space="preserve">architecture </w:t>
-      </w:r>
-      <w:r>
-        <w:rPr>
-          <w:rStyle w:val="Strong"/>
-          <w:b w:val="0"/>
-          <w:bCs w:val="0"/>
-          <w:color w:val="000000" w:themeColor="text2"/>
-          <w:sz w:val="20"/>
-          <w:szCs w:val="20"/>
-        </w:rPr>
-        <w:t xml:space="preserve">- I had to research and test </w:t>
-      </w:r>
-      <w:r>
-        <w:rPr>
-          <w:rStyle w:val="Strong"/>
-          <w:b w:val="0"/>
-          <w:bCs w:val="0"/>
-          <w:color w:val="000000" w:themeColor="text2"/>
-          <w:sz w:val="20"/>
-          <w:szCs w:val="20"/>
-        </w:rPr>
-        <w:t xml:space="preserve">and fail </w:t>
-      </w:r>
-      <w:r>
-        <w:rPr>
-          <w:rStyle w:val="Strong"/>
-          <w:b w:val="0"/>
-          <w:bCs w:val="0"/>
-          <w:color w:val="000000" w:themeColor="text2"/>
-          <w:sz w:val="20"/>
-          <w:szCs w:val="20"/>
-        </w:rPr>
-        <w:t>and make compromises until I landed on a super good enough solution for each of these questions:</w:t>
+        <w:t>Used</w:t>
+      </w:r>
+      <w:r>
+        <w:rPr>
+          <w:rStyle w:val="Strong"/>
+          <w:b w:val="0"/>
+          <w:bCs w:val="0"/>
+          <w:color w:val="000000" w:themeColor="text2"/>
+          <w:sz w:val="20"/>
+          <w:szCs w:val="20"/>
+        </w:rPr>
+        <w:t xml:space="preserve"> Jetson </w:t>
+      </w:r>
+      <w:r>
+        <w:rPr>
+          <w:rStyle w:val="Strong"/>
+          <w:b w:val="0"/>
+          <w:bCs w:val="0"/>
+          <w:color w:val="000000" w:themeColor="text2"/>
+          <w:sz w:val="20"/>
+          <w:szCs w:val="20"/>
+        </w:rPr>
+        <w:t>instead of</w:t>
+      </w:r>
+      <w:r>
+        <w:rPr>
+          <w:rStyle w:val="Strong"/>
+          <w:b w:val="0"/>
+          <w:bCs w:val="0"/>
+          <w:color w:val="000000" w:themeColor="text2"/>
+          <w:sz w:val="20"/>
+          <w:szCs w:val="20"/>
+        </w:rPr>
+        <w:t xml:space="preserve"> x86 because of lower mass, lower power consumption (35W continuous), and easy access to GPIO</w:t>
       </w:r>
     </w:p>
     <w:p>
       <w:pPr>
+        <w:pStyle w:val="ListParagraph"/>
+        <w:numPr>
+          <w:ilvl w:val="0"/>
+          <w:numId w:val="3"/>
+        </w:numPr>
         <w:spacing w:after="0" w:line="240" w:lineRule="auto"/>
-        <w:ind w:left="360"/>
-        <w:rPr>
-          <w:rStyle w:val="Strong"/>
-          <w:b w:val="0"/>
-          <w:bCs w:val="0"/>
-          <w:color w:val="000000" w:themeColor="text2"/>
-          <w:sz w:val="20"/>
-          <w:szCs w:val="20"/>
-        </w:rPr>
-      </w:pPr>
-    </w:p>
-    <w:tbl>
-      <w:tblPr>
-        <w:tblStyle w:val="TableGrid"/>
-        <w:tblW w:w="0" w:type="auto"/>
-        <w:tblBorders>
-          <w:top w:val="none" w:sz="0" w:space="0" w:color="auto"/>
-          <w:left w:val="none" w:sz="0" w:space="0" w:color="auto"/>
-          <w:bottom w:val="none" w:sz="0" w:space="0" w:color="auto"/>
-          <w:right w:val="none" w:sz="0" w:space="0" w:color="auto"/>
-          <w:insideV w:val="none" w:sz="0" w:space="0" w:color="auto"/>
-        </w:tblBorders>
-        <w:tblLook w:val="04A0" w:firstRow="1" w:lastRow="0" w:firstColumn="1" w:lastColumn="0" w:noHBand="0" w:noVBand="1"/>
-      </w:tblPr>
-      <w:tblGrid>
-        <w:gridCol w:w="1818"/>
-        <w:gridCol w:w="9198"/>
-      </w:tblGrid>
-      <w:tr>
-        <w:tc>
-          <w:tcPr>
-            <w:tcW w:w="1818" w:type="dxa"/>
-          </w:tcPr>
-          <w:p>
-            <w:pPr>
-              <w:spacing w:line="276" w:lineRule="auto"/>
-              <w:rPr>
-                <w:rStyle w:val="Strong"/>
-                <w:b w:val="0"/>
-                <w:bCs w:val="0"/>
-                <w:color w:val="000000" w:themeColor="text2"/>
-                <w:sz w:val="20"/>
-                <w:szCs w:val="20"/>
-              </w:rPr>
-            </w:pPr>
-            <w:r>
-              <w:rPr>
-                <w:rStyle w:val="Strong"/>
-                <w:b w:val="0"/>
-                <w:bCs w:val="0"/>
-                <w:color w:val="000000" w:themeColor="text2"/>
-                <w:sz w:val="20"/>
-                <w:szCs w:val="20"/>
-              </w:rPr>
-              <w:t>Processing power</w:t>
-            </w:r>
-          </w:p>
-        </w:tc>
-        <w:tc>
-          <w:tcPr>
-            <w:tcW w:w="9198" w:type="dxa"/>
-          </w:tcPr>
-          <w:p>
-            <w:pPr>
-              <w:spacing w:line="276" w:lineRule="auto"/>
-              <w:rPr>
-                <w:rStyle w:val="Strong"/>
-                <w:b w:val="0"/>
-                <w:bCs w:val="0"/>
-                <w:color w:val="000000" w:themeColor="text2"/>
-                <w:sz w:val="20"/>
-                <w:szCs w:val="20"/>
-              </w:rPr>
-            </w:pPr>
-            <w:r>
-              <w:rPr>
-                <w:rStyle w:val="Strong"/>
-                <w:b w:val="0"/>
-                <w:bCs w:val="0"/>
-                <w:color w:val="000000" w:themeColor="text2"/>
-                <w:sz w:val="20"/>
-                <w:szCs w:val="20"/>
-              </w:rPr>
-              <w:t>Should we use a Jetson or x86? What’s the GPU vs CPU load for our algorithms?</w:t>
-            </w:r>
-          </w:p>
-        </w:tc>
-      </w:tr>
-      <w:tr>
-        <w:tc>
-          <w:tcPr>
-            <w:tcW w:w="1818" w:type="dxa"/>
-          </w:tcPr>
-          <w:p>
-            <w:pPr>
-              <w:spacing w:line="276" w:lineRule="auto"/>
-              <w:rPr>
-                <w:rStyle w:val="Strong"/>
-                <w:b w:val="0"/>
-                <w:bCs w:val="0"/>
-                <w:color w:val="000000" w:themeColor="text2"/>
-                <w:sz w:val="20"/>
-                <w:szCs w:val="20"/>
-              </w:rPr>
-            </w:pPr>
-            <w:r>
-              <w:rPr>
-                <w:rStyle w:val="Strong"/>
-                <w:b w:val="0"/>
-                <w:bCs w:val="0"/>
-                <w:color w:val="000000" w:themeColor="text2"/>
-                <w:sz w:val="20"/>
-                <w:szCs w:val="20"/>
-              </w:rPr>
-              <w:t>Lidar selection</w:t>
-            </w:r>
-          </w:p>
-        </w:tc>
-        <w:tc>
-          <w:tcPr>
-            <w:tcW w:w="9198" w:type="dxa"/>
-          </w:tcPr>
-          <w:p>
-            <w:pPr>
-              <w:spacing w:line="276" w:lineRule="auto"/>
-              <w:rPr>
-                <w:rStyle w:val="Strong"/>
-                <w:b w:val="0"/>
-                <w:bCs w:val="0"/>
-                <w:color w:val="000000" w:themeColor="text2"/>
-                <w:sz w:val="20"/>
-                <w:szCs w:val="20"/>
-              </w:rPr>
-            </w:pPr>
-            <w:r>
-              <w:rPr>
-                <w:rStyle w:val="Strong"/>
-                <w:b w:val="0"/>
-                <w:bCs w:val="0"/>
-                <w:color w:val="000000" w:themeColor="text2"/>
-                <w:sz w:val="20"/>
-                <w:szCs w:val="20"/>
-              </w:rPr>
-              <w:t>How does resolution affect cone detection range</w:t>
-            </w:r>
-            <w:r>
-              <w:rPr>
-                <w:rStyle w:val="Strong"/>
-                <w:b w:val="0"/>
-                <w:bCs w:val="0"/>
-                <w:color w:val="000000" w:themeColor="text2"/>
-                <w:sz w:val="20"/>
-                <w:szCs w:val="20"/>
-              </w:rPr>
-              <w:t>?</w:t>
-            </w:r>
-            <w:r>
-              <w:rPr>
-                <w:rStyle w:val="Strong"/>
-                <w:b w:val="0"/>
-                <w:bCs w:val="0"/>
-                <w:color w:val="000000" w:themeColor="text2"/>
-                <w:sz w:val="20"/>
-                <w:szCs w:val="20"/>
-              </w:rPr>
-              <w:t xml:space="preserve"> Can we trust intensity measurements at any distance?</w:t>
-            </w:r>
-          </w:p>
-        </w:tc>
-      </w:tr>
-      <w:tr>
-        <w:tc>
-          <w:tcPr>
-            <w:tcW w:w="1818" w:type="dxa"/>
-          </w:tcPr>
-          <w:p>
-            <w:pPr>
-              <w:spacing w:line="276" w:lineRule="auto"/>
-              <w:rPr>
-                <w:rStyle w:val="Strong"/>
-                <w:b w:val="0"/>
-                <w:bCs w:val="0"/>
-                <w:color w:val="000000" w:themeColor="text2"/>
-                <w:sz w:val="20"/>
-                <w:szCs w:val="20"/>
-              </w:rPr>
-            </w:pPr>
-            <w:r>
-              <w:rPr>
-                <w:rStyle w:val="Strong"/>
-                <w:b w:val="0"/>
-                <w:bCs w:val="0"/>
-                <w:color w:val="000000" w:themeColor="text2"/>
-                <w:sz w:val="20"/>
-                <w:szCs w:val="20"/>
-              </w:rPr>
-              <w:t>Camera selection</w:t>
-            </w:r>
-          </w:p>
-        </w:tc>
-        <w:tc>
-          <w:tcPr>
-            <w:tcW w:w="9198" w:type="dxa"/>
-          </w:tcPr>
-          <w:p>
-            <w:pPr>
-              <w:spacing w:line="276" w:lineRule="auto"/>
-              <w:rPr>
-                <w:rStyle w:val="Strong"/>
-                <w:b w:val="0"/>
-                <w:bCs w:val="0"/>
-                <w:color w:val="000000" w:themeColor="text2"/>
-                <w:sz w:val="20"/>
-                <w:szCs w:val="20"/>
-              </w:rPr>
-            </w:pPr>
-            <w:r>
-              <w:rPr>
-                <w:rStyle w:val="Strong"/>
-                <w:b w:val="0"/>
-                <w:bCs w:val="0"/>
-                <w:color w:val="000000" w:themeColor="text2"/>
-                <w:sz w:val="20"/>
-                <w:szCs w:val="20"/>
-              </w:rPr>
-              <w:t xml:space="preserve">Is a stereo camera needed or is </w:t>
-            </w:r>
-            <w:proofErr w:type="gramStart"/>
-            <w:r>
-              <w:rPr>
-                <w:rStyle w:val="Strong"/>
-                <w:b w:val="0"/>
-                <w:bCs w:val="0"/>
-                <w:color w:val="000000" w:themeColor="text2"/>
-                <w:sz w:val="20"/>
-                <w:szCs w:val="20"/>
-              </w:rPr>
-              <w:t>it</w:t>
-            </w:r>
-            <w:proofErr w:type="gramEnd"/>
-            <w:r>
-              <w:rPr>
-                <w:rStyle w:val="Strong"/>
-                <w:b w:val="0"/>
-                <w:bCs w:val="0"/>
-                <w:color w:val="000000" w:themeColor="text2"/>
-                <w:sz w:val="20"/>
-                <w:szCs w:val="20"/>
-              </w:rPr>
-              <w:t xml:space="preserve"> extra mass? At what distance does accuracy decline? Is global shutter needed or does the car go too slow to warrant it?</w:t>
-            </w:r>
-            <w:r>
-              <w:rPr>
-                <w:rStyle w:val="Strong"/>
-                <w:b w:val="0"/>
-                <w:bCs w:val="0"/>
-                <w:color w:val="000000" w:themeColor="text2"/>
-                <w:sz w:val="20"/>
-                <w:szCs w:val="20"/>
-              </w:rPr>
-              <w:t xml:space="preserve"> </w:t>
-            </w:r>
-          </w:p>
-        </w:tc>
-      </w:tr>
-      <w:tr>
-        <w:tc>
-          <w:tcPr>
-            <w:tcW w:w="1818" w:type="dxa"/>
-          </w:tcPr>
-          <w:p>
-            <w:pPr>
-              <w:spacing w:line="276" w:lineRule="auto"/>
-              <w:rPr>
-                <w:rStyle w:val="Strong"/>
-                <w:b w:val="0"/>
-                <w:bCs w:val="0"/>
-                <w:color w:val="000000" w:themeColor="text2"/>
-                <w:sz w:val="20"/>
-                <w:szCs w:val="20"/>
-              </w:rPr>
-            </w:pPr>
-            <w:r>
-              <w:rPr>
-                <w:rStyle w:val="Strong"/>
-                <w:b w:val="0"/>
-                <w:bCs w:val="0"/>
-                <w:color w:val="000000" w:themeColor="text2"/>
-                <w:sz w:val="20"/>
-                <w:szCs w:val="20"/>
-              </w:rPr>
-              <w:t>Cone detection</w:t>
-            </w:r>
-          </w:p>
-        </w:tc>
-        <w:tc>
-          <w:tcPr>
-            <w:tcW w:w="9198" w:type="dxa"/>
-          </w:tcPr>
-          <w:p>
-            <w:pPr>
-              <w:spacing w:line="276" w:lineRule="auto"/>
-              <w:rPr>
-                <w:rStyle w:val="Strong"/>
-                <w:b w:val="0"/>
-                <w:bCs w:val="0"/>
-                <w:color w:val="000000" w:themeColor="text2"/>
-                <w:sz w:val="20"/>
-                <w:szCs w:val="20"/>
-              </w:rPr>
-            </w:pPr>
-            <w:r>
-              <w:rPr>
-                <w:rStyle w:val="Strong"/>
-                <w:b w:val="0"/>
-                <w:bCs w:val="0"/>
-                <w:color w:val="000000" w:themeColor="text2"/>
-                <w:sz w:val="20"/>
-                <w:szCs w:val="20"/>
-              </w:rPr>
-              <w:t>Is YOLO the best? How does it perform with low horizon sunlight? Do we need keypoint detection for PNP or can we use bounding box size for monocular distance?</w:t>
-            </w:r>
-            <w:r>
-              <w:rPr>
-                <w:rStyle w:val="Strong"/>
-                <w:b w:val="0"/>
-                <w:bCs w:val="0"/>
-                <w:color w:val="000000" w:themeColor="text2"/>
-                <w:sz w:val="20"/>
-                <w:szCs w:val="20"/>
-              </w:rPr>
-              <w:t xml:space="preserve"> Does patchwork++ work or can we RANSAC?</w:t>
-            </w:r>
-            <w:r>
-              <w:rPr>
-                <w:rStyle w:val="Strong"/>
-                <w:b w:val="0"/>
-                <w:bCs w:val="0"/>
-                <w:color w:val="000000" w:themeColor="text2"/>
-                <w:sz w:val="20"/>
-                <w:szCs w:val="20"/>
-              </w:rPr>
-              <w:t xml:space="preserve"> What clustering thresholds work best for a typical </w:t>
-            </w:r>
-            <w:r>
-              <w:rPr>
-                <w:rStyle w:val="Strong"/>
-                <w:b w:val="0"/>
-                <w:bCs w:val="0"/>
-                <w:color w:val="000000" w:themeColor="text2"/>
-                <w:sz w:val="20"/>
-                <w:szCs w:val="20"/>
-              </w:rPr>
-              <w:t>Formula Student</w:t>
-            </w:r>
-            <w:r>
-              <w:rPr>
-                <w:rStyle w:val="Strong"/>
-                <w:b w:val="0"/>
-                <w:bCs w:val="0"/>
-                <w:color w:val="000000" w:themeColor="text2"/>
-                <w:sz w:val="20"/>
-                <w:szCs w:val="20"/>
-              </w:rPr>
-              <w:t xml:space="preserve"> track?</w:t>
-            </w:r>
-          </w:p>
-        </w:tc>
-      </w:tr>
-      <w:tr>
-        <w:tc>
-          <w:tcPr>
-            <w:tcW w:w="1818" w:type="dxa"/>
-          </w:tcPr>
-          <w:p>
-            <w:pPr>
-              <w:spacing w:line="276" w:lineRule="auto"/>
-              <w:rPr>
-                <w:rStyle w:val="Strong"/>
-                <w:b w:val="0"/>
-                <w:bCs w:val="0"/>
-                <w:color w:val="000000" w:themeColor="text2"/>
-                <w:sz w:val="20"/>
-                <w:szCs w:val="20"/>
-              </w:rPr>
-            </w:pPr>
-            <w:r>
-              <w:rPr>
-                <w:rStyle w:val="Strong"/>
-                <w:b w:val="0"/>
-                <w:bCs w:val="0"/>
-                <w:color w:val="000000" w:themeColor="text2"/>
-                <w:sz w:val="20"/>
-                <w:szCs w:val="20"/>
-              </w:rPr>
-              <w:t>Controller selection</w:t>
-            </w:r>
-          </w:p>
-        </w:tc>
-        <w:tc>
-          <w:tcPr>
-            <w:tcW w:w="9198" w:type="dxa"/>
-          </w:tcPr>
-          <w:p>
-            <w:pPr>
-              <w:spacing w:line="276" w:lineRule="auto"/>
-              <w:rPr>
-                <w:rStyle w:val="Strong"/>
-                <w:b w:val="0"/>
-                <w:bCs w:val="0"/>
-                <w:color w:val="000000" w:themeColor="text2"/>
-                <w:sz w:val="20"/>
-                <w:szCs w:val="20"/>
-              </w:rPr>
-            </w:pPr>
-            <w:r>
-              <w:rPr>
-                <w:rStyle w:val="Strong"/>
-                <w:b w:val="0"/>
-                <w:bCs w:val="0"/>
-                <w:color w:val="000000" w:themeColor="text2"/>
-                <w:sz w:val="20"/>
-                <w:szCs w:val="20"/>
-              </w:rPr>
-              <w:t xml:space="preserve">Should we use auto differentiation </w:t>
-            </w:r>
-            <w:proofErr w:type="gramStart"/>
-            <w:r>
-              <w:rPr>
-                <w:rStyle w:val="Strong"/>
-                <w:b w:val="0"/>
-                <w:bCs w:val="0"/>
-                <w:color w:val="000000" w:themeColor="text2"/>
-                <w:sz w:val="20"/>
-                <w:szCs w:val="20"/>
-              </w:rPr>
-              <w:t>MPC</w:t>
-            </w:r>
-            <w:proofErr w:type="gramEnd"/>
-            <w:r>
-              <w:rPr>
-                <w:rStyle w:val="Strong"/>
-                <w:b w:val="0"/>
-                <w:bCs w:val="0"/>
-                <w:color w:val="000000" w:themeColor="text2"/>
-                <w:sz w:val="20"/>
-                <w:szCs w:val="20"/>
-              </w:rPr>
-              <w:t xml:space="preserve"> or sampling based MPPI?</w:t>
-            </w:r>
-            <w:r>
-              <w:rPr>
-                <w:rStyle w:val="Strong"/>
-                <w:b w:val="0"/>
-                <w:bCs w:val="0"/>
-                <w:color w:val="000000" w:themeColor="text2"/>
-                <w:sz w:val="20"/>
-                <w:szCs w:val="20"/>
-              </w:rPr>
-              <w:t xml:space="preserve"> </w:t>
-            </w:r>
-            <w:r>
-              <w:rPr>
-                <w:rStyle w:val="Strong"/>
-                <w:b w:val="0"/>
-                <w:bCs w:val="0"/>
-                <w:color w:val="000000" w:themeColor="text2"/>
-                <w:sz w:val="20"/>
-                <w:szCs w:val="20"/>
-              </w:rPr>
-              <w:t>How can we validate our vehicle model using real car data and simulation</w:t>
-            </w:r>
-            <w:r>
-              <w:rPr>
-                <w:rStyle w:val="Strong"/>
-                <w:b w:val="0"/>
-                <w:bCs w:val="0"/>
-                <w:color w:val="000000" w:themeColor="text2"/>
-                <w:sz w:val="20"/>
-                <w:szCs w:val="20"/>
-              </w:rPr>
-              <w:t>?</w:t>
-            </w:r>
-            <w:r>
-              <w:rPr>
-                <w:rStyle w:val="Strong"/>
-                <w:b w:val="0"/>
-                <w:bCs w:val="0"/>
-                <w:color w:val="000000" w:themeColor="text2"/>
-                <w:sz w:val="20"/>
-                <w:szCs w:val="20"/>
-              </w:rPr>
-              <w:t xml:space="preserve"> Cross-track error or distance from cone</w:t>
-            </w:r>
-            <w:r>
-              <w:rPr>
-                <w:rStyle w:val="Strong"/>
-                <w:b w:val="0"/>
-                <w:bCs w:val="0"/>
-                <w:color w:val="000000" w:themeColor="text2"/>
-                <w:sz w:val="20"/>
-                <w:szCs w:val="20"/>
-              </w:rPr>
-              <w:t>s</w:t>
-            </w:r>
-            <w:r>
-              <w:rPr>
-                <w:rStyle w:val="Strong"/>
-                <w:b w:val="0"/>
-                <w:bCs w:val="0"/>
-                <w:color w:val="000000" w:themeColor="text2"/>
-                <w:sz w:val="20"/>
-                <w:szCs w:val="20"/>
-              </w:rPr>
-              <w:t xml:space="preserve"> for track limit constraints?</w:t>
-            </w:r>
-          </w:p>
-        </w:tc>
-      </w:tr>
-      <w:tr>
-        <w:tc>
-          <w:tcPr>
-            <w:tcW w:w="1818" w:type="dxa"/>
-          </w:tcPr>
-          <w:p>
-            <w:pPr>
-              <w:spacing w:line="276" w:lineRule="auto"/>
-              <w:rPr>
-                <w:rStyle w:val="Strong"/>
-                <w:b w:val="0"/>
-                <w:bCs w:val="0"/>
-                <w:color w:val="000000" w:themeColor="text2"/>
-                <w:sz w:val="20"/>
-                <w:szCs w:val="20"/>
-              </w:rPr>
-            </w:pPr>
-            <w:r>
-              <w:rPr>
-                <w:rStyle w:val="Strong"/>
-                <w:b w:val="0"/>
-                <w:bCs w:val="0"/>
-                <w:color w:val="000000" w:themeColor="text2"/>
-                <w:sz w:val="20"/>
-                <w:szCs w:val="20"/>
-              </w:rPr>
-              <w:t>GNSS</w:t>
-            </w:r>
-          </w:p>
-        </w:tc>
-        <w:tc>
-          <w:tcPr>
-            <w:tcW w:w="9198" w:type="dxa"/>
-          </w:tcPr>
-          <w:p>
-            <w:pPr>
-              <w:spacing w:line="276" w:lineRule="auto"/>
-              <w:rPr>
-                <w:rStyle w:val="Strong"/>
-                <w:b w:val="0"/>
-                <w:bCs w:val="0"/>
-                <w:color w:val="000000" w:themeColor="text2"/>
-                <w:sz w:val="20"/>
-                <w:szCs w:val="20"/>
-              </w:rPr>
-            </w:pPr>
-            <w:r>
-              <w:rPr>
-                <w:rStyle w:val="Strong"/>
-                <w:b w:val="0"/>
-                <w:bCs w:val="0"/>
-                <w:color w:val="000000" w:themeColor="text2"/>
-                <w:sz w:val="20"/>
-                <w:szCs w:val="20"/>
-              </w:rPr>
-              <w:t>How reliant should we be on the data from our INS sensor? What happens when we lose RTK service? How can we operate the INS outside of the MDOT CORS network?</w:t>
-            </w:r>
-          </w:p>
-        </w:tc>
-      </w:tr>
-      <w:tr>
-        <w:tc>
-          <w:tcPr>
-            <w:tcW w:w="1818" w:type="dxa"/>
-          </w:tcPr>
-          <w:p>
-            <w:pPr>
-              <w:spacing w:line="276" w:lineRule="auto"/>
-              <w:rPr>
-                <w:rStyle w:val="Strong"/>
-                <w:b w:val="0"/>
-                <w:bCs w:val="0"/>
-                <w:color w:val="000000" w:themeColor="text2"/>
-                <w:sz w:val="20"/>
-                <w:szCs w:val="20"/>
-              </w:rPr>
-            </w:pPr>
-            <w:r>
-              <w:rPr>
-                <w:rStyle w:val="Strong"/>
-                <w:b w:val="0"/>
-                <w:bCs w:val="0"/>
-                <w:color w:val="000000" w:themeColor="text2"/>
-                <w:sz w:val="20"/>
-                <w:szCs w:val="20"/>
-              </w:rPr>
-              <w:t>E-brakes</w:t>
-            </w:r>
-          </w:p>
-        </w:tc>
-        <w:tc>
-          <w:tcPr>
-            <w:tcW w:w="9198" w:type="dxa"/>
-          </w:tcPr>
-          <w:p>
-            <w:pPr>
-              <w:spacing w:line="276" w:lineRule="auto"/>
-              <w:rPr>
-                <w:rStyle w:val="Strong"/>
-                <w:b w:val="0"/>
-                <w:bCs w:val="0"/>
-                <w:color w:val="000000" w:themeColor="text2"/>
-                <w:sz w:val="20"/>
-                <w:szCs w:val="20"/>
-              </w:rPr>
-            </w:pPr>
-            <w:r>
-              <w:rPr>
-                <w:rStyle w:val="Strong"/>
-                <w:b w:val="0"/>
-                <w:bCs w:val="0"/>
-                <w:color w:val="000000" w:themeColor="text2"/>
-                <w:sz w:val="20"/>
-                <w:szCs w:val="20"/>
-              </w:rPr>
-              <w:t xml:space="preserve">How do we </w:t>
-            </w:r>
-            <w:r>
-              <w:rPr>
-                <w:rStyle w:val="Strong"/>
-                <w:b w:val="0"/>
-                <w:bCs w:val="0"/>
-                <w:color w:val="000000" w:themeColor="text2"/>
-                <w:sz w:val="20"/>
-                <w:szCs w:val="20"/>
-              </w:rPr>
-              <w:t>ensure</w:t>
-            </w:r>
-            <w:r>
-              <w:rPr>
-                <w:rStyle w:val="Strong"/>
-                <w:b w:val="0"/>
-                <w:bCs w:val="0"/>
-                <w:color w:val="000000" w:themeColor="text2"/>
-                <w:sz w:val="20"/>
-                <w:szCs w:val="20"/>
-              </w:rPr>
-              <w:t xml:space="preserve"> at least 50% braking</w:t>
-            </w:r>
-            <w:r>
-              <w:rPr>
-                <w:rStyle w:val="Strong"/>
-                <w:b w:val="0"/>
-                <w:bCs w:val="0"/>
-                <w:color w:val="000000" w:themeColor="text2"/>
-                <w:sz w:val="20"/>
-                <w:szCs w:val="20"/>
-              </w:rPr>
-              <w:t xml:space="preserve"> functionality in case of a single point failure?</w:t>
-            </w:r>
-          </w:p>
-        </w:tc>
-      </w:tr>
-      <w:tr>
-        <w:tc>
-          <w:tcPr>
-            <w:tcW w:w="1818" w:type="dxa"/>
-          </w:tcPr>
-          <w:p>
-            <w:pPr>
-              <w:spacing w:line="276" w:lineRule="auto"/>
-              <w:rPr>
-                <w:rStyle w:val="Strong"/>
-                <w:b w:val="0"/>
-                <w:bCs w:val="0"/>
-                <w:color w:val="000000" w:themeColor="text2"/>
-                <w:sz w:val="20"/>
-                <w:szCs w:val="20"/>
-              </w:rPr>
-            </w:pPr>
-            <w:r>
-              <w:rPr>
-                <w:rStyle w:val="Strong"/>
-                <w:b w:val="0"/>
-                <w:bCs w:val="0"/>
-                <w:color w:val="000000" w:themeColor="text2"/>
-                <w:sz w:val="20"/>
-                <w:szCs w:val="20"/>
-              </w:rPr>
-              <w:t>Power steering</w:t>
-            </w:r>
-          </w:p>
-        </w:tc>
-        <w:tc>
-          <w:tcPr>
-            <w:tcW w:w="9198" w:type="dxa"/>
-          </w:tcPr>
-          <w:p>
-            <w:pPr>
-              <w:spacing w:line="276" w:lineRule="auto"/>
-              <w:rPr>
-                <w:rStyle w:val="Strong"/>
-                <w:b w:val="0"/>
-                <w:bCs w:val="0"/>
-                <w:color w:val="000000" w:themeColor="text2"/>
-                <w:sz w:val="20"/>
-                <w:szCs w:val="20"/>
-              </w:rPr>
-            </w:pPr>
-            <w:r>
-              <w:rPr>
-                <w:rStyle w:val="Strong"/>
-                <w:b w:val="0"/>
-                <w:bCs w:val="0"/>
-                <w:color w:val="000000" w:themeColor="text2"/>
-                <w:sz w:val="20"/>
-                <w:szCs w:val="20"/>
-              </w:rPr>
-              <w:t xml:space="preserve">Torque and power for the </w:t>
-            </w:r>
-            <w:proofErr w:type="gramStart"/>
-            <w:r>
-              <w:rPr>
-                <w:rStyle w:val="Strong"/>
-                <w:b w:val="0"/>
-                <w:bCs w:val="0"/>
-                <w:color w:val="000000" w:themeColor="text2"/>
-                <w:sz w:val="20"/>
-                <w:szCs w:val="20"/>
-              </w:rPr>
-              <w:t>actuator</w:t>
-            </w:r>
-            <w:r>
-              <w:rPr>
-                <w:rStyle w:val="Strong"/>
-                <w:b w:val="0"/>
-                <w:bCs w:val="0"/>
-                <w:color w:val="000000" w:themeColor="text2"/>
-                <w:sz w:val="20"/>
-                <w:szCs w:val="20"/>
-              </w:rPr>
-              <w:t>?</w:t>
-            </w:r>
-            <w:proofErr w:type="gramEnd"/>
-            <w:r>
-              <w:rPr>
-                <w:rStyle w:val="Strong"/>
-                <w:b w:val="0"/>
-                <w:bCs w:val="0"/>
-                <w:color w:val="000000" w:themeColor="text2"/>
-                <w:sz w:val="20"/>
-                <w:szCs w:val="20"/>
-              </w:rPr>
-              <w:t xml:space="preserve"> How do we keep the disengagement mechanism rules compliant?</w:t>
-            </w:r>
-          </w:p>
-        </w:tc>
-      </w:tr>
-      <w:tr>
-        <w:tc>
-          <w:tcPr>
-            <w:tcW w:w="1818" w:type="dxa"/>
-          </w:tcPr>
-          <w:p>
-            <w:pPr>
-              <w:spacing w:line="276" w:lineRule="auto"/>
-              <w:rPr>
-                <w:rStyle w:val="Strong"/>
-                <w:b w:val="0"/>
-                <w:bCs w:val="0"/>
-                <w:color w:val="000000" w:themeColor="text2"/>
-                <w:sz w:val="20"/>
-                <w:szCs w:val="20"/>
-              </w:rPr>
-            </w:pPr>
-            <w:r>
-              <w:rPr>
-                <w:rStyle w:val="Strong"/>
-                <w:b w:val="0"/>
-                <w:bCs w:val="0"/>
-                <w:color w:val="000000" w:themeColor="text2"/>
-                <w:sz w:val="20"/>
-                <w:szCs w:val="20"/>
-              </w:rPr>
-              <w:t>Car interface</w:t>
-            </w:r>
-          </w:p>
-        </w:tc>
-        <w:tc>
-          <w:tcPr>
-            <w:tcW w:w="9198" w:type="dxa"/>
-          </w:tcPr>
-          <w:p>
-            <w:pPr>
-              <w:spacing w:line="276" w:lineRule="auto"/>
-              <w:rPr>
-                <w:rStyle w:val="Strong"/>
-                <w:b w:val="0"/>
-                <w:bCs w:val="0"/>
-                <w:color w:val="000000" w:themeColor="text2"/>
-                <w:sz w:val="20"/>
-                <w:szCs w:val="20"/>
-              </w:rPr>
-            </w:pPr>
-            <w:r>
-              <w:rPr>
-                <w:rStyle w:val="Strong"/>
-                <w:b w:val="0"/>
-                <w:bCs w:val="0"/>
-                <w:color w:val="000000" w:themeColor="text2"/>
-                <w:sz w:val="20"/>
-                <w:szCs w:val="20"/>
-              </w:rPr>
-              <w:t xml:space="preserve">Should we use the existing pedal map and send the ECU a single throttle command or send one per wheel? </w:t>
-            </w:r>
-          </w:p>
-        </w:tc>
-      </w:tr>
-      <w:tr>
-        <w:tc>
-          <w:tcPr>
-            <w:tcW w:w="1818" w:type="dxa"/>
-          </w:tcPr>
-          <w:p>
-            <w:pPr>
-              <w:spacing w:line="276" w:lineRule="auto"/>
-              <w:rPr>
-                <w:rStyle w:val="Strong"/>
-                <w:b w:val="0"/>
-                <w:bCs w:val="0"/>
-                <w:color w:val="000000" w:themeColor="text2"/>
-                <w:sz w:val="20"/>
-                <w:szCs w:val="20"/>
-              </w:rPr>
-            </w:pPr>
-            <w:r>
-              <w:rPr>
-                <w:rStyle w:val="Strong"/>
-                <w:b w:val="0"/>
-                <w:bCs w:val="0"/>
-                <w:color w:val="000000" w:themeColor="text2"/>
-                <w:sz w:val="20"/>
-                <w:szCs w:val="20"/>
-              </w:rPr>
-              <w:t>Creativity</w:t>
-            </w:r>
-          </w:p>
-        </w:tc>
-        <w:tc>
-          <w:tcPr>
-            <w:tcW w:w="9198" w:type="dxa"/>
-          </w:tcPr>
-          <w:p>
-            <w:pPr>
-              <w:spacing w:line="276" w:lineRule="auto"/>
-              <w:rPr>
-                <w:rStyle w:val="Strong"/>
-                <w:b w:val="0"/>
-                <w:bCs w:val="0"/>
-                <w:color w:val="000000" w:themeColor="text2"/>
-                <w:sz w:val="20"/>
-                <w:szCs w:val="20"/>
-              </w:rPr>
-            </w:pPr>
-            <w:r>
-              <w:rPr>
-                <w:rStyle w:val="Strong"/>
-                <w:b w:val="0"/>
-                <w:bCs w:val="0"/>
-                <w:color w:val="000000" w:themeColor="text2"/>
-                <w:sz w:val="20"/>
-                <w:szCs w:val="20"/>
-              </w:rPr>
-              <w:t>Where should we strictly follow the rules and where can we bend the interpretation?</w:t>
-            </w:r>
-          </w:p>
-        </w:tc>
-      </w:tr>
-    </w:tbl>
-    <w:p>
-      <w:pPr>
-        <w:spacing w:after="0" w:line="240" w:lineRule="auto"/>
-        <w:rPr>
-          <w:rStyle w:val="Strong"/>
-          <w:b w:val="0"/>
-          <w:bCs w:val="0"/>
-          <w:color w:val="000000" w:themeColor="text2"/>
-          <w:sz w:val="20"/>
-          <w:szCs w:val="20"/>
-        </w:rPr>
-        <w:sectPr>
-          <w:type w:val="continuous"/>
-          <w:pgSz w:w="12240" w:h="15840" w:code="1"/>
-          <w:pgMar w:top="720" w:right="720" w:bottom="720" w:left="720" w:header="720" w:footer="720" w:gutter="0"/>
-          <w:cols w:sep="1" w:space="720"/>
-          <w:docGrid w:linePitch="360"/>
-        </w:sectPr>
-      </w:pPr>
+        <w:rPr>
+          <w:rStyle w:val="Strong"/>
+          <w:b w:val="0"/>
+          <w:bCs w:val="0"/>
+          <w:color w:val="000000" w:themeColor="text2"/>
+          <w:sz w:val="20"/>
+          <w:szCs w:val="20"/>
+        </w:rPr>
+      </w:pPr>
+      <w:r>
+        <w:rPr>
+          <w:rStyle w:val="Strong"/>
+          <w:b w:val="0"/>
+          <w:bCs w:val="0"/>
+          <w:color w:val="000000" w:themeColor="text2"/>
+          <w:sz w:val="20"/>
+          <w:szCs w:val="20"/>
+        </w:rPr>
+        <w:t>Mounted</w:t>
+      </w:r>
+      <w:r>
+        <w:rPr>
+          <w:rStyle w:val="Strong"/>
+          <w:b w:val="0"/>
+          <w:bCs w:val="0"/>
+          <w:color w:val="000000" w:themeColor="text2"/>
+          <w:sz w:val="20"/>
+          <w:szCs w:val="20"/>
+        </w:rPr>
+        <w:t xml:space="preserve"> two </w:t>
+      </w:r>
+      <w:proofErr w:type="spellStart"/>
+      <w:r>
+        <w:rPr>
+          <w:rStyle w:val="Strong"/>
+          <w:b w:val="0"/>
+          <w:bCs w:val="0"/>
+          <w:color w:val="000000" w:themeColor="text2"/>
+          <w:sz w:val="20"/>
+          <w:szCs w:val="20"/>
+        </w:rPr>
+        <w:t>Velodyne</w:t>
+      </w:r>
+      <w:proofErr w:type="spellEnd"/>
+      <w:r>
+        <w:rPr>
+          <w:rStyle w:val="Strong"/>
+          <w:b w:val="0"/>
+          <w:bCs w:val="0"/>
+          <w:color w:val="000000" w:themeColor="text2"/>
+          <w:sz w:val="20"/>
+          <w:szCs w:val="20"/>
+        </w:rPr>
+        <w:t xml:space="preserve"> 32 channel </w:t>
+      </w:r>
+      <w:proofErr w:type="spellStart"/>
+      <w:r>
+        <w:rPr>
+          <w:rStyle w:val="Strong"/>
+          <w:b w:val="0"/>
+          <w:bCs w:val="0"/>
+          <w:color w:val="000000" w:themeColor="text2"/>
+          <w:sz w:val="20"/>
+          <w:szCs w:val="20"/>
+        </w:rPr>
+        <w:t>LiDARs</w:t>
+      </w:r>
+      <w:proofErr w:type="spellEnd"/>
+      <w:r>
+        <w:rPr>
+          <w:rStyle w:val="Strong"/>
+          <w:b w:val="0"/>
+          <w:bCs w:val="0"/>
+          <w:color w:val="000000" w:themeColor="text2"/>
+          <w:sz w:val="20"/>
+          <w:szCs w:val="20"/>
+        </w:rPr>
+        <w:t xml:space="preserve"> with a </w:t>
+      </w:r>
+      <w:r>
+        <w:rPr>
+          <w:rStyle w:val="Strong"/>
+          <w:b w:val="0"/>
+          <w:bCs w:val="0"/>
+          <w:color w:val="000000" w:themeColor="text2"/>
+          <w:sz w:val="20"/>
+          <w:szCs w:val="20"/>
+        </w:rPr>
+        <w:t>0.66</w:t>
+      </w:r>
+      <w:r>
+        <w:rPr>
+          <w:rStyle w:val="Strong"/>
+          <w:b w:val="0"/>
+          <w:bCs w:val="0"/>
+          <w:color w:val="000000" w:themeColor="text2"/>
+          <w:sz w:val="20"/>
+          <w:szCs w:val="20"/>
+        </w:rPr>
+        <w:t>°</w:t>
+      </w:r>
+      <w:r>
+        <w:rPr>
+          <w:rStyle w:val="Strong"/>
+          <w:b w:val="0"/>
+          <w:bCs w:val="0"/>
+          <w:color w:val="000000" w:themeColor="text2"/>
+          <w:sz w:val="20"/>
+          <w:szCs w:val="20"/>
+        </w:rPr>
+        <w:t xml:space="preserve"> </w:t>
+      </w:r>
+      <w:r>
+        <w:rPr>
+          <w:rStyle w:val="Strong"/>
+          <w:b w:val="0"/>
+          <w:bCs w:val="0"/>
+          <w:color w:val="000000" w:themeColor="text2"/>
+          <w:sz w:val="20"/>
+          <w:szCs w:val="20"/>
+        </w:rPr>
+        <w:t xml:space="preserve">pitch difference to </w:t>
+      </w:r>
+      <w:r>
+        <w:rPr>
+          <w:rStyle w:val="Strong"/>
+          <w:b w:val="0"/>
+          <w:bCs w:val="0"/>
+          <w:color w:val="000000" w:themeColor="text2"/>
+          <w:sz w:val="20"/>
+          <w:szCs w:val="20"/>
+        </w:rPr>
+        <w:t>increase vertical resolution and detect cones at twice the distance possible with a single LiDAR. Evaluated point</w:t>
+      </w:r>
+      <w:r>
+        <w:rPr>
+          <w:rStyle w:val="Strong"/>
+          <w:b w:val="0"/>
+          <w:bCs w:val="0"/>
+          <w:color w:val="000000" w:themeColor="text2"/>
+          <w:sz w:val="20"/>
+          <w:szCs w:val="20"/>
+        </w:rPr>
+        <w:t xml:space="preserve"> reflection</w:t>
+      </w:r>
+      <w:r>
+        <w:rPr>
+          <w:rStyle w:val="Strong"/>
+          <w:b w:val="0"/>
+          <w:bCs w:val="0"/>
+          <w:color w:val="000000" w:themeColor="text2"/>
+          <w:sz w:val="20"/>
+          <w:szCs w:val="20"/>
+        </w:rPr>
+        <w:t xml:space="preserve"> intensity reliability for cone color detection</w:t>
+      </w:r>
     </w:p>
     <w:p>
       <w:pPr>
+        <w:pStyle w:val="ListParagraph"/>
+        <w:numPr>
+          <w:ilvl w:val="0"/>
+          <w:numId w:val="3"/>
+        </w:numPr>
         <w:spacing w:after="0" w:line="240" w:lineRule="auto"/>
         <w:rPr>
-          <w:color w:val="000000" w:themeColor="text2"/>
-          <w:sz w:val="20"/>
-          <w:szCs w:val="20"/>
-        </w:rPr>
-        <w:sectPr>
-          <w:type w:val="continuous"/>
-          <w:pgSz w:w="12240" w:h="15840" w:code="1"/>
-          <w:pgMar w:top="720" w:right="720" w:bottom="720" w:left="720" w:header="720" w:footer="720" w:gutter="0"/>
-          <w:cols w:num="2" w:space="0" w:equalWidth="0">
-            <w:col w:w="2160" w:space="0"/>
-            <w:col w:w="8640"/>
-          </w:cols>
-          <w:docGrid w:linePitch="360"/>
-        </w:sectPr>
-      </w:pPr>
-      <w:r>
-        <w:rPr>
-          <w:noProof/>
-        </w:rPr>
-        <w:pict w14:anchorId="3C9A2265">
-          <v:rect id="Rectangle 16" o:spid="_x0000_s2052" style="position:absolute;margin-left:-3.75pt;margin-top:377.45pt;width:612pt;height:192.7pt;z-index:-251597057;visibility:visible;mso-wrap-style:square;mso-width-percent:0;mso-wrap-distance-left:9pt;mso-wrap-distance-top:0;mso-wrap-distance-right:9pt;mso-wrap-distance-bottom:0;mso-position-horizontal-relative:page;mso-position-vertical-relative:page;mso-width-percent:0;mso-width-relative:margin;mso-height-relative:margin;v-text-anchor:middle" o:gfxdata="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" fillcolor="#f8f8f8" stroked="f" strokeweight="1pt">
-            <w10:wrap anchorx="page" anchory="page"/>
-          </v:rect>
-        </w:pict>
+          <w:rStyle w:val="Strong"/>
+          <w:b w:val="0"/>
+          <w:bCs w:val="0"/>
+          <w:color w:val="000000" w:themeColor="text2"/>
+          <w:sz w:val="20"/>
+          <w:szCs w:val="20"/>
+        </w:rPr>
+      </w:pPr>
+      <w:r>
+        <w:rPr>
+          <w:rStyle w:val="Strong"/>
+          <w:b w:val="0"/>
+          <w:bCs w:val="0"/>
+          <w:color w:val="000000" w:themeColor="text2"/>
+          <w:sz w:val="20"/>
+          <w:szCs w:val="20"/>
+        </w:rPr>
+        <w:t>Decided on stereo cone distance estimation because it had better position accuracy than monocular PNP distancing</w:t>
       </w:r>
     </w:p>
     <w:p>
       <w:pPr>
+        <w:pStyle w:val="ListParagraph"/>
+        <w:numPr>
+          <w:ilvl w:val="0"/>
+          <w:numId w:val="3"/>
+        </w:numPr>
+        <w:spacing w:after="0" w:line="240" w:lineRule="auto"/>
+        <w:rPr>
+          <w:rStyle w:val="Strong"/>
+          <w:b w:val="0"/>
+          <w:bCs w:val="0"/>
+          <w:color w:val="000000" w:themeColor="text2"/>
+          <w:sz w:val="20"/>
+          <w:szCs w:val="20"/>
+        </w:rPr>
+      </w:pPr>
+      <w:r>
+        <w:rPr>
+          <w:rStyle w:val="Strong"/>
+          <w:b w:val="0"/>
+          <w:bCs w:val="0"/>
+          <w:color w:val="000000" w:themeColor="text2"/>
+          <w:sz w:val="20"/>
+          <w:szCs w:val="20"/>
+        </w:rPr>
+        <w:t xml:space="preserve">Wrote a </w:t>
+      </w:r>
+      <w:proofErr w:type="spellStart"/>
+      <w:r>
+        <w:rPr>
+          <w:rStyle w:val="Strong"/>
+          <w:b w:val="0"/>
+          <w:bCs w:val="0"/>
+          <w:color w:val="000000" w:themeColor="text2"/>
+          <w:sz w:val="20"/>
+          <w:szCs w:val="20"/>
+        </w:rPr>
+        <w:t>Stereolabs</w:t>
+      </w:r>
+      <w:proofErr w:type="spellEnd"/>
+      <w:r>
+        <w:rPr>
+          <w:rStyle w:val="Strong"/>
+          <w:b w:val="0"/>
+          <w:bCs w:val="0"/>
+          <w:color w:val="000000" w:themeColor="text2"/>
+          <w:sz w:val="20"/>
+          <w:szCs w:val="20"/>
+        </w:rPr>
+        <w:t xml:space="preserve"> ROS driver </w:t>
+      </w:r>
+      <w:r>
+        <w:rPr>
+          <w:rStyle w:val="Strong"/>
+          <w:b w:val="0"/>
+          <w:bCs w:val="0"/>
+          <w:color w:val="000000" w:themeColor="text2"/>
+          <w:sz w:val="20"/>
+          <w:szCs w:val="20"/>
+        </w:rPr>
+        <w:t>for</w:t>
+      </w:r>
+      <w:r>
+        <w:rPr>
+          <w:rStyle w:val="Strong"/>
+          <w:b w:val="0"/>
+          <w:bCs w:val="0"/>
+          <w:color w:val="000000" w:themeColor="text2"/>
+          <w:sz w:val="20"/>
+          <w:szCs w:val="20"/>
+        </w:rPr>
+        <w:t xml:space="preserve"> 3D object detection with a custom TensorRT model. Tested to be reliable for cones &lt; 10m</w:t>
+      </w:r>
+    </w:p>
+    <w:p>
+      <w:pPr>
+        <w:pStyle w:val="ListParagraph"/>
+        <w:numPr>
+          <w:ilvl w:val="0"/>
+          <w:numId w:val="3"/>
+        </w:numPr>
+        <w:spacing w:after="0" w:line="240" w:lineRule="auto"/>
+        <w:rPr>
+          <w:rStyle w:val="Strong"/>
+          <w:b w:val="0"/>
+          <w:bCs w:val="0"/>
+          <w:color w:val="000000" w:themeColor="text2"/>
+          <w:sz w:val="20"/>
+          <w:szCs w:val="20"/>
+        </w:rPr>
+      </w:pPr>
+      <w:r>
+        <w:rPr>
+          <w:rStyle w:val="Strong"/>
+          <w:b w:val="0"/>
+          <w:bCs w:val="0"/>
+          <w:color w:val="000000" w:themeColor="text2"/>
+          <w:sz w:val="20"/>
+          <w:szCs w:val="20"/>
+        </w:rPr>
+        <w:t>Used RANSAC and clustering instead of patchwork++ and a learning-based detector to decrease the false negative rate</w:t>
+      </w:r>
+    </w:p>
+    <w:p>
+      <w:pPr>
+        <w:pStyle w:val="ListParagraph"/>
+        <w:numPr>
+          <w:ilvl w:val="0"/>
+          <w:numId w:val="3"/>
+        </w:numPr>
+        <w:spacing w:after="0" w:line="240" w:lineRule="auto"/>
+        <w:rPr>
+          <w:rStyle w:val="Strong"/>
+          <w:b w:val="0"/>
+          <w:bCs w:val="0"/>
+          <w:color w:val="000000" w:themeColor="text2"/>
+          <w:sz w:val="20"/>
+          <w:szCs w:val="20"/>
+        </w:rPr>
+      </w:pPr>
+      <w:r>
+        <w:rPr>
+          <w:rStyle w:val="Strong"/>
+          <w:b w:val="0"/>
+          <w:bCs w:val="0"/>
+          <w:color w:val="000000" w:themeColor="text2"/>
+          <w:sz w:val="20"/>
+          <w:szCs w:val="20"/>
+        </w:rPr>
+        <w:t>Improved inference time (run on GPU) and tunability (nonlinear cost) by using MPPI instead of auto-differentiation MPC</w:t>
+      </w:r>
+    </w:p>
+    <w:p>
+      <w:pPr>
+        <w:pStyle w:val="ListParagraph"/>
+        <w:numPr>
+          <w:ilvl w:val="0"/>
+          <w:numId w:val="3"/>
+        </w:numPr>
+        <w:spacing w:after="0" w:line="240" w:lineRule="auto"/>
+        <w:rPr>
+          <w:rStyle w:val="Strong"/>
+          <w:b w:val="0"/>
+          <w:bCs w:val="0"/>
+          <w:color w:val="000000" w:themeColor="text2"/>
+          <w:sz w:val="20"/>
+          <w:szCs w:val="20"/>
+        </w:rPr>
+      </w:pPr>
+      <w:r>
+        <w:rPr>
+          <w:rStyle w:val="Strong"/>
+          <w:b w:val="0"/>
+          <w:bCs w:val="0"/>
+          <w:color w:val="000000" w:themeColor="text2"/>
+          <w:sz w:val="20"/>
+          <w:szCs w:val="20"/>
+        </w:rPr>
+        <w:t>Tested Novatel INS fix time, horizontal and heading accuracy, antenna mounting points, and NTRIP ports</w:t>
+      </w:r>
+    </w:p>
+    <w:p>
+      <w:pPr>
+        <w:pStyle w:val="ListParagraph"/>
+        <w:numPr>
+          <w:ilvl w:val="0"/>
+          <w:numId w:val="3"/>
+        </w:numPr>
+        <w:spacing w:after="0" w:line="240" w:lineRule="auto"/>
+        <w:rPr>
+          <w:rStyle w:val="Strong"/>
+          <w:b w:val="0"/>
+          <w:bCs w:val="0"/>
+          <w:color w:val="000000" w:themeColor="text2"/>
+          <w:sz w:val="20"/>
+          <w:szCs w:val="20"/>
+        </w:rPr>
+      </w:pPr>
+      <w:r>
+        <w:rPr>
+          <w:rStyle w:val="Strong"/>
+          <w:b w:val="0"/>
+          <w:bCs w:val="0"/>
+          <w:color w:val="000000" w:themeColor="text2"/>
+          <w:sz w:val="20"/>
+          <w:szCs w:val="20"/>
+        </w:rPr>
+        <w:t>Designed and did DFMEA on pneumatic emergency brakes, ensured 50% braking performance under any single point failure</w:t>
+      </w:r>
+    </w:p>
+    <w:p>
+      <w:pPr>
+        <w:pStyle w:val="ListParagraph"/>
+        <w:numPr>
+          <w:ilvl w:val="0"/>
+          <w:numId w:val="3"/>
+        </w:numPr>
+        <w:spacing w:after="0" w:line="240" w:lineRule="auto"/>
+        <w:rPr>
+          <w:rStyle w:val="Strong"/>
+          <w:b w:val="0"/>
+          <w:bCs w:val="0"/>
+          <w:color w:val="000000" w:themeColor="text2"/>
+          <w:sz w:val="20"/>
+          <w:szCs w:val="20"/>
+        </w:rPr>
+      </w:pPr>
+      <w:r>
+        <w:rPr>
+          <w:rStyle w:val="Strong"/>
+          <w:b w:val="0"/>
+          <w:bCs w:val="0"/>
+          <w:color w:val="000000" w:themeColor="text2"/>
+          <w:sz w:val="20"/>
+          <w:szCs w:val="20"/>
+        </w:rPr>
+        <w:t>Wrote DBC files for communicating between the Jetson and the ECU, car sensors, and actuators</w:t>
+      </w:r>
+    </w:p>
+    <w:p>
+      <w:pPr>
+        <w:pStyle w:val="ListParagraph"/>
+        <w:numPr>
+          <w:ilvl w:val="0"/>
+          <w:numId w:val="3"/>
+        </w:numPr>
+        <w:spacing w:after="0" w:line="240" w:lineRule="auto"/>
+        <w:rPr>
+          <w:rStyle w:val="Strong"/>
+          <w:b w:val="0"/>
+          <w:bCs w:val="0"/>
+          <w:color w:val="000000" w:themeColor="text2"/>
+          <w:sz w:val="20"/>
+          <w:szCs w:val="20"/>
+        </w:rPr>
+      </w:pPr>
+      <w:r>
+        <w:rPr>
+          <w:rStyle w:val="Strong"/>
+          <w:b w:val="0"/>
+          <w:bCs w:val="0"/>
+          <w:color w:val="000000" w:themeColor="text2"/>
+          <w:sz w:val="20"/>
+          <w:szCs w:val="20"/>
+        </w:rPr>
+        <w:t xml:space="preserve">Designed the board that interfaces between the Jetson and the rest of the car. Handles power distribution, ADC, </w:t>
+      </w:r>
+      <w:r>
+        <w:rPr>
+          <w:rStyle w:val="Strong"/>
+          <w:b w:val="0"/>
+          <w:bCs w:val="0"/>
+          <w:color w:val="000000" w:themeColor="text2"/>
+          <w:sz w:val="20"/>
+          <w:szCs w:val="20"/>
+        </w:rPr>
+        <w:t>CAN to SPI, system state logic, shutdown circuit relays, and safety critical signals</w:t>
+      </w:r>
+    </w:p>
+    <w:p>
+      <w:pPr>
+        <w:pStyle w:val="ListParagraph"/>
+        <w:numPr>
+          <w:ilvl w:val="0"/>
+          <w:numId w:val="3"/>
+        </w:numPr>
+        <w:spacing w:after="0" w:line="240" w:lineRule="auto"/>
+        <w:rPr>
+          <w:rStyle w:val="Strong"/>
+          <w:b w:val="0"/>
+          <w:bCs w:val="0"/>
+          <w:color w:val="000000" w:themeColor="text2"/>
+          <w:sz w:val="20"/>
+          <w:szCs w:val="20"/>
+        </w:rPr>
+      </w:pPr>
+      <w:r>
+        <w:rPr>
+          <w:rStyle w:val="Strong"/>
+          <w:b w:val="0"/>
+          <w:bCs w:val="0"/>
+          <w:color w:val="000000" w:themeColor="text2"/>
+          <w:sz w:val="20"/>
+          <w:szCs w:val="20"/>
+        </w:rPr>
+        <w:t>Spied on other successful European driverless teams</w:t>
+      </w:r>
+      <w:r>
+        <w:rPr>
+          <w:rStyle w:val="Strong"/>
+          <w:b w:val="0"/>
+          <w:bCs w:val="0"/>
+          <w:color w:val="000000" w:themeColor="text2"/>
+          <w:sz w:val="20"/>
+          <w:szCs w:val="20"/>
+        </w:rPr>
+        <w:t xml:space="preserve"> (They have an </w:t>
+      </w:r>
+      <w:proofErr w:type="gramStart"/>
+      <w:r>
+        <w:rPr>
+          <w:rStyle w:val="Strong"/>
+          <w:b w:val="0"/>
+          <w:bCs w:val="0"/>
+          <w:color w:val="000000" w:themeColor="text2"/>
+          <w:sz w:val="20"/>
+          <w:szCs w:val="20"/>
+        </w:rPr>
+        <w:t>8 year</w:t>
+      </w:r>
+      <w:proofErr w:type="gramEnd"/>
+      <w:r>
+        <w:rPr>
+          <w:rStyle w:val="Strong"/>
+          <w:b w:val="0"/>
+          <w:bCs w:val="0"/>
+          <w:color w:val="000000" w:themeColor="text2"/>
+          <w:sz w:val="20"/>
+          <w:szCs w:val="20"/>
+        </w:rPr>
+        <w:t xml:space="preserve"> head start on our team)</w:t>
+      </w:r>
+    </w:p>
+    <w:p>
+      <w:pPr>
+        <w:pStyle w:val="ListParagraph"/>
+        <w:numPr>
+          <w:ilvl w:val="0"/>
+          <w:numId w:val="3"/>
+        </w:numPr>
         <w:tabs>
           <w:tab w:val="left" w:pos="0"/>
           <w:tab w:val="right" w:pos="8640"/>
@@ -1601,6 +1472,84 @@
         </w:tabs>
         <w:spacing w:after="0" w:line="240" w:lineRule="auto"/>
         <w:rPr>
+          <w:rStyle w:val="Strong"/>
+          <w:color w:val="000000" w:themeColor="text1"/>
+          <w:sz w:val="20"/>
+          <w:szCs w:val="20"/>
+        </w:rPr>
+      </w:pPr>
+      <w:r>
+        <w:rPr>
+          <w:rStyle w:val="Strong"/>
+          <w:b w:val="0"/>
+          <w:bCs w:val="0"/>
+          <w:color w:val="000000" w:themeColor="text2"/>
+          <w:sz w:val="20"/>
+          <w:szCs w:val="20"/>
+        </w:rPr>
+        <w:t>Read rules docs very closely and found where we need to strictly follow the rules and where we can stretch interpretation</w:t>
+      </w:r>
+    </w:p>
+    <w:p>
+      <w:pPr>
+        <w:pStyle w:val="ListParagraph"/>
+        <w:numPr>
+          <w:ilvl w:val="0"/>
+          <w:numId w:val="3"/>
+        </w:numPr>
+        <w:tabs>
+          <w:tab w:val="left" w:pos="0"/>
+          <w:tab w:val="right" w:pos="8640"/>
+          <w:tab w:val="right" w:pos="10800"/>
+          <w:tab w:val="right" w:pos="11520"/>
+        </w:tabs>
+        <w:spacing w:after="0" w:line="240" w:lineRule="auto"/>
+        <w:rPr>
+          <w:rStyle w:val="Strong"/>
+          <w:color w:val="000000" w:themeColor="text1"/>
+          <w:sz w:val="20"/>
+          <w:szCs w:val="20"/>
+        </w:rPr>
+      </w:pPr>
+      <w:r>
+        <w:rPr>
+          <w:rStyle w:val="Strong"/>
+          <w:b w:val="0"/>
+          <w:bCs w:val="0"/>
+          <w:color w:val="000000" w:themeColor="text2"/>
+          <w:sz w:val="20"/>
+          <w:szCs w:val="20"/>
+        </w:rPr>
+        <w:t>Team chef</w:t>
+      </w:r>
+    </w:p>
+    <w:p>
+      <w:pPr>
+        <w:tabs>
+          <w:tab w:val="left" w:pos="0"/>
+          <w:tab w:val="right" w:pos="8640"/>
+          <w:tab w:val="right" w:pos="10800"/>
+          <w:tab w:val="right" w:pos="11520"/>
+        </w:tabs>
+        <w:spacing w:after="0" w:line="240" w:lineRule="auto"/>
+        <w:rPr>
+          <w:rStyle w:val="Strong"/>
+          <w:color w:val="000000" w:themeColor="text1"/>
+          <w:sz w:val="10"/>
+          <w:szCs w:val="10"/>
+        </w:rPr>
+      </w:pPr>
+    </w:p>
+    <w:p>
+      <w:pPr>
+        <w:tabs>
+          <w:tab w:val="left" w:pos="0"/>
+          <w:tab w:val="right" w:pos="8640"/>
+          <w:tab w:val="right" w:pos="10800"/>
+          <w:tab w:val="right" w:pos="11520"/>
+        </w:tabs>
+        <w:spacing w:after="0" w:line="240" w:lineRule="auto"/>
+        <w:rPr>
           <w:rStyle w:val="SubtleReference"/>
           <w:color w:val="000000" w:themeColor="text2"/>
           <w:sz w:val="20"/>
@@ -1741,7 +1690,16 @@
           <w:sz w:val="20"/>
           <w:szCs w:val="20"/>
         </w:rPr>
-        <w:t xml:space="preserve"> Present</w:t>
+        <w:t xml:space="preserve"> </w:t>
+      </w:r>
+      <w:r>
+        <w:rPr>
+          <w:rStyle w:val="SubtleReference"/>
+          <w:color w:val="808080" w:themeColor="accent4"/>
+          <w:sz w:val="20"/>
+          <w:szCs w:val="20"/>
+        </w:rPr>
+        <w:t>August 2024</w:t>
       </w:r>
     </w:p>
     <w:p>
@@ -1806,7 +1764,7 @@
           <w:sz w:val="20"/>
           <w:szCs w:val="20"/>
         </w:rPr>
-        <w:t>extrinsic lidar-camera alignment for H3D’s Jetson environment using a targetless method.</w:t>
+        <w:t>extrinsic lidar-camera alignment for H3D’s Jetson environment using a targetless method</w:t>
       </w:r>
     </w:p>
     <w:p>
@@ -1833,47 +1791,31 @@
           <w:sz w:val="20"/>
           <w:szCs w:val="20"/>
         </w:rPr>
-        <w:t>Compared different</w:t>
-      </w:r>
-      <w:r>
-        <w:rPr>
-          <w:color w:val="000000" w:themeColor="text2"/>
-          <w:sz w:val="20"/>
-          <w:szCs w:val="20"/>
-        </w:rPr>
-        <w:t xml:space="preserve"> GNSS receiver</w:t>
-      </w:r>
-      <w:r>
-        <w:rPr>
-          <w:color w:val="000000" w:themeColor="text2"/>
-          <w:sz w:val="20"/>
-          <w:szCs w:val="20"/>
-        </w:rPr>
-        <w:t>s</w:t>
-      </w:r>
-      <w:r>
-        <w:rPr>
-          <w:color w:val="000000" w:themeColor="text2"/>
-          <w:sz w:val="20"/>
-          <w:szCs w:val="20"/>
-        </w:rPr>
-        <w:t xml:space="preserve"> </w:t>
-      </w:r>
-      <w:r>
-        <w:rPr>
-          <w:color w:val="000000" w:themeColor="text2"/>
-          <w:sz w:val="20"/>
-          <w:szCs w:val="20"/>
-        </w:rPr>
-        <w:t>and evaluated the</w:t>
-      </w:r>
-      <w:r>
-        <w:rPr>
-          <w:color w:val="000000" w:themeColor="text2"/>
-          <w:sz w:val="20"/>
-          <w:szCs w:val="20"/>
-        </w:rPr>
-        <w:t xml:space="preserve"> viability of using GNSS as a source of odometry within Cartographer</w:t>
+        <w:t>E</w:t>
+      </w:r>
+      <w:r>
+        <w:rPr>
+          <w:color w:val="000000" w:themeColor="text2"/>
+          <w:sz w:val="20"/>
+          <w:szCs w:val="20"/>
+        </w:rPr>
+        <w:t>valuated</w:t>
+      </w:r>
+      <w:r>
+        <w:rPr>
+          <w:color w:val="000000" w:themeColor="text2"/>
+          <w:sz w:val="20"/>
+          <w:szCs w:val="20"/>
+        </w:rPr>
+        <w:t xml:space="preserve"> GNSS as a source of odometry within Cartographer</w:t>
+      </w:r>
+      <w:r>
+        <w:rPr>
+          <w:color w:val="000000" w:themeColor="text2"/>
+          <w:sz w:val="20"/>
+          <w:szCs w:val="20"/>
+        </w:rPr>
+        <w:t>, advised H3D to not fuse GNSS and solely rely on the INS</w:t>
       </w:r>
     </w:p>
     <w:p>
@@ -1963,7 +1905,7 @@
           <w:sz w:val="20"/>
           <w:szCs w:val="20"/>
         </w:rPr>
-        <w:t xml:space="preserve"> bugs.</w:t>
+        <w:t xml:space="preserve"> bugs</w:t>
       </w:r>
     </w:p>
     <w:p>
@@ -1990,7 +1932,7 @@
           <w:sz w:val="20"/>
           <w:szCs w:val="20"/>
         </w:rPr>
-        <w:t>Used Nav2 and gazebo to make a radiation simulator for a future radiation mapping robot. Developed a frontier exploration policy to search any indoor environment for radiation in simulation.</w:t>
+        <w:t>Used Nav2 and gazebo to make a radiation simulator for a future radiation mapping robot. Developed a frontier exploration policy to search any indoor environment for radiation in simulation</w:t>
       </w:r>
     </w:p>
     <w:p>
@@ -2002,8 +1944,8 @@
         <w:spacing w:after="0" w:line="240" w:lineRule="auto"/>
         <w:rPr>
           <w:color w:val="000000" w:themeColor="text2"/>
-          <w:sz w:val="20"/>
-          <w:szCs w:val="20"/>
+          <w:sz w:val="10"/>
+          <w:szCs w:val="10"/>
         </w:rPr>
       </w:pPr>
     </w:p>
@@ -2397,9 +2339,11 @@
         </w:tabs>
         <w:spacing w:after="0" w:line="240" w:lineRule="auto"/>
         <w:rPr>
-          <w:color w:val="000000" w:themeColor="text2"/>
-          <w:sz w:val="20"/>
-          <w:szCs w:val="20"/>
+          <w:b/>
+          <w:bCs/>
+          <w:color w:val="000000" w:themeColor="text2"/>
+          <w:sz w:val="10"/>
+          <w:szCs w:val="10"/>
         </w:rPr>
       </w:pPr>
       <w:r>
@@ -2499,30 +2443,10 @@
         </w:tabs>
         <w:spacing w:after="0" w:line="240" w:lineRule="auto"/>
         <w:rPr>
-          <w:color w:val="000000" w:themeColor="text2"/>
-          <w:sz w:val="20"/>
-          <w:szCs w:val="20"/>
-        </w:rPr>
-        <w:sectPr>
-          <w:type w:val="continuous"/>
-          <w:pgSz w:w="12240" w:h="15840" w:code="1"/>
-          <w:pgMar w:top="720" w:right="720" w:bottom="720" w:left="720" w:header="720" w:footer="720" w:gutter="0"/>
-          <w:cols w:sep="1" w:space="720"/>
-          <w:docGrid w:linePitch="360"/>
-        </w:sectPr>
-      </w:pPr>
-    </w:p>
-    <w:p>
-      <w:pPr>
-        <w:tabs>
-          <w:tab w:val="right" w:pos="10800"/>
-        </w:tabs>
-        <w:spacing w:after="0" w:line="240" w:lineRule="auto"/>
-        <w:rPr>
-          <w:rStyle w:val="Strong"/>
-          <w:color w:val="000000" w:themeColor="text2"/>
-          <w:sz w:val="28"/>
-          <w:szCs w:val="28"/>
+          <w:rStyle w:val="Strong"/>
+          <w:color w:val="000000" w:themeColor="text2"/>
+          <w:sz w:val="10"/>
+          <w:szCs w:val="10"/>
         </w:rPr>
       </w:pPr>
     </w:p>
@@ -2535,8 +2459,6 @@
         <w:spacing w:after="0" w:line="240" w:lineRule="auto"/>
         <w:rPr>
           <w:color w:val="000000" w:themeColor="text2"/>
-          <w:sz w:val="20"/>
-          <w:szCs w:val="20"/>
         </w:rPr>
       </w:pPr>
       <w:r>
@@ -2547,6 +2469,15 @@
           <w:szCs w:val="20"/>
         </w:rPr>
         <w:t>University of Michigan</w:t>
+      </w:r>
+      <w:r>
+        <w:rPr>
+          <w:rStyle w:val="Strong"/>
+          <w:color w:val="000000" w:themeColor="text1"/>
+          <w:sz w:val="20"/>
+          <w:szCs w:val="20"/>
+        </w:rPr>
+        <w:t xml:space="preserve"> - Ann Arbor</w:t>
       </w:r>
       <w:r>
         <w:rPr>
@@ -2593,15 +2524,7 @@
           <w:szCs w:val="20"/>
         </w:rPr>
         <w:tab/>
-      </w:r>
-      <w:r>
-        <w:rPr>
-          <w:rStyle w:val="SubtleReference"/>
-          <w:color w:val="000000" w:themeColor="text2"/>
-          <w:sz w:val="20"/>
-          <w:szCs w:val="20"/>
-        </w:rPr>
-        <w:tab/>
+        <w:t xml:space="preserve">                                                                                                                 </w:t>
       </w:r>
       <w:r>
         <w:rPr>
@@ -2610,7 +2533,25 @@
           <w:sz w:val="20"/>
           <w:szCs w:val="20"/>
         </w:rPr>
-        <w:t>Aug 2022 – April 2025</w:t>
+        <w:t xml:space="preserve">Aug 2022 – </w:t>
+      </w:r>
+      <w:r>
+        <w:rPr>
+          <w:rStyle w:val="SubtleReference"/>
+          <w:color w:val="808080" w:themeColor="accent4"/>
+          <w:sz w:val="20"/>
+          <w:szCs w:val="20"/>
+        </w:rPr>
+        <w:t xml:space="preserve">Expected </w:t>
+      </w:r>
+      <w:r>
+        <w:rPr>
+          <w:rStyle w:val="SubtleReference"/>
+          <w:color w:val="808080" w:themeColor="accent4"/>
+          <w:sz w:val="20"/>
+          <w:szCs w:val="20"/>
+        </w:rPr>
+        <w:t>April 2025</w:t>
       </w:r>
     </w:p>
     <w:p>
@@ -2632,23 +2573,13 @@
       </w:pPr>
       <w:r>
         <w:rPr>
-          <w:noProof/>
-        </w:rPr>
-        <w:pict w14:anchorId="3303D94C">
-          <v:rect id="Rectangle 5" o:spid="_x0000_s2051" style="position:absolute;margin-left:-4.7pt;margin-top:606pt;width:612pt;height:122.7pt;z-index:-251654658;visibility:visible;mso-wrap-style:square;mso-width-percent:0;mso-wrap-distance-left:9pt;mso-wrap-distance-top:0;mso-wrap-distance-right:9pt;mso-wrap-distance-bottom:0;mso-position-horizontal-relative:page;mso-position-vertical-relative:page;mso-width-percent:0;mso-width-relative:margin;mso-height-relative:margin;v-text-anchor:middle" o:gfxdata="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" fillcolor="#f8f8f8" stroked="f" strokeweight="1pt">
-            <w10:wrap anchorx="page" anchory="page"/>
-          </v:rect>
-        </w:pict>
-      </w:r>
-      <w:r>
-        <w:rPr>
           <w:b/>
           <w:bCs/>
           <w:color w:val="000000" w:themeColor="text2"/>
           <w:sz w:val="20"/>
           <w:szCs w:val="20"/>
         </w:rPr>
-        <w:t>B.S. Robotics Engineering</w:t>
+        <w:t>B.S.</w:t>
       </w:r>
       <w:r>
         <w:rPr>
@@ -2658,22 +2589,38 @@
           <w:sz w:val="20"/>
           <w:szCs w:val="20"/>
         </w:rPr>
+        <w:t>E</w:t>
+      </w:r>
+      <w:r>
+        <w:rPr>
+          <w:b/>
+          <w:bCs/>
+          <w:color w:val="000000" w:themeColor="text2"/>
+          <w:sz w:val="20"/>
+          <w:szCs w:val="20"/>
+        </w:rPr>
+        <w:t xml:space="preserve"> Robotics Engineering</w:t>
+      </w:r>
+      <w:r>
+        <w:rPr>
+          <w:b/>
+          <w:bCs/>
+          <w:color w:val="000000" w:themeColor="text2"/>
+          <w:sz w:val="20"/>
+          <w:szCs w:val="20"/>
+        </w:rPr>
+        <w:t xml:space="preserve"> | GPA 3.8</w:t>
+      </w:r>
+      <w:r>
+        <w:rPr>
+          <w:b/>
+          <w:bCs/>
+          <w:color w:val="000000" w:themeColor="text2"/>
+          <w:sz w:val="20"/>
+          <w:szCs w:val="20"/>
+        </w:rPr>
         <w:tab/>
       </w:r>
-    </w:p>
-    <w:p>
-      <w:pPr>
-        <w:tabs>
-          <w:tab w:val="right" w:pos="10800"/>
-        </w:tabs>
-        <w:spacing w:after="0" w:line="240" w:lineRule="auto"/>
-        <w:rPr>
-          <w:rStyle w:val="Strong"/>
-          <w:color w:val="000000" w:themeColor="text2"/>
-          <w:sz w:val="10"/>
-          <w:szCs w:val="10"/>
-        </w:rPr>
-      </w:pPr>
       <w:bookmarkStart w:id="0" w:name="_Hlk151242734"/>
     </w:p>
     <w:p>
@@ -2758,7 +2705,16 @@
           <w:sz w:val="20"/>
           <w:szCs w:val="20"/>
         </w:rPr>
-        <w:t>2023-Present</w:t>
+        <w:t xml:space="preserve">Fall </w:t>
+      </w:r>
+      <w:r>
+        <w:rPr>
+          <w:rStyle w:val="SubtleReference"/>
+          <w:color w:val="808080" w:themeColor="accent4"/>
+          <w:sz w:val="20"/>
+          <w:szCs w:val="20"/>
+        </w:rPr>
+        <w:t>2023</w:t>
       </w:r>
     </w:p>
     <w:p>
@@ -2980,7 +2936,16 @@
           <w:sz w:val="20"/>
           <w:szCs w:val="20"/>
         </w:rPr>
-        <w:t>2023-Present</w:t>
+        <w:t xml:space="preserve">Fall </w:t>
+      </w:r>
+      <w:r>
+        <w:rPr>
+          <w:rStyle w:val="SubtleReference"/>
+          <w:color w:val="808080" w:themeColor="accent4"/>
+          <w:sz w:val="20"/>
+          <w:szCs w:val="20"/>
+        </w:rPr>
+        <w:t>2023</w:t>
       </w:r>
     </w:p>
     <w:p>
@@ -3044,8 +3009,238 @@
           <w:sz w:val="20"/>
           <w:szCs w:val="20"/>
         </w:rPr>
-        <w:t>Applied action model state estimator, LiDAR occupancy grid mapping, particle filter for fusing</w:t>
-      </w:r>
+        <w:t>Applied</w:t>
+      </w:r>
+      <w:r>
+        <w:rPr>
+          <w:rStyle w:val="Strong"/>
+          <w:b w:val="0"/>
+          <w:bCs w:val="0"/>
+          <w:color w:val="000000" w:themeColor="text2"/>
+          <w:sz w:val="20"/>
+          <w:szCs w:val="20"/>
+        </w:rPr>
+        <w:t xml:space="preserve"> an</w:t>
+      </w:r>
+      <w:r>
+        <w:rPr>
+          <w:rStyle w:val="Strong"/>
+          <w:b w:val="0"/>
+          <w:bCs w:val="0"/>
+          <w:color w:val="000000" w:themeColor="text2"/>
+          <w:sz w:val="20"/>
+          <w:szCs w:val="20"/>
+        </w:rPr>
+        <w:t xml:space="preserve"> action model state estimator, LiDAR occupancy grid mapping, particle filter for fusing</w:t>
+      </w:r>
+      <w:r>
+        <w:rPr>
+          <w:rStyle w:val="Strong"/>
+          <w:b w:val="0"/>
+          <w:bCs w:val="0"/>
+          <w:color w:val="000000" w:themeColor="text2"/>
+          <w:sz w:val="20"/>
+          <w:szCs w:val="20"/>
+        </w:rPr>
+        <w:t xml:space="preserve"> action and sensor models</w:t>
+      </w:r>
+    </w:p>
+    <w:p>
+      <w:pPr>
+        <w:tabs>
+          <w:tab w:val="right" w:pos="10800"/>
+        </w:tabs>
+        <w:spacing w:after="0" w:line="240" w:lineRule="auto"/>
+        <w:rPr>
+          <w:rStyle w:val="Strong"/>
+          <w:b w:val="0"/>
+          <w:bCs w:val="0"/>
+          <w:color w:val="000000" w:themeColor="text2"/>
+          <w:sz w:val="10"/>
+          <w:szCs w:val="10"/>
+        </w:rPr>
+      </w:pPr>
+    </w:p>
+    <w:p>
+      <w:pPr>
+        <w:tabs>
+          <w:tab w:val="right" w:pos="8640"/>
+          <w:tab w:val="right" w:pos="10800"/>
+        </w:tabs>
+        <w:spacing w:after="0" w:line="240" w:lineRule="auto"/>
+        <w:rPr>
+          <w:rStyle w:val="Strong"/>
+          <w:color w:val="000000" w:themeColor="text2"/>
+          <w:sz w:val="20"/>
+          <w:szCs w:val="20"/>
+        </w:rPr>
+      </w:pPr>
+      <w:r>
+        <w:rPr>
+          <w:rStyle w:val="Strong"/>
+          <w:color w:val="000000" w:themeColor="text1"/>
+          <w:sz w:val="20"/>
+          <w:szCs w:val="20"/>
+        </w:rPr>
+        <w:t xml:space="preserve">Stewart Platform (6DOF parallel manipulator) </w:t>
+      </w:r>
+      <w:r>
+        <w:rPr>
+          <w:rStyle w:val="Strong"/>
+          <w:color w:val="000000" w:themeColor="text1"/>
+          <w:sz w:val="20"/>
+          <w:szCs w:val="20"/>
+        </w:rPr>
+        <w:t>|</w:t>
+      </w:r>
+      <w:r>
+        <w:rPr>
+          <w:rStyle w:val="Strong"/>
+          <w:color w:val="000000" w:themeColor="text2"/>
+          <w:sz w:val="20"/>
+          <w:szCs w:val="20"/>
+        </w:rPr>
+        <w:t xml:space="preserve"> Personal Project</w:t>
+      </w:r>
+      <w:r>
+        <w:rPr>
+          <w:rStyle w:val="Strong"/>
+          <w:color w:val="000000" w:themeColor="text2"/>
+          <w:sz w:val="20"/>
+          <w:szCs w:val="20"/>
+        </w:rPr>
+        <w:tab/>
+      </w:r>
+      <w:r>
+        <w:rPr>
+          <w:rStyle w:val="Strong"/>
+          <w:color w:val="000000" w:themeColor="text2"/>
+          <w:sz w:val="20"/>
+          <w:szCs w:val="20"/>
+        </w:rPr>
+        <w:tab/>
+      </w:r>
+      <w:r>
+        <w:rPr>
+          <w:rStyle w:val="SubtleReference"/>
+          <w:color w:val="808080" w:themeColor="accent4"/>
+          <w:sz w:val="20"/>
+          <w:szCs w:val="20"/>
+        </w:rPr>
+        <w:t>2021</w:t>
+      </w:r>
+    </w:p>
+    <w:p>
+      <w:pPr>
+        <w:pStyle w:val="ListParagraph"/>
+        <w:numPr>
+          <w:ilvl w:val="0"/>
+          <w:numId w:val="6"/>
+        </w:numPr>
+        <w:tabs>
+          <w:tab w:val="right" w:pos="10800"/>
+        </w:tabs>
+        <w:spacing w:after="0" w:line="240" w:lineRule="auto"/>
+        <w:rPr>
+          <w:rStyle w:val="Strong"/>
+          <w:b w:val="0"/>
+          <w:bCs w:val="0"/>
+          <w:color w:val="000000" w:themeColor="text2"/>
+          <w:sz w:val="20"/>
+          <w:szCs w:val="20"/>
+        </w:rPr>
+      </w:pPr>
+      <w:r>
+        <w:rPr>
+          <w:rStyle w:val="Strong"/>
+          <w:b w:val="0"/>
+          <w:bCs w:val="0"/>
+          <w:color w:val="000000" w:themeColor="text2"/>
+          <w:sz w:val="20"/>
+          <w:szCs w:val="20"/>
+        </w:rPr>
+        <w:t>Designed the manipulator which has 6 hobby servos, bench power supply and 3D printed parts on Solidworks</w:t>
+      </w:r>
+    </w:p>
+    <w:p>
+      <w:pPr>
+        <w:pStyle w:val="ListParagraph"/>
+        <w:numPr>
+          <w:ilvl w:val="0"/>
+          <w:numId w:val="6"/>
+        </w:numPr>
+        <w:tabs>
+          <w:tab w:val="right" w:pos="10800"/>
+        </w:tabs>
+        <w:spacing w:after="0" w:line="240" w:lineRule="auto"/>
+        <w:rPr>
+          <w:rStyle w:val="Strong"/>
+          <w:b w:val="0"/>
+          <w:bCs w:val="0"/>
+          <w:color w:val="000000" w:themeColor="text2"/>
+          <w:sz w:val="20"/>
+          <w:szCs w:val="20"/>
+        </w:rPr>
+      </w:pPr>
+      <w:r>
+        <w:rPr>
+          <w:rStyle w:val="Strong"/>
+          <w:b w:val="0"/>
+          <w:bCs w:val="0"/>
+          <w:color w:val="000000" w:themeColor="text2"/>
+          <w:sz w:val="20"/>
+          <w:szCs w:val="20"/>
+        </w:rPr>
+        <w:t>Solved for the inverse kinematics, implemented PID position control of end effector using an Arduino microcontroller</w:t>
+      </w:r>
+    </w:p>
+    <w:p>
+      <w:pPr>
+        <w:pStyle w:val="ListParagraph"/>
+        <w:numPr>
+          <w:ilvl w:val="0"/>
+          <w:numId w:val="6"/>
+        </w:numPr>
+        <w:tabs>
+          <w:tab w:val="right" w:pos="10800"/>
+        </w:tabs>
+        <w:spacing w:after="0" w:line="240" w:lineRule="auto"/>
+        <w:rPr>
+          <w:rStyle w:val="Strong"/>
+          <w:b w:val="0"/>
+          <w:bCs w:val="0"/>
+          <w:color w:val="000000" w:themeColor="text2"/>
+          <w:sz w:val="20"/>
+          <w:szCs w:val="20"/>
+        </w:rPr>
+      </w:pPr>
+      <w:r>
+        <w:rPr>
+          <w:rStyle w:val="Strong"/>
+          <w:b w:val="0"/>
+          <w:bCs w:val="0"/>
+          <w:color w:val="000000" w:themeColor="text2"/>
+          <w:sz w:val="20"/>
+          <w:szCs w:val="20"/>
+        </w:rPr>
+        <w:t>Dampened the acceleration on the end effector in all axes using measurements from an IMU with a closed loop controller</w:t>
+      </w:r>
+    </w:p>
+    <w:p>
+      <w:pPr>
+        <w:tabs>
+          <w:tab w:val="right" w:pos="10800"/>
+        </w:tabs>
+        <w:spacing w:after="0" w:line="240" w:lineRule="auto"/>
+        <w:rPr>
+          <w:rStyle w:val="Strong"/>
+          <w:b w:val="0"/>
+          <w:bCs w:val="0"/>
+          <w:color w:val="000000" w:themeColor="text2"/>
+          <w:sz w:val="20"/>
+          <w:szCs w:val="20"/>
+        </w:rPr>
+      </w:pPr>
     </w:p>
     <w:p>
       <w:pPr>
@@ -3347,6 +3542,17 @@
         </w:rPr>
         <w:t xml:space="preserve"> | LaTeX</w:t>
       </w:r>
+      <w:r>
+        <w:rPr>
+          <w:rStyle w:val="Strong"/>
+          <w:b w:val="0"/>
+          <w:bCs w:val="0"/>
+          <w:color w:val="000000" w:themeColor="text2"/>
+          <w:sz w:val="20"/>
+          <w:szCs w:val="20"/>
+        </w:rPr>
+        <w:t xml:space="preserve"> | EKF | Regression</w:t>
+      </w:r>
     </w:p>
     <w:p>
       <w:pPr>
@@ -3502,18 +3708,29 @@
           <w:sz w:val="20"/>
           <w:szCs w:val="20"/>
         </w:rPr>
-        <w:t>Jetson OS</w:t>
-      </w:r>
-      <w:r>
-        <w:rPr>
-          <w:rStyle w:val="Strong"/>
-          <w:b w:val="0"/>
-          <w:bCs w:val="0"/>
-          <w:color w:val="000000" w:themeColor="text2"/>
-          <w:sz w:val="20"/>
-          <w:szCs w:val="20"/>
-        </w:rPr>
-        <w:t xml:space="preserve"> |</w:t>
+        <w:t xml:space="preserve">NVIDIA </w:t>
+      </w:r>
+      <w:r>
+        <w:rPr>
+          <w:rStyle w:val="Strong"/>
+          <w:b w:val="0"/>
+          <w:bCs w:val="0"/>
+          <w:color w:val="000000" w:themeColor="text2"/>
+          <w:sz w:val="20"/>
+          <w:szCs w:val="20"/>
+        </w:rPr>
+        <w:t>Jetson</w:t>
+      </w:r>
+      <w:r>
+        <w:rPr>
+          <w:rStyle w:val="Strong"/>
+          <w:b w:val="0"/>
+          <w:bCs w:val="0"/>
+          <w:color w:val="000000" w:themeColor="text2"/>
+          <w:sz w:val="20"/>
+          <w:szCs w:val="20"/>
+        </w:rPr>
+        <w:t>|</w:t>
       </w:r>
       <w:r>
         <w:rPr>
@@ -3548,20 +3765,17 @@
         </w:rPr>
         <w:t xml:space="preserve"> | Ubuntu</w:t>
       </w:r>
-    </w:p>
-    <w:p>
-      <w:pPr>
-        <w:spacing w:after="0" w:line="240" w:lineRule="auto"/>
-        <w:jc w:val="center"/>
-        <w:rPr>
-          <w:rStyle w:val="Strong"/>
-          <w:b w:val="0"/>
-          <w:bCs w:val="0"/>
-          <w:color w:val="000000" w:themeColor="text2"/>
-          <w:sz w:val="20"/>
-          <w:szCs w:val="20"/>
-        </w:rPr>
-      </w:pPr>
+      <w:r>
+        <w:rPr>
+          <w:rStyle w:val="Strong"/>
+          <w:b w:val="0"/>
+          <w:bCs w:val="0"/>
+          <w:color w:val="000000" w:themeColor="text2"/>
+          <w:sz w:val="20"/>
+          <w:szCs w:val="20"/>
+        </w:rPr>
+        <w:t xml:space="preserve"> | </w:t>
+      </w:r>
       <w:r>
         <w:rPr>
           <w:rStyle w:val="Strong"/>
@@ -3912,7 +4126,7 @@
   <w:abstractNum w:abstractNumId="2" w15:restartNumberingAfterBreak="0">
     <w:nsid w:val="12F61A97"/>
     <w:multiLevelType w:val="hybridMultilevel"/>
-    <w:tmpl w:val="87AA025E"/>
+    <w:tmpl w:val="C612372C"/>
     <w:lvl w:ilvl="0" w:tplc="011031BE">
       <w:start w:val="1"/>
       <w:numFmt w:val="bullet"/>
@@ -4366,6 +4580,119 @@
     </w:lvl>
   </w:abstractNum>
   <w:abstractNum w:abstractNumId="6" w15:restartNumberingAfterBreak="0">
+    <w:nsid w:val="2E646BB9"/>
+    <w:multiLevelType w:val="hybridMultilevel"/>
+    <w:tmpl w:val="AEC6914A"/>
+    <w:lvl w:ilvl="0" w:tplc="04090003">
+      <w:start w:val="1"/>
+      <w:numFmt w:val="bullet"/>
+      <w:lvlText w:val="o"/>
+      <w:lvlJc w:val="left"/>
+      <w:pPr>
+        <w:ind w:left="720" w:hanging="360"/>
+      </w:pPr>
+      <w:rPr>
+        <w:rFonts w:ascii="Courier New" w:hAnsi="Courier New" w:cs="Courier New" w:hint="default"/>
+      </w:rPr>
+    </w:lvl>
+    <w:lvl w:ilvl="1" w:tplc="04090003" w:tentative="1">
+      <w:start w:val="1"/>
+      <w:numFmt w:val="bullet"/>
+      <w:lvlText w:val="o"/>
+      <w:lvlJc w:val="left"/>
+      <w:pPr>
+        <w:ind w:left="1440" w:hanging="360"/>
+      </w:pPr>
+      <w:rPr>
+        <w:rFonts w:ascii="Courier New" w:hAnsi="Courier New" w:cs="Courier New" w:hint="default"/>
+      </w:rPr>
+    </w:lvl>
+    <w:lvl w:ilvl="2" w:tplc="04090005" w:tentative="1">
+      <w:start w:val="1"/>
+      <w:numFmt w:val="bullet"/>
+      <w:lvlText w:val=""/>
+      <w:lvlJc w:val="left"/>
+      <w:pPr>
+        <w:ind w:left="2160" w:hanging="360"/>
+      </w:pPr>
+      <w:rPr>
+        <w:rFonts w:ascii="Wingdings" w:hAnsi="Wingdings" w:hint="default"/>
+      </w:rPr>
+    </w:lvl>
+    <w:lvl w:ilvl="3" w:tplc="04090001" w:tentative="1">
+      <w:start w:val="1"/>
+      <w:numFmt w:val="bullet"/>
+      <w:lvlText w:val=""/>
+      <w:lvlJc w:val="left"/>
+      <w:pPr>
+        <w:ind w:left="2880" w:hanging="360"/>
+      </w:pPr>
+      <w:rPr>
+        <w:rFonts w:ascii="Symbol" w:hAnsi="Symbol" w:hint="default"/>
+      </w:rPr>
+    </w:lvl>
+    <w:lvl w:ilvl="4" w:tplc="04090003" w:tentative="1">
+      <w:start w:val="1"/>
+      <w:numFmt w:val="bullet"/>
+      <w:lvlText w:val="o"/>
+      <w:lvlJc w:val="left"/>
+      <w:pPr>
+        <w:ind w:left="3600" w:hanging="360"/>
+      </w:pPr>
+      <w:rPr>
+        <w:rFonts w:ascii="Courier New" w:hAnsi="Courier New" w:cs="Courier New" w:hint="default"/>
+      </w:rPr>
+    </w:lvl>
+    <w:lvl w:ilvl="5" w:tplc="04090005" w:tentative="1">
+      <w:start w:val="1"/>
+      <w:numFmt w:val="bullet"/>
+      <w:lvlText w:val=""/>
+      <w:lvlJc w:val="left"/>
+      <w:pPr>
+        <w:ind w:left="4320" w:hanging="360"/>
+      </w:pPr>
+      <w:rPr>
+        <w:rFonts w:ascii="Wingdings" w:hAnsi="Wingdings" w:hint="default"/>
+      </w:rPr>
+    </w:lvl>
+    <w:lvl w:ilvl="6" w:tplc="04090001" w:tentative="1">
+      <w:start w:val="1"/>
+      <w:numFmt w:val="bullet"/>
+      <w:lvlText w:val=""/>
+      <w:lvlJc w:val="left"/>
+      <w:pPr>
+        <w:ind w:left="5040" w:hanging="360"/>
+      </w:pPr>
+      <w:rPr>
+        <w:rFonts w:ascii="Symbol" w:hAnsi="Symbol" w:hint="default"/>
+      </w:rPr>
+    </w:lvl>
+    <w:lvl w:ilvl="7" w:tplc="04090003" w:tentative="1">
+      <w:start w:val="1"/>
+      <w:numFmt w:val="bullet"/>
+      <w:lvlText w:val="o"/>
+      <w:lvlJc w:val="left"/>
+      <w:pPr>
+        <w:ind w:left="5760" w:hanging="360"/>
+      </w:pPr>
+      <w:rPr>
+        <w:rFonts w:ascii="Courier New" w:hAnsi="Courier New" w:cs="Courier New" w:hint="default"/>
+      </w:rPr>
+    </w:lvl>
+    <w:lvl w:ilvl="8" w:tplc="04090005" w:tentative="1">
+      <w:start w:val="1"/>
+      <w:numFmt w:val="bullet"/>
+      <w:lvlText w:val=""/>
+      <w:lvlJc w:val="left"/>
+      <w:pPr>
+        <w:ind w:left="6480" w:hanging="360"/>
+      </w:pPr>
+      <w:rPr>
+        <w:rFonts w:ascii="Wingdings" w:hAnsi="Wingdings" w:hint="default"/>
+      </w:rPr>
+    </w:lvl>
+  </w:abstractNum>
+  <w:abstractNum w:abstractNumId="7" w15:restartNumberingAfterBreak="0">
     <w:nsid w:val="2F57493D"/>
     <w:multiLevelType w:val="hybridMultilevel"/>
     <w:tmpl w:val="08782D10"/>
@@ -4479,7 +4806,7 @@
       </w:rPr>
     </w:lvl>
   </w:abstractNum>
-  <w:abstractNum w:abstractNumId="7" w15:restartNumberingAfterBreak="0">
+  <w:abstractNum w:abstractNumId="8" w15:restartNumberingAfterBreak="0">
     <w:nsid w:val="34734F9A"/>
     <w:multiLevelType w:val="hybridMultilevel"/>
     <w:tmpl w:val="78362E0C"/>
@@ -4593,7 +4920,7 @@
       </w:rPr>
     </w:lvl>
   </w:abstractNum>
-  <w:abstractNum w:abstractNumId="8" w15:restartNumberingAfterBreak="0">
+  <w:abstractNum w:abstractNumId="9" w15:restartNumberingAfterBreak="0">
     <w:nsid w:val="3746241E"/>
     <w:multiLevelType w:val="hybridMultilevel"/>
     <w:tmpl w:val="C82A8578"/>
@@ -4707,7 +5034,7 @@
       </w:rPr>
     </w:lvl>
   </w:abstractNum>
-  <w:abstractNum w:abstractNumId="9" w15:restartNumberingAfterBreak="0">
+  <w:abstractNum w:abstractNumId="10" w15:restartNumberingAfterBreak="0">
     <w:nsid w:val="3D465704"/>
     <w:multiLevelType w:val="hybridMultilevel"/>
     <w:tmpl w:val="2548BF26"/>
@@ -4821,7 +5148,7 @@
       </w:rPr>
     </w:lvl>
   </w:abstractNum>
-  <w:abstractNum w:abstractNumId="10" w15:restartNumberingAfterBreak="0">
+  <w:abstractNum w:abstractNumId="11" w15:restartNumberingAfterBreak="0">
     <w:nsid w:val="42D8211B"/>
     <w:multiLevelType w:val="hybridMultilevel"/>
     <w:tmpl w:val="B1468204"/>
@@ -4935,7 +5262,7 @@
       </w:rPr>
     </w:lvl>
   </w:abstractNum>
-  <w:abstractNum w:abstractNumId="11" w15:restartNumberingAfterBreak="0">
+  <w:abstractNum w:abstractNumId="12" w15:restartNumberingAfterBreak="0">
     <w:nsid w:val="48355BFF"/>
     <w:multiLevelType w:val="hybridMultilevel"/>
     <w:tmpl w:val="3B5EF718"/>
@@ -5049,7 +5376,7 @@
       </w:rPr>
     </w:lvl>
   </w:abstractNum>
-  <w:abstractNum w:abstractNumId="12" w15:restartNumberingAfterBreak="0">
+  <w:abstractNum w:abstractNumId="13" w15:restartNumberingAfterBreak="0">
     <w:nsid w:val="4BCF7664"/>
     <w:multiLevelType w:val="hybridMultilevel"/>
     <w:tmpl w:val="46348812"/>
@@ -5163,7 +5490,7 @@
       </w:rPr>
     </w:lvl>
   </w:abstractNum>
-  <w:abstractNum w:abstractNumId="13" w15:restartNumberingAfterBreak="0">
+  <w:abstractNum w:abstractNumId="14" w15:restartNumberingAfterBreak="0">
     <w:nsid w:val="4C7B3EB4"/>
     <w:multiLevelType w:val="hybridMultilevel"/>
     <w:tmpl w:val="4D5056E2"/>
@@ -5277,7 +5604,7 @@
       </w:rPr>
     </w:lvl>
   </w:abstractNum>
-  <w:abstractNum w:abstractNumId="14" w15:restartNumberingAfterBreak="0">
+  <w:abstractNum w:abstractNumId="15" w15:restartNumberingAfterBreak="0">
     <w:nsid w:val="576760A4"/>
     <w:multiLevelType w:val="hybridMultilevel"/>
     <w:tmpl w:val="09D48072"/>
@@ -5391,7 +5718,7 @@
       </w:rPr>
     </w:lvl>
   </w:abstractNum>
-  <w:abstractNum w:abstractNumId="15" w15:restartNumberingAfterBreak="0">
+  <w:abstractNum w:abstractNumId="16" w15:restartNumberingAfterBreak="0">
     <w:nsid w:val="69B04DC1"/>
     <w:multiLevelType w:val="hybridMultilevel"/>
     <w:tmpl w:val="DC58BD96"/>
@@ -5505,7 +5832,7 @@
       </w:rPr>
     </w:lvl>
   </w:abstractNum>
-  <w:abstractNum w:abstractNumId="16" w15:restartNumberingAfterBreak="0">
+  <w:abstractNum w:abstractNumId="17" w15:restartNumberingAfterBreak="0">
     <w:nsid w:val="6E754C23"/>
     <w:multiLevelType w:val="hybridMultilevel"/>
     <w:tmpl w:val="3E940794"/>
@@ -5619,32 +5946,145 @@
       </w:rPr>
     </w:lvl>
   </w:abstractNum>
+  <w:abstractNum w:abstractNumId="18" w15:restartNumberingAfterBreak="0">
+    <w:nsid w:val="7D893B9D"/>
+    <w:multiLevelType w:val="hybridMultilevel"/>
+    <w:tmpl w:val="6C00D980"/>
+    <w:lvl w:ilvl="0" w:tplc="04090001">
+      <w:start w:val="1"/>
+      <w:numFmt w:val="bullet"/>
+      <w:lvlText w:val=""/>
+      <w:lvlJc w:val="left"/>
+      <w:pPr>
+        <w:ind w:left="720" w:hanging="360"/>
+      </w:pPr>
+      <w:rPr>
+        <w:rFonts w:ascii="Symbol" w:hAnsi="Symbol" w:hint="default"/>
+      </w:rPr>
+    </w:lvl>
+    <w:lvl w:ilvl="1" w:tplc="FFFFFFFF" w:tentative="1">
+      <w:start w:val="1"/>
+      <w:numFmt w:val="bullet"/>
+      <w:lvlText w:val="o"/>
+      <w:lvlJc w:val="left"/>
+      <w:pPr>
+        <w:ind w:left="1440" w:hanging="360"/>
+      </w:pPr>
+      <w:rPr>
+        <w:rFonts w:ascii="Courier New" w:hAnsi="Courier New" w:cs="Courier New" w:hint="default"/>
+      </w:rPr>
+    </w:lvl>
+    <w:lvl w:ilvl="2" w:tplc="FFFFFFFF" w:tentative="1">
+      <w:start w:val="1"/>
+      <w:numFmt w:val="bullet"/>
+      <w:lvlText w:val=""/>
+      <w:lvlJc w:val="left"/>
+      <w:pPr>
+        <w:ind w:left="2160" w:hanging="360"/>
+      </w:pPr>
+      <w:rPr>
+        <w:rFonts w:ascii="Wingdings" w:hAnsi="Wingdings" w:hint="default"/>
+      </w:rPr>
+    </w:lvl>
+    <w:lvl w:ilvl="3" w:tplc="FFFFFFFF" w:tentative="1">
+      <w:start w:val="1"/>
+      <w:numFmt w:val="bullet"/>
+      <w:lvlText w:val=""/>
+      <w:lvlJc w:val="left"/>
+      <w:pPr>
+        <w:ind w:left="2880" w:hanging="360"/>
+      </w:pPr>
+      <w:rPr>
+        <w:rFonts w:ascii="Symbol" w:hAnsi="Symbol" w:hint="default"/>
+      </w:rPr>
+    </w:lvl>
+    <w:lvl w:ilvl="4" w:tplc="FFFFFFFF" w:tentative="1">
+      <w:start w:val="1"/>
+      <w:numFmt w:val="bullet"/>
+      <w:lvlText w:val="o"/>
+      <w:lvlJc w:val="left"/>
+      <w:pPr>
+        <w:ind w:left="3600" w:hanging="360"/>
+      </w:pPr>
+      <w:rPr>
+        <w:rFonts w:ascii="Courier New" w:hAnsi="Courier New" w:cs="Courier New" w:hint="default"/>
+      </w:rPr>
+    </w:lvl>
+    <w:lvl w:ilvl="5" w:tplc="FFFFFFFF" w:tentative="1">
+      <w:start w:val="1"/>
+      <w:numFmt w:val="bullet"/>
+      <w:lvlText w:val=""/>
+      <w:lvlJc w:val="left"/>
+      <w:pPr>
+        <w:ind w:left="4320" w:hanging="360"/>
+      </w:pPr>
+      <w:rPr>
+        <w:rFonts w:ascii="Wingdings" w:hAnsi="Wingdings" w:hint="default"/>
+      </w:rPr>
+    </w:lvl>
+    <w:lvl w:ilvl="6" w:tplc="FFFFFFFF" w:tentative="1">
+      <w:start w:val="1"/>
+      <w:numFmt w:val="bullet"/>
+      <w:lvlText w:val=""/>
+      <w:lvlJc w:val="left"/>
+      <w:pPr>
+        <w:ind w:left="5040" w:hanging="360"/>
+      </w:pPr>
+      <w:rPr>
+        <w:rFonts w:ascii="Symbol" w:hAnsi="Symbol" w:hint="default"/>
+      </w:rPr>
+    </w:lvl>
+    <w:lvl w:ilvl="7" w:tplc="FFFFFFFF" w:tentative="1">
+      <w:start w:val="1"/>
+      <w:numFmt w:val="bullet"/>
+      <w:lvlText w:val="o"/>
+      <w:lvlJc w:val="left"/>
+      <w:pPr>
+        <w:ind w:left="5760" w:hanging="360"/>
+      </w:pPr>
+      <w:rPr>
+        <w:rFonts w:ascii="Courier New" w:hAnsi="Courier New" w:cs="Courier New" w:hint="default"/>
+      </w:rPr>
+    </w:lvl>
+    <w:lvl w:ilvl="8" w:tplc="FFFFFFFF" w:tentative="1">
+      <w:start w:val="1"/>
+      <w:numFmt w:val="bullet"/>
+      <w:lvlText w:val=""/>
+      <w:lvlJc w:val="left"/>
+      <w:pPr>
+        <w:ind w:left="6480" w:hanging="360"/>
+      </w:pPr>
+      <w:rPr>
+        <w:rFonts w:ascii="Wingdings" w:hAnsi="Wingdings" w:hint="default"/>
+      </w:rPr>
+    </w:lvl>
+  </w:abstractNum>
   <w:num w:numId="1" w16cid:durableId="38364265">
-    <w:abstractNumId w:val="15"/>
+    <w:abstractNumId w:val="16"/>
   </w:num>
   <w:num w:numId="2" w16cid:durableId="1831368763">
-    <w:abstractNumId w:val="6"/>
+    <w:abstractNumId w:val="7"/>
   </w:num>
   <w:num w:numId="3" w16cid:durableId="1724476069">
     <w:abstractNumId w:val="2"/>
   </w:num>
   <w:num w:numId="4" w16cid:durableId="1434059697">
-    <w:abstractNumId w:val="12"/>
+    <w:abstractNumId w:val="13"/>
   </w:num>
   <w:num w:numId="5" w16cid:durableId="965085872">
-    <w:abstractNumId w:val="8"/>
+    <w:abstractNumId w:val="9"/>
   </w:num>
   <w:num w:numId="6" w16cid:durableId="1559319915">
+    <w:abstractNumId w:val="11"/>
+  </w:num>
+  <w:num w:numId="7" w16cid:durableId="1570993417">
     <w:abstractNumId w:val="10"/>
   </w:num>
-  <w:num w:numId="7" w16cid:durableId="1570993417">
-    <w:abstractNumId w:val="9"/>
-  </w:num>
   <w:num w:numId="8" w16cid:durableId="1202210587">
-    <w:abstractNumId w:val="13"/>
+    <w:abstractNumId w:val="14"/>
   </w:num>
   <w:num w:numId="9" w16cid:durableId="381514500">
-    <w:abstractNumId w:val="12"/>
+    <w:abstractNumId w:val="13"/>
   </w:num>
   <w:num w:numId="10" w16cid:durableId="2019234622">
     <w:abstractNumId w:val="3"/>
@@ -5659,19 +6099,25 @@
     <w:abstractNumId w:val="0"/>
   </w:num>
   <w:num w:numId="14" w16cid:durableId="449469097">
-    <w:abstractNumId w:val="7"/>
+    <w:abstractNumId w:val="8"/>
   </w:num>
   <w:num w:numId="15" w16cid:durableId="844905938">
-    <w:abstractNumId w:val="16"/>
+    <w:abstractNumId w:val="17"/>
   </w:num>
   <w:num w:numId="16" w16cid:durableId="2029209107">
     <w:abstractNumId w:val="1"/>
   </w:num>
   <w:num w:numId="17" w16cid:durableId="287929887">
-    <w:abstractNumId w:val="11"/>
+    <w:abstractNumId w:val="12"/>
   </w:num>
   <w:num w:numId="18" w16cid:durableId="1829978415">
-    <w:abstractNumId w:val="14"/>
+    <w:abstractNumId w:val="15"/>
+  </w:num>
+  <w:num w:numId="19" w16cid:durableId="2079281675">
+    <w:abstractNumId w:val="6"/>
+  </w:num>
+  <w:num w:numId="20" w16cid:durableId="751048069">
+    <w:abstractNumId w:val="18"/>
   </w:num>
 </w:numbering>
 </file>
@@ -6079,6 +6525,7 @@
   <w:style w:type="character" w:default="1" w:styleId="DefaultParagraphFont">
     <w:name w:val="Default Paragraph Font"/>
     <w:uiPriority w:val="1"/>
+    <w:semiHidden/>
     <w:unhideWhenUsed/>
   </w:style>
   <w:style w:type="table" w:default="1" w:styleId="TableNormal">
@@ -6629,21 +7076,10 @@
 </file>
 
 <file path=customXml/item1.xml><?xml version="1.0" encoding="utf-8"?>
-<p:properties xmlns:p="http://schemas.microsoft.com/office/2006/metadata/properties" xmlns:xsi="http://www.w3.org/2001/XMLSchema-instance" xmlns:pc="http://schemas.microsoft.com/office/infopath/2007/PartnerControls">
-  <documentManagement/>
-</p:properties>
+<b:Sources xmlns:b="http://schemas.openxmlformats.org/officeDocument/2006/bibliography" xmlns="http://schemas.openxmlformats.org/officeDocument/2006/bibliography" SelectedStyle="\APASixthEditionOfficeOnline.xsl" StyleName="APA" Version="6"/>
 </file>
 
 <file path=customXml/item2.xml><?xml version="1.0" encoding="utf-8"?>
-<?mso-contentType ?>
-<FormTemplates xmlns="http://schemas.microsoft.com/sharepoint/v3/contenttype/forms">
-  <Display>DocumentLibraryForm</Display>
-  <Edit>DocumentLibraryForm</Edit>
-  <New>DocumentLibraryForm</New>
-</FormTemplates>
-</file>
-
-<file path=customXml/item3.xml><?xml version="1.0" encoding="utf-8"?>
 <ct:contentTypeSchema xmlns:ct="http://schemas.microsoft.com/office/2006/metadata/contentType" xmlns:ma="http://schemas.microsoft.com/office/2006/metadata/properties/metaAttributes" ct:_="" ma:_="" ma:contentTypeName="Document" ma:contentTypeID="0x010100F467E07CF36298409F4F61AD490CD0E1" ma:contentTypeVersion="2" ma:contentTypeDescription="Create a new document." ma:contentTypeScope="" ma:versionID="64460368a8213b661c33ccd100286296">
   <xsd:schema xmlns:xsd="http://www.w3.org/2001/XMLSchema" xmlns:xs="http://www.w3.org/2001/XMLSchema" xmlns:p="http://schemas.microsoft.com/office/2006/metadata/properties" xmlns:ns3="d8346520-07b0-41cd-8336-f72da13abc71" targetNamespace="http://schemas.microsoft.com/office/2006/metadata/properties" ma:root="true" ma:fieldsID="f0cce54140d0e686631c493a10617b15" ns3:_="">
     <xsd:import namespace="d8346520-07b0-41cd-8336-f72da13abc71"/>
@@ -6775,28 +7211,30 @@
 </ct:contentTypeSchema>
 </file>
 
+<file path=customXml/item3.xml><?xml version="1.0" encoding="utf-8"?>
+<?mso-contentType ?>
+<FormTemplates xmlns="http://schemas.microsoft.com/sharepoint/v3/contenttype/forms">
+  <Display>DocumentLibraryForm</Display>
+  <Edit>DocumentLibraryForm</Edit>
+  <New>DocumentLibraryForm</New>
+</FormTemplates>
+</file>
+
 <file path=customXml/item4.xml><?xml version="1.0" encoding="utf-8"?>
-<b:Sources xmlns:b="http://schemas.openxmlformats.org/officeDocument/2006/bibliography" xmlns="http://schemas.openxmlformats.org/officeDocument/2006/bibliography" SelectedStyle="\APASixthEditionOfficeOnline.xsl" StyleName="APA" Version="6"/>
+<p:properties xmlns:p="http://schemas.microsoft.com/office/2006/metadata/properties" xmlns:xsi="http://www.w3.org/2001/XMLSchema-instance" xmlns:pc="http://schemas.microsoft.com/office/infopath/2007/PartnerControls">
+  <documentManagement/>
+</p:properties>
 </file>
 
 <file path=customXml/itemProps1.xml><?xml version="1.0" encoding="utf-8"?>
-<ds:datastoreItem xmlns:ds="http://schemas.openxmlformats.org/officeDocument/2006/customXml" ds:itemID="{A376C718-774D-43CA-A29F-E858CB4F4705}">
+<ds:datastoreItem xmlns:ds="http://schemas.openxmlformats.org/officeDocument/2006/customXml" ds:itemID="{2C1FD7A6-9363-4350-A4C1-DCF421FBD559}">
   <ds:schemaRefs>
-    <ds:schemaRef ds:uri="http://schemas.microsoft.com/office/2006/metadata/properties"/>
-    <ds:schemaRef ds:uri="http://schemas.microsoft.com/office/infopath/2007/PartnerControls"/>
+    <ds:schemaRef ds:uri="http://schemas.openxmlformats.org/officeDocument/2006/bibliography"/>
   </ds:schemaRefs>
 </ds:datastoreItem>
 </file>
 
 <file path=customXml/itemProps2.xml><?xml version="1.0" encoding="utf-8"?>
-<ds:datastoreItem xmlns:ds="http://schemas.openxmlformats.org/officeDocument/2006/customXml" ds:itemID="{05268575-84C3-4CC5-997B-6BE0C944094B}">
-  <ds:schemaRefs>
-    <ds:schemaRef ds:uri="http://schemas.microsoft.com/sharepoint/v3/contenttype/forms"/>
-  </ds:schemaRefs>
-</ds:datastoreItem>
-</file>
-
-<file path=customXml/itemProps3.xml><?xml version="1.0" encoding="utf-8"?>
 <ds:datastoreItem xmlns:ds="http://schemas.openxmlformats.org/officeDocument/2006/customXml" ds:itemID="{89EA6AFB-BBDB-4FEB-A3A3-AD057E992C2F}">
   <ds:schemaRefs>
     <ds:schemaRef ds:uri="http://schemas.microsoft.com/office/2006/metadata/contentType"/>
@@ -6814,10 +7252,19 @@
 </ds:datastoreItem>
 </file>
 
+<file path=customXml/itemProps3.xml><?xml version="1.0" encoding="utf-8"?>
+<ds:datastoreItem xmlns:ds="http://schemas.openxmlformats.org/officeDocument/2006/customXml" ds:itemID="{05268575-84C3-4CC5-997B-6BE0C944094B}">
+  <ds:schemaRefs>
+    <ds:schemaRef ds:uri="http://schemas.microsoft.com/sharepoint/v3/contenttype/forms"/>
+  </ds:schemaRefs>
+</ds:datastoreItem>
+</file>
+
 <file path=customXml/itemProps4.xml><?xml version="1.0" encoding="utf-8"?>
-<ds:datastoreItem xmlns:ds="http://schemas.openxmlformats.org/officeDocument/2006/customXml" ds:itemID="{2C1FD7A6-9363-4350-A4C1-DCF421FBD559}">
+<ds:datastoreItem xmlns:ds="http://schemas.openxmlformats.org/officeDocument/2006/customXml" ds:itemID="{A376C718-774D-43CA-A29F-E858CB4F4705}">
   <ds:schemaRefs>
-    <ds:schemaRef ds:uri="http://schemas.openxmlformats.org/officeDocument/2006/bibliography"/>
+    <ds:schemaRef ds:uri="http://schemas.microsoft.com/office/2006/metadata/properties"/>
+    <ds:schemaRef ds:uri="http://schemas.microsoft.com/office/infopath/2007/PartnerControls"/>
   </ds:schemaRefs>
 </ds:datastoreItem>
 </file>
--- a/RESUME-ROLLING.docx
+++ b/RESUME-ROLLING.docx
@@ -976,55 +976,7 @@
           <w:sz w:val="20"/>
           <w:szCs w:val="20"/>
         </w:rPr>
-        <w:t xml:space="preserve"> two </w:t>
-      </w:r>
-      <w:proofErr w:type="spellStart"/>
-      <w:r>
-        <w:rPr>
-          <w:rStyle w:val="Strong"/>
-          <w:b w:val="0"/>
-          <w:bCs w:val="0"/>
-          <w:color w:val="000000" w:themeColor="text2"/>
-          <w:sz w:val="20"/>
-          <w:szCs w:val="20"/>
-        </w:rPr>
-        <w:t>Velodyne</w:t>
-      </w:r>
-      <w:proofErr w:type="spellEnd"/>
-      <w:r>
-        <w:rPr>
-          <w:rStyle w:val="Strong"/>
-          <w:b w:val="0"/>
-          <w:bCs w:val="0"/>
-          <w:color w:val="000000" w:themeColor="text2"/>
-          <w:sz w:val="20"/>
-          <w:szCs w:val="20"/>
-        </w:rPr>
-        <w:t xml:space="preserve"> 32 channel </w:t>
-      </w:r>
-      <w:proofErr w:type="spellStart"/>
-      <w:r>
-        <w:rPr>
-          <w:rStyle w:val="Strong"/>
-          <w:b w:val="0"/>
-          <w:bCs w:val="0"/>
-          <w:color w:val="000000" w:themeColor="text2"/>
-          <w:sz w:val="20"/>
-          <w:szCs w:val="20"/>
-        </w:rPr>
-        <w:t>LiDARs</w:t>
-      </w:r>
-      <w:proofErr w:type="spellEnd"/>
-      <w:r>
-        <w:rPr>
-          <w:rStyle w:val="Strong"/>
-          <w:b w:val="0"/>
-          <w:bCs w:val="0"/>
-          <w:color w:val="000000" w:themeColor="text2"/>
-          <w:sz w:val="20"/>
-          <w:szCs w:val="20"/>
-        </w:rPr>
-        <w:t xml:space="preserve"> with a </w:t>
+        <w:t xml:space="preserve"> two Velodyne 32 channel LiDARs with a </w:t>
       </w:r>
       <w:r>
         <w:rPr>
@@ -1159,31 +1111,7 @@
           <w:sz w:val="20"/>
           <w:szCs w:val="20"/>
         </w:rPr>
-        <w:t xml:space="preserve">Wrote a </w:t>
-      </w:r>
-      <w:proofErr w:type="spellStart"/>
-      <w:r>
-        <w:rPr>
-          <w:rStyle w:val="Strong"/>
-          <w:b w:val="0"/>
-          <w:bCs w:val="0"/>
-          <w:color w:val="000000" w:themeColor="text2"/>
-          <w:sz w:val="20"/>
-          <w:szCs w:val="20"/>
-        </w:rPr>
-        <w:t>Stereolabs</w:t>
-      </w:r>
-      <w:proofErr w:type="spellEnd"/>
-      <w:r>
-        <w:rPr>
-          <w:rStyle w:val="Strong"/>
-          <w:b w:val="0"/>
-          <w:bCs w:val="0"/>
-          <w:color w:val="000000" w:themeColor="text2"/>
-          <w:sz w:val="20"/>
-          <w:szCs w:val="20"/>
-        </w:rPr>
-        <w:t xml:space="preserve"> ROS driver </w:t>
+        <w:t xml:space="preserve">Wrote a Stereolabs ROS driver </w:t>
       </w:r>
       <w:r>
         <w:rPr>
@@ -1432,7 +1360,6 @@
         </w:rPr>
         <w:t xml:space="preserve"> (They have an </w:t>
       </w:r>
-      <w:proofErr w:type="gramStart"/>
       <w:r>
         <w:rPr>
           <w:rStyle w:val="Strong"/>
@@ -1444,7 +1371,6 @@
         </w:rPr>
         <w:t>8 year</w:t>
       </w:r>
-      <w:proofErr w:type="gramEnd"/>
       <w:r>
         <w:rPr>
           <w:rStyle w:val="Strong"/>
@@ -1842,25 +1768,7 @@
           <w:sz w:val="20"/>
           <w:szCs w:val="20"/>
         </w:rPr>
-        <w:t xml:space="preserve">Decreased Cartographer CPU runtime by 50% by building </w:t>
-      </w:r>
-      <w:proofErr w:type="spellStart"/>
-      <w:r>
-        <w:rPr>
-          <w:color w:val="000000" w:themeColor="text2"/>
-          <w:sz w:val="20"/>
-          <w:szCs w:val="20"/>
-        </w:rPr>
-        <w:t>OpenBLAS</w:t>
-      </w:r>
-      <w:proofErr w:type="spellEnd"/>
-      <w:r>
-        <w:rPr>
-          <w:color w:val="000000" w:themeColor="text2"/>
-          <w:sz w:val="20"/>
-          <w:szCs w:val="20"/>
-        </w:rPr>
-        <w:t xml:space="preserve"> from source with ARMv8 optimizations</w:t>
+        <w:t>Decreased Cartographer CPU runtime by 50% by building OpenBLAS from source with ARMv8 optimizations</w:t>
       </w:r>
     </w:p>
     <w:p>
@@ -1887,25 +1795,7 @@
           <w:sz w:val="20"/>
           <w:szCs w:val="20"/>
         </w:rPr>
-        <w:t xml:space="preserve">Fixed inconsistent ORBSLAM3 orientation on initialization, fixed ORBSLAM3 </w:t>
-      </w:r>
-      <w:proofErr w:type="spellStart"/>
-      <w:r>
-        <w:rPr>
-          <w:color w:val="000000" w:themeColor="text2"/>
-          <w:sz w:val="20"/>
-          <w:szCs w:val="20"/>
-        </w:rPr>
-        <w:t>segfault</w:t>
-      </w:r>
-      <w:proofErr w:type="spellEnd"/>
-      <w:r>
-        <w:rPr>
-          <w:color w:val="000000" w:themeColor="text2"/>
-          <w:sz w:val="20"/>
-          <w:szCs w:val="20"/>
-        </w:rPr>
-        <w:t xml:space="preserve"> bugs</w:t>
+        <w:t>Fixed inconsistent ORBSLAM3 orientation on initialization, fixed ORBSLAM3 segfault bugs</w:t>
       </w:r>
     </w:p>
     <w:p>
@@ -2339,11 +2229,9 @@
         </w:tabs>
         <w:spacing w:after="0" w:line="240" w:lineRule="auto"/>
         <w:rPr>
-          <w:b/>
-          <w:bCs/>
-          <w:color w:val="000000" w:themeColor="text2"/>
-          <w:sz w:val="10"/>
-          <w:szCs w:val="10"/>
+          <w:color w:val="000000" w:themeColor="text2"/>
+          <w:sz w:val="20"/>
+          <w:szCs w:val="20"/>
         </w:rPr>
       </w:pPr>
       <w:r>
@@ -5037,7 +4925,7 @@
   <w:abstractNum w:abstractNumId="10" w15:restartNumberingAfterBreak="0">
     <w:nsid w:val="3D465704"/>
     <w:multiLevelType w:val="hybridMultilevel"/>
-    <w:tmpl w:val="2548BF26"/>
+    <w:tmpl w:val="0F4295B4"/>
     <w:lvl w:ilvl="0" w:tplc="89225008">
       <w:start w:val="1"/>
       <w:numFmt w:val="bullet"/>
@@ -7076,7 +6964,12 @@
 </file>
 
 <file path=customXml/item1.xml><?xml version="1.0" encoding="utf-8"?>
-<b:Sources xmlns:b="http://schemas.openxmlformats.org/officeDocument/2006/bibliography" xmlns="http://schemas.openxmlformats.org/officeDocument/2006/bibliography" SelectedStyle="\APASixthEditionOfficeOnline.xsl" StyleName="APA" Version="6"/>
+<?mso-contentType ?>
+<FormTemplates xmlns="http://schemas.microsoft.com/sharepoint/v3/contenttype/forms">
+  <Display>DocumentLibraryForm</Display>
+  <Edit>DocumentLibraryForm</Edit>
+  <New>DocumentLibraryForm</New>
+</FormTemplates>
 </file>
 
 <file path=customXml/item2.xml><?xml version="1.0" encoding="utf-8"?>
@@ -7212,12 +7105,7 @@
 </file>
 
 <file path=customXml/item3.xml><?xml version="1.0" encoding="utf-8"?>
-<?mso-contentType ?>
-<FormTemplates xmlns="http://schemas.microsoft.com/sharepoint/v3/contenttype/forms">
-  <Display>DocumentLibraryForm</Display>
-  <Edit>DocumentLibraryForm</Edit>
-  <New>DocumentLibraryForm</New>
-</FormTemplates>
+<b:Sources xmlns:b="http://schemas.openxmlformats.org/officeDocument/2006/bibliography" xmlns="http://schemas.openxmlformats.org/officeDocument/2006/bibliography" SelectedStyle="\APASixthEditionOfficeOnline.xsl" StyleName="APA" Version="6"/>
 </file>
 
 <file path=customXml/item4.xml><?xml version="1.0" encoding="utf-8"?>
@@ -7227,9 +7115,9 @@
 </file>
 
 <file path=customXml/itemProps1.xml><?xml version="1.0" encoding="utf-8"?>
-<ds:datastoreItem xmlns:ds="http://schemas.openxmlformats.org/officeDocument/2006/customXml" ds:itemID="{2C1FD7A6-9363-4350-A4C1-DCF421FBD559}">
+<ds:datastoreItem xmlns:ds="http://schemas.openxmlformats.org/officeDocument/2006/customXml" ds:itemID="{05268575-84C3-4CC5-997B-6BE0C944094B}">
   <ds:schemaRefs>
-    <ds:schemaRef ds:uri="http://schemas.openxmlformats.org/officeDocument/2006/bibliography"/>
+    <ds:schemaRef ds:uri="http://schemas.microsoft.com/sharepoint/v3/contenttype/forms"/>
   </ds:schemaRefs>
 </ds:datastoreItem>
 </file>
@@ -7253,9 +7141,9 @@
 </file>
 
 <file path=customXml/itemProps3.xml><?xml version="1.0" encoding="utf-8"?>
-<ds:datastoreItem xmlns:ds="http://schemas.openxmlformats.org/officeDocument/2006/customXml" ds:itemID="{05268575-84C3-4CC5-997B-6BE0C944094B}">
+<ds:datastoreItem xmlns:ds="http://schemas.openxmlformats.org/officeDocument/2006/customXml" ds:itemID="{2C1FD7A6-9363-4350-A4C1-DCF421FBD559}">
   <ds:schemaRefs>
-    <ds:schemaRef ds:uri="http://schemas.microsoft.com/sharepoint/v3/contenttype/forms"/>
+    <ds:schemaRef ds:uri="http://schemas.openxmlformats.org/officeDocument/2006/bibliography"/>
   </ds:schemaRefs>
 </ds:datastoreItem>
 </file>

--- a/RESUME-ROLLING.docx
+++ b/RESUME-ROLLING.docx
@@ -479,6 +479,17 @@
           <w:sz w:val="20"/>
           <w:szCs w:val="20"/>
         </w:rPr>
+        <w:t xml:space="preserve">U.S citizen. </w:t>
+      </w:r>
+      <w:r>
+        <w:rPr>
+          <w:rStyle w:val="Strong"/>
+          <w:b w:val="0"/>
+          <w:bCs w:val="0"/>
+          <w:color w:val="000000" w:themeColor="text1"/>
+          <w:sz w:val="20"/>
+          <w:szCs w:val="20"/>
+        </w:rPr>
         <w:t>Senior in Robotics, available May 2025 - Aug 2025</w:t>
       </w:r>
       <w:r>
@@ -523,7 +534,7 @@
           <w:sz w:val="20"/>
           <w:szCs w:val="20"/>
         </w:rPr>
-        <w:t xml:space="preserve"> M.S.E in</w:t>
+        <w:t xml:space="preserve"> M.S.E </w:t>
       </w:r>
       <w:r>
         <w:rPr>
@@ -534,7 +545,51 @@
           <w:sz w:val="20"/>
           <w:szCs w:val="20"/>
         </w:rPr>
-        <w:t xml:space="preserve"> Robotics Sept 2025 – May 2026</w:t>
+        <w:t xml:space="preserve">Sept </w:t>
+      </w:r>
+      <w:r>
+        <w:rPr>
+          <w:rStyle w:val="Strong"/>
+          <w:b w:val="0"/>
+          <w:bCs w:val="0"/>
+          <w:color w:val="000000" w:themeColor="text1"/>
+          <w:sz w:val="20"/>
+          <w:szCs w:val="20"/>
+        </w:rPr>
+        <w:t>‘</w:t>
+      </w:r>
+      <w:r>
+        <w:rPr>
+          <w:rStyle w:val="Strong"/>
+          <w:b w:val="0"/>
+          <w:bCs w:val="0"/>
+          <w:color w:val="000000" w:themeColor="text1"/>
+          <w:sz w:val="20"/>
+          <w:szCs w:val="20"/>
+        </w:rPr>
+        <w:t xml:space="preserve">25 – May </w:t>
+      </w:r>
+      <w:r>
+        <w:rPr>
+          <w:rStyle w:val="Strong"/>
+          <w:b w:val="0"/>
+          <w:bCs w:val="0"/>
+          <w:color w:val="000000" w:themeColor="text1"/>
+          <w:sz w:val="20"/>
+          <w:szCs w:val="20"/>
+        </w:rPr>
+        <w:t>‘</w:t>
+      </w:r>
+      <w:r>
+        <w:rPr>
+          <w:rStyle w:val="Strong"/>
+          <w:b w:val="0"/>
+          <w:bCs w:val="0"/>
+          <w:color w:val="000000" w:themeColor="text1"/>
+          <w:sz w:val="20"/>
+          <w:szCs w:val="20"/>
+        </w:rPr>
+        <w:t>26</w:t>
       </w:r>
     </w:p>
     <w:p>
@@ -6413,7 +6468,6 @@
   <w:style w:type="character" w:default="1" w:styleId="DefaultParagraphFont">
     <w:name w:val="Default Paragraph Font"/>
     <w:uiPriority w:val="1"/>
-    <w:semiHidden/>
     <w:unhideWhenUsed/>
   </w:style>
   <w:style w:type="table" w:default="1" w:styleId="TableNormal">
@@ -6964,15 +7018,6 @@
 </file>
 
 <file path=customXml/item1.xml><?xml version="1.0" encoding="utf-8"?>
-<?mso-contentType ?>
-<FormTemplates xmlns="http://schemas.microsoft.com/sharepoint/v3/contenttype/forms">
-  <Display>DocumentLibraryForm</Display>
-  <Edit>DocumentLibraryForm</Edit>
-  <New>DocumentLibraryForm</New>
-</FormTemplates>
-</file>
-
-<file path=customXml/item2.xml><?xml version="1.0" encoding="utf-8"?>
 <ct:contentTypeSchema xmlns:ct="http://schemas.microsoft.com/office/2006/metadata/contentType" xmlns:ma="http://schemas.microsoft.com/office/2006/metadata/properties/metaAttributes" ct:_="" ma:_="" ma:contentTypeName="Document" ma:contentTypeID="0x010100F467E07CF36298409F4F61AD490CD0E1" ma:contentTypeVersion="2" ma:contentTypeDescription="Create a new document." ma:contentTypeScope="" ma:versionID="64460368a8213b661c33ccd100286296">
   <xsd:schema xmlns:xsd="http://www.w3.org/2001/XMLSchema" xmlns:xs="http://www.w3.org/2001/XMLSchema" xmlns:p="http://schemas.microsoft.com/office/2006/metadata/properties" xmlns:ns3="d8346520-07b0-41cd-8336-f72da13abc71" targetNamespace="http://schemas.microsoft.com/office/2006/metadata/properties" ma:root="true" ma:fieldsID="f0cce54140d0e686631c493a10617b15" ns3:_="">
     <xsd:import namespace="d8346520-07b0-41cd-8336-f72da13abc71"/>
@@ -7104,25 +7149,26 @@
 </ct:contentTypeSchema>
 </file>
 
-<file path=customXml/item3.xml><?xml version="1.0" encoding="utf-8"?>
-<b:Sources xmlns:b="http://schemas.openxmlformats.org/officeDocument/2006/bibliography" xmlns="http://schemas.openxmlformats.org/officeDocument/2006/bibliography" SelectedStyle="\APASixthEditionOfficeOnline.xsl" StyleName="APA" Version="6"/>
+<file path=customXml/item2.xml><?xml version="1.0" encoding="utf-8"?>
+<?mso-contentType ?>
+<FormTemplates xmlns="http://schemas.microsoft.com/sharepoint/v3/contenttype/forms">
+  <Display>DocumentLibraryForm</Display>
+  <Edit>DocumentLibraryForm</Edit>
+  <New>DocumentLibraryForm</New>
+</FormTemplates>
 </file>
 
-<file path=customXml/item4.xml><?xml version="1.0" encoding="utf-8"?>
+<file path=customXml/item3.xml><?xml version="1.0" encoding="utf-8"?>
 <p:properties xmlns:p="http://schemas.microsoft.com/office/2006/metadata/properties" xmlns:xsi="http://www.w3.org/2001/XMLSchema-instance" xmlns:pc="http://schemas.microsoft.com/office/infopath/2007/PartnerControls">
   <documentManagement/>
 </p:properties>
 </file>
 
-<file path=customXml/itemProps1.xml><?xml version="1.0" encoding="utf-8"?>
-<ds:datastoreItem xmlns:ds="http://schemas.openxmlformats.org/officeDocument/2006/customXml" ds:itemID="{05268575-84C3-4CC5-997B-6BE0C944094B}">
-  <ds:schemaRefs>
-    <ds:schemaRef ds:uri="http://schemas.microsoft.com/sharepoint/v3/contenttype/forms"/>
-  </ds:schemaRefs>
-</ds:datastoreItem>
+<file path=customXml/item4.xml><?xml version="1.0" encoding="utf-8"?>
+<b:Sources xmlns:b="http://schemas.openxmlformats.org/officeDocument/2006/bibliography" xmlns="http://schemas.openxmlformats.org/officeDocument/2006/bibliography" SelectedStyle="\APASixthEditionOfficeOnline.xsl" StyleName="APA" Version="6"/>
 </file>
 
-<file path=customXml/itemProps2.xml><?xml version="1.0" encoding="utf-8"?>
+<file path=customXml/itemProps1.xml><?xml version="1.0" encoding="utf-8"?>
 <ds:datastoreItem xmlns:ds="http://schemas.openxmlformats.org/officeDocument/2006/customXml" ds:itemID="{89EA6AFB-BBDB-4FEB-A3A3-AD057E992C2F}">
   <ds:schemaRefs>
     <ds:schemaRef ds:uri="http://schemas.microsoft.com/office/2006/metadata/contentType"/>
@@ -7140,19 +7186,27 @@
 </ds:datastoreItem>
 </file>
 
-<file path=customXml/itemProps3.xml><?xml version="1.0" encoding="utf-8"?>
-<ds:datastoreItem xmlns:ds="http://schemas.openxmlformats.org/officeDocument/2006/customXml" ds:itemID="{2C1FD7A6-9363-4350-A4C1-DCF421FBD559}">
+<file path=customXml/itemProps2.xml><?xml version="1.0" encoding="utf-8"?>
+<ds:datastoreItem xmlns:ds="http://schemas.openxmlformats.org/officeDocument/2006/customXml" ds:itemID="{05268575-84C3-4CC5-997B-6BE0C944094B}">
   <ds:schemaRefs>
-    <ds:schemaRef ds:uri="http://schemas.openxmlformats.org/officeDocument/2006/bibliography"/>
+    <ds:schemaRef ds:uri="http://schemas.microsoft.com/sharepoint/v3/contenttype/forms"/>
   </ds:schemaRefs>
 </ds:datastoreItem>
 </file>
 
-<file path=customXml/itemProps4.xml><?xml version="1.0" encoding="utf-8"?>
+<file path=customXml/itemProps3.xml><?xml version="1.0" encoding="utf-8"?>
 <ds:datastoreItem xmlns:ds="http://schemas.openxmlformats.org/officeDocument/2006/customXml" ds:itemID="{A376C718-774D-43CA-A29F-E858CB4F4705}">
   <ds:schemaRefs>
     <ds:schemaRef ds:uri="http://schemas.microsoft.com/office/2006/metadata/properties"/>
     <ds:schemaRef ds:uri="http://schemas.microsoft.com/office/infopath/2007/PartnerControls"/>
   </ds:schemaRefs>
 </ds:datastoreItem>
+</file>
+
+<file path=customXml/itemProps4.xml><?xml version="1.0" encoding="utf-8"?>
+<ds:datastoreItem xmlns:ds="http://schemas.openxmlformats.org/officeDocument/2006/customXml" ds:itemID="{2C1FD7A6-9363-4350-A4C1-DCF421FBD559}">
+  <ds:schemaRefs>
+    <ds:schemaRef ds:uri="http://schemas.openxmlformats.org/officeDocument/2006/bibliography"/>
+  </ds:schemaRefs>
+</ds:datastoreItem>
 </file>
--- a/RESUME-ROLLING.docx
+++ b/RESUME-ROLLING.docx
@@ -4,6 +4,9 @@
   <w:body>
     <w:p>
       <w:pPr>
+        <w:tabs>
+          <w:tab w:val="right" w:pos="11520"/>
+        </w:tabs>
         <w:jc w:val="center"/>
         <w:rPr>
           <w:color w:val="000000" w:themeColor="text1"/>
@@ -14,18 +17,80 @@
       <w:r>
         <w:rPr>
           <w:noProof/>
+          <w:color w:val="000000" w:themeColor="text1"/>
+        </w:rPr>
+        <w:pict w14:anchorId="549731E3">
+          <v:rect id="Rectangle 12" o:spid="_x0000_s2054" href="https://terrytao19.github.io/portfolio/" style="position:absolute;left:0;text-align:left;margin-left:-.5pt;margin-top:.25pt;width:612pt;height:1in;z-index:-251652608;visibility:visible;mso-wrap-style:square;mso-width-percent:0;mso-height-percent:0;mso-wrap-distance-left:9pt;mso-wrap-distance-top:0;mso-wrap-distance-right:9pt;mso-wrap-distance-bottom:0;mso-position-horizontal-relative:page;mso-position-vertical-relative:page;mso-width-percent:0;mso-height-percent:0;mso-width-relative:margin;mso-height-relative:margin;v-text-anchor:middle" o:button="t" fillcolor="#f8f8f8 [3214]" strokecolor="black [3213]" strokeweight=".25pt">
+            <v:fill o:detectmouseclick="t"/>
+            <v:textbox>
+              <w:txbxContent>
+                <w:p/>
+              </w:txbxContent>
+            </v:textbox>
+            <w10:wrap anchorx="page" anchory="page"/>
+          </v:rect>
+        </w:pict>
+      </w:r>
+      <w:r>
+        <w:rPr>
+          <w:noProof/>
+        </w:rPr>
+        <w:pict w14:anchorId="5A13A368">
+          <v:shapetype id="_x0000_t202" coordsize="21600,21600" o:spt="202" path="m,l,21600r21600,l21600,xe">
+            <v:stroke joinstyle="miter"/>
+            <v:path gradientshapeok="t" o:connecttype="rect"/>
+          </v:shapetype>
+          <v:shape id="Text Box 2" o:spid="_x0000_s2055" type="#_x0000_t202" style="position:absolute;left:0;text-align:left;margin-left:251.95pt;margin-top:34.3pt;width:55.4pt;height:18.15pt;z-index:251715327;visibility:visible;mso-wrap-distance-left:9pt;mso-wrap-distance-top:3.6pt;mso-wrap-distance-right:9pt;mso-wrap-distance-bottom:3.6pt;mso-position-horizontal-relative:margin;mso-position-vertical-relative:text;mso-width-relative:margin;mso-height-relative:margin;v-text-anchor:top" filled="f" stroked="f">
+            <v:textbox style="mso-next-textbox:#Text Box 2">
+              <w:txbxContent>
+                <w:p>
+                  <w:pPr>
+                    <w:jc w:val="center"/>
+                    <w:rPr>
+                      <w:spacing w:val="20"/>
+                      <w:sz w:val="16"/>
+                      <w:szCs w:val="16"/>
+                    </w:rPr>
+                  </w:pPr>
+                  <w:r>
+                    <w:rPr>
+                      <w:spacing w:val="20"/>
+                      <w:sz w:val="16"/>
+                      <w:szCs w:val="16"/>
+                    </w:rPr>
+                    <w:t>portfolio</w:t>
+                  </w:r>
+                </w:p>
+                <w:p>
+                  <w:pPr>
+                    <w:jc w:val="center"/>
+                    <w:rPr>
+                      <w:sz w:val="16"/>
+                      <w:szCs w:val="16"/>
+                    </w:rPr>
+                  </w:pPr>
+                </w:p>
+              </w:txbxContent>
+            </v:textbox>
+            <w10:wrap anchorx="margin"/>
+          </v:shape>
+        </w:pict>
+      </w:r>
+      <w:r>
+        <w:rPr>
+          <w:noProof/>
           <w:color w:val="000000" w:themeColor="text2"/>
           <w:sz w:val="20"/>
           <w:szCs w:val="20"/>
         </w:rPr>
         <w:drawing>
-          <wp:anchor distT="0" distB="0" distL="114300" distR="114300" simplePos="0" relativeHeight="251660800" behindDoc="0" locked="0" layoutInCell="1" allowOverlap="1" wp14:anchorId="208016A4" wp14:editId="45712D6B">
+          <wp:anchor distT="0" distB="0" distL="114300" distR="114300" simplePos="0" relativeHeight="251684864" behindDoc="0" locked="0" layoutInCell="1" allowOverlap="1" wp14:anchorId="208016A4" wp14:editId="5A5D82B4">
             <wp:simplePos x="0" y="0"/>
             <wp:positionH relativeFrom="column">
-              <wp:posOffset>3199938</wp:posOffset>
+              <wp:posOffset>3205290</wp:posOffset>
             </wp:positionH>
             <wp:positionV relativeFrom="paragraph">
-              <wp:posOffset>-91330</wp:posOffset>
+              <wp:posOffset>-152590</wp:posOffset>
             </wp:positionV>
             <wp:extent cx="676308" cy="676308"/>
             <wp:effectExtent l="0" t="0" r="0" b="0"/>
@@ -74,18 +139,6 @@
       </w:r>
       <w:r>
         <w:rPr>
-          <w:noProof/>
-          <w:color w:val="000000" w:themeColor="text1"/>
-        </w:rPr>
-        <w:pict w14:anchorId="549731E3">
-          <v:rect id="Rectangle 12" o:spid="_x0000_s2054" href="https://terrytao19.github.io/portfolio/" style="position:absolute;left:0;text-align:left;margin-left:0;margin-top:0;width:612pt;height:1in;z-index:-251652608;visibility:visible;mso-wrap-style:square;mso-width-percent:0;mso-height-percent:0;mso-wrap-distance-left:9pt;mso-wrap-distance-top:0;mso-wrap-distance-right:9pt;mso-wrap-distance-bottom:0;mso-position-horizontal:absolute;mso-position-horizontal-relative:page;mso-position-vertical:absolute;mso-position-vertical-relative:page;mso-width-percent:0;mso-height-percent:0;mso-width-relative:margin;mso-height-relative:margin;v-text-anchor:middle" o:button="t" fillcolor="#f8f8f8 [3214]" strokecolor="black [3213]" strokeweight=".25pt">
-            <v:fill o:detectmouseclick="t"/>
-            <w10:wrap anchorx="page" anchory="page"/>
-          </v:rect>
-        </w:pict>
-      </w:r>
-      <w:r>
-        <w:rPr>
           <w:color w:val="000000" w:themeColor="text1"/>
           <w:sz w:val="64"/>
           <w:szCs w:val="64"/>
@@ -127,6 +180,9 @@
           <w:p>
             <w:pPr>
               <w:pStyle w:val="Subtitle"/>
+              <w:tabs>
+                <w:tab w:val="right" w:pos="11520"/>
+              </w:tabs>
               <w:jc w:val="right"/>
               <w:rPr>
                 <w:color w:val="000000" w:themeColor="text1"/>
@@ -166,7 +222,7 @@
                 <w:szCs w:val="20"/>
               </w:rPr>
               <w:drawing>
-                <wp:anchor distT="0" distB="0" distL="114300" distR="114300" simplePos="0" relativeHeight="251654656" behindDoc="0" locked="0" layoutInCell="1" allowOverlap="1" wp14:anchorId="3FF87DD9" wp14:editId="1B570B16">
+                <wp:anchor distT="0" distB="0" distL="114300" distR="114300" simplePos="0" relativeHeight="251639808" behindDoc="0" locked="0" layoutInCell="1" allowOverlap="1" wp14:anchorId="3FF87DD9" wp14:editId="1B570B16">
                   <wp:simplePos x="0" y="0"/>
                   <wp:positionH relativeFrom="column">
                     <wp:posOffset>3007995</wp:posOffset>
@@ -237,6 +293,9 @@
           <w:p>
             <w:pPr>
               <w:pStyle w:val="Subtitle"/>
+              <w:tabs>
+                <w:tab w:val="right" w:pos="11520"/>
+              </w:tabs>
               <w:jc w:val="right"/>
               <w:rPr>
                 <w:color w:val="000000" w:themeColor="text1"/>
@@ -268,7 +327,7 @@
                 <w:szCs w:val="20"/>
               </w:rPr>
               <w:drawing>
-                <wp:anchor distT="0" distB="0" distL="114300" distR="114300" simplePos="0" relativeHeight="251655680" behindDoc="0" locked="0" layoutInCell="1" allowOverlap="1" wp14:anchorId="25EDBAB2" wp14:editId="75511BB0">
+                <wp:anchor distT="0" distB="0" distL="114300" distR="114300" simplePos="0" relativeHeight="251650048" behindDoc="0" locked="0" layoutInCell="1" allowOverlap="1" wp14:anchorId="25EDBAB2" wp14:editId="75511BB0">
                   <wp:simplePos x="0" y="0"/>
                   <wp:positionH relativeFrom="column">
                     <wp:posOffset>3007995</wp:posOffset>
@@ -331,6 +390,9 @@
           <w:p>
             <w:pPr>
               <w:pStyle w:val="Subtitle"/>
+              <w:tabs>
+                <w:tab w:val="right" w:pos="11520"/>
+              </w:tabs>
               <w:jc w:val="right"/>
               <w:rPr>
                 <w:color w:val="000000" w:themeColor="text1"/>
@@ -354,7 +416,7 @@
                 <w:szCs w:val="20"/>
               </w:rPr>
               <w:drawing>
-                <wp:anchor distT="0" distB="0" distL="114300" distR="114300" simplePos="0" relativeHeight="251656704" behindDoc="0" locked="0" layoutInCell="1" allowOverlap="1" wp14:anchorId="63B27D0E" wp14:editId="43A020D4">
+                <wp:anchor distT="0" distB="0" distL="114300" distR="114300" simplePos="0" relativeHeight="251661312" behindDoc="0" locked="0" layoutInCell="1" allowOverlap="1" wp14:anchorId="63B27D0E" wp14:editId="43A020D4">
                   <wp:simplePos x="0" y="0"/>
                   <wp:positionH relativeFrom="column">
                     <wp:posOffset>3007995</wp:posOffset>
@@ -416,6 +478,9 @@
     </w:tbl>
     <w:p>
       <w:pPr>
+        <w:tabs>
+          <w:tab w:val="right" w:pos="11520"/>
+        </w:tabs>
         <w:sectPr>
           <w:pgSz w:w="12240" w:h="15840" w:code="1"/>
           <w:pgMar w:top="360" w:right="720" w:bottom="360" w:left="720" w:header="720" w:footer="720" w:gutter="0"/>
@@ -437,7 +502,10 @@
     </w:p>
     <w:p>
       <w:pPr>
-        <w:spacing w:after="0" w:line="276" w:lineRule="auto"/>
+        <w:tabs>
+          <w:tab w:val="right" w:pos="11520"/>
+        </w:tabs>
+        <w:spacing w:line="276" w:lineRule="auto"/>
         <w:rPr>
           <w:color w:val="000000" w:themeColor="text2"/>
         </w:rPr>
@@ -456,224 +524,456 @@
     <w:p>
       <w:pPr>
         <w:tabs>
-          <w:tab w:val="right" w:pos="10800"/>
           <w:tab w:val="right" w:pos="11520"/>
         </w:tabs>
-        <w:spacing w:line="240" w:lineRule="auto"/>
-        <w:jc w:val="center"/>
-        <w:rPr>
-          <w:rStyle w:val="Strong"/>
-          <w:b w:val="0"/>
-          <w:bCs w:val="0"/>
+        <w:rPr>
+          <w:rStyle w:val="Strong"/>
           <w:color w:val="000000" w:themeColor="text1"/>
-          <w:sz w:val="20"/>
-          <w:szCs w:val="20"/>
-        </w:rPr>
-      </w:pPr>
-      <w:r>
-        <w:rPr>
-          <w:rStyle w:val="Strong"/>
-          <w:b w:val="0"/>
-          <w:bCs w:val="0"/>
-          <w:color w:val="000000" w:themeColor="text1"/>
-          <w:sz w:val="20"/>
-          <w:szCs w:val="20"/>
-        </w:rPr>
-        <w:t xml:space="preserve">U.S citizen. </w:t>
-      </w:r>
-      <w:r>
-        <w:rPr>
-          <w:rStyle w:val="Strong"/>
-          <w:b w:val="0"/>
-          <w:bCs w:val="0"/>
-          <w:color w:val="000000" w:themeColor="text1"/>
-          <w:sz w:val="20"/>
-          <w:szCs w:val="20"/>
-        </w:rPr>
-        <w:t>Senior in Robotics, available May 2025 - Aug 2025</w:t>
-      </w:r>
-      <w:r>
-        <w:rPr>
-          <w:rStyle w:val="Strong"/>
-          <w:b w:val="0"/>
-          <w:bCs w:val="0"/>
-          <w:color w:val="000000" w:themeColor="text1"/>
-          <w:sz w:val="20"/>
-          <w:szCs w:val="20"/>
-        </w:rPr>
-        <w:t xml:space="preserve"> for internship. </w:t>
-      </w:r>
-      <w:r>
-        <w:rPr>
-          <w:rStyle w:val="Strong"/>
-          <w:b w:val="0"/>
-          <w:bCs w:val="0"/>
-          <w:color w:val="000000" w:themeColor="text1"/>
-          <w:sz w:val="20"/>
-          <w:szCs w:val="20"/>
-        </w:rPr>
-        <w:t>Expected s</w:t>
-      </w:r>
-      <w:r>
-        <w:rPr>
-          <w:rStyle w:val="Strong"/>
-          <w:b w:val="0"/>
-          <w:bCs w:val="0"/>
-          <w:color w:val="000000" w:themeColor="text1"/>
-          <w:sz w:val="20"/>
-          <w:szCs w:val="20"/>
-        </w:rPr>
-        <w:t>equential</w:t>
-      </w:r>
-      <w:r>
-        <w:rPr>
-          <w:rStyle w:val="Strong"/>
-          <w:b w:val="0"/>
-          <w:bCs w:val="0"/>
-          <w:color w:val="000000" w:themeColor="text1"/>
-          <w:sz w:val="20"/>
-          <w:szCs w:val="20"/>
-        </w:rPr>
-        <w:t xml:space="preserve"> M.S.E </w:t>
-      </w:r>
-      <w:r>
-        <w:rPr>
-          <w:rStyle w:val="Strong"/>
-          <w:b w:val="0"/>
-          <w:bCs w:val="0"/>
-          <w:color w:val="000000" w:themeColor="text1"/>
-          <w:sz w:val="20"/>
-          <w:szCs w:val="20"/>
-        </w:rPr>
-        <w:t xml:space="preserve">Sept </w:t>
-      </w:r>
-      <w:r>
-        <w:rPr>
-          <w:rStyle w:val="Strong"/>
-          <w:b w:val="0"/>
-          <w:bCs w:val="0"/>
-          <w:color w:val="000000" w:themeColor="text1"/>
-          <w:sz w:val="20"/>
-          <w:szCs w:val="20"/>
-        </w:rPr>
-        <w:t>‘</w:t>
-      </w:r>
-      <w:r>
-        <w:rPr>
-          <w:rStyle w:val="Strong"/>
-          <w:b w:val="0"/>
-          <w:bCs w:val="0"/>
-          <w:color w:val="000000" w:themeColor="text1"/>
-          <w:sz w:val="20"/>
-          <w:szCs w:val="20"/>
-        </w:rPr>
-        <w:t xml:space="preserve">25 – May </w:t>
-      </w:r>
-      <w:r>
-        <w:rPr>
-          <w:rStyle w:val="Strong"/>
-          <w:b w:val="0"/>
-          <w:bCs w:val="0"/>
-          <w:color w:val="000000" w:themeColor="text1"/>
-          <w:sz w:val="20"/>
-          <w:szCs w:val="20"/>
-        </w:rPr>
-        <w:t>‘</w:t>
-      </w:r>
-      <w:r>
-        <w:rPr>
-          <w:rStyle w:val="Strong"/>
-          <w:b w:val="0"/>
-          <w:bCs w:val="0"/>
-          <w:color w:val="000000" w:themeColor="text1"/>
-          <w:sz w:val="20"/>
-          <w:szCs w:val="20"/>
-        </w:rPr>
-        <w:t>26</w:t>
-      </w:r>
+          <w:sz w:val="10"/>
+          <w:szCs w:val="10"/>
+        </w:rPr>
+      </w:pPr>
     </w:p>
     <w:p>
       <w:pPr>
         <w:tabs>
-          <w:tab w:val="right" w:pos="10800"/>
           <w:tab w:val="right" w:pos="11520"/>
         </w:tabs>
-        <w:spacing w:after="0" w:line="240" w:lineRule="auto"/>
+        <w:rPr>
+          <w:color w:val="000000" w:themeColor="text2"/>
+        </w:rPr>
+      </w:pPr>
+      <w:r>
+        <w:rPr>
+          <w:rStyle w:val="Strong"/>
+          <w:color w:val="000000" w:themeColor="text1"/>
+          <w:sz w:val="20"/>
+          <w:szCs w:val="20"/>
+        </w:rPr>
+        <w:t>University of Michigan</w:t>
+      </w:r>
+      <w:r>
+        <w:rPr>
+          <w:rStyle w:val="Strong"/>
+          <w:color w:val="000000" w:themeColor="text1"/>
+          <w:sz w:val="20"/>
+          <w:szCs w:val="20"/>
+        </w:rPr>
+        <w:t xml:space="preserve"> - Ann Arbor</w:t>
+      </w:r>
+      <w:r>
+        <w:rPr>
+          <w:color w:val="000000" w:themeColor="text1"/>
+          <w:sz w:val="20"/>
+          <w:szCs w:val="20"/>
+        </w:rPr>
+        <w:t xml:space="preserve"> </w:t>
+      </w:r>
+      <w:r>
+        <w:rPr>
+          <w:rStyle w:val="SubtleReference"/>
+          <w:b/>
+          <w:bCs/>
+          <w:color w:val="000000" w:themeColor="text1"/>
+          <w:sz w:val="20"/>
+          <w:szCs w:val="20"/>
+        </w:rPr>
+        <w:t>|</w:t>
+      </w:r>
+      <w:r>
+        <w:rPr>
+          <w:rStyle w:val="SubtleReference"/>
+          <w:color w:val="969696" w:themeColor="accent3"/>
+          <w:sz w:val="20"/>
+          <w:szCs w:val="20"/>
+        </w:rPr>
+        <w:t xml:space="preserve"> </w:t>
+      </w:r>
+      <w:r>
+        <w:rPr>
+          <w:rStyle w:val="SubtleReference"/>
+          <w:color w:val="000000" w:themeColor="text2"/>
+          <w:sz w:val="20"/>
+          <w:szCs w:val="20"/>
+        </w:rPr>
+        <w:t>Ann Arbor, MI</w:t>
+      </w:r>
+      <w:r>
+        <w:rPr>
+          <w:rStyle w:val="SubtleReference"/>
+          <w:color w:val="000000" w:themeColor="text2"/>
+          <w:sz w:val="20"/>
+          <w:szCs w:val="20"/>
+        </w:rPr>
+        <w:t xml:space="preserve"> </w:t>
+      </w:r>
+      <w:r>
+        <w:rPr>
+          <w:rStyle w:val="SubtleReference"/>
+          <w:color w:val="000000" w:themeColor="text2"/>
+          <w:sz w:val="20"/>
+          <w:szCs w:val="20"/>
+        </w:rPr>
+        <w:tab/>
+      </w:r>
+      <w:r>
+        <w:rPr>
+          <w:rStyle w:val="SubtleReference"/>
+          <w:color w:val="808080" w:themeColor="accent4"/>
+          <w:sz w:val="20"/>
+          <w:szCs w:val="20"/>
+        </w:rPr>
+        <w:t>Sept</w:t>
+      </w:r>
+      <w:r>
+        <w:rPr>
+          <w:rStyle w:val="SubtleReference"/>
+          <w:color w:val="808080" w:themeColor="accent4"/>
+          <w:sz w:val="20"/>
+          <w:szCs w:val="20"/>
+        </w:rPr>
+        <w:t xml:space="preserve"> 2022 – </w:t>
+      </w:r>
+      <w:r>
+        <w:rPr>
+          <w:rStyle w:val="SubtleReference"/>
+          <w:color w:val="808080" w:themeColor="accent4"/>
+          <w:sz w:val="20"/>
+          <w:szCs w:val="20"/>
+        </w:rPr>
+        <w:t xml:space="preserve">Expected </w:t>
+      </w:r>
+      <w:r>
+        <w:rPr>
+          <w:rStyle w:val="SubtleReference"/>
+          <w:color w:val="808080" w:themeColor="accent4"/>
+          <w:sz w:val="20"/>
+          <w:szCs w:val="20"/>
+        </w:rPr>
+        <w:t>April 2025</w:t>
+      </w:r>
+    </w:p>
+    <w:p>
+      <w:pPr>
+        <w:tabs>
+          <w:tab w:val="right" w:pos="11520"/>
+        </w:tabs>
+        <w:rPr>
+          <w:b/>
+          <w:bCs/>
+          <w:color w:val="000000" w:themeColor="text2"/>
+          <w:sz w:val="20"/>
+          <w:szCs w:val="20"/>
+        </w:rPr>
+      </w:pPr>
+      <w:r>
+        <w:rPr>
+          <w:b/>
+          <w:bCs/>
+          <w:color w:val="000000" w:themeColor="text2"/>
+          <w:sz w:val="20"/>
+          <w:szCs w:val="20"/>
+        </w:rPr>
+        <w:t>B.S.</w:t>
+      </w:r>
+      <w:r>
+        <w:rPr>
+          <w:b/>
+          <w:bCs/>
+          <w:color w:val="000000" w:themeColor="text2"/>
+          <w:sz w:val="20"/>
+          <w:szCs w:val="20"/>
+        </w:rPr>
+        <w:t>E</w:t>
+      </w:r>
+      <w:r>
+        <w:rPr>
+          <w:b/>
+          <w:bCs/>
+          <w:color w:val="000000" w:themeColor="text2"/>
+          <w:sz w:val="20"/>
+          <w:szCs w:val="20"/>
+        </w:rPr>
+        <w:t xml:space="preserve"> Robotics Engineering</w:t>
+      </w:r>
+      <w:r>
+        <w:rPr>
+          <w:b/>
+          <w:bCs/>
+          <w:color w:val="000000" w:themeColor="text2"/>
+          <w:sz w:val="20"/>
+          <w:szCs w:val="20"/>
+        </w:rPr>
+        <w:t xml:space="preserve"> | GPA 3.8 / 4.0</w:t>
+      </w:r>
+    </w:p>
+    <w:p>
+      <w:pPr>
+        <w:pStyle w:val="ListParagraph"/>
+        <w:numPr>
+          <w:ilvl w:val="0"/>
+          <w:numId w:val="22"/>
+        </w:numPr>
+        <w:tabs>
+          <w:tab w:val="right" w:pos="11520"/>
+        </w:tabs>
+        <w:spacing w:after="160"/>
+        <w:rPr>
+          <w:rStyle w:val="Strong"/>
+          <w:b w:val="0"/>
+          <w:bCs w:val="0"/>
+          <w:color w:val="000000" w:themeColor="text1"/>
+          <w:sz w:val="20"/>
+          <w:szCs w:val="20"/>
+        </w:rPr>
+      </w:pPr>
+      <w:r>
+        <w:rPr>
+          <w:rStyle w:val="Strong"/>
+          <w:b w:val="0"/>
+          <w:bCs w:val="0"/>
+          <w:color w:val="000000" w:themeColor="text1"/>
+          <w:sz w:val="20"/>
+          <w:szCs w:val="20"/>
+        </w:rPr>
+        <w:t>U.S citizen. Senior in Robotics, available May 2025 - Aug 2025 for internship. Expected sequential M.S.E Sept ‘25 – May ‘26</w:t>
+      </w:r>
+    </w:p>
+    <w:p>
+      <w:pPr>
+        <w:tabs>
+          <w:tab w:val="right" w:pos="11520"/>
+        </w:tabs>
+        <w:rPr>
+          <w:rStyle w:val="SubtleReference"/>
+          <w:color w:val="808080" w:themeColor="accent4"/>
+          <w:sz w:val="20"/>
+          <w:szCs w:val="20"/>
+        </w:rPr>
+      </w:pPr>
+      <w:r>
+        <w:rPr>
+          <w:rStyle w:val="Strong"/>
+          <w:color w:val="000000" w:themeColor="text1"/>
+          <w:sz w:val="20"/>
+          <w:szCs w:val="20"/>
+        </w:rPr>
+        <w:t xml:space="preserve">Formula SAE </w:t>
+      </w:r>
+      <w:r>
+        <w:rPr>
+          <w:rStyle w:val="Strong"/>
+          <w:color w:val="000000" w:themeColor="text1"/>
+          <w:sz w:val="20"/>
+          <w:szCs w:val="20"/>
+        </w:rPr>
+        <w:t>(MRacing) |</w:t>
+      </w:r>
+      <w:r>
+        <w:rPr>
+          <w:rStyle w:val="Strong"/>
+          <w:color w:val="000000" w:themeColor="text1"/>
+          <w:sz w:val="20"/>
+          <w:szCs w:val="20"/>
+        </w:rPr>
+        <w:t xml:space="preserve"> </w:t>
+      </w:r>
+      <w:r>
+        <w:rPr>
+          <w:rStyle w:val="SubtleReference"/>
+          <w:color w:val="000000" w:themeColor="text2"/>
+          <w:sz w:val="20"/>
+          <w:szCs w:val="20"/>
+        </w:rPr>
+        <w:t>A</w:t>
+      </w:r>
+      <w:r>
+        <w:rPr>
+          <w:rStyle w:val="SubtleReference"/>
+          <w:color w:val="000000" w:themeColor="text2"/>
+          <w:sz w:val="20"/>
+          <w:szCs w:val="20"/>
+        </w:rPr>
+        <w:t>nn Arbor</w:t>
+      </w:r>
+      <w:r>
+        <w:rPr>
+          <w:rStyle w:val="SubtleReference"/>
+          <w:color w:val="000000" w:themeColor="text2"/>
+          <w:sz w:val="20"/>
+          <w:szCs w:val="20"/>
+        </w:rPr>
+        <w:t>, M</w:t>
+      </w:r>
+      <w:r>
+        <w:rPr>
+          <w:rStyle w:val="SubtleReference"/>
+          <w:color w:val="000000" w:themeColor="text2"/>
+          <w:sz w:val="20"/>
+          <w:szCs w:val="20"/>
+        </w:rPr>
+        <w:t>I</w:t>
+      </w:r>
+      <w:r>
+        <w:rPr>
+          <w:rStyle w:val="SubtleReference"/>
+          <w:color w:val="000000" w:themeColor="text2"/>
+          <w:sz w:val="20"/>
+          <w:szCs w:val="20"/>
+        </w:rPr>
+        <w:tab/>
+      </w:r>
+      <w:r>
+        <w:rPr>
+          <w:rStyle w:val="SubtleReference"/>
+          <w:color w:val="808080" w:themeColor="accent4"/>
+          <w:sz w:val="20"/>
+          <w:szCs w:val="20"/>
+        </w:rPr>
+        <w:t xml:space="preserve">Sept 2022 </w:t>
+      </w:r>
+      <w:r>
+        <w:rPr>
+          <w:rStyle w:val="SubtleReference"/>
+          <w:color w:val="808080" w:themeColor="accent4"/>
+          <w:sz w:val="20"/>
+          <w:szCs w:val="20"/>
+        </w:rPr>
+        <w:t>–</w:t>
+      </w:r>
+      <w:r>
+        <w:rPr>
+          <w:rStyle w:val="SubtleReference"/>
+          <w:color w:val="808080" w:themeColor="accent4"/>
+          <w:sz w:val="20"/>
+          <w:szCs w:val="20"/>
+        </w:rPr>
+        <w:t xml:space="preserve"> Present</w:t>
+      </w:r>
+    </w:p>
+    <w:p>
+      <w:pPr>
+        <w:tabs>
+          <w:tab w:val="right" w:pos="11520"/>
+        </w:tabs>
+        <w:rPr>
+          <w:b/>
+          <w:bCs/>
+          <w:color w:val="000000" w:themeColor="text2"/>
+          <w:sz w:val="20"/>
+          <w:szCs w:val="20"/>
+        </w:rPr>
+      </w:pPr>
+      <w:r>
+        <w:rPr>
+          <w:b/>
+          <w:bCs/>
+          <w:color w:val="000000" w:themeColor="text2"/>
+          <w:sz w:val="20"/>
+          <w:szCs w:val="20"/>
+        </w:rPr>
+        <w:t>Autonomous Director</w:t>
+      </w:r>
+      <w:r>
+        <w:rPr>
+          <w:b/>
+          <w:bCs/>
+          <w:color w:val="000000" w:themeColor="text2"/>
+          <w:sz w:val="20"/>
+          <w:szCs w:val="20"/>
+        </w:rPr>
+        <w:t xml:space="preserve"> (3 years)</w:t>
+      </w:r>
+      <w:r>
+        <w:rPr>
+          <w:b/>
+          <w:bCs/>
+          <w:color w:val="000000" w:themeColor="text2"/>
+          <w:sz w:val="20"/>
+          <w:szCs w:val="20"/>
+        </w:rPr>
+        <w:t xml:space="preserve"> + Founder</w:t>
+      </w:r>
+      <w:r>
+        <w:rPr>
+          <w:b/>
+          <w:bCs/>
+          <w:color w:val="000000" w:themeColor="text2"/>
+          <w:sz w:val="20"/>
+          <w:szCs w:val="20"/>
+        </w:rPr>
+        <w:t xml:space="preserve"> of Autonomous System</w:t>
+      </w:r>
+    </w:p>
+    <w:p>
+      <w:pPr>
+        <w:pStyle w:val="ListParagraph"/>
+        <w:numPr>
+          <w:ilvl w:val="0"/>
+          <w:numId w:val="22"/>
+        </w:numPr>
+        <w:tabs>
+          <w:tab w:val="right" w:pos="11520"/>
+        </w:tabs>
         <w:rPr>
           <w:rStyle w:val="SubtleReference"/>
           <w:b/>
           <w:bCs/>
           <w:smallCaps w:val="0"/>
           <w:color w:val="000000" w:themeColor="text2"/>
-          <w:sz w:val="28"/>
-          <w:szCs w:val="28"/>
-        </w:rPr>
-      </w:pPr>
-      <w:r>
-        <w:rPr>
-          <w:rStyle w:val="Strong"/>
-          <w:color w:val="000000" w:themeColor="text1"/>
-          <w:sz w:val="20"/>
-          <w:szCs w:val="20"/>
-        </w:rPr>
-        <w:t xml:space="preserve">Formula SAE </w:t>
-      </w:r>
-      <w:r>
-        <w:rPr>
-          <w:rStyle w:val="Strong"/>
-          <w:color w:val="000000" w:themeColor="text1"/>
-          <w:sz w:val="20"/>
-          <w:szCs w:val="20"/>
-        </w:rPr>
-        <w:t>(MRacing) |</w:t>
-      </w:r>
-      <w:r>
-        <w:rPr>
-          <w:rStyle w:val="Strong"/>
-          <w:color w:val="DDDDDD" w:themeColor="accent1"/>
-          <w:sz w:val="20"/>
-          <w:szCs w:val="20"/>
-        </w:rPr>
-        <w:t xml:space="preserve"> </w:t>
-      </w:r>
-      <w:r>
-        <w:rPr>
-          <w:b/>
-          <w:bCs/>
-          <w:color w:val="000000" w:themeColor="text2"/>
-          <w:sz w:val="20"/>
-          <w:szCs w:val="20"/>
-        </w:rPr>
-        <w:t xml:space="preserve">Autonomous Director </w:t>
-      </w:r>
-      <w:r>
-        <w:rPr>
-          <w:b/>
-          <w:bCs/>
-          <w:color w:val="000000" w:themeColor="text2"/>
-          <w:sz w:val="20"/>
-          <w:szCs w:val="20"/>
-        </w:rPr>
-        <w:t>+ Founder</w:t>
-      </w:r>
-      <w:r>
-        <w:rPr>
-          <w:b/>
-          <w:bCs/>
-          <w:color w:val="000000" w:themeColor="text2"/>
-          <w:sz w:val="20"/>
-          <w:szCs w:val="20"/>
-        </w:rPr>
-        <w:tab/>
-      </w:r>
+          <w:sz w:val="20"/>
+          <w:szCs w:val="20"/>
+        </w:rPr>
+      </w:pPr>
       <w:r>
         <w:rPr>
           <w:rStyle w:val="SubtleReference"/>
-          <w:color w:val="808080" w:themeColor="accent4"/>
-          <w:sz w:val="20"/>
-          <w:szCs w:val="20"/>
-        </w:rPr>
-        <w:t>Sept 2022 - Present</w:t>
+          <w:smallCaps w:val="0"/>
+          <w:color w:val="000000" w:themeColor="text2"/>
+          <w:sz w:val="20"/>
+          <w:szCs w:val="20"/>
+        </w:rPr>
+        <w:t xml:space="preserve">Leading a team of </w:t>
+      </w:r>
+      <w:r>
+        <w:rPr>
+          <w:rStyle w:val="SubtleReference"/>
+          <w:smallCaps w:val="0"/>
+          <w:color w:val="000000" w:themeColor="text2"/>
+          <w:sz w:val="20"/>
+          <w:szCs w:val="20"/>
+        </w:rPr>
+        <w:t>35</w:t>
+      </w:r>
+      <w:r>
+        <w:rPr>
+          <w:rStyle w:val="SubtleReference"/>
+          <w:smallCaps w:val="0"/>
+          <w:color w:val="000000" w:themeColor="text2"/>
+          <w:sz w:val="20"/>
+          <w:szCs w:val="20"/>
+        </w:rPr>
+        <w:t xml:space="preserve"> members, including </w:t>
+      </w:r>
+      <w:r>
+        <w:rPr>
+          <w:rStyle w:val="SubtleReference"/>
+          <w:smallCaps w:val="0"/>
+          <w:color w:val="000000" w:themeColor="text2"/>
+          <w:sz w:val="20"/>
+          <w:szCs w:val="20"/>
+        </w:rPr>
+        <w:t>4</w:t>
+      </w:r>
+      <w:r>
+        <w:rPr>
+          <w:rStyle w:val="SubtleReference"/>
+          <w:smallCaps w:val="0"/>
+          <w:color w:val="000000" w:themeColor="text2"/>
+          <w:sz w:val="20"/>
+          <w:szCs w:val="20"/>
+        </w:rPr>
+        <w:t xml:space="preserve"> subsystem leads</w:t>
       </w:r>
     </w:p>
     <w:p>
@@ -681,761 +981,148 @@
         <w:pStyle w:val="ListParagraph"/>
         <w:numPr>
           <w:ilvl w:val="0"/>
-          <w:numId w:val="3"/>
+          <w:numId w:val="22"/>
         </w:numPr>
-        <w:spacing w:after="0" w:line="240" w:lineRule="auto"/>
-        <w:rPr>
-          <w:rStyle w:val="Strong"/>
-          <w:b w:val="0"/>
-          <w:bCs w:val="0"/>
-          <w:color w:val="000000" w:themeColor="text2"/>
-          <w:sz w:val="20"/>
-          <w:szCs w:val="20"/>
-        </w:rPr>
-      </w:pPr>
-      <w:r>
-        <w:rPr>
-          <w:rStyle w:val="Strong"/>
-          <w:b w:val="0"/>
-          <w:bCs w:val="0"/>
-          <w:color w:val="000000" w:themeColor="text2"/>
-          <w:sz w:val="20"/>
-          <w:szCs w:val="20"/>
-        </w:rPr>
-        <w:t>Managed sponsorship</w:t>
-      </w:r>
-      <w:r>
-        <w:rPr>
-          <w:rStyle w:val="Strong"/>
-          <w:b w:val="0"/>
-          <w:bCs w:val="0"/>
-          <w:color w:val="000000" w:themeColor="text2"/>
-          <w:sz w:val="20"/>
-          <w:szCs w:val="20"/>
-        </w:rPr>
-        <w:t>s</w:t>
-      </w:r>
-      <w:r>
-        <w:rPr>
-          <w:rStyle w:val="Strong"/>
-          <w:b w:val="0"/>
-          <w:bCs w:val="0"/>
-          <w:color w:val="000000" w:themeColor="text2"/>
-          <w:sz w:val="20"/>
-          <w:szCs w:val="20"/>
-        </w:rPr>
-        <w:t xml:space="preserve"> of over $30,000 worth of </w:t>
-      </w:r>
-      <w:r>
-        <w:rPr>
-          <w:rStyle w:val="Strong"/>
-          <w:b w:val="0"/>
-          <w:bCs w:val="0"/>
-          <w:color w:val="000000" w:themeColor="text2"/>
-          <w:sz w:val="20"/>
-          <w:szCs w:val="20"/>
-        </w:rPr>
-        <w:t>camera, LiDAR, GNSS and</w:t>
-      </w:r>
-      <w:r>
-        <w:rPr>
-          <w:rStyle w:val="Strong"/>
-          <w:b w:val="0"/>
-          <w:bCs w:val="0"/>
-          <w:color w:val="000000" w:themeColor="text2"/>
-          <w:sz w:val="20"/>
-          <w:szCs w:val="20"/>
-        </w:rPr>
-        <w:t xml:space="preserve"> processing hardware</w:t>
-      </w:r>
-    </w:p>
-    <w:p>
-      <w:pPr>
-        <w:pStyle w:val="ListParagraph"/>
-        <w:numPr>
-          <w:ilvl w:val="0"/>
-          <w:numId w:val="3"/>
-        </w:numPr>
-        <w:spacing w:after="0" w:line="240" w:lineRule="auto"/>
-        <w:rPr>
-          <w:rStyle w:val="Strong"/>
-          <w:b w:val="0"/>
-          <w:bCs w:val="0"/>
-          <w:color w:val="000000" w:themeColor="text2"/>
-          <w:sz w:val="20"/>
-          <w:szCs w:val="20"/>
-        </w:rPr>
-      </w:pPr>
-      <w:r>
-        <w:rPr>
-          <w:rStyle w:val="Strong"/>
-          <w:b w:val="0"/>
-          <w:bCs w:val="0"/>
-          <w:color w:val="000000" w:themeColor="text2"/>
-          <w:sz w:val="20"/>
-          <w:szCs w:val="20"/>
-        </w:rPr>
-        <w:t>R</w:t>
-      </w:r>
-      <w:r>
-        <w:rPr>
-          <w:rStyle w:val="Strong"/>
-          <w:b w:val="0"/>
-          <w:bCs w:val="0"/>
-          <w:color w:val="000000" w:themeColor="text2"/>
-          <w:sz w:val="20"/>
-          <w:szCs w:val="20"/>
-        </w:rPr>
-        <w:t>esearch</w:t>
-      </w:r>
-      <w:r>
-        <w:rPr>
-          <w:rStyle w:val="Strong"/>
-          <w:b w:val="0"/>
-          <w:bCs w:val="0"/>
-          <w:color w:val="000000" w:themeColor="text2"/>
-          <w:sz w:val="20"/>
-          <w:szCs w:val="20"/>
-        </w:rPr>
-        <w:t>ed</w:t>
-      </w:r>
-      <w:r>
-        <w:rPr>
-          <w:rStyle w:val="Strong"/>
-          <w:b w:val="0"/>
-          <w:bCs w:val="0"/>
-          <w:color w:val="000000" w:themeColor="text2"/>
-          <w:sz w:val="20"/>
-          <w:szCs w:val="20"/>
-        </w:rPr>
-        <w:t xml:space="preserve"> and test</w:t>
-      </w:r>
-      <w:r>
-        <w:rPr>
-          <w:rStyle w:val="Strong"/>
-          <w:b w:val="0"/>
-          <w:bCs w:val="0"/>
-          <w:color w:val="000000" w:themeColor="text2"/>
-          <w:sz w:val="20"/>
-          <w:szCs w:val="20"/>
-        </w:rPr>
-        <w:t>ed</w:t>
-      </w:r>
-      <w:r>
-        <w:rPr>
-          <w:rStyle w:val="Strong"/>
-          <w:b w:val="0"/>
-          <w:bCs w:val="0"/>
-          <w:color w:val="000000" w:themeColor="text2"/>
-          <w:sz w:val="20"/>
-          <w:szCs w:val="20"/>
-        </w:rPr>
-        <w:t xml:space="preserve"> </w:t>
-      </w:r>
-      <w:r>
-        <w:rPr>
-          <w:rStyle w:val="Strong"/>
-          <w:b w:val="0"/>
-          <w:bCs w:val="0"/>
-          <w:color w:val="000000" w:themeColor="text2"/>
-          <w:sz w:val="20"/>
-          <w:szCs w:val="20"/>
-        </w:rPr>
-        <w:t>and fail</w:t>
-      </w:r>
-      <w:r>
-        <w:rPr>
-          <w:rStyle w:val="Strong"/>
-          <w:b w:val="0"/>
-          <w:bCs w:val="0"/>
-          <w:color w:val="000000" w:themeColor="text2"/>
-          <w:sz w:val="20"/>
-          <w:szCs w:val="20"/>
-        </w:rPr>
-        <w:t>ed</w:t>
-      </w:r>
-      <w:r>
-        <w:rPr>
-          <w:rStyle w:val="Strong"/>
-          <w:b w:val="0"/>
-          <w:bCs w:val="0"/>
-          <w:color w:val="000000" w:themeColor="text2"/>
-          <w:sz w:val="20"/>
-          <w:szCs w:val="20"/>
-        </w:rPr>
-        <w:t xml:space="preserve"> </w:t>
-      </w:r>
-      <w:r>
-        <w:rPr>
-          <w:rStyle w:val="Strong"/>
-          <w:b w:val="0"/>
-          <w:bCs w:val="0"/>
-          <w:color w:val="000000" w:themeColor="text2"/>
-          <w:sz w:val="20"/>
-          <w:szCs w:val="20"/>
-        </w:rPr>
-        <w:t xml:space="preserve">and </w:t>
-      </w:r>
-      <w:r>
-        <w:rPr>
-          <w:rStyle w:val="Strong"/>
-          <w:b w:val="0"/>
-          <w:bCs w:val="0"/>
-          <w:color w:val="000000" w:themeColor="text2"/>
-          <w:sz w:val="20"/>
-          <w:szCs w:val="20"/>
-        </w:rPr>
-        <w:t xml:space="preserve">made </w:t>
-      </w:r>
-      <w:r>
-        <w:rPr>
-          <w:rStyle w:val="Strong"/>
-          <w:b w:val="0"/>
-          <w:bCs w:val="0"/>
-          <w:color w:val="000000" w:themeColor="text2"/>
-          <w:sz w:val="20"/>
-          <w:szCs w:val="20"/>
-        </w:rPr>
-        <w:t>compromises until land</w:t>
-      </w:r>
-      <w:r>
-        <w:rPr>
-          <w:rStyle w:val="Strong"/>
-          <w:b w:val="0"/>
-          <w:bCs w:val="0"/>
-          <w:color w:val="000000" w:themeColor="text2"/>
-          <w:sz w:val="20"/>
-          <w:szCs w:val="20"/>
-        </w:rPr>
-        <w:t xml:space="preserve">ing </w:t>
-      </w:r>
-      <w:r>
-        <w:rPr>
-          <w:rStyle w:val="Strong"/>
-          <w:b w:val="0"/>
-          <w:bCs w:val="0"/>
-          <w:color w:val="000000" w:themeColor="text2"/>
-          <w:sz w:val="20"/>
-          <w:szCs w:val="20"/>
-        </w:rPr>
-        <w:t xml:space="preserve">on a super good enough solution for </w:t>
-      </w:r>
-      <w:r>
-        <w:rPr>
-          <w:rStyle w:val="Strong"/>
-          <w:b w:val="0"/>
-          <w:bCs w:val="0"/>
-          <w:color w:val="000000" w:themeColor="text2"/>
-          <w:sz w:val="20"/>
-          <w:szCs w:val="20"/>
-        </w:rPr>
-        <w:t>all decisions</w:t>
-      </w:r>
-    </w:p>
-    <w:p>
-      <w:pPr>
-        <w:pStyle w:val="ListParagraph"/>
-        <w:numPr>
-          <w:ilvl w:val="0"/>
-          <w:numId w:val="3"/>
-        </w:numPr>
-        <w:spacing w:after="0" w:line="240" w:lineRule="auto"/>
-        <w:rPr>
-          <w:rStyle w:val="Strong"/>
-          <w:b w:val="0"/>
-          <w:bCs w:val="0"/>
-          <w:color w:val="000000" w:themeColor="text2"/>
-          <w:sz w:val="20"/>
-          <w:szCs w:val="20"/>
-        </w:rPr>
-      </w:pPr>
-      <w:r>
-        <w:rPr>
-          <w:rStyle w:val="Strong"/>
-          <w:b w:val="0"/>
-          <w:bCs w:val="0"/>
-          <w:color w:val="000000" w:themeColor="text2"/>
-          <w:sz w:val="20"/>
-          <w:szCs w:val="20"/>
-        </w:rPr>
-        <w:t>Used</w:t>
-      </w:r>
-      <w:r>
-        <w:rPr>
-          <w:rStyle w:val="Strong"/>
-          <w:b w:val="0"/>
-          <w:bCs w:val="0"/>
-          <w:color w:val="000000" w:themeColor="text2"/>
-          <w:sz w:val="20"/>
-          <w:szCs w:val="20"/>
-        </w:rPr>
-        <w:t xml:space="preserve"> Jetson </w:t>
-      </w:r>
-      <w:r>
-        <w:rPr>
-          <w:rStyle w:val="Strong"/>
-          <w:b w:val="0"/>
-          <w:bCs w:val="0"/>
-          <w:color w:val="000000" w:themeColor="text2"/>
-          <w:sz w:val="20"/>
-          <w:szCs w:val="20"/>
-        </w:rPr>
-        <w:t>instead of</w:t>
-      </w:r>
-      <w:r>
-        <w:rPr>
-          <w:rStyle w:val="Strong"/>
-          <w:b w:val="0"/>
-          <w:bCs w:val="0"/>
-          <w:color w:val="000000" w:themeColor="text2"/>
-          <w:sz w:val="20"/>
-          <w:szCs w:val="20"/>
-        </w:rPr>
-        <w:t xml:space="preserve"> x86 because of lower mass, lower power consumption (35W continuous), and easy access to GPIO</w:t>
-      </w:r>
-    </w:p>
-    <w:p>
-      <w:pPr>
-        <w:pStyle w:val="ListParagraph"/>
-        <w:numPr>
-          <w:ilvl w:val="0"/>
-          <w:numId w:val="3"/>
-        </w:numPr>
-        <w:spacing w:after="0" w:line="240" w:lineRule="auto"/>
-        <w:rPr>
-          <w:rStyle w:val="Strong"/>
-          <w:b w:val="0"/>
-          <w:bCs w:val="0"/>
-          <w:color w:val="000000" w:themeColor="text2"/>
-          <w:sz w:val="20"/>
-          <w:szCs w:val="20"/>
-        </w:rPr>
-      </w:pPr>
-      <w:r>
-        <w:rPr>
-          <w:rStyle w:val="Strong"/>
-          <w:b w:val="0"/>
-          <w:bCs w:val="0"/>
-          <w:color w:val="000000" w:themeColor="text2"/>
-          <w:sz w:val="20"/>
-          <w:szCs w:val="20"/>
-        </w:rPr>
-        <w:t>Mounted</w:t>
-      </w:r>
-      <w:r>
-        <w:rPr>
-          <w:rStyle w:val="Strong"/>
-          <w:b w:val="0"/>
-          <w:bCs w:val="0"/>
-          <w:color w:val="000000" w:themeColor="text2"/>
-          <w:sz w:val="20"/>
-          <w:szCs w:val="20"/>
-        </w:rPr>
-        <w:t xml:space="preserve"> two Velodyne 32 channel LiDARs with a </w:t>
-      </w:r>
-      <w:r>
-        <w:rPr>
-          <w:rStyle w:val="Strong"/>
-          <w:b w:val="0"/>
-          <w:bCs w:val="0"/>
-          <w:color w:val="000000" w:themeColor="text2"/>
-          <w:sz w:val="20"/>
-          <w:szCs w:val="20"/>
-        </w:rPr>
-        <w:t>0.66</w:t>
-      </w:r>
-      <w:r>
-        <w:rPr>
-          <w:rStyle w:val="Strong"/>
-          <w:b w:val="0"/>
-          <w:bCs w:val="0"/>
-          <w:color w:val="000000" w:themeColor="text2"/>
-          <w:sz w:val="20"/>
-          <w:szCs w:val="20"/>
-        </w:rPr>
-        <w:t>°</w:t>
-      </w:r>
-      <w:r>
-        <w:rPr>
-          <w:rStyle w:val="Strong"/>
-          <w:b w:val="0"/>
-          <w:bCs w:val="0"/>
-          <w:color w:val="000000" w:themeColor="text2"/>
-          <w:sz w:val="20"/>
-          <w:szCs w:val="20"/>
-        </w:rPr>
-        <w:t xml:space="preserve"> </w:t>
-      </w:r>
-      <w:r>
-        <w:rPr>
-          <w:rStyle w:val="Strong"/>
-          <w:b w:val="0"/>
-          <w:bCs w:val="0"/>
-          <w:color w:val="000000" w:themeColor="text2"/>
-          <w:sz w:val="20"/>
-          <w:szCs w:val="20"/>
-        </w:rPr>
-        <w:t xml:space="preserve">pitch difference to </w:t>
-      </w:r>
-      <w:r>
-        <w:rPr>
-          <w:rStyle w:val="Strong"/>
-          <w:b w:val="0"/>
-          <w:bCs w:val="0"/>
-          <w:color w:val="000000" w:themeColor="text2"/>
-          <w:sz w:val="20"/>
-          <w:szCs w:val="20"/>
-        </w:rPr>
-        <w:t>increase vertical resolution and detect cones at twice the distance possible with a single LiDAR. Evaluated point</w:t>
-      </w:r>
-      <w:r>
-        <w:rPr>
-          <w:rStyle w:val="Strong"/>
-          <w:b w:val="0"/>
-          <w:bCs w:val="0"/>
-          <w:color w:val="000000" w:themeColor="text2"/>
-          <w:sz w:val="20"/>
-          <w:szCs w:val="20"/>
-        </w:rPr>
-        <w:t xml:space="preserve"> reflection</w:t>
-      </w:r>
-      <w:r>
-        <w:rPr>
-          <w:rStyle w:val="Strong"/>
-          <w:b w:val="0"/>
-          <w:bCs w:val="0"/>
-          <w:color w:val="000000" w:themeColor="text2"/>
-          <w:sz w:val="20"/>
-          <w:szCs w:val="20"/>
-        </w:rPr>
-        <w:t xml:space="preserve"> intensity reliability for cone color detection</w:t>
-      </w:r>
-    </w:p>
-    <w:p>
-      <w:pPr>
-        <w:pStyle w:val="ListParagraph"/>
-        <w:numPr>
-          <w:ilvl w:val="0"/>
-          <w:numId w:val="3"/>
-        </w:numPr>
-        <w:spacing w:after="0" w:line="240" w:lineRule="auto"/>
-        <w:rPr>
-          <w:rStyle w:val="Strong"/>
-          <w:b w:val="0"/>
-          <w:bCs w:val="0"/>
-          <w:color w:val="000000" w:themeColor="text2"/>
-          <w:sz w:val="20"/>
-          <w:szCs w:val="20"/>
-        </w:rPr>
-      </w:pPr>
-      <w:r>
-        <w:rPr>
-          <w:rStyle w:val="Strong"/>
-          <w:b w:val="0"/>
-          <w:bCs w:val="0"/>
-          <w:color w:val="000000" w:themeColor="text2"/>
-          <w:sz w:val="20"/>
-          <w:szCs w:val="20"/>
-        </w:rPr>
-        <w:t>Decided on stereo cone distance estimation because it had better position accuracy than monocular PNP distancing</w:t>
-      </w:r>
-    </w:p>
-    <w:p>
-      <w:pPr>
-        <w:pStyle w:val="ListParagraph"/>
-        <w:numPr>
-          <w:ilvl w:val="0"/>
-          <w:numId w:val="3"/>
-        </w:numPr>
-        <w:spacing w:after="0" w:line="240" w:lineRule="auto"/>
-        <w:rPr>
-          <w:rStyle w:val="Strong"/>
-          <w:b w:val="0"/>
-          <w:bCs w:val="0"/>
-          <w:color w:val="000000" w:themeColor="text2"/>
-          <w:sz w:val="20"/>
-          <w:szCs w:val="20"/>
-        </w:rPr>
-      </w:pPr>
-      <w:r>
-        <w:rPr>
-          <w:rStyle w:val="Strong"/>
-          <w:b w:val="0"/>
-          <w:bCs w:val="0"/>
-          <w:color w:val="000000" w:themeColor="text2"/>
-          <w:sz w:val="20"/>
-          <w:szCs w:val="20"/>
-        </w:rPr>
-        <w:t xml:space="preserve">Wrote a Stereolabs ROS driver </w:t>
-      </w:r>
-      <w:r>
-        <w:rPr>
-          <w:rStyle w:val="Strong"/>
-          <w:b w:val="0"/>
-          <w:bCs w:val="0"/>
-          <w:color w:val="000000" w:themeColor="text2"/>
-          <w:sz w:val="20"/>
-          <w:szCs w:val="20"/>
-        </w:rPr>
-        <w:t>for</w:t>
-      </w:r>
-      <w:r>
-        <w:rPr>
-          <w:rStyle w:val="Strong"/>
-          <w:b w:val="0"/>
-          <w:bCs w:val="0"/>
-          <w:color w:val="000000" w:themeColor="text2"/>
-          <w:sz w:val="20"/>
-          <w:szCs w:val="20"/>
-        </w:rPr>
-        <w:t xml:space="preserve"> 3D object detection with a custom TensorRT model. Tested to be reliable for cones &lt; 10m</w:t>
-      </w:r>
-    </w:p>
-    <w:p>
-      <w:pPr>
-        <w:pStyle w:val="ListParagraph"/>
-        <w:numPr>
-          <w:ilvl w:val="0"/>
-          <w:numId w:val="3"/>
-        </w:numPr>
-        <w:spacing w:after="0" w:line="240" w:lineRule="auto"/>
-        <w:rPr>
-          <w:rStyle w:val="Strong"/>
-          <w:b w:val="0"/>
-          <w:bCs w:val="0"/>
-          <w:color w:val="000000" w:themeColor="text2"/>
-          <w:sz w:val="20"/>
-          <w:szCs w:val="20"/>
-        </w:rPr>
-      </w:pPr>
-      <w:r>
-        <w:rPr>
-          <w:rStyle w:val="Strong"/>
-          <w:b w:val="0"/>
-          <w:bCs w:val="0"/>
-          <w:color w:val="000000" w:themeColor="text2"/>
-          <w:sz w:val="20"/>
-          <w:szCs w:val="20"/>
-        </w:rPr>
-        <w:t>Used RANSAC and clustering instead of patchwork++ and a learning-based detector to decrease the false negative rate</w:t>
-      </w:r>
-    </w:p>
-    <w:p>
-      <w:pPr>
-        <w:pStyle w:val="ListParagraph"/>
-        <w:numPr>
-          <w:ilvl w:val="0"/>
-          <w:numId w:val="3"/>
-        </w:numPr>
-        <w:spacing w:after="0" w:line="240" w:lineRule="auto"/>
-        <w:rPr>
-          <w:rStyle w:val="Strong"/>
-          <w:b w:val="0"/>
-          <w:bCs w:val="0"/>
-          <w:color w:val="000000" w:themeColor="text2"/>
-          <w:sz w:val="20"/>
-          <w:szCs w:val="20"/>
-        </w:rPr>
-      </w:pPr>
-      <w:r>
-        <w:rPr>
-          <w:rStyle w:val="Strong"/>
-          <w:b w:val="0"/>
-          <w:bCs w:val="0"/>
-          <w:color w:val="000000" w:themeColor="text2"/>
-          <w:sz w:val="20"/>
-          <w:szCs w:val="20"/>
-        </w:rPr>
-        <w:t>Improved inference time (run on GPU) and tunability (nonlinear cost) by using MPPI instead of auto-differentiation MPC</w:t>
-      </w:r>
-    </w:p>
-    <w:p>
-      <w:pPr>
-        <w:pStyle w:val="ListParagraph"/>
-        <w:numPr>
-          <w:ilvl w:val="0"/>
-          <w:numId w:val="3"/>
-        </w:numPr>
-        <w:spacing w:after="0" w:line="240" w:lineRule="auto"/>
-        <w:rPr>
-          <w:rStyle w:val="Strong"/>
-          <w:b w:val="0"/>
-          <w:bCs w:val="0"/>
-          <w:color w:val="000000" w:themeColor="text2"/>
-          <w:sz w:val="20"/>
-          <w:szCs w:val="20"/>
-        </w:rPr>
-      </w:pPr>
-      <w:r>
-        <w:rPr>
-          <w:rStyle w:val="Strong"/>
-          <w:b w:val="0"/>
-          <w:bCs w:val="0"/>
-          <w:color w:val="000000" w:themeColor="text2"/>
-          <w:sz w:val="20"/>
-          <w:szCs w:val="20"/>
-        </w:rPr>
-        <w:t>Tested Novatel INS fix time, horizontal and heading accuracy, antenna mounting points, and NTRIP ports</w:t>
-      </w:r>
-    </w:p>
-    <w:p>
-      <w:pPr>
-        <w:pStyle w:val="ListParagraph"/>
-        <w:numPr>
-          <w:ilvl w:val="0"/>
-          <w:numId w:val="3"/>
-        </w:numPr>
-        <w:spacing w:after="0" w:line="240" w:lineRule="auto"/>
-        <w:rPr>
-          <w:rStyle w:val="Strong"/>
-          <w:b w:val="0"/>
-          <w:bCs w:val="0"/>
-          <w:color w:val="000000" w:themeColor="text2"/>
-          <w:sz w:val="20"/>
-          <w:szCs w:val="20"/>
-        </w:rPr>
-      </w:pPr>
-      <w:r>
-        <w:rPr>
-          <w:rStyle w:val="Strong"/>
-          <w:b w:val="0"/>
-          <w:bCs w:val="0"/>
-          <w:color w:val="000000" w:themeColor="text2"/>
-          <w:sz w:val="20"/>
-          <w:szCs w:val="20"/>
-        </w:rPr>
-        <w:t>Designed and did DFMEA on pneumatic emergency brakes, ensured 50% braking performance under any single point failure</w:t>
-      </w:r>
-    </w:p>
-    <w:p>
-      <w:pPr>
-        <w:pStyle w:val="ListParagraph"/>
-        <w:numPr>
-          <w:ilvl w:val="0"/>
-          <w:numId w:val="3"/>
-        </w:numPr>
-        <w:spacing w:after="0" w:line="240" w:lineRule="auto"/>
-        <w:rPr>
-          <w:rStyle w:val="Strong"/>
-          <w:b w:val="0"/>
-          <w:bCs w:val="0"/>
-          <w:color w:val="000000" w:themeColor="text2"/>
-          <w:sz w:val="20"/>
-          <w:szCs w:val="20"/>
-        </w:rPr>
-      </w:pPr>
-      <w:r>
-        <w:rPr>
-          <w:rStyle w:val="Strong"/>
-          <w:b w:val="0"/>
-          <w:bCs w:val="0"/>
-          <w:color w:val="000000" w:themeColor="text2"/>
-          <w:sz w:val="20"/>
-          <w:szCs w:val="20"/>
-        </w:rPr>
-        <w:t>Wrote DBC files for communicating between the Jetson and the ECU, car sensors, and actuators</w:t>
-      </w:r>
-    </w:p>
-    <w:p>
-      <w:pPr>
-        <w:pStyle w:val="ListParagraph"/>
-        <w:numPr>
-          <w:ilvl w:val="0"/>
-          <w:numId w:val="3"/>
-        </w:numPr>
-        <w:spacing w:after="0" w:line="240" w:lineRule="auto"/>
-        <w:rPr>
-          <w:rStyle w:val="Strong"/>
-          <w:b w:val="0"/>
-          <w:bCs w:val="0"/>
-          <w:color w:val="000000" w:themeColor="text2"/>
-          <w:sz w:val="20"/>
-          <w:szCs w:val="20"/>
-        </w:rPr>
-      </w:pPr>
-      <w:r>
-        <w:rPr>
-          <w:rStyle w:val="Strong"/>
-          <w:b w:val="0"/>
-          <w:bCs w:val="0"/>
-          <w:color w:val="000000" w:themeColor="text2"/>
-          <w:sz w:val="20"/>
-          <w:szCs w:val="20"/>
-        </w:rPr>
-        <w:t xml:space="preserve">Designed the board that interfaces between the Jetson and the rest of the car. Handles power distribution, ADC, </w:t>
-      </w:r>
-      <w:r>
-        <w:rPr>
-          <w:rStyle w:val="Strong"/>
-          <w:b w:val="0"/>
-          <w:bCs w:val="0"/>
-          <w:color w:val="000000" w:themeColor="text2"/>
-          <w:sz w:val="20"/>
-          <w:szCs w:val="20"/>
-        </w:rPr>
-        <w:t>CAN to SPI, system state logic, shutdown circuit relays, and safety critical signals</w:t>
-      </w:r>
-    </w:p>
-    <w:p>
-      <w:pPr>
-        <w:pStyle w:val="ListParagraph"/>
-        <w:numPr>
-          <w:ilvl w:val="0"/>
-          <w:numId w:val="3"/>
-        </w:numPr>
-        <w:spacing w:after="0" w:line="240" w:lineRule="auto"/>
-        <w:rPr>
-          <w:rStyle w:val="Strong"/>
-          <w:b w:val="0"/>
-          <w:bCs w:val="0"/>
-          <w:color w:val="000000" w:themeColor="text2"/>
-          <w:sz w:val="20"/>
-          <w:szCs w:val="20"/>
-        </w:rPr>
-      </w:pPr>
-      <w:r>
-        <w:rPr>
-          <w:rStyle w:val="Strong"/>
-          <w:b w:val="0"/>
-          <w:bCs w:val="0"/>
-          <w:color w:val="000000" w:themeColor="text2"/>
-          <w:sz w:val="20"/>
-          <w:szCs w:val="20"/>
-        </w:rPr>
-        <w:t>Spied on other successful European driverless teams</w:t>
-      </w:r>
-      <w:r>
-        <w:rPr>
-          <w:rStyle w:val="Strong"/>
-          <w:b w:val="0"/>
-          <w:bCs w:val="0"/>
-          <w:color w:val="000000" w:themeColor="text2"/>
-          <w:sz w:val="20"/>
-          <w:szCs w:val="20"/>
-        </w:rPr>
-        <w:t xml:space="preserve"> (They have an </w:t>
-      </w:r>
-      <w:r>
-        <w:rPr>
-          <w:rStyle w:val="Strong"/>
-          <w:b w:val="0"/>
-          <w:bCs w:val="0"/>
-          <w:color w:val="000000" w:themeColor="text2"/>
-          <w:sz w:val="20"/>
-          <w:szCs w:val="20"/>
-        </w:rPr>
-        <w:t>8 year</w:t>
-      </w:r>
-      <w:r>
-        <w:rPr>
-          <w:rStyle w:val="Strong"/>
-          <w:b w:val="0"/>
-          <w:bCs w:val="0"/>
-          <w:color w:val="000000" w:themeColor="text2"/>
-          <w:sz w:val="20"/>
-          <w:szCs w:val="20"/>
-        </w:rPr>
-        <w:t xml:space="preserve"> head start on our team)</w:t>
+        <w:tabs>
+          <w:tab w:val="right" w:pos="11520"/>
+        </w:tabs>
+        <w:rPr>
+          <w:rStyle w:val="SubtleReference"/>
+          <w:smallCaps w:val="0"/>
+          <w:color w:val="000000" w:themeColor="text2"/>
+          <w:sz w:val="20"/>
+          <w:szCs w:val="20"/>
+        </w:rPr>
+      </w:pPr>
+      <w:r>
+        <w:rPr>
+          <w:rStyle w:val="SubtleReference"/>
+          <w:smallCaps w:val="0"/>
+          <w:color w:val="000000" w:themeColor="text2"/>
+          <w:sz w:val="20"/>
+          <w:szCs w:val="20"/>
+        </w:rPr>
+        <w:t>System Overview:</w:t>
+      </w:r>
+      <w:r>
+        <w:rPr>
+          <w:rStyle w:val="SubtleReference"/>
+          <w:smallCaps w:val="0"/>
+          <w:color w:val="000000" w:themeColor="text2"/>
+          <w:sz w:val="20"/>
+          <w:szCs w:val="20"/>
+        </w:rPr>
+        <w:t xml:space="preserve"> Jetson Orin, </w:t>
+      </w:r>
+      <w:r>
+        <w:rPr>
+          <w:rStyle w:val="SubtleReference"/>
+          <w:smallCaps w:val="0"/>
+          <w:color w:val="000000" w:themeColor="text2"/>
+          <w:sz w:val="20"/>
+          <w:szCs w:val="20"/>
+        </w:rPr>
+        <w:t xml:space="preserve">Novatel RTK INS, </w:t>
+      </w:r>
+      <w:r>
+        <w:rPr>
+          <w:rStyle w:val="SubtleReference"/>
+          <w:smallCaps w:val="0"/>
+          <w:color w:val="000000" w:themeColor="text2"/>
+          <w:sz w:val="20"/>
+          <w:szCs w:val="20"/>
+        </w:rPr>
+        <w:t xml:space="preserve">Ouster LiDAR, Stereolabs </w:t>
+      </w:r>
+      <w:r>
+        <w:rPr>
+          <w:rStyle w:val="SubtleReference"/>
+          <w:smallCaps w:val="0"/>
+          <w:color w:val="000000" w:themeColor="text2"/>
+          <w:sz w:val="20"/>
+          <w:szCs w:val="20"/>
+        </w:rPr>
+        <w:t>c</w:t>
+      </w:r>
+      <w:r>
+        <w:rPr>
+          <w:rStyle w:val="SubtleReference"/>
+          <w:smallCaps w:val="0"/>
+          <w:color w:val="000000" w:themeColor="text2"/>
+          <w:sz w:val="20"/>
+          <w:szCs w:val="20"/>
+        </w:rPr>
+        <w:t xml:space="preserve">amera, custom </w:t>
+      </w:r>
+      <w:r>
+        <w:rPr>
+          <w:rStyle w:val="SubtleReference"/>
+          <w:smallCaps w:val="0"/>
+          <w:color w:val="000000" w:themeColor="text2"/>
+          <w:sz w:val="20"/>
+          <w:szCs w:val="20"/>
+        </w:rPr>
+        <w:t xml:space="preserve">power + </w:t>
+      </w:r>
+      <w:r>
+        <w:rPr>
+          <w:rStyle w:val="SubtleReference"/>
+          <w:smallCaps w:val="0"/>
+          <w:color w:val="000000" w:themeColor="text2"/>
+          <w:sz w:val="20"/>
+          <w:szCs w:val="20"/>
+        </w:rPr>
+        <w:t xml:space="preserve">interface board, </w:t>
+      </w:r>
+      <w:r>
+        <w:rPr>
+          <w:rStyle w:val="SubtleReference"/>
+          <w:smallCaps w:val="0"/>
+          <w:color w:val="000000" w:themeColor="text2"/>
+          <w:sz w:val="20"/>
+          <w:szCs w:val="20"/>
+        </w:rPr>
+        <w:t>manual</w:t>
+      </w:r>
+      <w:r>
+        <w:rPr>
+          <w:rStyle w:val="SubtleReference"/>
+          <w:smallCaps w:val="0"/>
+          <w:color w:val="000000" w:themeColor="text2"/>
+          <w:sz w:val="20"/>
+          <w:szCs w:val="20"/>
+        </w:rPr>
+        <w:t xml:space="preserve"> e-stop</w:t>
+      </w:r>
+      <w:r>
+        <w:rPr>
+          <w:rStyle w:val="SubtleReference"/>
+          <w:smallCaps w:val="0"/>
+          <w:color w:val="000000" w:themeColor="text2"/>
+          <w:sz w:val="20"/>
+          <w:szCs w:val="20"/>
+        </w:rPr>
+        <w:t>, model-based optimal contro</w:t>
+      </w:r>
+      <w:r>
+        <w:rPr>
+          <w:rStyle w:val="SubtleReference"/>
+          <w:smallCaps w:val="0"/>
+          <w:color w:val="000000" w:themeColor="text2"/>
+          <w:sz w:val="20"/>
+          <w:szCs w:val="20"/>
+        </w:rPr>
+        <w:t>ls</w:t>
+      </w:r>
+      <w:r>
+        <w:rPr>
+          <w:rStyle w:val="SubtleReference"/>
+          <w:smallCaps w:val="0"/>
+          <w:color w:val="000000" w:themeColor="text2"/>
+          <w:sz w:val="20"/>
+          <w:szCs w:val="20"/>
+        </w:rPr>
+        <w:t>, emergency pneumatic brakes, electronic power steering</w:t>
       </w:r>
     </w:p>
     <w:p>
@@ -1446,29 +1133,125 @@
           <w:numId w:val="3"/>
         </w:numPr>
         <w:tabs>
-          <w:tab w:val="left" w:pos="0"/>
-          <w:tab w:val="right" w:pos="8640"/>
-          <w:tab w:val="right" w:pos="10800"/>
           <w:tab w:val="right" w:pos="11520"/>
         </w:tabs>
-        <w:spacing w:after="0" w:line="240" w:lineRule="auto"/>
-        <w:rPr>
-          <w:rStyle w:val="Strong"/>
-          <w:color w:val="000000" w:themeColor="text1"/>
-          <w:sz w:val="20"/>
-          <w:szCs w:val="20"/>
-        </w:rPr>
-      </w:pPr>
-      <w:r>
-        <w:rPr>
-          <w:rStyle w:val="Strong"/>
-          <w:b w:val="0"/>
-          <w:bCs w:val="0"/>
-          <w:color w:val="000000" w:themeColor="text2"/>
-          <w:sz w:val="20"/>
-          <w:szCs w:val="20"/>
-        </w:rPr>
-        <w:t>Read rules docs very closely and found where we need to strictly follow the rules and where we can stretch interpretation</w:t>
+        <w:rPr>
+          <w:rStyle w:val="Strong"/>
+          <w:b w:val="0"/>
+          <w:bCs w:val="0"/>
+          <w:color w:val="000000" w:themeColor="text2"/>
+          <w:sz w:val="20"/>
+          <w:szCs w:val="20"/>
+        </w:rPr>
+      </w:pPr>
+      <w:r>
+        <w:rPr>
+          <w:rStyle w:val="Strong"/>
+          <w:b w:val="0"/>
+          <w:bCs w:val="0"/>
+          <w:color w:val="000000" w:themeColor="text2"/>
+          <w:sz w:val="20"/>
+          <w:szCs w:val="20"/>
+        </w:rPr>
+        <w:t>Managed sponsorship</w:t>
+      </w:r>
+      <w:r>
+        <w:rPr>
+          <w:rStyle w:val="Strong"/>
+          <w:b w:val="0"/>
+          <w:bCs w:val="0"/>
+          <w:color w:val="000000" w:themeColor="text2"/>
+          <w:sz w:val="20"/>
+          <w:szCs w:val="20"/>
+        </w:rPr>
+        <w:t>s</w:t>
+      </w:r>
+      <w:r>
+        <w:rPr>
+          <w:rStyle w:val="Strong"/>
+          <w:b w:val="0"/>
+          <w:bCs w:val="0"/>
+          <w:color w:val="000000" w:themeColor="text2"/>
+          <w:sz w:val="20"/>
+          <w:szCs w:val="20"/>
+        </w:rPr>
+        <w:t xml:space="preserve"> of over $</w:t>
+      </w:r>
+      <w:r>
+        <w:rPr>
+          <w:rStyle w:val="Strong"/>
+          <w:b w:val="0"/>
+          <w:bCs w:val="0"/>
+          <w:color w:val="000000" w:themeColor="text2"/>
+          <w:sz w:val="20"/>
+          <w:szCs w:val="20"/>
+        </w:rPr>
+        <w:t>40</w:t>
+      </w:r>
+      <w:r>
+        <w:rPr>
+          <w:rStyle w:val="Strong"/>
+          <w:b w:val="0"/>
+          <w:bCs w:val="0"/>
+          <w:color w:val="000000" w:themeColor="text2"/>
+          <w:sz w:val="20"/>
+          <w:szCs w:val="20"/>
+        </w:rPr>
+        <w:t xml:space="preserve">,000 worth of </w:t>
+      </w:r>
+      <w:r>
+        <w:rPr>
+          <w:rStyle w:val="Strong"/>
+          <w:b w:val="0"/>
+          <w:bCs w:val="0"/>
+          <w:color w:val="000000" w:themeColor="text2"/>
+          <w:sz w:val="20"/>
+          <w:szCs w:val="20"/>
+        </w:rPr>
+        <w:t>camera, LiDAR, GNSS and</w:t>
+      </w:r>
+      <w:r>
+        <w:rPr>
+          <w:rStyle w:val="Strong"/>
+          <w:b w:val="0"/>
+          <w:bCs w:val="0"/>
+          <w:color w:val="000000" w:themeColor="text2"/>
+          <w:sz w:val="20"/>
+          <w:szCs w:val="20"/>
+        </w:rPr>
+        <w:t xml:space="preserve"> processing hardware</w:t>
+      </w:r>
+    </w:p>
+    <w:p>
+      <w:pPr>
+        <w:tabs>
+          <w:tab w:val="right" w:pos="11520"/>
+        </w:tabs>
+        <w:ind w:left="360"/>
+        <w:rPr>
+          <w:rStyle w:val="Strong"/>
+          <w:color w:val="000000" w:themeColor="text2"/>
+          <w:sz w:val="20"/>
+          <w:szCs w:val="20"/>
+        </w:rPr>
+      </w:pPr>
+      <w:r>
+        <w:rPr>
+          <w:rStyle w:val="Strong"/>
+          <w:color w:val="000000" w:themeColor="text2"/>
+          <w:sz w:val="20"/>
+          <w:szCs w:val="20"/>
+        </w:rPr>
+        <w:t>Freshman</w:t>
+      </w:r>
+      <w:r>
+        <w:rPr>
+          <w:rStyle w:val="Strong"/>
+          <w:color w:val="000000" w:themeColor="text2"/>
+          <w:sz w:val="20"/>
+          <w:szCs w:val="20"/>
+        </w:rPr>
+        <w:t xml:space="preserve"> Year:</w:t>
       </w:r>
     </w:p>
     <w:p>
@@ -1479,43 +1262,800 @@
           <w:numId w:val="3"/>
         </w:numPr>
         <w:tabs>
-          <w:tab w:val="left" w:pos="0"/>
-          <w:tab w:val="right" w:pos="8640"/>
-          <w:tab w:val="right" w:pos="10800"/>
           <w:tab w:val="right" w:pos="11520"/>
         </w:tabs>
-        <w:spacing w:after="0" w:line="240" w:lineRule="auto"/>
-        <w:rPr>
-          <w:rStyle w:val="Strong"/>
-          <w:color w:val="000000" w:themeColor="text1"/>
-          <w:sz w:val="20"/>
-          <w:szCs w:val="20"/>
-        </w:rPr>
-      </w:pPr>
-      <w:r>
-        <w:rPr>
-          <w:rStyle w:val="Strong"/>
-          <w:b w:val="0"/>
-          <w:bCs w:val="0"/>
-          <w:color w:val="000000" w:themeColor="text2"/>
-          <w:sz w:val="20"/>
-          <w:szCs w:val="20"/>
-        </w:rPr>
-        <w:t>Team chef</w:t>
+        <w:rPr>
+          <w:rStyle w:val="Strong"/>
+          <w:b w:val="0"/>
+          <w:bCs w:val="0"/>
+          <w:color w:val="000000" w:themeColor="text2"/>
+          <w:sz w:val="20"/>
+          <w:szCs w:val="20"/>
+        </w:rPr>
+      </w:pPr>
+      <w:r>
+        <w:rPr>
+          <w:rStyle w:val="Strong"/>
+          <w:b w:val="0"/>
+          <w:bCs w:val="0"/>
+          <w:color w:val="000000" w:themeColor="text2"/>
+          <w:sz w:val="20"/>
+          <w:szCs w:val="20"/>
+        </w:rPr>
+        <w:t>Trained a YOLOv</w:t>
+      </w:r>
+      <w:r>
+        <w:rPr>
+          <w:rStyle w:val="Strong"/>
+          <w:b w:val="0"/>
+          <w:bCs w:val="0"/>
+          <w:color w:val="000000" w:themeColor="text2"/>
+          <w:sz w:val="20"/>
+          <w:szCs w:val="20"/>
+        </w:rPr>
+        <w:t>7</w:t>
+      </w:r>
+      <w:r>
+        <w:rPr>
+          <w:rStyle w:val="Strong"/>
+          <w:b w:val="0"/>
+          <w:bCs w:val="0"/>
+          <w:color w:val="000000" w:themeColor="text2"/>
+          <w:sz w:val="20"/>
+          <w:szCs w:val="20"/>
+        </w:rPr>
+        <w:t xml:space="preserve"> traffic cone detector </w:t>
+      </w:r>
+      <w:r>
+        <w:rPr>
+          <w:rStyle w:val="Strong"/>
+          <w:b w:val="0"/>
+          <w:bCs w:val="0"/>
+          <w:color w:val="000000" w:themeColor="text2"/>
+          <w:sz w:val="20"/>
+          <w:szCs w:val="20"/>
+        </w:rPr>
+        <w:t>to achieve 90% accuracy and 8ms inference time</w:t>
       </w:r>
     </w:p>
     <w:p>
       <w:pPr>
+        <w:pStyle w:val="ListParagraph"/>
+        <w:numPr>
+          <w:ilvl w:val="0"/>
+          <w:numId w:val="3"/>
+        </w:numPr>
         <w:tabs>
-          <w:tab w:val="left" w:pos="0"/>
-          <w:tab w:val="right" w:pos="8640"/>
-          <w:tab w:val="right" w:pos="10800"/>
           <w:tab w:val="right" w:pos="11520"/>
         </w:tabs>
-        <w:spacing w:after="0" w:line="240" w:lineRule="auto"/>
-        <w:rPr>
-          <w:rStyle w:val="Strong"/>
-          <w:color w:val="000000" w:themeColor="text1"/>
+        <w:rPr>
+          <w:rStyle w:val="Strong"/>
+          <w:b w:val="0"/>
+          <w:bCs w:val="0"/>
+          <w:color w:val="000000" w:themeColor="text2"/>
+          <w:sz w:val="20"/>
+          <w:szCs w:val="20"/>
+        </w:rPr>
+      </w:pPr>
+      <w:r>
+        <w:rPr>
+          <w:rStyle w:val="Strong"/>
+          <w:b w:val="0"/>
+          <w:bCs w:val="0"/>
+          <w:color w:val="000000" w:themeColor="text2"/>
+          <w:sz w:val="20"/>
+          <w:szCs w:val="20"/>
+        </w:rPr>
+        <w:t xml:space="preserve">Wrote a ROS driver </w:t>
+      </w:r>
+      <w:r>
+        <w:rPr>
+          <w:rStyle w:val="Strong"/>
+          <w:b w:val="0"/>
+          <w:bCs w:val="0"/>
+          <w:color w:val="000000" w:themeColor="text2"/>
+          <w:sz w:val="20"/>
+          <w:szCs w:val="20"/>
+        </w:rPr>
+        <w:t>for</w:t>
+      </w:r>
+      <w:r>
+        <w:rPr>
+          <w:rStyle w:val="Strong"/>
+          <w:b w:val="0"/>
+          <w:bCs w:val="0"/>
+          <w:color w:val="000000" w:themeColor="text2"/>
+          <w:sz w:val="20"/>
+          <w:szCs w:val="20"/>
+        </w:rPr>
+        <w:t xml:space="preserve"> stereo</w:t>
+      </w:r>
+      <w:r>
+        <w:rPr>
+          <w:rStyle w:val="Strong"/>
+          <w:b w:val="0"/>
+          <w:bCs w:val="0"/>
+          <w:color w:val="000000" w:themeColor="text2"/>
+          <w:sz w:val="20"/>
+          <w:szCs w:val="20"/>
+        </w:rPr>
+        <w:t xml:space="preserve"> 3D object detection with a custom TensorRT model</w:t>
+      </w:r>
+      <w:r>
+        <w:rPr>
+          <w:rStyle w:val="Strong"/>
+          <w:b w:val="0"/>
+          <w:bCs w:val="0"/>
+          <w:color w:val="000000" w:themeColor="text2"/>
+          <w:sz w:val="20"/>
+          <w:szCs w:val="20"/>
+        </w:rPr>
+        <w:t>, t</w:t>
+      </w:r>
+      <w:r>
+        <w:rPr>
+          <w:rStyle w:val="Strong"/>
+          <w:b w:val="0"/>
+          <w:bCs w:val="0"/>
+          <w:color w:val="000000" w:themeColor="text2"/>
+          <w:sz w:val="20"/>
+          <w:szCs w:val="20"/>
+        </w:rPr>
+        <w:t xml:space="preserve">ested to be </w:t>
+      </w:r>
+      <w:r>
+        <w:rPr>
+          <w:rStyle w:val="Strong"/>
+          <w:b w:val="0"/>
+          <w:bCs w:val="0"/>
+          <w:color w:val="000000" w:themeColor="text2"/>
+          <w:sz w:val="20"/>
+          <w:szCs w:val="20"/>
+        </w:rPr>
+        <w:t>accurate</w:t>
+      </w:r>
+      <w:r>
+        <w:rPr>
+          <w:rStyle w:val="Strong"/>
+          <w:b w:val="0"/>
+          <w:bCs w:val="0"/>
+          <w:color w:val="000000" w:themeColor="text2"/>
+          <w:sz w:val="20"/>
+          <w:szCs w:val="20"/>
+        </w:rPr>
+        <w:t xml:space="preserve"> for cones </w:t>
+      </w:r>
+      <w:r>
+        <w:rPr>
+          <w:rStyle w:val="Strong"/>
+          <w:b w:val="0"/>
+          <w:bCs w:val="0"/>
+          <w:color w:val="000000" w:themeColor="text2"/>
+          <w:sz w:val="20"/>
+          <w:szCs w:val="20"/>
+        </w:rPr>
+        <w:t>up to</w:t>
+      </w:r>
+      <w:r>
+        <w:rPr>
+          <w:rStyle w:val="Strong"/>
+          <w:b w:val="0"/>
+          <w:bCs w:val="0"/>
+          <w:color w:val="000000" w:themeColor="text2"/>
+          <w:sz w:val="20"/>
+          <w:szCs w:val="20"/>
+        </w:rPr>
+        <w:t xml:space="preserve"> 10m</w:t>
+      </w:r>
+    </w:p>
+    <w:p>
+      <w:pPr>
+        <w:tabs>
+          <w:tab w:val="right" w:pos="11520"/>
+        </w:tabs>
+        <w:ind w:left="360"/>
+        <w:rPr>
+          <w:rStyle w:val="Strong"/>
+          <w:color w:val="000000" w:themeColor="text2"/>
+          <w:sz w:val="20"/>
+          <w:szCs w:val="20"/>
+        </w:rPr>
+      </w:pPr>
+      <w:r>
+        <w:rPr>
+          <w:rStyle w:val="Strong"/>
+          <w:color w:val="000000" w:themeColor="text2"/>
+          <w:sz w:val="20"/>
+          <w:szCs w:val="20"/>
+        </w:rPr>
+        <w:t>Sophomore</w:t>
+      </w:r>
+      <w:r>
+        <w:rPr>
+          <w:rStyle w:val="Strong"/>
+          <w:color w:val="000000" w:themeColor="text2"/>
+          <w:sz w:val="20"/>
+          <w:szCs w:val="20"/>
+        </w:rPr>
+        <w:t xml:space="preserve"> </w:t>
+      </w:r>
+      <w:r>
+        <w:rPr>
+          <w:rStyle w:val="Strong"/>
+          <w:color w:val="000000" w:themeColor="text2"/>
+          <w:sz w:val="20"/>
+          <w:szCs w:val="20"/>
+        </w:rPr>
+        <w:t>Year:</w:t>
+      </w:r>
+    </w:p>
+    <w:p>
+      <w:pPr>
+        <w:pStyle w:val="ListParagraph"/>
+        <w:numPr>
+          <w:ilvl w:val="0"/>
+          <w:numId w:val="3"/>
+        </w:numPr>
+        <w:tabs>
+          <w:tab w:val="right" w:pos="11520"/>
+        </w:tabs>
+        <w:rPr>
+          <w:rStyle w:val="Strong"/>
+          <w:b w:val="0"/>
+          <w:bCs w:val="0"/>
+          <w:color w:val="000000" w:themeColor="text2"/>
+          <w:sz w:val="20"/>
+          <w:szCs w:val="20"/>
+        </w:rPr>
+      </w:pPr>
+      <w:r>
+        <w:rPr>
+          <w:rStyle w:val="Strong"/>
+          <w:b w:val="0"/>
+          <w:bCs w:val="0"/>
+          <w:color w:val="000000" w:themeColor="text2"/>
+          <w:sz w:val="20"/>
+          <w:szCs w:val="20"/>
+        </w:rPr>
+        <w:t xml:space="preserve">Mounted two </w:t>
+      </w:r>
+      <w:r>
+        <w:rPr>
+          <w:rStyle w:val="Strong"/>
+          <w:b w:val="0"/>
+          <w:bCs w:val="0"/>
+          <w:color w:val="000000" w:themeColor="text2"/>
+          <w:sz w:val="20"/>
+          <w:szCs w:val="20"/>
+        </w:rPr>
+        <w:t xml:space="preserve">inexpensive low-resolution </w:t>
+      </w:r>
+      <w:r>
+        <w:rPr>
+          <w:rStyle w:val="Strong"/>
+          <w:b w:val="0"/>
+          <w:bCs w:val="0"/>
+          <w:color w:val="000000" w:themeColor="text2"/>
+          <w:sz w:val="20"/>
+          <w:szCs w:val="20"/>
+        </w:rPr>
+        <w:t>32 channel LiDARs with a 0.66° pitch difference to increase vertical resolution an</w:t>
+      </w:r>
+      <w:r>
+        <w:rPr>
+          <w:rStyle w:val="Strong"/>
+          <w:b w:val="0"/>
+          <w:bCs w:val="0"/>
+          <w:color w:val="000000" w:themeColor="text2"/>
+          <w:sz w:val="20"/>
+          <w:szCs w:val="20"/>
+        </w:rPr>
+        <w:t>d achieve the same range (detect traffic cones up to 25m) as a</w:t>
+      </w:r>
+      <w:r>
+        <w:rPr>
+          <w:rStyle w:val="Strong"/>
+          <w:b w:val="0"/>
+          <w:bCs w:val="0"/>
+          <w:color w:val="000000" w:themeColor="text2"/>
+          <w:sz w:val="20"/>
+          <w:szCs w:val="20"/>
+        </w:rPr>
+        <w:t xml:space="preserve"> much</w:t>
+      </w:r>
+      <w:r>
+        <w:rPr>
+          <w:rStyle w:val="Strong"/>
+          <w:b w:val="0"/>
+          <w:bCs w:val="0"/>
+          <w:color w:val="000000" w:themeColor="text2"/>
+          <w:sz w:val="20"/>
+          <w:szCs w:val="20"/>
+        </w:rPr>
+        <w:t xml:space="preserve"> more expensive higher resolution LiDAR</w:t>
+      </w:r>
+    </w:p>
+    <w:p>
+      <w:pPr>
+        <w:pStyle w:val="ListParagraph"/>
+        <w:numPr>
+          <w:ilvl w:val="0"/>
+          <w:numId w:val="3"/>
+        </w:numPr>
+        <w:tabs>
+          <w:tab w:val="right" w:pos="11520"/>
+        </w:tabs>
+        <w:rPr>
+          <w:rStyle w:val="Strong"/>
+          <w:color w:val="000000" w:themeColor="text2"/>
+          <w:sz w:val="20"/>
+          <w:szCs w:val="20"/>
+        </w:rPr>
+      </w:pPr>
+      <w:r>
+        <w:rPr>
+          <w:rStyle w:val="Strong"/>
+          <w:b w:val="0"/>
+          <w:bCs w:val="0"/>
+          <w:color w:val="000000" w:themeColor="text2"/>
+          <w:sz w:val="20"/>
+          <w:szCs w:val="20"/>
+        </w:rPr>
+        <w:t xml:space="preserve">Transitioned to </w:t>
+      </w:r>
+      <w:r>
+        <w:rPr>
+          <w:rStyle w:val="Strong"/>
+          <w:b w:val="0"/>
+          <w:bCs w:val="0"/>
+          <w:color w:val="000000" w:themeColor="text2"/>
+          <w:sz w:val="20"/>
+          <w:szCs w:val="20"/>
+        </w:rPr>
+        <w:t xml:space="preserve">planar </w:t>
+      </w:r>
+      <w:r>
+        <w:rPr>
+          <w:rStyle w:val="Strong"/>
+          <w:b w:val="0"/>
+          <w:bCs w:val="0"/>
+          <w:color w:val="000000" w:themeColor="text2"/>
+          <w:sz w:val="20"/>
+          <w:szCs w:val="20"/>
+        </w:rPr>
+        <w:t xml:space="preserve">RANSAC </w:t>
+      </w:r>
+      <w:r>
+        <w:rPr>
+          <w:rStyle w:val="Strong"/>
+          <w:b w:val="0"/>
+          <w:bCs w:val="0"/>
+          <w:color w:val="000000" w:themeColor="text2"/>
+          <w:sz w:val="20"/>
+          <w:szCs w:val="20"/>
+        </w:rPr>
+        <w:t>from P</w:t>
+      </w:r>
+      <w:r>
+        <w:rPr>
+          <w:rStyle w:val="Strong"/>
+          <w:b w:val="0"/>
+          <w:bCs w:val="0"/>
+          <w:color w:val="000000" w:themeColor="text2"/>
+          <w:sz w:val="20"/>
+          <w:szCs w:val="20"/>
+        </w:rPr>
+        <w:t xml:space="preserve">atchwork++ </w:t>
+      </w:r>
+      <w:r>
+        <w:rPr>
+          <w:rStyle w:val="Strong"/>
+          <w:b w:val="0"/>
+          <w:bCs w:val="0"/>
+          <w:color w:val="000000" w:themeColor="text2"/>
+          <w:sz w:val="20"/>
+          <w:szCs w:val="20"/>
+        </w:rPr>
+        <w:t xml:space="preserve">(learning based ground removal) </w:t>
+      </w:r>
+      <w:r>
+        <w:rPr>
+          <w:rStyle w:val="Strong"/>
+          <w:b w:val="0"/>
+          <w:bCs w:val="0"/>
+          <w:color w:val="000000" w:themeColor="text2"/>
+          <w:sz w:val="20"/>
+          <w:szCs w:val="20"/>
+        </w:rPr>
+        <w:t>to decrease false negative rate</w:t>
+      </w:r>
+      <w:r>
+        <w:rPr>
+          <w:rStyle w:val="Strong"/>
+          <w:b w:val="0"/>
+          <w:bCs w:val="0"/>
+          <w:color w:val="000000" w:themeColor="text2"/>
+          <w:sz w:val="20"/>
+          <w:szCs w:val="20"/>
+        </w:rPr>
+        <w:t xml:space="preserve"> by 70% and improve LiDAR inference time by 60%</w:t>
+      </w:r>
+    </w:p>
+    <w:p>
+      <w:pPr>
+        <w:pStyle w:val="ListParagraph"/>
+        <w:numPr>
+          <w:ilvl w:val="0"/>
+          <w:numId w:val="3"/>
+        </w:numPr>
+        <w:tabs>
+          <w:tab w:val="right" w:pos="11520"/>
+        </w:tabs>
+        <w:rPr>
+          <w:rStyle w:val="Strong"/>
+          <w:b w:val="0"/>
+          <w:bCs w:val="0"/>
+          <w:color w:val="000000" w:themeColor="text2"/>
+          <w:sz w:val="20"/>
+          <w:szCs w:val="20"/>
+        </w:rPr>
+      </w:pPr>
+      <w:r>
+        <w:rPr>
+          <w:rStyle w:val="Strong"/>
+          <w:b w:val="0"/>
+          <w:bCs w:val="0"/>
+          <w:color w:val="000000" w:themeColor="text2"/>
+          <w:sz w:val="20"/>
+          <w:szCs w:val="20"/>
+        </w:rPr>
+        <w:t>Validated mapping algorithm with real driving data, achieved a 0.1m covariance between measured map and ground truth</w:t>
+      </w:r>
+    </w:p>
+    <w:p>
+      <w:pPr>
+        <w:tabs>
+          <w:tab w:val="right" w:pos="11520"/>
+        </w:tabs>
+        <w:ind w:firstLine="360"/>
+        <w:rPr>
+          <w:rStyle w:val="Strong"/>
+          <w:color w:val="000000" w:themeColor="text2"/>
+          <w:sz w:val="20"/>
+          <w:szCs w:val="20"/>
+        </w:rPr>
+      </w:pPr>
+      <w:r>
+        <w:rPr>
+          <w:rStyle w:val="Strong"/>
+          <w:color w:val="000000" w:themeColor="text2"/>
+          <w:sz w:val="20"/>
+          <w:szCs w:val="20"/>
+        </w:rPr>
+        <w:t xml:space="preserve">Junior </w:t>
+      </w:r>
+      <w:r>
+        <w:rPr>
+          <w:rStyle w:val="Strong"/>
+          <w:color w:val="000000" w:themeColor="text2"/>
+          <w:sz w:val="20"/>
+          <w:szCs w:val="20"/>
+        </w:rPr>
+        <w:t>Year:</w:t>
+      </w:r>
+    </w:p>
+    <w:p>
+      <w:pPr>
+        <w:pStyle w:val="ListParagraph"/>
+        <w:numPr>
+          <w:ilvl w:val="0"/>
+          <w:numId w:val="3"/>
+        </w:numPr>
+        <w:tabs>
+          <w:tab w:val="right" w:pos="11520"/>
+        </w:tabs>
+        <w:rPr>
+          <w:rStyle w:val="Strong"/>
+          <w:b w:val="0"/>
+          <w:bCs w:val="0"/>
+          <w:color w:val="000000" w:themeColor="text2"/>
+          <w:sz w:val="20"/>
+          <w:szCs w:val="20"/>
+        </w:rPr>
+      </w:pPr>
+      <w:r>
+        <w:rPr>
+          <w:rStyle w:val="Strong"/>
+          <w:b w:val="0"/>
+          <w:bCs w:val="0"/>
+          <w:color w:val="000000" w:themeColor="text2"/>
+          <w:sz w:val="20"/>
+          <w:szCs w:val="20"/>
+        </w:rPr>
+        <w:t xml:space="preserve">Modelled a </w:t>
+      </w:r>
+      <w:r>
+        <w:rPr>
+          <w:rStyle w:val="Strong"/>
+          <w:b w:val="0"/>
+          <w:bCs w:val="0"/>
+          <w:color w:val="000000" w:themeColor="text2"/>
+          <w:sz w:val="20"/>
+          <w:szCs w:val="20"/>
+        </w:rPr>
+        <w:t>FORCESPRO</w:t>
+      </w:r>
+      <w:r>
+        <w:rPr>
+          <w:rStyle w:val="Strong"/>
+          <w:b w:val="0"/>
+          <w:bCs w:val="0"/>
+          <w:color w:val="000000" w:themeColor="text2"/>
+          <w:sz w:val="20"/>
+          <w:szCs w:val="20"/>
+        </w:rPr>
+        <w:t xml:space="preserve"> nonlinear model predictive controller to obtain a 5s skidpad time in simulation</w:t>
+      </w:r>
+    </w:p>
+    <w:p>
+      <w:pPr>
+        <w:pStyle w:val="ListParagraph"/>
+        <w:numPr>
+          <w:ilvl w:val="0"/>
+          <w:numId w:val="3"/>
+        </w:numPr>
+        <w:tabs>
+          <w:tab w:val="right" w:pos="11520"/>
+        </w:tabs>
+        <w:rPr>
+          <w:rStyle w:val="Strong"/>
+          <w:b w:val="0"/>
+          <w:bCs w:val="0"/>
+          <w:color w:val="000000" w:themeColor="text2"/>
+          <w:sz w:val="20"/>
+          <w:szCs w:val="20"/>
+        </w:rPr>
+      </w:pPr>
+      <w:r>
+        <w:rPr>
+          <w:rStyle w:val="Strong"/>
+          <w:b w:val="0"/>
+          <w:bCs w:val="0"/>
+          <w:color w:val="000000" w:themeColor="text2"/>
+          <w:sz w:val="20"/>
+          <w:szCs w:val="20"/>
+        </w:rPr>
+        <w:t>E</w:t>
+      </w:r>
+      <w:r>
+        <w:rPr>
+          <w:rStyle w:val="Strong"/>
+          <w:b w:val="0"/>
+          <w:bCs w:val="0"/>
+          <w:color w:val="000000" w:themeColor="text2"/>
+          <w:sz w:val="20"/>
+          <w:szCs w:val="20"/>
+        </w:rPr>
+        <w:t>nsure</w:t>
+      </w:r>
+      <w:r>
+        <w:rPr>
+          <w:rStyle w:val="Strong"/>
+          <w:b w:val="0"/>
+          <w:bCs w:val="0"/>
+          <w:color w:val="000000" w:themeColor="text2"/>
+          <w:sz w:val="20"/>
+          <w:szCs w:val="20"/>
+        </w:rPr>
+        <w:t>d</w:t>
+      </w:r>
+      <w:r>
+        <w:rPr>
+          <w:rStyle w:val="Strong"/>
+          <w:b w:val="0"/>
+          <w:bCs w:val="0"/>
+          <w:color w:val="000000" w:themeColor="text2"/>
+          <w:sz w:val="20"/>
+          <w:szCs w:val="20"/>
+        </w:rPr>
+        <w:t xml:space="preserve"> </w:t>
+      </w:r>
+      <w:r>
+        <w:rPr>
+          <w:rStyle w:val="Strong"/>
+          <w:b w:val="0"/>
+          <w:bCs w:val="0"/>
+          <w:color w:val="000000" w:themeColor="text2"/>
+          <w:sz w:val="20"/>
+          <w:szCs w:val="20"/>
+        </w:rPr>
+        <w:t>50% braking performance under any single point failure</w:t>
+      </w:r>
+      <w:r>
+        <w:rPr>
+          <w:rStyle w:val="Strong"/>
+          <w:b w:val="0"/>
+          <w:bCs w:val="0"/>
+          <w:color w:val="000000" w:themeColor="text2"/>
+          <w:sz w:val="20"/>
+          <w:szCs w:val="20"/>
+        </w:rPr>
+        <w:t xml:space="preserve"> with DFMEA and failure tree analysis after designing e-brakes</w:t>
+      </w:r>
+    </w:p>
+    <w:p>
+      <w:pPr>
+        <w:pStyle w:val="ListParagraph"/>
+        <w:numPr>
+          <w:ilvl w:val="0"/>
+          <w:numId w:val="3"/>
+        </w:numPr>
+        <w:tabs>
+          <w:tab w:val="right" w:pos="11520"/>
+        </w:tabs>
+        <w:rPr>
+          <w:rStyle w:val="Strong"/>
+          <w:b w:val="0"/>
+          <w:bCs w:val="0"/>
+          <w:color w:val="000000" w:themeColor="text2"/>
+          <w:sz w:val="20"/>
+          <w:szCs w:val="20"/>
+        </w:rPr>
+      </w:pPr>
+      <w:r>
+        <w:rPr>
+          <w:rStyle w:val="Strong"/>
+          <w:b w:val="0"/>
+          <w:bCs w:val="0"/>
+          <w:color w:val="000000" w:themeColor="text2"/>
+          <w:sz w:val="20"/>
+          <w:szCs w:val="20"/>
+        </w:rPr>
+        <w:t xml:space="preserve">Designed </w:t>
+      </w:r>
+      <w:r>
+        <w:rPr>
+          <w:rStyle w:val="Strong"/>
+          <w:b w:val="0"/>
+          <w:bCs w:val="0"/>
+          <w:color w:val="000000" w:themeColor="text2"/>
+          <w:sz w:val="20"/>
+          <w:szCs w:val="20"/>
+        </w:rPr>
+        <w:t>Jetson-to-vehicle interface board</w:t>
+      </w:r>
+      <w:r>
+        <w:rPr>
+          <w:rStyle w:val="Strong"/>
+          <w:b w:val="0"/>
+          <w:bCs w:val="0"/>
+          <w:color w:val="000000" w:themeColor="text2"/>
+          <w:sz w:val="20"/>
+          <w:szCs w:val="20"/>
+        </w:rPr>
+        <w:t xml:space="preserve"> to handle p</w:t>
+      </w:r>
+      <w:r>
+        <w:rPr>
+          <w:rStyle w:val="Strong"/>
+          <w:b w:val="0"/>
+          <w:bCs w:val="0"/>
+          <w:color w:val="000000" w:themeColor="text2"/>
+          <w:sz w:val="20"/>
+          <w:szCs w:val="20"/>
+        </w:rPr>
+        <w:t>ower distribution</w:t>
+      </w:r>
+      <w:r>
+        <w:rPr>
+          <w:rStyle w:val="Strong"/>
+          <w:b w:val="0"/>
+          <w:bCs w:val="0"/>
+          <w:color w:val="000000" w:themeColor="text2"/>
+          <w:sz w:val="20"/>
+          <w:szCs w:val="20"/>
+        </w:rPr>
+        <w:t xml:space="preserve">, </w:t>
+      </w:r>
+      <w:r>
+        <w:rPr>
+          <w:rStyle w:val="Strong"/>
+          <w:b w:val="0"/>
+          <w:bCs w:val="0"/>
+          <w:color w:val="000000" w:themeColor="text2"/>
+          <w:sz w:val="20"/>
+          <w:szCs w:val="20"/>
+        </w:rPr>
+        <w:t>ADC</w:t>
+      </w:r>
+      <w:r>
+        <w:rPr>
+          <w:rStyle w:val="Strong"/>
+          <w:b w:val="0"/>
+          <w:bCs w:val="0"/>
+          <w:color w:val="000000" w:themeColor="text2"/>
+          <w:sz w:val="20"/>
+          <w:szCs w:val="20"/>
+        </w:rPr>
+        <w:t xml:space="preserve">, autonomous </w:t>
+      </w:r>
+      <w:r>
+        <w:rPr>
+          <w:rStyle w:val="Strong"/>
+          <w:b w:val="0"/>
+          <w:bCs w:val="0"/>
+          <w:color w:val="000000" w:themeColor="text2"/>
+          <w:sz w:val="20"/>
+          <w:szCs w:val="20"/>
+        </w:rPr>
+        <w:t xml:space="preserve">system state logic, shutdown circuit relays, status indicators, </w:t>
+      </w:r>
+      <w:r>
+        <w:rPr>
+          <w:rStyle w:val="Strong"/>
+          <w:b w:val="0"/>
+          <w:bCs w:val="0"/>
+          <w:color w:val="000000" w:themeColor="text2"/>
+          <w:sz w:val="20"/>
+          <w:szCs w:val="20"/>
+        </w:rPr>
+        <w:t>and</w:t>
+      </w:r>
+      <w:r>
+        <w:rPr>
+          <w:rStyle w:val="Strong"/>
+          <w:b w:val="0"/>
+          <w:bCs w:val="0"/>
+          <w:color w:val="000000" w:themeColor="text2"/>
+          <w:sz w:val="20"/>
+          <w:szCs w:val="20"/>
+        </w:rPr>
+        <w:t xml:space="preserve"> several</w:t>
+      </w:r>
+      <w:r>
+        <w:rPr>
+          <w:rStyle w:val="Strong"/>
+          <w:b w:val="0"/>
+          <w:bCs w:val="0"/>
+          <w:color w:val="000000" w:themeColor="text2"/>
+          <w:sz w:val="20"/>
+          <w:szCs w:val="20"/>
+        </w:rPr>
+        <w:t xml:space="preserve"> CAN to USB </w:t>
+      </w:r>
+      <w:r>
+        <w:rPr>
+          <w:rStyle w:val="Strong"/>
+          <w:b w:val="0"/>
+          <w:bCs w:val="0"/>
+          <w:color w:val="000000" w:themeColor="text2"/>
+          <w:sz w:val="20"/>
+          <w:szCs w:val="20"/>
+        </w:rPr>
+        <w:t>devices</w:t>
+      </w:r>
+      <w:r>
+        <w:rPr>
+          <w:rStyle w:val="Strong"/>
+          <w:b w:val="0"/>
+          <w:bCs w:val="0"/>
+          <w:color w:val="000000" w:themeColor="text2"/>
+          <w:sz w:val="20"/>
+          <w:szCs w:val="20"/>
+        </w:rPr>
+        <w:t xml:space="preserve"> through a custom USB hub</w:t>
+      </w:r>
+    </w:p>
+    <w:p>
+      <w:pPr>
+        <w:tabs>
+          <w:tab w:val="right" w:pos="11520"/>
+        </w:tabs>
+        <w:rPr>
+          <w:rStyle w:val="Strong"/>
+          <w:b w:val="0"/>
+          <w:bCs w:val="0"/>
+          <w:color w:val="000000" w:themeColor="text2"/>
           <w:sz w:val="10"/>
           <w:szCs w:val="10"/>
         </w:rPr>
@@ -1524,12 +2064,8 @@
     <w:p>
       <w:pPr>
         <w:tabs>
-          <w:tab w:val="left" w:pos="0"/>
-          <w:tab w:val="right" w:pos="8640"/>
-          <w:tab w:val="right" w:pos="10800"/>
           <w:tab w:val="right" w:pos="11520"/>
         </w:tabs>
-        <w:spacing w:after="0" w:line="240" w:lineRule="auto"/>
         <w:rPr>
           <w:rStyle w:val="SubtleReference"/>
           <w:color w:val="000000" w:themeColor="text2"/>
@@ -1608,24 +2144,6 @@
           <w:sz w:val="20"/>
           <w:szCs w:val="20"/>
         </w:rPr>
-        <w:t xml:space="preserve"> </w:t>
-      </w:r>
-      <w:r>
-        <w:rPr>
-          <w:rStyle w:val="SubtleReference"/>
-          <w:color w:val="000000" w:themeColor="text2"/>
-          <w:sz w:val="20"/>
-          <w:szCs w:val="20"/>
-        </w:rPr>
-        <w:tab/>
-      </w:r>
-      <w:r>
-        <w:rPr>
-          <w:rStyle w:val="SubtleReference"/>
-          <w:color w:val="000000" w:themeColor="text2"/>
-          <w:sz w:val="20"/>
-          <w:szCs w:val="20"/>
-        </w:rPr>
         <w:tab/>
       </w:r>
       <w:r>
@@ -1686,12 +2204,8 @@
     <w:p>
       <w:pPr>
         <w:tabs>
-          <w:tab w:val="left" w:pos="0"/>
-          <w:tab w:val="right" w:pos="8640"/>
-          <w:tab w:val="right" w:pos="10800"/>
           <w:tab w:val="right" w:pos="11520"/>
         </w:tabs>
-        <w:spacing w:after="0" w:line="240" w:lineRule="auto"/>
         <w:rPr>
           <w:b/>
           <w:bCs/>
@@ -1719,12 +2233,8 @@
           <w:numId w:val="18"/>
         </w:numPr>
         <w:tabs>
-          <w:tab w:val="left" w:pos="0"/>
-          <w:tab w:val="right" w:pos="8640"/>
-          <w:tab w:val="right" w:pos="10800"/>
           <w:tab w:val="right" w:pos="11520"/>
         </w:tabs>
-        <w:spacing w:after="0" w:line="240" w:lineRule="auto"/>
         <w:rPr>
           <w:color w:val="000000" w:themeColor="text2"/>
           <w:sz w:val="20"/>
@@ -1756,47 +2266,61 @@
           <w:numId w:val="7"/>
         </w:numPr>
         <w:tabs>
-          <w:tab w:val="right" w:pos="8640"/>
-          <w:tab w:val="right" w:pos="10800"/>
+          <w:tab w:val="right" w:pos="11520"/>
         </w:tabs>
-        <w:spacing w:after="0" w:line="240" w:lineRule="auto"/>
-        <w:rPr>
-          <w:color w:val="000000" w:themeColor="text2"/>
-          <w:sz w:val="20"/>
-          <w:szCs w:val="20"/>
-        </w:rPr>
-      </w:pPr>
-      <w:r>
-        <w:rPr>
-          <w:color w:val="000000" w:themeColor="text2"/>
-          <w:sz w:val="20"/>
-          <w:szCs w:val="20"/>
-        </w:rPr>
-        <w:t>E</w:t>
-      </w:r>
-      <w:r>
-        <w:rPr>
-          <w:color w:val="000000" w:themeColor="text2"/>
-          <w:sz w:val="20"/>
-          <w:szCs w:val="20"/>
-        </w:rPr>
-        <w:t>valuated</w:t>
-      </w:r>
-      <w:r>
-        <w:rPr>
-          <w:color w:val="000000" w:themeColor="text2"/>
-          <w:sz w:val="20"/>
-          <w:szCs w:val="20"/>
-        </w:rPr>
-        <w:t xml:space="preserve"> GNSS as a source of odometry within Cartographer</w:t>
-      </w:r>
-      <w:r>
-        <w:rPr>
-          <w:color w:val="000000" w:themeColor="text2"/>
-          <w:sz w:val="20"/>
-          <w:szCs w:val="20"/>
-        </w:rPr>
-        <w:t>, advised H3D to not fuse GNSS and solely rely on the INS</w:t>
+        <w:rPr>
+          <w:color w:val="000000" w:themeColor="text2"/>
+          <w:sz w:val="20"/>
+          <w:szCs w:val="20"/>
+        </w:rPr>
+      </w:pPr>
+      <w:r>
+        <w:rPr>
+          <w:color w:val="000000" w:themeColor="text2"/>
+          <w:sz w:val="20"/>
+          <w:szCs w:val="20"/>
+        </w:rPr>
+        <w:t xml:space="preserve">Advised </w:t>
+      </w:r>
+      <w:r>
+        <w:rPr>
+          <w:color w:val="000000" w:themeColor="text2"/>
+          <w:sz w:val="20"/>
+          <w:szCs w:val="20"/>
+        </w:rPr>
+        <w:t xml:space="preserve">H3D to not fuse GNSS and </w:t>
+      </w:r>
+      <w:r>
+        <w:rPr>
+          <w:color w:val="000000" w:themeColor="text2"/>
+          <w:sz w:val="20"/>
+          <w:szCs w:val="20"/>
+        </w:rPr>
+        <w:t xml:space="preserve">instead </w:t>
+      </w:r>
+      <w:r>
+        <w:rPr>
+          <w:color w:val="000000" w:themeColor="text2"/>
+          <w:sz w:val="20"/>
+          <w:szCs w:val="20"/>
+        </w:rPr>
+        <w:t>solely rely on the INS</w:t>
+      </w:r>
+      <w:r>
+        <w:rPr>
+          <w:color w:val="000000" w:themeColor="text2"/>
+          <w:sz w:val="20"/>
+          <w:szCs w:val="20"/>
+        </w:rPr>
+        <w:t xml:space="preserve"> after evaluating </w:t>
+      </w:r>
+      <w:r>
+        <w:rPr>
+          <w:color w:val="000000" w:themeColor="text2"/>
+          <w:sz w:val="20"/>
+          <w:szCs w:val="20"/>
+        </w:rPr>
+        <w:t>GNSS as a source of odometry within Cartographer</w:t>
       </w:r>
     </w:p>
     <w:p>
@@ -1807,10 +2331,8 @@
           <w:numId w:val="7"/>
         </w:numPr>
         <w:tabs>
-          <w:tab w:val="right" w:pos="8640"/>
-          <w:tab w:val="right" w:pos="10800"/>
+          <w:tab w:val="right" w:pos="11520"/>
         </w:tabs>
-        <w:spacing w:after="0" w:line="240" w:lineRule="auto"/>
         <w:rPr>
           <w:color w:val="000000" w:themeColor="text2"/>
           <w:sz w:val="20"/>
@@ -1834,23 +2356,61 @@
           <w:numId w:val="7"/>
         </w:numPr>
         <w:tabs>
-          <w:tab w:val="right" w:pos="8640"/>
-          <w:tab w:val="right" w:pos="10800"/>
+          <w:tab w:val="right" w:pos="11520"/>
         </w:tabs>
-        <w:spacing w:after="0" w:line="240" w:lineRule="auto"/>
-        <w:rPr>
-          <w:color w:val="000000" w:themeColor="text2"/>
-          <w:sz w:val="20"/>
-          <w:szCs w:val="20"/>
-        </w:rPr>
-      </w:pPr>
-      <w:r>
-        <w:rPr>
-          <w:color w:val="000000" w:themeColor="text2"/>
-          <w:sz w:val="20"/>
-          <w:szCs w:val="20"/>
-        </w:rPr>
-        <w:t>Fixed inconsistent ORBSLAM3 orientation on initialization, fixed ORBSLAM3 segfault bugs</w:t>
+        <w:rPr>
+          <w:color w:val="000000" w:themeColor="text2"/>
+          <w:sz w:val="20"/>
+          <w:szCs w:val="20"/>
+        </w:rPr>
+      </w:pPr>
+      <w:r>
+        <w:rPr>
+          <w:color w:val="000000" w:themeColor="text2"/>
+          <w:sz w:val="20"/>
+          <w:szCs w:val="20"/>
+        </w:rPr>
+        <w:t>Simulated radiation in a</w:t>
+      </w:r>
+      <w:r>
+        <w:rPr>
+          <w:color w:val="000000" w:themeColor="text2"/>
+          <w:sz w:val="20"/>
+          <w:szCs w:val="20"/>
+        </w:rPr>
+        <w:t xml:space="preserve"> Nav2 and </w:t>
+      </w:r>
+      <w:r>
+        <w:rPr>
+          <w:color w:val="000000" w:themeColor="text2"/>
+          <w:sz w:val="20"/>
+          <w:szCs w:val="20"/>
+        </w:rPr>
+        <w:t>G</w:t>
+      </w:r>
+      <w:r>
+        <w:rPr>
+          <w:color w:val="000000" w:themeColor="text2"/>
+          <w:sz w:val="20"/>
+          <w:szCs w:val="20"/>
+        </w:rPr>
+        <w:t xml:space="preserve">azebo </w:t>
+      </w:r>
+      <w:r>
+        <w:rPr>
+          <w:color w:val="000000" w:themeColor="text2"/>
+          <w:sz w:val="20"/>
+          <w:szCs w:val="20"/>
+        </w:rPr>
+        <w:t xml:space="preserve">environment to test control policies for a </w:t>
+      </w:r>
+      <w:r>
+        <w:rPr>
+          <w:color w:val="000000" w:themeColor="text2"/>
+          <w:sz w:val="20"/>
+          <w:szCs w:val="20"/>
+        </w:rPr>
+        <w:t xml:space="preserve">future radiation mapping robot. </w:t>
       </w:r>
     </w:p>
     <w:p>
@@ -1861,32 +2421,60 @@
           <w:numId w:val="7"/>
         </w:numPr>
         <w:tabs>
-          <w:tab w:val="right" w:pos="8640"/>
-          <w:tab w:val="right" w:pos="10800"/>
+          <w:tab w:val="right" w:pos="11520"/>
         </w:tabs>
-        <w:spacing w:after="0" w:line="240" w:lineRule="auto"/>
-        <w:rPr>
-          <w:color w:val="000000" w:themeColor="text2"/>
-          <w:sz w:val="20"/>
-          <w:szCs w:val="20"/>
-        </w:rPr>
-      </w:pPr>
-      <w:r>
-        <w:rPr>
-          <w:color w:val="000000" w:themeColor="text2"/>
-          <w:sz w:val="20"/>
-          <w:szCs w:val="20"/>
-        </w:rPr>
-        <w:t>Used Nav2 and gazebo to make a radiation simulator for a future radiation mapping robot. Developed a frontier exploration policy to search any indoor environment for radiation in simulation</w:t>
+        <w:rPr>
+          <w:color w:val="000000" w:themeColor="text2"/>
+          <w:sz w:val="20"/>
+          <w:szCs w:val="20"/>
+        </w:rPr>
+      </w:pPr>
+      <w:r>
+        <w:rPr>
+          <w:color w:val="000000" w:themeColor="text2"/>
+          <w:sz w:val="20"/>
+          <w:szCs w:val="20"/>
+        </w:rPr>
+        <w:t>Tested</w:t>
+      </w:r>
+      <w:r>
+        <w:rPr>
+          <w:color w:val="000000" w:themeColor="text2"/>
+          <w:sz w:val="20"/>
+          <w:szCs w:val="20"/>
+        </w:rPr>
+        <w:t xml:space="preserve"> </w:t>
+      </w:r>
+      <w:r>
+        <w:rPr>
+          <w:color w:val="000000" w:themeColor="text2"/>
+          <w:sz w:val="20"/>
+          <w:szCs w:val="20"/>
+        </w:rPr>
+        <w:t xml:space="preserve">a </w:t>
+      </w:r>
+      <w:r>
+        <w:rPr>
+          <w:color w:val="000000" w:themeColor="text2"/>
+          <w:sz w:val="20"/>
+          <w:szCs w:val="20"/>
+        </w:rPr>
+        <w:t xml:space="preserve">centroid-sampling-based </w:t>
+      </w:r>
+      <w:r>
+        <w:rPr>
+          <w:color w:val="000000" w:themeColor="text2"/>
+          <w:sz w:val="20"/>
+          <w:szCs w:val="20"/>
+        </w:rPr>
+        <w:t>frontier exploration policy to search any indoor environment for radiation in simulation</w:t>
       </w:r>
     </w:p>
     <w:p>
       <w:pPr>
         <w:tabs>
-          <w:tab w:val="right" w:pos="8640"/>
-          <w:tab w:val="right" w:pos="10800"/>
+          <w:tab w:val="right" w:pos="11520"/>
         </w:tabs>
-        <w:spacing w:after="0" w:line="240" w:lineRule="auto"/>
         <w:rPr>
           <w:color w:val="000000" w:themeColor="text2"/>
           <w:sz w:val="10"/>
@@ -1897,10 +2485,8 @@
     <w:p>
       <w:pPr>
         <w:tabs>
-          <w:tab w:val="right" w:pos="8640"/>
-          <w:tab w:val="right" w:pos="10800"/>
+          <w:tab w:val="right" w:pos="11520"/>
         </w:tabs>
-        <w:spacing w:after="0" w:line="240" w:lineRule="auto"/>
         <w:rPr>
           <w:color w:val="000000" w:themeColor="text2"/>
           <w:sz w:val="20"/>
@@ -1983,12 +2569,11 @@
       <w:r>
         <w:rPr>
           <w:rStyle w:val="SubtleReference"/>
-          <w:color w:val="000000" w:themeColor="text2"/>
-          <w:sz w:val="20"/>
-          <w:szCs w:val="20"/>
-        </w:rPr>
-        <w:tab/>
-        <w:t xml:space="preserve"> </w:t>
+          <w:color w:val="808080" w:themeColor="accent4"/>
+          <w:sz w:val="20"/>
+          <w:szCs w:val="20"/>
+        </w:rPr>
+        <w:t>May</w:t>
       </w:r>
       <w:r>
         <w:rPr>
@@ -1997,7 +2582,7 @@
           <w:sz w:val="20"/>
           <w:szCs w:val="20"/>
         </w:rPr>
-        <w:t>May</w:t>
+        <w:t xml:space="preserve"> 202</w:t>
       </w:r>
       <w:r>
         <w:rPr>
@@ -2006,7 +2591,7 @@
           <w:sz w:val="20"/>
           <w:szCs w:val="20"/>
         </w:rPr>
-        <w:t xml:space="preserve"> 202</w:t>
+        <w:t xml:space="preserve">3 </w:t>
       </w:r>
       <w:r>
         <w:rPr>
@@ -2015,7 +2600,7 @@
           <w:sz w:val="20"/>
           <w:szCs w:val="20"/>
         </w:rPr>
-        <w:t xml:space="preserve">3 </w:t>
+        <w:t>–</w:t>
       </w:r>
       <w:r>
         <w:rPr>
@@ -2024,7 +2609,7 @@
           <w:sz w:val="20"/>
           <w:szCs w:val="20"/>
         </w:rPr>
-        <w:t>–</w:t>
+        <w:t xml:space="preserve"> August </w:t>
       </w:r>
       <w:r>
         <w:rPr>
@@ -2033,7 +2618,7 @@
           <w:sz w:val="20"/>
           <w:szCs w:val="20"/>
         </w:rPr>
-        <w:t xml:space="preserve"> August </w:t>
+        <w:t>202</w:t>
       </w:r>
       <w:r>
         <w:rPr>
@@ -2042,25 +2627,14 @@
           <w:sz w:val="20"/>
           <w:szCs w:val="20"/>
         </w:rPr>
-        <w:t>202</w:t>
-      </w:r>
-      <w:r>
-        <w:rPr>
-          <w:rStyle w:val="SubtleReference"/>
-          <w:color w:val="808080" w:themeColor="accent4"/>
-          <w:sz w:val="20"/>
-          <w:szCs w:val="20"/>
-        </w:rPr>
         <w:t>3</w:t>
       </w:r>
     </w:p>
     <w:p>
       <w:pPr>
         <w:tabs>
-          <w:tab w:val="right" w:pos="8640"/>
-          <w:tab w:val="right" w:pos="10800"/>
+          <w:tab w:val="right" w:pos="11520"/>
         </w:tabs>
-        <w:spacing w:after="0" w:line="240" w:lineRule="auto"/>
         <w:rPr>
           <w:rStyle w:val="SubtleReference"/>
           <w:color w:val="000000" w:themeColor="text2"/>
@@ -2097,23 +2671,85 @@
           <w:numId w:val="7"/>
         </w:numPr>
         <w:tabs>
-          <w:tab w:val="right" w:pos="8640"/>
-          <w:tab w:val="right" w:pos="10800"/>
+          <w:tab w:val="right" w:pos="11520"/>
         </w:tabs>
-        <w:spacing w:after="0" w:line="240" w:lineRule="auto"/>
-        <w:rPr>
-          <w:color w:val="000000" w:themeColor="text2"/>
-          <w:sz w:val="20"/>
-          <w:szCs w:val="20"/>
-        </w:rPr>
-      </w:pPr>
-      <w:r>
-        <w:rPr>
-          <w:color w:val="000000" w:themeColor="text2"/>
-          <w:sz w:val="20"/>
-          <w:szCs w:val="20"/>
-        </w:rPr>
-        <w:t>Developed</w:t>
+        <w:rPr>
+          <w:color w:val="000000" w:themeColor="text2"/>
+          <w:sz w:val="20"/>
+          <w:szCs w:val="20"/>
+        </w:rPr>
+      </w:pPr>
+      <w:r>
+        <w:rPr>
+          <w:color w:val="000000" w:themeColor="text2"/>
+          <w:sz w:val="20"/>
+          <w:szCs w:val="20"/>
+        </w:rPr>
+        <w:t>Flagged</w:t>
+      </w:r>
+      <w:r>
+        <w:rPr>
+          <w:color w:val="000000" w:themeColor="text2"/>
+          <w:sz w:val="20"/>
+          <w:szCs w:val="20"/>
+        </w:rPr>
+        <w:t xml:space="preserve"> DOC</w:t>
+      </w:r>
+      <w:r>
+        <w:rPr>
+          <w:color w:val="000000" w:themeColor="text2"/>
+          <w:sz w:val="20"/>
+          <w:szCs w:val="20"/>
+        </w:rPr>
+        <w:t xml:space="preserve"> (</w:t>
+      </w:r>
+      <w:r>
+        <w:rPr>
+          <w:color w:val="000000" w:themeColor="text2"/>
+          <w:sz w:val="20"/>
+          <w:szCs w:val="20"/>
+        </w:rPr>
+        <w:t xml:space="preserve">Duty of Care </w:t>
+      </w:r>
+      <w:r>
+        <w:rPr>
+          <w:color w:val="000000" w:themeColor="text2"/>
+          <w:sz w:val="20"/>
+          <w:szCs w:val="20"/>
+        </w:rPr>
+        <w:t xml:space="preserve">safety envelope) violation events during </w:t>
+      </w:r>
+      <w:r>
+        <w:rPr>
+          <w:color w:val="000000" w:themeColor="text2"/>
+          <w:sz w:val="20"/>
+          <w:szCs w:val="20"/>
+        </w:rPr>
+        <w:t xml:space="preserve">L3 </w:t>
+      </w:r>
+      <w:r>
+        <w:rPr>
+          <w:color w:val="000000" w:themeColor="text2"/>
+          <w:sz w:val="20"/>
+          <w:szCs w:val="20"/>
+        </w:rPr>
+        <w:t>test drives</w:t>
+      </w:r>
+      <w:r>
+        <w:rPr>
+          <w:color w:val="000000" w:themeColor="text2"/>
+          <w:sz w:val="20"/>
+          <w:szCs w:val="20"/>
+        </w:rPr>
+        <w:t xml:space="preserve"> </w:t>
+      </w:r>
+      <w:r>
+        <w:rPr>
+          <w:color w:val="000000" w:themeColor="text2"/>
+          <w:sz w:val="20"/>
+          <w:szCs w:val="20"/>
+        </w:rPr>
+        <w:t>using</w:t>
       </w:r>
       <w:r>
         <w:rPr>
@@ -2129,23 +2765,15 @@
           <w:sz w:val="20"/>
           <w:szCs w:val="20"/>
         </w:rPr>
-        <w:t>kinematics-based</w:t>
-      </w:r>
-      <w:r>
-        <w:rPr>
-          <w:color w:val="000000" w:themeColor="text2"/>
-          <w:sz w:val="20"/>
-          <w:szCs w:val="20"/>
-        </w:rPr>
-        <w:t xml:space="preserve"> model</w:t>
-      </w:r>
-      <w:r>
-        <w:rPr>
-          <w:color w:val="000000" w:themeColor="text2"/>
-          <w:sz w:val="20"/>
-          <w:szCs w:val="20"/>
-        </w:rPr>
-        <w:t xml:space="preserve"> to flag</w:t>
+        <w:t xml:space="preserve">custom vehicle deceleration </w:t>
+      </w:r>
+      <w:r>
+        <w:rPr>
+          <w:color w:val="000000" w:themeColor="text2"/>
+          <w:sz w:val="20"/>
+          <w:szCs w:val="20"/>
+        </w:rPr>
+        <w:t>model</w:t>
       </w:r>
       <w:r>
         <w:rPr>
@@ -2154,30 +2782,6 @@
           <w:szCs w:val="20"/>
         </w:rPr>
         <w:t xml:space="preserve"> </w:t>
-      </w:r>
-      <w:r>
-        <w:rPr>
-          <w:color w:val="000000" w:themeColor="text2"/>
-          <w:sz w:val="20"/>
-          <w:szCs w:val="20"/>
-        </w:rPr>
-        <w:t xml:space="preserve">Duty of Care (safety envelope) violation events during </w:t>
-      </w:r>
-      <w:r>
-        <w:rPr>
-          <w:color w:val="000000" w:themeColor="text2"/>
-          <w:sz w:val="20"/>
-          <w:szCs w:val="20"/>
-        </w:rPr>
-        <w:t xml:space="preserve">L3 </w:t>
-      </w:r>
-      <w:r>
-        <w:rPr>
-          <w:color w:val="000000" w:themeColor="text2"/>
-          <w:sz w:val="20"/>
-          <w:szCs w:val="20"/>
-        </w:rPr>
-        <w:t>test drives</w:t>
       </w:r>
     </w:p>
     <w:p>
@@ -2188,23 +2792,37 @@
           <w:numId w:val="7"/>
         </w:numPr>
         <w:tabs>
-          <w:tab w:val="right" w:pos="8640"/>
-          <w:tab w:val="right" w:pos="10800"/>
+          <w:tab w:val="right" w:pos="11520"/>
         </w:tabs>
-        <w:spacing w:after="0" w:line="240" w:lineRule="auto"/>
-        <w:rPr>
-          <w:color w:val="000000" w:themeColor="text2"/>
-          <w:sz w:val="20"/>
-          <w:szCs w:val="20"/>
-        </w:rPr>
-      </w:pPr>
-      <w:r>
-        <w:rPr>
-          <w:color w:val="000000" w:themeColor="text2"/>
-          <w:sz w:val="20"/>
-          <w:szCs w:val="20"/>
-        </w:rPr>
-        <w:t>Developed</w:t>
+        <w:rPr>
+          <w:color w:val="000000" w:themeColor="text2"/>
+          <w:sz w:val="20"/>
+          <w:szCs w:val="20"/>
+        </w:rPr>
+      </w:pPr>
+      <w:r>
+        <w:rPr>
+          <w:color w:val="000000" w:themeColor="text2"/>
+          <w:sz w:val="20"/>
+          <w:szCs w:val="20"/>
+        </w:rPr>
+        <w:t>C</w:t>
+      </w:r>
+      <w:r>
+        <w:rPr>
+          <w:color w:val="000000" w:themeColor="text2"/>
+          <w:sz w:val="20"/>
+          <w:szCs w:val="20"/>
+        </w:rPr>
+        <w:t>ompare</w:t>
+      </w:r>
+      <w:r>
+        <w:rPr>
+          <w:color w:val="000000" w:themeColor="text2"/>
+          <w:sz w:val="20"/>
+          <w:szCs w:val="20"/>
+        </w:rPr>
+        <w:t>d</w:t>
       </w:r>
       <w:r>
         <w:rPr>
@@ -2220,39 +2838,7 @@
           <w:sz w:val="20"/>
           <w:szCs w:val="20"/>
         </w:rPr>
-        <w:t>safety metric</w:t>
-      </w:r>
-      <w:r>
-        <w:rPr>
-          <w:color w:val="000000" w:themeColor="text2"/>
-          <w:sz w:val="20"/>
-          <w:szCs w:val="20"/>
-        </w:rPr>
-        <w:t xml:space="preserve">s </w:t>
-      </w:r>
-      <w:r>
-        <w:rPr>
-          <w:color w:val="000000" w:themeColor="text2"/>
-          <w:sz w:val="20"/>
-          <w:szCs w:val="20"/>
-        </w:rPr>
-        <w:t>used to compare</w:t>
-      </w:r>
-      <w:r>
-        <w:rPr>
-          <w:color w:val="000000" w:themeColor="text2"/>
-          <w:sz w:val="20"/>
-          <w:szCs w:val="20"/>
-        </w:rPr>
-        <w:t xml:space="preserve"> different</w:t>
-      </w:r>
-      <w:r>
-        <w:rPr>
-          <w:color w:val="000000" w:themeColor="text2"/>
-          <w:sz w:val="20"/>
-          <w:szCs w:val="20"/>
-        </w:rPr>
-        <w:t xml:space="preserve"> driving policies</w:t>
+        <w:t>driving policies</w:t>
       </w:r>
       <w:r>
         <w:rPr>
@@ -2269,6 +2855,14 @@
           <w:szCs w:val="20"/>
         </w:rPr>
         <w:t>based on DOC violation frequency</w:t>
+      </w:r>
+      <w:r>
+        <w:rPr>
+          <w:color w:val="000000" w:themeColor="text2"/>
+          <w:sz w:val="20"/>
+          <w:szCs w:val="20"/>
+        </w:rPr>
+        <w:t xml:space="preserve"> to find which policy had an acceptable risk for Ford</w:t>
       </w:r>
     </w:p>
     <w:p>
@@ -2279,31 +2873,56 @@
           <w:numId w:val="7"/>
         </w:numPr>
         <w:tabs>
-          <w:tab w:val="right" w:pos="8640"/>
-          <w:tab w:val="right" w:pos="10800"/>
+          <w:tab w:val="right" w:pos="11520"/>
         </w:tabs>
-        <w:spacing w:after="0" w:line="240" w:lineRule="auto"/>
-        <w:rPr>
-          <w:color w:val="000000" w:themeColor="text2"/>
-          <w:sz w:val="20"/>
-          <w:szCs w:val="20"/>
-        </w:rPr>
-      </w:pPr>
-      <w:r>
-        <w:rPr>
-          <w:color w:val="000000" w:themeColor="text2"/>
-          <w:sz w:val="20"/>
-          <w:szCs w:val="20"/>
-        </w:rPr>
-        <w:t>Automate</w:t>
-      </w:r>
-      <w:r>
-        <w:rPr>
-          <w:color w:val="000000" w:themeColor="text2"/>
-          <w:sz w:val="20"/>
-          <w:szCs w:val="20"/>
-        </w:rPr>
-        <w:t>d data acquisition</w:t>
+        <w:rPr>
+          <w:rStyle w:val="Strong"/>
+          <w:b w:val="0"/>
+          <w:bCs w:val="0"/>
+          <w:color w:val="000000" w:themeColor="text2"/>
+          <w:sz w:val="20"/>
+          <w:szCs w:val="20"/>
+        </w:rPr>
+      </w:pPr>
+      <w:r>
+        <w:rPr>
+          <w:color w:val="000000" w:themeColor="text2"/>
+          <w:sz w:val="20"/>
+          <w:szCs w:val="20"/>
+        </w:rPr>
+        <w:t xml:space="preserve">Synchronized </w:t>
+      </w:r>
+      <w:r>
+        <w:rPr>
+          <w:color w:val="000000" w:themeColor="text2"/>
+          <w:sz w:val="20"/>
+          <w:szCs w:val="20"/>
+        </w:rPr>
+        <w:t>CAN</w:t>
+      </w:r>
+      <w:r>
+        <w:rPr>
+          <w:color w:val="000000" w:themeColor="text2"/>
+          <w:sz w:val="20"/>
+          <w:szCs w:val="20"/>
+        </w:rPr>
+        <w:t xml:space="preserve"> logs</w:t>
+      </w:r>
+      <w:r>
+        <w:rPr>
+          <w:color w:val="000000" w:themeColor="text2"/>
+          <w:sz w:val="20"/>
+          <w:szCs w:val="20"/>
+        </w:rPr>
+        <w:t xml:space="preserve"> with</w:t>
+      </w:r>
+      <w:r>
+        <w:rPr>
+          <w:color w:val="000000" w:themeColor="text2"/>
+          <w:sz w:val="20"/>
+          <w:szCs w:val="20"/>
+        </w:rPr>
+        <w:t xml:space="preserve"> INS</w:t>
       </w:r>
       <w:r>
         <w:rPr>
@@ -2319,240 +2938,23 @@
           <w:sz w:val="20"/>
           <w:szCs w:val="20"/>
         </w:rPr>
-        <w:t>and post processing</w:t>
-      </w:r>
-      <w:r>
-        <w:rPr>
-          <w:color w:val="000000" w:themeColor="text2"/>
-          <w:sz w:val="20"/>
-          <w:szCs w:val="20"/>
-        </w:rPr>
-        <w:t xml:space="preserve"> to compare CAN</w:t>
-      </w:r>
-      <w:r>
-        <w:rPr>
-          <w:color w:val="000000" w:themeColor="text2"/>
-          <w:sz w:val="20"/>
-          <w:szCs w:val="20"/>
-        </w:rPr>
-        <w:t xml:space="preserve"> logs</w:t>
-      </w:r>
-      <w:r>
-        <w:rPr>
-          <w:color w:val="000000" w:themeColor="text2"/>
-          <w:sz w:val="20"/>
-          <w:szCs w:val="20"/>
-        </w:rPr>
-        <w:t xml:space="preserve"> with </w:t>
-      </w:r>
-      <w:r>
-        <w:rPr>
-          <w:color w:val="000000" w:themeColor="text2"/>
-          <w:sz w:val="20"/>
-          <w:szCs w:val="20"/>
-        </w:rPr>
-        <w:t>GNSS-</w:t>
-      </w:r>
-      <w:r>
-        <w:rPr>
-          <w:color w:val="000000" w:themeColor="text2"/>
-          <w:sz w:val="20"/>
-          <w:szCs w:val="20"/>
-        </w:rPr>
-        <w:t xml:space="preserve">RTK </w:t>
-      </w:r>
-      <w:r>
-        <w:rPr>
-          <w:color w:val="000000" w:themeColor="text2"/>
-          <w:sz w:val="20"/>
-          <w:szCs w:val="20"/>
-        </w:rPr>
-        <w:t xml:space="preserve">logs </w:t>
-      </w:r>
-      <w:r>
-        <w:rPr>
-          <w:color w:val="000000" w:themeColor="text2"/>
-          <w:sz w:val="20"/>
-          <w:szCs w:val="20"/>
-        </w:rPr>
-        <w:t>with MATLAB</w:t>
-      </w:r>
-    </w:p>
-    <w:p>
-      <w:pPr>
-        <w:tabs>
-          <w:tab w:val="right" w:pos="8640"/>
-          <w:tab w:val="right" w:pos="10800"/>
-        </w:tabs>
-        <w:spacing w:after="0" w:line="240" w:lineRule="auto"/>
-        <w:rPr>
-          <w:rStyle w:val="Strong"/>
-          <w:color w:val="000000" w:themeColor="text2"/>
-          <w:sz w:val="10"/>
-          <w:szCs w:val="10"/>
-        </w:rPr>
-      </w:pPr>
-    </w:p>
-    <w:p>
-      <w:pPr>
-        <w:tabs>
-          <w:tab w:val="right" w:pos="8640"/>
-          <w:tab w:val="right" w:pos="10800"/>
-        </w:tabs>
-        <w:spacing w:after="0" w:line="240" w:lineRule="auto"/>
-        <w:rPr>
-          <w:color w:val="000000" w:themeColor="text2"/>
-        </w:rPr>
-      </w:pPr>
-      <w:r>
-        <w:rPr>
-          <w:rStyle w:val="Strong"/>
-          <w:color w:val="000000" w:themeColor="text1"/>
-          <w:sz w:val="20"/>
-          <w:szCs w:val="20"/>
-        </w:rPr>
-        <w:t>University of Michigan</w:t>
-      </w:r>
-      <w:r>
-        <w:rPr>
-          <w:rStyle w:val="Strong"/>
-          <w:color w:val="000000" w:themeColor="text1"/>
-          <w:sz w:val="20"/>
-          <w:szCs w:val="20"/>
-        </w:rPr>
-        <w:t xml:space="preserve"> - Ann Arbor</w:t>
-      </w:r>
-      <w:r>
-        <w:rPr>
-          <w:color w:val="000000" w:themeColor="text1"/>
-          <w:sz w:val="20"/>
-          <w:szCs w:val="20"/>
-        </w:rPr>
-        <w:t xml:space="preserve"> </w:t>
-      </w:r>
-      <w:r>
-        <w:rPr>
-          <w:rStyle w:val="SubtleReference"/>
-          <w:b/>
-          <w:bCs/>
-          <w:color w:val="000000" w:themeColor="text1"/>
-          <w:sz w:val="20"/>
-          <w:szCs w:val="20"/>
-        </w:rPr>
-        <w:t>|</w:t>
-      </w:r>
-      <w:r>
-        <w:rPr>
-          <w:rStyle w:val="SubtleReference"/>
-          <w:color w:val="969696" w:themeColor="accent3"/>
-          <w:sz w:val="20"/>
-          <w:szCs w:val="20"/>
-        </w:rPr>
-        <w:t xml:space="preserve"> </w:t>
-      </w:r>
-      <w:r>
-        <w:rPr>
-          <w:rStyle w:val="SubtleReference"/>
-          <w:color w:val="000000" w:themeColor="text2"/>
-          <w:sz w:val="20"/>
-          <w:szCs w:val="20"/>
-        </w:rPr>
-        <w:t>Ann Arbor, MI</w:t>
-      </w:r>
-      <w:r>
-        <w:rPr>
-          <w:rStyle w:val="SubtleReference"/>
-          <w:color w:val="000000" w:themeColor="text2"/>
-          <w:sz w:val="20"/>
-          <w:szCs w:val="20"/>
-        </w:rPr>
-        <w:tab/>
-        <w:t xml:space="preserve">                                                                                                                 </w:t>
-      </w:r>
-      <w:r>
-        <w:rPr>
-          <w:rStyle w:val="SubtleReference"/>
-          <w:color w:val="808080" w:themeColor="accent4"/>
-          <w:sz w:val="20"/>
-          <w:szCs w:val="20"/>
-        </w:rPr>
-        <w:t xml:space="preserve">Aug 2022 – </w:t>
-      </w:r>
-      <w:r>
-        <w:rPr>
-          <w:rStyle w:val="SubtleReference"/>
-          <w:color w:val="808080" w:themeColor="accent4"/>
-          <w:sz w:val="20"/>
-          <w:szCs w:val="20"/>
-        </w:rPr>
-        <w:t xml:space="preserve">Expected </w:t>
-      </w:r>
-      <w:r>
-        <w:rPr>
-          <w:rStyle w:val="SubtleReference"/>
-          <w:color w:val="808080" w:themeColor="accent4"/>
-          <w:sz w:val="20"/>
-          <w:szCs w:val="20"/>
-        </w:rPr>
-        <w:t>April 2025</w:t>
-      </w:r>
-    </w:p>
-    <w:p>
-      <w:pPr>
-        <w:tabs>
-          <w:tab w:val="right" w:pos="8640"/>
-          <w:tab w:val="right" w:pos="10800"/>
-        </w:tabs>
-        <w:spacing w:after="0" w:line="240" w:lineRule="auto"/>
-        <w:rPr>
-          <w:rStyle w:val="Strong"/>
-          <w:b w:val="0"/>
-          <w:bCs w:val="0"/>
-          <w:smallCaps/>
-          <w:color w:val="808080" w:themeColor="accent4"/>
-          <w:sz w:val="20"/>
-          <w:szCs w:val="20"/>
-        </w:rPr>
-      </w:pPr>
-      <w:r>
-        <w:rPr>
-          <w:b/>
-          <w:bCs/>
-          <w:color w:val="000000" w:themeColor="text2"/>
-          <w:sz w:val="20"/>
-          <w:szCs w:val="20"/>
-        </w:rPr>
-        <w:t>B.S.</w:t>
-      </w:r>
-      <w:r>
-        <w:rPr>
-          <w:b/>
-          <w:bCs/>
-          <w:color w:val="000000" w:themeColor="text2"/>
-          <w:sz w:val="20"/>
-          <w:szCs w:val="20"/>
-        </w:rPr>
-        <w:t>E</w:t>
-      </w:r>
-      <w:r>
-        <w:rPr>
-          <w:b/>
-          <w:bCs/>
-          <w:color w:val="000000" w:themeColor="text2"/>
-          <w:sz w:val="20"/>
-          <w:szCs w:val="20"/>
-        </w:rPr>
-        <w:t xml:space="preserve"> Robotics Engineering</w:t>
-      </w:r>
-      <w:r>
-        <w:rPr>
-          <w:b/>
-          <w:bCs/>
-          <w:color w:val="000000" w:themeColor="text2"/>
-          <w:sz w:val="20"/>
-          <w:szCs w:val="20"/>
-        </w:rPr>
-        <w:t xml:space="preserve"> | GPA 3.8</w:t>
+        <w:t>log</w:t>
+      </w:r>
+      <w:r>
+        <w:rPr>
+          <w:color w:val="000000" w:themeColor="text2"/>
+          <w:sz w:val="20"/>
+          <w:szCs w:val="20"/>
+        </w:rPr>
+        <w:t>s</w:t>
+      </w:r>
+      <w:r>
+        <w:rPr>
+          <w:color w:val="000000" w:themeColor="text2"/>
+          <w:sz w:val="20"/>
+          <w:szCs w:val="20"/>
+        </w:rPr>
+        <w:t xml:space="preserve"> by automating data acquisition and post processing to determine root cause of flagged events</w:t>
       </w:r>
       <w:r>
         <w:rPr>
@@ -2569,10 +2971,8 @@
     <w:p>
       <w:pPr>
         <w:tabs>
-          <w:tab w:val="right" w:pos="8640"/>
-          <w:tab w:val="right" w:pos="10800"/>
+          <w:tab w:val="right" w:pos="11520"/>
         </w:tabs>
-        <w:spacing w:after="0" w:line="240" w:lineRule="auto"/>
         <w:rPr>
           <w:rStyle w:val="Strong"/>
           <w:color w:val="000000" w:themeColor="text2"/>
@@ -2585,10 +2985,8 @@
     <w:p>
       <w:pPr>
         <w:tabs>
-          <w:tab w:val="right" w:pos="8640"/>
-          <w:tab w:val="right" w:pos="10800"/>
+          <w:tab w:val="right" w:pos="11520"/>
         </w:tabs>
-        <w:spacing w:after="0" w:line="240" w:lineRule="auto"/>
         <w:rPr>
           <w:rStyle w:val="Strong"/>
           <w:color w:val="000000" w:themeColor="text2"/>
@@ -2621,16 +3019,16 @@
           <w:sz w:val="20"/>
           <w:szCs w:val="20"/>
         </w:rPr>
-        <w:t xml:space="preserve"> Class Project</w:t>
-      </w:r>
-      <w:r>
-        <w:rPr>
-          <w:rStyle w:val="Strong"/>
-          <w:color w:val="000000" w:themeColor="text2"/>
-          <w:sz w:val="20"/>
-          <w:szCs w:val="20"/>
-        </w:rPr>
-        <w:tab/>
+        <w:t xml:space="preserve"> Class Projec</w:t>
+      </w:r>
+      <w:r>
+        <w:rPr>
+          <w:rStyle w:val="Strong"/>
+          <w:color w:val="000000" w:themeColor="text2"/>
+          <w:sz w:val="20"/>
+          <w:szCs w:val="20"/>
+        </w:rPr>
+        <w:t>t</w:t>
       </w:r>
       <w:r>
         <w:rPr>
@@ -2668,39 +3066,49 @@
           <w:numId w:val="6"/>
         </w:numPr>
         <w:tabs>
-          <w:tab w:val="right" w:pos="10800"/>
+          <w:tab w:val="right" w:pos="11520"/>
         </w:tabs>
-        <w:spacing w:after="0" w:line="240" w:lineRule="auto"/>
-        <w:rPr>
-          <w:rStyle w:val="Strong"/>
-          <w:b w:val="0"/>
-          <w:bCs w:val="0"/>
-          <w:color w:val="000000" w:themeColor="text2"/>
-          <w:sz w:val="20"/>
-          <w:szCs w:val="20"/>
-        </w:rPr>
-      </w:pPr>
-      <w:r>
-        <w:rPr>
-          <w:rStyle w:val="Strong"/>
-          <w:b w:val="0"/>
-          <w:bCs w:val="0"/>
-          <w:color w:val="000000" w:themeColor="text2"/>
-          <w:sz w:val="20"/>
-          <w:szCs w:val="20"/>
-        </w:rPr>
-        <w:t xml:space="preserve">Used MATLAB and Simulink to </w:t>
-      </w:r>
-      <w:r>
-        <w:rPr>
-          <w:rStyle w:val="Strong"/>
-          <w:b w:val="0"/>
-          <w:bCs w:val="0"/>
-          <w:color w:val="000000" w:themeColor="text2"/>
-          <w:sz w:val="20"/>
-          <w:szCs w:val="20"/>
-        </w:rPr>
-        <w:t>create a 6DOF EOM solver with additional ground effect dynamics</w:t>
+        <w:rPr>
+          <w:rStyle w:val="Strong"/>
+          <w:b w:val="0"/>
+          <w:bCs w:val="0"/>
+          <w:color w:val="000000" w:themeColor="text2"/>
+          <w:sz w:val="20"/>
+          <w:szCs w:val="20"/>
+        </w:rPr>
+      </w:pPr>
+      <w:r>
+        <w:rPr>
+          <w:rStyle w:val="Strong"/>
+          <w:b w:val="0"/>
+          <w:bCs w:val="0"/>
+          <w:color w:val="000000" w:themeColor="text2"/>
+          <w:sz w:val="20"/>
+          <w:szCs w:val="20"/>
+        </w:rPr>
+        <w:t>Combined ground effect dynamics with traditional fixed-wing</w:t>
+      </w:r>
+      <w:r>
+        <w:rPr>
+          <w:rStyle w:val="Strong"/>
+          <w:b w:val="0"/>
+          <w:bCs w:val="0"/>
+          <w:color w:val="000000" w:themeColor="text2"/>
+          <w:sz w:val="20"/>
+          <w:szCs w:val="20"/>
+        </w:rPr>
+        <w:t xml:space="preserve"> 6DOF </w:t>
+      </w:r>
+      <w:r>
+        <w:rPr>
+          <w:rStyle w:val="Strong"/>
+          <w:b w:val="0"/>
+          <w:bCs w:val="0"/>
+          <w:color w:val="000000" w:themeColor="text2"/>
+          <w:sz w:val="20"/>
+          <w:szCs w:val="20"/>
+        </w:rPr>
+        <w:t>model in MATLAB and Simulink to solve EOMs</w:t>
       </w:r>
     </w:p>
     <w:p>
@@ -2711,28 +3119,104 @@
           <w:numId w:val="6"/>
         </w:numPr>
         <w:tabs>
-          <w:tab w:val="right" w:pos="10800"/>
+          <w:tab w:val="right" w:pos="11520"/>
         </w:tabs>
-        <w:spacing w:after="0" w:line="240" w:lineRule="auto"/>
-        <w:rPr>
-          <w:rStyle w:val="Strong"/>
-          <w:b w:val="0"/>
-          <w:bCs w:val="0"/>
-          <w:color w:val="000000" w:themeColor="text2"/>
-          <w:sz w:val="20"/>
-          <w:szCs w:val="20"/>
-        </w:rPr>
-      </w:pPr>
-      <w:r>
-        <w:rPr>
-          <w:rStyle w:val="Strong"/>
-          <w:b w:val="0"/>
-          <w:bCs w:val="0"/>
-          <w:color w:val="000000" w:themeColor="text2"/>
-          <w:sz w:val="20"/>
-          <w:szCs w:val="20"/>
-        </w:rPr>
-        <w:t>Designed decoupled altitude, airspeed, and heading controllers, tuned nested PID controllers</w:t>
+        <w:rPr>
+          <w:rStyle w:val="Strong"/>
+          <w:b w:val="0"/>
+          <w:bCs w:val="0"/>
+          <w:color w:val="000000" w:themeColor="text2"/>
+          <w:sz w:val="20"/>
+          <w:szCs w:val="20"/>
+        </w:rPr>
+      </w:pPr>
+      <w:r>
+        <w:rPr>
+          <w:rStyle w:val="Strong"/>
+          <w:b w:val="0"/>
+          <w:bCs w:val="0"/>
+          <w:color w:val="000000" w:themeColor="text2"/>
+          <w:sz w:val="20"/>
+          <w:szCs w:val="20"/>
+        </w:rPr>
+        <w:t>D</w:t>
+      </w:r>
+      <w:r>
+        <w:rPr>
+          <w:rStyle w:val="Strong"/>
+          <w:b w:val="0"/>
+          <w:bCs w:val="0"/>
+          <w:color w:val="000000" w:themeColor="text2"/>
+          <w:sz w:val="20"/>
+          <w:szCs w:val="20"/>
+        </w:rPr>
+        <w:t xml:space="preserve">ecoupled </w:t>
+      </w:r>
+      <w:r>
+        <w:rPr>
+          <w:rStyle w:val="Strong"/>
+          <w:b w:val="0"/>
+          <w:bCs w:val="0"/>
+          <w:color w:val="000000" w:themeColor="text2"/>
+          <w:sz w:val="20"/>
+          <w:szCs w:val="20"/>
+        </w:rPr>
+        <w:t xml:space="preserve">the </w:t>
+      </w:r>
+      <w:r>
+        <w:rPr>
+          <w:rStyle w:val="Strong"/>
+          <w:b w:val="0"/>
+          <w:bCs w:val="0"/>
+          <w:color w:val="000000" w:themeColor="text2"/>
+          <w:sz w:val="20"/>
+          <w:szCs w:val="20"/>
+        </w:rPr>
+        <w:t>altitude, airspeed, and heading controllers</w:t>
+      </w:r>
+      <w:r>
+        <w:rPr>
+          <w:rStyle w:val="Strong"/>
+          <w:b w:val="0"/>
+          <w:bCs w:val="0"/>
+          <w:color w:val="000000" w:themeColor="text2"/>
+          <w:sz w:val="20"/>
+          <w:szCs w:val="20"/>
+        </w:rPr>
+        <w:t xml:space="preserve"> to make tuning </w:t>
+      </w:r>
+      <w:r>
+        <w:rPr>
+          <w:rStyle w:val="Strong"/>
+          <w:b w:val="0"/>
+          <w:bCs w:val="0"/>
+          <w:color w:val="000000" w:themeColor="text2"/>
+          <w:sz w:val="20"/>
+          <w:szCs w:val="20"/>
+        </w:rPr>
+        <w:t xml:space="preserve">of </w:t>
+      </w:r>
+      <w:r>
+        <w:rPr>
+          <w:rStyle w:val="Strong"/>
+          <w:b w:val="0"/>
+          <w:bCs w:val="0"/>
+          <w:color w:val="000000" w:themeColor="text2"/>
+          <w:sz w:val="20"/>
+          <w:szCs w:val="20"/>
+        </w:rPr>
+        <w:t>nested PID controllers</w:t>
+      </w:r>
+      <w:r>
+        <w:rPr>
+          <w:rStyle w:val="Strong"/>
+          <w:b w:val="0"/>
+          <w:bCs w:val="0"/>
+          <w:color w:val="000000" w:themeColor="text2"/>
+          <w:sz w:val="20"/>
+          <w:szCs w:val="20"/>
+        </w:rPr>
+        <w:t xml:space="preserve"> more straightforward</w:t>
       </w:r>
     </w:p>
     <w:p>
@@ -2743,28 +3227,60 @@
           <w:numId w:val="6"/>
         </w:numPr>
         <w:tabs>
-          <w:tab w:val="right" w:pos="10800"/>
+          <w:tab w:val="right" w:pos="11520"/>
         </w:tabs>
-        <w:spacing w:after="0" w:line="240" w:lineRule="auto"/>
-        <w:rPr>
-          <w:rStyle w:val="Strong"/>
-          <w:b w:val="0"/>
-          <w:bCs w:val="0"/>
-          <w:color w:val="000000" w:themeColor="text2"/>
-          <w:sz w:val="20"/>
-          <w:szCs w:val="20"/>
-        </w:rPr>
-      </w:pPr>
-      <w:r>
-        <w:rPr>
-          <w:rStyle w:val="Strong"/>
-          <w:b w:val="0"/>
-          <w:bCs w:val="0"/>
-          <w:color w:val="000000" w:themeColor="text2"/>
-          <w:sz w:val="20"/>
-          <w:szCs w:val="20"/>
-        </w:rPr>
-        <w:t>Applied waypoint following, result is a plane capable of navigating any set of waypoints in order</w:t>
+        <w:rPr>
+          <w:rStyle w:val="Strong"/>
+          <w:b w:val="0"/>
+          <w:bCs w:val="0"/>
+          <w:color w:val="000000" w:themeColor="text2"/>
+          <w:sz w:val="20"/>
+          <w:szCs w:val="20"/>
+        </w:rPr>
+      </w:pPr>
+      <w:r>
+        <w:rPr>
+          <w:rStyle w:val="Strong"/>
+          <w:b w:val="0"/>
+          <w:bCs w:val="0"/>
+          <w:color w:val="000000" w:themeColor="text2"/>
+          <w:sz w:val="20"/>
+          <w:szCs w:val="20"/>
+        </w:rPr>
+        <w:t>Re</w:t>
+      </w:r>
+      <w:r>
+        <w:rPr>
+          <w:rStyle w:val="Strong"/>
+          <w:b w:val="0"/>
+          <w:bCs w:val="0"/>
+          <w:color w:val="000000" w:themeColor="text2"/>
+          <w:sz w:val="20"/>
+          <w:szCs w:val="20"/>
+        </w:rPr>
+        <w:t xml:space="preserve">sult is a </w:t>
+      </w:r>
+      <w:r>
+        <w:rPr>
+          <w:rStyle w:val="Strong"/>
+          <w:b w:val="0"/>
+          <w:bCs w:val="0"/>
+          <w:color w:val="000000" w:themeColor="text2"/>
+          <w:sz w:val="20"/>
+          <w:szCs w:val="20"/>
+        </w:rPr>
+        <w:t xml:space="preserve">simulated </w:t>
+      </w:r>
+      <w:r>
+        <w:rPr>
+          <w:rStyle w:val="Strong"/>
+          <w:b w:val="0"/>
+          <w:bCs w:val="0"/>
+          <w:color w:val="000000" w:themeColor="text2"/>
+          <w:sz w:val="20"/>
+          <w:szCs w:val="20"/>
+        </w:rPr>
+        <w:t>plane capable of navigating any set of waypoints in order</w:t>
       </w:r>
       <w:r>
         <w:rPr>
@@ -2792,10 +3308,8 @@
     <w:p>
       <w:pPr>
         <w:tabs>
-          <w:tab w:val="right" w:pos="8640"/>
-          <w:tab w:val="right" w:pos="10800"/>
+          <w:tab w:val="right" w:pos="11520"/>
         </w:tabs>
-        <w:spacing w:after="0" w:line="240" w:lineRule="auto"/>
         <w:rPr>
           <w:rStyle w:val="Strong"/>
           <w:color w:val="000000" w:themeColor="text2"/>
@@ -2807,10 +3321,8 @@
     <w:p>
       <w:pPr>
         <w:tabs>
-          <w:tab w:val="right" w:pos="8640"/>
-          <w:tab w:val="right" w:pos="10800"/>
+          <w:tab w:val="right" w:pos="11520"/>
         </w:tabs>
-        <w:spacing w:after="0" w:line="240" w:lineRule="auto"/>
         <w:rPr>
           <w:rStyle w:val="Strong"/>
           <w:color w:val="000000" w:themeColor="text2"/>
@@ -2853,15 +3365,6 @@
           <w:szCs w:val="20"/>
         </w:rPr>
         <w:t xml:space="preserve"> Class Project</w:t>
-      </w:r>
-      <w:r>
-        <w:rPr>
-          <w:rStyle w:val="Strong"/>
-          <w:color w:val="000000" w:themeColor="text2"/>
-          <w:sz w:val="20"/>
-          <w:szCs w:val="20"/>
-        </w:rPr>
-        <w:tab/>
       </w:r>
       <w:r>
         <w:rPr>
@@ -2899,28 +3402,71 @@
           <w:numId w:val="6"/>
         </w:numPr>
         <w:tabs>
-          <w:tab w:val="right" w:pos="10800"/>
+          <w:tab w:val="right" w:pos="11520"/>
         </w:tabs>
-        <w:spacing w:after="0" w:line="240" w:lineRule="auto"/>
-        <w:rPr>
-          <w:rStyle w:val="Strong"/>
-          <w:b w:val="0"/>
-          <w:bCs w:val="0"/>
-          <w:color w:val="000000" w:themeColor="text2"/>
-          <w:sz w:val="20"/>
-          <w:szCs w:val="20"/>
-        </w:rPr>
-      </w:pPr>
-      <w:r>
-        <w:rPr>
-          <w:rStyle w:val="Strong"/>
-          <w:b w:val="0"/>
-          <w:bCs w:val="0"/>
-          <w:color w:val="000000" w:themeColor="text2"/>
-          <w:sz w:val="20"/>
-          <w:szCs w:val="20"/>
-        </w:rPr>
-        <w:t>Tuned wheel velocity PID and trajectory following PID, applied differential drive wheel odometry</w:t>
+        <w:rPr>
+          <w:rStyle w:val="Strong"/>
+          <w:b w:val="0"/>
+          <w:bCs w:val="0"/>
+          <w:color w:val="000000" w:themeColor="text2"/>
+          <w:sz w:val="20"/>
+          <w:szCs w:val="20"/>
+        </w:rPr>
+      </w:pPr>
+      <w:r>
+        <w:rPr>
+          <w:rStyle w:val="Strong"/>
+          <w:b w:val="0"/>
+          <w:bCs w:val="0"/>
+          <w:color w:val="000000" w:themeColor="text2"/>
+          <w:sz w:val="20"/>
+          <w:szCs w:val="20"/>
+        </w:rPr>
+        <w:t>Applied</w:t>
+      </w:r>
+      <w:r>
+        <w:rPr>
+          <w:rStyle w:val="Strong"/>
+          <w:b w:val="0"/>
+          <w:bCs w:val="0"/>
+          <w:color w:val="000000" w:themeColor="text2"/>
+          <w:sz w:val="20"/>
+          <w:szCs w:val="20"/>
+        </w:rPr>
+        <w:t xml:space="preserve"> a</w:t>
+      </w:r>
+      <w:r>
+        <w:rPr>
+          <w:rStyle w:val="Strong"/>
+          <w:b w:val="0"/>
+          <w:bCs w:val="0"/>
+          <w:color w:val="000000" w:themeColor="text2"/>
+          <w:sz w:val="20"/>
+          <w:szCs w:val="20"/>
+        </w:rPr>
+        <w:t xml:space="preserve"> model-based</w:t>
+      </w:r>
+      <w:r>
+        <w:rPr>
+          <w:rStyle w:val="Strong"/>
+          <w:b w:val="0"/>
+          <w:bCs w:val="0"/>
+          <w:color w:val="000000" w:themeColor="text2"/>
+          <w:sz w:val="20"/>
+          <w:szCs w:val="20"/>
+        </w:rPr>
+        <w:t xml:space="preserve"> state estimator, LiDAR occupancy grid mapping, particle filter for fusing</w:t>
+      </w:r>
+      <w:r>
+        <w:rPr>
+          <w:rStyle w:val="Strong"/>
+          <w:b w:val="0"/>
+          <w:bCs w:val="0"/>
+          <w:color w:val="000000" w:themeColor="text2"/>
+          <w:sz w:val="20"/>
+          <w:szCs w:val="20"/>
+        </w:rPr>
+        <w:t>, and an exploration policy</w:t>
       </w:r>
     </w:p>
     <w:p>
@@ -2931,69 +3477,34 @@
           <w:numId w:val="6"/>
         </w:numPr>
         <w:tabs>
-          <w:tab w:val="right" w:pos="10800"/>
+          <w:tab w:val="right" w:pos="11520"/>
         </w:tabs>
-        <w:spacing w:after="0" w:line="240" w:lineRule="auto"/>
-        <w:rPr>
-          <w:rStyle w:val="Strong"/>
-          <w:b w:val="0"/>
-          <w:bCs w:val="0"/>
-          <w:color w:val="000000" w:themeColor="text2"/>
-          <w:sz w:val="20"/>
-          <w:szCs w:val="20"/>
-        </w:rPr>
-      </w:pPr>
-      <w:r>
-        <w:rPr>
-          <w:rStyle w:val="Strong"/>
-          <w:b w:val="0"/>
-          <w:bCs w:val="0"/>
-          <w:color w:val="000000" w:themeColor="text2"/>
-          <w:sz w:val="20"/>
-          <w:szCs w:val="20"/>
-        </w:rPr>
-        <w:t>Applied</w:t>
-      </w:r>
-      <w:r>
-        <w:rPr>
-          <w:rStyle w:val="Strong"/>
-          <w:b w:val="0"/>
-          <w:bCs w:val="0"/>
-          <w:color w:val="000000" w:themeColor="text2"/>
-          <w:sz w:val="20"/>
-          <w:szCs w:val="20"/>
-        </w:rPr>
-        <w:t xml:space="preserve"> an</w:t>
-      </w:r>
-      <w:r>
-        <w:rPr>
-          <w:rStyle w:val="Strong"/>
-          <w:b w:val="0"/>
-          <w:bCs w:val="0"/>
-          <w:color w:val="000000" w:themeColor="text2"/>
-          <w:sz w:val="20"/>
-          <w:szCs w:val="20"/>
-        </w:rPr>
-        <w:t xml:space="preserve"> action model state estimator, LiDAR occupancy grid mapping, particle filter for fusing</w:t>
-      </w:r>
-      <w:r>
-        <w:rPr>
-          <w:rStyle w:val="Strong"/>
-          <w:b w:val="0"/>
-          <w:bCs w:val="0"/>
-          <w:color w:val="000000" w:themeColor="text2"/>
-          <w:sz w:val="20"/>
-          <w:szCs w:val="20"/>
-        </w:rPr>
-        <w:t xml:space="preserve"> action and sensor models</w:t>
+        <w:rPr>
+          <w:rStyle w:val="Strong"/>
+          <w:b w:val="0"/>
+          <w:bCs w:val="0"/>
+          <w:color w:val="000000" w:themeColor="text2"/>
+          <w:sz w:val="20"/>
+          <w:szCs w:val="20"/>
+        </w:rPr>
+      </w:pPr>
+      <w:r>
+        <w:rPr>
+          <w:rStyle w:val="Strong"/>
+          <w:b w:val="0"/>
+          <w:bCs w:val="0"/>
+          <w:color w:val="000000" w:themeColor="text2"/>
+          <w:sz w:val="20"/>
+          <w:szCs w:val="20"/>
+        </w:rPr>
+        <w:t>Result is a robot capable of mapping out a small maze and finding the exit autonomously</w:t>
       </w:r>
     </w:p>
     <w:p>
       <w:pPr>
         <w:tabs>
-          <w:tab w:val="right" w:pos="10800"/>
+          <w:tab w:val="right" w:pos="11520"/>
         </w:tabs>
-        <w:spacing w:after="0" w:line="240" w:lineRule="auto"/>
         <w:rPr>
           <w:rStyle w:val="Strong"/>
           <w:b w:val="0"/>
@@ -3007,10 +3518,8 @@
     <w:p>
       <w:pPr>
         <w:tabs>
-          <w:tab w:val="right" w:pos="8640"/>
-          <w:tab w:val="right" w:pos="10800"/>
+          <w:tab w:val="right" w:pos="11520"/>
         </w:tabs>
-        <w:spacing w:after="0" w:line="240" w:lineRule="auto"/>
         <w:rPr>
           <w:rStyle w:val="Strong"/>
           <w:color w:val="000000" w:themeColor="text2"/>
@@ -3044,15 +3553,6 @@
           <w:szCs w:val="20"/>
         </w:rPr>
         <w:t xml:space="preserve"> Personal Project</w:t>
-      </w:r>
-      <w:r>
-        <w:rPr>
-          <w:rStyle w:val="Strong"/>
-          <w:color w:val="000000" w:themeColor="text2"/>
-          <w:sz w:val="20"/>
-          <w:szCs w:val="20"/>
-        </w:rPr>
-        <w:tab/>
       </w:r>
       <w:r>
         <w:rPr>
@@ -3081,28 +3581,115 @@
           <w:numId w:val="6"/>
         </w:numPr>
         <w:tabs>
-          <w:tab w:val="right" w:pos="10800"/>
+          <w:tab w:val="right" w:pos="11520"/>
         </w:tabs>
-        <w:spacing w:after="0" w:line="240" w:lineRule="auto"/>
-        <w:rPr>
-          <w:rStyle w:val="Strong"/>
-          <w:b w:val="0"/>
-          <w:bCs w:val="0"/>
-          <w:color w:val="000000" w:themeColor="text2"/>
-          <w:sz w:val="20"/>
-          <w:szCs w:val="20"/>
-        </w:rPr>
-      </w:pPr>
-      <w:r>
-        <w:rPr>
-          <w:rStyle w:val="Strong"/>
-          <w:b w:val="0"/>
-          <w:bCs w:val="0"/>
-          <w:color w:val="000000" w:themeColor="text2"/>
-          <w:sz w:val="20"/>
-          <w:szCs w:val="20"/>
-        </w:rPr>
-        <w:t>Designed the manipulator which has 6 hobby servos, bench power supply and 3D printed parts on Solidworks</w:t>
+        <w:rPr>
+          <w:rStyle w:val="Strong"/>
+          <w:b w:val="0"/>
+          <w:bCs w:val="0"/>
+          <w:color w:val="000000" w:themeColor="text2"/>
+          <w:sz w:val="20"/>
+          <w:szCs w:val="20"/>
+        </w:rPr>
+      </w:pPr>
+      <w:r>
+        <w:rPr>
+          <w:rStyle w:val="Strong"/>
+          <w:b w:val="0"/>
+          <w:bCs w:val="0"/>
+          <w:color w:val="000000" w:themeColor="text2"/>
+          <w:sz w:val="20"/>
+          <w:szCs w:val="20"/>
+        </w:rPr>
+        <w:t>Designed</w:t>
+      </w:r>
+      <w:r>
+        <w:rPr>
+          <w:rStyle w:val="Strong"/>
+          <w:b w:val="0"/>
+          <w:bCs w:val="0"/>
+          <w:color w:val="000000" w:themeColor="text2"/>
+          <w:sz w:val="20"/>
+          <w:szCs w:val="20"/>
+        </w:rPr>
+        <w:t>, built, tested</w:t>
+      </w:r>
+      <w:r>
+        <w:rPr>
+          <w:rStyle w:val="Strong"/>
+          <w:b w:val="0"/>
+          <w:bCs w:val="0"/>
+          <w:color w:val="000000" w:themeColor="text2"/>
+          <w:sz w:val="20"/>
+          <w:szCs w:val="20"/>
+        </w:rPr>
+        <w:t xml:space="preserve"> manipulator</w:t>
+      </w:r>
+      <w:r>
+        <w:rPr>
+          <w:rStyle w:val="Strong"/>
+          <w:b w:val="0"/>
+          <w:bCs w:val="0"/>
+          <w:color w:val="000000" w:themeColor="text2"/>
+          <w:sz w:val="20"/>
+          <w:szCs w:val="20"/>
+        </w:rPr>
+        <w:t xml:space="preserve"> that </w:t>
+      </w:r>
+      <w:r>
+        <w:rPr>
+          <w:rStyle w:val="Strong"/>
+          <w:b w:val="0"/>
+          <w:bCs w:val="0"/>
+          <w:color w:val="000000" w:themeColor="text2"/>
+          <w:sz w:val="20"/>
+          <w:szCs w:val="20"/>
+        </w:rPr>
+        <w:t xml:space="preserve">has 6 hobby servos, </w:t>
+      </w:r>
+      <w:r>
+        <w:rPr>
+          <w:rStyle w:val="Strong"/>
+          <w:b w:val="0"/>
+          <w:bCs w:val="0"/>
+          <w:color w:val="000000" w:themeColor="text2"/>
+          <w:sz w:val="20"/>
+          <w:szCs w:val="20"/>
+        </w:rPr>
+        <w:t>6 linkage rods, 12 ball joints</w:t>
+      </w:r>
+      <w:r>
+        <w:rPr>
+          <w:rStyle w:val="Strong"/>
+          <w:b w:val="0"/>
+          <w:bCs w:val="0"/>
+          <w:color w:val="000000" w:themeColor="text2"/>
+          <w:sz w:val="20"/>
+          <w:szCs w:val="20"/>
+        </w:rPr>
+        <w:t xml:space="preserve"> and</w:t>
+      </w:r>
+      <w:r>
+        <w:rPr>
+          <w:rStyle w:val="Strong"/>
+          <w:b w:val="0"/>
+          <w:bCs w:val="0"/>
+          <w:color w:val="000000" w:themeColor="text2"/>
+          <w:sz w:val="20"/>
+          <w:szCs w:val="20"/>
+        </w:rPr>
+        <w:t xml:space="preserve"> mostly</w:t>
+      </w:r>
+      <w:r>
+        <w:rPr>
+          <w:rStyle w:val="Strong"/>
+          <w:b w:val="0"/>
+          <w:bCs w:val="0"/>
+          <w:color w:val="000000" w:themeColor="text2"/>
+          <w:sz w:val="20"/>
+          <w:szCs w:val="20"/>
+        </w:rPr>
+        <w:t xml:space="preserve"> 3D printed parts</w:t>
       </w:r>
     </w:p>
     <w:p>
@@ -3113,28 +3700,93 @@
           <w:numId w:val="6"/>
         </w:numPr>
         <w:tabs>
-          <w:tab w:val="right" w:pos="10800"/>
+          <w:tab w:val="right" w:pos="11520"/>
         </w:tabs>
-        <w:spacing w:after="0" w:line="240" w:lineRule="auto"/>
-        <w:rPr>
-          <w:rStyle w:val="Strong"/>
-          <w:b w:val="0"/>
-          <w:bCs w:val="0"/>
-          <w:color w:val="000000" w:themeColor="text2"/>
-          <w:sz w:val="20"/>
-          <w:szCs w:val="20"/>
-        </w:rPr>
-      </w:pPr>
-      <w:r>
-        <w:rPr>
-          <w:rStyle w:val="Strong"/>
-          <w:b w:val="0"/>
-          <w:bCs w:val="0"/>
-          <w:color w:val="000000" w:themeColor="text2"/>
-          <w:sz w:val="20"/>
-          <w:szCs w:val="20"/>
-        </w:rPr>
-        <w:t>Solved for the inverse kinematics, implemented PID position control of end effector using an Arduino microcontroller</w:t>
+        <w:rPr>
+          <w:rStyle w:val="Strong"/>
+          <w:b w:val="0"/>
+          <w:bCs w:val="0"/>
+          <w:color w:val="000000" w:themeColor="text2"/>
+          <w:sz w:val="20"/>
+          <w:szCs w:val="20"/>
+        </w:rPr>
+      </w:pPr>
+      <w:r>
+        <w:rPr>
+          <w:rStyle w:val="Strong"/>
+          <w:b w:val="0"/>
+          <w:bCs w:val="0"/>
+          <w:color w:val="000000" w:themeColor="text2"/>
+          <w:sz w:val="20"/>
+          <w:szCs w:val="20"/>
+        </w:rPr>
+        <w:t>Solved for the inverse kinematics</w:t>
+      </w:r>
+      <w:r>
+        <w:rPr>
+          <w:rStyle w:val="Strong"/>
+          <w:b w:val="0"/>
+          <w:bCs w:val="0"/>
+          <w:color w:val="000000" w:themeColor="text2"/>
+          <w:sz w:val="20"/>
+          <w:szCs w:val="20"/>
+        </w:rPr>
+        <w:t xml:space="preserve"> and</w:t>
+      </w:r>
+      <w:r>
+        <w:rPr>
+          <w:rStyle w:val="Strong"/>
+          <w:b w:val="0"/>
+          <w:bCs w:val="0"/>
+          <w:color w:val="000000" w:themeColor="text2"/>
+          <w:sz w:val="20"/>
+          <w:szCs w:val="20"/>
+        </w:rPr>
+        <w:t xml:space="preserve"> </w:t>
+      </w:r>
+      <w:r>
+        <w:rPr>
+          <w:rStyle w:val="Strong"/>
+          <w:b w:val="0"/>
+          <w:bCs w:val="0"/>
+          <w:color w:val="000000" w:themeColor="text2"/>
+          <w:sz w:val="20"/>
+          <w:szCs w:val="20"/>
+        </w:rPr>
+        <w:t xml:space="preserve">controlled </w:t>
+      </w:r>
+      <w:r>
+        <w:rPr>
+          <w:rStyle w:val="Strong"/>
+          <w:b w:val="0"/>
+          <w:bCs w:val="0"/>
+          <w:color w:val="000000" w:themeColor="text2"/>
+          <w:sz w:val="20"/>
+          <w:szCs w:val="20"/>
+        </w:rPr>
+        <w:t xml:space="preserve">position of end effector using </w:t>
+      </w:r>
+      <w:r>
+        <w:rPr>
+          <w:rStyle w:val="Strong"/>
+          <w:b w:val="0"/>
+          <w:bCs w:val="0"/>
+          <w:color w:val="000000" w:themeColor="text2"/>
+          <w:sz w:val="20"/>
+          <w:szCs w:val="20"/>
+        </w:rPr>
+        <w:t xml:space="preserve">PID on an </w:t>
+      </w:r>
+      <w:r>
+        <w:rPr>
+          <w:rStyle w:val="Strong"/>
+          <w:b w:val="0"/>
+          <w:bCs w:val="0"/>
+          <w:color w:val="000000" w:themeColor="text2"/>
+          <w:sz w:val="20"/>
+          <w:szCs w:val="20"/>
+        </w:rPr>
+        <w:t>Arduino microcontroller</w:t>
       </w:r>
     </w:p>
     <w:p>
@@ -3145,49 +3797,47 @@
           <w:numId w:val="6"/>
         </w:numPr>
         <w:tabs>
-          <w:tab w:val="right" w:pos="10800"/>
+          <w:tab w:val="right" w:pos="11520"/>
         </w:tabs>
-        <w:spacing w:after="0" w:line="240" w:lineRule="auto"/>
-        <w:rPr>
-          <w:rStyle w:val="Strong"/>
-          <w:b w:val="0"/>
-          <w:bCs w:val="0"/>
-          <w:color w:val="000000" w:themeColor="text2"/>
-          <w:sz w:val="20"/>
-          <w:szCs w:val="20"/>
-        </w:rPr>
-      </w:pPr>
-      <w:r>
-        <w:rPr>
-          <w:rStyle w:val="Strong"/>
-          <w:b w:val="0"/>
-          <w:bCs w:val="0"/>
-          <w:color w:val="000000" w:themeColor="text2"/>
-          <w:sz w:val="20"/>
-          <w:szCs w:val="20"/>
-        </w:rPr>
-        <w:t>Dampened the acceleration on the end effector in all axes using measurements from an IMU with a closed loop controller</w:t>
+        <w:rPr>
+          <w:rStyle w:val="Strong"/>
+          <w:b w:val="0"/>
+          <w:bCs w:val="0"/>
+          <w:color w:val="000000" w:themeColor="text2"/>
+          <w:sz w:val="20"/>
+          <w:szCs w:val="20"/>
+        </w:rPr>
+      </w:pPr>
+      <w:r>
+        <w:rPr>
+          <w:rStyle w:val="Strong"/>
+          <w:b w:val="0"/>
+          <w:bCs w:val="0"/>
+          <w:color w:val="000000" w:themeColor="text2"/>
+          <w:sz w:val="20"/>
+          <w:szCs w:val="20"/>
+        </w:rPr>
+        <w:t>Dampened the acceleration on end effector in all axes using measurements from an IMU with a closed loop controller</w:t>
       </w:r>
     </w:p>
     <w:p>
       <w:pPr>
         <w:tabs>
-          <w:tab w:val="right" w:pos="10800"/>
+          <w:tab w:val="right" w:pos="11520"/>
         </w:tabs>
-        <w:spacing w:after="0" w:line="240" w:lineRule="auto"/>
-        <w:rPr>
-          <w:rStyle w:val="Strong"/>
-          <w:b w:val="0"/>
-          <w:bCs w:val="0"/>
-          <w:color w:val="000000" w:themeColor="text2"/>
-          <w:sz w:val="20"/>
-          <w:szCs w:val="20"/>
+        <w:rPr>
+          <w:rStyle w:val="Strong"/>
+          <w:color w:val="000000" w:themeColor="text2"/>
+          <w:sz w:val="10"/>
+          <w:szCs w:val="10"/>
         </w:rPr>
       </w:pPr>
     </w:p>
     <w:p>
       <w:pPr>
-        <w:spacing w:after="0" w:line="240" w:lineRule="auto"/>
+        <w:tabs>
+          <w:tab w:val="right" w:pos="11520"/>
+        </w:tabs>
         <w:rPr>
           <w:rStyle w:val="Strong"/>
           <w:color w:val="000000" w:themeColor="text2"/>
@@ -3199,20 +3849,8 @@
     <w:p>
       <w:pPr>
         <w:tabs>
-          <w:tab w:val="right" w:pos="8640"/>
+          <w:tab w:val="right" w:pos="11520"/>
         </w:tabs>
-        <w:spacing w:after="0" w:line="240" w:lineRule="auto"/>
-        <w:rPr>
-          <w:rStyle w:val="Strong"/>
-          <w:color w:val="000000" w:themeColor="text2"/>
-          <w:sz w:val="10"/>
-          <w:szCs w:val="10"/>
-        </w:rPr>
-      </w:pPr>
-    </w:p>
-    <w:p>
-      <w:pPr>
-        <w:spacing w:after="0" w:line="240" w:lineRule="auto"/>
         <w:rPr>
           <w:rStyle w:val="Strong"/>
           <w:b w:val="0"/>
@@ -3224,7 +3862,7 @@
         <w:sectPr>
           <w:type w:val="continuous"/>
           <w:pgSz w:w="12240" w:h="15840"/>
-          <w:pgMar w:top="720" w:right="720" w:bottom="720" w:left="720" w:header="720" w:footer="720" w:gutter="0"/>
+          <w:pgMar w:top="720" w:right="360" w:bottom="720" w:left="360" w:header="720" w:footer="720" w:gutter="0"/>
           <w:cols w:sep="1" w:space="720"/>
           <w:docGrid w:linePitch="360"/>
         </w:sectPr>
@@ -3232,7 +3870,9 @@
     </w:p>
     <w:p>
       <w:pPr>
-        <w:spacing w:after="0" w:line="240" w:lineRule="auto"/>
+        <w:tabs>
+          <w:tab w:val="right" w:pos="11520"/>
+        </w:tabs>
         <w:jc w:val="center"/>
         <w:rPr>
           <w:rStyle w:val="Strong"/>
@@ -3499,7 +4139,9 @@
     </w:p>
     <w:p>
       <w:pPr>
-        <w:spacing w:after="0" w:line="240" w:lineRule="auto"/>
+        <w:tabs>
+          <w:tab w:val="right" w:pos="11520"/>
+        </w:tabs>
         <w:jc w:val="center"/>
         <w:rPr>
           <w:rStyle w:val="Strong"/>
@@ -3790,9 +4432,6 @@
 <w:endnotes xmlns:wpc="http://schemas.microsoft.com/office/word/2010/wordprocessingCanvas" xmlns:cx="http://schemas.microsoft.com/office/drawing/2014/chartex" xmlns:cx1="http://schemas.microsoft.com/office/drawing/2015/9/8/chartex" xmlns:cx2="http://schemas.microsoft.com/office/drawing/2015/10/21/chartex" xmlns:cx3="http://schemas.microsoft.com/office/drawing/2016/5/9/chartex" xmlns:cx4="http://schemas.microsoft.com/office/drawing/2016/5/10/chartex" xmlns:cx5="http://schemas.microsoft.com/office/drawing/2016/5/11/chartex" xmlns:cx6="http://schemas.microsoft.com/office/drawing/2016/5/12/chartex" xmlns:cx7="http://schemas.microsoft.com/office/drawing/2016/5/13/chartex" xmlns:cx8="http://schemas.microsoft.com/office/drawing/2016/5/14/chartex" xmlns:mc="http://schemas.openxmlformats.org/markup-compatibility/2006" xmlns:aink="http://schemas.microsoft.com/office/drawing/2016/ink" xmlns:am3d="http://schemas.microsoft.com/office/drawing/2017/model3d" xmlns:o="urn:schemas-microsoft-com:office:office" xmlns:oel="http://schemas.microsoft.com/office/2019/extlst" xmlns:r="http://schemas.openxmlformats.org/officeDocument/2006/relationships" xmlns:m="http://schemas.openxmlformats.org/officeDocument/2006/math" xmlns:v="urn:schemas-microsoft-com:vml" xmlns:wp14="http://schemas.microsoft.com/office/word/2010/wordprocessingDrawing" xmlns:wp="http://schemas.openxmlformats.org/drawingml/2006/wordprocessingDrawing" xmlns:w10="urn:schemas-microsoft-com:office:word" xmlns:w="http://schemas.openxmlformats.org/wordprocessingml/2006/main" xmlns:w14="http://schemas.microsoft.com/office/word/2010/wordml" xmlns:w15="http://schemas.microsoft.com/office/word/2012/wordml" xmlns:w16cex="http://schemas.microsoft.com/office/word/2018/wordml/cex" xmlns:w16cid="http://schemas.microsoft.com/office/word/2016/wordml/cid" xmlns:w16="http://schemas.microsoft.com/office/word/2018/wordml" xmlns:w16du="http://schemas.microsoft.com/office/word/2023/wordml/word16du" xmlns:w16sdtdh="http://schemas.microsoft.com/office/word/2020/wordml/sdtdatahash" xmlns:w16se="http://schemas.microsoft.com/office/word/2015/wordml/symex" xmlns:wpg="http://schemas.microsoft.com/office/word/2010/wordprocessingGroup" xmlns:wpi="http://schemas.microsoft.com/office/word/2010/wordprocessingInk" xmlns:wne="http://schemas.microsoft.com/office/word/2006/wordml" xmlns:wps="http://schemas.microsoft.com/office/word/2010/wordprocessingShape" mc:Ignorable="w14 w15 w16se w16cid w16 w16cex w16sdtdh w16du wp14">
   <w:endnote w:type="separator" w:id="-1">
     <w:p>
-      <w:pPr>
-        <w:spacing w:after="0" w:line="240" w:lineRule="auto"/>
-      </w:pPr>
       <w:r>
         <w:separator/>
       </w:r>
@@ -3800,9 +4439,6 @@
   </w:endnote>
   <w:endnote w:type="continuationSeparator" w:id="0">
     <w:p>
-      <w:pPr>
-        <w:spacing w:after="0" w:line="240" w:lineRule="auto"/>
-      </w:pPr>
       <w:r>
         <w:continuationSeparator/>
       </w:r>
@@ -3815,9 +4451,6 @@
 <w:footnotes xmlns:wpc="http://schemas.microsoft.com/office/word/2010/wordprocessingCanvas" xmlns:cx="http://schemas.microsoft.com/office/drawing/2014/chartex" xmlns:cx1="http://schemas.microsoft.com/office/drawing/2015/9/8/chartex" xmlns:cx2="http://schemas.microsoft.com/office/drawing/2015/10/21/chartex" xmlns:cx3="http://schemas.microsoft.com/office/drawing/2016/5/9/chartex" xmlns:cx4="http://schemas.microsoft.com/office/drawing/2016/5/10/chartex" xmlns:cx5="http://schemas.microsoft.com/office/drawing/2016/5/11/chartex" xmlns:cx6="http://schemas.microsoft.com/office/drawing/2016/5/12/chartex" xmlns:cx7="http://schemas.microsoft.com/office/drawing/2016/5/13/chartex" xmlns:cx8="http://schemas.microsoft.com/office/drawing/2016/5/14/chartex" xmlns:mc="http://schemas.openxmlformats.org/markup-compatibility/2006" xmlns:aink="http://schemas.microsoft.com/office/drawing/2016/ink" xmlns:am3d="http://schemas.microsoft.com/office/drawing/2017/model3d" xmlns:o="urn:schemas-microsoft-com:office:office" xmlns:oel="http://schemas.microsoft.com/office/2019/extlst" xmlns:r="http://schemas.openxmlformats.org/officeDocument/2006/relationships" xmlns:m="http://schemas.openxmlformats.org/officeDocument/2006/math" xmlns:v="urn:schemas-microsoft-com:vml" xmlns:wp14="http://schemas.microsoft.com/office/word/2010/wordprocessingDrawing" xmlns:wp="http://schemas.openxmlformats.org/drawingml/2006/wordprocessingDrawing" xmlns:w10="urn:schemas-microsoft-com:office:word" xmlns:w="http://schemas.openxmlformats.org/wordprocessingml/2006/main" xmlns:w14="http://schemas.microsoft.com/office/word/2010/wordml" xmlns:w15="http://schemas.microsoft.com/office/word/2012/wordml" xmlns:w16cex="http://schemas.microsoft.com/office/word/2018/wordml/cex" xmlns:w16cid="http://schemas.microsoft.com/office/word/2016/wordml/cid" xmlns:w16="http://schemas.microsoft.com/office/word/2018/wordml" xmlns:w16du="http://schemas.microsoft.com/office/word/2023/wordml/word16du" xmlns:w16sdtdh="http://schemas.microsoft.com/office/word/2020/wordml/sdtdatahash" xmlns:w16se="http://schemas.microsoft.com/office/word/2015/wordml/symex" xmlns:wpg="http://schemas.microsoft.com/office/word/2010/wordprocessingGroup" xmlns:wpi="http://schemas.microsoft.com/office/word/2010/wordprocessingInk" xmlns:wne="http://schemas.microsoft.com/office/word/2006/wordml" xmlns:wps="http://schemas.microsoft.com/office/word/2010/wordprocessingShape" mc:Ignorable="w14 w15 w16se w16cid w16 w16cex w16sdtdh w16du wp14">
   <w:footnote w:type="separator" w:id="-1">
     <w:p>
-      <w:pPr>
-        <w:spacing w:after="0" w:line="240" w:lineRule="auto"/>
-      </w:pPr>
       <w:r>
         <w:separator/>
       </w:r>
@@ -3825,9 +4458,6 @@
   </w:footnote>
   <w:footnote w:type="continuationSeparator" w:id="0">
     <w:p>
-      <w:pPr>
-        <w:spacing w:after="0" w:line="240" w:lineRule="auto"/>
-      </w:pPr>
       <w:r>
         <w:continuationSeparator/>
       </w:r>
@@ -5320,6 +5950,120 @@
     </w:lvl>
   </w:abstractNum>
   <w:abstractNum w:abstractNumId="13" w15:restartNumberingAfterBreak="0">
+    <w:nsid w:val="49C9775D"/>
+    <w:multiLevelType w:val="hybridMultilevel"/>
+    <w:tmpl w:val="3968C240"/>
+    <w:lvl w:ilvl="0" w:tplc="011031BE">
+      <w:start w:val="1"/>
+      <w:numFmt w:val="bullet"/>
+      <w:lvlText w:val=""/>
+      <w:lvlJc w:val="left"/>
+      <w:pPr>
+        <w:ind w:left="720" w:hanging="360"/>
+      </w:pPr>
+      <w:rPr>
+        <w:rFonts w:ascii="Symbol" w:hAnsi="Symbol" w:hint="default"/>
+        <w:color w:val="969696" w:themeColor="accent3"/>
+      </w:rPr>
+    </w:lvl>
+    <w:lvl w:ilvl="1" w:tplc="FFFFFFFF" w:tentative="1">
+      <w:start w:val="1"/>
+      <w:numFmt w:val="bullet"/>
+      <w:lvlText w:val="o"/>
+      <w:lvlJc w:val="left"/>
+      <w:pPr>
+        <w:ind w:left="1440" w:hanging="360"/>
+      </w:pPr>
+      <w:rPr>
+        <w:rFonts w:ascii="Courier New" w:hAnsi="Courier New" w:cs="Courier New" w:hint="default"/>
+      </w:rPr>
+    </w:lvl>
+    <w:lvl w:ilvl="2" w:tplc="FFFFFFFF" w:tentative="1">
+      <w:start w:val="1"/>
+      <w:numFmt w:val="bullet"/>
+      <w:lvlText w:val=""/>
+      <w:lvlJc w:val="left"/>
+      <w:pPr>
+        <w:ind w:left="2160" w:hanging="360"/>
+      </w:pPr>
+      <w:rPr>
+        <w:rFonts w:ascii="Wingdings" w:hAnsi="Wingdings" w:hint="default"/>
+      </w:rPr>
+    </w:lvl>
+    <w:lvl w:ilvl="3" w:tplc="FFFFFFFF" w:tentative="1">
+      <w:start w:val="1"/>
+      <w:numFmt w:val="bullet"/>
+      <w:lvlText w:val=""/>
+      <w:lvlJc w:val="left"/>
+      <w:pPr>
+        <w:ind w:left="2880" w:hanging="360"/>
+      </w:pPr>
+      <w:rPr>
+        <w:rFonts w:ascii="Symbol" w:hAnsi="Symbol" w:hint="default"/>
+      </w:rPr>
+    </w:lvl>
+    <w:lvl w:ilvl="4" w:tplc="FFFFFFFF" w:tentative="1">
+      <w:start w:val="1"/>
+      <w:numFmt w:val="bullet"/>
+      <w:lvlText w:val="o"/>
+      <w:lvlJc w:val="left"/>
+      <w:pPr>
+        <w:ind w:left="3600" w:hanging="360"/>
+      </w:pPr>
+      <w:rPr>
+        <w:rFonts w:ascii="Courier New" w:hAnsi="Courier New" w:cs="Courier New" w:hint="default"/>
+      </w:rPr>
+    </w:lvl>
+    <w:lvl w:ilvl="5" w:tplc="FFFFFFFF" w:tentative="1">
+      <w:start w:val="1"/>
+      <w:numFmt w:val="bullet"/>
+      <w:lvlText w:val=""/>
+      <w:lvlJc w:val="left"/>
+      <w:pPr>
+        <w:ind w:left="4320" w:hanging="360"/>
+      </w:pPr>
+      <w:rPr>
+        <w:rFonts w:ascii="Wingdings" w:hAnsi="Wingdings" w:hint="default"/>
+      </w:rPr>
+    </w:lvl>
+    <w:lvl w:ilvl="6" w:tplc="FFFFFFFF" w:tentative="1">
+      <w:start w:val="1"/>
+      <w:numFmt w:val="bullet"/>
+      <w:lvlText w:val=""/>
+      <w:lvlJc w:val="left"/>
+      <w:pPr>
+        <w:ind w:left="5040" w:hanging="360"/>
+      </w:pPr>
+      <w:rPr>
+        <w:rFonts w:ascii="Symbol" w:hAnsi="Symbol" w:hint="default"/>
+      </w:rPr>
+    </w:lvl>
+    <w:lvl w:ilvl="7" w:tplc="FFFFFFFF" w:tentative="1">
+      <w:start w:val="1"/>
+      <w:numFmt w:val="bullet"/>
+      <w:lvlText w:val="o"/>
+      <w:lvlJc w:val="left"/>
+      <w:pPr>
+        <w:ind w:left="5760" w:hanging="360"/>
+      </w:pPr>
+      <w:rPr>
+        <w:rFonts w:ascii="Courier New" w:hAnsi="Courier New" w:cs="Courier New" w:hint="default"/>
+      </w:rPr>
+    </w:lvl>
+    <w:lvl w:ilvl="8" w:tplc="FFFFFFFF" w:tentative="1">
+      <w:start w:val="1"/>
+      <w:numFmt w:val="bullet"/>
+      <w:lvlText w:val=""/>
+      <w:lvlJc w:val="left"/>
+      <w:pPr>
+        <w:ind w:left="6480" w:hanging="360"/>
+      </w:pPr>
+      <w:rPr>
+        <w:rFonts w:ascii="Wingdings" w:hAnsi="Wingdings" w:hint="default"/>
+      </w:rPr>
+    </w:lvl>
+  </w:abstractNum>
+  <w:abstractNum w:abstractNumId="14" w15:restartNumberingAfterBreak="0">
     <w:nsid w:val="4BCF7664"/>
     <w:multiLevelType w:val="hybridMultilevel"/>
     <w:tmpl w:val="46348812"/>
@@ -5433,7 +6177,7 @@
       </w:rPr>
     </w:lvl>
   </w:abstractNum>
-  <w:abstractNum w:abstractNumId="14" w15:restartNumberingAfterBreak="0">
+  <w:abstractNum w:abstractNumId="15" w15:restartNumberingAfterBreak="0">
     <w:nsid w:val="4C7B3EB4"/>
     <w:multiLevelType w:val="hybridMultilevel"/>
     <w:tmpl w:val="4D5056E2"/>
@@ -5547,7 +6291,7 @@
       </w:rPr>
     </w:lvl>
   </w:abstractNum>
-  <w:abstractNum w:abstractNumId="15" w15:restartNumberingAfterBreak="0">
+  <w:abstractNum w:abstractNumId="16" w15:restartNumberingAfterBreak="0">
     <w:nsid w:val="576760A4"/>
     <w:multiLevelType w:val="hybridMultilevel"/>
     <w:tmpl w:val="09D48072"/>
@@ -5661,7 +6405,234 @@
       </w:rPr>
     </w:lvl>
   </w:abstractNum>
-  <w:abstractNum w:abstractNumId="16" w15:restartNumberingAfterBreak="0">
+  <w:abstractNum w:abstractNumId="17" w15:restartNumberingAfterBreak="0">
+    <w:nsid w:val="5D2F1478"/>
+    <w:multiLevelType w:val="hybridMultilevel"/>
+    <w:tmpl w:val="02BAE15C"/>
+    <w:lvl w:ilvl="0" w:tplc="04090001">
+      <w:start w:val="1"/>
+      <w:numFmt w:val="bullet"/>
+      <w:lvlText w:val=""/>
+      <w:lvlJc w:val="left"/>
+      <w:pPr>
+        <w:ind w:left="720" w:hanging="360"/>
+      </w:pPr>
+      <w:rPr>
+        <w:rFonts w:ascii="Symbol" w:hAnsi="Symbol" w:hint="default"/>
+      </w:rPr>
+    </w:lvl>
+    <w:lvl w:ilvl="1" w:tplc="04090003" w:tentative="1">
+      <w:start w:val="1"/>
+      <w:numFmt w:val="bullet"/>
+      <w:lvlText w:val="o"/>
+      <w:lvlJc w:val="left"/>
+      <w:pPr>
+        <w:ind w:left="1440" w:hanging="360"/>
+      </w:pPr>
+      <w:rPr>
+        <w:rFonts w:ascii="Courier New" w:hAnsi="Courier New" w:cs="Courier New" w:hint="default"/>
+      </w:rPr>
+    </w:lvl>
+    <w:lvl w:ilvl="2" w:tplc="04090005" w:tentative="1">
+      <w:start w:val="1"/>
+      <w:numFmt w:val="bullet"/>
+      <w:lvlText w:val=""/>
+      <w:lvlJc w:val="left"/>
+      <w:pPr>
+        <w:ind w:left="2160" w:hanging="360"/>
+      </w:pPr>
+      <w:rPr>
+        <w:rFonts w:ascii="Wingdings" w:hAnsi="Wingdings" w:hint="default"/>
+      </w:rPr>
+    </w:lvl>
+    <w:lvl w:ilvl="3" w:tplc="04090001" w:tentative="1">
+      <w:start w:val="1"/>
+      <w:numFmt w:val="bullet"/>
+      <w:lvlText w:val=""/>
+      <w:lvlJc w:val="left"/>
+      <w:pPr>
+        <w:ind w:left="2880" w:hanging="360"/>
+      </w:pPr>
+      <w:rPr>
+        <w:rFonts w:ascii="Symbol" w:hAnsi="Symbol" w:hint="default"/>
+      </w:rPr>
+    </w:lvl>
+    <w:lvl w:ilvl="4" w:tplc="04090003" w:tentative="1">
+      <w:start w:val="1"/>
+      <w:numFmt w:val="bullet"/>
+      <w:lvlText w:val="o"/>
+      <w:lvlJc w:val="left"/>
+      <w:pPr>
+        <w:ind w:left="3600" w:hanging="360"/>
+      </w:pPr>
+      <w:rPr>
+        <w:rFonts w:ascii="Courier New" w:hAnsi="Courier New" w:cs="Courier New" w:hint="default"/>
+      </w:rPr>
+    </w:lvl>
+    <w:lvl w:ilvl="5" w:tplc="04090005" w:tentative="1">
+      <w:start w:val="1"/>
+      <w:numFmt w:val="bullet"/>
+      <w:lvlText w:val=""/>
+      <w:lvlJc w:val="left"/>
+      <w:pPr>
+        <w:ind w:left="4320" w:hanging="360"/>
+      </w:pPr>
+      <w:rPr>
+        <w:rFonts w:ascii="Wingdings" w:hAnsi="Wingdings" w:hint="default"/>
+      </w:rPr>
+    </w:lvl>
+    <w:lvl w:ilvl="6" w:tplc="04090001" w:tentative="1">
+      <w:start w:val="1"/>
+      <w:numFmt w:val="bullet"/>
+      <w:lvlText w:val=""/>
+      <w:lvlJc w:val="left"/>
+      <w:pPr>
+        <w:ind w:left="5040" w:hanging="360"/>
+      </w:pPr>
+      <w:rPr>
+        <w:rFonts w:ascii="Symbol" w:hAnsi="Symbol" w:hint="default"/>
+      </w:rPr>
+    </w:lvl>
+    <w:lvl w:ilvl="7" w:tplc="04090003" w:tentative="1">
+      <w:start w:val="1"/>
+      <w:numFmt w:val="bullet"/>
+      <w:lvlText w:val="o"/>
+      <w:lvlJc w:val="left"/>
+      <w:pPr>
+        <w:ind w:left="5760" w:hanging="360"/>
+      </w:pPr>
+      <w:rPr>
+        <w:rFonts w:ascii="Courier New" w:hAnsi="Courier New" w:cs="Courier New" w:hint="default"/>
+      </w:rPr>
+    </w:lvl>
+    <w:lvl w:ilvl="8" w:tplc="04090005" w:tentative="1">
+      <w:start w:val="1"/>
+      <w:numFmt w:val="bullet"/>
+      <w:lvlText w:val=""/>
+      <w:lvlJc w:val="left"/>
+      <w:pPr>
+        <w:ind w:left="6480" w:hanging="360"/>
+      </w:pPr>
+      <w:rPr>
+        <w:rFonts w:ascii="Wingdings" w:hAnsi="Wingdings" w:hint="default"/>
+      </w:rPr>
+    </w:lvl>
+  </w:abstractNum>
+  <w:abstractNum w:abstractNumId="18" w15:restartNumberingAfterBreak="0">
+    <w:nsid w:val="60CF1F77"/>
+    <w:multiLevelType w:val="hybridMultilevel"/>
+    <w:tmpl w:val="8D5213FA"/>
+    <w:lvl w:ilvl="0" w:tplc="011031BE">
+      <w:start w:val="1"/>
+      <w:numFmt w:val="bullet"/>
+      <w:lvlText w:val=""/>
+      <w:lvlJc w:val="left"/>
+      <w:pPr>
+        <w:ind w:left="1080" w:hanging="360"/>
+      </w:pPr>
+      <w:rPr>
+        <w:rFonts w:ascii="Symbol" w:hAnsi="Symbol" w:hint="default"/>
+        <w:color w:val="969696" w:themeColor="accent3"/>
+      </w:rPr>
+    </w:lvl>
+    <w:lvl w:ilvl="1" w:tplc="04090003" w:tentative="1">
+      <w:start w:val="1"/>
+      <w:numFmt w:val="bullet"/>
+      <w:lvlText w:val="o"/>
+      <w:lvlJc w:val="left"/>
+      <w:pPr>
+        <w:ind w:left="1800" w:hanging="360"/>
+      </w:pPr>
+      <w:rPr>
+        <w:rFonts w:ascii="Courier New" w:hAnsi="Courier New" w:cs="Courier New" w:hint="default"/>
+      </w:rPr>
+    </w:lvl>
+    <w:lvl w:ilvl="2" w:tplc="04090005" w:tentative="1">
+      <w:start w:val="1"/>
+      <w:numFmt w:val="bullet"/>
+      <w:lvlText w:val=""/>
+      <w:lvlJc w:val="left"/>
+      <w:pPr>
+        <w:ind w:left="2520" w:hanging="360"/>
+      </w:pPr>
+      <w:rPr>
+        <w:rFonts w:ascii="Wingdings" w:hAnsi="Wingdings" w:hint="default"/>
+      </w:rPr>
+    </w:lvl>
+    <w:lvl w:ilvl="3" w:tplc="04090001" w:tentative="1">
+      <w:start w:val="1"/>
+      <w:numFmt w:val="bullet"/>
+      <w:lvlText w:val=""/>
+      <w:lvlJc w:val="left"/>
+      <w:pPr>
+        <w:ind w:left="3240" w:hanging="360"/>
+      </w:pPr>
+      <w:rPr>
+        <w:rFonts w:ascii="Symbol" w:hAnsi="Symbol" w:hint="default"/>
+      </w:rPr>
+    </w:lvl>
+    <w:lvl w:ilvl="4" w:tplc="04090003" w:tentative="1">
+      <w:start w:val="1"/>
+      <w:numFmt w:val="bullet"/>
+      <w:lvlText w:val="o"/>
+      <w:lvlJc w:val="left"/>
+      <w:pPr>
+        <w:ind w:left="3960" w:hanging="360"/>
+      </w:pPr>
+      <w:rPr>
+        <w:rFonts w:ascii="Courier New" w:hAnsi="Courier New" w:cs="Courier New" w:hint="default"/>
+      </w:rPr>
+    </w:lvl>
+    <w:lvl w:ilvl="5" w:tplc="04090005" w:tentative="1">
+      <w:start w:val="1"/>
+      <w:numFmt w:val="bullet"/>
+      <w:lvlText w:val=""/>
+      <w:lvlJc w:val="left"/>
+      <w:pPr>
+        <w:ind w:left="4680" w:hanging="360"/>
+      </w:pPr>
+      <w:rPr>
+        <w:rFonts w:ascii="Wingdings" w:hAnsi="Wingdings" w:hint="default"/>
+      </w:rPr>
+    </w:lvl>
+    <w:lvl w:ilvl="6" w:tplc="04090001" w:tentative="1">
+      <w:start w:val="1"/>
+      <w:numFmt w:val="bullet"/>
+      <w:lvlText w:val=""/>
+      <w:lvlJc w:val="left"/>
+      <w:pPr>
+        <w:ind w:left="5400" w:hanging="360"/>
+      </w:pPr>
+      <w:rPr>
+        <w:rFonts w:ascii="Symbol" w:hAnsi="Symbol" w:hint="default"/>
+      </w:rPr>
+    </w:lvl>
+    <w:lvl w:ilvl="7" w:tplc="04090003" w:tentative="1">
+      <w:start w:val="1"/>
+      <w:numFmt w:val="bullet"/>
+      <w:lvlText w:val="o"/>
+      <w:lvlJc w:val="left"/>
+      <w:pPr>
+        <w:ind w:left="6120" w:hanging="360"/>
+      </w:pPr>
+      <w:rPr>
+        <w:rFonts w:ascii="Courier New" w:hAnsi="Courier New" w:cs="Courier New" w:hint="default"/>
+      </w:rPr>
+    </w:lvl>
+    <w:lvl w:ilvl="8" w:tplc="04090005" w:tentative="1">
+      <w:start w:val="1"/>
+      <w:numFmt w:val="bullet"/>
+      <w:lvlText w:val=""/>
+      <w:lvlJc w:val="left"/>
+      <w:pPr>
+        <w:ind w:left="6840" w:hanging="360"/>
+      </w:pPr>
+      <w:rPr>
+        <w:rFonts w:ascii="Wingdings" w:hAnsi="Wingdings" w:hint="default"/>
+      </w:rPr>
+    </w:lvl>
+  </w:abstractNum>
+  <w:abstractNum w:abstractNumId="19" w15:restartNumberingAfterBreak="0">
     <w:nsid w:val="69B04DC1"/>
     <w:multiLevelType w:val="hybridMultilevel"/>
     <w:tmpl w:val="DC58BD96"/>
@@ -5775,7 +6746,7 @@
       </w:rPr>
     </w:lvl>
   </w:abstractNum>
-  <w:abstractNum w:abstractNumId="17" w15:restartNumberingAfterBreak="0">
+  <w:abstractNum w:abstractNumId="20" w15:restartNumberingAfterBreak="0">
     <w:nsid w:val="6E754C23"/>
     <w:multiLevelType w:val="hybridMultilevel"/>
     <w:tmpl w:val="3E940794"/>
@@ -5889,7 +6860,7 @@
       </w:rPr>
     </w:lvl>
   </w:abstractNum>
-  <w:abstractNum w:abstractNumId="18" w15:restartNumberingAfterBreak="0">
+  <w:abstractNum w:abstractNumId="21" w15:restartNumberingAfterBreak="0">
     <w:nsid w:val="7D893B9D"/>
     <w:multiLevelType w:val="hybridMultilevel"/>
     <w:tmpl w:val="6C00D980"/>
@@ -6003,7 +6974,7 @@
     </w:lvl>
   </w:abstractNum>
   <w:num w:numId="1" w16cid:durableId="38364265">
-    <w:abstractNumId w:val="16"/>
+    <w:abstractNumId w:val="19"/>
   </w:num>
   <w:num w:numId="2" w16cid:durableId="1831368763">
     <w:abstractNumId w:val="7"/>
@@ -6012,7 +6983,7 @@
     <w:abstractNumId w:val="2"/>
   </w:num>
   <w:num w:numId="4" w16cid:durableId="1434059697">
-    <w:abstractNumId w:val="13"/>
+    <w:abstractNumId w:val="14"/>
   </w:num>
   <w:num w:numId="5" w16cid:durableId="965085872">
     <w:abstractNumId w:val="9"/>
@@ -6024,10 +6995,10 @@
     <w:abstractNumId w:val="10"/>
   </w:num>
   <w:num w:numId="8" w16cid:durableId="1202210587">
-    <w:abstractNumId w:val="14"/>
+    <w:abstractNumId w:val="15"/>
   </w:num>
   <w:num w:numId="9" w16cid:durableId="381514500">
-    <w:abstractNumId w:val="13"/>
+    <w:abstractNumId w:val="14"/>
   </w:num>
   <w:num w:numId="10" w16cid:durableId="2019234622">
     <w:abstractNumId w:val="3"/>
@@ -6045,7 +7016,7 @@
     <w:abstractNumId w:val="8"/>
   </w:num>
   <w:num w:numId="15" w16cid:durableId="844905938">
-    <w:abstractNumId w:val="17"/>
+    <w:abstractNumId w:val="20"/>
   </w:num>
   <w:num w:numId="16" w16cid:durableId="2029209107">
     <w:abstractNumId w:val="1"/>
@@ -6054,12 +7025,21 @@
     <w:abstractNumId w:val="12"/>
   </w:num>
   <w:num w:numId="18" w16cid:durableId="1829978415">
-    <w:abstractNumId w:val="15"/>
+    <w:abstractNumId w:val="16"/>
   </w:num>
   <w:num w:numId="19" w16cid:durableId="2079281675">
     <w:abstractNumId w:val="6"/>
   </w:num>
   <w:num w:numId="20" w16cid:durableId="751048069">
+    <w:abstractNumId w:val="21"/>
+  </w:num>
+  <w:num w:numId="21" w16cid:durableId="576212475">
+    <w:abstractNumId w:val="17"/>
+  </w:num>
+  <w:num w:numId="22" w16cid:durableId="244338638">
+    <w:abstractNumId w:val="13"/>
+  </w:num>
+  <w:num w:numId="23" w16cid:durableId="567960421">
     <w:abstractNumId w:val="18"/>
   </w:num>
 </w:numbering>
@@ -6076,11 +7056,7 @@
         <w:lang w:val="en-US" w:eastAsia="en-US" w:bidi="ar-SA"/>
       </w:rPr>
     </w:rPrDefault>
-    <w:pPrDefault>
-      <w:pPr>
-        <w:spacing w:after="160" w:line="259" w:lineRule="auto"/>
-      </w:pPr>
-    </w:pPrDefault>
+    <w:pPrDefault/>
   </w:docDefaults>
   <w:latentStyles w:defLockedState="0" w:defUIPriority="99" w:defSemiHidden="0" w:defUnhideWhenUsed="0" w:defQFormat="0" w:count="376">
     <w:lsdException w:name="Normal" w:uiPriority="0" w:qFormat="1"/>
@@ -6463,7 +7439,7 @@
   <w:style w:type="paragraph" w:default="1" w:styleId="Normal">
     <w:name w:val="Normal"/>
     <w:qFormat/>
-    <w:rsid w:val="0047239F"/>
+    <w:rsid w:val="00476902"/>
   </w:style>
   <w:style w:type="character" w:default="1" w:styleId="DefaultParagraphFont">
     <w:name w:val="Default Paragraph Font"/>
@@ -6503,7 +7479,6 @@
         <w:tab w:val="center" w:pos="4680"/>
         <w:tab w:val="right" w:pos="9360"/>
       </w:tabs>
-      <w:spacing w:after="0" w:line="240" w:lineRule="auto"/>
     </w:pPr>
   </w:style>
   <w:style w:type="character" w:customStyle="1" w:styleId="HeaderChar">
@@ -6525,7 +7500,6 @@
         <w:tab w:val="center" w:pos="4680"/>
         <w:tab w:val="right" w:pos="9360"/>
       </w:tabs>
-      <w:spacing w:after="0" w:line="240" w:lineRule="auto"/>
     </w:pPr>
   </w:style>
   <w:style w:type="character" w:customStyle="1" w:styleId="FooterChar">
@@ -6574,9 +7548,6 @@
     <w:basedOn w:val="TableNormal"/>
     <w:uiPriority w:val="39"/>
     <w:rsid w:val="003F468D"/>
-    <w:pPr>
-      <w:spacing w:after="0" w:line="240" w:lineRule="auto"/>
-    </w:pPr>
     <w:tblPr>
       <w:tblBorders>
         <w:top w:val="single" w:sz="4" w:space="0" w:color="auto"/>
@@ -6658,9 +7629,6 @@
     <w:uiPriority w:val="1"/>
     <w:qFormat/>
     <w:rsid w:val="0039726B"/>
-    <w:pPr>
-      <w:spacing w:after="0" w:line="240" w:lineRule="auto"/>
-    </w:pPr>
   </w:style>
   <w:style w:type="paragraph" w:styleId="Title">
     <w:name w:val="Title"/>
@@ -6671,7 +7639,6 @@
     <w:qFormat/>
     <w:rsid w:val="00A2080A"/>
     <w:pPr>
-      <w:spacing w:after="0" w:line="240" w:lineRule="auto"/>
       <w:contextualSpacing/>
     </w:pPr>
     <w:rPr>
@@ -6717,6 +7684,69 @@
     <w:rPr>
       <w:color w:val="919191" w:themeColor="followedHyperlink"/>
       <w:u w:val="single"/>
+    </w:rPr>
+  </w:style>
+  <w:style w:type="character" w:styleId="CommentReference">
+    <w:name w:val="annotation reference"/>
+    <w:basedOn w:val="DefaultParagraphFont"/>
+    <w:uiPriority w:val="99"/>
+    <w:semiHidden/>
+    <w:unhideWhenUsed/>
+    <w:rsid w:val="006F73C0"/>
+    <w:rPr>
+      <w:sz w:val="16"/>
+      <w:szCs w:val="16"/>
+    </w:rPr>
+  </w:style>
+  <w:style w:type="paragraph" w:styleId="CommentText">
+    <w:name w:val="annotation text"/>
+    <w:basedOn w:val="Normal"/>
+    <w:link w:val="CommentTextChar"/>
+    <w:uiPriority w:val="99"/>
+    <w:unhideWhenUsed/>
+    <w:rsid w:val="006F73C0"/>
+    <w:rPr>
+      <w:sz w:val="20"/>
+      <w:szCs w:val="20"/>
+    </w:rPr>
+  </w:style>
+  <w:style w:type="character" w:customStyle="1" w:styleId="CommentTextChar">
+    <w:name w:val="Comment Text Char"/>
+    <w:basedOn w:val="DefaultParagraphFont"/>
+    <w:link w:val="CommentText"/>
+    <w:uiPriority w:val="99"/>
+    <w:rsid w:val="006F73C0"/>
+    <w:rPr>
+      <w:sz w:val="20"/>
+      <w:szCs w:val="20"/>
+    </w:rPr>
+  </w:style>
+  <w:style w:type="paragraph" w:styleId="CommentSubject">
+    <w:name w:val="annotation subject"/>
+    <w:basedOn w:val="CommentText"/>
+    <w:next w:val="CommentText"/>
+    <w:link w:val="CommentSubjectChar"/>
+    <w:uiPriority w:val="99"/>
+    <w:semiHidden/>
+    <w:unhideWhenUsed/>
+    <w:rsid w:val="006F73C0"/>
+    <w:rPr>
+      <w:b/>
+      <w:bCs/>
+    </w:rPr>
+  </w:style>
+  <w:style w:type="character" w:customStyle="1" w:styleId="CommentSubjectChar">
+    <w:name w:val="Comment Subject Char"/>
+    <w:basedOn w:val="CommentTextChar"/>
+    <w:link w:val="CommentSubject"/>
+    <w:uiPriority w:val="99"/>
+    <w:semiHidden/>
+    <w:rsid w:val="006F73C0"/>
+    <w:rPr>
+      <w:b/>
+      <w:bCs/>
+      <w:sz w:val="20"/>
+      <w:szCs w:val="20"/>
     </w:rPr>
   </w:style>
 </w:styles>
@@ -7018,6 +8048,15 @@
 </file>
 
 <file path=customXml/item1.xml><?xml version="1.0" encoding="utf-8"?>
+<?mso-contentType ?>
+<FormTemplates xmlns="http://schemas.microsoft.com/sharepoint/v3/contenttype/forms">
+  <Display>DocumentLibraryForm</Display>
+  <Edit>DocumentLibraryForm</Edit>
+  <New>DocumentLibraryForm</New>
+</FormTemplates>
+</file>
+
+<file path=customXml/item2.xml><?xml version="1.0" encoding="utf-8"?>
 <ct:contentTypeSchema xmlns:ct="http://schemas.microsoft.com/office/2006/metadata/contentType" xmlns:ma="http://schemas.microsoft.com/office/2006/metadata/properties/metaAttributes" ct:_="" ma:_="" ma:contentTypeName="Document" ma:contentTypeID="0x010100F467E07CF36298409F4F61AD490CD0E1" ma:contentTypeVersion="2" ma:contentTypeDescription="Create a new document." ma:contentTypeScope="" ma:versionID="64460368a8213b661c33ccd100286296">
   <xsd:schema xmlns:xsd="http://www.w3.org/2001/XMLSchema" xmlns:xs="http://www.w3.org/2001/XMLSchema" xmlns:p="http://schemas.microsoft.com/office/2006/metadata/properties" xmlns:ns3="d8346520-07b0-41cd-8336-f72da13abc71" targetNamespace="http://schemas.microsoft.com/office/2006/metadata/properties" ma:root="true" ma:fieldsID="f0cce54140d0e686631c493a10617b15" ns3:_="">
     <xsd:import namespace="d8346520-07b0-41cd-8336-f72da13abc71"/>
@@ -7149,26 +8188,25 @@
 </ct:contentTypeSchema>
 </file>
 
-<file path=customXml/item2.xml><?xml version="1.0" encoding="utf-8"?>
-<?mso-contentType ?>
-<FormTemplates xmlns="http://schemas.microsoft.com/sharepoint/v3/contenttype/forms">
-  <Display>DocumentLibraryForm</Display>
-  <Edit>DocumentLibraryForm</Edit>
-  <New>DocumentLibraryForm</New>
-</FormTemplates>
+<file path=customXml/item3.xml><?xml version="1.0" encoding="utf-8"?>
+<b:Sources xmlns:b="http://schemas.openxmlformats.org/officeDocument/2006/bibliography" xmlns="http://schemas.openxmlformats.org/officeDocument/2006/bibliography" SelectedStyle="\APASixthEditionOfficeOnline.xsl" StyleName="APA" Version="6"/>
 </file>
 
-<file path=customXml/item3.xml><?xml version="1.0" encoding="utf-8"?>
+<file path=customXml/item4.xml><?xml version="1.0" encoding="utf-8"?>
 <p:properties xmlns:p="http://schemas.microsoft.com/office/2006/metadata/properties" xmlns:xsi="http://www.w3.org/2001/XMLSchema-instance" xmlns:pc="http://schemas.microsoft.com/office/infopath/2007/PartnerControls">
   <documentManagement/>
 </p:properties>
 </file>
 
-<file path=customXml/item4.xml><?xml version="1.0" encoding="utf-8"?>
-<b:Sources xmlns:b="http://schemas.openxmlformats.org/officeDocument/2006/bibliography" xmlns="http://schemas.openxmlformats.org/officeDocument/2006/bibliography" SelectedStyle="\APASixthEditionOfficeOnline.xsl" StyleName="APA" Version="6"/>
+<file path=customXml/itemProps1.xml><?xml version="1.0" encoding="utf-8"?>
+<ds:datastoreItem xmlns:ds="http://schemas.openxmlformats.org/officeDocument/2006/customXml" ds:itemID="{05268575-84C3-4CC5-997B-6BE0C944094B}">
+  <ds:schemaRefs>
+    <ds:schemaRef ds:uri="http://schemas.microsoft.com/sharepoint/v3/contenttype/forms"/>
+  </ds:schemaRefs>
+</ds:datastoreItem>
 </file>
 
-<file path=customXml/itemProps1.xml><?xml version="1.0" encoding="utf-8"?>
+<file path=customXml/itemProps2.xml><?xml version="1.0" encoding="utf-8"?>
 <ds:datastoreItem xmlns:ds="http://schemas.openxmlformats.org/officeDocument/2006/customXml" ds:itemID="{89EA6AFB-BBDB-4FEB-A3A3-AD057E992C2F}">
   <ds:schemaRefs>
     <ds:schemaRef ds:uri="http://schemas.microsoft.com/office/2006/metadata/contentType"/>
@@ -7186,27 +8224,19 @@
 </ds:datastoreItem>
 </file>
 
-<file path=customXml/itemProps2.xml><?xml version="1.0" encoding="utf-8"?>
-<ds:datastoreItem xmlns:ds="http://schemas.openxmlformats.org/officeDocument/2006/customXml" ds:itemID="{05268575-84C3-4CC5-997B-6BE0C944094B}">
+<file path=customXml/itemProps3.xml><?xml version="1.0" encoding="utf-8"?>
+<ds:datastoreItem xmlns:ds="http://schemas.openxmlformats.org/officeDocument/2006/customXml" ds:itemID="{2C1FD7A6-9363-4350-A4C1-DCF421FBD559}">
   <ds:schemaRefs>
-    <ds:schemaRef ds:uri="http://schemas.microsoft.com/sharepoint/v3/contenttype/forms"/>
+    <ds:schemaRef ds:uri="http://schemas.openxmlformats.org/officeDocument/2006/bibliography"/>
   </ds:schemaRefs>
 </ds:datastoreItem>
 </file>
 
-<file path=customXml/itemProps3.xml><?xml version="1.0" encoding="utf-8"?>
+<file path=customXml/itemProps4.xml><?xml version="1.0" encoding="utf-8"?>
 <ds:datastoreItem xmlns:ds="http://schemas.openxmlformats.org/officeDocument/2006/customXml" ds:itemID="{A376C718-774D-43CA-A29F-E858CB4F4705}">
   <ds:schemaRefs>
     <ds:schemaRef ds:uri="http://schemas.microsoft.com/office/2006/metadata/properties"/>
     <ds:schemaRef ds:uri="http://schemas.microsoft.com/office/infopath/2007/PartnerControls"/>
   </ds:schemaRefs>
 </ds:datastoreItem>
-</file>
-
-<file path=customXml/itemProps4.xml><?xml version="1.0" encoding="utf-8"?>
-<ds:datastoreItem xmlns:ds="http://schemas.openxmlformats.org/officeDocument/2006/customXml" ds:itemID="{2C1FD7A6-9363-4350-A4C1-DCF421FBD559}">
-  <ds:schemaRefs>
-    <ds:schemaRef ds:uri="http://schemas.openxmlformats.org/officeDocument/2006/bibliography"/>
-  </ds:schemaRefs>
-</ds:datastoreItem>
 </file>